--- a/Process Reportv2.docx
+++ b/Process Reportv2.docx
@@ -205,29 +205,7 @@
           <w:sz w:val="32"/>
           <w:szCs w:val="32"/>
         </w:rPr>
-        <w:t xml:space="preserve">María Ortiz </w:t>
-      </w:r>
-      <w:proofErr w:type="spellStart"/>
-      <w:r>
-        <w:rPr>
-          <w:rStyle w:val="normaltextrun"/>
-          <w:b/>
-          <w:bCs/>
-          <w:sz w:val="32"/>
-          <w:szCs w:val="32"/>
-        </w:rPr>
-        <w:t>Planchuelo</w:t>
-      </w:r>
-      <w:proofErr w:type="spellEnd"/>
-      <w:r>
-        <w:rPr>
-          <w:rStyle w:val="normaltextrun"/>
-          <w:b/>
-          <w:bCs/>
-          <w:sz w:val="32"/>
-          <w:szCs w:val="32"/>
-        </w:rPr>
-        <w:t xml:space="preserve"> (315266)</w:t>
+        <w:t>María Ortiz Planchuelo (315266)</w:t>
       </w:r>
       <w:r>
         <w:rPr>
@@ -260,31 +238,7 @@
           <w:szCs w:val="32"/>
           <w:lang w:val="en-US"/>
         </w:rPr>
-        <w:t xml:space="preserve">Franciszek Jan </w:t>
-      </w:r>
-      <w:proofErr w:type="spellStart"/>
-      <w:r>
-        <w:rPr>
-          <w:rStyle w:val="normaltextrun"/>
-          <w:b/>
-          <w:bCs/>
-          <w:sz w:val="32"/>
-          <w:szCs w:val="32"/>
-          <w:lang w:val="en-US"/>
-        </w:rPr>
-        <w:t>Nurkiewicz</w:t>
-      </w:r>
-      <w:proofErr w:type="spellEnd"/>
-      <w:r>
-        <w:rPr>
-          <w:rStyle w:val="normaltextrun"/>
-          <w:b/>
-          <w:bCs/>
-          <w:sz w:val="32"/>
-          <w:szCs w:val="32"/>
-          <w:lang w:val="en-US"/>
-        </w:rPr>
-        <w:t xml:space="preserve"> (318212)</w:t>
+        <w:t>Franciszek Jan Nurkiewicz (318212)</w:t>
       </w:r>
       <w:r>
         <w:rPr>
@@ -310,7 +264,6 @@
           <w:lang w:val="en-GB"/>
         </w:rPr>
       </w:pPr>
-      <w:proofErr w:type="spellStart"/>
       <w:r>
         <w:rPr>
           <w:rStyle w:val="eop"/>
@@ -320,43 +273,7 @@
           <w:szCs w:val="32"/>
           <w:lang w:val="en-GB"/>
         </w:rPr>
-        <w:t>Alexandru</w:t>
-      </w:r>
-      <w:proofErr w:type="spellEnd"/>
-      <w:r>
-        <w:rPr>
-          <w:rStyle w:val="eop"/>
-          <w:b/>
-          <w:bCs/>
-          <w:sz w:val="32"/>
-          <w:szCs w:val="32"/>
-          <w:lang w:val="en-GB"/>
-        </w:rPr>
-        <w:t xml:space="preserve"> </w:t>
-      </w:r>
-      <w:proofErr w:type="spellStart"/>
-      <w:r>
-        <w:rPr>
-          <w:rStyle w:val="eop"/>
-          <w:b/>
-          <w:bCs/>
-          <w:sz w:val="32"/>
-          <w:szCs w:val="32"/>
-          <w:lang w:val="en-GB"/>
-        </w:rPr>
-        <w:t>Dulghier</w:t>
-      </w:r>
-      <w:proofErr w:type="spellEnd"/>
-      <w:r>
-        <w:rPr>
-          <w:rStyle w:val="eop"/>
-          <w:b/>
-          <w:bCs/>
-          <w:sz w:val="32"/>
-          <w:szCs w:val="32"/>
-          <w:lang w:val="en-GB"/>
-        </w:rPr>
-        <w:t xml:space="preserve"> (315267)</w:t>
+        <w:t>Alexandru Dulghier (315267)</w:t>
       </w:r>
     </w:p>
     <w:p>
@@ -401,9 +318,21 @@
           <w:bCs/>
           <w:lang w:val="en-US"/>
         </w:rPr>
-        <w:t xml:space="preserve">Ole </w:t>
-      </w:r>
-      <w:proofErr w:type="spellStart"/>
+        <w:t>Ole Ildsgaard Hougaard</w:t>
+      </w:r>
+    </w:p>
+    <w:p>
+      <w:pPr>
+        <w:pStyle w:val="paragraph"/>
+        <w:spacing w:before="0" w:beforeAutospacing="0" w:after="0" w:afterAutospacing="0"/>
+        <w:jc w:val="center"/>
+        <w:textAlignment w:val="baseline"/>
+        <w:rPr>
+          <w:sz w:val="18"/>
+          <w:szCs w:val="18"/>
+          <w:lang w:val="en-GB"/>
+        </w:rPr>
+      </w:pPr>
       <w:r>
         <w:rPr>
           <w:rStyle w:val="normaltextrun"/>
@@ -411,73 +340,8 @@
           <w:bCs/>
           <w:lang w:val="en-US"/>
         </w:rPr>
-        <w:t>Ildsgaard</w:t>
-      </w:r>
-      <w:proofErr w:type="spellEnd"/>
-      <w:r>
-        <w:rPr>
-          <w:rStyle w:val="normaltextrun"/>
-          <w:b/>
-          <w:bCs/>
-          <w:lang w:val="en-US"/>
-        </w:rPr>
-        <w:t xml:space="preserve"> </w:t>
-      </w:r>
-      <w:proofErr w:type="spellStart"/>
-      <w:r>
-        <w:rPr>
-          <w:rStyle w:val="normaltextrun"/>
-          <w:b/>
-          <w:bCs/>
-          <w:lang w:val="en-US"/>
-        </w:rPr>
-        <w:t>Hougaard</w:t>
-      </w:r>
-      <w:proofErr w:type="spellEnd"/>
-    </w:p>
-    <w:p>
-      <w:pPr>
-        <w:pStyle w:val="paragraph"/>
-        <w:spacing w:before="0" w:beforeAutospacing="0" w:after="0" w:afterAutospacing="0"/>
-        <w:jc w:val="center"/>
-        <w:textAlignment w:val="baseline"/>
-        <w:rPr>
-          <w:sz w:val="18"/>
-          <w:szCs w:val="18"/>
-          <w:lang w:val="en-GB"/>
-        </w:rPr>
-      </w:pPr>
-      <w:proofErr w:type="spellStart"/>
-      <w:r>
-        <w:rPr>
-          <w:rStyle w:val="normaltextrun"/>
-          <w:b/>
-          <w:bCs/>
-          <w:lang w:val="en-US"/>
-        </w:rPr>
-        <w:t>Ib</w:t>
-      </w:r>
-      <w:proofErr w:type="spellEnd"/>
-      <w:r>
-        <w:rPr>
-          <w:rStyle w:val="normaltextrun"/>
-          <w:b/>
-          <w:bCs/>
-          <w:lang w:val="en-US"/>
-        </w:rPr>
-        <w:t xml:space="preserve"> </w:t>
-      </w:r>
-      <w:proofErr w:type="spellStart"/>
-      <w:r>
-        <w:rPr>
-          <w:rStyle w:val="normaltextrun"/>
-          <w:b/>
-          <w:bCs/>
-          <w:lang w:val="en-US"/>
-        </w:rPr>
-        <w:t>Havn</w:t>
-      </w:r>
-      <w:proofErr w:type="spellEnd"/>
+        <w:t>Ib Havn</w:t>
+      </w:r>
     </w:p>
     <w:p>
       <w:pPr>
@@ -1918,37 +1782,12 @@
         <w:t> </w:t>
       </w:r>
       <w:bookmarkStart w:id="0" w:name="_Toc104812286"/>
-      <w:proofErr w:type="spellStart"/>
       <w:r>
         <w:rPr>
           <w:rStyle w:val="eop"/>
           <w:rFonts w:ascii="Times New Roman" w:hAnsi="Times New Roman" w:cs="Times New Roman"/>
         </w:rPr>
-        <w:t>List</w:t>
-      </w:r>
-      <w:proofErr w:type="spellEnd"/>
-      <w:r>
-        <w:rPr>
-          <w:rStyle w:val="eop"/>
-          <w:rFonts w:ascii="Times New Roman" w:hAnsi="Times New Roman" w:cs="Times New Roman"/>
-        </w:rPr>
-        <w:t xml:space="preserve"> </w:t>
-      </w:r>
-      <w:proofErr w:type="spellStart"/>
-      <w:r>
-        <w:rPr>
-          <w:rStyle w:val="eop"/>
-          <w:rFonts w:ascii="Times New Roman" w:hAnsi="Times New Roman" w:cs="Times New Roman"/>
-        </w:rPr>
-        <w:t>of</w:t>
-      </w:r>
-      <w:proofErr w:type="spellEnd"/>
-      <w:r>
-        <w:rPr>
-          <w:rStyle w:val="eop"/>
-          <w:rFonts w:ascii="Times New Roman" w:hAnsi="Times New Roman" w:cs="Times New Roman"/>
-        </w:rPr>
-        <w:t xml:space="preserve"> tables and figures</w:t>
+        <w:t>List of tables and figures</w:t>
       </w:r>
       <w:bookmarkEnd w:id="0"/>
     </w:p>
@@ -3599,49 +3438,15 @@
           <w:rFonts w:ascii="Times New Roman" w:hAnsi="Times New Roman" w:cs="Times New Roman"/>
           <w:lang w:val="en-GB"/>
         </w:rPr>
-        <w:t xml:space="preserve"> by 5 individuals: Rosa Briales, Franciszek Jan </w:t>
-      </w:r>
-      <w:proofErr w:type="spellStart"/>
-      <w:r>
-        <w:rPr>
-          <w:rFonts w:ascii="Times New Roman" w:hAnsi="Times New Roman" w:cs="Times New Roman"/>
-          <w:lang w:val="en-GB"/>
-        </w:rPr>
-        <w:t>Nurkiewicz</w:t>
-      </w:r>
-      <w:proofErr w:type="spellEnd"/>
-      <w:r>
-        <w:rPr>
-          <w:rFonts w:ascii="Times New Roman" w:hAnsi="Times New Roman" w:cs="Times New Roman"/>
-          <w:lang w:val="en-GB"/>
-        </w:rPr>
-        <w:t xml:space="preserve">, Maria </w:t>
-      </w:r>
-      <w:proofErr w:type="gramStart"/>
-      <w:r>
-        <w:rPr>
-          <w:rFonts w:ascii="Times New Roman" w:hAnsi="Times New Roman" w:cs="Times New Roman"/>
-          <w:lang w:val="en-GB"/>
-        </w:rPr>
-        <w:t>Ortiz</w:t>
-      </w:r>
-      <w:proofErr w:type="gramEnd"/>
-      <w:r>
-        <w:rPr>
-          <w:rFonts w:ascii="Times New Roman" w:hAnsi="Times New Roman" w:cs="Times New Roman"/>
-          <w:lang w:val="en-GB"/>
-        </w:rPr>
-        <w:t xml:space="preserve"> and </w:t>
-      </w:r>
-      <w:proofErr w:type="spellStart"/>
-      <w:r>
-        <w:rPr>
-          <w:rFonts w:ascii="Times New Roman" w:hAnsi="Times New Roman" w:cs="Times New Roman"/>
-          <w:lang w:val="en-GB"/>
-        </w:rPr>
-        <w:t>Alexandru</w:t>
-      </w:r>
-      <w:proofErr w:type="spellEnd"/>
+        <w:t xml:space="preserve"> by 5 individuals: Rosa Briales, Franciszek Jan Nurkiewicz, Maria Ortiz and Alexandru Dulghier, </w:t>
+      </w:r>
+      <w:r>
+        <w:rPr>
+          <w:rFonts w:ascii="Times New Roman" w:hAnsi="Times New Roman" w:cs="Times New Roman"/>
+          <w:lang w:val="en-GB"/>
+        </w:rPr>
+        <w:t>officially</w:t>
+      </w:r>
       <w:r>
         <w:rPr>
           <w:rFonts w:ascii="Times New Roman" w:hAnsi="Times New Roman" w:cs="Times New Roman"/>
@@ -3649,15 +3454,13 @@
         </w:rPr>
         <w:t xml:space="preserve"> </w:t>
       </w:r>
-      <w:proofErr w:type="spellStart"/>
-      <w:r>
-        <w:rPr>
-          <w:rFonts w:ascii="Times New Roman" w:hAnsi="Times New Roman" w:cs="Times New Roman"/>
-          <w:lang w:val="en-GB"/>
-        </w:rPr>
-        <w:t>Dulghier</w:t>
-      </w:r>
-      <w:proofErr w:type="spellEnd"/>
+      <w:r>
+        <w:rPr>
+          <w:rFonts w:ascii="Times New Roman" w:hAnsi="Times New Roman" w:cs="Times New Roman"/>
+          <w:lang w:val="en-GB"/>
+        </w:rPr>
+        <w:t>created the 23/02/2022</w:t>
+      </w:r>
       <w:r>
         <w:rPr>
           <w:rFonts w:ascii="Times New Roman" w:hAnsi="Times New Roman" w:cs="Times New Roman"/>
@@ -3670,34 +3473,6 @@
           <w:rFonts w:ascii="Times New Roman" w:hAnsi="Times New Roman" w:cs="Times New Roman"/>
           <w:lang w:val="en-GB"/>
         </w:rPr>
-        <w:t>officially</w:t>
-      </w:r>
-      <w:r>
-        <w:rPr>
-          <w:rFonts w:ascii="Times New Roman" w:hAnsi="Times New Roman" w:cs="Times New Roman"/>
-          <w:lang w:val="en-GB"/>
-        </w:rPr>
-        <w:t xml:space="preserve"> </w:t>
-      </w:r>
-      <w:r>
-        <w:rPr>
-          <w:rFonts w:ascii="Times New Roman" w:hAnsi="Times New Roman" w:cs="Times New Roman"/>
-          <w:lang w:val="en-GB"/>
-        </w:rPr>
-        <w:t>created the 23/02/2022</w:t>
-      </w:r>
-      <w:r>
-        <w:rPr>
-          <w:rFonts w:ascii="Times New Roman" w:hAnsi="Times New Roman" w:cs="Times New Roman"/>
-          <w:lang w:val="en-GB"/>
-        </w:rPr>
-        <w:t xml:space="preserve">, </w:t>
-      </w:r>
-      <w:r>
-        <w:rPr>
-          <w:rFonts w:ascii="Times New Roman" w:hAnsi="Times New Roman" w:cs="Times New Roman"/>
-          <w:lang w:val="en-GB"/>
-        </w:rPr>
         <w:t>when</w:t>
       </w:r>
       <w:r>
@@ -3721,7 +3496,6 @@
         </w:rPr>
         <w:t xml:space="preserve">(see </w:t>
       </w:r>
-      <w:proofErr w:type="spellStart"/>
       <w:r>
         <w:rPr>
           <w:rFonts w:ascii="Times New Roman" w:hAnsi="Times New Roman" w:cs="Times New Roman"/>
@@ -3729,7 +3503,6 @@
         </w:rPr>
         <w:t>Apeendix</w:t>
       </w:r>
-      <w:proofErr w:type="spellEnd"/>
       <w:r>
         <w:rPr>
           <w:rFonts w:ascii="Times New Roman" w:hAnsi="Times New Roman" w:cs="Times New Roman"/>
@@ -4339,23 +4112,7 @@
           <w:rFonts w:ascii="Times New Roman" w:hAnsi="Times New Roman" w:cs="Times New Roman"/>
           <w:lang w:val="en-GB"/>
         </w:rPr>
-        <w:t xml:space="preserve"> he tried all the time to make sure we had a good working environment, and everyone felt comfortable, even when the conflict arose. We soon got used to his jokes and comments, and they have been </w:t>
-      </w:r>
-      <w:proofErr w:type="gramStart"/>
-      <w:r>
-        <w:rPr>
-          <w:rFonts w:ascii="Times New Roman" w:hAnsi="Times New Roman" w:cs="Times New Roman"/>
-          <w:lang w:val="en-GB"/>
-        </w:rPr>
-        <w:t>key</w:t>
-      </w:r>
-      <w:proofErr w:type="gramEnd"/>
-      <w:r>
-        <w:rPr>
-          <w:rFonts w:ascii="Times New Roman" w:hAnsi="Times New Roman" w:cs="Times New Roman"/>
-          <w:lang w:val="en-GB"/>
-        </w:rPr>
-        <w:t xml:space="preserve"> to </w:t>
+        <w:t xml:space="preserve"> he tried all the time to make sure we had a good working environment, and everyone felt comfortable, even when the conflict arose. We soon got used to his jokes and comments, and they have been key to </w:t>
       </w:r>
       <w:r>
         <w:rPr>
@@ -4505,23 +4262,7 @@
           <w:rFonts w:ascii="Times New Roman" w:hAnsi="Times New Roman" w:cs="Times New Roman"/>
           <w:lang w:val="en-GB"/>
         </w:rPr>
-        <w:t xml:space="preserve">Opposed to this equilibrium, </w:t>
-      </w:r>
-      <w:proofErr w:type="spellStart"/>
-      <w:r>
-        <w:rPr>
-          <w:rFonts w:ascii="Times New Roman" w:hAnsi="Times New Roman" w:cs="Times New Roman"/>
-          <w:lang w:val="en-GB"/>
-        </w:rPr>
-        <w:t>Rafa</w:t>
-      </w:r>
-      <w:proofErr w:type="spellEnd"/>
-      <w:r>
-        <w:rPr>
-          <w:rFonts w:ascii="Times New Roman" w:hAnsi="Times New Roman" w:cs="Times New Roman"/>
-          <w:lang w:val="en-GB"/>
-        </w:rPr>
-        <w:t xml:space="preserve"> is quite the opposite. He has a strong red </w:t>
+        <w:t xml:space="preserve">Opposed to this equilibrium, Rafa is quite the opposite. He has a strong red </w:t>
       </w:r>
       <w:r>
         <w:rPr>
@@ -4605,23 +4346,7 @@
           <w:rFonts w:ascii="Times New Roman" w:hAnsi="Times New Roman" w:cs="Times New Roman"/>
           <w:lang w:val="en-GB"/>
         </w:rPr>
-        <w:t xml:space="preserve"> that they are wrong, and he should have </w:t>
-      </w:r>
-      <w:proofErr w:type="gramStart"/>
-      <w:r>
-        <w:rPr>
-          <w:rFonts w:ascii="Times New Roman" w:hAnsi="Times New Roman" w:cs="Times New Roman"/>
-          <w:lang w:val="en-GB"/>
-        </w:rPr>
-        <w:t>more blue</w:t>
-      </w:r>
-      <w:proofErr w:type="gramEnd"/>
-      <w:r>
-        <w:rPr>
-          <w:rFonts w:ascii="Times New Roman" w:hAnsi="Times New Roman" w:cs="Times New Roman"/>
-          <w:lang w:val="en-GB"/>
-        </w:rPr>
-        <w:t>. Every time this topic comes</w:t>
+        <w:t xml:space="preserve"> that they are wrong, and he should have more blue. Every time this topic comes</w:t>
       </w:r>
       <w:r>
         <w:rPr>
@@ -4649,23 +4374,7 @@
           <w:rFonts w:ascii="Times New Roman" w:hAnsi="Times New Roman" w:cs="Times New Roman"/>
           <w:lang w:val="en-GB"/>
         </w:rPr>
-        <w:t xml:space="preserve"> we all agree that he is red, and all of the blue that he may have </w:t>
-      </w:r>
-      <w:proofErr w:type="gramStart"/>
-      <w:r>
-        <w:rPr>
-          <w:rFonts w:ascii="Times New Roman" w:hAnsi="Times New Roman" w:cs="Times New Roman"/>
-          <w:lang w:val="en-GB"/>
-        </w:rPr>
-        <w:t>is</w:t>
-      </w:r>
-      <w:proofErr w:type="gramEnd"/>
-      <w:r>
-        <w:rPr>
-          <w:rFonts w:ascii="Times New Roman" w:hAnsi="Times New Roman" w:cs="Times New Roman"/>
-          <w:lang w:val="en-GB"/>
-        </w:rPr>
-        <w:t xml:space="preserve"> mostly covered by the red, which doesn’t mean that he doesn’t have a blue personality, just that is hidden. In this project, however, he has been able to show it above the red, at least when it was </w:t>
+        <w:t xml:space="preserve"> we all agree that he is red, and all of the blue that he may have is mostly covered by the red, which doesn’t mean that he doesn’t have a blue personality, just that is hidden. In this project, however, he has been able to show it above the red, at least when it was </w:t>
       </w:r>
       <w:r>
         <w:rPr>
@@ -4885,15 +4594,7 @@
           <w:rFonts w:ascii="Times New Roman" w:hAnsi="Times New Roman" w:cs="Times New Roman"/>
           <w:lang w:val="en-GB"/>
         </w:rPr>
-        <w:t xml:space="preserve"> Rosa is probably the less organized of all the </w:t>
-      </w:r>
-      <w:proofErr w:type="gramStart"/>
-      <w:r>
-        <w:rPr>
-          <w:rFonts w:ascii="Times New Roman" w:hAnsi="Times New Roman" w:cs="Times New Roman"/>
-          <w:lang w:val="en-GB"/>
-        </w:rPr>
-        <w:t>members</w:t>
+        <w:t xml:space="preserve"> Rosa is probably the less organized of all the members</w:t>
       </w:r>
       <w:r>
         <w:rPr>
@@ -4907,15 +4608,7 @@
           <w:rFonts w:ascii="Times New Roman" w:hAnsi="Times New Roman" w:cs="Times New Roman"/>
           <w:lang w:val="en-GB"/>
         </w:rPr>
-        <w:t xml:space="preserve"> and</w:t>
-      </w:r>
-      <w:proofErr w:type="gramEnd"/>
-      <w:r>
-        <w:rPr>
-          <w:rFonts w:ascii="Times New Roman" w:hAnsi="Times New Roman" w:cs="Times New Roman"/>
-          <w:lang w:val="en-GB"/>
-        </w:rPr>
-        <w:t xml:space="preserve"> is not uncommon that she l</w:t>
+        <w:t xml:space="preserve"> and is not uncommon that she l</w:t>
       </w:r>
       <w:r>
         <w:rPr>
@@ -5118,23 +4811,7 @@
           <w:rFonts w:ascii="Times New Roman" w:hAnsi="Times New Roman" w:cs="Times New Roman"/>
           <w:lang w:val="en-GB"/>
         </w:rPr>
-        <w:t xml:space="preserve"> without affecting the quality of her work. After </w:t>
-      </w:r>
-      <w:proofErr w:type="spellStart"/>
-      <w:r>
-        <w:rPr>
-          <w:rFonts w:ascii="Times New Roman" w:hAnsi="Times New Roman" w:cs="Times New Roman"/>
-          <w:lang w:val="en-GB"/>
-        </w:rPr>
-        <w:t>Rafa</w:t>
-      </w:r>
-      <w:proofErr w:type="spellEnd"/>
-      <w:r>
-        <w:rPr>
-          <w:rFonts w:ascii="Times New Roman" w:hAnsi="Times New Roman" w:cs="Times New Roman"/>
-          <w:lang w:val="en-GB"/>
-        </w:rPr>
-        <w:t xml:space="preserve">, she is the one with a stronger red personality, </w:t>
+        <w:t xml:space="preserve"> without affecting the quality of her work. After Rafa, she is the one with a stronger red personality, </w:t>
       </w:r>
       <w:r>
         <w:rPr>
@@ -5155,23 +4832,7 @@
           <w:rFonts w:ascii="Times New Roman" w:hAnsi="Times New Roman" w:cs="Times New Roman"/>
           <w:lang w:val="en-GB"/>
         </w:rPr>
-        <w:t xml:space="preserve"> and yellow, she doesn’t fight with everyone in the group, only with </w:t>
-      </w:r>
-      <w:proofErr w:type="spellStart"/>
-      <w:r>
-        <w:rPr>
-          <w:rFonts w:ascii="Times New Roman" w:hAnsi="Times New Roman" w:cs="Times New Roman"/>
-          <w:lang w:val="en-GB"/>
-        </w:rPr>
-        <w:t>Rafa</w:t>
-      </w:r>
-      <w:proofErr w:type="spellEnd"/>
-      <w:r>
-        <w:rPr>
-          <w:rFonts w:ascii="Times New Roman" w:hAnsi="Times New Roman" w:cs="Times New Roman"/>
-          <w:lang w:val="en-GB"/>
-        </w:rPr>
-        <w:t>. They started the project fighting and discussing a lot, and they were able to calm down progressively, which doesn’t mean that by the end of the project they didn’t fight with each other (with their personality, that is probably not even possible) but the</w:t>
+        <w:t xml:space="preserve"> and yellow, she doesn’t fight with everyone in the group, only with Rafa. They started the project fighting and discussing a lot, and they were able to calm down progressively, which doesn’t mean that by the end of the project they didn’t fight with each other (with their personality, that is probably not even possible) but the</w:t>
       </w:r>
       <w:r>
         <w:rPr>
@@ -5342,19 +5003,11 @@
         </w:rPr>
         <w:t xml:space="preserve"> </w:t>
       </w:r>
-      <w:proofErr w:type="spellStart"/>
-      <w:r>
-        <w:rPr>
-          <w:rFonts w:ascii="Times New Roman" w:hAnsi="Times New Roman" w:cs="Times New Roman"/>
-        </w:rPr>
-        <w:t>Maria</w:t>
-      </w:r>
-      <w:proofErr w:type="spellEnd"/>
-      <w:r>
-        <w:rPr>
-          <w:rFonts w:ascii="Times New Roman" w:hAnsi="Times New Roman" w:cs="Times New Roman"/>
-        </w:rPr>
-        <w:t xml:space="preserve"> </w:t>
+      <w:r>
+        <w:rPr>
+          <w:rFonts w:ascii="Times New Roman" w:hAnsi="Times New Roman" w:cs="Times New Roman"/>
+        </w:rPr>
+        <w:t xml:space="preserve">Maria </w:t>
       </w:r>
       <w:r>
         <w:rPr>
@@ -5473,35 +5126,7 @@
         <w:rPr>
           <w:rFonts w:ascii="Times New Roman" w:hAnsi="Times New Roman" w:cs="Times New Roman"/>
         </w:rPr>
-        <w:t xml:space="preserve">. </w:t>
-      </w:r>
-      <w:proofErr w:type="spellStart"/>
-      <w:r>
-        <w:rPr>
-          <w:rFonts w:ascii="Times New Roman" w:hAnsi="Times New Roman" w:cs="Times New Roman"/>
-        </w:rPr>
-        <w:t>Alexandru</w:t>
-      </w:r>
-      <w:proofErr w:type="spellEnd"/>
-      <w:r>
-        <w:rPr>
-          <w:rFonts w:ascii="Times New Roman" w:hAnsi="Times New Roman" w:cs="Times New Roman"/>
-        </w:rPr>
-        <w:t xml:space="preserve"> </w:t>
-      </w:r>
-      <w:proofErr w:type="spellStart"/>
-      <w:r>
-        <w:rPr>
-          <w:rFonts w:ascii="Times New Roman" w:hAnsi="Times New Roman" w:cs="Times New Roman"/>
-        </w:rPr>
-        <w:t>personality</w:t>
-      </w:r>
-      <w:proofErr w:type="spellEnd"/>
-      <w:r>
-        <w:rPr>
-          <w:rFonts w:ascii="Times New Roman" w:hAnsi="Times New Roman" w:cs="Times New Roman"/>
-        </w:rPr>
-        <w:t xml:space="preserve"> chart</w:t>
+        <w:t>. Alexandru personality chart</w:t>
       </w:r>
       <w:bookmarkEnd w:id="4"/>
     </w:p>
@@ -5607,35 +5232,7 @@
         <w:rPr>
           <w:rFonts w:ascii="Times New Roman" w:hAnsi="Times New Roman" w:cs="Times New Roman"/>
         </w:rPr>
-        <w:t xml:space="preserve">. </w:t>
-      </w:r>
-      <w:proofErr w:type="spellStart"/>
-      <w:r>
-        <w:rPr>
-          <w:rFonts w:ascii="Times New Roman" w:hAnsi="Times New Roman" w:cs="Times New Roman"/>
-        </w:rPr>
-        <w:t>Franciszek</w:t>
-      </w:r>
-      <w:proofErr w:type="spellEnd"/>
-      <w:r>
-        <w:rPr>
-          <w:rFonts w:ascii="Times New Roman" w:hAnsi="Times New Roman" w:cs="Times New Roman"/>
-        </w:rPr>
-        <w:t xml:space="preserve"> </w:t>
-      </w:r>
-      <w:proofErr w:type="spellStart"/>
-      <w:r>
-        <w:rPr>
-          <w:rFonts w:ascii="Times New Roman" w:hAnsi="Times New Roman" w:cs="Times New Roman"/>
-        </w:rPr>
-        <w:t>personality</w:t>
-      </w:r>
-      <w:proofErr w:type="spellEnd"/>
-      <w:r>
-        <w:rPr>
-          <w:rFonts w:ascii="Times New Roman" w:hAnsi="Times New Roman" w:cs="Times New Roman"/>
-        </w:rPr>
-        <w:t xml:space="preserve"> chart</w:t>
+        <w:t>. Franciszek personality chart</w:t>
       </w:r>
       <w:bookmarkEnd w:id="5"/>
     </w:p>
@@ -5742,21 +5339,7 @@
         <w:rPr>
           <w:rFonts w:ascii="Times New Roman" w:hAnsi="Times New Roman" w:cs="Times New Roman"/>
         </w:rPr>
-        <w:t xml:space="preserve">. Rafael </w:t>
-      </w:r>
-      <w:proofErr w:type="spellStart"/>
-      <w:r>
-        <w:rPr>
-          <w:rFonts w:ascii="Times New Roman" w:hAnsi="Times New Roman" w:cs="Times New Roman"/>
-        </w:rPr>
-        <w:t>personality</w:t>
-      </w:r>
-      <w:proofErr w:type="spellEnd"/>
-      <w:r>
-        <w:rPr>
-          <w:rFonts w:ascii="Times New Roman" w:hAnsi="Times New Roman" w:cs="Times New Roman"/>
-        </w:rPr>
-        <w:t xml:space="preserve"> chart</w:t>
+        <w:t>. Rafael personality chart</w:t>
       </w:r>
       <w:bookmarkEnd w:id="6"/>
     </w:p>
@@ -5863,21 +5446,7 @@
         <w:rPr>
           <w:rFonts w:ascii="Times New Roman" w:hAnsi="Times New Roman" w:cs="Times New Roman"/>
         </w:rPr>
-        <w:t xml:space="preserve">. Rosa </w:t>
-      </w:r>
-      <w:proofErr w:type="spellStart"/>
-      <w:r>
-        <w:rPr>
-          <w:rFonts w:ascii="Times New Roman" w:hAnsi="Times New Roman" w:cs="Times New Roman"/>
-        </w:rPr>
-        <w:t>personality</w:t>
-      </w:r>
-      <w:proofErr w:type="spellEnd"/>
-      <w:r>
-        <w:rPr>
-          <w:rFonts w:ascii="Times New Roman" w:hAnsi="Times New Roman" w:cs="Times New Roman"/>
-        </w:rPr>
-        <w:t xml:space="preserve"> chart</w:t>
+        <w:t>. Rosa personality chart</w:t>
       </w:r>
       <w:bookmarkEnd w:id="7"/>
     </w:p>
@@ -6323,17 +5892,9 @@
         <w:rPr>
           <w:rFonts w:ascii="Times New Roman" w:hAnsi="Times New Roman" w:cs="Times New Roman"/>
         </w:rPr>
-        <w:t xml:space="preserve"> </w:t>
-      </w:r>
-      <w:proofErr w:type="spellStart"/>
-      <w:r>
-        <w:rPr>
-          <w:rFonts w:ascii="Times New Roman" w:hAnsi="Times New Roman" w:cs="Times New Roman"/>
-        </w:rPr>
-        <w:t>feedback</w:t>
+        <w:t xml:space="preserve"> feedback</w:t>
       </w:r>
       <w:bookmarkEnd w:id="8"/>
-      <w:proofErr w:type="spellEnd"/>
     </w:p>
     <w:p>
       <w:pPr>
@@ -6534,26 +6095,16 @@
       <w:r>
         <w:rPr>
           <w:rFonts w:ascii="Times New Roman" w:hAnsi="Times New Roman" w:cs="Times New Roman"/>
-          <w:highlight w:val="yellow"/>
-          <w:lang w:val="en-GB"/>
-        </w:rPr>
-        <w:t>(</w:t>
-      </w:r>
-      <w:r>
-        <w:rPr>
-          <w:rFonts w:ascii="Times New Roman" w:hAnsi="Times New Roman" w:cs="Times New Roman"/>
-          <w:highlight w:val="yellow"/>
-          <w:lang w:val="en-GB"/>
-        </w:rPr>
-        <w:t>Including</w:t>
-      </w:r>
-      <w:r>
-        <w:rPr>
-          <w:rFonts w:ascii="Times New Roman" w:hAnsi="Times New Roman" w:cs="Times New Roman"/>
-          <w:highlight w:val="yellow"/>
-          <w:lang w:val="en-GB"/>
-        </w:rPr>
-        <w:t xml:space="preserve"> evolution)</w:t>
+          <w:lang w:val="en-GB"/>
+        </w:rPr>
+        <w:t>as we proceed with the project period there were instances where the group member were more trusting regarding the tasks but overall we still had a strong tendency for control</w:t>
+      </w:r>
+      <w:r>
+        <w:rPr>
+          <w:rFonts w:ascii="Times New Roman" w:hAnsi="Times New Roman" w:cs="Times New Roman"/>
+          <w:lang w:val="en-GB"/>
+        </w:rPr>
+        <w:t xml:space="preserve">. </w:t>
       </w:r>
     </w:p>
     <w:p>
@@ -6656,17 +6207,9 @@
         <w:rPr>
           <w:rFonts w:ascii="Times New Roman" w:hAnsi="Times New Roman" w:cs="Times New Roman"/>
         </w:rPr>
-        <w:t xml:space="preserve">. Culture chart </w:t>
-      </w:r>
-      <w:proofErr w:type="spellStart"/>
-      <w:r>
-        <w:rPr>
-          <w:rFonts w:ascii="Times New Roman" w:hAnsi="Times New Roman" w:cs="Times New Roman"/>
-        </w:rPr>
-        <w:t>trusting</w:t>
+        <w:t>. Culture chart trusting</w:t>
       </w:r>
       <w:bookmarkEnd w:id="9"/>
-      <w:proofErr w:type="spellEnd"/>
     </w:p>
     <w:p>
       <w:pPr>
@@ -6893,23 +6436,7 @@
           <w:rFonts w:ascii="Times New Roman" w:hAnsi="Times New Roman" w:cs="Times New Roman"/>
           <w:lang w:val="en-GB"/>
         </w:rPr>
-        <w:t xml:space="preserve"> in most cases. Is interesting how we have adapted ourselves and ended up with a position </w:t>
-      </w:r>
-      <w:proofErr w:type="gramStart"/>
-      <w:r>
-        <w:rPr>
-          <w:rFonts w:ascii="Times New Roman" w:hAnsi="Times New Roman" w:cs="Times New Roman"/>
-          <w:lang w:val="en-GB"/>
-        </w:rPr>
-        <w:t>similar to</w:t>
-      </w:r>
-      <w:proofErr w:type="gramEnd"/>
-      <w:r>
-        <w:rPr>
-          <w:rFonts w:ascii="Times New Roman" w:hAnsi="Times New Roman" w:cs="Times New Roman"/>
-          <w:lang w:val="en-GB"/>
-        </w:rPr>
-        <w:t xml:space="preserve"> the Danish one, which is represented by the yellow triangle in the scale below (figure </w:t>
+        <w:t xml:space="preserve"> in most cases. Is interesting how we have adapted ourselves and ended up with a position similar to the Danish one, which is represented by the yellow triangle in the scale below (figure </w:t>
       </w:r>
       <w:r>
         <w:rPr>
@@ -6947,7 +6474,6 @@
           <w:noProof/>
           <w:lang w:val="en-GB"/>
         </w:rPr>
-        <w:lastRenderedPageBreak/>
         <w:drawing>
           <wp:inline distT="0" distB="0" distL="0" distR="0" wp14:anchorId="64521196" wp14:editId="719D987D">
             <wp:extent cx="5400040" cy="1170940"/>
@@ -7036,17 +6562,9 @@
         <w:rPr>
           <w:rFonts w:ascii="Times New Roman" w:hAnsi="Times New Roman" w:cs="Times New Roman"/>
         </w:rPr>
-        <w:t xml:space="preserve">. Culture chart </w:t>
-      </w:r>
-      <w:proofErr w:type="spellStart"/>
-      <w:r>
-        <w:rPr>
-          <w:rFonts w:ascii="Times New Roman" w:hAnsi="Times New Roman" w:cs="Times New Roman"/>
-        </w:rPr>
-        <w:t>persuading</w:t>
+        <w:t>. Culture chart persuading</w:t>
       </w:r>
       <w:bookmarkEnd w:id="10"/>
-      <w:proofErr w:type="spellEnd"/>
     </w:p>
     <w:p>
       <w:pPr>
@@ -7133,23 +6651,7 @@
           <w:rFonts w:ascii="Times New Roman" w:hAnsi="Times New Roman" w:cs="Times New Roman"/>
           <w:lang w:val="en-GB"/>
         </w:rPr>
-        <w:t xml:space="preserve">Even before receiving the specifics of the project and </w:t>
-      </w:r>
-      <w:proofErr w:type="gramStart"/>
-      <w:r>
-        <w:rPr>
-          <w:rFonts w:ascii="Times New Roman" w:hAnsi="Times New Roman" w:cs="Times New Roman"/>
-          <w:lang w:val="en-GB"/>
-        </w:rPr>
-        <w:t>it’s</w:t>
-      </w:r>
-      <w:proofErr w:type="gramEnd"/>
-      <w:r>
-        <w:rPr>
-          <w:rFonts w:ascii="Times New Roman" w:hAnsi="Times New Roman" w:cs="Times New Roman"/>
-          <w:lang w:val="en-GB"/>
-        </w:rPr>
-        <w:t xml:space="preserve"> requirements we already had an idea of group composition, since we achieved good results previously, we decided to proceed with the same </w:t>
+        <w:t xml:space="preserve">Even before receiving the specifics of the project and it’s requirements we already had an idea of group composition, since we achieved good results previously, we decided to proceed with the same </w:t>
       </w:r>
       <w:r>
         <w:rPr>
@@ -7206,23 +6708,7 @@
           <w:rFonts w:ascii="Times New Roman" w:hAnsi="Times New Roman" w:cs="Times New Roman"/>
           <w:lang w:val="en-GB"/>
         </w:rPr>
-        <w:t xml:space="preserve">e were already familiar with each other even with </w:t>
-      </w:r>
-      <w:proofErr w:type="spellStart"/>
-      <w:r>
-        <w:rPr>
-          <w:rFonts w:ascii="Times New Roman" w:hAnsi="Times New Roman" w:cs="Times New Roman"/>
-          <w:lang w:val="en-GB"/>
-        </w:rPr>
-        <w:t>Alexandru</w:t>
-      </w:r>
-      <w:proofErr w:type="spellEnd"/>
-      <w:r>
-        <w:rPr>
-          <w:rFonts w:ascii="Times New Roman" w:hAnsi="Times New Roman" w:cs="Times New Roman"/>
-          <w:lang w:val="en-GB"/>
-        </w:rPr>
-        <w:t xml:space="preserve"> who was </w:t>
+        <w:t xml:space="preserve">e were already familiar with each other even with Alexandru who was </w:t>
       </w:r>
       <w:r>
         <w:rPr>
@@ -7342,23 +6828,7 @@
           <w:rFonts w:ascii="Times New Roman" w:hAnsi="Times New Roman" w:cs="Times New Roman"/>
           <w:lang w:val="en-GB"/>
         </w:rPr>
-        <w:t xml:space="preserve">e were given specifics of what the system should have </w:t>
-      </w:r>
-      <w:proofErr w:type="spellStart"/>
-      <w:r>
-        <w:rPr>
-          <w:rFonts w:ascii="Times New Roman" w:hAnsi="Times New Roman" w:cs="Times New Roman"/>
-          <w:lang w:val="en-GB"/>
-        </w:rPr>
-        <w:t>e.g</w:t>
-      </w:r>
-      <w:proofErr w:type="spellEnd"/>
-      <w:r>
-        <w:rPr>
-          <w:rFonts w:ascii="Times New Roman" w:hAnsi="Times New Roman" w:cs="Times New Roman"/>
-          <w:lang w:val="en-GB"/>
-        </w:rPr>
-        <w:t xml:space="preserve"> (persistence, client/server e</w:t>
+        <w:t>e were given specifics of what the system should have e.g (persistence, client/server e</w:t>
       </w:r>
       <w:r>
         <w:rPr>
@@ -7479,23 +6949,7 @@
           <w:rFonts w:ascii="Times New Roman" w:hAnsi="Times New Roman" w:cs="Times New Roman"/>
           <w:lang w:val="en-GB"/>
         </w:rPr>
-        <w:t xml:space="preserve"> domain </w:t>
-      </w:r>
-      <w:proofErr w:type="gramStart"/>
-      <w:r>
-        <w:rPr>
-          <w:rFonts w:ascii="Times New Roman" w:hAnsi="Times New Roman" w:cs="Times New Roman"/>
-          <w:lang w:val="en-GB"/>
-        </w:rPr>
-        <w:t>witch</w:t>
-      </w:r>
-      <w:proofErr w:type="gramEnd"/>
-      <w:r>
-        <w:rPr>
-          <w:rFonts w:ascii="Times New Roman" w:hAnsi="Times New Roman" w:cs="Times New Roman"/>
-          <w:lang w:val="en-GB"/>
-        </w:rPr>
-        <w:t xml:space="preserve"> w</w:t>
+        <w:t xml:space="preserve"> domain witch w</w:t>
       </w:r>
       <w:r>
         <w:rPr>
@@ -7624,7 +7078,6 @@
         </w:rPr>
         <w:t xml:space="preserve"> would be </w:t>
       </w:r>
-      <w:proofErr w:type="gramStart"/>
       <w:r>
         <w:rPr>
           <w:rFonts w:ascii="Times New Roman" w:hAnsi="Times New Roman" w:cs="Times New Roman"/>
@@ -7639,7 +7092,6 @@
         </w:rPr>
         <w:t>;</w:t>
       </w:r>
-      <w:proofErr w:type="gramEnd"/>
       <w:r>
         <w:rPr>
           <w:rFonts w:ascii="Times New Roman" w:hAnsi="Times New Roman" w:cs="Times New Roman"/>
@@ -7873,6 +7325,7 @@
           <w:rFonts w:ascii="Times New Roman" w:hAnsi="Times New Roman" w:cs="Times New Roman"/>
           <w:lang w:val="en-GB"/>
         </w:rPr>
+        <w:lastRenderedPageBreak/>
         <w:t>For the Background description</w:t>
       </w:r>
       <w:r>
@@ -7922,15 +7375,7 @@
           <w:rFonts w:ascii="Times New Roman" w:hAnsi="Times New Roman" w:cs="Times New Roman"/>
           <w:lang w:val="en-GB"/>
         </w:rPr>
-        <w:t xml:space="preserve">, be it either the layout of a phrase, actual </w:t>
-      </w:r>
-      <w:r>
-        <w:rPr>
-          <w:rFonts w:ascii="Times New Roman" w:hAnsi="Times New Roman" w:cs="Times New Roman"/>
-          <w:lang w:val="en-GB"/>
-        </w:rPr>
-        <w:lastRenderedPageBreak/>
-        <w:t>additions</w:t>
+        <w:t>, be it either the layout of a phrase, actual additions</w:t>
       </w:r>
       <w:r>
         <w:rPr>
@@ -7963,7 +7408,6 @@
       <w:r>
         <w:rPr>
           <w:rFonts w:ascii="Times New Roman" w:hAnsi="Times New Roman" w:cs="Times New Roman"/>
-          <w:highlight w:val="yellow"/>
           <w:lang w:val="en-GB"/>
         </w:rPr>
         <w:t>lengthy</w:t>
@@ -8115,17 +7559,8 @@
           <w:rFonts w:ascii="Times New Roman" w:hAnsi="Times New Roman" w:cs="Times New Roman"/>
           <w:lang w:val="en-GB"/>
         </w:rPr>
-        <w:t xml:space="preserve"> and </w:t>
-      </w:r>
-      <w:proofErr w:type="gramStart"/>
-      <w:r>
-        <w:rPr>
-          <w:rFonts w:ascii="Times New Roman" w:hAnsi="Times New Roman" w:cs="Times New Roman"/>
-          <w:lang w:val="en-GB"/>
-        </w:rPr>
-        <w:t>UP</w:t>
-      </w:r>
-      <w:proofErr w:type="gramEnd"/>
+        <w:t xml:space="preserve"> and UP</w:t>
+      </w:r>
       <w:r>
         <w:rPr>
           <w:rFonts w:ascii="Times New Roman" w:hAnsi="Times New Roman" w:cs="Times New Roman"/>
@@ -8292,23 +7727,7 @@
           <w:rFonts w:ascii="Times New Roman" w:hAnsi="Times New Roman" w:cs="Times New Roman"/>
           <w:lang w:val="en-GB"/>
         </w:rPr>
-        <w:t xml:space="preserve">m Mona who </w:t>
-      </w:r>
-      <w:proofErr w:type="gramStart"/>
-      <w:r>
-        <w:rPr>
-          <w:rFonts w:ascii="Times New Roman" w:hAnsi="Times New Roman" w:cs="Times New Roman"/>
-          <w:lang w:val="en-GB"/>
-        </w:rPr>
-        <w:t>was in charge of</w:t>
-      </w:r>
-      <w:proofErr w:type="gramEnd"/>
-      <w:r>
-        <w:rPr>
-          <w:rFonts w:ascii="Times New Roman" w:hAnsi="Times New Roman" w:cs="Times New Roman"/>
-          <w:lang w:val="en-GB"/>
-        </w:rPr>
-        <w:t xml:space="preserve"> teaching us about the personality charts</w:t>
+        <w:t>m Mona who was in charge of teaching us about the personality charts</w:t>
       </w:r>
       <w:r>
         <w:rPr>
@@ -8364,23 +7783,7 @@
           <w:rFonts w:ascii="Times New Roman" w:hAnsi="Times New Roman" w:cs="Times New Roman"/>
           <w:lang w:val="en-GB"/>
         </w:rPr>
-        <w:t xml:space="preserve">as the product owner and </w:t>
-      </w:r>
-      <w:proofErr w:type="spellStart"/>
-      <w:r>
-        <w:rPr>
-          <w:rFonts w:ascii="Times New Roman" w:hAnsi="Times New Roman" w:cs="Times New Roman"/>
-          <w:lang w:val="en-GB"/>
-        </w:rPr>
-        <w:t>Alexandru</w:t>
-      </w:r>
-      <w:proofErr w:type="spellEnd"/>
-      <w:r>
-        <w:rPr>
-          <w:rFonts w:ascii="Times New Roman" w:hAnsi="Times New Roman" w:cs="Times New Roman"/>
-          <w:lang w:val="en-GB"/>
-        </w:rPr>
-        <w:t xml:space="preserve"> as the Scrum master.</w:t>
+        <w:t>as the product owner and Alexandru as the Scrum master.</w:t>
       </w:r>
     </w:p>
     <w:p>
@@ -8609,23 +8012,7 @@
           <w:rFonts w:ascii="Times New Roman" w:hAnsi="Times New Roman" w:cs="Times New Roman"/>
           <w:lang w:val="en-GB"/>
         </w:rPr>
-        <w:t xml:space="preserve"> categories such as: critical, high, </w:t>
-      </w:r>
-      <w:proofErr w:type="gramStart"/>
-      <w:r>
-        <w:rPr>
-          <w:rFonts w:ascii="Times New Roman" w:hAnsi="Times New Roman" w:cs="Times New Roman"/>
-          <w:lang w:val="en-GB"/>
-        </w:rPr>
-        <w:t>low  we</w:t>
-      </w:r>
-      <w:proofErr w:type="gramEnd"/>
-      <w:r>
-        <w:rPr>
-          <w:rFonts w:ascii="Times New Roman" w:hAnsi="Times New Roman" w:cs="Times New Roman"/>
-          <w:lang w:val="en-GB"/>
-        </w:rPr>
-        <w:t xml:space="preserve"> also defined all the non-functional requirement for our system,</w:t>
+        <w:t xml:space="preserve"> categories such as: critical, high, low  we also defined all the non-functional requirement for our system,</w:t>
       </w:r>
     </w:p>
     <w:p>
@@ -8951,23 +8338,7 @@
           <w:rFonts w:ascii="Times New Roman" w:hAnsi="Times New Roman" w:cs="Times New Roman"/>
           <w:lang w:val="en-GB"/>
         </w:rPr>
-        <w:t xml:space="preserve"> selected for the </w:t>
-      </w:r>
-      <w:proofErr w:type="gramStart"/>
-      <w:r>
-        <w:rPr>
-          <w:rFonts w:ascii="Times New Roman" w:hAnsi="Times New Roman" w:cs="Times New Roman"/>
-          <w:lang w:val="en-GB"/>
-        </w:rPr>
-        <w:t>sprint</w:t>
-      </w:r>
-      <w:proofErr w:type="gramEnd"/>
-      <w:r>
-        <w:rPr>
-          <w:rFonts w:ascii="Times New Roman" w:hAnsi="Times New Roman" w:cs="Times New Roman"/>
-          <w:lang w:val="en-GB"/>
-        </w:rPr>
-        <w:t xml:space="preserve"> but we decided it would help us to have a complete domain model for the entirety of the requirements</w:t>
+        <w:t xml:space="preserve"> selected for the sprint but we decided it would help us to have a complete domain model for the entirety of the requirements</w:t>
       </w:r>
       <w:r>
         <w:rPr>
@@ -9026,7 +8397,6 @@
         </w:rPr>
         <w:t xml:space="preserve">, we also stated that some tasks were necessary to be completed before taking other </w:t>
       </w:r>
-      <w:proofErr w:type="gramStart"/>
       <w:r>
         <w:rPr>
           <w:rFonts w:ascii="Times New Roman" w:hAnsi="Times New Roman" w:cs="Times New Roman"/>
@@ -9034,7 +8404,6 @@
         </w:rPr>
         <w:t>e.g.</w:t>
       </w:r>
-      <w:proofErr w:type="gramEnd"/>
       <w:r>
         <w:rPr>
           <w:rFonts w:ascii="Times New Roman" w:hAnsi="Times New Roman" w:cs="Times New Roman"/>
@@ -9055,6 +8424,7 @@
           <w:rFonts w:ascii="Times New Roman" w:hAnsi="Times New Roman" w:cs="Times New Roman"/>
           <w:lang w:val="en-GB"/>
         </w:rPr>
+        <w:lastRenderedPageBreak/>
         <w:t xml:space="preserve">We </w:t>
       </w:r>
       <w:r>
@@ -9140,7 +8510,6 @@
           <w:rFonts w:ascii="Times New Roman" w:hAnsi="Times New Roman" w:cs="Times New Roman"/>
           <w:lang w:val="en-GB"/>
         </w:rPr>
-        <w:lastRenderedPageBreak/>
         <w:t xml:space="preserve">The start of the first sprint was officially set on 29 </w:t>
       </w:r>
       <w:r>
@@ -9454,35 +8823,7 @@
         <w:rPr>
           <w:rFonts w:ascii="Times New Roman" w:hAnsi="Times New Roman" w:cs="Times New Roman"/>
         </w:rPr>
-        <w:t xml:space="preserve">. </w:t>
-      </w:r>
-      <w:proofErr w:type="spellStart"/>
-      <w:r>
-        <w:rPr>
-          <w:rFonts w:ascii="Times New Roman" w:hAnsi="Times New Roman" w:cs="Times New Roman"/>
-        </w:rPr>
-        <w:t>Burn</w:t>
-      </w:r>
-      <w:proofErr w:type="spellEnd"/>
-      <w:r>
-        <w:rPr>
-          <w:rFonts w:ascii="Times New Roman" w:hAnsi="Times New Roman" w:cs="Times New Roman"/>
-        </w:rPr>
-        <w:t xml:space="preserve"> </w:t>
-      </w:r>
-      <w:proofErr w:type="spellStart"/>
-      <w:r>
-        <w:rPr>
-          <w:rFonts w:ascii="Times New Roman" w:hAnsi="Times New Roman" w:cs="Times New Roman"/>
-        </w:rPr>
-        <w:t>down</w:t>
-      </w:r>
-      <w:proofErr w:type="spellEnd"/>
-      <w:r>
-        <w:rPr>
-          <w:rFonts w:ascii="Times New Roman" w:hAnsi="Times New Roman" w:cs="Times New Roman"/>
-        </w:rPr>
-        <w:t xml:space="preserve"> chart sprint 1</w:t>
+        <w:t>. Burn down chart sprint 1</w:t>
       </w:r>
       <w:bookmarkEnd w:id="14"/>
       <w:r>
@@ -9539,23 +8880,7 @@
           <w:rFonts w:ascii="Times New Roman" w:hAnsi="Times New Roman" w:cs="Times New Roman"/>
           <w:lang w:val="en-GB"/>
         </w:rPr>
-        <w:t xml:space="preserve">complete a task in a certain amount of </w:t>
-      </w:r>
-      <w:proofErr w:type="gramStart"/>
-      <w:r>
-        <w:rPr>
-          <w:rFonts w:ascii="Times New Roman" w:hAnsi="Times New Roman" w:cs="Times New Roman"/>
-          <w:lang w:val="en-GB"/>
-        </w:rPr>
-        <w:t>time</w:t>
-      </w:r>
-      <w:proofErr w:type="gramEnd"/>
-      <w:r>
-        <w:rPr>
-          <w:rFonts w:ascii="Times New Roman" w:hAnsi="Times New Roman" w:cs="Times New Roman"/>
-          <w:lang w:val="en-GB"/>
-        </w:rPr>
-        <w:t xml:space="preserve"> so we decided to be more generous when deciding a time for the future tasks.</w:t>
+        <w:t>complete a task in a certain amount of time so we decided to be more generous when deciding a time for the future tasks.</w:t>
       </w:r>
     </w:p>
     <w:p>
@@ -9678,7 +9003,6 @@
         </w:rPr>
         <w:t>he 2</w:t>
       </w:r>
-      <w:proofErr w:type="gramStart"/>
       <w:r>
         <w:rPr>
           <w:rFonts w:ascii="Times New Roman" w:hAnsi="Times New Roman" w:cs="Times New Roman"/>
@@ -9707,15 +9031,7 @@
           <w:rFonts w:ascii="Times New Roman" w:hAnsi="Times New Roman" w:cs="Times New Roman"/>
           <w:lang w:val="en-GB"/>
         </w:rPr>
-        <w:t>iteration</w:t>
-      </w:r>
-      <w:proofErr w:type="gramEnd"/>
-      <w:r>
-        <w:rPr>
-          <w:rFonts w:ascii="Times New Roman" w:hAnsi="Times New Roman" w:cs="Times New Roman"/>
-          <w:lang w:val="en-GB"/>
-        </w:rPr>
-        <w:t xml:space="preserve"> of</w:t>
+        <w:t>iteration of</w:t>
       </w:r>
       <w:r>
         <w:rPr>
@@ -9822,7 +9138,6 @@
         </w:rPr>
         <w:t xml:space="preserve"> </w:t>
       </w:r>
-      <w:proofErr w:type="gramStart"/>
       <w:r>
         <w:rPr>
           <w:rFonts w:ascii="Times New Roman" w:hAnsi="Times New Roman" w:cs="Times New Roman"/>
@@ -9830,7 +9145,6 @@
         </w:rPr>
         <w:t>arrived</w:t>
       </w:r>
-      <w:proofErr w:type="gramEnd"/>
       <w:r>
         <w:rPr>
           <w:rFonts w:ascii="Times New Roman" w:hAnsi="Times New Roman" w:cs="Times New Roman"/>
@@ -9886,6 +9200,7 @@
           <w:rFonts w:ascii="Times New Roman" w:hAnsi="Times New Roman" w:cs="Times New Roman"/>
           <w:lang w:val="en-GB"/>
         </w:rPr>
+        <w:lastRenderedPageBreak/>
         <w:t>For our sprint retrospective</w:t>
       </w:r>
       <w:r>
@@ -9909,7 +9224,6 @@
         </w:rPr>
         <w:t xml:space="preserve">using </w:t>
       </w:r>
-      <w:proofErr w:type="spellStart"/>
       <w:r>
         <w:rPr>
           <w:rFonts w:ascii="Times New Roman" w:hAnsi="Times New Roman" w:cs="Times New Roman"/>
@@ -9917,7 +9231,6 @@
         </w:rPr>
         <w:t>Github</w:t>
       </w:r>
-      <w:proofErr w:type="spellEnd"/>
     </w:p>
     <w:p>
       <w:pPr>
@@ -9931,7 +9244,6 @@
           <w:rFonts w:ascii="Times New Roman" w:hAnsi="Times New Roman" w:cs="Times New Roman"/>
           <w:lang w:val="en-GB"/>
         </w:rPr>
-        <w:lastRenderedPageBreak/>
         <w:t xml:space="preserve">-make </w:t>
       </w:r>
       <w:r>
@@ -10020,23 +9332,7 @@
           <w:rFonts w:ascii="Times New Roman" w:hAnsi="Times New Roman" w:cs="Times New Roman"/>
           <w:lang w:val="en-GB"/>
         </w:rPr>
-        <w:t xml:space="preserve">it was </w:t>
-      </w:r>
-      <w:proofErr w:type="gramStart"/>
-      <w:r>
-        <w:rPr>
-          <w:rFonts w:ascii="Times New Roman" w:hAnsi="Times New Roman" w:cs="Times New Roman"/>
-          <w:lang w:val="en-GB"/>
-        </w:rPr>
-        <w:t>huge</w:t>
-      </w:r>
-      <w:proofErr w:type="gramEnd"/>
-      <w:r>
-        <w:rPr>
-          <w:rFonts w:ascii="Times New Roman" w:hAnsi="Times New Roman" w:cs="Times New Roman"/>
-          <w:lang w:val="en-GB"/>
-        </w:rPr>
-        <w:t xml:space="preserve"> and people were reluctant to take it.</w:t>
+        <w:t>it was huge and people were reluctant to take it.</w:t>
       </w:r>
     </w:p>
     <w:p>
@@ -10123,35 +9419,7 @@
         <w:rPr>
           <w:rFonts w:ascii="Times New Roman" w:hAnsi="Times New Roman" w:cs="Times New Roman"/>
         </w:rPr>
-        <w:t xml:space="preserve">. </w:t>
-      </w:r>
-      <w:proofErr w:type="spellStart"/>
-      <w:r>
-        <w:rPr>
-          <w:rFonts w:ascii="Times New Roman" w:hAnsi="Times New Roman" w:cs="Times New Roman"/>
-        </w:rPr>
-        <w:t>Burn</w:t>
-      </w:r>
-      <w:proofErr w:type="spellEnd"/>
-      <w:r>
-        <w:rPr>
-          <w:rFonts w:ascii="Times New Roman" w:hAnsi="Times New Roman" w:cs="Times New Roman"/>
-        </w:rPr>
-        <w:t xml:space="preserve"> </w:t>
-      </w:r>
-      <w:proofErr w:type="spellStart"/>
-      <w:r>
-        <w:rPr>
-          <w:rFonts w:ascii="Times New Roman" w:hAnsi="Times New Roman" w:cs="Times New Roman"/>
-        </w:rPr>
-        <w:t>down</w:t>
-      </w:r>
-      <w:proofErr w:type="spellEnd"/>
-      <w:r>
-        <w:rPr>
-          <w:rFonts w:ascii="Times New Roman" w:hAnsi="Times New Roman" w:cs="Times New Roman"/>
-        </w:rPr>
-        <w:t xml:space="preserve"> chart sprint 2</w:t>
+        <w:t>. Burn down chart sprint 2</w:t>
       </w:r>
       <w:bookmarkEnd w:id="15"/>
     </w:p>
@@ -10261,35 +9529,7 @@
         <w:rPr>
           <w:rFonts w:ascii="Times New Roman" w:hAnsi="Times New Roman" w:cs="Times New Roman"/>
         </w:rPr>
-        <w:t xml:space="preserve">. </w:t>
-      </w:r>
-      <w:proofErr w:type="spellStart"/>
-      <w:r>
-        <w:rPr>
-          <w:rFonts w:ascii="Times New Roman" w:hAnsi="Times New Roman" w:cs="Times New Roman"/>
-        </w:rPr>
-        <w:t>Burn</w:t>
-      </w:r>
-      <w:proofErr w:type="spellEnd"/>
-      <w:r>
-        <w:rPr>
-          <w:rFonts w:ascii="Times New Roman" w:hAnsi="Times New Roman" w:cs="Times New Roman"/>
-        </w:rPr>
-        <w:t xml:space="preserve"> </w:t>
-      </w:r>
-      <w:proofErr w:type="spellStart"/>
-      <w:r>
-        <w:rPr>
-          <w:rFonts w:ascii="Times New Roman" w:hAnsi="Times New Roman" w:cs="Times New Roman"/>
-        </w:rPr>
-        <w:t>down</w:t>
-      </w:r>
-      <w:proofErr w:type="spellEnd"/>
-      <w:r>
-        <w:rPr>
-          <w:rFonts w:ascii="Times New Roman" w:hAnsi="Times New Roman" w:cs="Times New Roman"/>
-        </w:rPr>
-        <w:t xml:space="preserve"> chart sprint 3</w:t>
+        <w:t>. Burn down chart sprint 3</w:t>
       </w:r>
       <w:bookmarkEnd w:id="16"/>
       <w:r>
@@ -10318,7 +9558,15 @@
           <w:rFonts w:ascii="Times New Roman" w:hAnsi="Times New Roman" w:cs="Times New Roman"/>
           <w:lang w:val="en-GB"/>
         </w:rPr>
-        <w:t xml:space="preserve"> so no one had time to work on the project until the last 2 days, in those 2 days we took the old tasks form the old sprints and completed them so when it was time for the presentation again we finally could say that our software fulfilled the </w:t>
+        <w:t xml:space="preserve"> so no one had time to work on the project until the last 2 days, in those 2 days we took the old tasks form the old sprints and completed them so when it was time for the presentation again we finally could say that our </w:t>
+      </w:r>
+      <w:r>
+        <w:rPr>
+          <w:rFonts w:ascii="Times New Roman" w:hAnsi="Times New Roman" w:cs="Times New Roman"/>
+          <w:lang w:val="en-GB"/>
+        </w:rPr>
+        <w:lastRenderedPageBreak/>
+        <w:t xml:space="preserve">software fulfilled the </w:t>
       </w:r>
       <w:r>
         <w:rPr>
@@ -10376,7 +9624,6 @@
           <w:rFonts w:ascii="Times New Roman" w:hAnsi="Times New Roman" w:cs="Times New Roman"/>
           <w:lang w:val="en-GB"/>
         </w:rPr>
-        <w:lastRenderedPageBreak/>
         <w:t>So,</w:t>
       </w:r>
       <w:r>
@@ -10414,7 +9661,6 @@
         </w:rPr>
         <w:t xml:space="preserve"> 2022 req:1,2,5,6 </w:t>
       </w:r>
-      <w:proofErr w:type="gramStart"/>
       <w:r>
         <w:rPr>
           <w:rFonts w:ascii="Times New Roman" w:hAnsi="Times New Roman" w:cs="Times New Roman"/>
@@ -10427,15 +9673,7 @@
           <w:rFonts w:ascii="Times New Roman" w:hAnsi="Times New Roman" w:cs="Times New Roman"/>
           <w:lang w:val="en-GB"/>
         </w:rPr>
-        <w:t>ere</w:t>
-      </w:r>
-      <w:proofErr w:type="gramEnd"/>
-      <w:r>
-        <w:rPr>
-          <w:rFonts w:ascii="Times New Roman" w:hAnsi="Times New Roman" w:cs="Times New Roman"/>
-          <w:lang w:val="en-GB"/>
-        </w:rPr>
-        <w:t xml:space="preserve"> fulfilled</w:t>
+        <w:t>ere fulfilled</w:t>
       </w:r>
       <w:r>
         <w:rPr>
@@ -10673,7 +9911,6 @@
         </w:rPr>
         <w:t xml:space="preserve"> and we got hang of </w:t>
       </w:r>
-      <w:proofErr w:type="gramStart"/>
       <w:r>
         <w:rPr>
           <w:rFonts w:ascii="Times New Roman" w:hAnsi="Times New Roman" w:cs="Times New Roman"/>
@@ -10681,7 +9918,6 @@
         </w:rPr>
         <w:t>GitHub</w:t>
       </w:r>
-      <w:proofErr w:type="gramEnd"/>
       <w:r>
         <w:rPr>
           <w:rFonts w:ascii="Times New Roman" w:hAnsi="Times New Roman" w:cs="Times New Roman"/>
@@ -10709,23 +9945,7 @@
           <w:rFonts w:ascii="Times New Roman" w:hAnsi="Times New Roman" w:cs="Times New Roman"/>
           <w:lang w:val="en-GB"/>
         </w:rPr>
-        <w:t xml:space="preserve">discussed our </w:t>
-      </w:r>
-      <w:proofErr w:type="gramStart"/>
-      <w:r>
-        <w:rPr>
-          <w:rFonts w:ascii="Times New Roman" w:hAnsi="Times New Roman" w:cs="Times New Roman"/>
-          <w:lang w:val="en-GB"/>
-        </w:rPr>
-        <w:t>plans for the future</w:t>
-      </w:r>
-      <w:proofErr w:type="gramEnd"/>
-      <w:r>
-        <w:rPr>
-          <w:rFonts w:ascii="Times New Roman" w:hAnsi="Times New Roman" w:cs="Times New Roman"/>
-          <w:lang w:val="en-GB"/>
-        </w:rPr>
-        <w:t xml:space="preserve"> at the end of sprint 3,</w:t>
+        <w:t>discussed our plans for the future at the end of sprint 3,</w:t>
       </w:r>
       <w:r>
         <w:rPr>
@@ -10889,49 +10109,7 @@
         <w:rPr>
           <w:rFonts w:ascii="Times New Roman" w:hAnsi="Times New Roman" w:cs="Times New Roman"/>
         </w:rPr>
-        <w:t xml:space="preserve">. </w:t>
-      </w:r>
-      <w:proofErr w:type="spellStart"/>
-      <w:r>
-        <w:rPr>
-          <w:rFonts w:ascii="Times New Roman" w:hAnsi="Times New Roman" w:cs="Times New Roman"/>
-        </w:rPr>
-        <w:t>Burn</w:t>
-      </w:r>
-      <w:proofErr w:type="spellEnd"/>
-      <w:r>
-        <w:rPr>
-          <w:rFonts w:ascii="Times New Roman" w:hAnsi="Times New Roman" w:cs="Times New Roman"/>
-        </w:rPr>
-        <w:t xml:space="preserve"> </w:t>
-      </w:r>
-      <w:proofErr w:type="spellStart"/>
-      <w:r>
-        <w:rPr>
-          <w:rFonts w:ascii="Times New Roman" w:hAnsi="Times New Roman" w:cs="Times New Roman"/>
-        </w:rPr>
-        <w:t>down</w:t>
-      </w:r>
-      <w:proofErr w:type="spellEnd"/>
-      <w:r>
-        <w:rPr>
-          <w:rFonts w:ascii="Times New Roman" w:hAnsi="Times New Roman" w:cs="Times New Roman"/>
-        </w:rPr>
-        <w:t xml:space="preserve"> chart </w:t>
-      </w:r>
-      <w:proofErr w:type="spellStart"/>
-      <w:r>
-        <w:rPr>
-          <w:rFonts w:ascii="Times New Roman" w:hAnsi="Times New Roman" w:cs="Times New Roman"/>
-        </w:rPr>
-        <w:t>spritn</w:t>
-      </w:r>
-      <w:proofErr w:type="spellEnd"/>
-      <w:r>
-        <w:rPr>
-          <w:rFonts w:ascii="Times New Roman" w:hAnsi="Times New Roman" w:cs="Times New Roman"/>
-        </w:rPr>
-        <w:t xml:space="preserve"> 4</w:t>
+        <w:t>. Burn down chart spritn 4</w:t>
       </w:r>
       <w:bookmarkEnd w:id="17"/>
     </w:p>
@@ -11042,7 +10220,6 @@
         </w:rPr>
         <w:t xml:space="preserve">We managed to </w:t>
       </w:r>
-      <w:proofErr w:type="spellStart"/>
       <w:r>
         <w:rPr>
           <w:rFonts w:ascii="Times New Roman" w:hAnsi="Times New Roman" w:cs="Times New Roman"/>
@@ -11050,7 +10227,6 @@
         </w:rPr>
         <w:t>fulfill</w:t>
       </w:r>
-      <w:proofErr w:type="spellEnd"/>
       <w:r>
         <w:rPr>
           <w:rFonts w:ascii="Times New Roman" w:hAnsi="Times New Roman" w:cs="Times New Roman"/>
@@ -11179,35 +10355,7 @@
         <w:rPr>
           <w:rFonts w:ascii="Times New Roman" w:hAnsi="Times New Roman" w:cs="Times New Roman"/>
         </w:rPr>
-        <w:t xml:space="preserve">. </w:t>
-      </w:r>
-      <w:proofErr w:type="spellStart"/>
-      <w:r>
-        <w:rPr>
-          <w:rFonts w:ascii="Times New Roman" w:hAnsi="Times New Roman" w:cs="Times New Roman"/>
-        </w:rPr>
-        <w:t>Burn</w:t>
-      </w:r>
-      <w:proofErr w:type="spellEnd"/>
-      <w:r>
-        <w:rPr>
-          <w:rFonts w:ascii="Times New Roman" w:hAnsi="Times New Roman" w:cs="Times New Roman"/>
-        </w:rPr>
-        <w:t xml:space="preserve"> </w:t>
-      </w:r>
-      <w:proofErr w:type="spellStart"/>
-      <w:r>
-        <w:rPr>
-          <w:rFonts w:ascii="Times New Roman" w:hAnsi="Times New Roman" w:cs="Times New Roman"/>
-        </w:rPr>
-        <w:t>down</w:t>
-      </w:r>
-      <w:proofErr w:type="spellEnd"/>
-      <w:r>
-        <w:rPr>
-          <w:rFonts w:ascii="Times New Roman" w:hAnsi="Times New Roman" w:cs="Times New Roman"/>
-        </w:rPr>
-        <w:t xml:space="preserve"> chart sprint 5</w:t>
+        <w:t>. Burn down chart sprint 5</w:t>
       </w:r>
       <w:bookmarkEnd w:id="18"/>
     </w:p>
@@ -11303,35 +10451,7 @@
         <w:rPr>
           <w:rFonts w:ascii="Times New Roman" w:hAnsi="Times New Roman" w:cs="Times New Roman"/>
         </w:rPr>
-        <w:t xml:space="preserve">. </w:t>
-      </w:r>
-      <w:proofErr w:type="spellStart"/>
-      <w:r>
-        <w:rPr>
-          <w:rFonts w:ascii="Times New Roman" w:hAnsi="Times New Roman" w:cs="Times New Roman"/>
-        </w:rPr>
-        <w:t>Burn</w:t>
-      </w:r>
-      <w:proofErr w:type="spellEnd"/>
-      <w:r>
-        <w:rPr>
-          <w:rFonts w:ascii="Times New Roman" w:hAnsi="Times New Roman" w:cs="Times New Roman"/>
-        </w:rPr>
-        <w:t xml:space="preserve"> </w:t>
-      </w:r>
-      <w:proofErr w:type="spellStart"/>
-      <w:r>
-        <w:rPr>
-          <w:rFonts w:ascii="Times New Roman" w:hAnsi="Times New Roman" w:cs="Times New Roman"/>
-        </w:rPr>
-        <w:t>down</w:t>
-      </w:r>
-      <w:proofErr w:type="spellEnd"/>
-      <w:r>
-        <w:rPr>
-          <w:rFonts w:ascii="Times New Roman" w:hAnsi="Times New Roman" w:cs="Times New Roman"/>
-        </w:rPr>
-        <w:t xml:space="preserve"> chart sprint 6</w:t>
+        <w:t>. Burn down chart sprint 6</w:t>
       </w:r>
       <w:bookmarkEnd w:id="19"/>
     </w:p>
@@ -11350,21 +10470,12 @@
           <w:lang w:val="en-GB"/>
         </w:rPr>
       </w:pPr>
-      <w:proofErr w:type="gramStart"/>
-      <w:r>
-        <w:rPr>
-          <w:rFonts w:ascii="Times New Roman" w:hAnsi="Times New Roman" w:cs="Times New Roman"/>
-          <w:lang w:val="en-GB"/>
-        </w:rPr>
-        <w:t>So</w:t>
-      </w:r>
-      <w:proofErr w:type="gramEnd"/>
-      <w:r>
-        <w:rPr>
-          <w:rFonts w:ascii="Times New Roman" w:hAnsi="Times New Roman" w:cs="Times New Roman"/>
-          <w:lang w:val="en-GB"/>
-        </w:rPr>
-        <w:t xml:space="preserve"> with the construction phase of the project</w:t>
+      <w:r>
+        <w:rPr>
+          <w:rFonts w:ascii="Times New Roman" w:hAnsi="Times New Roman" w:cs="Times New Roman"/>
+          <w:lang w:val="en-GB"/>
+        </w:rPr>
+        <w:t>So with the construction phase of the project</w:t>
       </w:r>
       <w:r>
         <w:rPr>
@@ -11742,63 +10853,7 @@
         <w:rPr>
           <w:rFonts w:ascii="Times New Roman" w:hAnsi="Times New Roman" w:cs="Times New Roman"/>
         </w:rPr>
-        <w:t xml:space="preserve">. Sum </w:t>
-      </w:r>
-      <w:proofErr w:type="spellStart"/>
-      <w:r>
-        <w:rPr>
-          <w:rFonts w:ascii="Times New Roman" w:hAnsi="Times New Roman" w:cs="Times New Roman"/>
-        </w:rPr>
-        <w:t>of</w:t>
-      </w:r>
-      <w:proofErr w:type="spellEnd"/>
-      <w:r>
-        <w:rPr>
-          <w:rFonts w:ascii="Times New Roman" w:hAnsi="Times New Roman" w:cs="Times New Roman"/>
-        </w:rPr>
-        <w:t xml:space="preserve"> </w:t>
-      </w:r>
-      <w:proofErr w:type="spellStart"/>
-      <w:r>
-        <w:rPr>
-          <w:rFonts w:ascii="Times New Roman" w:hAnsi="Times New Roman" w:cs="Times New Roman"/>
-        </w:rPr>
-        <w:t>the</w:t>
-      </w:r>
-      <w:proofErr w:type="spellEnd"/>
-      <w:r>
-        <w:rPr>
-          <w:rFonts w:ascii="Times New Roman" w:hAnsi="Times New Roman" w:cs="Times New Roman"/>
-        </w:rPr>
-        <w:t xml:space="preserve"> </w:t>
-      </w:r>
-      <w:proofErr w:type="spellStart"/>
-      <w:r>
-        <w:rPr>
-          <w:rFonts w:ascii="Times New Roman" w:hAnsi="Times New Roman" w:cs="Times New Roman"/>
-        </w:rPr>
-        <w:t>burn</w:t>
-      </w:r>
-      <w:proofErr w:type="spellEnd"/>
-      <w:r>
-        <w:rPr>
-          <w:rFonts w:ascii="Times New Roman" w:hAnsi="Times New Roman" w:cs="Times New Roman"/>
-        </w:rPr>
-        <w:t xml:space="preserve"> </w:t>
-      </w:r>
-      <w:proofErr w:type="spellStart"/>
-      <w:r>
-        <w:rPr>
-          <w:rFonts w:ascii="Times New Roman" w:hAnsi="Times New Roman" w:cs="Times New Roman"/>
-        </w:rPr>
-        <w:t>down</w:t>
-      </w:r>
-      <w:proofErr w:type="spellEnd"/>
-      <w:r>
-        <w:rPr>
-          <w:rFonts w:ascii="Times New Roman" w:hAnsi="Times New Roman" w:cs="Times New Roman"/>
-        </w:rPr>
-        <w:t xml:space="preserve"> charts</w:t>
+        <w:t>. Sum of the burn down charts</w:t>
       </w:r>
       <w:bookmarkEnd w:id="20"/>
     </w:p>
@@ -12096,18 +11151,8 @@
           <w:rFonts w:ascii="Times New Roman" w:hAnsi="Times New Roman" w:cs="Times New Roman"/>
           <w:lang w:val="en-GB"/>
         </w:rPr>
-        <w:t xml:space="preserve"> with </w:t>
-      </w:r>
-      <w:proofErr w:type="spellStart"/>
-      <w:proofErr w:type="gramStart"/>
-      <w:r>
-        <w:rPr>
-          <w:rFonts w:ascii="Times New Roman" w:hAnsi="Times New Roman" w:cs="Times New Roman"/>
-          <w:lang w:val="en-GB"/>
-        </w:rPr>
-        <w:t>Ib</w:t>
-      </w:r>
-      <w:proofErr w:type="spellEnd"/>
+        <w:t xml:space="preserve"> with Ib</w:t>
+      </w:r>
       <w:r>
         <w:rPr>
           <w:rFonts w:ascii="Times New Roman" w:hAnsi="Times New Roman" w:cs="Times New Roman"/>
@@ -12127,15 +11172,7 @@
           <w:rFonts w:ascii="Times New Roman" w:hAnsi="Times New Roman" w:cs="Times New Roman"/>
           <w:lang w:val="en-GB"/>
         </w:rPr>
-        <w:t>for</w:t>
-      </w:r>
-      <w:proofErr w:type="gramEnd"/>
-      <w:r>
-        <w:rPr>
-          <w:rFonts w:ascii="Times New Roman" w:hAnsi="Times New Roman" w:cs="Times New Roman"/>
-          <w:lang w:val="en-GB"/>
-        </w:rPr>
-        <w:t xml:space="preserve"> the duration of 40 min  </w:t>
+        <w:t xml:space="preserve">for the duration of 40 min  </w:t>
       </w:r>
     </w:p>
     <w:p>
@@ -12317,15 +11354,13 @@
         </w:rPr>
         <w:t xml:space="preserve">But as the time </w:t>
       </w:r>
-      <w:proofErr w:type="gramStart"/>
-      <w:r>
-        <w:rPr>
-          <w:rFonts w:ascii="Times New Roman" w:hAnsi="Times New Roman" w:cs="Times New Roman"/>
-          <w:lang w:val="en-GB"/>
-        </w:rPr>
-        <w:t>passed</w:t>
-      </w:r>
-      <w:proofErr w:type="gramEnd"/>
+      <w:r>
+        <w:rPr>
+          <w:rFonts w:ascii="Times New Roman" w:hAnsi="Times New Roman" w:cs="Times New Roman"/>
+          <w:lang w:val="en-GB"/>
+        </w:rPr>
+        <w:t>passed,</w:t>
+      </w:r>
       <w:r>
         <w:rPr>
           <w:rFonts w:ascii="Times New Roman" w:hAnsi="Times New Roman" w:cs="Times New Roman"/>
@@ -12656,30 +11691,14 @@
           <w:rFonts w:ascii="Times New Roman" w:hAnsi="Times New Roman" w:cs="Times New Roman"/>
           <w:lang w:val="en-GB"/>
         </w:rPr>
-        <w:t xml:space="preserve"> or one with similar requirements </w:t>
-      </w:r>
-      <w:proofErr w:type="gramStart"/>
-      <w:r>
-        <w:rPr>
-          <w:rFonts w:ascii="Times New Roman" w:hAnsi="Times New Roman" w:cs="Times New Roman"/>
-          <w:lang w:val="en-GB"/>
-        </w:rPr>
-        <w:t>at this poin</w:t>
-      </w:r>
-      <w:r>
-        <w:rPr>
-          <w:rFonts w:ascii="Times New Roman" w:hAnsi="Times New Roman" w:cs="Times New Roman"/>
-          <w:lang w:val="en-GB"/>
-        </w:rPr>
-        <w:t>t in time</w:t>
-      </w:r>
-      <w:proofErr w:type="gramEnd"/>
-      <w:r>
-        <w:rPr>
-          <w:rFonts w:ascii="Times New Roman" w:hAnsi="Times New Roman" w:cs="Times New Roman"/>
-          <w:lang w:val="en-GB"/>
-        </w:rPr>
-        <w:t>, we could deliver a lot more artifacts in the same amount of time.</w:t>
+        <w:t xml:space="preserve"> or one with similar requirements at this poin</w:t>
+      </w:r>
+      <w:r>
+        <w:rPr>
+          <w:rFonts w:ascii="Times New Roman" w:hAnsi="Times New Roman" w:cs="Times New Roman"/>
+          <w:lang w:val="en-GB"/>
+        </w:rPr>
+        <w:t>t in time, we could deliver a lot more artifacts in the same amount of time.</w:t>
       </w:r>
     </w:p>
     <w:p>
@@ -13085,7 +12104,6 @@
           <w:shd w:val="clear" w:color="auto" w:fill="FAF9F8"/>
         </w:rPr>
       </w:pPr>
-      <w:proofErr w:type="spellStart"/>
       <w:r>
         <w:rPr>
           <w:rFonts w:ascii="Times New Roman" w:hAnsi="Times New Roman" w:cs="Times New Roman"/>
@@ -13093,9 +12111,8 @@
           <w:szCs w:val="20"/>
           <w:shd w:val="clear" w:color="auto" w:fill="FAF9F8"/>
         </w:rPr>
-        <w:t>Appendix</w:t>
-      </w:r>
-      <w:proofErr w:type="spellEnd"/>
+        <w:t>Appendix A: /Appendices/</w:t>
+      </w:r>
       <w:r>
         <w:rPr>
           <w:rFonts w:ascii="Times New Roman" w:hAnsi="Times New Roman" w:cs="Times New Roman"/>
@@ -13103,9 +12120,18 @@
           <w:szCs w:val="20"/>
           <w:shd w:val="clear" w:color="auto" w:fill="FAF9F8"/>
         </w:rPr>
-        <w:t xml:space="preserve"> A: /</w:t>
-      </w:r>
-      <w:proofErr w:type="spellStart"/>
+        <w:t>Group_Contract</w:t>
+      </w:r>
+    </w:p>
+    <w:p>
+      <w:pPr>
+        <w:rPr>
+          <w:rFonts w:ascii="Times New Roman" w:hAnsi="Times New Roman" w:cs="Times New Roman"/>
+          <w:sz w:val="20"/>
+          <w:szCs w:val="20"/>
+          <w:lang w:val="en-GB"/>
+        </w:rPr>
+      </w:pPr>
       <w:r>
         <w:rPr>
           <w:rFonts w:ascii="Times New Roman" w:hAnsi="Times New Roman" w:cs="Times New Roman"/>
@@ -13113,9 +12139,8 @@
           <w:szCs w:val="20"/>
           <w:shd w:val="clear" w:color="auto" w:fill="FAF9F8"/>
         </w:rPr>
-        <w:t>Appendices</w:t>
-      </w:r>
-      <w:proofErr w:type="spellEnd"/>
+        <w:t>Appendix B</w:t>
+      </w:r>
       <w:r>
         <w:rPr>
           <w:rFonts w:ascii="Times New Roman" w:hAnsi="Times New Roman" w:cs="Times New Roman"/>
@@ -13123,9 +12148,8 @@
           <w:szCs w:val="20"/>
           <w:shd w:val="clear" w:color="auto" w:fill="FAF9F8"/>
         </w:rPr>
-        <w:t>/</w:t>
-      </w:r>
-      <w:proofErr w:type="spellStart"/>
+        <w:t>:</w:t>
+      </w:r>
       <w:r>
         <w:rPr>
           <w:rFonts w:ascii="Times New Roman" w:hAnsi="Times New Roman" w:cs="Times New Roman"/>
@@ -13133,20 +12157,8 @@
           <w:szCs w:val="20"/>
           <w:shd w:val="clear" w:color="auto" w:fill="FAF9F8"/>
         </w:rPr>
-        <w:t>Group_Contract</w:t>
-      </w:r>
-      <w:proofErr w:type="spellEnd"/>
-    </w:p>
-    <w:p>
-      <w:pPr>
-        <w:rPr>
-          <w:rFonts w:ascii="Times New Roman" w:hAnsi="Times New Roman" w:cs="Times New Roman"/>
-          <w:sz w:val="20"/>
-          <w:szCs w:val="20"/>
-          <w:lang w:val="en-GB"/>
-        </w:rPr>
-      </w:pPr>
-      <w:proofErr w:type="spellStart"/>
+        <w:t xml:space="preserve"> /Appendices/</w:t>
+      </w:r>
       <w:r>
         <w:rPr>
           <w:rFonts w:ascii="Times New Roman" w:hAnsi="Times New Roman" w:cs="Times New Roman"/>
@@ -13154,49 +12166,8 @@
           <w:szCs w:val="20"/>
           <w:shd w:val="clear" w:color="auto" w:fill="FAF9F8"/>
         </w:rPr>
-        <w:t>Appendix</w:t>
-      </w:r>
-      <w:proofErr w:type="spellEnd"/>
-      <w:r>
-        <w:rPr>
-          <w:rFonts w:ascii="Times New Roman" w:hAnsi="Times New Roman" w:cs="Times New Roman"/>
-          <w:sz w:val="20"/>
-          <w:szCs w:val="20"/>
-          <w:shd w:val="clear" w:color="auto" w:fill="FAF9F8"/>
-        </w:rPr>
-        <w:t xml:space="preserve"> B; /</w:t>
-      </w:r>
-      <w:proofErr w:type="spellStart"/>
-      <w:r>
-        <w:rPr>
-          <w:rFonts w:ascii="Times New Roman" w:hAnsi="Times New Roman" w:cs="Times New Roman"/>
-          <w:sz w:val="20"/>
-          <w:szCs w:val="20"/>
-          <w:shd w:val="clear" w:color="auto" w:fill="FAF9F8"/>
-        </w:rPr>
-        <w:t>Appendices</w:t>
-      </w:r>
-      <w:proofErr w:type="spellEnd"/>
-      <w:r>
-        <w:rPr>
-          <w:rFonts w:ascii="Times New Roman" w:hAnsi="Times New Roman" w:cs="Times New Roman"/>
-          <w:sz w:val="20"/>
-          <w:szCs w:val="20"/>
-          <w:shd w:val="clear" w:color="auto" w:fill="FAF9F8"/>
-        </w:rPr>
-        <w:t>/</w:t>
-      </w:r>
-      <w:proofErr w:type="spellStart"/>
-      <w:r>
-        <w:rPr>
-          <w:rFonts w:ascii="Times New Roman" w:hAnsi="Times New Roman" w:cs="Times New Roman"/>
-          <w:sz w:val="20"/>
-          <w:szCs w:val="20"/>
-          <w:shd w:val="clear" w:color="auto" w:fill="FAF9F8"/>
-        </w:rPr>
         <w:t>backLog</w:t>
       </w:r>
-      <w:proofErr w:type="spellEnd"/>
     </w:p>
     <w:p>
       <w:pPr>
@@ -14122,7 +13093,7 @@
 <file path=word/charts/chart1.xml><?xml version="1.0" encoding="utf-8"?>
 <c:chartSpace xmlns:c="http://schemas.openxmlformats.org/drawingml/2006/chart" xmlns:a="http://schemas.openxmlformats.org/drawingml/2006/main" xmlns:r="http://schemas.openxmlformats.org/officeDocument/2006/relationships" xmlns:c16r2="http://schemas.microsoft.com/office/drawing/2015/06/chart">
   <c:date1904 val="0"/>
-  <c:lang val="en-GB"/>
+  <c:lang val="en-US"/>
   <c:roundedCorners val="0"/>
   <mc:AlternateContent xmlns:mc="http://schemas.openxmlformats.org/markup-compatibility/2006">
     <mc:Choice xmlns:c14="http://schemas.microsoft.com/office/drawing/2007/8/2/chart" Requires="c14">
@@ -14197,7 +13168,7 @@
               <a:cs typeface="+mn-cs"/>
             </a:defRPr>
           </a:pPr>
-          <a:endParaRPr lang="en-DK"/>
+          <a:endParaRPr lang="en-US"/>
         </a:p>
       </c:txPr>
     </c:title>
@@ -14653,7 +13624,7 @@
                 <a:cs typeface="+mn-cs"/>
               </a:defRPr>
             </a:pPr>
-            <a:endParaRPr lang="en-DK"/>
+            <a:endParaRPr lang="en-US"/>
           </a:p>
         </c:txPr>
         <c:crossAx val="736885584"/>
@@ -14697,7 +13668,7 @@
                 <a:cs typeface="+mn-cs"/>
               </a:defRPr>
             </a:pPr>
-            <a:endParaRPr lang="en-DK"/>
+            <a:endParaRPr lang="en-US"/>
           </a:p>
         </c:txPr>
         <c:crossAx val="736882256"/>
@@ -14751,7 +13722,7 @@
               <a:cs typeface="+mn-cs"/>
             </a:defRPr>
           </a:pPr>
-          <a:endParaRPr lang="en-DK"/>
+          <a:endParaRPr lang="en-US"/>
         </a:p>
       </c:txPr>
     </c:legend>
@@ -14788,7 +13759,7 @@
       <a:pPr>
         <a:defRPr/>
       </a:pPr>
-      <a:endParaRPr lang="en-DK"/>
+      <a:endParaRPr lang="en-US"/>
     </a:p>
   </c:txPr>
   <c:externalData r:id="rId3">
@@ -14800,7 +13771,7 @@
 <file path=word/charts/chart2.xml><?xml version="1.0" encoding="utf-8"?>
 <c:chartSpace xmlns:c="http://schemas.openxmlformats.org/drawingml/2006/chart" xmlns:a="http://schemas.openxmlformats.org/drawingml/2006/main" xmlns:r="http://schemas.openxmlformats.org/officeDocument/2006/relationships" xmlns:c16r2="http://schemas.microsoft.com/office/drawing/2015/06/chart">
   <c:date1904 val="0"/>
-  <c:lang val="en-GB"/>
+  <c:lang val="en-US"/>
   <c:roundedCorners val="0"/>
   <mc:AlternateContent xmlns:mc="http://schemas.openxmlformats.org/markup-compatibility/2006">
     <mc:Choice xmlns:c14="http://schemas.microsoft.com/office/drawing/2007/8/2/chart" Requires="c14">
@@ -14862,7 +13833,7 @@
               <a:cs typeface="+mn-cs"/>
             </a:defRPr>
           </a:pPr>
-          <a:endParaRPr lang="en-DK"/>
+          <a:endParaRPr lang="en-US"/>
         </a:p>
       </c:txPr>
     </c:title>
@@ -15210,7 +14181,7 @@
                 <a:cs typeface="+mn-cs"/>
               </a:defRPr>
             </a:pPr>
-            <a:endParaRPr lang="en-DK"/>
+            <a:endParaRPr lang="en-US"/>
           </a:p>
         </c:txPr>
         <c:crossAx val="1123168800"/>
@@ -15256,7 +14227,7 @@
                 <a:cs typeface="+mn-cs"/>
               </a:defRPr>
             </a:pPr>
-            <a:endParaRPr lang="en-DK"/>
+            <a:endParaRPr lang="en-US"/>
           </a:p>
         </c:txPr>
         <c:crossAx val="1123166720"/>
@@ -15310,7 +14281,7 @@
               <a:cs typeface="+mn-cs"/>
             </a:defRPr>
           </a:pPr>
-          <a:endParaRPr lang="en-DK"/>
+          <a:endParaRPr lang="en-US"/>
         </a:p>
       </c:txPr>
     </c:legend>
@@ -15347,7 +14318,7 @@
       <a:pPr>
         <a:defRPr/>
       </a:pPr>
-      <a:endParaRPr lang="en-DK"/>
+      <a:endParaRPr lang="en-US"/>
     </a:p>
   </c:txPr>
   <c:externalData r:id="rId3">
@@ -15359,7 +14330,7 @@
 <file path=word/charts/chart3.xml><?xml version="1.0" encoding="utf-8"?>
 <c:chartSpace xmlns:c="http://schemas.openxmlformats.org/drawingml/2006/chart" xmlns:a="http://schemas.openxmlformats.org/drawingml/2006/main" xmlns:r="http://schemas.openxmlformats.org/officeDocument/2006/relationships" xmlns:c16r2="http://schemas.microsoft.com/office/drawing/2015/06/chart">
   <c:date1904 val="0"/>
-  <c:lang val="en-GB"/>
+  <c:lang val="en-US"/>
   <c:roundedCorners val="0"/>
   <mc:AlternateContent xmlns:mc="http://schemas.openxmlformats.org/markup-compatibility/2006">
     <mc:Choice xmlns:c14="http://schemas.microsoft.com/office/drawing/2007/8/2/chart" Requires="c14">
@@ -15421,7 +14392,7 @@
               <a:cs typeface="+mn-cs"/>
             </a:defRPr>
           </a:pPr>
-          <a:endParaRPr lang="en-DK"/>
+          <a:endParaRPr lang="en-US"/>
         </a:p>
       </c:txPr>
     </c:title>
@@ -15697,7 +14668,7 @@
                 <a:cs typeface="+mn-cs"/>
               </a:defRPr>
             </a:pPr>
-            <a:endParaRPr lang="en-DK"/>
+            <a:endParaRPr lang="en-US"/>
           </a:p>
         </c:txPr>
         <c:crossAx val="1908441727"/>
@@ -15741,7 +14712,7 @@
                 <a:cs typeface="+mn-cs"/>
               </a:defRPr>
             </a:pPr>
-            <a:endParaRPr lang="en-DK"/>
+            <a:endParaRPr lang="en-US"/>
           </a:p>
         </c:txPr>
         <c:crossAx val="1908440895"/>
@@ -15795,7 +14766,7 @@
               <a:cs typeface="+mn-cs"/>
             </a:defRPr>
           </a:pPr>
-          <a:endParaRPr lang="en-DK"/>
+          <a:endParaRPr lang="en-US"/>
         </a:p>
       </c:txPr>
     </c:legend>
@@ -15832,7 +14803,7 @@
       <a:pPr>
         <a:defRPr/>
       </a:pPr>
-      <a:endParaRPr lang="en-DK"/>
+      <a:endParaRPr lang="en-US"/>
     </a:p>
   </c:txPr>
   <c:externalData r:id="rId3">
@@ -15844,7 +14815,7 @@
 <file path=word/charts/chart4.xml><?xml version="1.0" encoding="utf-8"?>
 <c:chartSpace xmlns:c="http://schemas.openxmlformats.org/drawingml/2006/chart" xmlns:a="http://schemas.openxmlformats.org/drawingml/2006/main" xmlns:r="http://schemas.openxmlformats.org/officeDocument/2006/relationships" xmlns:c16r2="http://schemas.microsoft.com/office/drawing/2015/06/chart">
   <c:date1904 val="0"/>
-  <c:lang val="en-GB"/>
+  <c:lang val="en-US"/>
   <c:roundedCorners val="0"/>
   <mc:AlternateContent xmlns:mc="http://schemas.openxmlformats.org/markup-compatibility/2006">
     <mc:Choice xmlns:c14="http://schemas.microsoft.com/office/drawing/2007/8/2/chart" Requires="c14">
@@ -15906,7 +14877,7 @@
               <a:cs typeface="+mn-cs"/>
             </a:defRPr>
           </a:pPr>
-          <a:endParaRPr lang="en-DK"/>
+          <a:endParaRPr lang="en-US"/>
         </a:p>
       </c:txPr>
     </c:title>
@@ -16122,7 +15093,7 @@
                 <a:cs typeface="+mn-cs"/>
               </a:defRPr>
             </a:pPr>
-            <a:endParaRPr lang="en-DK"/>
+            <a:endParaRPr lang="en-US"/>
           </a:p>
         </c:txPr>
         <c:crossAx val="1879191791"/>
@@ -16166,7 +15137,7 @@
                 <a:cs typeface="+mn-cs"/>
               </a:defRPr>
             </a:pPr>
-            <a:endParaRPr lang="en-DK"/>
+            <a:endParaRPr lang="en-US"/>
           </a:p>
         </c:txPr>
         <c:crossAx val="1879189711"/>
@@ -16220,7 +15191,7 @@
               <a:cs typeface="+mn-cs"/>
             </a:defRPr>
           </a:pPr>
-          <a:endParaRPr lang="en-DK"/>
+          <a:endParaRPr lang="en-US"/>
         </a:p>
       </c:txPr>
     </c:legend>
@@ -16257,7 +15228,7 @@
       <a:pPr>
         <a:defRPr/>
       </a:pPr>
-      <a:endParaRPr lang="en-DK"/>
+      <a:endParaRPr lang="en-US"/>
     </a:p>
   </c:txPr>
   <c:externalData r:id="rId3">
@@ -16269,7 +15240,7 @@
 <file path=word/charts/chart5.xml><?xml version="1.0" encoding="utf-8"?>
 <c:chartSpace xmlns:c="http://schemas.openxmlformats.org/drawingml/2006/chart" xmlns:a="http://schemas.openxmlformats.org/drawingml/2006/main" xmlns:r="http://schemas.openxmlformats.org/officeDocument/2006/relationships" xmlns:c16r2="http://schemas.microsoft.com/office/drawing/2015/06/chart">
   <c:date1904 val="0"/>
-  <c:lang val="en-GB"/>
+  <c:lang val="en-US"/>
   <c:roundedCorners val="0"/>
   <mc:AlternateContent xmlns:mc="http://schemas.openxmlformats.org/markup-compatibility/2006">
     <mc:Choice xmlns:c14="http://schemas.microsoft.com/office/drawing/2007/8/2/chart" Requires="c14">
@@ -16336,7 +15307,7 @@
               <a:cs typeface="+mn-cs"/>
             </a:defRPr>
           </a:pPr>
-          <a:endParaRPr lang="en-DK"/>
+          <a:endParaRPr lang="en-US"/>
         </a:p>
       </c:txPr>
     </c:title>
@@ -16576,7 +15547,7 @@
                 <a:cs typeface="+mn-cs"/>
               </a:defRPr>
             </a:pPr>
-            <a:endParaRPr lang="en-DK"/>
+            <a:endParaRPr lang="en-US"/>
           </a:p>
         </c:txPr>
         <c:crossAx val="1199780224"/>
@@ -16620,7 +15591,7 @@
                 <a:cs typeface="+mn-cs"/>
               </a:defRPr>
             </a:pPr>
-            <a:endParaRPr lang="en-DK"/>
+            <a:endParaRPr lang="en-US"/>
           </a:p>
         </c:txPr>
         <c:crossAx val="1199783136"/>
@@ -16674,7 +15645,7 @@
               <a:cs typeface="+mn-cs"/>
             </a:defRPr>
           </a:pPr>
-          <a:endParaRPr lang="en-DK"/>
+          <a:endParaRPr lang="en-US"/>
         </a:p>
       </c:txPr>
     </c:legend>
@@ -16711,7 +15682,7 @@
       <a:pPr>
         <a:defRPr/>
       </a:pPr>
-      <a:endParaRPr lang="en-DK"/>
+      <a:endParaRPr lang="en-US"/>
     </a:p>
   </c:txPr>
   <c:externalData r:id="rId3">
@@ -16723,7 +15694,7 @@
 <file path=word/charts/chart6.xml><?xml version="1.0" encoding="utf-8"?>
 <c:chartSpace xmlns:c="http://schemas.openxmlformats.org/drawingml/2006/chart" xmlns:a="http://schemas.openxmlformats.org/drawingml/2006/main" xmlns:r="http://schemas.openxmlformats.org/officeDocument/2006/relationships" xmlns:c16r2="http://schemas.microsoft.com/office/drawing/2015/06/chart">
   <c:date1904 val="0"/>
-  <c:lang val="en-GB"/>
+  <c:lang val="en-US"/>
   <c:roundedCorners val="0"/>
   <mc:AlternateContent xmlns:mc="http://schemas.openxmlformats.org/markup-compatibility/2006">
     <mc:Choice xmlns:c14="http://schemas.microsoft.com/office/drawing/2007/8/2/chart" Requires="c14">
@@ -16785,7 +15756,7 @@
               <a:cs typeface="+mn-cs"/>
             </a:defRPr>
           </a:pPr>
-          <a:endParaRPr lang="en-DK"/>
+          <a:endParaRPr lang="en-US"/>
         </a:p>
       </c:txPr>
     </c:title>
@@ -17025,7 +15996,7 @@
                 <a:cs typeface="+mn-cs"/>
               </a:defRPr>
             </a:pPr>
-            <a:endParaRPr lang="en-DK"/>
+            <a:endParaRPr lang="en-US"/>
           </a:p>
         </c:txPr>
         <c:crossAx val="169821152"/>
@@ -17069,7 +16040,7 @@
                 <a:cs typeface="+mn-cs"/>
               </a:defRPr>
             </a:pPr>
-            <a:endParaRPr lang="en-DK"/>
+            <a:endParaRPr lang="en-US"/>
           </a:p>
         </c:txPr>
         <c:crossAx val="169819904"/>
@@ -17123,7 +16094,7 @@
               <a:cs typeface="+mn-cs"/>
             </a:defRPr>
           </a:pPr>
-          <a:endParaRPr lang="en-DK"/>
+          <a:endParaRPr lang="en-US"/>
         </a:p>
       </c:txPr>
     </c:legend>
@@ -17160,7 +16131,7 @@
       <a:pPr>
         <a:defRPr/>
       </a:pPr>
-      <a:endParaRPr lang="en-DK"/>
+      <a:endParaRPr lang="en-US"/>
     </a:p>
   </c:txPr>
   <c:externalData r:id="rId3">
@@ -17172,7 +16143,7 @@
 <file path=word/charts/chart7.xml><?xml version="1.0" encoding="utf-8"?>
 <c:chartSpace xmlns:c="http://schemas.openxmlformats.org/drawingml/2006/chart" xmlns:a="http://schemas.openxmlformats.org/drawingml/2006/main" xmlns:r="http://schemas.openxmlformats.org/officeDocument/2006/relationships" xmlns:c16r2="http://schemas.microsoft.com/office/drawing/2015/06/chart">
   <c:date1904 val="0"/>
-  <c:lang val="en-GB"/>
+  <c:lang val="en-US"/>
   <c:roundedCorners val="0"/>
   <mc:AlternateContent xmlns:mc="http://schemas.openxmlformats.org/markup-compatibility/2006">
     <mc:Choice xmlns:c14="http://schemas.microsoft.com/office/drawing/2007/8/2/chart" Requires="c14">
@@ -17239,7 +16210,7 @@
               <a:cs typeface="+mn-cs"/>
             </a:defRPr>
           </a:pPr>
-          <a:endParaRPr lang="en-DK"/>
+          <a:endParaRPr lang="en-US"/>
         </a:p>
       </c:txPr>
     </c:title>
@@ -18091,7 +17062,7 @@
                 <a:cs typeface="+mn-cs"/>
               </a:defRPr>
             </a:pPr>
-            <a:endParaRPr lang="en-DK"/>
+            <a:endParaRPr lang="en-US"/>
           </a:p>
         </c:txPr>
         <c:crossAx val="558563680"/>
@@ -18135,7 +17106,7 @@
                 <a:cs typeface="+mn-cs"/>
               </a:defRPr>
             </a:pPr>
-            <a:endParaRPr lang="en-DK"/>
+            <a:endParaRPr lang="en-US"/>
           </a:p>
         </c:txPr>
         <c:crossAx val="558562848"/>
@@ -18189,7 +17160,7 @@
               <a:cs typeface="+mn-cs"/>
             </a:defRPr>
           </a:pPr>
-          <a:endParaRPr lang="en-DK"/>
+          <a:endParaRPr lang="en-US"/>
         </a:p>
       </c:txPr>
     </c:legend>
@@ -18226,7 +17197,7 @@
       <a:pPr>
         <a:defRPr/>
       </a:pPr>
-      <a:endParaRPr lang="en-DK"/>
+      <a:endParaRPr lang="en-US"/>
     </a:p>
   </c:txPr>
   <c:externalData r:id="rId3">

--- a/Process Reportv2.docx
+++ b/Process Reportv2.docx
@@ -3508,7 +3508,14 @@
           <w:rFonts w:ascii="Times New Roman" w:hAnsi="Times New Roman" w:cs="Times New Roman"/>
           <w:lang w:val="en-GB"/>
         </w:rPr>
-        <w:t xml:space="preserve"> a</w:t>
+        <w:t xml:space="preserve"> </w:t>
+      </w:r>
+      <w:r>
+        <w:rPr>
+          <w:rFonts w:ascii="Times New Roman" w:hAnsi="Times New Roman" w:cs="Times New Roman"/>
+          <w:lang w:val="en-GB"/>
+        </w:rPr>
+        <w:t>P</w:t>
       </w:r>
       <w:r>
         <w:rPr>
@@ -10920,7 +10927,21 @@
           <w:rFonts w:ascii="Times New Roman" w:hAnsi="Times New Roman" w:cs="Times New Roman"/>
           <w:lang w:val="en-GB"/>
         </w:rPr>
-        <w:t xml:space="preserve"> B)</w:t>
+        <w:t xml:space="preserve"> </w:t>
+      </w:r>
+      <w:r>
+        <w:rPr>
+          <w:rFonts w:ascii="Times New Roman" w:hAnsi="Times New Roman" w:cs="Times New Roman"/>
+          <w:lang w:val="en-GB"/>
+        </w:rPr>
+        <w:t>O</w:t>
+      </w:r>
+      <w:r>
+        <w:rPr>
+          <w:rFonts w:ascii="Times New Roman" w:hAnsi="Times New Roman" w:cs="Times New Roman"/>
+          <w:lang w:val="en-GB"/>
+        </w:rPr>
+        <w:t>)</w:t>
       </w:r>
     </w:p>
     <w:p>
@@ -12111,7 +12132,7 @@
           <w:szCs w:val="20"/>
           <w:shd w:val="clear" w:color="auto" w:fill="FAF9F8"/>
         </w:rPr>
-        <w:t>Appendix A: /Appendices/</w:t>
+        <w:t>Appendix</w:t>
       </w:r>
       <w:r>
         <w:rPr>
@@ -12120,18 +12141,8 @@
           <w:szCs w:val="20"/>
           <w:shd w:val="clear" w:color="auto" w:fill="FAF9F8"/>
         </w:rPr>
-        <w:t>Group_Contract</w:t>
-      </w:r>
-    </w:p>
-    <w:p>
-      <w:pPr>
-        <w:rPr>
-          <w:rFonts w:ascii="Times New Roman" w:hAnsi="Times New Roman" w:cs="Times New Roman"/>
-          <w:sz w:val="20"/>
-          <w:szCs w:val="20"/>
-          <w:lang w:val="en-GB"/>
-        </w:rPr>
-      </w:pPr>
+        <w:t xml:space="preserve"> P</w:t>
+      </w:r>
       <w:r>
         <w:rPr>
           <w:rFonts w:ascii="Times New Roman" w:hAnsi="Times New Roman" w:cs="Times New Roman"/>
@@ -12139,7 +12150,44 @@
           <w:szCs w:val="20"/>
           <w:shd w:val="clear" w:color="auto" w:fill="FAF9F8"/>
         </w:rPr>
-        <w:t>Appendix B</w:t>
+        <w:t>: /Appendices/</w:t>
+      </w:r>
+      <w:r>
+        <w:rPr>
+          <w:rFonts w:ascii="Times New Roman" w:hAnsi="Times New Roman" w:cs="Times New Roman"/>
+          <w:sz w:val="20"/>
+          <w:szCs w:val="20"/>
+          <w:shd w:val="clear" w:color="auto" w:fill="FAF9F8"/>
+        </w:rPr>
+        <w:t>Group_Contract</w:t>
+      </w:r>
+    </w:p>
+    <w:p>
+      <w:pPr>
+        <w:rPr>
+          <w:rFonts w:ascii="Times New Roman" w:hAnsi="Times New Roman" w:cs="Times New Roman"/>
+          <w:sz w:val="20"/>
+          <w:szCs w:val="20"/>
+          <w:lang w:val="en-GB"/>
+        </w:rPr>
+      </w:pPr>
+      <w:r>
+        <w:rPr>
+          <w:rFonts w:ascii="Times New Roman" w:hAnsi="Times New Roman" w:cs="Times New Roman"/>
+          <w:sz w:val="20"/>
+          <w:szCs w:val="20"/>
+          <w:shd w:val="clear" w:color="auto" w:fill="FAF9F8"/>
+        </w:rPr>
+        <w:t xml:space="preserve">Appendix </w:t>
+      </w:r>
+      <w:r>
+        <w:rPr>
+          <w:rFonts w:ascii="Times New Roman" w:hAnsi="Times New Roman" w:cs="Times New Roman"/>
+          <w:sz w:val="20"/>
+          <w:szCs w:val="20"/>
+          <w:shd w:val="clear" w:color="auto" w:fill="FAF9F8"/>
+        </w:rPr>
+        <w:t>O</w:t>
       </w:r>
       <w:r>
         <w:rPr>

--- a/Process Reportv2.docx
+++ b/Process Reportv2.docx
@@ -1772,12 +1772,14 @@
         <w:pStyle w:val="Heading1"/>
         <w:rPr>
           <w:rFonts w:ascii="Times New Roman" w:hAnsi="Times New Roman" w:cs="Times New Roman"/>
+          <w:lang w:val="en-GB"/>
         </w:rPr>
       </w:pPr>
       <w:r>
         <w:rPr>
           <w:rStyle w:val="eop"/>
           <w:rFonts w:ascii="Times New Roman" w:hAnsi="Times New Roman" w:cs="Times New Roman"/>
+          <w:lang w:val="en-GB"/>
         </w:rPr>
         <w:t> </w:t>
       </w:r>
@@ -1786,6 +1788,7 @@
         <w:rPr>
           <w:rStyle w:val="eop"/>
           <w:rFonts w:ascii="Times New Roman" w:hAnsi="Times New Roman" w:cs="Times New Roman"/>
+          <w:lang w:val="en-GB"/>
         </w:rPr>
         <w:t>List of tables and figures</w:t>
       </w:r>
@@ -1856,6 +1859,7 @@
         <w:textAlignment w:val="baseline"/>
         <w:rPr>
           <w:noProof/>
+          <w:lang w:val="en-GB"/>
         </w:rPr>
       </w:pPr>
       <w:r>
@@ -3524,6 +3528,13 @@
         </w:rPr>
         <w:t>)</w:t>
       </w:r>
+      <w:r>
+        <w:rPr>
+          <w:rFonts w:ascii="Times New Roman" w:hAnsi="Times New Roman" w:cs="Times New Roman"/>
+          <w:lang w:val="en-GB"/>
+        </w:rPr>
+        <w:t>.</w:t>
+      </w:r>
     </w:p>
     <w:p>
       <w:pPr>
@@ -3545,6 +3556,20 @@
           <w:lang w:val="en-GB"/>
         </w:rPr>
         <w:t xml:space="preserve"> SCRUM</w:t>
+      </w:r>
+      <w:r>
+        <w:rPr>
+          <w:rFonts w:ascii="Times New Roman" w:hAnsi="Times New Roman" w:cs="Times New Roman"/>
+          <w:lang w:val="en-GB"/>
+        </w:rPr>
+        <w:t xml:space="preserve"> </w:t>
+      </w:r>
+      <w:r>
+        <w:rPr>
+          <w:rFonts w:ascii="Times New Roman" w:hAnsi="Times New Roman" w:cs="Times New Roman"/>
+          <w:lang w:val="en-GB"/>
+        </w:rPr>
+        <w:t>methodology</w:t>
       </w:r>
       <w:r>
         <w:rPr>
@@ -3614,14 +3639,7 @@
           <w:rFonts w:ascii="Times New Roman" w:hAnsi="Times New Roman" w:cs="Times New Roman"/>
           <w:lang w:val="en-GB"/>
         </w:rPr>
-        <w:t>methodology</w:t>
-      </w:r>
-      <w:r>
-        <w:rPr>
-          <w:rFonts w:ascii="Times New Roman" w:hAnsi="Times New Roman" w:cs="Times New Roman"/>
-          <w:lang w:val="en-GB"/>
-        </w:rPr>
-        <w:t xml:space="preserve"> and unified process</w:t>
+        <w:t>and unified process</w:t>
       </w:r>
       <w:r>
         <w:rPr>
@@ -3869,9 +3887,16 @@
           <w:rFonts w:ascii="Times New Roman" w:hAnsi="Times New Roman" w:cs="Times New Roman"/>
           <w:lang w:val="en-GB"/>
         </w:rPr>
-        <w:t xml:space="preserve">project report </w:t>
+        <w:t>project report</w:t>
       </w:r>
       <w:bookmarkStart w:id="2" w:name="_Toc104812288"/>
+      <w:r>
+        <w:rPr>
+          <w:rFonts w:ascii="Times New Roman" w:hAnsi="Times New Roman" w:cs="Times New Roman"/>
+          <w:lang w:val="en-GB"/>
+        </w:rPr>
+        <w:t>.</w:t>
+      </w:r>
     </w:p>
     <w:p>
       <w:pPr>
@@ -5414,6 +5439,7 @@
       <w:r>
         <w:rPr>
           <w:rFonts w:ascii="Times New Roman" w:hAnsi="Times New Roman" w:cs="Times New Roman"/>
+          <w:lang w:val="en-GB"/>
         </w:rPr>
         <w:t xml:space="preserve">Figure </w:t>
       </w:r>
@@ -5426,6 +5452,7 @@
       <w:r>
         <w:rPr>
           <w:rFonts w:ascii="Times New Roman" w:hAnsi="Times New Roman" w:cs="Times New Roman"/>
+          <w:lang w:val="en-GB"/>
         </w:rPr>
         <w:instrText xml:space="preserve"> SEQ Figure \* ARABIC </w:instrText>
       </w:r>
@@ -5439,6 +5466,7 @@
         <w:rPr>
           <w:rFonts w:ascii="Times New Roman" w:hAnsi="Times New Roman" w:cs="Times New Roman"/>
           <w:noProof/>
+          <w:lang w:val="en-GB"/>
         </w:rPr>
         <w:t>5</w:t>
       </w:r>
@@ -5452,6 +5480,7 @@
       <w:r>
         <w:rPr>
           <w:rFonts w:ascii="Times New Roman" w:hAnsi="Times New Roman" w:cs="Times New Roman"/>
+          <w:lang w:val="en-GB"/>
         </w:rPr>
         <w:t>. Rosa personality chart</w:t>
       </w:r>
@@ -5506,7 +5535,7 @@
           <w:noProof/>
           <w:lang w:val="en-GB"/>
         </w:rPr>
-        <w:t>s a group, we took the Erin Meyer test of the cultur</w:t>
+        <w:t xml:space="preserve">s a group, we took the </w:t>
       </w:r>
       <w:r>
         <w:rPr>
@@ -5514,7 +5543,92 @@
           <w:noProof/>
           <w:lang w:val="en-GB"/>
         </w:rPr>
-        <w:t xml:space="preserve">e map, we found some interesting results </w:t>
+        <w:t>Erin Meyer test</w:t>
+      </w:r>
+      <w:r>
+        <w:rPr>
+          <w:rFonts w:ascii="Times New Roman" w:hAnsi="Times New Roman" w:cs="Times New Roman"/>
+          <w:noProof/>
+          <w:lang w:val="en-GB"/>
+        </w:rPr>
+        <w:t xml:space="preserve"> of the cultur</w:t>
+      </w:r>
+      <w:r>
+        <w:rPr>
+          <w:rFonts w:ascii="Times New Roman" w:hAnsi="Times New Roman" w:cs="Times New Roman"/>
+          <w:noProof/>
+          <w:lang w:val="en-GB"/>
+        </w:rPr>
+        <w:t>e map</w:t>
+      </w:r>
+      <w:r>
+        <w:rPr>
+          <w:rFonts w:ascii="Times New Roman" w:hAnsi="Times New Roman" w:cs="Times New Roman"/>
+          <w:noProof/>
+          <w:lang w:val="en-GB"/>
+        </w:rPr>
+        <w:t xml:space="preserve"> </w:t>
+      </w:r>
+      <w:sdt>
+        <w:sdtPr>
+          <w:rPr>
+            <w:rFonts w:ascii="Times New Roman" w:hAnsi="Times New Roman" w:cs="Times New Roman"/>
+            <w:noProof/>
+            <w:lang w:val="en-GB"/>
+          </w:rPr>
+          <w:id w:val="-1913376535"/>
+          <w:citation/>
+        </w:sdtPr>
+        <w:sdtContent>
+          <w:r>
+            <w:rPr>
+              <w:rFonts w:ascii="Times New Roman" w:hAnsi="Times New Roman" w:cs="Times New Roman"/>
+              <w:noProof/>
+              <w:lang w:val="en-GB"/>
+            </w:rPr>
+            <w:fldChar w:fldCharType="begin"/>
+          </w:r>
+          <w:r>
+            <w:rPr>
+              <w:rFonts w:ascii="Times New Roman" w:hAnsi="Times New Roman" w:cs="Times New Roman"/>
+              <w:noProof/>
+              <w:lang w:val="en-GB"/>
+            </w:rPr>
+            <w:instrText xml:space="preserve"> CITATION Eri14 \l 2057 </w:instrText>
+          </w:r>
+          <w:r>
+            <w:rPr>
+              <w:rFonts w:ascii="Times New Roman" w:hAnsi="Times New Roman" w:cs="Times New Roman"/>
+              <w:noProof/>
+              <w:lang w:val="en-GB"/>
+            </w:rPr>
+            <w:fldChar w:fldCharType="separate"/>
+          </w:r>
+          <w:r>
+            <w:rPr>
+              <w:rFonts w:ascii="Times New Roman" w:hAnsi="Times New Roman" w:cs="Times New Roman"/>
+              <w:noProof/>
+              <w:lang w:val="en-GB"/>
+            </w:rPr>
+            <w:t>(Meyer, 2014)</w:t>
+          </w:r>
+          <w:r>
+            <w:rPr>
+              <w:rFonts w:ascii="Times New Roman" w:hAnsi="Times New Roman" w:cs="Times New Roman"/>
+              <w:noProof/>
+              <w:lang w:val="en-GB"/>
+            </w:rPr>
+            <w:fldChar w:fldCharType="end"/>
+          </w:r>
+        </w:sdtContent>
+      </w:sdt>
+      <w:r>
+        <w:rPr>
+          <w:rFonts w:ascii="Times New Roman" w:hAnsi="Times New Roman" w:cs="Times New Roman"/>
+          <w:noProof/>
+          <w:lang w:val="en-GB"/>
+        </w:rPr>
+        <w:t xml:space="preserve">, we found some interesting results </w:t>
       </w:r>
       <w:r>
         <w:rPr>
@@ -5848,6 +5962,7 @@
       <w:r>
         <w:rPr>
           <w:rFonts w:ascii="Times New Roman" w:hAnsi="Times New Roman" w:cs="Times New Roman"/>
+          <w:lang w:val="en-GB"/>
         </w:rPr>
         <w:t xml:space="preserve">Figure </w:t>
       </w:r>
@@ -5860,6 +5975,7 @@
       <w:r>
         <w:rPr>
           <w:rFonts w:ascii="Times New Roman" w:hAnsi="Times New Roman" w:cs="Times New Roman"/>
+          <w:lang w:val="en-GB"/>
         </w:rPr>
         <w:instrText xml:space="preserve"> SEQ Figure \* ARABIC </w:instrText>
       </w:r>
@@ -5873,6 +5989,7 @@
         <w:rPr>
           <w:rFonts w:ascii="Times New Roman" w:hAnsi="Times New Roman" w:cs="Times New Roman"/>
           <w:noProof/>
+          <w:lang w:val="en-GB"/>
         </w:rPr>
         <w:t>6</w:t>
       </w:r>
@@ -5886,22 +6003,80 @@
       <w:r>
         <w:rPr>
           <w:rFonts w:ascii="Times New Roman" w:hAnsi="Times New Roman" w:cs="Times New Roman"/>
+          <w:lang w:val="en-GB"/>
         </w:rPr>
         <w:t>. Culture chart</w:t>
       </w:r>
       <w:r>
         <w:rPr>
           <w:rFonts w:ascii="Times New Roman" w:hAnsi="Times New Roman" w:cs="Times New Roman"/>
+          <w:lang w:val="en-GB"/>
         </w:rPr>
         <w:t xml:space="preserve"> negative</w:t>
       </w:r>
       <w:r>
         <w:rPr>
           <w:rFonts w:ascii="Times New Roman" w:hAnsi="Times New Roman" w:cs="Times New Roman"/>
+          <w:lang w:val="en-GB"/>
         </w:rPr>
         <w:t xml:space="preserve"> feedback</w:t>
       </w:r>
       <w:bookmarkEnd w:id="8"/>
+      <w:r>
+        <w:rPr>
+          <w:rFonts w:ascii="Times New Roman" w:hAnsi="Times New Roman" w:cs="Times New Roman"/>
+          <w:lang w:val="en-GB"/>
+        </w:rPr>
+        <w:t xml:space="preserve"> </w:t>
+      </w:r>
+      <w:sdt>
+        <w:sdtPr>
+          <w:rPr>
+            <w:rFonts w:ascii="Times New Roman" w:hAnsi="Times New Roman" w:cs="Times New Roman"/>
+            <w:lang w:val="en-GB"/>
+          </w:rPr>
+          <w:id w:val="944422891"/>
+          <w:citation/>
+        </w:sdtPr>
+        <w:sdtContent>
+          <w:r>
+            <w:rPr>
+              <w:rFonts w:ascii="Times New Roman" w:hAnsi="Times New Roman" w:cs="Times New Roman"/>
+              <w:lang w:val="en-GB"/>
+            </w:rPr>
+            <w:fldChar w:fldCharType="begin"/>
+          </w:r>
+          <w:r>
+            <w:rPr>
+              <w:rFonts w:ascii="Times New Roman" w:hAnsi="Times New Roman" w:cs="Times New Roman"/>
+              <w:lang w:val="en-GB"/>
+            </w:rPr>
+            <w:instrText xml:space="preserve"> CITATION Eri14 \l 2057 </w:instrText>
+          </w:r>
+          <w:r>
+            <w:rPr>
+              <w:rFonts w:ascii="Times New Roman" w:hAnsi="Times New Roman" w:cs="Times New Roman"/>
+              <w:lang w:val="en-GB"/>
+            </w:rPr>
+            <w:fldChar w:fldCharType="separate"/>
+          </w:r>
+          <w:r>
+            <w:rPr>
+              <w:rFonts w:ascii="Times New Roman" w:hAnsi="Times New Roman" w:cs="Times New Roman"/>
+              <w:noProof/>
+              <w:lang w:val="en-GB"/>
+            </w:rPr>
+            <w:t>(Meyer, 2014)</w:t>
+          </w:r>
+          <w:r>
+            <w:rPr>
+              <w:rFonts w:ascii="Times New Roman" w:hAnsi="Times New Roman" w:cs="Times New Roman"/>
+              <w:lang w:val="en-GB"/>
+            </w:rPr>
+            <w:fldChar w:fldCharType="end"/>
+          </w:r>
+        </w:sdtContent>
+      </w:sdt>
     </w:p>
     <w:p>
       <w:pPr>
@@ -6169,12 +6344,14 @@
         <w:pStyle w:val="Caption"/>
         <w:rPr>
           <w:rFonts w:ascii="Times New Roman" w:hAnsi="Times New Roman" w:cs="Times New Roman"/>
+          <w:lang w:val="en-GB"/>
         </w:rPr>
       </w:pPr>
       <w:bookmarkStart w:id="9" w:name="_Toc104812233"/>
       <w:r>
         <w:rPr>
           <w:rFonts w:ascii="Times New Roman" w:hAnsi="Times New Roman" w:cs="Times New Roman"/>
+          <w:lang w:val="en-GB"/>
         </w:rPr>
         <w:t xml:space="preserve">Figure </w:t>
       </w:r>
@@ -6187,6 +6364,7 @@
       <w:r>
         <w:rPr>
           <w:rFonts w:ascii="Times New Roman" w:hAnsi="Times New Roman" w:cs="Times New Roman"/>
+          <w:lang w:val="en-GB"/>
         </w:rPr>
         <w:instrText xml:space="preserve"> SEQ Figure \* ARABIC </w:instrText>
       </w:r>
@@ -6200,6 +6378,7 @@
         <w:rPr>
           <w:rFonts w:ascii="Times New Roman" w:hAnsi="Times New Roman" w:cs="Times New Roman"/>
           <w:noProof/>
+          <w:lang w:val="en-GB"/>
         </w:rPr>
         <w:t>7</w:t>
       </w:r>
@@ -6213,10 +6392,67 @@
       <w:r>
         <w:rPr>
           <w:rFonts w:ascii="Times New Roman" w:hAnsi="Times New Roman" w:cs="Times New Roman"/>
+          <w:lang w:val="en-GB"/>
         </w:rPr>
         <w:t>. Culture chart trusting</w:t>
       </w:r>
       <w:bookmarkEnd w:id="9"/>
+      <w:sdt>
+        <w:sdtPr>
+          <w:rPr>
+            <w:rFonts w:ascii="Times New Roman" w:hAnsi="Times New Roman" w:cs="Times New Roman"/>
+            <w:lang w:val="en-GB"/>
+          </w:rPr>
+          <w:id w:val="2048632942"/>
+          <w:citation/>
+        </w:sdtPr>
+        <w:sdtContent>
+          <w:r>
+            <w:rPr>
+              <w:rFonts w:ascii="Times New Roman" w:hAnsi="Times New Roman" w:cs="Times New Roman"/>
+              <w:lang w:val="en-GB"/>
+            </w:rPr>
+            <w:fldChar w:fldCharType="begin"/>
+          </w:r>
+          <w:r>
+            <w:rPr>
+              <w:rFonts w:ascii="Times New Roman" w:hAnsi="Times New Roman" w:cs="Times New Roman"/>
+              <w:lang w:val="en-GB"/>
+            </w:rPr>
+            <w:instrText xml:space="preserve"> CITATION Eri14 \l 2057 </w:instrText>
+          </w:r>
+          <w:r>
+            <w:rPr>
+              <w:rFonts w:ascii="Times New Roman" w:hAnsi="Times New Roman" w:cs="Times New Roman"/>
+              <w:lang w:val="en-GB"/>
+            </w:rPr>
+            <w:fldChar w:fldCharType="separate"/>
+          </w:r>
+          <w:r>
+            <w:rPr>
+              <w:rFonts w:ascii="Times New Roman" w:hAnsi="Times New Roman" w:cs="Times New Roman"/>
+              <w:noProof/>
+              <w:lang w:val="en-GB"/>
+            </w:rPr>
+            <w:t xml:space="preserve"> </w:t>
+          </w:r>
+          <w:r>
+            <w:rPr>
+              <w:rFonts w:ascii="Times New Roman" w:hAnsi="Times New Roman" w:cs="Times New Roman"/>
+              <w:noProof/>
+              <w:lang w:val="en-GB"/>
+            </w:rPr>
+            <w:t>(Meyer, 2014)</w:t>
+          </w:r>
+          <w:r>
+            <w:rPr>
+              <w:rFonts w:ascii="Times New Roman" w:hAnsi="Times New Roman" w:cs="Times New Roman"/>
+              <w:lang w:val="en-GB"/>
+            </w:rPr>
+            <w:fldChar w:fldCharType="end"/>
+          </w:r>
+        </w:sdtContent>
+      </w:sdt>
     </w:p>
     <w:p>
       <w:pPr>
@@ -6530,6 +6766,7 @@
       <w:r>
         <w:rPr>
           <w:rFonts w:ascii="Times New Roman" w:hAnsi="Times New Roman" w:cs="Times New Roman"/>
+          <w:lang w:val="en-GB"/>
         </w:rPr>
         <w:t xml:space="preserve">Figure </w:t>
       </w:r>
@@ -6542,6 +6779,7 @@
       <w:r>
         <w:rPr>
           <w:rFonts w:ascii="Times New Roman" w:hAnsi="Times New Roman" w:cs="Times New Roman"/>
+          <w:lang w:val="en-GB"/>
         </w:rPr>
         <w:instrText xml:space="preserve"> SEQ Figure \* ARABIC </w:instrText>
       </w:r>
@@ -6555,6 +6793,7 @@
         <w:rPr>
           <w:rFonts w:ascii="Times New Roman" w:hAnsi="Times New Roman" w:cs="Times New Roman"/>
           <w:noProof/>
+          <w:lang w:val="en-GB"/>
         </w:rPr>
         <w:t>8</w:t>
       </w:r>
@@ -6568,10 +6807,67 @@
       <w:r>
         <w:rPr>
           <w:rFonts w:ascii="Times New Roman" w:hAnsi="Times New Roman" w:cs="Times New Roman"/>
+          <w:lang w:val="en-GB"/>
         </w:rPr>
         <w:t>. Culture chart persuading</w:t>
       </w:r>
       <w:bookmarkEnd w:id="10"/>
+      <w:sdt>
+        <w:sdtPr>
+          <w:rPr>
+            <w:rFonts w:ascii="Times New Roman" w:hAnsi="Times New Roman" w:cs="Times New Roman"/>
+            <w:lang w:val="en-GB"/>
+          </w:rPr>
+          <w:id w:val="1487971361"/>
+          <w:citation/>
+        </w:sdtPr>
+        <w:sdtContent>
+          <w:r>
+            <w:rPr>
+              <w:rFonts w:ascii="Times New Roman" w:hAnsi="Times New Roman" w:cs="Times New Roman"/>
+              <w:lang w:val="en-GB"/>
+            </w:rPr>
+            <w:fldChar w:fldCharType="begin"/>
+          </w:r>
+          <w:r>
+            <w:rPr>
+              <w:rFonts w:ascii="Times New Roman" w:hAnsi="Times New Roman" w:cs="Times New Roman"/>
+              <w:lang w:val="en-GB"/>
+            </w:rPr>
+            <w:instrText xml:space="preserve"> CITATION Eri14 \l 2057 </w:instrText>
+          </w:r>
+          <w:r>
+            <w:rPr>
+              <w:rFonts w:ascii="Times New Roman" w:hAnsi="Times New Roman" w:cs="Times New Roman"/>
+              <w:lang w:val="en-GB"/>
+            </w:rPr>
+            <w:fldChar w:fldCharType="separate"/>
+          </w:r>
+          <w:r>
+            <w:rPr>
+              <w:rFonts w:ascii="Times New Roman" w:hAnsi="Times New Roman" w:cs="Times New Roman"/>
+              <w:noProof/>
+              <w:lang w:val="en-GB"/>
+            </w:rPr>
+            <w:t xml:space="preserve"> </w:t>
+          </w:r>
+          <w:r>
+            <w:rPr>
+              <w:rFonts w:ascii="Times New Roman" w:hAnsi="Times New Roman" w:cs="Times New Roman"/>
+              <w:noProof/>
+              <w:lang w:val="en-GB"/>
+            </w:rPr>
+            <w:t>(Meyer, 2014)</w:t>
+          </w:r>
+          <w:r>
+            <w:rPr>
+              <w:rFonts w:ascii="Times New Roman" w:hAnsi="Times New Roman" w:cs="Times New Roman"/>
+              <w:lang w:val="en-GB"/>
+            </w:rPr>
+            <w:fldChar w:fldCharType="end"/>
+          </w:r>
+        </w:sdtContent>
+      </w:sdt>
     </w:p>
     <w:p>
       <w:pPr>
@@ -6601,14 +6897,6 @@
         </w:rPr>
         <w:t xml:space="preserve"> in the group, they suppose a great advantage while working together rather than a conflict inducer. </w:t>
       </w:r>
-    </w:p>
-    <w:p>
-      <w:pPr>
-        <w:rPr>
-          <w:rFonts w:ascii="Times New Roman" w:hAnsi="Times New Roman" w:cs="Times New Roman"/>
-          <w:lang w:val="en-GB"/>
-        </w:rPr>
-      </w:pPr>
     </w:p>
     <w:p>
       <w:pPr>
@@ -6956,7 +7244,21 @@
           <w:rFonts w:ascii="Times New Roman" w:hAnsi="Times New Roman" w:cs="Times New Roman"/>
           <w:lang w:val="en-GB"/>
         </w:rPr>
-        <w:t xml:space="preserve"> domain witch w</w:t>
+        <w:t xml:space="preserve"> domain </w:t>
+      </w:r>
+      <w:r>
+        <w:rPr>
+          <w:rFonts w:ascii="Times New Roman" w:hAnsi="Times New Roman" w:cs="Times New Roman"/>
+          <w:lang w:val="en-GB"/>
+        </w:rPr>
+        <w:t>which</w:t>
+      </w:r>
+      <w:r>
+        <w:rPr>
+          <w:rFonts w:ascii="Times New Roman" w:hAnsi="Times New Roman" w:cs="Times New Roman"/>
+          <w:lang w:val="en-GB"/>
+        </w:rPr>
+        <w:t xml:space="preserve"> w</w:t>
       </w:r>
       <w:r>
         <w:rPr>
@@ -7167,7 +7469,21 @@
           <w:rFonts w:ascii="Times New Roman" w:hAnsi="Times New Roman" w:cs="Times New Roman"/>
           <w:lang w:val="en-GB"/>
         </w:rPr>
-        <w:t>ee group contract in the appendixes)</w:t>
+        <w:t xml:space="preserve">ee </w:t>
+      </w:r>
+      <w:r>
+        <w:rPr>
+          <w:rFonts w:ascii="Times New Roman" w:hAnsi="Times New Roman" w:cs="Times New Roman"/>
+          <w:lang w:val="en-GB"/>
+        </w:rPr>
+        <w:t>appendix P</w:t>
+      </w:r>
+      <w:r>
+        <w:rPr>
+          <w:rFonts w:ascii="Times New Roman" w:hAnsi="Times New Roman" w:cs="Times New Roman"/>
+          <w:lang w:val="en-GB"/>
+        </w:rPr>
+        <w:t>)</w:t>
       </w:r>
     </w:p>
     <w:p>
@@ -7332,57 +7648,64 @@
           <w:rFonts w:ascii="Times New Roman" w:hAnsi="Times New Roman" w:cs="Times New Roman"/>
           <w:lang w:val="en-GB"/>
         </w:rPr>
+        <w:t>For the Background description</w:t>
+      </w:r>
+      <w:r>
+        <w:rPr>
+          <w:rFonts w:ascii="Times New Roman" w:hAnsi="Times New Roman" w:cs="Times New Roman"/>
+          <w:lang w:val="en-GB"/>
+        </w:rPr>
+        <w:t>,</w:t>
+      </w:r>
+      <w:r>
+        <w:rPr>
+          <w:rFonts w:ascii="Times New Roman" w:hAnsi="Times New Roman" w:cs="Times New Roman"/>
+          <w:lang w:val="en-GB"/>
+        </w:rPr>
+        <w:t xml:space="preserve"> we had to come up with a realistic scenario to describe</w:t>
+      </w:r>
+      <w:r>
+        <w:rPr>
+          <w:rFonts w:ascii="Times New Roman" w:hAnsi="Times New Roman" w:cs="Times New Roman"/>
+          <w:lang w:val="en-GB"/>
+        </w:rPr>
+        <w:t>. E</w:t>
+      </w:r>
+      <w:r>
+        <w:rPr>
+          <w:rFonts w:ascii="Times New Roman" w:hAnsi="Times New Roman" w:cs="Times New Roman"/>
+          <w:lang w:val="en-GB"/>
+        </w:rPr>
+        <w:t xml:space="preserve">very </w:t>
+      </w:r>
+      <w:r>
+        <w:rPr>
+          <w:rFonts w:ascii="Times New Roman" w:hAnsi="Times New Roman" w:cs="Times New Roman"/>
+          <w:lang w:val="en-GB"/>
+        </w:rPr>
+        <w:t>member</w:t>
+      </w:r>
+      <w:r>
+        <w:rPr>
+          <w:rFonts w:ascii="Times New Roman" w:hAnsi="Times New Roman" w:cs="Times New Roman"/>
+          <w:lang w:val="en-GB"/>
+        </w:rPr>
+        <w:t xml:space="preserve"> of the group would come up with suggestions</w:t>
+      </w:r>
+      <w:r>
+        <w:rPr>
+          <w:rFonts w:ascii="Times New Roman" w:hAnsi="Times New Roman" w:cs="Times New Roman"/>
+          <w:lang w:val="en-GB"/>
+        </w:rPr>
+        <w:t xml:space="preserve">, be it either the layout of a phrase, actual </w:t>
+      </w:r>
+      <w:r>
+        <w:rPr>
+          <w:rFonts w:ascii="Times New Roman" w:hAnsi="Times New Roman" w:cs="Times New Roman"/>
+          <w:lang w:val="en-GB"/>
+        </w:rPr>
         <w:lastRenderedPageBreak/>
-        <w:t>For the Background description</w:t>
-      </w:r>
-      <w:r>
-        <w:rPr>
-          <w:rFonts w:ascii="Times New Roman" w:hAnsi="Times New Roman" w:cs="Times New Roman"/>
-          <w:lang w:val="en-GB"/>
-        </w:rPr>
-        <w:t>,</w:t>
-      </w:r>
-      <w:r>
-        <w:rPr>
-          <w:rFonts w:ascii="Times New Roman" w:hAnsi="Times New Roman" w:cs="Times New Roman"/>
-          <w:lang w:val="en-GB"/>
-        </w:rPr>
-        <w:t xml:space="preserve"> we had to come up with a realistic scenario to describe</w:t>
-      </w:r>
-      <w:r>
-        <w:rPr>
-          <w:rFonts w:ascii="Times New Roman" w:hAnsi="Times New Roman" w:cs="Times New Roman"/>
-          <w:lang w:val="en-GB"/>
-        </w:rPr>
-        <w:t>. E</w:t>
-      </w:r>
-      <w:r>
-        <w:rPr>
-          <w:rFonts w:ascii="Times New Roman" w:hAnsi="Times New Roman" w:cs="Times New Roman"/>
-          <w:lang w:val="en-GB"/>
-        </w:rPr>
-        <w:t xml:space="preserve">very </w:t>
-      </w:r>
-      <w:r>
-        <w:rPr>
-          <w:rFonts w:ascii="Times New Roman" w:hAnsi="Times New Roman" w:cs="Times New Roman"/>
-          <w:lang w:val="en-GB"/>
-        </w:rPr>
-        <w:t>member</w:t>
-      </w:r>
-      <w:r>
-        <w:rPr>
-          <w:rFonts w:ascii="Times New Roman" w:hAnsi="Times New Roman" w:cs="Times New Roman"/>
-          <w:lang w:val="en-GB"/>
-        </w:rPr>
-        <w:t xml:space="preserve"> of the group would come up with suggestions</w:t>
-      </w:r>
-      <w:r>
-        <w:rPr>
-          <w:rFonts w:ascii="Times New Roman" w:hAnsi="Times New Roman" w:cs="Times New Roman"/>
-          <w:lang w:val="en-GB"/>
-        </w:rPr>
-        <w:t>, be it either the layout of a phrase, actual additions</w:t>
+        <w:t>additions</w:t>
       </w:r>
       <w:r>
         <w:rPr>
@@ -7998,7 +8321,21 @@
           <w:rFonts w:ascii="Times New Roman" w:hAnsi="Times New Roman" w:cs="Times New Roman"/>
           <w:lang w:val="en-GB"/>
         </w:rPr>
-        <w:t xml:space="preserve"> of UP, w</w:t>
+        <w:t xml:space="preserve"> of UP</w:t>
+      </w:r>
+      <w:r>
+        <w:rPr>
+          <w:rFonts w:ascii="Times New Roman" w:hAnsi="Times New Roman" w:cs="Times New Roman"/>
+          <w:lang w:val="en-GB"/>
+        </w:rPr>
+        <w:t xml:space="preserve"> (it started with the project description)</w:t>
+      </w:r>
+      <w:r>
+        <w:rPr>
+          <w:rFonts w:ascii="Times New Roman" w:hAnsi="Times New Roman" w:cs="Times New Roman"/>
+          <w:lang w:val="en-GB"/>
+        </w:rPr>
+        <w:t>, w</w:t>
       </w:r>
       <w:r>
         <w:rPr>
@@ -8019,7 +8356,14 @@
           <w:rFonts w:ascii="Times New Roman" w:hAnsi="Times New Roman" w:cs="Times New Roman"/>
           <w:lang w:val="en-GB"/>
         </w:rPr>
-        <w:t xml:space="preserve"> categories such as: critical, high, low  we also defined all the non-functional requirement for our system,</w:t>
+        <w:t xml:space="preserve"> categories such as: critical, high, low we also defined all the non-functional requirement for our system</w:t>
+      </w:r>
+      <w:r>
+        <w:rPr>
+          <w:rFonts w:ascii="Times New Roman" w:hAnsi="Times New Roman" w:cs="Times New Roman"/>
+          <w:lang w:val="en-GB"/>
+        </w:rPr>
+        <w:t>.</w:t>
       </w:r>
     </w:p>
     <w:p>
@@ -8345,7 +8689,21 @@
           <w:rFonts w:ascii="Times New Roman" w:hAnsi="Times New Roman" w:cs="Times New Roman"/>
           <w:lang w:val="en-GB"/>
         </w:rPr>
-        <w:t xml:space="preserve"> selected for the sprint but we decided it would help us to have a complete domain model for the entirety of the requirements</w:t>
+        <w:t xml:space="preserve"> selected for the </w:t>
+      </w:r>
+      <w:r>
+        <w:rPr>
+          <w:rFonts w:ascii="Times New Roman" w:hAnsi="Times New Roman" w:cs="Times New Roman"/>
+          <w:lang w:val="en-GB"/>
+        </w:rPr>
+        <w:t>sprint,</w:t>
+      </w:r>
+      <w:r>
+        <w:rPr>
+          <w:rFonts w:ascii="Times New Roman" w:hAnsi="Times New Roman" w:cs="Times New Roman"/>
+          <w:lang w:val="en-GB"/>
+        </w:rPr>
+        <w:t xml:space="preserve"> but we decided it would help us to have a complete domain model for the entirety of the requirements</w:t>
       </w:r>
       <w:r>
         <w:rPr>
@@ -8381,7 +8739,21 @@
           <w:rFonts w:ascii="Times New Roman" w:hAnsi="Times New Roman" w:cs="Times New Roman"/>
           <w:lang w:val="en-GB"/>
         </w:rPr>
-        <w:t xml:space="preserve"> ASANA website where we created a project so we could organize ourselves with the processi</w:t>
+        <w:t xml:space="preserve"> </w:t>
+      </w:r>
+      <w:r>
+        <w:rPr>
+          <w:rFonts w:ascii="Times New Roman" w:hAnsi="Times New Roman" w:cs="Times New Roman"/>
+          <w:lang w:val="en-GB"/>
+        </w:rPr>
+        <w:t>ASANA</w:t>
+      </w:r>
+      <w:r>
+        <w:rPr>
+          <w:rFonts w:ascii="Times New Roman" w:hAnsi="Times New Roman" w:cs="Times New Roman"/>
+          <w:lang w:val="en-GB"/>
+        </w:rPr>
+        <w:t xml:space="preserve"> website where we created a project so we could organize ourselves with the processi</w:t>
       </w:r>
       <w:r>
         <w:rPr>
@@ -8431,7 +8803,6 @@
           <w:rFonts w:ascii="Times New Roman" w:hAnsi="Times New Roman" w:cs="Times New Roman"/>
           <w:lang w:val="en-GB"/>
         </w:rPr>
-        <w:lastRenderedPageBreak/>
         <w:t xml:space="preserve">We </w:t>
       </w:r>
       <w:r>
@@ -8517,7 +8888,22 @@
           <w:rFonts w:ascii="Times New Roman" w:hAnsi="Times New Roman" w:cs="Times New Roman"/>
           <w:lang w:val="en-GB"/>
         </w:rPr>
-        <w:t xml:space="preserve">The start of the first sprint was officially set on 29 </w:t>
+        <w:lastRenderedPageBreak/>
+        <w:t>The start of the first sprint was officially set on 29</w:t>
+      </w:r>
+      <w:r>
+        <w:rPr>
+          <w:rFonts w:ascii="Times New Roman" w:hAnsi="Times New Roman" w:cs="Times New Roman"/>
+          <w:lang w:val="en-GB"/>
+        </w:rPr>
+        <w:t xml:space="preserve"> of March</w:t>
+      </w:r>
+      <w:r>
+        <w:rPr>
+          <w:rFonts w:ascii="Times New Roman" w:hAnsi="Times New Roman" w:cs="Times New Roman"/>
+          <w:lang w:val="en-GB"/>
+        </w:rPr>
+        <w:t xml:space="preserve"> </w:t>
       </w:r>
       <w:r>
         <w:rPr>
@@ -8539,6 +8925,13 @@
           <w:lang w:val="en-GB"/>
         </w:rPr>
         <w:t xml:space="preserve"> end of our Inception phase proceed with the elaboration phase of the project</w:t>
+      </w:r>
+      <w:r>
+        <w:rPr>
+          <w:rFonts w:ascii="Times New Roman" w:hAnsi="Times New Roman" w:cs="Times New Roman"/>
+          <w:lang w:val="en-GB"/>
+        </w:rPr>
+        <w:t>.</w:t>
       </w:r>
     </w:p>
     <w:p>
@@ -8651,7 +9044,35 @@
           <w:rFonts w:ascii="Times New Roman" w:hAnsi="Times New Roman" w:cs="Times New Roman"/>
           <w:lang w:val="en-GB"/>
         </w:rPr>
-        <w:t>Interface segregation principle (look class diagram)</w:t>
+        <w:t>Interface segregation principle (</w:t>
+      </w:r>
+      <w:r>
+        <w:rPr>
+          <w:rFonts w:ascii="Times New Roman" w:hAnsi="Times New Roman" w:cs="Times New Roman"/>
+          <w:lang w:val="en-GB"/>
+        </w:rPr>
+        <w:t>see</w:t>
+      </w:r>
+      <w:r>
+        <w:rPr>
+          <w:rFonts w:ascii="Times New Roman" w:hAnsi="Times New Roman" w:cs="Times New Roman"/>
+          <w:lang w:val="en-GB"/>
+        </w:rPr>
+        <w:t xml:space="preserve"> class diagram</w:t>
+      </w:r>
+      <w:r>
+        <w:rPr>
+          <w:rFonts w:ascii="Times New Roman" w:hAnsi="Times New Roman" w:cs="Times New Roman"/>
+          <w:lang w:val="en-GB"/>
+        </w:rPr>
+        <w:t>, appendix G</w:t>
+      </w:r>
+      <w:r>
+        <w:rPr>
+          <w:rFonts w:ascii="Times New Roman" w:hAnsi="Times New Roman" w:cs="Times New Roman"/>
+          <w:lang w:val="en-GB"/>
+        </w:rPr>
+        <w:t>)</w:t>
       </w:r>
       <w:r>
         <w:rPr>
@@ -8791,6 +9212,7 @@
       <w:r>
         <w:rPr>
           <w:rFonts w:ascii="Times New Roman" w:hAnsi="Times New Roman" w:cs="Times New Roman"/>
+          <w:lang w:val="en-GB"/>
         </w:rPr>
         <w:t xml:space="preserve">Figure </w:t>
       </w:r>
@@ -8803,6 +9225,7 @@
       <w:r>
         <w:rPr>
           <w:rFonts w:ascii="Times New Roman" w:hAnsi="Times New Roman" w:cs="Times New Roman"/>
+          <w:lang w:val="en-GB"/>
         </w:rPr>
         <w:instrText xml:space="preserve"> SEQ Figure \* ARABIC </w:instrText>
       </w:r>
@@ -8816,6 +9239,7 @@
         <w:rPr>
           <w:rFonts w:ascii="Times New Roman" w:hAnsi="Times New Roman" w:cs="Times New Roman"/>
           <w:noProof/>
+          <w:lang w:val="en-GB"/>
         </w:rPr>
         <w:t>9</w:t>
       </w:r>
@@ -8829,6 +9253,7 @@
       <w:r>
         <w:rPr>
           <w:rFonts w:ascii="Times New Roman" w:hAnsi="Times New Roman" w:cs="Times New Roman"/>
+          <w:lang w:val="en-GB"/>
         </w:rPr>
         <w:t>. Burn down chart sprint 1</w:t>
       </w:r>
@@ -8836,6 +9261,7 @@
       <w:r>
         <w:rPr>
           <w:rFonts w:ascii="Times New Roman" w:hAnsi="Times New Roman" w:cs="Times New Roman"/>
+          <w:lang w:val="en-GB"/>
         </w:rPr>
         <w:t xml:space="preserve"> </w:t>
       </w:r>
@@ -8887,7 +9313,21 @@
           <w:rFonts w:ascii="Times New Roman" w:hAnsi="Times New Roman" w:cs="Times New Roman"/>
           <w:lang w:val="en-GB"/>
         </w:rPr>
-        <w:t>complete a task in a certain amount of time so we decided to be more generous when deciding a time for the future tasks.</w:t>
+        <w:t xml:space="preserve">complete a task in a certain amount of </w:t>
+      </w:r>
+      <w:r>
+        <w:rPr>
+          <w:rFonts w:ascii="Times New Roman" w:hAnsi="Times New Roman" w:cs="Times New Roman"/>
+          <w:lang w:val="en-GB"/>
+        </w:rPr>
+        <w:t>time,</w:t>
+      </w:r>
+      <w:r>
+        <w:rPr>
+          <w:rFonts w:ascii="Times New Roman" w:hAnsi="Times New Roman" w:cs="Times New Roman"/>
+          <w:lang w:val="en-GB"/>
+        </w:rPr>
+        <w:t xml:space="preserve"> so we decided to be more generous when deciding a time for the future tasks.</w:t>
       </w:r>
     </w:p>
     <w:p>
@@ -8916,7 +9356,7 @@
           <w:rFonts w:ascii="Times New Roman" w:hAnsi="Times New Roman" w:cs="Times New Roman"/>
           <w:lang w:val="en-GB"/>
         </w:rPr>
-        <w:t xml:space="preserve"> we should have put the not completed tasks in the backlog and </w:t>
+        <w:t xml:space="preserve"> we put the not completed tasks in the backlog and </w:t>
       </w:r>
       <w:r>
         <w:rPr>
@@ -8958,7 +9398,35 @@
           <w:rFonts w:ascii="Times New Roman" w:hAnsi="Times New Roman" w:cs="Times New Roman"/>
           <w:lang w:val="en-GB"/>
         </w:rPr>
-        <w:t xml:space="preserve"> to implement, but we decided to carry the tasks over to </w:t>
+        <w:t xml:space="preserve"> to implement</w:t>
+      </w:r>
+      <w:r>
+        <w:rPr>
+          <w:rFonts w:ascii="Times New Roman" w:hAnsi="Times New Roman" w:cs="Times New Roman"/>
+          <w:lang w:val="en-GB"/>
+        </w:rPr>
+        <w:t>. W</w:t>
+      </w:r>
+      <w:r>
+        <w:rPr>
+          <w:rFonts w:ascii="Times New Roman" w:hAnsi="Times New Roman" w:cs="Times New Roman"/>
+          <w:lang w:val="en-GB"/>
+        </w:rPr>
+        <w:t>e decided to carry the</w:t>
+      </w:r>
+      <w:r>
+        <w:rPr>
+          <w:rFonts w:ascii="Times New Roman" w:hAnsi="Times New Roman" w:cs="Times New Roman"/>
+          <w:lang w:val="en-GB"/>
+        </w:rPr>
+        <w:t xml:space="preserve"> icomplted</w:t>
+      </w:r>
+      <w:r>
+        <w:rPr>
+          <w:rFonts w:ascii="Times New Roman" w:hAnsi="Times New Roman" w:cs="Times New Roman"/>
+          <w:lang w:val="en-GB"/>
+        </w:rPr>
+        <w:t xml:space="preserve"> tasks over to </w:t>
       </w:r>
       <w:r>
         <w:rPr>
@@ -8987,6 +9455,13 @@
           <w:lang w:val="en-GB"/>
         </w:rPr>
         <w:t>hoping to not commit the same mistakes as sprint 1</w:t>
+      </w:r>
+      <w:r>
+        <w:rPr>
+          <w:rFonts w:ascii="Times New Roman" w:hAnsi="Times New Roman" w:cs="Times New Roman"/>
+          <w:lang w:val="en-GB"/>
+        </w:rPr>
+        <w:t>.</w:t>
       </w:r>
     </w:p>
     <w:p>
@@ -9100,7 +9575,21 @@
           <w:rFonts w:ascii="Times New Roman" w:hAnsi="Times New Roman" w:cs="Times New Roman"/>
           <w:lang w:val="en-GB"/>
         </w:rPr>
-        <w:t xml:space="preserve"> none of was were familiar with it so we ended u</w:t>
+        <w:t xml:space="preserve"> none of </w:t>
+      </w:r>
+      <w:r>
+        <w:rPr>
+          <w:rFonts w:ascii="Times New Roman" w:hAnsi="Times New Roman" w:cs="Times New Roman"/>
+          <w:lang w:val="en-GB"/>
+        </w:rPr>
+        <w:t>us</w:t>
+      </w:r>
+      <w:r>
+        <w:rPr>
+          <w:rFonts w:ascii="Times New Roman" w:hAnsi="Times New Roman" w:cs="Times New Roman"/>
+          <w:lang w:val="en-GB"/>
+        </w:rPr>
+        <w:t xml:space="preserve"> were familiar with it so we ended u</w:t>
       </w:r>
       <w:r>
         <w:rPr>
@@ -9207,7 +9696,6 @@
           <w:rFonts w:ascii="Times New Roman" w:hAnsi="Times New Roman" w:cs="Times New Roman"/>
           <w:lang w:val="en-GB"/>
         </w:rPr>
-        <w:lastRenderedPageBreak/>
         <w:t>For our sprint retrospective</w:t>
       </w:r>
       <w:r>
@@ -9237,6 +9725,13 @@
           <w:lang w:val="en-GB"/>
         </w:rPr>
         <w:t>Github</w:t>
+      </w:r>
+      <w:r>
+        <w:rPr>
+          <w:rFonts w:ascii="Times New Roman" w:hAnsi="Times New Roman" w:cs="Times New Roman"/>
+          <w:lang w:val="en-GB"/>
+        </w:rPr>
+        <w:t>:</w:t>
       </w:r>
     </w:p>
     <w:p>
@@ -9251,7 +9746,22 @@
           <w:rFonts w:ascii="Times New Roman" w:hAnsi="Times New Roman" w:cs="Times New Roman"/>
           <w:lang w:val="en-GB"/>
         </w:rPr>
-        <w:t xml:space="preserve">-make </w:t>
+        <w:lastRenderedPageBreak/>
+        <w:t>-</w:t>
+      </w:r>
+      <w:r>
+        <w:rPr>
+          <w:rFonts w:ascii="Times New Roman" w:hAnsi="Times New Roman" w:cs="Times New Roman"/>
+          <w:lang w:val="en-GB"/>
+        </w:rPr>
+        <w:t>M</w:t>
+      </w:r>
+      <w:r>
+        <w:rPr>
+          <w:rFonts w:ascii="Times New Roman" w:hAnsi="Times New Roman" w:cs="Times New Roman"/>
+          <w:lang w:val="en-GB"/>
+        </w:rPr>
+        <w:t xml:space="preserve">ake </w:t>
       </w:r>
       <w:r>
         <w:rPr>
@@ -9287,7 +9797,21 @@
           <w:rFonts w:ascii="Times New Roman" w:hAnsi="Times New Roman" w:cs="Times New Roman"/>
           <w:lang w:val="en-GB"/>
         </w:rPr>
-        <w:t>-don’t commit if the code doesn’t at least compile</w:t>
+        <w:t>-</w:t>
+      </w:r>
+      <w:r>
+        <w:rPr>
+          <w:rFonts w:ascii="Times New Roman" w:hAnsi="Times New Roman" w:cs="Times New Roman"/>
+          <w:lang w:val="en-GB"/>
+        </w:rPr>
+        <w:t>D</w:t>
+      </w:r>
+      <w:r>
+        <w:rPr>
+          <w:rFonts w:ascii="Times New Roman" w:hAnsi="Times New Roman" w:cs="Times New Roman"/>
+          <w:lang w:val="en-GB"/>
+        </w:rPr>
+        <w:t>on’t commit if the code doesn’t at least compile</w:t>
       </w:r>
     </w:p>
     <w:p>
@@ -9302,7 +9826,21 @@
           <w:rFonts w:ascii="Times New Roman" w:hAnsi="Times New Roman" w:cs="Times New Roman"/>
           <w:lang w:val="en-GB"/>
         </w:rPr>
-        <w:t>-pull before pushing changes</w:t>
+        <w:t>-</w:t>
+      </w:r>
+      <w:r>
+        <w:rPr>
+          <w:rFonts w:ascii="Times New Roman" w:hAnsi="Times New Roman" w:cs="Times New Roman"/>
+          <w:lang w:val="en-GB"/>
+        </w:rPr>
+        <w:t>P</w:t>
+      </w:r>
+      <w:r>
+        <w:rPr>
+          <w:rFonts w:ascii="Times New Roman" w:hAnsi="Times New Roman" w:cs="Times New Roman"/>
+          <w:lang w:val="en-GB"/>
+        </w:rPr>
+        <w:t>ull before pushing changes</w:t>
       </w:r>
     </w:p>
     <w:p>
@@ -9317,7 +9855,21 @@
           <w:rFonts w:ascii="Times New Roman" w:hAnsi="Times New Roman" w:cs="Times New Roman"/>
           <w:lang w:val="en-GB"/>
         </w:rPr>
-        <w:t>-in case of conflict discuss with the team before.</w:t>
+        <w:t>-</w:t>
+      </w:r>
+      <w:r>
+        <w:rPr>
+          <w:rFonts w:ascii="Times New Roman" w:hAnsi="Times New Roman" w:cs="Times New Roman"/>
+          <w:lang w:val="en-GB"/>
+        </w:rPr>
+        <w:t>I</w:t>
+      </w:r>
+      <w:r>
+        <w:rPr>
+          <w:rFonts w:ascii="Times New Roman" w:hAnsi="Times New Roman" w:cs="Times New Roman"/>
+          <w:lang w:val="en-GB"/>
+        </w:rPr>
+        <w:t>n case of conflict discuss with the team before</w:t>
       </w:r>
     </w:p>
     <w:p>
@@ -9387,6 +9939,7 @@
       <w:r>
         <w:rPr>
           <w:rFonts w:ascii="Times New Roman" w:hAnsi="Times New Roman" w:cs="Times New Roman"/>
+          <w:lang w:val="en-GB"/>
         </w:rPr>
         <w:t xml:space="preserve">Figure </w:t>
       </w:r>
@@ -9399,6 +9952,7 @@
       <w:r>
         <w:rPr>
           <w:rFonts w:ascii="Times New Roman" w:hAnsi="Times New Roman" w:cs="Times New Roman"/>
+          <w:lang w:val="en-GB"/>
         </w:rPr>
         <w:instrText xml:space="preserve"> SEQ Figure \* ARABIC </w:instrText>
       </w:r>
@@ -9412,6 +9966,7 @@
         <w:rPr>
           <w:rFonts w:ascii="Times New Roman" w:hAnsi="Times New Roman" w:cs="Times New Roman"/>
           <w:noProof/>
+          <w:lang w:val="en-GB"/>
         </w:rPr>
         <w:t>10</w:t>
       </w:r>
@@ -9425,6 +9980,7 @@
       <w:r>
         <w:rPr>
           <w:rFonts w:ascii="Times New Roman" w:hAnsi="Times New Roman" w:cs="Times New Roman"/>
+          <w:lang w:val="en-GB"/>
         </w:rPr>
         <w:t>. Burn down chart sprint 2</w:t>
       </w:r>
@@ -9435,6 +9991,7 @@
         <w:keepNext/>
         <w:rPr>
           <w:rFonts w:ascii="Times New Roman" w:hAnsi="Times New Roman" w:cs="Times New Roman"/>
+          <w:lang w:val="en-GB"/>
         </w:rPr>
       </w:pPr>
       <w:r>
@@ -9497,6 +10054,7 @@
       <w:r>
         <w:rPr>
           <w:rFonts w:ascii="Times New Roman" w:hAnsi="Times New Roman" w:cs="Times New Roman"/>
+          <w:lang w:val="en-GB"/>
         </w:rPr>
         <w:t xml:space="preserve">Figure </w:t>
       </w:r>
@@ -9509,6 +10067,7 @@
       <w:r>
         <w:rPr>
           <w:rFonts w:ascii="Times New Roman" w:hAnsi="Times New Roman" w:cs="Times New Roman"/>
+          <w:lang w:val="en-GB"/>
         </w:rPr>
         <w:instrText xml:space="preserve"> SEQ Figure \* ARABIC </w:instrText>
       </w:r>
@@ -9522,6 +10081,7 @@
         <w:rPr>
           <w:rFonts w:ascii="Times New Roman" w:hAnsi="Times New Roman" w:cs="Times New Roman"/>
           <w:noProof/>
+          <w:lang w:val="en-GB"/>
         </w:rPr>
         <w:t>11</w:t>
       </w:r>
@@ -9535,6 +10095,7 @@
       <w:r>
         <w:rPr>
           <w:rFonts w:ascii="Times New Roman" w:hAnsi="Times New Roman" w:cs="Times New Roman"/>
+          <w:lang w:val="en-GB"/>
         </w:rPr>
         <w:t>. Burn down chart sprint 3</w:t>
       </w:r>
@@ -9542,6 +10103,7 @@
       <w:r>
         <w:rPr>
           <w:rFonts w:ascii="Times New Roman" w:hAnsi="Times New Roman" w:cs="Times New Roman"/>
+          <w:lang w:val="en-GB"/>
         </w:rPr>
         <w:t xml:space="preserve"> </w:t>
       </w:r>
@@ -9558,22 +10120,28 @@
           <w:rFonts w:ascii="Times New Roman" w:hAnsi="Times New Roman" w:cs="Times New Roman"/>
           <w:lang w:val="en-GB"/>
         </w:rPr>
-        <w:t>It happened during the period of the last SDJ 2assingment</w:t>
-      </w:r>
-      <w:r>
-        <w:rPr>
-          <w:rFonts w:ascii="Times New Roman" w:hAnsi="Times New Roman" w:cs="Times New Roman"/>
-          <w:lang w:val="en-GB"/>
-        </w:rPr>
-        <w:t xml:space="preserve"> so no one had time to work on the project until the last 2 days, in those 2 days we took the old tasks form the old sprints and completed them so when it was time for the presentation again we finally could say that our </w:t>
-      </w:r>
-      <w:r>
-        <w:rPr>
-          <w:rFonts w:ascii="Times New Roman" w:hAnsi="Times New Roman" w:cs="Times New Roman"/>
-          <w:lang w:val="en-GB"/>
-        </w:rPr>
-        <w:lastRenderedPageBreak/>
-        <w:t xml:space="preserve">software fulfilled the </w:t>
+        <w:t xml:space="preserve">It happened during the period of the last SDJ </w:t>
+      </w:r>
+      <w:r>
+        <w:rPr>
+          <w:rFonts w:ascii="Times New Roman" w:hAnsi="Times New Roman" w:cs="Times New Roman"/>
+          <w:lang w:val="en-GB"/>
+        </w:rPr>
+        <w:t xml:space="preserve"> </w:t>
+      </w:r>
+      <w:r>
+        <w:rPr>
+          <w:rFonts w:ascii="Times New Roman" w:hAnsi="Times New Roman" w:cs="Times New Roman"/>
+          <w:lang w:val="en-GB"/>
+        </w:rPr>
+        <w:t>2assingment</w:t>
+      </w:r>
+      <w:r>
+        <w:rPr>
+          <w:rFonts w:ascii="Times New Roman" w:hAnsi="Times New Roman" w:cs="Times New Roman"/>
+          <w:lang w:val="en-GB"/>
+        </w:rPr>
+        <w:t xml:space="preserve"> so no one had time to work on the project until the last 2 days, in those 2 days we took the old tasks form the old sprints and completed them so when it was time for the presentation again we finally could say that our software fulfilled the </w:t>
       </w:r>
       <w:r>
         <w:rPr>
@@ -9631,6 +10199,7 @@
           <w:rFonts w:ascii="Times New Roman" w:hAnsi="Times New Roman" w:cs="Times New Roman"/>
           <w:lang w:val="en-GB"/>
         </w:rPr>
+        <w:lastRenderedPageBreak/>
         <w:t>So,</w:t>
       </w:r>
       <w:r>
@@ -9666,7 +10235,21 @@
           <w:rFonts w:ascii="Times New Roman" w:hAnsi="Times New Roman" w:cs="Times New Roman"/>
           <w:lang w:val="en-GB"/>
         </w:rPr>
-        <w:t xml:space="preserve"> 2022 req:1,2,5,6 </w:t>
+        <w:t xml:space="preserve"> 2022 </w:t>
+      </w:r>
+      <w:r>
+        <w:rPr>
+          <w:rFonts w:ascii="Times New Roman" w:hAnsi="Times New Roman" w:cs="Times New Roman"/>
+          <w:lang w:val="en-GB"/>
+        </w:rPr>
+        <w:t>user stories</w:t>
+      </w:r>
+      <w:r>
+        <w:rPr>
+          <w:rFonts w:ascii="Times New Roman" w:hAnsi="Times New Roman" w:cs="Times New Roman"/>
+          <w:lang w:val="en-GB"/>
+        </w:rPr>
+        <w:t xml:space="preserve">:1,2,5,6 </w:t>
       </w:r>
       <w:r>
         <w:rPr>
@@ -9730,7 +10313,35 @@
           <w:rFonts w:ascii="Times New Roman" w:hAnsi="Times New Roman" w:cs="Times New Roman"/>
           <w:lang w:val="en-GB"/>
         </w:rPr>
-        <w:t xml:space="preserve"> we observed that git hub usage was improving but needed to be a little better and we needed to </w:t>
+        <w:t xml:space="preserve"> we observed that </w:t>
+      </w:r>
+      <w:r>
+        <w:rPr>
+          <w:rFonts w:ascii="Times New Roman" w:hAnsi="Times New Roman" w:cs="Times New Roman"/>
+          <w:lang w:val="en-GB"/>
+        </w:rPr>
+        <w:t>Git</w:t>
+      </w:r>
+      <w:r>
+        <w:rPr>
+          <w:rFonts w:ascii="Times New Roman" w:hAnsi="Times New Roman" w:cs="Times New Roman"/>
+          <w:lang w:val="en-GB"/>
+        </w:rPr>
+        <w:t>H</w:t>
+      </w:r>
+      <w:r>
+        <w:rPr>
+          <w:rFonts w:ascii="Times New Roman" w:hAnsi="Times New Roman" w:cs="Times New Roman"/>
+          <w:lang w:val="en-GB"/>
+        </w:rPr>
+        <w:t>ub</w:t>
+      </w:r>
+      <w:r>
+        <w:rPr>
+          <w:rFonts w:ascii="Times New Roman" w:hAnsi="Times New Roman" w:cs="Times New Roman"/>
+          <w:lang w:val="en-GB"/>
+        </w:rPr>
+        <w:t xml:space="preserve"> usage was improving but needed to be a little better and we needed to </w:t>
       </w:r>
       <w:r>
         <w:rPr>
@@ -9738,6 +10349,13 @@
           <w:lang w:val="en-GB"/>
         </w:rPr>
         <w:t>have more daily meetings</w:t>
+      </w:r>
+      <w:r>
+        <w:rPr>
+          <w:rFonts w:ascii="Times New Roman" w:hAnsi="Times New Roman" w:cs="Times New Roman"/>
+          <w:lang w:val="en-GB"/>
+        </w:rPr>
+        <w:t>.</w:t>
       </w:r>
     </w:p>
     <w:p>
@@ -9747,6 +10365,118 @@
           <w:lang w:val="en-GB"/>
         </w:rPr>
       </w:pPr>
+      <w:r>
+        <w:rPr>
+          <w:rFonts w:ascii="Times New Roman" w:hAnsi="Times New Roman" w:cs="Times New Roman"/>
+          <w:lang w:val="en-GB"/>
+        </w:rPr>
+        <w:t xml:space="preserve">Sprint 4 was only 3 days it was composed </w:t>
+      </w:r>
+      <w:r>
+        <w:rPr>
+          <w:rFonts w:ascii="Times New Roman" w:hAnsi="Times New Roman" w:cs="Times New Roman"/>
+          <w:lang w:val="en-GB"/>
+        </w:rPr>
+        <w:t>of</w:t>
+      </w:r>
+      <w:r>
+        <w:rPr>
+          <w:rFonts w:ascii="Times New Roman" w:hAnsi="Times New Roman" w:cs="Times New Roman"/>
+          <w:lang w:val="en-GB"/>
+        </w:rPr>
+        <w:t xml:space="preserve"> the task we left from sprint 3 since we decided to take the requirement again, it also corresponded with the project work period we started to meet in the morning have the daily meeting</w:t>
+      </w:r>
+      <w:r>
+        <w:rPr>
+          <w:rFonts w:ascii="Times New Roman" w:hAnsi="Times New Roman" w:cs="Times New Roman"/>
+          <w:lang w:val="en-GB"/>
+        </w:rPr>
+        <w:t>,</w:t>
+      </w:r>
+      <w:r>
+        <w:rPr>
+          <w:rFonts w:ascii="Times New Roman" w:hAnsi="Times New Roman" w:cs="Times New Roman"/>
+          <w:lang w:val="en-GB"/>
+        </w:rPr>
+        <w:t xml:space="preserve"> and work </w:t>
+      </w:r>
+      <w:r>
+        <w:rPr>
+          <w:rFonts w:ascii="Times New Roman" w:hAnsi="Times New Roman" w:cs="Times New Roman"/>
+          <w:lang w:val="en-GB"/>
+        </w:rPr>
+        <w:t>on</w:t>
+      </w:r>
+      <w:r>
+        <w:rPr>
+          <w:rFonts w:ascii="Times New Roman" w:hAnsi="Times New Roman" w:cs="Times New Roman"/>
+          <w:lang w:val="en-GB"/>
+        </w:rPr>
+        <w:t xml:space="preserve"> </w:t>
+      </w:r>
+      <w:r>
+        <w:rPr>
+          <w:rFonts w:ascii="Times New Roman" w:hAnsi="Times New Roman" w:cs="Times New Roman"/>
+          <w:lang w:val="en-GB"/>
+        </w:rPr>
+        <w:t xml:space="preserve">the </w:t>
+      </w:r>
+      <w:r>
+        <w:rPr>
+          <w:rFonts w:ascii="Times New Roman" w:hAnsi="Times New Roman" w:cs="Times New Roman"/>
+          <w:lang w:val="en-GB"/>
+        </w:rPr>
+        <w:t xml:space="preserve">same room </w:t>
+      </w:r>
+      <w:r>
+        <w:rPr>
+          <w:rFonts w:ascii="Times New Roman" w:hAnsi="Times New Roman" w:cs="Times New Roman"/>
+          <w:lang w:val="en-GB"/>
+        </w:rPr>
+        <w:t xml:space="preserve">to </w:t>
+      </w:r>
+      <w:r>
+        <w:rPr>
+          <w:rFonts w:ascii="Times New Roman" w:hAnsi="Times New Roman" w:cs="Times New Roman"/>
+          <w:lang w:val="en-GB"/>
+        </w:rPr>
+        <w:t>different task, it was by far the smoothest sprint till that day</w:t>
+      </w:r>
+      <w:r>
+        <w:rPr>
+          <w:rFonts w:ascii="Times New Roman" w:hAnsi="Times New Roman" w:cs="Times New Roman"/>
+          <w:lang w:val="en-GB"/>
+        </w:rPr>
+        <w:t xml:space="preserve">, this was </w:t>
+      </w:r>
+      <w:r>
+        <w:rPr>
+          <w:rFonts w:ascii="Times New Roman" w:hAnsi="Times New Roman" w:cs="Times New Roman"/>
+          <w:lang w:val="en-GB"/>
+        </w:rPr>
+        <w:t>larg</w:t>
+      </w:r>
+      <w:r>
+        <w:rPr>
+          <w:rFonts w:ascii="Times New Roman" w:hAnsi="Times New Roman" w:cs="Times New Roman"/>
+          <w:lang w:val="en-GB"/>
+        </w:rPr>
+        <w:t>ely</w:t>
+      </w:r>
+      <w:r>
+        <w:rPr>
+          <w:rFonts w:ascii="Times New Roman" w:hAnsi="Times New Roman" w:cs="Times New Roman"/>
+          <w:lang w:val="en-GB"/>
+        </w:rPr>
+        <w:t xml:space="preserve"> because we were able to communicate instantly, but also because we acquired a certain amount of experience form our failures</w:t>
+      </w:r>
+      <w:r>
+        <w:rPr>
+          <w:rFonts w:ascii="Times New Roman" w:hAnsi="Times New Roman" w:cs="Times New Roman"/>
+          <w:lang w:val="en-GB"/>
+        </w:rPr>
+        <w:t>.</w:t>
+      </w:r>
     </w:p>
     <w:p>
       <w:pPr>
@@ -9760,113 +10490,14 @@
           <w:rFonts w:ascii="Times New Roman" w:hAnsi="Times New Roman" w:cs="Times New Roman"/>
           <w:lang w:val="en-GB"/>
         </w:rPr>
-        <w:t xml:space="preserve">Sprint 4 was only 3 days it was composed </w:t>
-      </w:r>
-      <w:r>
-        <w:rPr>
-          <w:rFonts w:ascii="Times New Roman" w:hAnsi="Times New Roman" w:cs="Times New Roman"/>
-          <w:lang w:val="en-GB"/>
-        </w:rPr>
-        <w:t>of</w:t>
-      </w:r>
-      <w:r>
-        <w:rPr>
-          <w:rFonts w:ascii="Times New Roman" w:hAnsi="Times New Roman" w:cs="Times New Roman"/>
-          <w:lang w:val="en-GB"/>
-        </w:rPr>
-        <w:t xml:space="preserve"> the task we left from sprint 3 since we decided to take the requirement again, it also corresponded with the project work period we started to meet in the morning have the daily meeting</w:t>
-      </w:r>
-      <w:r>
-        <w:rPr>
-          <w:rFonts w:ascii="Times New Roman" w:hAnsi="Times New Roman" w:cs="Times New Roman"/>
-          <w:lang w:val="en-GB"/>
-        </w:rPr>
-        <w:t>,</w:t>
-      </w:r>
-      <w:r>
-        <w:rPr>
-          <w:rFonts w:ascii="Times New Roman" w:hAnsi="Times New Roman" w:cs="Times New Roman"/>
-          <w:lang w:val="en-GB"/>
-        </w:rPr>
-        <w:t xml:space="preserve"> and work </w:t>
-      </w:r>
-      <w:r>
-        <w:rPr>
-          <w:rFonts w:ascii="Times New Roman" w:hAnsi="Times New Roman" w:cs="Times New Roman"/>
-          <w:lang w:val="en-GB"/>
-        </w:rPr>
-        <w:t>on</w:t>
-      </w:r>
-      <w:r>
-        <w:rPr>
-          <w:rFonts w:ascii="Times New Roman" w:hAnsi="Times New Roman" w:cs="Times New Roman"/>
-          <w:lang w:val="en-GB"/>
-        </w:rPr>
-        <w:t xml:space="preserve"> </w:t>
-      </w:r>
-      <w:r>
-        <w:rPr>
-          <w:rFonts w:ascii="Times New Roman" w:hAnsi="Times New Roman" w:cs="Times New Roman"/>
-          <w:lang w:val="en-GB"/>
-        </w:rPr>
-        <w:t xml:space="preserve">the </w:t>
-      </w:r>
-      <w:r>
-        <w:rPr>
-          <w:rFonts w:ascii="Times New Roman" w:hAnsi="Times New Roman" w:cs="Times New Roman"/>
-          <w:lang w:val="en-GB"/>
-        </w:rPr>
-        <w:t xml:space="preserve">same room to </w:t>
-      </w:r>
-      <w:r>
-        <w:rPr>
-          <w:rFonts w:ascii="Times New Roman" w:hAnsi="Times New Roman" w:cs="Times New Roman"/>
-          <w:lang w:val="en-GB"/>
-        </w:rPr>
-        <w:t xml:space="preserve">a </w:t>
-      </w:r>
-      <w:r>
-        <w:rPr>
-          <w:rFonts w:ascii="Times New Roman" w:hAnsi="Times New Roman" w:cs="Times New Roman"/>
-          <w:lang w:val="en-GB"/>
-        </w:rPr>
-        <w:t>different task, it was by far the smoothest sprint till that day</w:t>
-      </w:r>
-      <w:r>
-        <w:rPr>
-          <w:rFonts w:ascii="Times New Roman" w:hAnsi="Times New Roman" w:cs="Times New Roman"/>
-          <w:lang w:val="en-GB"/>
-        </w:rPr>
-        <w:t xml:space="preserve">, this was </w:t>
-      </w:r>
-      <w:r>
-        <w:rPr>
-          <w:rFonts w:ascii="Times New Roman" w:hAnsi="Times New Roman" w:cs="Times New Roman"/>
-          <w:lang w:val="en-GB"/>
-        </w:rPr>
-        <w:t>large</w:t>
-      </w:r>
-      <w:r>
-        <w:rPr>
-          <w:rFonts w:ascii="Times New Roman" w:hAnsi="Times New Roman" w:cs="Times New Roman"/>
-          <w:lang w:val="en-GB"/>
-        </w:rPr>
-        <w:t xml:space="preserve"> because we were able to communicate instantly, but also because we acquired a certain amount of experience form our failures </w:t>
-      </w:r>
-    </w:p>
-    <w:p>
-      <w:pPr>
-        <w:rPr>
-          <w:rFonts w:ascii="Times New Roman" w:hAnsi="Times New Roman" w:cs="Times New Roman"/>
-          <w:lang w:val="en-GB"/>
-        </w:rPr>
-      </w:pPr>
-      <w:r>
-        <w:rPr>
-          <w:rFonts w:ascii="Times New Roman" w:hAnsi="Times New Roman" w:cs="Times New Roman"/>
-          <w:lang w:val="en-GB"/>
-        </w:rPr>
-        <w:t>Req:3, 20 were fulfilled at the end of the sprint</w:t>
+        <w:t>User Story</w:t>
+      </w:r>
+      <w:r>
+        <w:rPr>
+          <w:rFonts w:ascii="Times New Roman" w:hAnsi="Times New Roman" w:cs="Times New Roman"/>
+          <w:lang w:val="en-GB"/>
+        </w:rPr>
+        <w:t>:3, 20 were fulfilled at the end of the sprint</w:t>
       </w:r>
     </w:p>
     <w:p>
@@ -10077,6 +10708,7 @@
       <w:r>
         <w:rPr>
           <w:rFonts w:ascii="Times New Roman" w:hAnsi="Times New Roman" w:cs="Times New Roman"/>
+          <w:lang w:val="en-GB"/>
         </w:rPr>
         <w:t xml:space="preserve">Figure </w:t>
       </w:r>
@@ -10089,6 +10721,7 @@
       <w:r>
         <w:rPr>
           <w:rFonts w:ascii="Times New Roman" w:hAnsi="Times New Roman" w:cs="Times New Roman"/>
+          <w:lang w:val="en-GB"/>
         </w:rPr>
         <w:instrText xml:space="preserve"> SEQ Figure \* ARABIC </w:instrText>
       </w:r>
@@ -10102,6 +10735,7 @@
         <w:rPr>
           <w:rFonts w:ascii="Times New Roman" w:hAnsi="Times New Roman" w:cs="Times New Roman"/>
           <w:noProof/>
+          <w:lang w:val="en-GB"/>
         </w:rPr>
         <w:t>12</w:t>
       </w:r>
@@ -10115,8 +10749,23 @@
       <w:r>
         <w:rPr>
           <w:rFonts w:ascii="Times New Roman" w:hAnsi="Times New Roman" w:cs="Times New Roman"/>
-        </w:rPr>
-        <w:t>. Burn down chart spritn 4</w:t>
+          <w:lang w:val="en-GB"/>
+        </w:rPr>
+        <w:t xml:space="preserve">. Burn down chart </w:t>
+      </w:r>
+      <w:r>
+        <w:rPr>
+          <w:rFonts w:ascii="Times New Roman" w:hAnsi="Times New Roman" w:cs="Times New Roman"/>
+          <w:lang w:val="en-GB"/>
+        </w:rPr>
+        <w:t>sprint</w:t>
+      </w:r>
+      <w:r>
+        <w:rPr>
+          <w:rFonts w:ascii="Times New Roman" w:hAnsi="Times New Roman" w:cs="Times New Roman"/>
+          <w:lang w:val="en-GB"/>
+        </w:rPr>
+        <w:t xml:space="preserve"> 4</w:t>
       </w:r>
       <w:bookmarkEnd w:id="17"/>
     </w:p>
@@ -10323,6 +10972,7 @@
       <w:r>
         <w:rPr>
           <w:rFonts w:ascii="Times New Roman" w:hAnsi="Times New Roman" w:cs="Times New Roman"/>
+          <w:lang w:val="en-GB"/>
         </w:rPr>
         <w:t xml:space="preserve">Figure </w:t>
       </w:r>
@@ -10335,6 +10985,7 @@
       <w:r>
         <w:rPr>
           <w:rFonts w:ascii="Times New Roman" w:hAnsi="Times New Roman" w:cs="Times New Roman"/>
+          <w:lang w:val="en-GB"/>
         </w:rPr>
         <w:instrText xml:space="preserve"> SEQ Figure \* ARABIC </w:instrText>
       </w:r>
@@ -10348,6 +10999,7 @@
         <w:rPr>
           <w:rFonts w:ascii="Times New Roman" w:hAnsi="Times New Roman" w:cs="Times New Roman"/>
           <w:noProof/>
+          <w:lang w:val="en-GB"/>
         </w:rPr>
         <w:t>13</w:t>
       </w:r>
@@ -10361,6 +11013,7 @@
       <w:r>
         <w:rPr>
           <w:rFonts w:ascii="Times New Roman" w:hAnsi="Times New Roman" w:cs="Times New Roman"/>
+          <w:lang w:val="en-GB"/>
         </w:rPr>
         <w:t>. Burn down chart sprint 5</w:t>
       </w:r>
@@ -10419,6 +11072,7 @@
       <w:r>
         <w:rPr>
           <w:rFonts w:ascii="Times New Roman" w:hAnsi="Times New Roman" w:cs="Times New Roman"/>
+          <w:lang w:val="en-GB"/>
         </w:rPr>
         <w:t xml:space="preserve">Figure </w:t>
       </w:r>
@@ -10431,6 +11085,7 @@
       <w:r>
         <w:rPr>
           <w:rFonts w:ascii="Times New Roman" w:hAnsi="Times New Roman" w:cs="Times New Roman"/>
+          <w:lang w:val="en-GB"/>
         </w:rPr>
         <w:instrText xml:space="preserve"> SEQ Figure \* ARABIC </w:instrText>
       </w:r>
@@ -10444,6 +11099,7 @@
         <w:rPr>
           <w:rFonts w:ascii="Times New Roman" w:hAnsi="Times New Roman" w:cs="Times New Roman"/>
           <w:noProof/>
+          <w:lang w:val="en-GB"/>
         </w:rPr>
         <w:t>14</w:t>
       </w:r>
@@ -10457,6 +11113,7 @@
       <w:r>
         <w:rPr>
           <w:rFonts w:ascii="Times New Roman" w:hAnsi="Times New Roman" w:cs="Times New Roman"/>
+          <w:lang w:val="en-GB"/>
         </w:rPr>
         <w:t>. Burn down chart sprint 6</w:t>
       </w:r>
@@ -10752,28 +11409,35 @@
           <w:rFonts w:ascii="Times New Roman" w:hAnsi="Times New Roman" w:cs="Times New Roman"/>
           <w:lang w:val="en-GB"/>
         </w:rPr>
-        <w:t>requirements</w:t>
-      </w:r>
-      <w:r>
-        <w:rPr>
-          <w:rFonts w:ascii="Times New Roman" w:hAnsi="Times New Roman" w:cs="Times New Roman"/>
-          <w:lang w:val="en-GB"/>
-        </w:rPr>
-        <w:t xml:space="preserve"> of 21 fulfilled it’s not the grand system we envisioned by all the critical </w:t>
-      </w:r>
-      <w:r>
-        <w:rPr>
-          <w:rFonts w:ascii="Times New Roman" w:hAnsi="Times New Roman" w:cs="Times New Roman"/>
-          <w:lang w:val="en-GB"/>
-        </w:rPr>
-        <w:t>requirements</w:t>
-      </w:r>
-      <w:r>
-        <w:rPr>
-          <w:rFonts w:ascii="Times New Roman" w:hAnsi="Times New Roman" w:cs="Times New Roman"/>
-          <w:lang w:val="en-GB"/>
-        </w:rPr>
-        <w:t xml:space="preserve"> were implemented</w:t>
+        <w:t xml:space="preserve">user stories </w:t>
+      </w:r>
+      <w:r>
+        <w:rPr>
+          <w:rFonts w:ascii="Times New Roman" w:hAnsi="Times New Roman" w:cs="Times New Roman"/>
+          <w:lang w:val="en-GB"/>
+        </w:rPr>
+        <w:t xml:space="preserve">of 21 fulfilled it’s not the grand system we envisioned by all the critical </w:t>
+      </w:r>
+      <w:r>
+        <w:rPr>
+          <w:rFonts w:ascii="Times New Roman" w:hAnsi="Times New Roman" w:cs="Times New Roman"/>
+          <w:lang w:val="en-GB"/>
+        </w:rPr>
+        <w:t xml:space="preserve">user stories </w:t>
+      </w:r>
+      <w:r>
+        <w:rPr>
+          <w:rFonts w:ascii="Times New Roman" w:hAnsi="Times New Roman" w:cs="Times New Roman"/>
+          <w:lang w:val="en-GB"/>
+        </w:rPr>
+        <w:t>were implemented</w:t>
+      </w:r>
+      <w:r>
+        <w:rPr>
+          <w:rFonts w:ascii="Times New Roman" w:hAnsi="Times New Roman" w:cs="Times New Roman"/>
+          <w:lang w:val="en-GB"/>
+        </w:rPr>
+        <w:t>.</w:t>
       </w:r>
     </w:p>
     <w:p>
@@ -10821,6 +11485,7 @@
       <w:r>
         <w:rPr>
           <w:rFonts w:ascii="Times New Roman" w:hAnsi="Times New Roman" w:cs="Times New Roman"/>
+          <w:lang w:val="en-GB"/>
         </w:rPr>
         <w:t xml:space="preserve">Figure </w:t>
       </w:r>
@@ -10833,6 +11498,7 @@
       <w:r>
         <w:rPr>
           <w:rFonts w:ascii="Times New Roman" w:hAnsi="Times New Roman" w:cs="Times New Roman"/>
+          <w:lang w:val="en-GB"/>
         </w:rPr>
         <w:instrText xml:space="preserve"> SEQ Figure \* ARABIC </w:instrText>
       </w:r>
@@ -10846,6 +11512,7 @@
         <w:rPr>
           <w:rFonts w:ascii="Times New Roman" w:hAnsi="Times New Roman" w:cs="Times New Roman"/>
           <w:noProof/>
+          <w:lang w:val="en-GB"/>
         </w:rPr>
         <w:t>15</w:t>
       </w:r>
@@ -10859,6 +11526,7 @@
       <w:r>
         <w:rPr>
           <w:rFonts w:ascii="Times New Roman" w:hAnsi="Times New Roman" w:cs="Times New Roman"/>
+          <w:lang w:val="en-GB"/>
         </w:rPr>
         <w:t>. Sum of the burn down charts</w:t>
       </w:r>
@@ -10913,35 +11581,14 @@
           <w:rFonts w:ascii="Times New Roman" w:hAnsi="Times New Roman" w:cs="Times New Roman"/>
           <w:lang w:val="en-GB"/>
         </w:rPr>
-        <w:t>Appendices (</w:t>
-      </w:r>
-      <w:r>
-        <w:rPr>
-          <w:rFonts w:ascii="Times New Roman" w:hAnsi="Times New Roman" w:cs="Times New Roman"/>
-          <w:lang w:val="en-GB"/>
-        </w:rPr>
-        <w:t>Appendix</w:t>
-      </w:r>
-      <w:r>
-        <w:rPr>
-          <w:rFonts w:ascii="Times New Roman" w:hAnsi="Times New Roman" w:cs="Times New Roman"/>
-          <w:lang w:val="en-GB"/>
-        </w:rPr>
-        <w:t xml:space="preserve"> </w:t>
-      </w:r>
-      <w:r>
-        <w:rPr>
-          <w:rFonts w:ascii="Times New Roman" w:hAnsi="Times New Roman" w:cs="Times New Roman"/>
-          <w:lang w:val="en-GB"/>
-        </w:rPr>
-        <w:t>O</w:t>
-      </w:r>
-      <w:r>
-        <w:rPr>
-          <w:rFonts w:ascii="Times New Roman" w:hAnsi="Times New Roman" w:cs="Times New Roman"/>
-          <w:lang w:val="en-GB"/>
-        </w:rPr>
-        <w:t>)</w:t>
+        <w:t xml:space="preserve">Appendices </w:t>
+      </w:r>
+      <w:r>
+        <w:rPr>
+          <w:rFonts w:ascii="Times New Roman" w:hAnsi="Times New Roman" w:cs="Times New Roman"/>
+          <w:lang w:val="en-GB"/>
+        </w:rPr>
+        <w:t>O.</w:t>
       </w:r>
     </w:p>
     <w:p>
@@ -11249,7 +11896,6 @@
           <w:szCs w:val="36"/>
           <w:lang w:val="en-GB"/>
         </w:rPr>
-        <w:lastRenderedPageBreak/>
         <w:t>Conclusions</w:t>
       </w:r>
       <w:bookmarkEnd w:id="23"/>
@@ -11274,6 +11920,7 @@
           <w:rFonts w:ascii="Times New Roman" w:hAnsi="Times New Roman" w:cs="Times New Roman"/>
           <w:lang w:val="en-GB"/>
         </w:rPr>
+        <w:lastRenderedPageBreak/>
         <w:t>With 8 o</w:t>
       </w:r>
       <w:r>
@@ -11458,7 +12105,35 @@
           <w:rFonts w:ascii="Times New Roman" w:hAnsi="Times New Roman" w:cs="Times New Roman"/>
           <w:lang w:val="en-GB"/>
         </w:rPr>
-        <w:t xml:space="preserve"> “SOLID”  </w:t>
+        <w:t xml:space="preserve"> </w:t>
+      </w:r>
+      <w:r>
+        <w:rPr>
+          <w:rFonts w:ascii="Times New Roman" w:hAnsi="Times New Roman" w:cs="Times New Roman"/>
+          <w:lang w:val="en-GB"/>
+        </w:rPr>
+        <w:t>“</w:t>
+      </w:r>
+      <w:r>
+        <w:rPr>
+          <w:rFonts w:ascii="Times New Roman" w:hAnsi="Times New Roman" w:cs="Times New Roman"/>
+          <w:lang w:val="en-GB"/>
+        </w:rPr>
+        <w:t>SOLID</w:t>
+      </w:r>
+      <w:r>
+        <w:rPr>
+          <w:rFonts w:ascii="Times New Roman" w:hAnsi="Times New Roman" w:cs="Times New Roman"/>
+          <w:lang w:val="en-GB"/>
+        </w:rPr>
+        <w:t>”</w:t>
+      </w:r>
+      <w:r>
+        <w:rPr>
+          <w:rFonts w:ascii="Times New Roman" w:hAnsi="Times New Roman" w:cs="Times New Roman"/>
+          <w:lang w:val="en-GB"/>
+        </w:rPr>
+        <w:t xml:space="preserve">  </w:t>
       </w:r>
       <w:sdt>
         <w:sdtPr>
@@ -11719,7 +12394,14 @@
           <w:rFonts w:ascii="Times New Roman" w:hAnsi="Times New Roman" w:cs="Times New Roman"/>
           <w:lang w:val="en-GB"/>
         </w:rPr>
-        <w:t>t in time, we could deliver a lot more artifacts in the same amount of time.</w:t>
+        <w:t>t in time, we could deliver a lot more artifacts in the same amount of time</w:t>
+      </w:r>
+      <w:r>
+        <w:rPr>
+          <w:rFonts w:ascii="Times New Roman" w:hAnsi="Times New Roman" w:cs="Times New Roman"/>
+          <w:lang w:val="en-GB"/>
+        </w:rPr>
+        <w:t xml:space="preserve"> due our knowledge acquired.</w:t>
       </w:r>
     </w:p>
     <w:p>
@@ -11802,6 +12484,7 @@
                   <w:noProof/>
                   <w:sz w:val="24"/>
                   <w:szCs w:val="24"/>
+                  <w:lang w:val="en-GB"/>
                 </w:rPr>
               </w:pPr>
               <w:r>
@@ -11829,6 +12512,7 @@
                 <w:rPr>
                   <w:rFonts w:ascii="Times New Roman" w:hAnsi="Times New Roman" w:cs="Times New Roman"/>
                   <w:noProof/>
+                  <w:lang w:val="en-GB"/>
                 </w:rPr>
                 <w:t xml:space="preserve">C.MArtin, R. (2000). Design Principles and Design Patterns,. </w:t>
               </w:r>
@@ -11838,6 +12522,7 @@
                   <w:i/>
                   <w:iCs/>
                   <w:noProof/>
+                  <w:lang w:val="en-GB"/>
                 </w:rPr>
                 <w:t>2000</w:t>
               </w:r>
@@ -11845,6 +12530,7 @@
                 <w:rPr>
                   <w:rFonts w:ascii="Times New Roman" w:hAnsi="Times New Roman" w:cs="Times New Roman"/>
                   <w:noProof/>
+                  <w:lang w:val="en-GB"/>
                 </w:rPr>
                 <w:t>.</w:t>
               </w:r>
@@ -11856,12 +12542,14 @@
                 <w:rPr>
                   <w:rFonts w:ascii="Times New Roman" w:hAnsi="Times New Roman" w:cs="Times New Roman"/>
                   <w:noProof/>
+                  <w:lang w:val="en-GB"/>
                 </w:rPr>
               </w:pPr>
               <w:r>
                 <w:rPr>
                   <w:rFonts w:ascii="Times New Roman" w:hAnsi="Times New Roman" w:cs="Times New Roman"/>
                   <w:noProof/>
+                  <w:lang w:val="en-GB"/>
                 </w:rPr>
                 <w:t xml:space="preserve">https://www.geeksforgeeks.org/. (2020, june 20). </w:t>
               </w:r>
@@ -11871,6 +12559,7 @@
                   <w:i/>
                   <w:iCs/>
                   <w:noProof/>
+                  <w:lang w:val="en-GB"/>
                 </w:rPr>
                 <w:t>https://www.geeksforgeeks.org/</w:t>
               </w:r>
@@ -11878,6 +12567,7 @@
                 <w:rPr>
                   <w:rFonts w:ascii="Times New Roman" w:hAnsi="Times New Roman" w:cs="Times New Roman"/>
                   <w:noProof/>
+                  <w:lang w:val="en-GB"/>
                 </w:rPr>
                 <w:t>. Retrieved from https://www.geeksforgeeks.org/: https://www.geeksforgeeks.org/rup-and-its-phases/</w:t>
               </w:r>
@@ -11895,6 +12585,7 @@
                 <w:rPr>
                   <w:rFonts w:ascii="Times New Roman" w:hAnsi="Times New Roman" w:cs="Times New Roman"/>
                   <w:noProof/>
+                  <w:lang w:val="en-GB"/>
                 </w:rPr>
                 <w:t xml:space="preserve">Kent Beck, M. B. (n.d.). </w:t>
               </w:r>
@@ -11922,12 +12613,14 @@
                 <w:rPr>
                   <w:rFonts w:ascii="Times New Roman" w:hAnsi="Times New Roman" w:cs="Times New Roman"/>
                   <w:noProof/>
+                  <w:lang w:val="en-GB"/>
                 </w:rPr>
               </w:pPr>
               <w:r>
                 <w:rPr>
                   <w:rFonts w:ascii="Times New Roman" w:hAnsi="Times New Roman" w:cs="Times New Roman"/>
                   <w:noProof/>
+                  <w:lang w:val="en-GB"/>
                 </w:rPr>
                 <w:t xml:space="preserve">Meyer, E. (2014, August 14). </w:t>
               </w:r>
@@ -11937,6 +12630,7 @@
                   <w:i/>
                   <w:iCs/>
                   <w:noProof/>
+                  <w:lang w:val="en-GB"/>
                 </w:rPr>
                 <w:t>Harvard Business Review</w:t>
               </w:r>
@@ -11944,6 +12638,7 @@
                 <w:rPr>
                   <w:rFonts w:ascii="Times New Roman" w:hAnsi="Times New Roman" w:cs="Times New Roman"/>
                   <w:noProof/>
+                  <w:lang w:val="en-GB"/>
                 </w:rPr>
                 <w:t>. Retrieved from What's Your Cultural Profile?: https://hbr.org/2014/08/whats-your-cultural-profile</w:t>
               </w:r>
@@ -11955,12 +12650,14 @@
                 <w:rPr>
                   <w:rFonts w:ascii="Times New Roman" w:hAnsi="Times New Roman" w:cs="Times New Roman"/>
                   <w:noProof/>
+                  <w:lang w:val="en-GB"/>
                 </w:rPr>
               </w:pPr>
               <w:r>
                 <w:rPr>
                   <w:rFonts w:ascii="Times New Roman" w:hAnsi="Times New Roman" w:cs="Times New Roman"/>
                   <w:noProof/>
+                  <w:lang w:val="en-GB"/>
                 </w:rPr>
                 <w:t xml:space="preserve">Shead, M. (2020, 08 20). </w:t>
               </w:r>
@@ -11970,6 +12667,7 @@
                   <w:i/>
                   <w:iCs/>
                   <w:noProof/>
+                  <w:lang w:val="en-GB"/>
                 </w:rPr>
                 <w:t>youTube</w:t>
               </w:r>
@@ -11977,6 +12675,7 @@
                 <w:rPr>
                   <w:rFonts w:ascii="Times New Roman" w:hAnsi="Times New Roman" w:cs="Times New Roman"/>
                   <w:noProof/>
+                  <w:lang w:val="en-GB"/>
                 </w:rPr>
                 <w:t>. Retrieved from youTube: https://www.youtube.com/watch?v=m5u0P1WPfvs</w:t>
               </w:r>
@@ -11988,12 +12687,14 @@
                 <w:rPr>
                   <w:rFonts w:ascii="Times New Roman" w:hAnsi="Times New Roman" w:cs="Times New Roman"/>
                   <w:noProof/>
+                  <w:lang w:val="en-GB"/>
                 </w:rPr>
               </w:pPr>
               <w:r>
                 <w:rPr>
                   <w:rFonts w:ascii="Times New Roman" w:hAnsi="Times New Roman" w:cs="Times New Roman"/>
                   <w:noProof/>
+                  <w:lang w:val="en-GB"/>
                 </w:rPr>
                 <w:t xml:space="preserve">T.Doran, G. (1981). S.M.A.R.T. </w:t>
               </w:r>
@@ -12003,6 +12704,7 @@
                   <w:i/>
                   <w:iCs/>
                   <w:noProof/>
+                  <w:lang w:val="en-GB"/>
                 </w:rPr>
                 <w:t>issue of Management Review</w:t>
               </w:r>
@@ -12010,6 +12712,7 @@
                 <w:rPr>
                   <w:rFonts w:ascii="Times New Roman" w:hAnsi="Times New Roman" w:cs="Times New Roman"/>
                   <w:noProof/>
+                  <w:lang w:val="en-GB"/>
                 </w:rPr>
                 <w:t>.</w:t>
               </w:r>
@@ -12083,7 +12786,6 @@
           <w:szCs w:val="36"/>
           <w:lang w:val="en-GB"/>
         </w:rPr>
-        <w:lastRenderedPageBreak/>
         <w:t>Appendi</w:t>
       </w:r>
       <w:r>
@@ -12132,6 +12834,7 @@
           <w:szCs w:val="20"/>
           <w:shd w:val="clear" w:color="auto" w:fill="FAF9F8"/>
         </w:rPr>
+        <w:lastRenderedPageBreak/>
         <w:t>Appendix</w:t>
       </w:r>
       <w:r>

--- a/Process Reportv2.docx
+++ b/Process Reportv2.docx
@@ -5579,6 +5579,7 @@
           <w:id w:val="-1913376535"/>
           <w:citation/>
         </w:sdtPr>
+        <w:sdtEndPr/>
         <w:sdtContent>
           <w:r>
             <w:rPr>
@@ -6038,6 +6039,7 @@
           <w:id w:val="944422891"/>
           <w:citation/>
         </w:sdtPr>
+        <w:sdtEndPr/>
         <w:sdtContent>
           <w:r>
             <w:rPr>
@@ -6406,6 +6408,7 @@
           <w:id w:val="2048632942"/>
           <w:citation/>
         </w:sdtPr>
+        <w:sdtEndPr/>
         <w:sdtContent>
           <w:r>
             <w:rPr>
@@ -6821,6 +6824,7 @@
           <w:id w:val="1487971361"/>
           <w:citation/>
         </w:sdtPr>
+        <w:sdtEndPr/>
         <w:sdtContent>
           <w:r>
             <w:rPr>
@@ -8527,7 +8531,21 @@
           <w:rFonts w:ascii="Times New Roman" w:hAnsi="Times New Roman" w:cs="Times New Roman"/>
           <w:lang w:val="en-GB"/>
         </w:rPr>
-        <w:t xml:space="preserve">With requirements set we could now proceed with our first sprint </w:t>
+        <w:t>With requirements set we could now proceed with our first sprint</w:t>
+      </w:r>
+      <w:r>
+        <w:rPr>
+          <w:rFonts w:ascii="Times New Roman" w:hAnsi="Times New Roman" w:cs="Times New Roman"/>
+          <w:lang w:val="en-GB"/>
+        </w:rPr>
+        <w:t xml:space="preserve"> planning</w:t>
+      </w:r>
+      <w:r>
+        <w:rPr>
+          <w:rFonts w:ascii="Times New Roman" w:hAnsi="Times New Roman" w:cs="Times New Roman"/>
+          <w:lang w:val="en-GB"/>
+        </w:rPr>
+        <w:t xml:space="preserve"> </w:t>
       </w:r>
       <w:r>
         <w:rPr>
@@ -9094,7 +9112,21 @@
           <w:rFonts w:ascii="Times New Roman" w:hAnsi="Times New Roman" w:cs="Times New Roman"/>
           <w:lang w:val="en-GB"/>
         </w:rPr>
-        <w:t>As time passed the first sprint come to an end and it was time to showcase our software to the product owner, our supervisor was also present during the presentation, unfortunately</w:t>
+        <w:t>As time passed the first sprint come to an end and it was time</w:t>
+      </w:r>
+      <w:r>
+        <w:rPr>
+          <w:rFonts w:ascii="Times New Roman" w:hAnsi="Times New Roman" w:cs="Times New Roman"/>
+          <w:lang w:val="en-GB"/>
+        </w:rPr>
+        <w:t xml:space="preserve"> for the sprint review so we had </w:t>
+      </w:r>
+      <w:r>
+        <w:rPr>
+          <w:rFonts w:ascii="Times New Roman" w:hAnsi="Times New Roman" w:cs="Times New Roman"/>
+          <w:lang w:val="en-GB"/>
+        </w:rPr>
+        <w:t xml:space="preserve"> to showcase our software to the product owner, our supervisor was also present during the presentation, unfortunately</w:t>
       </w:r>
       <w:r>
         <w:rPr>
@@ -9265,6 +9297,13 @@
         </w:rPr>
         <w:t xml:space="preserve"> </w:t>
       </w:r>
+      <w:r>
+        <w:rPr>
+          <w:rFonts w:ascii="Times New Roman" w:hAnsi="Times New Roman" w:cs="Times New Roman"/>
+          <w:lang w:val="en-GB"/>
+        </w:rPr>
+        <w:t>(see appendix Q)</w:t>
+      </w:r>
     </w:p>
     <w:p>
       <w:pPr>
@@ -9342,7 +9381,14 @@
           <w:rFonts w:ascii="Times New Roman" w:hAnsi="Times New Roman" w:cs="Times New Roman"/>
           <w:lang w:val="en-GB"/>
         </w:rPr>
-        <w:t>Following scrum</w:t>
+        <w:t>Fo</w:t>
+      </w:r>
+      <w:r>
+        <w:rPr>
+          <w:rFonts w:ascii="Times New Roman" w:hAnsi="Times New Roman" w:cs="Times New Roman"/>
+          <w:lang w:val="en-GB"/>
+        </w:rPr>
+        <w:t>r the second sprint planning</w:t>
       </w:r>
       <w:r>
         <w:rPr>
@@ -9419,7 +9465,14 @@
           <w:rFonts w:ascii="Times New Roman" w:hAnsi="Times New Roman" w:cs="Times New Roman"/>
           <w:lang w:val="en-GB"/>
         </w:rPr>
-        <w:t xml:space="preserve"> icomplted</w:t>
+        <w:t xml:space="preserve"> </w:t>
+      </w:r>
+      <w:r>
+        <w:rPr>
+          <w:rFonts w:ascii="Times New Roman" w:hAnsi="Times New Roman" w:cs="Times New Roman"/>
+          <w:lang w:val="en-GB"/>
+        </w:rPr>
+        <w:t>incomplete</w:t>
       </w:r>
       <w:r>
         <w:rPr>
@@ -9625,7 +9678,21 @@
           <w:rFonts w:ascii="Times New Roman" w:hAnsi="Times New Roman" w:cs="Times New Roman"/>
           <w:lang w:val="en-GB"/>
         </w:rPr>
-        <w:t>When the presentation day</w:t>
+        <w:t xml:space="preserve">When the </w:t>
+      </w:r>
+      <w:r>
+        <w:rPr>
+          <w:rFonts w:ascii="Times New Roman" w:hAnsi="Times New Roman" w:cs="Times New Roman"/>
+          <w:lang w:val="en-GB"/>
+        </w:rPr>
+        <w:t>sprint review</w:t>
+      </w:r>
+      <w:r>
+        <w:rPr>
+          <w:rFonts w:ascii="Times New Roman" w:hAnsi="Times New Roman" w:cs="Times New Roman"/>
+          <w:lang w:val="en-GB"/>
+        </w:rPr>
+        <w:t xml:space="preserve"> day</w:t>
       </w:r>
       <w:r>
         <w:rPr>
@@ -9985,6 +10052,13 @@
         <w:t>. Burn down chart sprint 2</w:t>
       </w:r>
       <w:bookmarkEnd w:id="15"/>
+      <w:r>
+        <w:rPr>
+          <w:rFonts w:ascii="Times New Roman" w:hAnsi="Times New Roman" w:cs="Times New Roman"/>
+          <w:lang w:val="en-GB"/>
+        </w:rPr>
+        <w:t xml:space="preserve"> (see appendix Q)</w:t>
+      </w:r>
     </w:p>
     <w:p>
       <w:pPr>
@@ -10768,6 +10842,13 @@
         <w:t xml:space="preserve"> 4</w:t>
       </w:r>
       <w:bookmarkEnd w:id="17"/>
+      <w:r>
+        <w:rPr>
+          <w:rFonts w:ascii="Times New Roman" w:hAnsi="Times New Roman" w:cs="Times New Roman"/>
+          <w:lang w:val="en-GB"/>
+        </w:rPr>
+        <w:t xml:space="preserve"> (see appendix Q)</w:t>
+      </w:r>
     </w:p>
     <w:p>
       <w:pPr>
@@ -11018,6 +11099,13 @@
         <w:t>. Burn down chart sprint 5</w:t>
       </w:r>
       <w:bookmarkEnd w:id="18"/>
+      <w:r>
+        <w:rPr>
+          <w:rFonts w:ascii="Times New Roman" w:hAnsi="Times New Roman" w:cs="Times New Roman"/>
+          <w:lang w:val="en-GB"/>
+        </w:rPr>
+        <w:t xml:space="preserve"> (see appendix Q)</w:t>
+      </w:r>
     </w:p>
     <w:p>
       <w:pPr>
@@ -11118,6 +11206,13 @@
         <w:t>. Burn down chart sprint 6</w:t>
       </w:r>
       <w:bookmarkEnd w:id="19"/>
+      <w:r>
+        <w:rPr>
+          <w:rFonts w:ascii="Times New Roman" w:hAnsi="Times New Roman" w:cs="Times New Roman"/>
+          <w:lang w:val="en-GB"/>
+        </w:rPr>
+        <w:t xml:space="preserve"> (see Appendix Q)</w:t>
+      </w:r>
     </w:p>
     <w:p>
       <w:pPr>
@@ -11380,6 +11475,14 @@
         </w:rPr>
         <w:t>complete these tasks.</w:t>
       </w:r>
+    </w:p>
+    <w:p>
+      <w:pPr>
+        <w:rPr>
+          <w:rFonts w:ascii="Times New Roman" w:hAnsi="Times New Roman" w:cs="Times New Roman"/>
+          <w:lang w:val="en-GB"/>
+        </w:rPr>
+      </w:pPr>
     </w:p>
     <w:p>
       <w:pPr>
@@ -11531,6 +11634,117 @@
         <w:t>. Sum of the burn down charts</w:t>
       </w:r>
       <w:bookmarkEnd w:id="20"/>
+      <w:r>
+        <w:rPr>
+          <w:rFonts w:ascii="Times New Roman" w:hAnsi="Times New Roman" w:cs="Times New Roman"/>
+          <w:lang w:val="en-GB"/>
+        </w:rPr>
+        <w:t xml:space="preserve"> (see Appendix Q)</w:t>
+      </w:r>
+    </w:p>
+    <w:p>
+      <w:pPr>
+        <w:rPr>
+          <w:lang w:val="en-GB"/>
+        </w:rPr>
+      </w:pPr>
+      <w:r>
+        <w:rPr>
+          <w:lang w:val="en-GB"/>
+        </w:rPr>
+        <w:t>Being a semester project we didn’t have any consideration for the Deployment</w:t>
+      </w:r>
+      <w:r>
+        <w:rPr>
+          <w:lang w:val="en-GB"/>
+        </w:rPr>
+        <w:t>/Transition</w:t>
+      </w:r>
+      <w:r>
+        <w:rPr>
+          <w:lang w:val="en-GB"/>
+        </w:rPr>
+        <w:t xml:space="preserve"> phase of the UP</w:t>
+      </w:r>
+      <w:sdt>
+        <w:sdtPr>
+          <w:rPr>
+            <w:lang w:val="en-GB"/>
+          </w:rPr>
+          <w:id w:val="586733558"/>
+          <w:citation/>
+        </w:sdtPr>
+        <w:sdtContent>
+          <w:r>
+            <w:rPr>
+              <w:lang w:val="en-GB"/>
+            </w:rPr>
+            <w:fldChar w:fldCharType="begin"/>
+          </w:r>
+          <w:r>
+            <w:rPr>
+              <w:lang w:val="en-GB"/>
+            </w:rPr>
+            <w:instrText xml:space="preserve"> CITATION htt20 \l 2057 </w:instrText>
+          </w:r>
+          <w:r>
+            <w:rPr>
+              <w:lang w:val="en-GB"/>
+            </w:rPr>
+            <w:fldChar w:fldCharType="separate"/>
+          </w:r>
+          <w:r>
+            <w:rPr>
+              <w:noProof/>
+              <w:lang w:val="en-GB"/>
+            </w:rPr>
+            <w:t xml:space="preserve"> </w:t>
+          </w:r>
+          <w:r>
+            <w:rPr>
+              <w:noProof/>
+              <w:lang w:val="en-GB"/>
+            </w:rPr>
+            <w:t>(https://www.geeksforgeeks.org/, 2020)</w:t>
+          </w:r>
+          <w:r>
+            <w:rPr>
+              <w:lang w:val="en-GB"/>
+            </w:rPr>
+            <w:fldChar w:fldCharType="end"/>
+          </w:r>
+        </w:sdtContent>
+      </w:sdt>
+      <w:r>
+        <w:rPr>
+          <w:lang w:val="en-GB"/>
+        </w:rPr>
+        <w:t>, so we have no plans for maintenance or changes based on the user feedback but, we still included some documentation regarding installation</w:t>
+      </w:r>
+      <w:r>
+        <w:rPr>
+          <w:lang w:val="en-GB"/>
+        </w:rPr>
+        <w:t>(see appendix R)</w:t>
+      </w:r>
+      <w:r>
+        <w:rPr>
+          <w:lang w:val="en-GB"/>
+        </w:rPr>
+        <w:t xml:space="preserve"> and how to use the software so a very dedicated user could be able to make use of the system.(see appendix</w:t>
+      </w:r>
+      <w:r>
+        <w:rPr>
+          <w:lang w:val="en-GB"/>
+        </w:rPr>
+        <w:t xml:space="preserve"> J</w:t>
+      </w:r>
+      <w:r>
+        <w:rPr>
+          <w:lang w:val="en-GB"/>
+        </w:rPr>
+        <w:t xml:space="preserve"> )</w:t>
+      </w:r>
     </w:p>
     <w:p>
       <w:pPr>
@@ -11855,6 +12069,7 @@
           <w:rFonts w:ascii="Times New Roman" w:hAnsi="Times New Roman" w:cs="Times New Roman"/>
           <w:lang w:val="en-GB"/>
         </w:rPr>
+        <w:lastRenderedPageBreak/>
         <w:t>After every meeting</w:t>
       </w:r>
       <w:r>
@@ -11920,7 +12135,6 @@
           <w:rFonts w:ascii="Times New Roman" w:hAnsi="Times New Roman" w:cs="Times New Roman"/>
           <w:lang w:val="en-GB"/>
         </w:rPr>
-        <w:lastRenderedPageBreak/>
         <w:t>With 8 o</w:t>
       </w:r>
       <w:r>
@@ -12834,18 +13048,18 @@
           <w:szCs w:val="20"/>
           <w:shd w:val="clear" w:color="auto" w:fill="FAF9F8"/>
         </w:rPr>
-        <w:lastRenderedPageBreak/>
-        <w:t>Appendix</w:t>
-      </w:r>
-      <w:r>
+        <w:t>Appendix G:/Appendicies/Design/Class Diagram</w:t>
+      </w:r>
+    </w:p>
+    <w:p>
+      <w:pPr>
         <w:rPr>
           <w:rFonts w:ascii="Times New Roman" w:hAnsi="Times New Roman" w:cs="Times New Roman"/>
           <w:sz w:val="20"/>
           <w:szCs w:val="20"/>
           <w:shd w:val="clear" w:color="auto" w:fill="FAF9F8"/>
         </w:rPr>
-        <w:t xml:space="preserve"> P</w:t>
-      </w:r>
+      </w:pPr>
       <w:r>
         <w:rPr>
           <w:rFonts w:ascii="Times New Roman" w:hAnsi="Times New Roman" w:cs="Times New Roman"/>
@@ -12853,7 +13067,7 @@
           <w:szCs w:val="20"/>
           <w:shd w:val="clear" w:color="auto" w:fill="FAF9F8"/>
         </w:rPr>
-        <w:t>: /Appendices/</w:t>
+        <w:t>Appendix</w:t>
       </w:r>
       <w:r>
         <w:rPr>
@@ -12862,18 +13076,8 @@
           <w:szCs w:val="20"/>
           <w:shd w:val="clear" w:color="auto" w:fill="FAF9F8"/>
         </w:rPr>
-        <w:t>Group_Contract</w:t>
-      </w:r>
-    </w:p>
-    <w:p>
-      <w:pPr>
-        <w:rPr>
-          <w:rFonts w:ascii="Times New Roman" w:hAnsi="Times New Roman" w:cs="Times New Roman"/>
-          <w:sz w:val="20"/>
-          <w:szCs w:val="20"/>
-          <w:lang w:val="en-GB"/>
-        </w:rPr>
-      </w:pPr>
+        <w:t xml:space="preserve"> P</w:t>
+      </w:r>
       <w:r>
         <w:rPr>
           <w:rFonts w:ascii="Times New Roman" w:hAnsi="Times New Roman" w:cs="Times New Roman"/>
@@ -12881,7 +13085,7 @@
           <w:szCs w:val="20"/>
           <w:shd w:val="clear" w:color="auto" w:fill="FAF9F8"/>
         </w:rPr>
-        <w:t xml:space="preserve">Appendix </w:t>
+        <w:t>: /Appendices/</w:t>
       </w:r>
       <w:r>
         <w:rPr>
@@ -12890,17 +13094,18 @@
           <w:szCs w:val="20"/>
           <w:shd w:val="clear" w:color="auto" w:fill="FAF9F8"/>
         </w:rPr>
-        <w:t>O</w:t>
-      </w:r>
-      <w:r>
+        <w:t>Group_Contract</w:t>
+      </w:r>
+    </w:p>
+    <w:p>
+      <w:pPr>
         <w:rPr>
           <w:rFonts w:ascii="Times New Roman" w:hAnsi="Times New Roman" w:cs="Times New Roman"/>
           <w:sz w:val="20"/>
           <w:szCs w:val="20"/>
           <w:shd w:val="clear" w:color="auto" w:fill="FAF9F8"/>
         </w:rPr>
-        <w:t>:</w:t>
-      </w:r>
+      </w:pPr>
       <w:r>
         <w:rPr>
           <w:rFonts w:ascii="Times New Roman" w:hAnsi="Times New Roman" w:cs="Times New Roman"/>
@@ -12908,7 +13113,7 @@
           <w:szCs w:val="20"/>
           <w:shd w:val="clear" w:color="auto" w:fill="FAF9F8"/>
         </w:rPr>
-        <w:t xml:space="preserve"> /Appendices/</w:t>
+        <w:t xml:space="preserve">Appendix </w:t>
       </w:r>
       <w:r>
         <w:rPr>
@@ -12917,7 +13122,166 @@
           <w:szCs w:val="20"/>
           <w:shd w:val="clear" w:color="auto" w:fill="FAF9F8"/>
         </w:rPr>
-        <w:t>backLog</w:t>
+        <w:t>O</w:t>
+      </w:r>
+      <w:r>
+        <w:rPr>
+          <w:rFonts w:ascii="Times New Roman" w:hAnsi="Times New Roman" w:cs="Times New Roman"/>
+          <w:sz w:val="20"/>
+          <w:szCs w:val="20"/>
+          <w:shd w:val="clear" w:color="auto" w:fill="FAF9F8"/>
+        </w:rPr>
+        <w:t>:</w:t>
+      </w:r>
+      <w:r>
+        <w:rPr>
+          <w:rFonts w:ascii="Times New Roman" w:hAnsi="Times New Roman" w:cs="Times New Roman"/>
+          <w:sz w:val="20"/>
+          <w:szCs w:val="20"/>
+          <w:shd w:val="clear" w:color="auto" w:fill="FAF9F8"/>
+        </w:rPr>
+        <w:t xml:space="preserve"> /Appendices/</w:t>
+      </w:r>
+      <w:r>
+        <w:rPr>
+          <w:rFonts w:ascii="Times New Roman" w:hAnsi="Times New Roman" w:cs="Times New Roman"/>
+          <w:sz w:val="20"/>
+          <w:szCs w:val="20"/>
+          <w:shd w:val="clear" w:color="auto" w:fill="FAF9F8"/>
+        </w:rPr>
+        <w:t>backlog</w:t>
+      </w:r>
+    </w:p>
+    <w:p>
+      <w:pPr>
+        <w:rPr>
+          <w:rFonts w:ascii="Times New Roman" w:hAnsi="Times New Roman" w:cs="Times New Roman"/>
+          <w:sz w:val="20"/>
+          <w:szCs w:val="20"/>
+          <w:shd w:val="clear" w:color="auto" w:fill="FAF9F8"/>
+        </w:rPr>
+      </w:pPr>
+      <w:r>
+        <w:rPr>
+          <w:rFonts w:ascii="Times New Roman" w:hAnsi="Times New Roman" w:cs="Times New Roman"/>
+          <w:sz w:val="20"/>
+          <w:szCs w:val="20"/>
+          <w:shd w:val="clear" w:color="auto" w:fill="FAF9F8"/>
+        </w:rPr>
+        <w:t xml:space="preserve">Appendix </w:t>
+      </w:r>
+      <w:r>
+        <w:rPr>
+          <w:rFonts w:ascii="Times New Roman" w:hAnsi="Times New Roman" w:cs="Times New Roman"/>
+          <w:sz w:val="20"/>
+          <w:szCs w:val="20"/>
+          <w:shd w:val="clear" w:color="auto" w:fill="FAF9F8"/>
+        </w:rPr>
+        <w:t>Q</w:t>
+      </w:r>
+      <w:r>
+        <w:rPr>
+          <w:rFonts w:ascii="Times New Roman" w:hAnsi="Times New Roman" w:cs="Times New Roman"/>
+          <w:sz w:val="20"/>
+          <w:szCs w:val="20"/>
+          <w:shd w:val="clear" w:color="auto" w:fill="FAF9F8"/>
+        </w:rPr>
+        <w:t>:</w:t>
+      </w:r>
+      <w:r>
+        <w:rPr>
+          <w:rFonts w:ascii="Times New Roman" w:hAnsi="Times New Roman" w:cs="Times New Roman"/>
+          <w:sz w:val="20"/>
+          <w:szCs w:val="20"/>
+          <w:shd w:val="clear" w:color="auto" w:fill="FAF9F8"/>
+        </w:rPr>
+        <w:t xml:space="preserve"> /Appendices/</w:t>
+      </w:r>
+      <w:r>
+        <w:t xml:space="preserve"> </w:t>
+      </w:r>
+      <w:r>
+        <w:rPr>
+          <w:rFonts w:ascii="Times New Roman" w:hAnsi="Times New Roman" w:cs="Times New Roman"/>
+          <w:sz w:val="20"/>
+          <w:szCs w:val="20"/>
+          <w:shd w:val="clear" w:color="auto" w:fill="FAF9F8"/>
+        </w:rPr>
+        <w:t>Burn_down-Sprints</w:t>
+      </w:r>
+      <w:r>
+        <w:rPr>
+          <w:rFonts w:ascii="Times New Roman" w:hAnsi="Times New Roman" w:cs="Times New Roman"/>
+          <w:sz w:val="20"/>
+          <w:szCs w:val="20"/>
+          <w:shd w:val="clear" w:color="auto" w:fill="FAF9F8"/>
+        </w:rPr>
+        <w:t>.</w:t>
+      </w:r>
+    </w:p>
+    <w:p>
+      <w:pPr>
+        <w:rPr>
+          <w:rFonts w:ascii="Times New Roman" w:hAnsi="Times New Roman" w:cs="Times New Roman"/>
+          <w:sz w:val="20"/>
+          <w:szCs w:val="20"/>
+          <w:shd w:val="clear" w:color="auto" w:fill="FAF9F8"/>
+        </w:rPr>
+      </w:pPr>
+      <w:r>
+        <w:rPr>
+          <w:rFonts w:ascii="Times New Roman" w:hAnsi="Times New Roman" w:cs="Times New Roman"/>
+          <w:sz w:val="20"/>
+          <w:szCs w:val="20"/>
+          <w:shd w:val="clear" w:color="auto" w:fill="FAF9F8"/>
+        </w:rPr>
+        <w:t>Appendix J: /</w:t>
+      </w:r>
+      <w:r>
+        <w:rPr>
+          <w:rFonts w:ascii="Times New Roman" w:hAnsi="Times New Roman" w:cs="Times New Roman"/>
+          <w:sz w:val="20"/>
+          <w:szCs w:val="20"/>
+          <w:shd w:val="clear" w:color="auto" w:fill="FAF9F8"/>
+        </w:rPr>
+        <w:t>/Appendices/</w:t>
+      </w:r>
+      <w:r>
+        <w:rPr>
+          <w:rFonts w:ascii="Times New Roman" w:hAnsi="Times New Roman" w:cs="Times New Roman"/>
+          <w:sz w:val="20"/>
+          <w:szCs w:val="20"/>
+          <w:shd w:val="clear" w:color="auto" w:fill="FAF9F8"/>
+        </w:rPr>
+        <w:t>User_Guide</w:t>
+      </w:r>
+    </w:p>
+    <w:p>
+      <w:pPr>
+        <w:rPr>
+          <w:rFonts w:ascii="Times New Roman" w:hAnsi="Times New Roman" w:cs="Times New Roman"/>
+          <w:sz w:val="20"/>
+          <w:szCs w:val="20"/>
+          <w:lang w:val="en-GB"/>
+        </w:rPr>
+      </w:pPr>
+      <w:r>
+        <w:rPr>
+          <w:rFonts w:ascii="Times New Roman" w:hAnsi="Times New Roman" w:cs="Times New Roman"/>
+          <w:sz w:val="20"/>
+          <w:szCs w:val="20"/>
+          <w:shd w:val="clear" w:color="auto" w:fill="FAF9F8"/>
+        </w:rPr>
+        <w:t>Appendix R://Appendices/</w:t>
+      </w:r>
+      <w:r>
+        <w:rPr>
+          <w:rFonts w:ascii="Times New Roman" w:hAnsi="Times New Roman" w:cs="Times New Roman"/>
+          <w:sz w:val="20"/>
+          <w:szCs w:val="20"/>
+          <w:shd w:val="clear" w:color="auto" w:fill="FAF9F8"/>
+        </w:rPr>
+        <w:t>Implementation_and_testing/readme</w:t>
       </w:r>
     </w:p>
     <w:p>

--- a/Process Reportv2.docx
+++ b/Process Reportv2.docx
@@ -26,602 +26,690 @@
     </w:p>
     <w:p>
       <w:pPr>
+        <w:rPr>
+          <w:rFonts w:ascii="Times New Roman" w:hAnsi="Times New Roman" w:cs="Times New Roman"/>
+        </w:rPr>
+      </w:pPr>
+      <w:r>
+        <w:rPr>
+          <w:rStyle w:val="eop"/>
+          <w:sz w:val="32"/>
+          <w:szCs w:val="32"/>
+          <w:lang w:val="en-GB"/>
+        </w:rPr>
+        <w:t> </w:t>
+      </w:r>
+    </w:p>
+    <w:tbl>
+      <w:tblPr>
+        <w:tblStyle w:val="TableGrid"/>
+        <w:tblW w:w="0" w:type="auto"/>
+        <w:jc w:val="right"/>
+        <w:tblInd w:w="0" w:type="dxa"/>
+        <w:tblBorders>
+          <w:top w:val="single" w:sz="24" w:space="0" w:color="auto"/>
+          <w:left w:val="none" w:sz="0" w:space="0" w:color="auto"/>
+          <w:bottom w:val="single" w:sz="24" w:space="0" w:color="auto"/>
+          <w:right w:val="none" w:sz="0" w:space="0" w:color="auto"/>
+          <w:insideH w:val="none" w:sz="0" w:space="0" w:color="auto"/>
+          <w:insideV w:val="none" w:sz="0" w:space="0" w:color="auto"/>
+        </w:tblBorders>
+        <w:tblLook w:val="01E0" w:firstRow="1" w:lastRow="1" w:firstColumn="1" w:lastColumn="1" w:noHBand="0" w:noVBand="0"/>
+      </w:tblPr>
+      <w:tblGrid>
+        <w:gridCol w:w="7407"/>
+      </w:tblGrid>
+      <w:tr>
+        <w:trPr>
+          <w:jc w:val="right"/>
+        </w:trPr>
+        <w:tc>
+          <w:tcPr>
+            <w:tcW w:w="7407" w:type="dxa"/>
+            <w:tcBorders>
+              <w:top w:val="single" w:sz="24" w:space="0" w:color="auto"/>
+              <w:left w:val="nil"/>
+              <w:bottom w:val="single" w:sz="24" w:space="0" w:color="auto"/>
+              <w:right w:val="nil"/>
+            </w:tcBorders>
+            <w:noWrap/>
+            <w:hideMark/>
+          </w:tcPr>
+          <w:p>
+            <w:pPr>
+              <w:pStyle w:val="BodyText"/>
+              <w:spacing w:line="240" w:lineRule="atLeast"/>
+              <w:jc w:val="left"/>
+              <w:rPr>
+                <w:b/>
+                <w:lang w:val="en-GB"/>
+              </w:rPr>
+            </w:pPr>
+            <w:r>
+              <w:rPr>
+                <w:b/>
+                <w:sz w:val="56"/>
+                <w:lang w:val="en-GB"/>
+              </w:rPr>
+              <w:t>P</w:t>
+            </w:r>
+            <w:r>
+              <w:rPr>
+                <w:b/>
+                <w:sz w:val="56"/>
+                <w:lang w:val="en-GB"/>
+              </w:rPr>
+              <w:t>rocess</w:t>
+            </w:r>
+            <w:r>
+              <w:rPr>
+                <w:b/>
+                <w:sz w:val="56"/>
+                <w:lang w:val="en-GB"/>
+              </w:rPr>
+              <w:t xml:space="preserve"> Report</w:t>
+            </w:r>
+            <w:r>
+              <w:rPr>
+                <w:b/>
+                <w:sz w:val="56"/>
+                <w:lang w:val="en-GB"/>
+              </w:rPr>
+              <w:br/>
+            </w:r>
+            <w:r>
+              <w:rPr>
+                <w:b/>
+                <w:lang w:val="en-GB"/>
+              </w:rPr>
+              <w:t>Group 3, class 2-Z</w:t>
+            </w:r>
+          </w:p>
+        </w:tc>
+      </w:tr>
+    </w:tbl>
+    <w:p>
+      <w:pPr>
+        <w:spacing w:line="240" w:lineRule="auto"/>
+        <w:jc w:val="center"/>
+        <w:rPr>
+          <w:rFonts w:ascii="Times New Roman" w:hAnsi="Times New Roman" w:cs="Times New Roman"/>
+          <w:b/>
+          <w:sz w:val="32"/>
+          <w:szCs w:val="32"/>
+          <w:lang w:val="en-US"/>
+        </w:rPr>
+      </w:pPr>
+    </w:p>
+    <w:p>
+      <w:pPr>
+        <w:spacing w:line="240" w:lineRule="auto"/>
+        <w:jc w:val="center"/>
+        <w:rPr>
+          <w:rFonts w:ascii="Times New Roman" w:hAnsi="Times New Roman" w:cs="Times New Roman"/>
+          <w:b/>
+          <w:sz w:val="28"/>
+          <w:szCs w:val="28"/>
+          <w:lang w:val="en-US"/>
+        </w:rPr>
+      </w:pPr>
+    </w:p>
+    <w:p>
+      <w:pPr>
+        <w:spacing w:line="256" w:lineRule="auto"/>
+        <w:jc w:val="center"/>
+        <w:rPr>
+          <w:rFonts w:ascii="Times New Roman" w:hAnsi="Times New Roman" w:cs="Times New Roman"/>
+          <w:b/>
+          <w:sz w:val="28"/>
+          <w:szCs w:val="28"/>
+          <w:lang w:val="en-US"/>
+        </w:rPr>
+      </w:pPr>
+    </w:p>
+    <w:p>
+      <w:pPr>
+        <w:spacing w:line="256" w:lineRule="auto"/>
+        <w:jc w:val="center"/>
+        <w:rPr>
+          <w:rFonts w:ascii="Times New Roman" w:hAnsi="Times New Roman" w:cs="Times New Roman"/>
+          <w:b/>
+          <w:sz w:val="32"/>
+          <w:szCs w:val="32"/>
+        </w:rPr>
+      </w:pPr>
+      <w:r>
+        <w:rPr>
+          <w:rFonts w:ascii="Times New Roman" w:hAnsi="Times New Roman" w:cs="Times New Roman"/>
+          <w:b/>
+          <w:sz w:val="32"/>
+          <w:szCs w:val="32"/>
+        </w:rPr>
+        <w:t xml:space="preserve">Rafael Sánchez Córdoba (315212) </w:t>
+      </w:r>
+    </w:p>
+    <w:p>
+      <w:pPr>
+        <w:spacing w:line="256" w:lineRule="auto"/>
+        <w:jc w:val="center"/>
+        <w:rPr>
+          <w:rFonts w:ascii="Times New Roman" w:hAnsi="Times New Roman" w:cs="Times New Roman"/>
+          <w:b/>
+          <w:sz w:val="32"/>
+          <w:szCs w:val="32"/>
+        </w:rPr>
+      </w:pPr>
+      <w:r>
+        <w:rPr>
+          <w:rFonts w:ascii="Times New Roman" w:hAnsi="Times New Roman" w:cs="Times New Roman"/>
+          <w:b/>
+          <w:sz w:val="32"/>
+          <w:szCs w:val="32"/>
+        </w:rPr>
+        <w:t xml:space="preserve">Rosa Briales Marfil (315250) </w:t>
+      </w:r>
+    </w:p>
+    <w:p>
+      <w:pPr>
+        <w:spacing w:line="256" w:lineRule="auto"/>
+        <w:jc w:val="center"/>
+        <w:rPr>
+          <w:rFonts w:ascii="Times New Roman" w:hAnsi="Times New Roman" w:cs="Times New Roman"/>
+          <w:b/>
+          <w:sz w:val="32"/>
+          <w:szCs w:val="32"/>
+        </w:rPr>
+      </w:pPr>
+      <w:r>
+        <w:rPr>
+          <w:rFonts w:ascii="Times New Roman" w:hAnsi="Times New Roman" w:cs="Times New Roman"/>
+          <w:b/>
+          <w:sz w:val="32"/>
+          <w:szCs w:val="32"/>
+        </w:rPr>
+        <w:t xml:space="preserve">María Ortiz </w:t>
+      </w:r>
+      <w:proofErr w:type="spellStart"/>
+      <w:r>
+        <w:rPr>
+          <w:rFonts w:ascii="Times New Roman" w:hAnsi="Times New Roman" w:cs="Times New Roman"/>
+          <w:b/>
+          <w:sz w:val="32"/>
+          <w:szCs w:val="32"/>
+        </w:rPr>
+        <w:t>Planchuelo</w:t>
+      </w:r>
+      <w:proofErr w:type="spellEnd"/>
+      <w:r>
+        <w:rPr>
+          <w:rFonts w:ascii="Times New Roman" w:hAnsi="Times New Roman" w:cs="Times New Roman"/>
+          <w:b/>
+          <w:sz w:val="32"/>
+          <w:szCs w:val="32"/>
+        </w:rPr>
+        <w:t xml:space="preserve"> (315266) </w:t>
+      </w:r>
+    </w:p>
+    <w:p>
+      <w:pPr>
+        <w:spacing w:line="256" w:lineRule="auto"/>
+        <w:jc w:val="center"/>
+        <w:rPr>
+          <w:rFonts w:ascii="Times New Roman" w:hAnsi="Times New Roman" w:cs="Times New Roman"/>
+          <w:b/>
+          <w:sz w:val="32"/>
+          <w:szCs w:val="32"/>
+        </w:rPr>
+      </w:pPr>
+      <w:proofErr w:type="spellStart"/>
+      <w:r>
+        <w:rPr>
+          <w:rFonts w:ascii="Times New Roman" w:hAnsi="Times New Roman" w:cs="Times New Roman"/>
+          <w:b/>
+          <w:sz w:val="32"/>
+          <w:szCs w:val="32"/>
+        </w:rPr>
+        <w:t>Franciszek</w:t>
+      </w:r>
+      <w:proofErr w:type="spellEnd"/>
+      <w:r>
+        <w:rPr>
+          <w:rFonts w:ascii="Times New Roman" w:hAnsi="Times New Roman" w:cs="Times New Roman"/>
+          <w:b/>
+          <w:sz w:val="32"/>
+          <w:szCs w:val="32"/>
+        </w:rPr>
+        <w:t xml:space="preserve"> Jan </w:t>
+      </w:r>
+      <w:proofErr w:type="spellStart"/>
+      <w:r>
+        <w:rPr>
+          <w:rFonts w:ascii="Times New Roman" w:hAnsi="Times New Roman" w:cs="Times New Roman"/>
+          <w:b/>
+          <w:sz w:val="32"/>
+          <w:szCs w:val="32"/>
+        </w:rPr>
+        <w:t>Nurkiewicz</w:t>
+      </w:r>
+      <w:proofErr w:type="spellEnd"/>
+      <w:r>
+        <w:rPr>
+          <w:rFonts w:ascii="Times New Roman" w:hAnsi="Times New Roman" w:cs="Times New Roman"/>
+          <w:b/>
+          <w:sz w:val="32"/>
+          <w:szCs w:val="32"/>
+        </w:rPr>
+        <w:t xml:space="preserve"> (318212) </w:t>
+      </w:r>
+    </w:p>
+    <w:p>
+      <w:pPr>
+        <w:spacing w:line="256" w:lineRule="auto"/>
+        <w:jc w:val="center"/>
+        <w:rPr>
+          <w:rFonts w:ascii="Times New Roman" w:hAnsi="Times New Roman" w:cs="Times New Roman"/>
+          <w:b/>
+          <w:sz w:val="32"/>
+          <w:szCs w:val="32"/>
+          <w:lang w:val="en-US"/>
+        </w:rPr>
+      </w:pPr>
+      <w:proofErr w:type="spellStart"/>
+      <w:r>
+        <w:rPr>
+          <w:rFonts w:ascii="Times New Roman" w:hAnsi="Times New Roman" w:cs="Times New Roman"/>
+          <w:b/>
+          <w:sz w:val="32"/>
+          <w:szCs w:val="32"/>
+          <w:lang w:val="en-US"/>
+        </w:rPr>
+        <w:t>Alexandru</w:t>
+      </w:r>
+      <w:proofErr w:type="spellEnd"/>
+      <w:r>
+        <w:rPr>
+          <w:rFonts w:ascii="Times New Roman" w:hAnsi="Times New Roman" w:cs="Times New Roman"/>
+          <w:b/>
+          <w:sz w:val="32"/>
+          <w:szCs w:val="32"/>
+          <w:lang w:val="en-US"/>
+        </w:rPr>
+        <w:t xml:space="preserve"> </w:t>
+      </w:r>
+      <w:proofErr w:type="spellStart"/>
+      <w:r>
+        <w:rPr>
+          <w:rFonts w:ascii="Times New Roman" w:hAnsi="Times New Roman" w:cs="Times New Roman"/>
+          <w:b/>
+          <w:sz w:val="32"/>
+          <w:szCs w:val="32"/>
+          <w:lang w:val="en-US"/>
+        </w:rPr>
+        <w:t>Dulghier</w:t>
+      </w:r>
+      <w:proofErr w:type="spellEnd"/>
+      <w:r>
+        <w:rPr>
+          <w:rFonts w:ascii="Times New Roman" w:hAnsi="Times New Roman" w:cs="Times New Roman"/>
+          <w:b/>
+          <w:sz w:val="32"/>
+          <w:szCs w:val="32"/>
+          <w:lang w:val="en-US"/>
+        </w:rPr>
+        <w:t xml:space="preserve"> (315267)</w:t>
+      </w:r>
+    </w:p>
+    <w:p>
+      <w:pPr>
+        <w:spacing w:line="256" w:lineRule="auto"/>
+        <w:jc w:val="center"/>
+        <w:rPr>
+          <w:rFonts w:ascii="Times New Roman" w:hAnsi="Times New Roman" w:cs="Times New Roman"/>
+          <w:b/>
+          <w:sz w:val="32"/>
+          <w:szCs w:val="32"/>
+          <w:lang w:val="en-US"/>
+        </w:rPr>
+      </w:pPr>
+    </w:p>
+    <w:p>
+      <w:pPr>
+        <w:spacing w:line="240" w:lineRule="auto"/>
+        <w:jc w:val="center"/>
+        <w:rPr>
+          <w:rFonts w:ascii="Times New Roman" w:hAnsi="Times New Roman" w:cs="Times New Roman"/>
+          <w:b/>
+          <w:sz w:val="32"/>
+          <w:szCs w:val="32"/>
+          <w:lang w:val="en-US"/>
+        </w:rPr>
+      </w:pPr>
+      <w:r>
+        <w:rPr>
+          <w:rFonts w:ascii="Times New Roman" w:hAnsi="Times New Roman" w:cs="Times New Roman"/>
+          <w:b/>
+          <w:sz w:val="32"/>
+          <w:szCs w:val="32"/>
+          <w:lang w:val="en-US"/>
+        </w:rPr>
+        <w:t xml:space="preserve">Ole </w:t>
+      </w:r>
+      <w:proofErr w:type="spellStart"/>
+      <w:r>
+        <w:rPr>
+          <w:rFonts w:ascii="Times New Roman" w:hAnsi="Times New Roman" w:cs="Times New Roman"/>
+          <w:b/>
+          <w:sz w:val="32"/>
+          <w:szCs w:val="32"/>
+          <w:lang w:val="en-US"/>
+        </w:rPr>
+        <w:t>Ildsgaard</w:t>
+      </w:r>
+      <w:proofErr w:type="spellEnd"/>
+      <w:r>
+        <w:rPr>
+          <w:rFonts w:ascii="Times New Roman" w:hAnsi="Times New Roman" w:cs="Times New Roman"/>
+          <w:b/>
+          <w:sz w:val="32"/>
+          <w:szCs w:val="32"/>
+          <w:lang w:val="en-US"/>
+        </w:rPr>
+        <w:t xml:space="preserve"> </w:t>
+      </w:r>
+      <w:proofErr w:type="spellStart"/>
+      <w:r>
+        <w:rPr>
+          <w:rFonts w:ascii="Times New Roman" w:hAnsi="Times New Roman" w:cs="Times New Roman"/>
+          <w:b/>
+          <w:sz w:val="32"/>
+          <w:szCs w:val="32"/>
+          <w:lang w:val="en-US"/>
+        </w:rPr>
+        <w:t>Hougaard</w:t>
+      </w:r>
+      <w:proofErr w:type="spellEnd"/>
+    </w:p>
+    <w:p>
+      <w:pPr>
+        <w:spacing w:line="240" w:lineRule="auto"/>
+        <w:jc w:val="center"/>
+        <w:rPr>
+          <w:rFonts w:ascii="Times New Roman" w:hAnsi="Times New Roman" w:cs="Times New Roman"/>
+          <w:b/>
+          <w:sz w:val="32"/>
+          <w:szCs w:val="32"/>
+          <w:lang w:val="en-US"/>
+        </w:rPr>
+      </w:pPr>
+      <w:proofErr w:type="spellStart"/>
+      <w:r>
+        <w:rPr>
+          <w:rFonts w:ascii="Times New Roman" w:hAnsi="Times New Roman" w:cs="Times New Roman"/>
+          <w:b/>
+          <w:sz w:val="32"/>
+          <w:szCs w:val="32"/>
+          <w:lang w:val="en-US"/>
+        </w:rPr>
+        <w:t>Ib</w:t>
+      </w:r>
+      <w:proofErr w:type="spellEnd"/>
+      <w:r>
+        <w:rPr>
+          <w:rFonts w:ascii="Times New Roman" w:hAnsi="Times New Roman" w:cs="Times New Roman"/>
+          <w:b/>
+          <w:sz w:val="32"/>
+          <w:szCs w:val="32"/>
+          <w:lang w:val="en-US"/>
+        </w:rPr>
+        <w:t xml:space="preserve"> </w:t>
+      </w:r>
+      <w:proofErr w:type="spellStart"/>
+      <w:r>
+        <w:rPr>
+          <w:rFonts w:ascii="Times New Roman" w:hAnsi="Times New Roman" w:cs="Times New Roman"/>
+          <w:b/>
+          <w:sz w:val="32"/>
+          <w:szCs w:val="32"/>
+          <w:lang w:val="en-US"/>
+        </w:rPr>
+        <w:t>Havn</w:t>
+      </w:r>
+      <w:proofErr w:type="spellEnd"/>
+      <w:r>
+        <w:rPr>
+          <w:rFonts w:ascii="Times New Roman" w:hAnsi="Times New Roman" w:cs="Times New Roman"/>
+          <w:b/>
+          <w:sz w:val="32"/>
+          <w:szCs w:val="32"/>
+          <w:lang w:val="en-US"/>
+        </w:rPr>
+        <w:t xml:space="preserve"> </w:t>
+      </w:r>
+    </w:p>
+    <w:p>
+      <w:pPr>
+        <w:spacing w:line="240" w:lineRule="auto"/>
+        <w:jc w:val="center"/>
+        <w:rPr>
+          <w:rFonts w:ascii="Times New Roman" w:hAnsi="Times New Roman" w:cs="Times New Roman"/>
+          <w:b/>
+          <w:sz w:val="32"/>
+          <w:szCs w:val="32"/>
+          <w:lang w:val="en-US"/>
+        </w:rPr>
+      </w:pPr>
+    </w:p>
+    <w:p>
+      <w:pPr>
+        <w:spacing w:line="240" w:lineRule="auto"/>
+        <w:jc w:val="center"/>
+        <w:rPr>
+          <w:rFonts w:ascii="Times New Roman" w:hAnsi="Times New Roman" w:cs="Times New Roman"/>
+          <w:b/>
+          <w:sz w:val="32"/>
+          <w:szCs w:val="32"/>
+          <w:lang w:val="en-US"/>
+        </w:rPr>
+      </w:pPr>
+      <w:r>
+        <w:rPr>
+          <w:rFonts w:ascii="Times New Roman" w:hAnsi="Times New Roman" w:cs="Times New Roman"/>
+          <w:noProof/>
+        </w:rPr>
+        <w:drawing>
+          <wp:inline distT="0" distB="0" distL="0" distR="0" wp14:anchorId="648FB438" wp14:editId="71D0E861">
+            <wp:extent cx="2252345" cy="787400"/>
+            <wp:effectExtent l="0" t="0" r="0" b="0"/>
+            <wp:docPr id="4" name="Picture 4" descr="VIA University College i spidsen for projekt, der skal motivere unge til en  erhvervsuddannelse"/>
+            <wp:cNvGraphicFramePr>
+              <a:graphicFrameLocks xmlns:a="http://schemas.openxmlformats.org/drawingml/2006/main" noChangeAspect="1"/>
+            </wp:cNvGraphicFramePr>
+            <a:graphic xmlns:a="http://schemas.openxmlformats.org/drawingml/2006/main">
+              <a:graphicData uri="http://schemas.openxmlformats.org/drawingml/2006/picture">
+                <pic:pic xmlns:pic="http://schemas.openxmlformats.org/drawingml/2006/picture">
+                  <pic:nvPicPr>
+                    <pic:cNvPr id="0" name="Picture 3" descr="VIA University College i spidsen for projekt, der skal motivere unge til en  erhvervsuddannelse"/>
+                    <pic:cNvPicPr>
+                      <a:picLocks noChangeAspect="1" noChangeArrowheads="1"/>
+                    </pic:cNvPicPr>
+                  </pic:nvPicPr>
+                  <pic:blipFill>
+                    <a:blip r:embed="rId8" cstate="print">
+                      <a:extLst>
+                        <a:ext uri="{28A0092B-C50C-407E-A947-70E740481C1C}">
+                          <a14:useLocalDpi xmlns:a14="http://schemas.microsoft.com/office/drawing/2010/main" val="0"/>
+                        </a:ext>
+                      </a:extLst>
+                    </a:blip>
+                    <a:srcRect/>
+                    <a:stretch>
+                      <a:fillRect/>
+                    </a:stretch>
+                  </pic:blipFill>
+                  <pic:spPr bwMode="auto">
+                    <a:xfrm>
+                      <a:off x="0" y="0"/>
+                      <a:ext cx="2252345" cy="787400"/>
+                    </a:xfrm>
+                    <a:prstGeom prst="rect">
+                      <a:avLst/>
+                    </a:prstGeom>
+                    <a:noFill/>
+                    <a:ln>
+                      <a:noFill/>
+                    </a:ln>
+                  </pic:spPr>
+                </pic:pic>
+              </a:graphicData>
+            </a:graphic>
+          </wp:inline>
+        </w:drawing>
+      </w:r>
+    </w:p>
+    <w:p>
+      <w:pPr>
+        <w:spacing w:line="256" w:lineRule="auto"/>
+        <w:jc w:val="center"/>
+        <w:rPr>
+          <w:rFonts w:ascii="Times New Roman" w:hAnsi="Times New Roman" w:cs="Times New Roman"/>
+          <w:b/>
+          <w:sz w:val="24"/>
+          <w:szCs w:val="24"/>
+          <w:lang w:val="en-US"/>
+        </w:rPr>
+      </w:pPr>
+    </w:p>
+    <w:p>
+      <w:pPr>
+        <w:spacing w:line="256" w:lineRule="auto"/>
+        <w:jc w:val="center"/>
+        <w:rPr>
+          <w:rFonts w:ascii="Times New Roman" w:hAnsi="Times New Roman" w:cs="Times New Roman"/>
+          <w:b/>
+          <w:sz w:val="24"/>
+          <w:szCs w:val="24"/>
+          <w:lang w:val="en-US"/>
+        </w:rPr>
+      </w:pPr>
+      <w:r>
+        <w:rPr>
+          <w:rFonts w:ascii="Times New Roman" w:hAnsi="Times New Roman" w:cs="Times New Roman"/>
+          <w:b/>
+          <w:sz w:val="24"/>
+          <w:szCs w:val="24"/>
+          <w:lang w:val="en-US"/>
+        </w:rPr>
+        <w:t>58.209 characters</w:t>
+      </w:r>
+    </w:p>
+    <w:p>
+      <w:pPr>
+        <w:spacing w:line="240" w:lineRule="auto"/>
+        <w:jc w:val="center"/>
+        <w:rPr>
+          <w:rFonts w:ascii="Times New Roman" w:hAnsi="Times New Roman" w:cs="Times New Roman"/>
+          <w:b/>
+          <w:sz w:val="24"/>
+          <w:szCs w:val="24"/>
+          <w:lang w:val="en-US"/>
+        </w:rPr>
+      </w:pPr>
+      <w:r>
+        <w:rPr>
+          <w:rFonts w:ascii="Times New Roman" w:hAnsi="Times New Roman" w:cs="Times New Roman"/>
+          <w:b/>
+          <w:sz w:val="24"/>
+          <w:szCs w:val="24"/>
+          <w:lang w:val="en-US"/>
+        </w:rPr>
+        <w:t xml:space="preserve"> Software Technology Engineering</w:t>
+      </w:r>
+    </w:p>
+    <w:p>
+      <w:pPr>
+        <w:spacing w:line="256" w:lineRule="auto"/>
+        <w:jc w:val="center"/>
+        <w:rPr>
+          <w:rFonts w:ascii="Times New Roman" w:hAnsi="Times New Roman" w:cs="Times New Roman"/>
+          <w:b/>
+          <w:sz w:val="24"/>
+          <w:szCs w:val="24"/>
+          <w:lang w:val="en-US"/>
+        </w:rPr>
+      </w:pPr>
+      <w:r>
+        <w:rPr>
+          <w:rFonts w:ascii="Times New Roman" w:hAnsi="Times New Roman" w:cs="Times New Roman"/>
+          <w:b/>
+          <w:sz w:val="24"/>
+          <w:szCs w:val="24"/>
+          <w:lang w:val="en-US"/>
+        </w:rPr>
+        <w:t>2</w:t>
+      </w:r>
+      <w:r>
+        <w:rPr>
+          <w:rFonts w:ascii="Times New Roman" w:hAnsi="Times New Roman" w:cs="Times New Roman"/>
+          <w:b/>
+          <w:sz w:val="24"/>
+          <w:szCs w:val="24"/>
+          <w:vertAlign w:val="superscript"/>
+          <w:lang w:val="en-US"/>
+        </w:rPr>
+        <w:t>nd</w:t>
+      </w:r>
+      <w:r>
+        <w:rPr>
+          <w:rFonts w:ascii="Times New Roman" w:hAnsi="Times New Roman" w:cs="Times New Roman"/>
+          <w:b/>
+          <w:sz w:val="24"/>
+          <w:szCs w:val="24"/>
+          <w:lang w:val="en-US"/>
+        </w:rPr>
+        <w:t xml:space="preserve"> Semester</w:t>
+      </w:r>
+    </w:p>
+    <w:p>
+      <w:pPr>
+        <w:spacing w:line="256" w:lineRule="auto"/>
+        <w:jc w:val="center"/>
+        <w:rPr>
+          <w:rFonts w:ascii="Times New Roman" w:hAnsi="Times New Roman" w:cs="Times New Roman"/>
+          <w:b/>
+          <w:sz w:val="24"/>
+          <w:szCs w:val="24"/>
+          <w:lang w:val="en-US"/>
+        </w:rPr>
+      </w:pPr>
+      <w:r>
+        <w:rPr>
+          <w:rFonts w:ascii="Times New Roman" w:hAnsi="Times New Roman" w:cs="Times New Roman"/>
+          <w:b/>
+          <w:sz w:val="24"/>
+          <w:szCs w:val="24"/>
+          <w:lang w:val="en-US"/>
+        </w:rPr>
+        <w:t>01/06/2022</w:t>
+      </w:r>
+    </w:p>
+    <w:p>
+      <w:pPr>
         <w:pStyle w:val="paragraph"/>
         <w:spacing w:before="0" w:beforeAutospacing="0" w:after="0" w:afterAutospacing="0"/>
         <w:jc w:val="both"/>
         <w:textAlignment w:val="baseline"/>
         <w:rPr>
-          <w:sz w:val="18"/>
-          <w:szCs w:val="18"/>
-          <w:lang w:val="en-GB"/>
-        </w:rPr>
-      </w:pPr>
-      <w:r>
-        <w:rPr>
-          <w:rStyle w:val="eop"/>
-          <w:sz w:val="32"/>
-          <w:szCs w:val="32"/>
-          <w:lang w:val="en-GB"/>
-        </w:rPr>
-        <w:t> </w:t>
-      </w:r>
-    </w:p>
-    <w:p>
-      <w:pPr>
-        <w:pStyle w:val="paragraph"/>
-        <w:spacing w:before="0" w:beforeAutospacing="0" w:after="0" w:afterAutospacing="0"/>
-        <w:jc w:val="center"/>
-        <w:textAlignment w:val="baseline"/>
-        <w:rPr>
-          <w:sz w:val="18"/>
-          <w:szCs w:val="18"/>
-          <w:lang w:val="en-GB"/>
-        </w:rPr>
-      </w:pPr>
-      <w:r>
-        <w:rPr>
           <w:rStyle w:val="normaltextrun"/>
-          <w:b/>
-          <w:bCs/>
-          <w:sz w:val="32"/>
-          <w:szCs w:val="32"/>
-          <w:lang w:val="en-US"/>
-        </w:rPr>
-        <w:t>Process Report Group 3-Z</w:t>
-      </w:r>
-      <w:r>
-        <w:rPr>
-          <w:rStyle w:val="eop"/>
-          <w:sz w:val="32"/>
-          <w:szCs w:val="32"/>
-          <w:lang w:val="en-GB"/>
-        </w:rPr>
-        <w:t> </w:t>
-      </w:r>
-    </w:p>
-    <w:p>
-      <w:pPr>
-        <w:pStyle w:val="paragraph"/>
-        <w:spacing w:before="0" w:beforeAutospacing="0" w:after="0" w:afterAutospacing="0"/>
-        <w:jc w:val="center"/>
-        <w:textAlignment w:val="baseline"/>
-        <w:rPr>
-          <w:sz w:val="18"/>
-          <w:szCs w:val="18"/>
-          <w:lang w:val="en-GB"/>
-        </w:rPr>
-      </w:pPr>
-      <w:r>
-        <w:rPr>
-          <w:rStyle w:val="eop"/>
-          <w:sz w:val="28"/>
-          <w:szCs w:val="28"/>
-          <w:lang w:val="en-GB"/>
-        </w:rPr>
-        <w:t> </w:t>
-      </w:r>
-    </w:p>
-    <w:p>
-      <w:pPr>
-        <w:pStyle w:val="paragraph"/>
-        <w:spacing w:before="0" w:beforeAutospacing="0" w:after="0" w:afterAutospacing="0"/>
-        <w:jc w:val="center"/>
-        <w:textAlignment w:val="baseline"/>
-        <w:rPr>
-          <w:sz w:val="18"/>
-          <w:szCs w:val="18"/>
-          <w:lang w:val="en-GB"/>
-        </w:rPr>
-      </w:pPr>
-      <w:r>
-        <w:rPr>
-          <w:rStyle w:val="eop"/>
-          <w:sz w:val="28"/>
-          <w:szCs w:val="28"/>
-          <w:lang w:val="en-GB"/>
-        </w:rPr>
-        <w:t> </w:t>
-      </w:r>
-    </w:p>
-    <w:p>
-      <w:pPr>
-        <w:pStyle w:val="paragraph"/>
-        <w:spacing w:before="0" w:beforeAutospacing="0" w:after="0" w:afterAutospacing="0"/>
-        <w:jc w:val="center"/>
-        <w:textAlignment w:val="baseline"/>
-        <w:rPr>
-          <w:sz w:val="18"/>
-          <w:szCs w:val="18"/>
-          <w:lang w:val="en-GB"/>
-        </w:rPr>
-      </w:pPr>
-      <w:r>
-        <w:rPr>
-          <w:rStyle w:val="normaltextrun"/>
-          <w:b/>
-          <w:bCs/>
-          <w:sz w:val="32"/>
-          <w:szCs w:val="32"/>
-          <w:lang w:val="en-US"/>
-        </w:rPr>
-        <w:t>Rafael Sánchez Córdoba (315212)</w:t>
-      </w:r>
-      <w:r>
-        <w:rPr>
-          <w:rStyle w:val="eop"/>
-          <w:sz w:val="32"/>
-          <w:szCs w:val="32"/>
-          <w:lang w:val="en-GB"/>
-        </w:rPr>
-        <w:t> </w:t>
-      </w:r>
-    </w:p>
-    <w:p>
-      <w:pPr>
-        <w:pStyle w:val="paragraph"/>
-        <w:spacing w:before="0" w:beforeAutospacing="0" w:after="0" w:afterAutospacing="0"/>
-        <w:jc w:val="center"/>
-        <w:textAlignment w:val="baseline"/>
-        <w:rPr>
-          <w:sz w:val="18"/>
-          <w:szCs w:val="18"/>
-        </w:rPr>
-      </w:pPr>
-      <w:r>
-        <w:rPr>
-          <w:rStyle w:val="normaltextrun"/>
-          <w:b/>
-          <w:bCs/>
-          <w:sz w:val="32"/>
-          <w:szCs w:val="32"/>
-        </w:rPr>
-        <w:t>Rosa Briales Marfil (315250)</w:t>
-      </w:r>
-      <w:r>
-        <w:rPr>
-          <w:rStyle w:val="eop"/>
-          <w:sz w:val="32"/>
-          <w:szCs w:val="32"/>
-        </w:rPr>
-        <w:t> </w:t>
-      </w:r>
-    </w:p>
-    <w:p>
-      <w:pPr>
-        <w:pStyle w:val="paragraph"/>
-        <w:spacing w:before="0" w:beforeAutospacing="0" w:after="0" w:afterAutospacing="0"/>
-        <w:jc w:val="center"/>
-        <w:textAlignment w:val="baseline"/>
-        <w:rPr>
-          <w:sz w:val="18"/>
-          <w:szCs w:val="18"/>
-        </w:rPr>
-      </w:pPr>
-      <w:r>
-        <w:rPr>
-          <w:rStyle w:val="normaltextrun"/>
-          <w:b/>
-          <w:bCs/>
-          <w:sz w:val="32"/>
-          <w:szCs w:val="32"/>
-        </w:rPr>
-        <w:t>María Ortiz Planchuelo (315266)</w:t>
-      </w:r>
-      <w:r>
-        <w:rPr>
-          <w:rStyle w:val="eop"/>
-          <w:sz w:val="32"/>
-          <w:szCs w:val="32"/>
-        </w:rPr>
-        <w:t> </w:t>
-      </w:r>
-    </w:p>
-    <w:p>
-      <w:pPr>
-        <w:pStyle w:val="paragraph"/>
-        <w:spacing w:before="0" w:beforeAutospacing="0" w:after="0" w:afterAutospacing="0"/>
-        <w:jc w:val="center"/>
-        <w:textAlignment w:val="baseline"/>
-        <w:rPr>
-          <w:rStyle w:val="eop"/>
-          <w:sz w:val="32"/>
-          <w:szCs w:val="32"/>
-          <w:lang w:val="en-GB"/>
-        </w:rPr>
-      </w:pPr>
-      <w:r>
-        <w:rPr>
-          <w:rStyle w:val="normaltextrun"/>
-          <w:b/>
-          <w:bCs/>
-          <w:sz w:val="32"/>
-          <w:szCs w:val="32"/>
-          <w:lang w:val="en-US"/>
-        </w:rPr>
-        <w:t>Franciszek Jan Nurkiewicz (318212)</w:t>
-      </w:r>
-      <w:r>
-        <w:rPr>
-          <w:rStyle w:val="eop"/>
-          <w:sz w:val="32"/>
-          <w:szCs w:val="32"/>
-          <w:lang w:val="en-GB"/>
-        </w:rPr>
-        <w:t> </w:t>
-      </w:r>
-    </w:p>
-    <w:p>
-      <w:pPr>
-        <w:pStyle w:val="paragraph"/>
-        <w:spacing w:before="0" w:beforeAutospacing="0" w:after="0" w:afterAutospacing="0"/>
-        <w:jc w:val="center"/>
-        <w:textAlignment w:val="baseline"/>
-        <w:rPr>
-          <w:b/>
-          <w:bCs/>
-          <w:sz w:val="18"/>
-          <w:szCs w:val="18"/>
-          <w:lang w:val="en-GB"/>
-        </w:rPr>
-      </w:pPr>
-      <w:r>
-        <w:rPr>
-          <w:rStyle w:val="eop"/>
-          <w:b/>
-          <w:bCs/>
-          <w:sz w:val="32"/>
-          <w:szCs w:val="32"/>
-          <w:lang w:val="en-GB"/>
-        </w:rPr>
-        <w:t>Alexandru Dulghier (315267)</w:t>
-      </w:r>
-    </w:p>
-    <w:p>
-      <w:pPr>
-        <w:pStyle w:val="paragraph"/>
-        <w:spacing w:before="0" w:beforeAutospacing="0" w:after="0" w:afterAutospacing="0"/>
-        <w:jc w:val="center"/>
-        <w:textAlignment w:val="baseline"/>
-        <w:rPr>
-          <w:sz w:val="18"/>
-          <w:szCs w:val="18"/>
-          <w:lang w:val="en-GB"/>
-        </w:rPr>
-      </w:pPr>
-      <w:r>
-        <w:rPr>
-          <w:rStyle w:val="eop"/>
-          <w:sz w:val="32"/>
-          <w:szCs w:val="32"/>
-          <w:lang w:val="en-GB"/>
-        </w:rPr>
-        <w:t> </w:t>
-      </w:r>
-    </w:p>
-    <w:p>
-      <w:pPr>
-        <w:pStyle w:val="paragraph"/>
-        <w:spacing w:before="0" w:beforeAutospacing="0" w:after="0" w:afterAutospacing="0"/>
-        <w:jc w:val="center"/>
-        <w:textAlignment w:val="baseline"/>
-        <w:rPr>
-          <w:rStyle w:val="normaltextrun"/>
-          <w:b/>
-          <w:bCs/>
-          <w:lang w:val="en-US"/>
-        </w:rPr>
-      </w:pPr>
-      <w:r>
-        <w:rPr>
-          <w:rStyle w:val="normaltextrun"/>
-          <w:b/>
-          <w:bCs/>
-          <w:lang w:val="en-US"/>
-        </w:rPr>
-        <w:t>Ole Ildsgaard Hougaard</w:t>
-      </w:r>
-    </w:p>
-    <w:p>
-      <w:pPr>
-        <w:pStyle w:val="paragraph"/>
-        <w:spacing w:before="0" w:beforeAutospacing="0" w:after="0" w:afterAutospacing="0"/>
-        <w:jc w:val="center"/>
-        <w:textAlignment w:val="baseline"/>
-        <w:rPr>
-          <w:sz w:val="18"/>
-          <w:szCs w:val="18"/>
-          <w:lang w:val="en-GB"/>
-        </w:rPr>
-      </w:pPr>
-      <w:r>
-        <w:rPr>
-          <w:rStyle w:val="normaltextrun"/>
-          <w:b/>
-          <w:bCs/>
-          <w:lang w:val="en-US"/>
-        </w:rPr>
-        <w:t>Ib Havn</w:t>
-      </w:r>
-    </w:p>
-    <w:p>
-      <w:pPr>
-        <w:pStyle w:val="paragraph"/>
-        <w:spacing w:before="0" w:beforeAutospacing="0" w:after="0" w:afterAutospacing="0"/>
-        <w:ind w:firstLine="6150"/>
-        <w:textAlignment w:val="baseline"/>
-        <w:rPr>
-          <w:sz w:val="18"/>
-          <w:szCs w:val="18"/>
-          <w:lang w:val="en-GB"/>
-        </w:rPr>
-      </w:pPr>
-      <w:r>
-        <w:rPr>
-          <w:rStyle w:val="eop"/>
-          <w:sz w:val="32"/>
-          <w:szCs w:val="32"/>
-          <w:lang w:val="en-GB"/>
-        </w:rPr>
-        <w:t> </w:t>
-      </w:r>
-    </w:p>
-    <w:p>
-      <w:pPr>
-        <w:pStyle w:val="paragraph"/>
-        <w:spacing w:before="0" w:beforeAutospacing="0" w:after="0" w:afterAutospacing="0"/>
-        <w:jc w:val="center"/>
-        <w:textAlignment w:val="baseline"/>
-        <w:rPr>
-          <w:sz w:val="18"/>
-          <w:szCs w:val="18"/>
-          <w:lang w:val="en-GB"/>
-        </w:rPr>
-      </w:pPr>
-      <w:r>
-        <w:rPr>
-          <w:rStyle w:val="eop"/>
-          <w:sz w:val="32"/>
-          <w:szCs w:val="32"/>
-          <w:lang w:val="en-GB"/>
-        </w:rPr>
-        <w:t> </w:t>
-      </w:r>
-    </w:p>
-    <w:p>
-      <w:pPr>
-        <w:pStyle w:val="paragraph"/>
-        <w:spacing w:before="0" w:beforeAutospacing="0" w:after="0" w:afterAutospacing="0"/>
-        <w:jc w:val="center"/>
-        <w:textAlignment w:val="baseline"/>
-        <w:rPr>
-          <w:sz w:val="18"/>
-          <w:szCs w:val="18"/>
-          <w:lang w:val="en-GB"/>
-        </w:rPr>
-      </w:pPr>
-      <w:r>
-        <w:rPr>
-          <w:rStyle w:val="eop"/>
-          <w:sz w:val="32"/>
-          <w:szCs w:val="32"/>
-          <w:lang w:val="en-GB"/>
-        </w:rPr>
-        <w:t> </w:t>
-      </w:r>
-    </w:p>
-    <w:p>
-      <w:pPr>
-        <w:pStyle w:val="paragraph"/>
-        <w:spacing w:before="0" w:beforeAutospacing="0" w:after="0" w:afterAutospacing="0"/>
-        <w:jc w:val="center"/>
-        <w:textAlignment w:val="baseline"/>
-        <w:rPr>
-          <w:sz w:val="18"/>
-          <w:szCs w:val="18"/>
-          <w:lang w:val="en-GB"/>
-        </w:rPr>
-      </w:pPr>
-      <w:r>
-        <w:rPr>
-          <w:rStyle w:val="eop"/>
-          <w:sz w:val="32"/>
-          <w:szCs w:val="32"/>
-          <w:lang w:val="en-GB"/>
-        </w:rPr>
-        <w:t> </w:t>
-      </w:r>
-    </w:p>
-    <w:p>
-      <w:pPr>
-        <w:pStyle w:val="paragraph"/>
-        <w:spacing w:before="0" w:beforeAutospacing="0" w:after="0" w:afterAutospacing="0"/>
-        <w:textAlignment w:val="baseline"/>
-        <w:rPr>
-          <w:sz w:val="18"/>
-          <w:szCs w:val="18"/>
-          <w:lang w:val="en-GB"/>
-        </w:rPr>
-      </w:pPr>
-      <w:r>
-        <w:rPr>
-          <w:rStyle w:val="eop"/>
-          <w:sz w:val="32"/>
-          <w:szCs w:val="32"/>
-          <w:lang w:val="en-GB"/>
-        </w:rPr>
-        <w:t> </w:t>
-      </w:r>
-    </w:p>
-    <w:p>
-      <w:pPr>
-        <w:pStyle w:val="paragraph"/>
-        <w:spacing w:before="0" w:beforeAutospacing="0" w:after="0" w:afterAutospacing="0"/>
-        <w:jc w:val="center"/>
-        <w:textAlignment w:val="baseline"/>
-        <w:rPr>
-          <w:sz w:val="18"/>
-          <w:szCs w:val="18"/>
-          <w:lang w:val="en-GB"/>
-        </w:rPr>
-      </w:pPr>
-      <w:r>
-        <w:rPr>
-          <w:rStyle w:val="normaltextrun"/>
-          <w:b/>
-          <w:bCs/>
-          <w:sz w:val="32"/>
-          <w:szCs w:val="32"/>
-          <w:lang w:val="en-US"/>
-        </w:rPr>
-        <w:t>??? characters</w:t>
-      </w:r>
-      <w:r>
-        <w:rPr>
-          <w:rStyle w:val="eop"/>
-          <w:sz w:val="32"/>
-          <w:szCs w:val="32"/>
-          <w:lang w:val="en-GB"/>
-        </w:rPr>
-        <w:t> </w:t>
-      </w:r>
-    </w:p>
-    <w:p>
-      <w:pPr>
-        <w:pStyle w:val="paragraph"/>
-        <w:spacing w:before="0" w:beforeAutospacing="0" w:after="0" w:afterAutospacing="0"/>
-        <w:jc w:val="center"/>
-        <w:textAlignment w:val="baseline"/>
-        <w:rPr>
-          <w:sz w:val="18"/>
-          <w:szCs w:val="18"/>
-          <w:lang w:val="en-GB"/>
-        </w:rPr>
-      </w:pPr>
-      <w:r>
-        <w:rPr>
-          <w:rStyle w:val="normaltextrun"/>
-          <w:b/>
-          <w:bCs/>
-          <w:sz w:val="32"/>
-          <w:szCs w:val="32"/>
-          <w:lang w:val="en-US"/>
-        </w:rPr>
-        <w:t>Software Engineering</w:t>
-      </w:r>
-      <w:r>
-        <w:rPr>
-          <w:rStyle w:val="eop"/>
-          <w:sz w:val="32"/>
-          <w:szCs w:val="32"/>
-          <w:lang w:val="en-GB"/>
-        </w:rPr>
-        <w:t> </w:t>
-      </w:r>
-    </w:p>
-    <w:p>
-      <w:pPr>
-        <w:pStyle w:val="paragraph"/>
-        <w:spacing w:before="0" w:beforeAutospacing="0" w:after="0" w:afterAutospacing="0"/>
-        <w:jc w:val="center"/>
-        <w:textAlignment w:val="baseline"/>
-        <w:rPr>
-          <w:sz w:val="18"/>
-          <w:szCs w:val="18"/>
-          <w:lang w:val="en-GB"/>
-        </w:rPr>
-      </w:pPr>
-      <w:r>
-        <w:rPr>
-          <w:rStyle w:val="normaltextrun"/>
-          <w:b/>
-          <w:bCs/>
-          <w:sz w:val="32"/>
-          <w:szCs w:val="32"/>
-          <w:lang w:val="en-US"/>
-        </w:rPr>
-        <w:t>Second Semester</w:t>
-      </w:r>
-      <w:r>
-        <w:rPr>
-          <w:rStyle w:val="eop"/>
-          <w:sz w:val="32"/>
-          <w:szCs w:val="32"/>
-          <w:lang w:val="en-GB"/>
-        </w:rPr>
-        <w:t> </w:t>
-      </w:r>
-    </w:p>
-    <w:p>
-      <w:pPr>
-        <w:pStyle w:val="paragraph"/>
-        <w:spacing w:before="0" w:beforeAutospacing="0" w:after="0" w:afterAutospacing="0"/>
-        <w:jc w:val="center"/>
-        <w:textAlignment w:val="baseline"/>
-        <w:rPr>
-          <w:sz w:val="18"/>
-          <w:szCs w:val="18"/>
-          <w:lang w:val="en-GB"/>
-        </w:rPr>
-      </w:pPr>
-      <w:r>
-        <w:rPr>
-          <w:rStyle w:val="normaltextrun"/>
-          <w:b/>
-          <w:bCs/>
-          <w:sz w:val="32"/>
-          <w:szCs w:val="32"/>
-          <w:lang w:val="en-US"/>
-        </w:rPr>
-        <w:t>??/??/2022</w:t>
-      </w:r>
-      <w:r>
-        <w:rPr>
-          <w:rStyle w:val="eop"/>
-          <w:sz w:val="32"/>
-          <w:szCs w:val="32"/>
-          <w:lang w:val="en-GB"/>
-        </w:rPr>
-        <w:t> </w:t>
-      </w:r>
-    </w:p>
-    <w:p>
-      <w:pPr>
-        <w:pStyle w:val="paragraph"/>
-        <w:spacing w:before="0" w:beforeAutospacing="0" w:after="0" w:afterAutospacing="0"/>
-        <w:jc w:val="center"/>
-        <w:textAlignment w:val="baseline"/>
-        <w:rPr>
-          <w:sz w:val="18"/>
-          <w:szCs w:val="18"/>
-          <w:lang w:val="en-GB"/>
-        </w:rPr>
-      </w:pPr>
-      <w:r>
-        <w:rPr>
-          <w:rStyle w:val="eop"/>
-          <w:sz w:val="32"/>
-          <w:szCs w:val="32"/>
-          <w:lang w:val="en-GB"/>
-        </w:rPr>
-        <w:t> </w:t>
-      </w:r>
-    </w:p>
-    <w:p>
-      <w:pPr>
-        <w:rPr>
-          <w:rStyle w:val="normaltextrun"/>
-          <w:rFonts w:ascii="Times New Roman" w:eastAsia="Times New Roman" w:hAnsi="Times New Roman" w:cs="Times New Roman"/>
           <w:b/>
           <w:bCs/>
           <w:sz w:val="28"/>
           <w:szCs w:val="28"/>
-          <w:lang w:val="en-US" w:eastAsia="es-ES"/>
+          <w:lang w:val="en-US"/>
         </w:rPr>
       </w:pPr>
       <w:r>
         <w:rPr>
           <w:rStyle w:val="normaltextrun"/>
-          <w:rFonts w:ascii="Times New Roman" w:hAnsi="Times New Roman" w:cs="Times New Roman"/>
           <w:b/>
           <w:bCs/>
           <w:sz w:val="28"/>
@@ -3273,6 +3361,7 @@
           <w:szCs w:val="22"/>
           <w:lang w:val="en-GB"/>
         </w:rPr>
+        <w:lastRenderedPageBreak/>
         <w:t> </w:t>
       </w:r>
     </w:p>
@@ -3325,33 +3414,6 @@
     </w:p>
     <w:p>
       <w:pPr>
-        <w:pStyle w:val="paragraph"/>
-        <w:spacing w:before="0" w:beforeAutospacing="0" w:after="0" w:afterAutospacing="0"/>
-        <w:textAlignment w:val="baseline"/>
-        <w:rPr>
-          <w:sz w:val="18"/>
-          <w:szCs w:val="18"/>
-          <w:lang w:val="en-GB"/>
-        </w:rPr>
-      </w:pPr>
-      <w:r>
-        <w:rPr>
-          <w:rStyle w:val="eop"/>
-          <w:sz w:val="28"/>
-          <w:szCs w:val="28"/>
-          <w:lang w:val="en-GB"/>
-        </w:rPr>
-        <w:t> </w:t>
-      </w:r>
-      <w:r>
-        <w:rPr>
-          <w:lang w:val="en-GB"/>
-        </w:rPr>
-        <w:br w:type="page"/>
-      </w:r>
-    </w:p>
-    <w:p>
-      <w:pPr>
         <w:pStyle w:val="Heading1"/>
         <w:numPr>
           <w:ilvl w:val="0"/>
@@ -3374,7 +3436,6 @@
           <w:szCs w:val="36"/>
           <w:lang w:val="en-GB"/>
         </w:rPr>
-        <w:lastRenderedPageBreak/>
         <w:t>Introduction</w:t>
       </w:r>
       <w:bookmarkEnd w:id="1"/>
@@ -3442,7 +3503,71 @@
           <w:rFonts w:ascii="Times New Roman" w:hAnsi="Times New Roman" w:cs="Times New Roman"/>
           <w:lang w:val="en-GB"/>
         </w:rPr>
-        <w:t xml:space="preserve"> by 5 individuals: Rosa Briales, Franciszek Jan Nurkiewicz, Maria Ortiz and Alexandru Dulghier, </w:t>
+        <w:t xml:space="preserve"> by 5 individuals: Rosa Briales, Franciszek Jan </w:t>
+      </w:r>
+      <w:proofErr w:type="spellStart"/>
+      <w:r>
+        <w:rPr>
+          <w:rFonts w:ascii="Times New Roman" w:hAnsi="Times New Roman" w:cs="Times New Roman"/>
+          <w:lang w:val="en-GB"/>
+        </w:rPr>
+        <w:t>Nurkiewicz</w:t>
+      </w:r>
+      <w:proofErr w:type="spellEnd"/>
+      <w:r>
+        <w:rPr>
+          <w:rFonts w:ascii="Times New Roman" w:hAnsi="Times New Roman" w:cs="Times New Roman"/>
+          <w:lang w:val="en-GB"/>
+        </w:rPr>
+        <w:t xml:space="preserve">, Maria </w:t>
+      </w:r>
+      <w:proofErr w:type="gramStart"/>
+      <w:r>
+        <w:rPr>
+          <w:rFonts w:ascii="Times New Roman" w:hAnsi="Times New Roman" w:cs="Times New Roman"/>
+          <w:lang w:val="en-GB"/>
+        </w:rPr>
+        <w:t>Ortiz</w:t>
+      </w:r>
+      <w:proofErr w:type="gramEnd"/>
+      <w:r>
+        <w:rPr>
+          <w:rFonts w:ascii="Times New Roman" w:hAnsi="Times New Roman" w:cs="Times New Roman"/>
+          <w:lang w:val="en-GB"/>
+        </w:rPr>
+        <w:t xml:space="preserve"> and </w:t>
+      </w:r>
+      <w:proofErr w:type="spellStart"/>
+      <w:r>
+        <w:rPr>
+          <w:rFonts w:ascii="Times New Roman" w:hAnsi="Times New Roman" w:cs="Times New Roman"/>
+          <w:lang w:val="en-GB"/>
+        </w:rPr>
+        <w:t>Alexandru</w:t>
+      </w:r>
+      <w:proofErr w:type="spellEnd"/>
+      <w:r>
+        <w:rPr>
+          <w:rFonts w:ascii="Times New Roman" w:hAnsi="Times New Roman" w:cs="Times New Roman"/>
+          <w:lang w:val="en-GB"/>
+        </w:rPr>
+        <w:t xml:space="preserve"> </w:t>
+      </w:r>
+      <w:proofErr w:type="spellStart"/>
+      <w:r>
+        <w:rPr>
+          <w:rFonts w:ascii="Times New Roman" w:hAnsi="Times New Roman" w:cs="Times New Roman"/>
+          <w:lang w:val="en-GB"/>
+        </w:rPr>
+        <w:t>Dulghier</w:t>
+      </w:r>
+      <w:proofErr w:type="spellEnd"/>
+      <w:r>
+        <w:rPr>
+          <w:rFonts w:ascii="Times New Roman" w:hAnsi="Times New Roman" w:cs="Times New Roman"/>
+          <w:lang w:val="en-GB"/>
+        </w:rPr>
+        <w:t xml:space="preserve">, </w:t>
       </w:r>
       <w:r>
         <w:rPr>
@@ -3500,6 +3625,7 @@
         </w:rPr>
         <w:t xml:space="preserve">(see </w:t>
       </w:r>
+      <w:proofErr w:type="spellStart"/>
       <w:r>
         <w:rPr>
           <w:rFonts w:ascii="Times New Roman" w:hAnsi="Times New Roman" w:cs="Times New Roman"/>
@@ -3507,6 +3633,7 @@
         </w:rPr>
         <w:t>Apeendix</w:t>
       </w:r>
+      <w:proofErr w:type="spellEnd"/>
       <w:r>
         <w:rPr>
           <w:rFonts w:ascii="Times New Roman" w:hAnsi="Times New Roman" w:cs="Times New Roman"/>
@@ -3908,6 +4035,27 @@
     </w:p>
     <w:p>
       <w:pPr>
+        <w:rPr>
+          <w:rFonts w:ascii="Times New Roman" w:eastAsiaTheme="majorEastAsia" w:hAnsi="Times New Roman" w:cs="Times New Roman"/>
+          <w:color w:val="000000" w:themeColor="text1"/>
+          <w:sz w:val="36"/>
+          <w:szCs w:val="36"/>
+          <w:lang w:val="en-GB"/>
+        </w:rPr>
+      </w:pPr>
+      <w:r>
+        <w:rPr>
+          <w:rFonts w:ascii="Times New Roman" w:hAnsi="Times New Roman" w:cs="Times New Roman"/>
+          <w:color w:val="000000" w:themeColor="text1"/>
+          <w:sz w:val="36"/>
+          <w:szCs w:val="36"/>
+          <w:lang w:val="en-GB"/>
+        </w:rPr>
+        <w:br w:type="page"/>
+      </w:r>
+    </w:p>
+    <w:p>
+      <w:pPr>
         <w:pStyle w:val="Heading1"/>
         <w:numPr>
           <w:ilvl w:val="0"/>
@@ -3929,6 +4077,7 @@
           <w:szCs w:val="36"/>
           <w:lang w:val="en-GB"/>
         </w:rPr>
+        <w:lastRenderedPageBreak/>
         <w:t>Group description</w:t>
       </w:r>
       <w:bookmarkEnd w:id="2"/>
@@ -4144,7 +4293,23 @@
           <w:rFonts w:ascii="Times New Roman" w:hAnsi="Times New Roman" w:cs="Times New Roman"/>
           <w:lang w:val="en-GB"/>
         </w:rPr>
-        <w:t xml:space="preserve"> he tried all the time to make sure we had a good working environment, and everyone felt comfortable, even when the conflict arose. We soon got used to his jokes and comments, and they have been key to </w:t>
+        <w:t xml:space="preserve"> he tried all the time to make sure we had a good working environment, and everyone felt comfortable, even when the conflict arose. We soon got used to his jokes and comments, and they have been </w:t>
+      </w:r>
+      <w:proofErr w:type="gramStart"/>
+      <w:r>
+        <w:rPr>
+          <w:rFonts w:ascii="Times New Roman" w:hAnsi="Times New Roman" w:cs="Times New Roman"/>
+          <w:lang w:val="en-GB"/>
+        </w:rPr>
+        <w:t>key</w:t>
+      </w:r>
+      <w:proofErr w:type="gramEnd"/>
+      <w:r>
+        <w:rPr>
+          <w:rFonts w:ascii="Times New Roman" w:hAnsi="Times New Roman" w:cs="Times New Roman"/>
+          <w:lang w:val="en-GB"/>
+        </w:rPr>
+        <w:t xml:space="preserve"> to </w:t>
       </w:r>
       <w:r>
         <w:rPr>
@@ -4222,7 +4387,6 @@
           <w:rFonts w:ascii="Times New Roman" w:hAnsi="Times New Roman" w:cs="Times New Roman"/>
           <w:lang w:val="en-GB"/>
         </w:rPr>
-        <w:lastRenderedPageBreak/>
         <w:t>implementation, and this is probably one of the reasons we have not</w:t>
       </w:r>
       <w:r>
@@ -4294,7 +4458,23 @@
           <w:rFonts w:ascii="Times New Roman" w:hAnsi="Times New Roman" w:cs="Times New Roman"/>
           <w:lang w:val="en-GB"/>
         </w:rPr>
-        <w:t xml:space="preserve">Opposed to this equilibrium, Rafa is quite the opposite. He has a strong red </w:t>
+        <w:t xml:space="preserve">Opposed to this equilibrium, </w:t>
+      </w:r>
+      <w:proofErr w:type="spellStart"/>
+      <w:r>
+        <w:rPr>
+          <w:rFonts w:ascii="Times New Roman" w:hAnsi="Times New Roman" w:cs="Times New Roman"/>
+          <w:lang w:val="en-GB"/>
+        </w:rPr>
+        <w:t>Rafa</w:t>
+      </w:r>
+      <w:proofErr w:type="spellEnd"/>
+      <w:r>
+        <w:rPr>
+          <w:rFonts w:ascii="Times New Roman" w:hAnsi="Times New Roman" w:cs="Times New Roman"/>
+          <w:lang w:val="en-GB"/>
+        </w:rPr>
+        <w:t xml:space="preserve"> is quite the opposite. He has a strong red </w:t>
       </w:r>
       <w:r>
         <w:rPr>
@@ -4378,7 +4558,23 @@
           <w:rFonts w:ascii="Times New Roman" w:hAnsi="Times New Roman" w:cs="Times New Roman"/>
           <w:lang w:val="en-GB"/>
         </w:rPr>
-        <w:t xml:space="preserve"> that they are wrong, and he should have more blue. Every time this topic comes</w:t>
+        <w:t xml:space="preserve"> that they are wrong, and he should have </w:t>
+      </w:r>
+      <w:proofErr w:type="gramStart"/>
+      <w:r>
+        <w:rPr>
+          <w:rFonts w:ascii="Times New Roman" w:hAnsi="Times New Roman" w:cs="Times New Roman"/>
+          <w:lang w:val="en-GB"/>
+        </w:rPr>
+        <w:t>more blue</w:t>
+      </w:r>
+      <w:proofErr w:type="gramEnd"/>
+      <w:r>
+        <w:rPr>
+          <w:rFonts w:ascii="Times New Roman" w:hAnsi="Times New Roman" w:cs="Times New Roman"/>
+          <w:lang w:val="en-GB"/>
+        </w:rPr>
+        <w:t>. Every time this topic comes</w:t>
       </w:r>
       <w:r>
         <w:rPr>
@@ -4406,7 +4602,23 @@
           <w:rFonts w:ascii="Times New Roman" w:hAnsi="Times New Roman" w:cs="Times New Roman"/>
           <w:lang w:val="en-GB"/>
         </w:rPr>
-        <w:t xml:space="preserve"> we all agree that he is red, and all of the blue that he may have is mostly covered by the red, which doesn’t mean that he doesn’t have a blue personality, just that is hidden. In this project, however, he has been able to show it above the red, at least when it was </w:t>
+        <w:t xml:space="preserve"> we all agree that he is red, and all of the blue that he may have </w:t>
+      </w:r>
+      <w:proofErr w:type="gramStart"/>
+      <w:r>
+        <w:rPr>
+          <w:rFonts w:ascii="Times New Roman" w:hAnsi="Times New Roman" w:cs="Times New Roman"/>
+          <w:lang w:val="en-GB"/>
+        </w:rPr>
+        <w:t>is</w:t>
+      </w:r>
+      <w:proofErr w:type="gramEnd"/>
+      <w:r>
+        <w:rPr>
+          <w:rFonts w:ascii="Times New Roman" w:hAnsi="Times New Roman" w:cs="Times New Roman"/>
+          <w:lang w:val="en-GB"/>
+        </w:rPr>
+        <w:t xml:space="preserve"> mostly covered by the red, which doesn’t mean that he doesn’t have a blue personality, just that is hidden. In this project, however, he has been able to show it above the red, at least when it was </w:t>
       </w:r>
       <w:r>
         <w:rPr>
@@ -4456,6 +4668,7 @@
           <w:rFonts w:ascii="Times New Roman" w:hAnsi="Times New Roman" w:cs="Times New Roman"/>
           <w:lang w:val="en-GB"/>
         </w:rPr>
+        <w:lastRenderedPageBreak/>
         <w:t xml:space="preserve">María’s profile shows that she has both red and yellow as her predominant </w:t>
       </w:r>
       <w:r>
@@ -4626,7 +4839,15 @@
           <w:rFonts w:ascii="Times New Roman" w:hAnsi="Times New Roman" w:cs="Times New Roman"/>
           <w:lang w:val="en-GB"/>
         </w:rPr>
-        <w:t xml:space="preserve"> Rosa is probably the less organized of all the members</w:t>
+        <w:t xml:space="preserve"> Rosa is probably the less organized of all the </w:t>
+      </w:r>
+      <w:proofErr w:type="gramStart"/>
+      <w:r>
+        <w:rPr>
+          <w:rFonts w:ascii="Times New Roman" w:hAnsi="Times New Roman" w:cs="Times New Roman"/>
+          <w:lang w:val="en-GB"/>
+        </w:rPr>
+        <w:t>members</w:t>
       </w:r>
       <w:r>
         <w:rPr>
@@ -4640,7 +4861,15 @@
           <w:rFonts w:ascii="Times New Roman" w:hAnsi="Times New Roman" w:cs="Times New Roman"/>
           <w:lang w:val="en-GB"/>
         </w:rPr>
-        <w:t xml:space="preserve"> and is not uncommon that she l</w:t>
+        <w:t xml:space="preserve"> and</w:t>
+      </w:r>
+      <w:proofErr w:type="gramEnd"/>
+      <w:r>
+        <w:rPr>
+          <w:rFonts w:ascii="Times New Roman" w:hAnsi="Times New Roman" w:cs="Times New Roman"/>
+          <w:lang w:val="en-GB"/>
+        </w:rPr>
+        <w:t xml:space="preserve"> is not uncommon that she l</w:t>
       </w:r>
       <w:r>
         <w:rPr>
@@ -4843,7 +5072,23 @@
           <w:rFonts w:ascii="Times New Roman" w:hAnsi="Times New Roman" w:cs="Times New Roman"/>
           <w:lang w:val="en-GB"/>
         </w:rPr>
-        <w:t xml:space="preserve"> without affecting the quality of her work. After Rafa, she is the one with a stronger red personality, </w:t>
+        <w:t xml:space="preserve"> without affecting the quality of her work. After </w:t>
+      </w:r>
+      <w:proofErr w:type="spellStart"/>
+      <w:r>
+        <w:rPr>
+          <w:rFonts w:ascii="Times New Roman" w:hAnsi="Times New Roman" w:cs="Times New Roman"/>
+          <w:lang w:val="en-GB"/>
+        </w:rPr>
+        <w:t>Rafa</w:t>
+      </w:r>
+      <w:proofErr w:type="spellEnd"/>
+      <w:r>
+        <w:rPr>
+          <w:rFonts w:ascii="Times New Roman" w:hAnsi="Times New Roman" w:cs="Times New Roman"/>
+          <w:lang w:val="en-GB"/>
+        </w:rPr>
+        <w:t xml:space="preserve">, she is the one with a stronger red personality, </w:t>
       </w:r>
       <w:r>
         <w:rPr>
@@ -4864,7 +5109,23 @@
           <w:rFonts w:ascii="Times New Roman" w:hAnsi="Times New Roman" w:cs="Times New Roman"/>
           <w:lang w:val="en-GB"/>
         </w:rPr>
-        <w:t xml:space="preserve"> and yellow, she doesn’t fight with everyone in the group, only with Rafa. They started the project fighting and discussing a lot, and they were able to calm down progressively, which doesn’t mean that by the end of the project they didn’t fight with each other (with their personality, that is probably not even possible) but the</w:t>
+        <w:t xml:space="preserve"> and yellow, she doesn’t fight with everyone in the group, only with </w:t>
+      </w:r>
+      <w:proofErr w:type="spellStart"/>
+      <w:r>
+        <w:rPr>
+          <w:rFonts w:ascii="Times New Roman" w:hAnsi="Times New Roman" w:cs="Times New Roman"/>
+          <w:lang w:val="en-GB"/>
+        </w:rPr>
+        <w:t>Rafa</w:t>
+      </w:r>
+      <w:proofErr w:type="spellEnd"/>
+      <w:r>
+        <w:rPr>
+          <w:rFonts w:ascii="Times New Roman" w:hAnsi="Times New Roman" w:cs="Times New Roman"/>
+          <w:lang w:val="en-GB"/>
+        </w:rPr>
+        <w:t>. They started the project fighting and discussing a lot, and they were able to calm down progressively, which doesn’t mean that by the end of the project they didn’t fight with each other (with their personality, that is probably not even possible) but the</w:t>
       </w:r>
       <w:r>
         <w:rPr>
@@ -4932,7 +5193,6 @@
           <w:noProof/>
           <w:lang w:val="en-GB"/>
         </w:rPr>
-        <w:lastRenderedPageBreak/>
         <w:drawing>
           <wp:inline distT="0" distB="0" distL="0" distR="0" wp14:anchorId="04C9A9B1" wp14:editId="2C0B918B">
             <wp:extent cx="1806798" cy="1981200"/>
@@ -4949,7 +5209,7 @@
                     <pic:cNvPicPr/>
                   </pic:nvPicPr>
                   <pic:blipFill>
-                    <a:blip r:embed="rId6">
+                    <a:blip r:embed="rId9">
                       <a:extLst>
                         <a:ext uri="{28A0092B-C50C-407E-A947-70E740481C1C}">
                           <a14:useLocalDpi xmlns:a14="http://schemas.microsoft.com/office/drawing/2010/main" val="0"/>
@@ -5035,11 +5295,19 @@
         </w:rPr>
         <w:t xml:space="preserve"> </w:t>
       </w:r>
-      <w:r>
-        <w:rPr>
-          <w:rFonts w:ascii="Times New Roman" w:hAnsi="Times New Roman" w:cs="Times New Roman"/>
-        </w:rPr>
-        <w:t xml:space="preserve">Maria </w:t>
+      <w:proofErr w:type="spellStart"/>
+      <w:r>
+        <w:rPr>
+          <w:rFonts w:ascii="Times New Roman" w:hAnsi="Times New Roman" w:cs="Times New Roman"/>
+        </w:rPr>
+        <w:t>Maria</w:t>
+      </w:r>
+      <w:proofErr w:type="spellEnd"/>
+      <w:r>
+        <w:rPr>
+          <w:rFonts w:ascii="Times New Roman" w:hAnsi="Times New Roman" w:cs="Times New Roman"/>
+        </w:rPr>
+        <w:t xml:space="preserve"> </w:t>
       </w:r>
       <w:r>
         <w:rPr>
@@ -5070,6 +5338,7 @@
           <w:noProof/>
           <w:lang w:val="en-GB"/>
         </w:rPr>
+        <w:lastRenderedPageBreak/>
         <w:drawing>
           <wp:inline distT="0" distB="0" distL="0" distR="0" wp14:anchorId="6DF78917" wp14:editId="06F09F1E">
             <wp:extent cx="1920240" cy="1873405"/>
@@ -5086,7 +5355,7 @@
                     <pic:cNvPicPr/>
                   </pic:nvPicPr>
                   <pic:blipFill>
-                    <a:blip r:embed="rId7"/>
+                    <a:blip r:embed="rId10"/>
                     <a:stretch>
                       <a:fillRect/>
                     </a:stretch>
@@ -5158,7 +5427,35 @@
         <w:rPr>
           <w:rFonts w:ascii="Times New Roman" w:hAnsi="Times New Roman" w:cs="Times New Roman"/>
         </w:rPr>
-        <w:t>. Alexandru personality chart</w:t>
+        <w:t xml:space="preserve">. </w:t>
+      </w:r>
+      <w:proofErr w:type="spellStart"/>
+      <w:r>
+        <w:rPr>
+          <w:rFonts w:ascii="Times New Roman" w:hAnsi="Times New Roman" w:cs="Times New Roman"/>
+        </w:rPr>
+        <w:t>Alexandru</w:t>
+      </w:r>
+      <w:proofErr w:type="spellEnd"/>
+      <w:r>
+        <w:rPr>
+          <w:rFonts w:ascii="Times New Roman" w:hAnsi="Times New Roman" w:cs="Times New Roman"/>
+        </w:rPr>
+        <w:t xml:space="preserve"> </w:t>
+      </w:r>
+      <w:proofErr w:type="spellStart"/>
+      <w:r>
+        <w:rPr>
+          <w:rFonts w:ascii="Times New Roman" w:hAnsi="Times New Roman" w:cs="Times New Roman"/>
+        </w:rPr>
+        <w:t>personality</w:t>
+      </w:r>
+      <w:proofErr w:type="spellEnd"/>
+      <w:r>
+        <w:rPr>
+          <w:rFonts w:ascii="Times New Roman" w:hAnsi="Times New Roman" w:cs="Times New Roman"/>
+        </w:rPr>
+        <w:t xml:space="preserve"> chart</w:t>
       </w:r>
       <w:bookmarkEnd w:id="4"/>
     </w:p>
@@ -5192,7 +5489,7 @@
                     <pic:cNvPicPr/>
                   </pic:nvPicPr>
                   <pic:blipFill>
-                    <a:blip r:embed="rId8"/>
+                    <a:blip r:embed="rId11"/>
                     <a:stretch>
                       <a:fillRect/>
                     </a:stretch>
@@ -5264,7 +5561,35 @@
         <w:rPr>
           <w:rFonts w:ascii="Times New Roman" w:hAnsi="Times New Roman" w:cs="Times New Roman"/>
         </w:rPr>
-        <w:t>. Franciszek personality chart</w:t>
+        <w:t xml:space="preserve">. </w:t>
+      </w:r>
+      <w:proofErr w:type="spellStart"/>
+      <w:r>
+        <w:rPr>
+          <w:rFonts w:ascii="Times New Roman" w:hAnsi="Times New Roman" w:cs="Times New Roman"/>
+        </w:rPr>
+        <w:t>Franciszek</w:t>
+      </w:r>
+      <w:proofErr w:type="spellEnd"/>
+      <w:r>
+        <w:rPr>
+          <w:rFonts w:ascii="Times New Roman" w:hAnsi="Times New Roman" w:cs="Times New Roman"/>
+        </w:rPr>
+        <w:t xml:space="preserve"> </w:t>
+      </w:r>
+      <w:proofErr w:type="spellStart"/>
+      <w:r>
+        <w:rPr>
+          <w:rFonts w:ascii="Times New Roman" w:hAnsi="Times New Roman" w:cs="Times New Roman"/>
+        </w:rPr>
+        <w:t>personality</w:t>
+      </w:r>
+      <w:proofErr w:type="spellEnd"/>
+      <w:r>
+        <w:rPr>
+          <w:rFonts w:ascii="Times New Roman" w:hAnsi="Times New Roman" w:cs="Times New Roman"/>
+        </w:rPr>
+        <w:t xml:space="preserve"> chart</w:t>
       </w:r>
       <w:bookmarkEnd w:id="5"/>
     </w:p>
@@ -5282,7 +5607,6 @@
           <w:noProof/>
           <w:lang w:val="en-GB"/>
         </w:rPr>
-        <w:lastRenderedPageBreak/>
         <w:drawing>
           <wp:inline distT="0" distB="0" distL="0" distR="0" wp14:anchorId="5721A222" wp14:editId="7E74BD63">
             <wp:extent cx="2072640" cy="2128656"/>
@@ -5299,7 +5623,7 @@
                     <pic:cNvPicPr/>
                   </pic:nvPicPr>
                   <pic:blipFill>
-                    <a:blip r:embed="rId9"/>
+                    <a:blip r:embed="rId12"/>
                     <a:stretch>
                       <a:fillRect/>
                     </a:stretch>
@@ -5371,7 +5695,21 @@
         <w:rPr>
           <w:rFonts w:ascii="Times New Roman" w:hAnsi="Times New Roman" w:cs="Times New Roman"/>
         </w:rPr>
-        <w:t>. Rafael personality chart</w:t>
+        <w:t xml:space="preserve">. Rafael </w:t>
+      </w:r>
+      <w:proofErr w:type="spellStart"/>
+      <w:r>
+        <w:rPr>
+          <w:rFonts w:ascii="Times New Roman" w:hAnsi="Times New Roman" w:cs="Times New Roman"/>
+        </w:rPr>
+        <w:t>personality</w:t>
+      </w:r>
+      <w:proofErr w:type="spellEnd"/>
+      <w:r>
+        <w:rPr>
+          <w:rFonts w:ascii="Times New Roman" w:hAnsi="Times New Roman" w:cs="Times New Roman"/>
+        </w:rPr>
+        <w:t xml:space="preserve"> chart</w:t>
       </w:r>
       <w:bookmarkEnd w:id="6"/>
     </w:p>
@@ -5389,6 +5727,7 @@
           <w:noProof/>
           <w:lang w:val="en-GB"/>
         </w:rPr>
+        <w:lastRenderedPageBreak/>
         <w:drawing>
           <wp:inline distT="0" distB="0" distL="0" distR="0" wp14:anchorId="6D1EE401" wp14:editId="142ED17A">
             <wp:extent cx="1970048" cy="2080260"/>
@@ -5405,7 +5744,7 @@
                     <pic:cNvPicPr/>
                   </pic:nvPicPr>
                   <pic:blipFill>
-                    <a:blip r:embed="rId10"/>
+                    <a:blip r:embed="rId13"/>
                     <a:stretch>
                       <a:fillRect/>
                     </a:stretch>
@@ -5913,7 +6252,6 @@
           <w:noProof/>
           <w:lang w:val="en-GB"/>
         </w:rPr>
-        <w:lastRenderedPageBreak/>
         <w:drawing>
           <wp:inline distT="0" distB="0" distL="0" distR="0" wp14:anchorId="596FA41C" wp14:editId="63F4FA29">
             <wp:extent cx="5400040" cy="1069340"/>
@@ -5930,7 +6268,7 @@
                     <pic:cNvPicPr/>
                   </pic:nvPicPr>
                   <pic:blipFill>
-                    <a:blip r:embed="rId11"/>
+                    <a:blip r:embed="rId14"/>
                     <a:stretch>
                       <a:fillRect/>
                     </a:stretch>
@@ -6175,6 +6513,7 @@
           <w:rFonts w:ascii="Times New Roman" w:hAnsi="Times New Roman" w:cs="Times New Roman"/>
           <w:lang w:val="en-GB"/>
         </w:rPr>
+        <w:lastRenderedPageBreak/>
         <w:t xml:space="preserve">On the one hand, we have half of the group which follows what the scale shows, </w:t>
       </w:r>
       <w:r>
@@ -6281,7 +6620,23 @@
           <w:rFonts w:ascii="Times New Roman" w:hAnsi="Times New Roman" w:cs="Times New Roman"/>
           <w:lang w:val="en-GB"/>
         </w:rPr>
-        <w:t>as we proceed with the project period there were instances where the group member were more trusting regarding the tasks but overall we still had a strong tendency for control</w:t>
+        <w:t xml:space="preserve">as we proceed with the project period there were instances where the group member </w:t>
+      </w:r>
+      <w:proofErr w:type="gramStart"/>
+      <w:r>
+        <w:rPr>
+          <w:rFonts w:ascii="Times New Roman" w:hAnsi="Times New Roman" w:cs="Times New Roman"/>
+          <w:lang w:val="en-GB"/>
+        </w:rPr>
+        <w:t>were</w:t>
+      </w:r>
+      <w:proofErr w:type="gramEnd"/>
+      <w:r>
+        <w:rPr>
+          <w:rFonts w:ascii="Times New Roman" w:hAnsi="Times New Roman" w:cs="Times New Roman"/>
+          <w:lang w:val="en-GB"/>
+        </w:rPr>
+        <w:t xml:space="preserve"> more trusting regarding the tasks but overall we still had a strong tendency for control</w:t>
       </w:r>
       <w:r>
         <w:rPr>
@@ -6320,7 +6675,7 @@
                     <pic:cNvPicPr/>
                   </pic:nvPicPr>
                   <pic:blipFill>
-                    <a:blip r:embed="rId12"/>
+                    <a:blip r:embed="rId15"/>
                     <a:stretch>
                       <a:fillRect/>
                     </a:stretch>
@@ -6682,7 +7037,23 @@
           <w:rFonts w:ascii="Times New Roman" w:hAnsi="Times New Roman" w:cs="Times New Roman"/>
           <w:lang w:val="en-GB"/>
         </w:rPr>
-        <w:t xml:space="preserve"> in most cases. Is interesting how we have adapted ourselves and ended up with a position similar to the Danish one, which is represented by the yellow triangle in the scale below (figure </w:t>
+        <w:t xml:space="preserve"> in most cases. Is interesting how we have adapted ourselves and ended up with a position </w:t>
+      </w:r>
+      <w:proofErr w:type="gramStart"/>
+      <w:r>
+        <w:rPr>
+          <w:rFonts w:ascii="Times New Roman" w:hAnsi="Times New Roman" w:cs="Times New Roman"/>
+          <w:lang w:val="en-GB"/>
+        </w:rPr>
+        <w:t>similar to</w:t>
+      </w:r>
+      <w:proofErr w:type="gramEnd"/>
+      <w:r>
+        <w:rPr>
+          <w:rFonts w:ascii="Times New Roman" w:hAnsi="Times New Roman" w:cs="Times New Roman"/>
+          <w:lang w:val="en-GB"/>
+        </w:rPr>
+        <w:t xml:space="preserve"> the Danish one, which is represented by the yellow triangle in the scale below (figure </w:t>
       </w:r>
       <w:r>
         <w:rPr>
@@ -6736,7 +7107,7 @@
                     <pic:cNvPicPr/>
                   </pic:nvPicPr>
                   <pic:blipFill>
-                    <a:blip r:embed="rId13"/>
+                    <a:blip r:embed="rId16"/>
                     <a:stretch>
                       <a:fillRect/>
                     </a:stretch>
@@ -6885,6 +7256,7 @@
           <w:rFonts w:ascii="Times New Roman" w:hAnsi="Times New Roman" w:cs="Times New Roman"/>
           <w:lang w:val="en-GB"/>
         </w:rPr>
+        <w:lastRenderedPageBreak/>
         <w:t xml:space="preserve">In general, once we correctly understood our cultural differences and how they might affect our </w:t>
       </w:r>
       <w:r>
@@ -6901,6 +7273,29 @@
         </w:rPr>
         <w:t xml:space="preserve"> in the group, they suppose a great advantage while working together rather than a conflict inducer. </w:t>
       </w:r>
+    </w:p>
+    <w:p>
+      <w:pPr>
+        <w:rPr>
+          <w:rFonts w:ascii="Times New Roman" w:hAnsi="Times New Roman" w:cs="Times New Roman"/>
+          <w:lang w:val="en-GB"/>
+        </w:rPr>
+      </w:pPr>
+      <w:r>
+        <w:rPr>
+          <w:rFonts w:ascii="Times New Roman" w:hAnsi="Times New Roman" w:cs="Times New Roman"/>
+          <w:lang w:val="en-GB"/>
+        </w:rPr>
+        <w:br w:type="page"/>
+      </w:r>
+    </w:p>
+    <w:p>
+      <w:pPr>
+        <w:rPr>
+          <w:rFonts w:ascii="Times New Roman" w:hAnsi="Times New Roman" w:cs="Times New Roman"/>
+          <w:lang w:val="en-GB"/>
+        </w:rPr>
+      </w:pPr>
     </w:p>
     <w:p>
       <w:pPr>
@@ -6950,7 +7345,23 @@
           <w:rFonts w:ascii="Times New Roman" w:hAnsi="Times New Roman" w:cs="Times New Roman"/>
           <w:lang w:val="en-GB"/>
         </w:rPr>
-        <w:t xml:space="preserve">Even before receiving the specifics of the project and it’s requirements we already had an idea of group composition, since we achieved good results previously, we decided to proceed with the same </w:t>
+        <w:t xml:space="preserve">Even before receiving the specifics of the project and </w:t>
+      </w:r>
+      <w:proofErr w:type="gramStart"/>
+      <w:r>
+        <w:rPr>
+          <w:rFonts w:ascii="Times New Roman" w:hAnsi="Times New Roman" w:cs="Times New Roman"/>
+          <w:lang w:val="en-GB"/>
+        </w:rPr>
+        <w:t>it’s</w:t>
+      </w:r>
+      <w:proofErr w:type="gramEnd"/>
+      <w:r>
+        <w:rPr>
+          <w:rFonts w:ascii="Times New Roman" w:hAnsi="Times New Roman" w:cs="Times New Roman"/>
+          <w:lang w:val="en-GB"/>
+        </w:rPr>
+        <w:t xml:space="preserve"> requirements we already had an idea of group composition, since we achieved good results previously, we decided to proceed with the same </w:t>
       </w:r>
       <w:r>
         <w:rPr>
@@ -7007,7 +7418,23 @@
           <w:rFonts w:ascii="Times New Roman" w:hAnsi="Times New Roman" w:cs="Times New Roman"/>
           <w:lang w:val="en-GB"/>
         </w:rPr>
-        <w:t xml:space="preserve">e were already familiar with each other even with Alexandru who was </w:t>
+        <w:t xml:space="preserve">e were already familiar with each other even with </w:t>
+      </w:r>
+      <w:proofErr w:type="spellStart"/>
+      <w:r>
+        <w:rPr>
+          <w:rFonts w:ascii="Times New Roman" w:hAnsi="Times New Roman" w:cs="Times New Roman"/>
+          <w:lang w:val="en-GB"/>
+        </w:rPr>
+        <w:t>Alexandru</w:t>
+      </w:r>
+      <w:proofErr w:type="spellEnd"/>
+      <w:r>
+        <w:rPr>
+          <w:rFonts w:ascii="Times New Roman" w:hAnsi="Times New Roman" w:cs="Times New Roman"/>
+          <w:lang w:val="en-GB"/>
+        </w:rPr>
+        <w:t xml:space="preserve"> who was </w:t>
       </w:r>
       <w:r>
         <w:rPr>
@@ -7127,7 +7554,23 @@
           <w:rFonts w:ascii="Times New Roman" w:hAnsi="Times New Roman" w:cs="Times New Roman"/>
           <w:lang w:val="en-GB"/>
         </w:rPr>
-        <w:t>e were given specifics of what the system should have e.g (persistence, client/server e</w:t>
+        <w:t xml:space="preserve">e were given specifics of what the system should have </w:t>
+      </w:r>
+      <w:proofErr w:type="spellStart"/>
+      <w:r>
+        <w:rPr>
+          <w:rFonts w:ascii="Times New Roman" w:hAnsi="Times New Roman" w:cs="Times New Roman"/>
+          <w:lang w:val="en-GB"/>
+        </w:rPr>
+        <w:t>e.g</w:t>
+      </w:r>
+      <w:proofErr w:type="spellEnd"/>
+      <w:r>
+        <w:rPr>
+          <w:rFonts w:ascii="Times New Roman" w:hAnsi="Times New Roman" w:cs="Times New Roman"/>
+          <w:lang w:val="en-GB"/>
+        </w:rPr>
+        <w:t xml:space="preserve"> (persistence, client/server e</w:t>
       </w:r>
       <w:r>
         <w:rPr>
@@ -7391,6 +7834,7 @@
         </w:rPr>
         <w:t xml:space="preserve"> would be </w:t>
       </w:r>
+      <w:proofErr w:type="gramStart"/>
       <w:r>
         <w:rPr>
           <w:rFonts w:ascii="Times New Roman" w:hAnsi="Times New Roman" w:cs="Times New Roman"/>
@@ -7405,6 +7849,7 @@
         </w:rPr>
         <w:t>;</w:t>
       </w:r>
+      <w:proofErr w:type="gramEnd"/>
       <w:r>
         <w:rPr>
           <w:rFonts w:ascii="Times New Roman" w:hAnsi="Times New Roman" w:cs="Times New Roman"/>
@@ -7526,6 +7971,28 @@
           <w:lang w:val="en-GB"/>
         </w:rPr>
       </w:pPr>
+    </w:p>
+    <w:p>
+      <w:pPr>
+        <w:rPr>
+          <w:rFonts w:ascii="Times New Roman" w:eastAsiaTheme="majorEastAsia" w:hAnsi="Times New Roman" w:cs="Times New Roman"/>
+          <w:color w:val="000000" w:themeColor="text1"/>
+          <w:sz w:val="36"/>
+          <w:szCs w:val="36"/>
+          <w:lang w:val="en-GB"/>
+        </w:rPr>
+      </w:pPr>
+      <w:bookmarkStart w:id="12" w:name="_Toc104812290"/>
+      <w:r>
+        <w:rPr>
+          <w:rFonts w:ascii="Times New Roman" w:hAnsi="Times New Roman" w:cs="Times New Roman"/>
+          <w:color w:val="000000" w:themeColor="text1"/>
+          <w:sz w:val="36"/>
+          <w:szCs w:val="36"/>
+          <w:lang w:val="en-GB"/>
+        </w:rPr>
+        <w:br w:type="page"/>
+      </w:r>
     </w:p>
     <w:p>
       <w:pPr>
@@ -7542,7 +8009,6 @@
           <w:lang w:val="en-GB"/>
         </w:rPr>
       </w:pPr>
-      <w:bookmarkStart w:id="12" w:name="_Toc104812290"/>
       <w:r>
         <w:rPr>
           <w:rFonts w:ascii="Times New Roman" w:hAnsi="Times New Roman" w:cs="Times New Roman"/>
@@ -7551,6 +8017,7 @@
           <w:szCs w:val="36"/>
           <w:lang w:val="en-GB"/>
         </w:rPr>
+        <w:lastRenderedPageBreak/>
         <w:t>Project Description</w:t>
       </w:r>
       <w:bookmarkEnd w:id="12"/>
@@ -7701,15 +8168,7 @@
           <w:rFonts w:ascii="Times New Roman" w:hAnsi="Times New Roman" w:cs="Times New Roman"/>
           <w:lang w:val="en-GB"/>
         </w:rPr>
-        <w:t xml:space="preserve">, be it either the layout of a phrase, actual </w:t>
-      </w:r>
-      <w:r>
-        <w:rPr>
-          <w:rFonts w:ascii="Times New Roman" w:hAnsi="Times New Roman" w:cs="Times New Roman"/>
-          <w:lang w:val="en-GB"/>
-        </w:rPr>
-        <w:lastRenderedPageBreak/>
-        <w:t>additions</w:t>
+        <w:t>, be it either the layout of a phrase, actual additions</w:t>
       </w:r>
       <w:r>
         <w:rPr>
@@ -7893,8 +8352,17 @@
           <w:rFonts w:ascii="Times New Roman" w:hAnsi="Times New Roman" w:cs="Times New Roman"/>
           <w:lang w:val="en-GB"/>
         </w:rPr>
-        <w:t xml:space="preserve"> and UP</w:t>
-      </w:r>
+        <w:t xml:space="preserve"> and </w:t>
+      </w:r>
+      <w:proofErr w:type="gramStart"/>
+      <w:r>
+        <w:rPr>
+          <w:rFonts w:ascii="Times New Roman" w:hAnsi="Times New Roman" w:cs="Times New Roman"/>
+          <w:lang w:val="en-GB"/>
+        </w:rPr>
+        <w:t>UP</w:t>
+      </w:r>
+      <w:proofErr w:type="gramEnd"/>
       <w:r>
         <w:rPr>
           <w:rFonts w:ascii="Times New Roman" w:hAnsi="Times New Roman" w:cs="Times New Roman"/>
@@ -8061,7 +8529,23 @@
           <w:rFonts w:ascii="Times New Roman" w:hAnsi="Times New Roman" w:cs="Times New Roman"/>
           <w:lang w:val="en-GB"/>
         </w:rPr>
-        <w:t>m Mona who was in charge of teaching us about the personality charts</w:t>
+        <w:t xml:space="preserve">m Mona who </w:t>
+      </w:r>
+      <w:proofErr w:type="gramStart"/>
+      <w:r>
+        <w:rPr>
+          <w:rFonts w:ascii="Times New Roman" w:hAnsi="Times New Roman" w:cs="Times New Roman"/>
+          <w:lang w:val="en-GB"/>
+        </w:rPr>
+        <w:t>was in charge of</w:t>
+      </w:r>
+      <w:proofErr w:type="gramEnd"/>
+      <w:r>
+        <w:rPr>
+          <w:rFonts w:ascii="Times New Roman" w:hAnsi="Times New Roman" w:cs="Times New Roman"/>
+          <w:lang w:val="en-GB"/>
+        </w:rPr>
+        <w:t xml:space="preserve"> teaching us about the personality charts</w:t>
       </w:r>
       <w:r>
         <w:rPr>
@@ -8117,7 +8601,23 @@
           <w:rFonts w:ascii="Times New Roman" w:hAnsi="Times New Roman" w:cs="Times New Roman"/>
           <w:lang w:val="en-GB"/>
         </w:rPr>
-        <w:t>as the product owner and Alexandru as the Scrum master.</w:t>
+        <w:t xml:space="preserve">as the product owner and </w:t>
+      </w:r>
+      <w:proofErr w:type="spellStart"/>
+      <w:r>
+        <w:rPr>
+          <w:rFonts w:ascii="Times New Roman" w:hAnsi="Times New Roman" w:cs="Times New Roman"/>
+          <w:lang w:val="en-GB"/>
+        </w:rPr>
+        <w:t>Alexandru</w:t>
+      </w:r>
+      <w:proofErr w:type="spellEnd"/>
+      <w:r>
+        <w:rPr>
+          <w:rFonts w:ascii="Times New Roman" w:hAnsi="Times New Roman" w:cs="Times New Roman"/>
+          <w:lang w:val="en-GB"/>
+        </w:rPr>
+        <w:t xml:space="preserve"> as the Scrum master.</w:t>
       </w:r>
     </w:p>
     <w:p>
@@ -8262,6 +8762,28 @@
           <w:lang w:val="en-GB"/>
         </w:rPr>
       </w:pPr>
+    </w:p>
+    <w:p>
+      <w:pPr>
+        <w:rPr>
+          <w:rFonts w:ascii="Times New Roman" w:eastAsiaTheme="majorEastAsia" w:hAnsi="Times New Roman" w:cs="Times New Roman"/>
+          <w:color w:val="000000" w:themeColor="text1"/>
+          <w:sz w:val="36"/>
+          <w:szCs w:val="36"/>
+          <w:lang w:val="en-GB"/>
+        </w:rPr>
+      </w:pPr>
+      <w:bookmarkStart w:id="13" w:name="_Toc104812291"/>
+      <w:r>
+        <w:rPr>
+          <w:rFonts w:ascii="Times New Roman" w:hAnsi="Times New Roman" w:cs="Times New Roman"/>
+          <w:color w:val="000000" w:themeColor="text1"/>
+          <w:sz w:val="36"/>
+          <w:szCs w:val="36"/>
+          <w:lang w:val="en-GB"/>
+        </w:rPr>
+        <w:br w:type="page"/>
+      </w:r>
     </w:p>
     <w:p>
       <w:pPr>
@@ -8278,7 +8800,6 @@
           <w:lang w:val="en-GB"/>
         </w:rPr>
       </w:pPr>
-      <w:bookmarkStart w:id="13" w:name="_Toc104812291"/>
       <w:r>
         <w:rPr>
           <w:rFonts w:ascii="Times New Roman" w:hAnsi="Times New Roman" w:cs="Times New Roman"/>
@@ -8287,6 +8808,7 @@
           <w:szCs w:val="36"/>
           <w:lang w:val="en-GB"/>
         </w:rPr>
+        <w:lastRenderedPageBreak/>
         <w:t>Project Execution</w:t>
       </w:r>
       <w:bookmarkEnd w:id="13"/>
@@ -8794,6 +9316,7 @@
         </w:rPr>
         <w:t xml:space="preserve">, we also stated that some tasks were necessary to be completed before taking other </w:t>
       </w:r>
+      <w:proofErr w:type="gramStart"/>
       <w:r>
         <w:rPr>
           <w:rFonts w:ascii="Times New Roman" w:hAnsi="Times New Roman" w:cs="Times New Roman"/>
@@ -8801,6 +9324,7 @@
         </w:rPr>
         <w:t>e.g.</w:t>
       </w:r>
+      <w:proofErr w:type="gramEnd"/>
       <w:r>
         <w:rPr>
           <w:rFonts w:ascii="Times New Roman" w:hAnsi="Times New Roman" w:cs="Times New Roman"/>
@@ -8906,7 +9430,6 @@
           <w:rFonts w:ascii="Times New Roman" w:hAnsi="Times New Roman" w:cs="Times New Roman"/>
           <w:lang w:val="en-GB"/>
         </w:rPr>
-        <w:lastRenderedPageBreak/>
         <w:t>The start of the first sprint was officially set on 29</w:t>
       </w:r>
       <w:r>
@@ -9211,6 +9734,7 @@
           <w:rFonts w:ascii="Times New Roman" w:hAnsi="Times New Roman" w:cs="Times New Roman"/>
           <w:noProof/>
         </w:rPr>
+        <w:lastRenderedPageBreak/>
         <w:drawing>
           <wp:inline distT="0" distB="0" distL="0" distR="0" wp14:anchorId="70B260B0" wp14:editId="5B5A5289">
             <wp:extent cx="5400040" cy="3221990"/>
@@ -9225,7 +9749,7 @@
             <wp:cNvGraphicFramePr/>
             <a:graphic xmlns:a="http://schemas.openxmlformats.org/drawingml/2006/main">
               <a:graphicData uri="http://schemas.openxmlformats.org/drawingml/2006/chart">
-                <c:chart xmlns:c="http://schemas.openxmlformats.org/drawingml/2006/chart" xmlns:r="http://schemas.openxmlformats.org/officeDocument/2006/relationships" r:id="rId14"/>
+                <c:chart xmlns:c="http://schemas.openxmlformats.org/drawingml/2006/chart" xmlns:r="http://schemas.openxmlformats.org/officeDocument/2006/relationships" r:id="rId17"/>
               </a:graphicData>
             </a:graphic>
           </wp:inline>
@@ -9538,6 +10062,7 @@
         </w:rPr>
         <w:t>he 2</w:t>
       </w:r>
+      <w:proofErr w:type="gramStart"/>
       <w:r>
         <w:rPr>
           <w:rFonts w:ascii="Times New Roman" w:hAnsi="Times New Roman" w:cs="Times New Roman"/>
@@ -9566,7 +10091,15 @@
           <w:rFonts w:ascii="Times New Roman" w:hAnsi="Times New Roman" w:cs="Times New Roman"/>
           <w:lang w:val="en-GB"/>
         </w:rPr>
-        <w:t>iteration of</w:t>
+        <w:t>iteration</w:t>
+      </w:r>
+      <w:proofErr w:type="gramEnd"/>
+      <w:r>
+        <w:rPr>
+          <w:rFonts w:ascii="Times New Roman" w:hAnsi="Times New Roman" w:cs="Times New Roman"/>
+          <w:lang w:val="en-GB"/>
+        </w:rPr>
+        <w:t xml:space="preserve"> of</w:t>
       </w:r>
       <w:r>
         <w:rPr>
@@ -9701,6 +10234,7 @@
         </w:rPr>
         <w:t xml:space="preserve"> </w:t>
       </w:r>
+      <w:proofErr w:type="gramStart"/>
       <w:r>
         <w:rPr>
           <w:rFonts w:ascii="Times New Roman" w:hAnsi="Times New Roman" w:cs="Times New Roman"/>
@@ -9708,6 +10242,7 @@
         </w:rPr>
         <w:t>arrived</w:t>
       </w:r>
+      <w:proofErr w:type="gramEnd"/>
       <w:r>
         <w:rPr>
           <w:rFonts w:ascii="Times New Roman" w:hAnsi="Times New Roman" w:cs="Times New Roman"/>
@@ -9786,6 +10321,7 @@
         </w:rPr>
         <w:t xml:space="preserve">using </w:t>
       </w:r>
+      <w:proofErr w:type="spellStart"/>
       <w:r>
         <w:rPr>
           <w:rFonts w:ascii="Times New Roman" w:hAnsi="Times New Roman" w:cs="Times New Roman"/>
@@ -9793,6 +10329,7 @@
         </w:rPr>
         <w:t>Github</w:t>
       </w:r>
+      <w:proofErr w:type="spellEnd"/>
       <w:r>
         <w:rPr>
           <w:rFonts w:ascii="Times New Roman" w:hAnsi="Times New Roman" w:cs="Times New Roman"/>
@@ -9813,7 +10350,6 @@
           <w:rFonts w:ascii="Times New Roman" w:hAnsi="Times New Roman" w:cs="Times New Roman"/>
           <w:lang w:val="en-GB"/>
         </w:rPr>
-        <w:lastRenderedPageBreak/>
         <w:t>-</w:t>
       </w:r>
       <w:r>
@@ -9958,7 +10494,23 @@
           <w:rFonts w:ascii="Times New Roman" w:hAnsi="Times New Roman" w:cs="Times New Roman"/>
           <w:lang w:val="en-GB"/>
         </w:rPr>
-        <w:t>it was huge and people were reluctant to take it.</w:t>
+        <w:t xml:space="preserve">it was </w:t>
+      </w:r>
+      <w:proofErr w:type="gramStart"/>
+      <w:r>
+        <w:rPr>
+          <w:rFonts w:ascii="Times New Roman" w:hAnsi="Times New Roman" w:cs="Times New Roman"/>
+          <w:lang w:val="en-GB"/>
+        </w:rPr>
+        <w:t>huge</w:t>
+      </w:r>
+      <w:proofErr w:type="gramEnd"/>
+      <w:r>
+        <w:rPr>
+          <w:rFonts w:ascii="Times New Roman" w:hAnsi="Times New Roman" w:cs="Times New Roman"/>
+          <w:lang w:val="en-GB"/>
+        </w:rPr>
+        <w:t xml:space="preserve"> and people were reluctant to take it.</w:t>
       </w:r>
     </w:p>
     <w:p>
@@ -9973,6 +10525,7 @@
           <w:rFonts w:ascii="Times New Roman" w:hAnsi="Times New Roman" w:cs="Times New Roman"/>
           <w:noProof/>
         </w:rPr>
+        <w:lastRenderedPageBreak/>
         <w:drawing>
           <wp:inline distT="0" distB="0" distL="0" distR="0" wp14:anchorId="33BD93FD" wp14:editId="0AE32A01">
             <wp:extent cx="5212080" cy="2929890"/>
@@ -9987,7 +10540,7 @@
             <wp:cNvGraphicFramePr/>
             <a:graphic xmlns:a="http://schemas.openxmlformats.org/drawingml/2006/main">
               <a:graphicData uri="http://schemas.openxmlformats.org/drawingml/2006/chart">
-                <c:chart xmlns:c="http://schemas.openxmlformats.org/drawingml/2006/chart" xmlns:r="http://schemas.openxmlformats.org/officeDocument/2006/relationships" r:id="rId15"/>
+                <c:chart xmlns:c="http://schemas.openxmlformats.org/drawingml/2006/chart" xmlns:r="http://schemas.openxmlformats.org/officeDocument/2006/relationships" r:id="rId18"/>
               </a:graphicData>
             </a:graphic>
           </wp:inline>
@@ -10090,6 +10643,15 @@
         </w:rPr>
         <w:t xml:space="preserve"> Sprint was an odd one </w:t>
       </w:r>
+    </w:p>
+    <w:p>
+      <w:pPr>
+        <w:keepNext/>
+        <w:rPr>
+          <w:rFonts w:ascii="Times New Roman" w:hAnsi="Times New Roman" w:cs="Times New Roman"/>
+          <w:lang w:val="en-GB"/>
+        </w:rPr>
+      </w:pPr>
       <w:r>
         <w:rPr>
           <w:rFonts w:ascii="Times New Roman" w:hAnsi="Times New Roman" w:cs="Times New Roman"/>
@@ -10109,7 +10671,7 @@
             <wp:cNvGraphicFramePr/>
             <a:graphic xmlns:a="http://schemas.openxmlformats.org/drawingml/2006/main">
               <a:graphicData uri="http://schemas.openxmlformats.org/drawingml/2006/chart">
-                <c:chart xmlns:c="http://schemas.openxmlformats.org/drawingml/2006/chart" xmlns:r="http://schemas.openxmlformats.org/officeDocument/2006/relationships" r:id="rId16"/>
+                <c:chart xmlns:c="http://schemas.openxmlformats.org/drawingml/2006/chart" xmlns:r="http://schemas.openxmlformats.org/officeDocument/2006/relationships" r:id="rId19"/>
               </a:graphicData>
             </a:graphic>
           </wp:inline>
@@ -10273,7 +10835,6 @@
           <w:rFonts w:ascii="Times New Roman" w:hAnsi="Times New Roman" w:cs="Times New Roman"/>
           <w:lang w:val="en-GB"/>
         </w:rPr>
-        <w:lastRenderedPageBreak/>
         <w:t>So,</w:t>
       </w:r>
       <w:r>
@@ -10344,7 +10905,23 @@
           <w:rFonts w:ascii="Times New Roman" w:hAnsi="Times New Roman" w:cs="Times New Roman"/>
           <w:lang w:val="en-GB"/>
         </w:rPr>
-        <w:t xml:space="preserve">, the Elaboration phase came to an end and we could proceed with the </w:t>
+        <w:t xml:space="preserve">, the Elaboration phase came to an </w:t>
+      </w:r>
+      <w:proofErr w:type="gramStart"/>
+      <w:r>
+        <w:rPr>
+          <w:rFonts w:ascii="Times New Roman" w:hAnsi="Times New Roman" w:cs="Times New Roman"/>
+          <w:lang w:val="en-GB"/>
+        </w:rPr>
+        <w:t>end</w:t>
+      </w:r>
+      <w:proofErr w:type="gramEnd"/>
+      <w:r>
+        <w:rPr>
+          <w:rFonts w:ascii="Times New Roman" w:hAnsi="Times New Roman" w:cs="Times New Roman"/>
+          <w:lang w:val="en-GB"/>
+        </w:rPr>
+        <w:t xml:space="preserve"> and we could proceed with the </w:t>
       </w:r>
       <w:r>
         <w:rPr>
@@ -10373,6 +10950,7 @@
           <w:rFonts w:ascii="Times New Roman" w:hAnsi="Times New Roman" w:cs="Times New Roman"/>
           <w:lang w:val="en-GB"/>
         </w:rPr>
+        <w:lastRenderedPageBreak/>
         <w:t>For this sprint retrospective</w:t>
       </w:r>
       <w:r>
@@ -10623,6 +11201,7 @@
         </w:rPr>
         <w:t xml:space="preserve"> and we got hang of </w:t>
       </w:r>
+      <w:proofErr w:type="gramStart"/>
       <w:r>
         <w:rPr>
           <w:rFonts w:ascii="Times New Roman" w:hAnsi="Times New Roman" w:cs="Times New Roman"/>
@@ -10630,6 +11209,7 @@
         </w:rPr>
         <w:t>GitHub</w:t>
       </w:r>
+      <w:proofErr w:type="gramEnd"/>
       <w:r>
         <w:rPr>
           <w:rFonts w:ascii="Times New Roman" w:hAnsi="Times New Roman" w:cs="Times New Roman"/>
@@ -10657,7 +11237,23 @@
           <w:rFonts w:ascii="Times New Roman" w:hAnsi="Times New Roman" w:cs="Times New Roman"/>
           <w:lang w:val="en-GB"/>
         </w:rPr>
-        <w:t>discussed our plans for the future at the end of sprint 3,</w:t>
+        <w:t xml:space="preserve">discussed our </w:t>
+      </w:r>
+      <w:proofErr w:type="gramStart"/>
+      <w:r>
+        <w:rPr>
+          <w:rFonts w:ascii="Times New Roman" w:hAnsi="Times New Roman" w:cs="Times New Roman"/>
+          <w:lang w:val="en-GB"/>
+        </w:rPr>
+        <w:t>plans for the future</w:t>
+      </w:r>
+      <w:proofErr w:type="gramEnd"/>
+      <w:r>
+        <w:rPr>
+          <w:rFonts w:ascii="Times New Roman" w:hAnsi="Times New Roman" w:cs="Times New Roman"/>
+          <w:lang w:val="en-GB"/>
+        </w:rPr>
+        <w:t xml:space="preserve"> at the end of sprint 3,</w:t>
       </w:r>
       <w:r>
         <w:rPr>
@@ -10763,7 +11359,7 @@
             <wp:cNvGraphicFramePr/>
             <a:graphic xmlns:a="http://schemas.openxmlformats.org/drawingml/2006/main">
               <a:graphicData uri="http://schemas.openxmlformats.org/drawingml/2006/chart">
-                <c:chart xmlns:c="http://schemas.openxmlformats.org/drawingml/2006/chart" xmlns:r="http://schemas.openxmlformats.org/officeDocument/2006/relationships" r:id="rId17"/>
+                <c:chart xmlns:c="http://schemas.openxmlformats.org/drawingml/2006/chart" xmlns:r="http://schemas.openxmlformats.org/officeDocument/2006/relationships" r:id="rId20"/>
               </a:graphicData>
             </a:graphic>
           </wp:inline>
@@ -10957,6 +11553,7 @@
         </w:rPr>
         <w:t xml:space="preserve">We managed to </w:t>
       </w:r>
+      <w:proofErr w:type="spellStart"/>
       <w:r>
         <w:rPr>
           <w:rFonts w:ascii="Times New Roman" w:hAnsi="Times New Roman" w:cs="Times New Roman"/>
@@ -10964,6 +11561,7 @@
         </w:rPr>
         <w:t>fulfill</w:t>
       </w:r>
+      <w:proofErr w:type="spellEnd"/>
       <w:r>
         <w:rPr>
           <w:rFonts w:ascii="Times New Roman" w:hAnsi="Times New Roman" w:cs="Times New Roman"/>
@@ -11034,7 +11632,7 @@
             <wp:cNvGraphicFramePr/>
             <a:graphic xmlns:a="http://schemas.openxmlformats.org/drawingml/2006/main">
               <a:graphicData uri="http://schemas.openxmlformats.org/drawingml/2006/chart">
-                <c:chart xmlns:c="http://schemas.openxmlformats.org/drawingml/2006/chart" xmlns:r="http://schemas.openxmlformats.org/officeDocument/2006/relationships" r:id="rId18"/>
+                <c:chart xmlns:c="http://schemas.openxmlformats.org/drawingml/2006/chart" xmlns:r="http://schemas.openxmlformats.org/officeDocument/2006/relationships" r:id="rId21"/>
               </a:graphicData>
             </a:graphic>
           </wp:inline>
@@ -11141,7 +11739,7 @@
             <wp:cNvGraphicFramePr/>
             <a:graphic xmlns:a="http://schemas.openxmlformats.org/drawingml/2006/main">
               <a:graphicData uri="http://schemas.openxmlformats.org/drawingml/2006/chart">
-                <c:chart xmlns:c="http://schemas.openxmlformats.org/drawingml/2006/chart" xmlns:r="http://schemas.openxmlformats.org/officeDocument/2006/relationships" r:id="rId19"/>
+                <c:chart xmlns:c="http://schemas.openxmlformats.org/drawingml/2006/chart" xmlns:r="http://schemas.openxmlformats.org/officeDocument/2006/relationships" r:id="rId22"/>
               </a:graphicData>
             </a:graphic>
           </wp:inline>
@@ -11229,12 +11827,21 @@
           <w:lang w:val="en-GB"/>
         </w:rPr>
       </w:pPr>
-      <w:r>
-        <w:rPr>
-          <w:rFonts w:ascii="Times New Roman" w:hAnsi="Times New Roman" w:cs="Times New Roman"/>
-          <w:lang w:val="en-GB"/>
-        </w:rPr>
-        <w:t>So with the construction phase of the project</w:t>
+      <w:proofErr w:type="gramStart"/>
+      <w:r>
+        <w:rPr>
+          <w:rFonts w:ascii="Times New Roman" w:hAnsi="Times New Roman" w:cs="Times New Roman"/>
+          <w:lang w:val="en-GB"/>
+        </w:rPr>
+        <w:t>So</w:t>
+      </w:r>
+      <w:proofErr w:type="gramEnd"/>
+      <w:r>
+        <w:rPr>
+          <w:rFonts w:ascii="Times New Roman" w:hAnsi="Times New Roman" w:cs="Times New Roman"/>
+          <w:lang w:val="en-GB"/>
+        </w:rPr>
+        <w:t xml:space="preserve"> with the construction phase of the project</w:t>
       </w:r>
       <w:r>
         <w:rPr>
@@ -11431,7 +12038,15 @@
           <w:rFonts w:ascii="Times New Roman" w:hAnsi="Times New Roman" w:cs="Times New Roman"/>
           <w:lang w:val="en-GB"/>
         </w:rPr>
-        <w:t>, this added a considerable amount of workload every sprint</w:t>
+        <w:t xml:space="preserve">, this </w:t>
+      </w:r>
+      <w:r>
+        <w:rPr>
+          <w:rFonts w:ascii="Times New Roman" w:hAnsi="Times New Roman" w:cs="Times New Roman"/>
+          <w:lang w:val="en-GB"/>
+        </w:rPr>
+        <w:lastRenderedPageBreak/>
+        <w:t>added a considerable amount of workload every sprint</w:t>
       </w:r>
       <w:r>
         <w:rPr>
@@ -11483,28 +12098,11 @@
           <w:lang w:val="en-GB"/>
         </w:rPr>
       </w:pPr>
-    </w:p>
-    <w:p>
-      <w:pPr>
-        <w:rPr>
-          <w:rFonts w:ascii="Times New Roman" w:hAnsi="Times New Roman" w:cs="Times New Roman"/>
-          <w:lang w:val="en-GB"/>
-        </w:rPr>
-      </w:pPr>
-    </w:p>
-    <w:p>
-      <w:pPr>
-        <w:rPr>
-          <w:rFonts w:ascii="Times New Roman" w:hAnsi="Times New Roman" w:cs="Times New Roman"/>
-          <w:lang w:val="en-GB"/>
-        </w:rPr>
-      </w:pPr>
-      <w:r>
-        <w:rPr>
-          <w:rFonts w:ascii="Times New Roman" w:hAnsi="Times New Roman" w:cs="Times New Roman"/>
-          <w:lang w:val="en-GB"/>
-        </w:rPr>
-        <w:lastRenderedPageBreak/>
+      <w:r>
+        <w:rPr>
+          <w:rFonts w:ascii="Times New Roman" w:hAnsi="Times New Roman" w:cs="Times New Roman"/>
+          <w:lang w:val="en-GB"/>
+        </w:rPr>
         <w:t xml:space="preserve">At the time we decided to finish implementation we had 8 </w:t>
       </w:r>
       <w:r>
@@ -11569,7 +12167,7 @@
             <wp:cNvGraphicFramePr/>
             <a:graphic xmlns:a="http://schemas.openxmlformats.org/drawingml/2006/main">
               <a:graphicData uri="http://schemas.openxmlformats.org/drawingml/2006/chart">
-                <c:chart xmlns:c="http://schemas.openxmlformats.org/drawingml/2006/chart" xmlns:r="http://schemas.openxmlformats.org/officeDocument/2006/relationships" r:id="rId20"/>
+                <c:chart xmlns:c="http://schemas.openxmlformats.org/drawingml/2006/chart" xmlns:r="http://schemas.openxmlformats.org/officeDocument/2006/relationships" r:id="rId23"/>
               </a:graphicData>
             </a:graphic>
           </wp:inline>
@@ -11645,23 +12243,27 @@
     <w:p>
       <w:pPr>
         <w:rPr>
-          <w:lang w:val="en-GB"/>
-        </w:rPr>
-      </w:pPr>
-      <w:r>
-        <w:rPr>
+          <w:rFonts w:ascii="Times New Roman" w:hAnsi="Times New Roman" w:cs="Times New Roman"/>
+          <w:lang w:val="en-GB"/>
+        </w:rPr>
+      </w:pPr>
+      <w:r>
+        <w:rPr>
+          <w:rFonts w:ascii="Times New Roman" w:hAnsi="Times New Roman" w:cs="Times New Roman"/>
           <w:lang w:val="en-GB"/>
         </w:rPr>
         <w:t>Being a semester project we didn’t have any consideration for the Deployment</w:t>
       </w:r>
       <w:r>
         <w:rPr>
+          <w:rFonts w:ascii="Times New Roman" w:hAnsi="Times New Roman" w:cs="Times New Roman"/>
           <w:lang w:val="en-GB"/>
         </w:rPr>
         <w:t>/Transition</w:t>
       </w:r>
       <w:r>
         <w:rPr>
+          <w:rFonts w:ascii="Times New Roman" w:hAnsi="Times New Roman" w:cs="Times New Roman"/>
           <w:lang w:val="en-GB"/>
         </w:rPr>
         <w:t xml:space="preserve"> phase of the UP</w:t>
@@ -11669,46 +12271,46 @@
       <w:sdt>
         <w:sdtPr>
           <w:rPr>
+            <w:rFonts w:ascii="Times New Roman" w:hAnsi="Times New Roman" w:cs="Times New Roman"/>
             <w:lang w:val="en-GB"/>
           </w:rPr>
           <w:id w:val="586733558"/>
           <w:citation/>
         </w:sdtPr>
+        <w:sdtEndPr/>
         <w:sdtContent>
           <w:r>
             <w:rPr>
+              <w:rFonts w:ascii="Times New Roman" w:hAnsi="Times New Roman" w:cs="Times New Roman"/>
               <w:lang w:val="en-GB"/>
             </w:rPr>
             <w:fldChar w:fldCharType="begin"/>
           </w:r>
           <w:r>
             <w:rPr>
+              <w:rFonts w:ascii="Times New Roman" w:hAnsi="Times New Roman" w:cs="Times New Roman"/>
               <w:lang w:val="en-GB"/>
             </w:rPr>
             <w:instrText xml:space="preserve"> CITATION htt20 \l 2057 </w:instrText>
           </w:r>
           <w:r>
             <w:rPr>
+              <w:rFonts w:ascii="Times New Roman" w:hAnsi="Times New Roman" w:cs="Times New Roman"/>
               <w:lang w:val="en-GB"/>
             </w:rPr>
             <w:fldChar w:fldCharType="separate"/>
           </w:r>
           <w:r>
             <w:rPr>
+              <w:rFonts w:ascii="Times New Roman" w:hAnsi="Times New Roman" w:cs="Times New Roman"/>
               <w:noProof/>
               <w:lang w:val="en-GB"/>
             </w:rPr>
-            <w:t xml:space="preserve"> </w:t>
+            <w:t xml:space="preserve"> (https://www.geeksforgeeks.org/, 2020)</w:t>
           </w:r>
           <w:r>
             <w:rPr>
-              <w:noProof/>
-              <w:lang w:val="en-GB"/>
-            </w:rPr>
-            <w:t>(https://www.geeksforgeeks.org/, 2020)</w:t>
-          </w:r>
-          <w:r>
-            <w:rPr>
+              <w:rFonts w:ascii="Times New Roman" w:hAnsi="Times New Roman" w:cs="Times New Roman"/>
               <w:lang w:val="en-GB"/>
             </w:rPr>
             <w:fldChar w:fldCharType="end"/>
@@ -11717,30 +12319,35 @@
       </w:sdt>
       <w:r>
         <w:rPr>
+          <w:rFonts w:ascii="Times New Roman" w:hAnsi="Times New Roman" w:cs="Times New Roman"/>
           <w:lang w:val="en-GB"/>
         </w:rPr>
         <w:t>, so we have no plans for maintenance or changes based on the user feedback but, we still included some documentation regarding installation</w:t>
       </w:r>
       <w:r>
         <w:rPr>
+          <w:rFonts w:ascii="Times New Roman" w:hAnsi="Times New Roman" w:cs="Times New Roman"/>
           <w:lang w:val="en-GB"/>
         </w:rPr>
         <w:t>(see appendix R)</w:t>
       </w:r>
       <w:r>
         <w:rPr>
+          <w:rFonts w:ascii="Times New Roman" w:hAnsi="Times New Roman" w:cs="Times New Roman"/>
           <w:lang w:val="en-GB"/>
         </w:rPr>
         <w:t xml:space="preserve"> and how to use the software so a very dedicated user could be able to make use of the system.(see appendix</w:t>
       </w:r>
       <w:r>
         <w:rPr>
+          <w:rFonts w:ascii="Times New Roman" w:hAnsi="Times New Roman" w:cs="Times New Roman"/>
           <w:lang w:val="en-GB"/>
         </w:rPr>
         <w:t xml:space="preserve"> J</w:t>
       </w:r>
       <w:r>
         <w:rPr>
+          <w:rFonts w:ascii="Times New Roman" w:hAnsi="Times New Roman" w:cs="Times New Roman"/>
           <w:lang w:val="en-GB"/>
         </w:rPr>
         <w:t xml:space="preserve"> )</w:t>
@@ -11753,56 +12360,62 @@
           <w:lang w:val="en-GB"/>
         </w:rPr>
       </w:pPr>
+      <w:r>
+        <w:rPr>
+          <w:rFonts w:ascii="Times New Roman" w:hAnsi="Times New Roman" w:cs="Times New Roman"/>
+          <w:lang w:val="en-GB"/>
+        </w:rPr>
+        <w:t xml:space="preserve">For more detailed information regarding sprints check </w:t>
+      </w:r>
+      <w:r>
+        <w:rPr>
+          <w:rFonts w:ascii="Times New Roman" w:hAnsi="Times New Roman" w:cs="Times New Roman"/>
+          <w:lang w:val="en-GB"/>
+        </w:rPr>
+        <w:t xml:space="preserve">the </w:t>
+      </w:r>
+      <w:r>
+        <w:rPr>
+          <w:rFonts w:ascii="Times New Roman" w:hAnsi="Times New Roman" w:cs="Times New Roman"/>
+          <w:lang w:val="en-GB"/>
+        </w:rPr>
+        <w:t xml:space="preserve">backlog from the </w:t>
+      </w:r>
+      <w:r>
+        <w:rPr>
+          <w:rFonts w:ascii="Times New Roman" w:hAnsi="Times New Roman" w:cs="Times New Roman"/>
+          <w:lang w:val="en-GB"/>
+        </w:rPr>
+        <w:t xml:space="preserve">Appendices </w:t>
+      </w:r>
+      <w:r>
+        <w:rPr>
+          <w:rFonts w:ascii="Times New Roman" w:hAnsi="Times New Roman" w:cs="Times New Roman"/>
+          <w:lang w:val="en-GB"/>
+        </w:rPr>
+        <w:t>O.</w:t>
+      </w:r>
     </w:p>
     <w:p>
       <w:pPr>
         <w:rPr>
-          <w:rFonts w:ascii="Times New Roman" w:hAnsi="Times New Roman" w:cs="Times New Roman"/>
-          <w:lang w:val="en-GB"/>
-        </w:rPr>
-      </w:pPr>
-    </w:p>
-    <w:p>
-      <w:pPr>
-        <w:rPr>
-          <w:rFonts w:ascii="Times New Roman" w:hAnsi="Times New Roman" w:cs="Times New Roman"/>
-          <w:lang w:val="en-GB"/>
-        </w:rPr>
-      </w:pPr>
-      <w:r>
-        <w:rPr>
-          <w:rFonts w:ascii="Times New Roman" w:hAnsi="Times New Roman" w:cs="Times New Roman"/>
-          <w:lang w:val="en-GB"/>
-        </w:rPr>
-        <w:t xml:space="preserve">For more detailed information regarding sprints check </w:t>
-      </w:r>
-      <w:r>
-        <w:rPr>
-          <w:rFonts w:ascii="Times New Roman" w:hAnsi="Times New Roman" w:cs="Times New Roman"/>
-          <w:lang w:val="en-GB"/>
-        </w:rPr>
-        <w:t xml:space="preserve">the </w:t>
-      </w:r>
-      <w:r>
-        <w:rPr>
-          <w:rFonts w:ascii="Times New Roman" w:hAnsi="Times New Roman" w:cs="Times New Roman"/>
-          <w:lang w:val="en-GB"/>
-        </w:rPr>
-        <w:t xml:space="preserve">backlog from the </w:t>
-      </w:r>
-      <w:r>
-        <w:rPr>
-          <w:rFonts w:ascii="Times New Roman" w:hAnsi="Times New Roman" w:cs="Times New Roman"/>
-          <w:lang w:val="en-GB"/>
-        </w:rPr>
-        <w:t xml:space="preserve">Appendices </w:t>
-      </w:r>
-      <w:r>
-        <w:rPr>
-          <w:rFonts w:ascii="Times New Roman" w:hAnsi="Times New Roman" w:cs="Times New Roman"/>
-          <w:lang w:val="en-GB"/>
-        </w:rPr>
-        <w:t>O.</w:t>
+          <w:rFonts w:ascii="Times New Roman" w:eastAsiaTheme="majorEastAsia" w:hAnsi="Times New Roman" w:cs="Times New Roman"/>
+          <w:color w:val="000000" w:themeColor="text1"/>
+          <w:sz w:val="36"/>
+          <w:szCs w:val="36"/>
+          <w:lang w:val="en-GB"/>
+        </w:rPr>
+      </w:pPr>
+      <w:bookmarkStart w:id="21" w:name="_Toc104812292"/>
+      <w:r>
+        <w:rPr>
+          <w:rFonts w:ascii="Times New Roman" w:hAnsi="Times New Roman" w:cs="Times New Roman"/>
+          <w:color w:val="000000" w:themeColor="text1"/>
+          <w:sz w:val="36"/>
+          <w:szCs w:val="36"/>
+          <w:lang w:val="en-GB"/>
+        </w:rPr>
+        <w:br w:type="page"/>
       </w:r>
     </w:p>
     <w:p>
@@ -11820,7 +12433,6 @@
           <w:lang w:val="en-GB"/>
         </w:rPr>
       </w:pPr>
-      <w:bookmarkStart w:id="21" w:name="_Toc104812292"/>
       <w:r>
         <w:rPr>
           <w:rFonts w:ascii="Times New Roman" w:hAnsi="Times New Roman" w:cs="Times New Roman"/>
@@ -11829,6 +12441,7 @@
           <w:szCs w:val="36"/>
           <w:lang w:val="en-GB"/>
         </w:rPr>
+        <w:lastRenderedPageBreak/>
         <w:t>Personal Reflections</w:t>
       </w:r>
       <w:bookmarkEnd w:id="21"/>
@@ -11871,6 +12484,28 @@
           <w:lang w:val="en-GB"/>
         </w:rPr>
       </w:pPr>
+    </w:p>
+    <w:p>
+      <w:pPr>
+        <w:rPr>
+          <w:rFonts w:ascii="Times New Roman" w:eastAsiaTheme="majorEastAsia" w:hAnsi="Times New Roman" w:cs="Times New Roman"/>
+          <w:color w:val="000000" w:themeColor="text1"/>
+          <w:sz w:val="36"/>
+          <w:szCs w:val="36"/>
+          <w:lang w:val="en-GB"/>
+        </w:rPr>
+      </w:pPr>
+      <w:bookmarkStart w:id="22" w:name="_Toc104812293"/>
+      <w:r>
+        <w:rPr>
+          <w:rFonts w:ascii="Times New Roman" w:hAnsi="Times New Roman" w:cs="Times New Roman"/>
+          <w:color w:val="000000" w:themeColor="text1"/>
+          <w:sz w:val="36"/>
+          <w:szCs w:val="36"/>
+          <w:lang w:val="en-GB"/>
+        </w:rPr>
+        <w:br w:type="page"/>
+      </w:r>
     </w:p>
     <w:p>
       <w:pPr>
@@ -11887,7 +12522,6 @@
           <w:lang w:val="en-GB"/>
         </w:rPr>
       </w:pPr>
-      <w:bookmarkStart w:id="22" w:name="_Toc104812293"/>
       <w:r>
         <w:rPr>
           <w:rFonts w:ascii="Times New Roman" w:hAnsi="Times New Roman" w:cs="Times New Roman"/>
@@ -11896,6 +12530,7 @@
           <w:szCs w:val="36"/>
           <w:lang w:val="en-GB"/>
         </w:rPr>
+        <w:lastRenderedPageBreak/>
         <w:t>Supervision</w:t>
       </w:r>
       <w:bookmarkEnd w:id="22"/>
@@ -12033,8 +12668,18 @@
           <w:rFonts w:ascii="Times New Roman" w:hAnsi="Times New Roman" w:cs="Times New Roman"/>
           <w:lang w:val="en-GB"/>
         </w:rPr>
-        <w:t xml:space="preserve"> with Ib</w:t>
-      </w:r>
+        <w:t xml:space="preserve"> with </w:t>
+      </w:r>
+      <w:proofErr w:type="spellStart"/>
+      <w:proofErr w:type="gramStart"/>
+      <w:r>
+        <w:rPr>
+          <w:rFonts w:ascii="Times New Roman" w:hAnsi="Times New Roman" w:cs="Times New Roman"/>
+          <w:lang w:val="en-GB"/>
+        </w:rPr>
+        <w:t>Ib</w:t>
+      </w:r>
+      <w:proofErr w:type="spellEnd"/>
       <w:r>
         <w:rPr>
           <w:rFonts w:ascii="Times New Roman" w:hAnsi="Times New Roman" w:cs="Times New Roman"/>
@@ -12054,7 +12699,15 @@
           <w:rFonts w:ascii="Times New Roman" w:hAnsi="Times New Roman" w:cs="Times New Roman"/>
           <w:lang w:val="en-GB"/>
         </w:rPr>
-        <w:t xml:space="preserve">for the duration of 40 min  </w:t>
+        <w:t>for</w:t>
+      </w:r>
+      <w:proofErr w:type="gramEnd"/>
+      <w:r>
+        <w:rPr>
+          <w:rFonts w:ascii="Times New Roman" w:hAnsi="Times New Roman" w:cs="Times New Roman"/>
+          <w:lang w:val="en-GB"/>
+        </w:rPr>
+        <w:t xml:space="preserve"> the duration of 40 min  </w:t>
       </w:r>
     </w:p>
     <w:p>
@@ -12069,7 +12722,6 @@
           <w:rFonts w:ascii="Times New Roman" w:hAnsi="Times New Roman" w:cs="Times New Roman"/>
           <w:lang w:val="en-GB"/>
         </w:rPr>
-        <w:lastRenderedPageBreak/>
         <w:t>After every meeting</w:t>
       </w:r>
       <w:r>
@@ -12085,6 +12737,28 @@
           <w:lang w:val="en-GB"/>
         </w:rPr>
         <w:t xml:space="preserve"> we would be able to get some benefits for our project that would help us move forward.</w:t>
+      </w:r>
+    </w:p>
+    <w:p>
+      <w:pPr>
+        <w:rPr>
+          <w:rFonts w:ascii="Times New Roman" w:eastAsiaTheme="majorEastAsia" w:hAnsi="Times New Roman" w:cs="Times New Roman"/>
+          <w:color w:val="000000" w:themeColor="text1"/>
+          <w:sz w:val="36"/>
+          <w:szCs w:val="36"/>
+          <w:lang w:val="en-GB"/>
+        </w:rPr>
+      </w:pPr>
+      <w:bookmarkStart w:id="23" w:name="_Toc104812294"/>
+      <w:r>
+        <w:rPr>
+          <w:rFonts w:ascii="Times New Roman" w:hAnsi="Times New Roman" w:cs="Times New Roman"/>
+          <w:color w:val="000000" w:themeColor="text1"/>
+          <w:sz w:val="36"/>
+          <w:szCs w:val="36"/>
+          <w:lang w:val="en-GB"/>
+        </w:rPr>
+        <w:br w:type="page"/>
       </w:r>
     </w:p>
     <w:p>
@@ -12102,7 +12776,6 @@
           <w:lang w:val="en-GB"/>
         </w:rPr>
       </w:pPr>
-      <w:bookmarkStart w:id="23" w:name="_Toc104812294"/>
       <w:r>
         <w:rPr>
           <w:rFonts w:ascii="Times New Roman" w:hAnsi="Times New Roman" w:cs="Times New Roman"/>
@@ -12111,6 +12784,7 @@
           <w:szCs w:val="36"/>
           <w:lang w:val="en-GB"/>
         </w:rPr>
+        <w:lastRenderedPageBreak/>
         <w:t>Conclusions</w:t>
       </w:r>
       <w:bookmarkEnd w:id="23"/>
@@ -12601,14 +13275,30 @@
           <w:rFonts w:ascii="Times New Roman" w:hAnsi="Times New Roman" w:cs="Times New Roman"/>
           <w:lang w:val="en-GB"/>
         </w:rPr>
-        <w:t xml:space="preserve"> or one with similar requirements at this poin</w:t>
-      </w:r>
-      <w:r>
-        <w:rPr>
-          <w:rFonts w:ascii="Times New Roman" w:hAnsi="Times New Roman" w:cs="Times New Roman"/>
-          <w:lang w:val="en-GB"/>
-        </w:rPr>
-        <w:t>t in time, we could deliver a lot more artifacts in the same amount of time</w:t>
+        <w:t xml:space="preserve"> or one with similar requirements </w:t>
+      </w:r>
+      <w:proofErr w:type="gramStart"/>
+      <w:r>
+        <w:rPr>
+          <w:rFonts w:ascii="Times New Roman" w:hAnsi="Times New Roman" w:cs="Times New Roman"/>
+          <w:lang w:val="en-GB"/>
+        </w:rPr>
+        <w:t>at this poin</w:t>
+      </w:r>
+      <w:r>
+        <w:rPr>
+          <w:rFonts w:ascii="Times New Roman" w:hAnsi="Times New Roman" w:cs="Times New Roman"/>
+          <w:lang w:val="en-GB"/>
+        </w:rPr>
+        <w:t>t in time</w:t>
+      </w:r>
+      <w:proofErr w:type="gramEnd"/>
+      <w:r>
+        <w:rPr>
+          <w:rFonts w:ascii="Times New Roman" w:hAnsi="Times New Roman" w:cs="Times New Roman"/>
+          <w:lang w:val="en-GB"/>
+        </w:rPr>
+        <w:t>, we could deliver a lot more artifacts in the same amount of time</w:t>
       </w:r>
       <w:r>
         <w:rPr>
@@ -12625,6 +13315,13 @@
           <w:lang w:val="en-GB"/>
         </w:rPr>
       </w:pPr>
+      <w:r>
+        <w:rPr>
+          <w:rFonts w:ascii="Times New Roman" w:hAnsi="Times New Roman" w:cs="Times New Roman"/>
+          <w:lang w:val="en-GB"/>
+        </w:rPr>
+        <w:br w:type="page"/>
+      </w:r>
     </w:p>
     <w:sdt>
       <w:sdtPr>
@@ -12978,6 +13675,28 @@
     </w:p>
     <w:p>
       <w:pPr>
+        <w:rPr>
+          <w:rFonts w:ascii="Times New Roman" w:eastAsiaTheme="majorEastAsia" w:hAnsi="Times New Roman" w:cs="Times New Roman"/>
+          <w:color w:val="000000" w:themeColor="text1"/>
+          <w:sz w:val="36"/>
+          <w:szCs w:val="36"/>
+          <w:lang w:val="en-GB"/>
+        </w:rPr>
+      </w:pPr>
+      <w:bookmarkStart w:id="24" w:name="_Toc104812296"/>
+      <w:r>
+        <w:rPr>
+          <w:rFonts w:ascii="Times New Roman" w:hAnsi="Times New Roman" w:cs="Times New Roman"/>
+          <w:color w:val="000000" w:themeColor="text1"/>
+          <w:sz w:val="36"/>
+          <w:szCs w:val="36"/>
+          <w:lang w:val="en-GB"/>
+        </w:rPr>
+        <w:br w:type="page"/>
+      </w:r>
+    </w:p>
+    <w:p>
+      <w:pPr>
         <w:pStyle w:val="Heading1"/>
         <w:numPr>
           <w:ilvl w:val="0"/>
@@ -12991,7 +13710,6 @@
           <w:lang w:val="en-GB"/>
         </w:rPr>
       </w:pPr>
-      <w:bookmarkStart w:id="24" w:name="_Toc104812296"/>
       <w:r>
         <w:rPr>
           <w:rFonts w:ascii="Times New Roman" w:hAnsi="Times New Roman" w:cs="Times New Roman"/>
@@ -13000,6 +13718,7 @@
           <w:szCs w:val="36"/>
           <w:lang w:val="en-GB"/>
         </w:rPr>
+        <w:lastRenderedPageBreak/>
         <w:t>Appendi</w:t>
       </w:r>
       <w:r>
@@ -13039,6 +13758,7 @@
           <w:sz w:val="20"/>
           <w:szCs w:val="20"/>
           <w:shd w:val="clear" w:color="auto" w:fill="FAF9F8"/>
+          <w:lang w:val="en-GB"/>
         </w:rPr>
       </w:pPr>
       <w:r>
@@ -13047,6 +13767,7 @@
           <w:sz w:val="20"/>
           <w:szCs w:val="20"/>
           <w:shd w:val="clear" w:color="auto" w:fill="FAF9F8"/>
+          <w:lang w:val="en-GB"/>
         </w:rPr>
         <w:t>Appendix G:/Appendicies/Design/Class Diagram</w:t>
       </w:r>
@@ -13058,6 +13779,7 @@
           <w:sz w:val="20"/>
           <w:szCs w:val="20"/>
           <w:shd w:val="clear" w:color="auto" w:fill="FAF9F8"/>
+          <w:lang w:val="en-GB"/>
         </w:rPr>
       </w:pPr>
       <w:r>
@@ -13066,6 +13788,7 @@
           <w:sz w:val="20"/>
           <w:szCs w:val="20"/>
           <w:shd w:val="clear" w:color="auto" w:fill="FAF9F8"/>
+          <w:lang w:val="en-GB"/>
         </w:rPr>
         <w:t>Appendix</w:t>
       </w:r>
@@ -13075,6 +13798,7 @@
           <w:sz w:val="20"/>
           <w:szCs w:val="20"/>
           <w:shd w:val="clear" w:color="auto" w:fill="FAF9F8"/>
+          <w:lang w:val="en-GB"/>
         </w:rPr>
         <w:t xml:space="preserve"> P</w:t>
       </w:r>
@@ -13084,18 +13808,22 @@
           <w:sz w:val="20"/>
           <w:szCs w:val="20"/>
           <w:shd w:val="clear" w:color="auto" w:fill="FAF9F8"/>
+          <w:lang w:val="en-GB"/>
         </w:rPr>
         <w:t>: /Appendices/</w:t>
       </w:r>
+      <w:proofErr w:type="spellStart"/>
       <w:r>
         <w:rPr>
           <w:rFonts w:ascii="Times New Roman" w:hAnsi="Times New Roman" w:cs="Times New Roman"/>
           <w:sz w:val="20"/>
           <w:szCs w:val="20"/>
           <w:shd w:val="clear" w:color="auto" w:fill="FAF9F8"/>
+          <w:lang w:val="en-GB"/>
         </w:rPr>
         <w:t>Group_Contract</w:t>
       </w:r>
+      <w:proofErr w:type="spellEnd"/>
     </w:p>
     <w:p>
       <w:pPr>
@@ -13104,6 +13832,7 @@
           <w:sz w:val="20"/>
           <w:szCs w:val="20"/>
           <w:shd w:val="clear" w:color="auto" w:fill="FAF9F8"/>
+          <w:lang w:val="en-GB"/>
         </w:rPr>
       </w:pPr>
       <w:r>
@@ -13112,6 +13841,7 @@
           <w:sz w:val="20"/>
           <w:szCs w:val="20"/>
           <w:shd w:val="clear" w:color="auto" w:fill="FAF9F8"/>
+          <w:lang w:val="en-GB"/>
         </w:rPr>
         <w:t xml:space="preserve">Appendix </w:t>
       </w:r>
@@ -13121,6 +13851,7 @@
           <w:sz w:val="20"/>
           <w:szCs w:val="20"/>
           <w:shd w:val="clear" w:color="auto" w:fill="FAF9F8"/>
+          <w:lang w:val="en-GB"/>
         </w:rPr>
         <w:t>O</w:t>
       </w:r>
@@ -13130,6 +13861,7 @@
           <w:sz w:val="20"/>
           <w:szCs w:val="20"/>
           <w:shd w:val="clear" w:color="auto" w:fill="FAF9F8"/>
+          <w:lang w:val="en-GB"/>
         </w:rPr>
         <w:t>:</w:t>
       </w:r>
@@ -13139,6 +13871,7 @@
           <w:sz w:val="20"/>
           <w:szCs w:val="20"/>
           <w:shd w:val="clear" w:color="auto" w:fill="FAF9F8"/>
+          <w:lang w:val="en-GB"/>
         </w:rPr>
         <w:t xml:space="preserve"> /Appendices/</w:t>
       </w:r>
@@ -13148,6 +13881,7 @@
           <w:sz w:val="20"/>
           <w:szCs w:val="20"/>
           <w:shd w:val="clear" w:color="auto" w:fill="FAF9F8"/>
+          <w:lang w:val="en-GB"/>
         </w:rPr>
         <w:t>backlog</w:t>
       </w:r>
@@ -13159,6 +13893,7 @@
           <w:sz w:val="20"/>
           <w:szCs w:val="20"/>
           <w:shd w:val="clear" w:color="auto" w:fill="FAF9F8"/>
+          <w:lang w:val="en-GB"/>
         </w:rPr>
       </w:pPr>
       <w:r>
@@ -13167,122 +13902,108 @@
           <w:sz w:val="20"/>
           <w:szCs w:val="20"/>
           <w:shd w:val="clear" w:color="auto" w:fill="FAF9F8"/>
-        </w:rPr>
-        <w:t xml:space="preserve">Appendix </w:t>
-      </w:r>
+          <w:lang w:val="en-GB"/>
+        </w:rPr>
+        <w:t>Appendix Q: /Appendices/</w:t>
+      </w:r>
+      <w:r>
+        <w:rPr>
+          <w:lang w:val="en-GB"/>
+        </w:rPr>
+        <w:t xml:space="preserve"> </w:t>
+      </w:r>
+      <w:proofErr w:type="spellStart"/>
       <w:r>
         <w:rPr>
           <w:rFonts w:ascii="Times New Roman" w:hAnsi="Times New Roman" w:cs="Times New Roman"/>
           <w:sz w:val="20"/>
           <w:szCs w:val="20"/>
           <w:shd w:val="clear" w:color="auto" w:fill="FAF9F8"/>
-        </w:rPr>
-        <w:t>Q</w:t>
-      </w:r>
+          <w:lang w:val="en-GB"/>
+        </w:rPr>
+        <w:t>Burn_down</w:t>
+      </w:r>
+      <w:proofErr w:type="spellEnd"/>
       <w:r>
         <w:rPr>
           <w:rFonts w:ascii="Times New Roman" w:hAnsi="Times New Roman" w:cs="Times New Roman"/>
           <w:sz w:val="20"/>
           <w:szCs w:val="20"/>
           <w:shd w:val="clear" w:color="auto" w:fill="FAF9F8"/>
-        </w:rPr>
-        <w:t>:</w:t>
-      </w:r>
-      <w:r>
+          <w:lang w:val="en-GB"/>
+        </w:rPr>
+        <w:t>-Sprints.</w:t>
+      </w:r>
+    </w:p>
+    <w:p>
+      <w:pPr>
         <w:rPr>
           <w:rFonts w:ascii="Times New Roman" w:hAnsi="Times New Roman" w:cs="Times New Roman"/>
           <w:sz w:val="20"/>
           <w:szCs w:val="20"/>
           <w:shd w:val="clear" w:color="auto" w:fill="FAF9F8"/>
-        </w:rPr>
-        <w:t xml:space="preserve"> /Appendices/</w:t>
-      </w:r>
-      <w:r>
-        <w:t xml:space="preserve"> </w:t>
-      </w:r>
+          <w:lang w:val="en-GB"/>
+        </w:rPr>
+      </w:pPr>
       <w:r>
         <w:rPr>
           <w:rFonts w:ascii="Times New Roman" w:hAnsi="Times New Roman" w:cs="Times New Roman"/>
           <w:sz w:val="20"/>
           <w:szCs w:val="20"/>
           <w:shd w:val="clear" w:color="auto" w:fill="FAF9F8"/>
-        </w:rPr>
-        <w:t>Burn_down-Sprints</w:t>
-      </w:r>
+          <w:lang w:val="en-GB"/>
+        </w:rPr>
+        <w:t>Appendix J: //Appendices/</w:t>
+      </w:r>
+      <w:proofErr w:type="spellStart"/>
       <w:r>
         <w:rPr>
           <w:rFonts w:ascii="Times New Roman" w:hAnsi="Times New Roman" w:cs="Times New Roman"/>
           <w:sz w:val="20"/>
           <w:szCs w:val="20"/>
           <w:shd w:val="clear" w:color="auto" w:fill="FAF9F8"/>
-        </w:rPr>
-        <w:t>.</w:t>
-      </w:r>
+          <w:lang w:val="en-GB"/>
+        </w:rPr>
+        <w:t>User_Guide</w:t>
+      </w:r>
+      <w:proofErr w:type="spellEnd"/>
     </w:p>
     <w:p>
       <w:pPr>
+        <w:rPr>
+          <w:rFonts w:ascii="Times New Roman" w:hAnsi="Times New Roman" w:cs="Times New Roman"/>
+          <w:sz w:val="20"/>
+          <w:szCs w:val="20"/>
+          <w:lang w:val="en-GB"/>
+        </w:rPr>
+      </w:pPr>
+      <w:r>
         <w:rPr>
           <w:rFonts w:ascii="Times New Roman" w:hAnsi="Times New Roman" w:cs="Times New Roman"/>
           <w:sz w:val="20"/>
           <w:szCs w:val="20"/>
           <w:shd w:val="clear" w:color="auto" w:fill="FAF9F8"/>
-        </w:rPr>
-      </w:pPr>
+          <w:lang w:val="en-GB"/>
+        </w:rPr>
+        <w:t>Appendix R://Appendices/</w:t>
+      </w:r>
       <w:r>
         <w:rPr>
           <w:rFonts w:ascii="Times New Roman" w:hAnsi="Times New Roman" w:cs="Times New Roman"/>
           <w:sz w:val="20"/>
           <w:szCs w:val="20"/>
           <w:shd w:val="clear" w:color="auto" w:fill="FAF9F8"/>
-        </w:rPr>
-        <w:t>Appendix J: /</w:t>
-      </w:r>
-      <w:r>
-        <w:rPr>
-          <w:rFonts w:ascii="Times New Roman" w:hAnsi="Times New Roman" w:cs="Times New Roman"/>
-          <w:sz w:val="20"/>
-          <w:szCs w:val="20"/>
-          <w:shd w:val="clear" w:color="auto" w:fill="FAF9F8"/>
-        </w:rPr>
-        <w:t>/Appendices/</w:t>
-      </w:r>
-      <w:r>
-        <w:rPr>
-          <w:rFonts w:ascii="Times New Roman" w:hAnsi="Times New Roman" w:cs="Times New Roman"/>
-          <w:sz w:val="20"/>
-          <w:szCs w:val="20"/>
-          <w:shd w:val="clear" w:color="auto" w:fill="FAF9F8"/>
-        </w:rPr>
-        <w:t>User_Guide</w:t>
+          <w:lang w:val="en-GB"/>
+        </w:rPr>
+        <w:t>Implementation_and_testing/readme</w:t>
       </w:r>
     </w:p>
     <w:p>
       <w:pPr>
         <w:rPr>
-          <w:rFonts w:ascii="Times New Roman" w:hAnsi="Times New Roman" w:cs="Times New Roman"/>
-          <w:sz w:val="20"/>
-          <w:szCs w:val="20"/>
-          <w:lang w:val="en-GB"/>
-        </w:rPr>
-      </w:pPr>
-      <w:r>
-        <w:rPr>
-          <w:rFonts w:ascii="Times New Roman" w:hAnsi="Times New Roman" w:cs="Times New Roman"/>
-          <w:sz w:val="20"/>
-          <w:szCs w:val="20"/>
-          <w:shd w:val="clear" w:color="auto" w:fill="FAF9F8"/>
-        </w:rPr>
-        <w:t>Appendix R://Appendices/</w:t>
-      </w:r>
-      <w:r>
-        <w:rPr>
-          <w:rFonts w:ascii="Times New Roman" w:hAnsi="Times New Roman" w:cs="Times New Roman"/>
-          <w:sz w:val="20"/>
-          <w:szCs w:val="20"/>
-          <w:shd w:val="clear" w:color="auto" w:fill="FAF9F8"/>
-        </w:rPr>
-        <w:t>Implementation_and_testing/readme</w:t>
-      </w:r>
+          <w:lang w:val="en-GB"/>
+        </w:rPr>
+      </w:pPr>
     </w:p>
     <w:p>
       <w:pPr>
@@ -13298,14 +14019,9 @@
         </w:rPr>
       </w:pPr>
     </w:p>
-    <w:p>
-      <w:pPr>
-        <w:rPr>
-          <w:lang w:val="en-GB"/>
-        </w:rPr>
-      </w:pPr>
-    </w:p>
     <w:sectPr>
+      <w:headerReference w:type="default" r:id="rId24"/>
+      <w:footerReference w:type="default" r:id="rId25"/>
       <w:pgSz w:w="11906" w:h="16838"/>
       <w:pgMar w:top="1417" w:right="1701" w:bottom="1417" w:left="1701" w:header="708" w:footer="708" w:gutter="0"/>
       <w:cols w:space="708"/>
@@ -13313,6 +14029,456 @@
     </w:sectPr>
   </w:body>
 </w:document>
+</file>
+
+<file path=word/endnotes.xml><?xml version="1.0" encoding="utf-8"?>
+<w:endnotes xmlns:wpc="http://schemas.microsoft.com/office/word/2010/wordprocessingCanvas" xmlns:cx="http://schemas.microsoft.com/office/drawing/2014/chartex" xmlns:cx1="http://schemas.microsoft.com/office/drawing/2015/9/8/chartex" xmlns:cx2="http://schemas.microsoft.com/office/drawing/2015/10/21/chartex" xmlns:cx3="http://schemas.microsoft.com/office/drawing/2016/5/9/chartex" xmlns:cx4="http://schemas.microsoft.com/office/drawing/2016/5/10/chartex" xmlns:cx5="http://schemas.microsoft.com/office/drawing/2016/5/11/chartex" xmlns:cx6="http://schemas.microsoft.com/office/drawing/2016/5/12/chartex" xmlns:cx7="http://schemas.microsoft.com/office/drawing/2016/5/13/chartex" xmlns:cx8="http://schemas.microsoft.com/office/drawing/2016/5/14/chartex" xmlns:mc="http://schemas.openxmlformats.org/markup-compatibility/2006" xmlns:aink="http://schemas.microsoft.com/office/drawing/2016/ink" xmlns:am3d="http://schemas.microsoft.com/office/drawing/2017/model3d" xmlns:o="urn:schemas-microsoft-com:office:office" xmlns:oel="http://schemas.microsoft.com/office/2019/extlst" xmlns:r="http://schemas.openxmlformats.org/officeDocument/2006/relationships" xmlns:m="http://schemas.openxmlformats.org/officeDocument/2006/math" xmlns:v="urn:schemas-microsoft-com:vml" xmlns:wp14="http://schemas.microsoft.com/office/word/2010/wordprocessingDrawing" xmlns:wp="http://schemas.openxmlformats.org/drawingml/2006/wordprocessingDrawing" xmlns:w10="urn:schemas-microsoft-com:office:word" xmlns:w="http://schemas.openxmlformats.org/wordprocessingml/2006/main" xmlns:w14="http://schemas.microsoft.com/office/word/2010/wordml" xmlns:w15="http://schemas.microsoft.com/office/word/2012/wordml" xmlns:w16cex="http://schemas.microsoft.com/office/word/2018/wordml/cex" xmlns:w16cid="http://schemas.microsoft.com/office/word/2016/wordml/cid" xmlns:w16="http://schemas.microsoft.com/office/word/2018/wordml" xmlns:w16sdtdh="http://schemas.microsoft.com/office/word/2020/wordml/sdtdatahash" xmlns:w16se="http://schemas.microsoft.com/office/word/2015/wordml/symex" xmlns:wpg="http://schemas.microsoft.com/office/word/2010/wordprocessingGroup" xmlns:wpi="http://schemas.microsoft.com/office/word/2010/wordprocessingInk" xmlns:wne="http://schemas.microsoft.com/office/word/2006/wordml" xmlns:wps="http://schemas.microsoft.com/office/word/2010/wordprocessingShape" mc:Ignorable="w14 w15 w16se w16cid w16 w16cex w16sdtdh wp14">
+  <w:endnote w:type="separator" w:id="-1">
+    <w:p>
+      <w:pPr>
+        <w:spacing w:after="0" w:line="240" w:lineRule="auto"/>
+      </w:pPr>
+      <w:r>
+        <w:separator/>
+      </w:r>
+    </w:p>
+  </w:endnote>
+  <w:endnote w:type="continuationSeparator" w:id="0">
+    <w:p>
+      <w:pPr>
+        <w:spacing w:after="0" w:line="240" w:lineRule="auto"/>
+      </w:pPr>
+      <w:r>
+        <w:continuationSeparator/>
+      </w:r>
+    </w:p>
+  </w:endnote>
+</w:endnotes>
+</file>
+
+<file path=word/footer1.xml><?xml version="1.0" encoding="utf-8"?>
+<w:ftr xmlns:wpc="http://schemas.microsoft.com/office/word/2010/wordprocessingCanvas" xmlns:cx="http://schemas.microsoft.com/office/drawing/2014/chartex" xmlns:cx1="http://schemas.microsoft.com/office/drawing/2015/9/8/chartex" xmlns:cx2="http://schemas.microsoft.com/office/drawing/2015/10/21/chartex" xmlns:cx3="http://schemas.microsoft.com/office/drawing/2016/5/9/chartex" xmlns:cx4="http://schemas.microsoft.com/office/drawing/2016/5/10/chartex" xmlns:cx5="http://schemas.microsoft.com/office/drawing/2016/5/11/chartex" xmlns:cx6="http://schemas.microsoft.com/office/drawing/2016/5/12/chartex" xmlns:cx7="http://schemas.microsoft.com/office/drawing/2016/5/13/chartex" xmlns:cx8="http://schemas.microsoft.com/office/drawing/2016/5/14/chartex" xmlns:mc="http://schemas.openxmlformats.org/markup-compatibility/2006" xmlns:aink="http://schemas.microsoft.com/office/drawing/2016/ink" xmlns:am3d="http://schemas.microsoft.com/office/drawing/2017/model3d" xmlns:o="urn:schemas-microsoft-com:office:office" xmlns:oel="http://schemas.microsoft.com/office/2019/extlst" xmlns:r="http://schemas.openxmlformats.org/officeDocument/2006/relationships" xmlns:m="http://schemas.openxmlformats.org/officeDocument/2006/math" xmlns:v="urn:schemas-microsoft-com:vml" xmlns:wp14="http://schemas.microsoft.com/office/word/2010/wordprocessingDrawing" xmlns:wp="http://schemas.openxmlformats.org/drawingml/2006/wordprocessingDrawing" xmlns:w10="urn:schemas-microsoft-com:office:word" xmlns:w="http://schemas.openxmlformats.org/wordprocessingml/2006/main" xmlns:w14="http://schemas.microsoft.com/office/word/2010/wordml" xmlns:w15="http://schemas.microsoft.com/office/word/2012/wordml" xmlns:w16cex="http://schemas.microsoft.com/office/word/2018/wordml/cex" xmlns:w16cid="http://schemas.microsoft.com/office/word/2016/wordml/cid" xmlns:w16="http://schemas.microsoft.com/office/word/2018/wordml" xmlns:w16sdtdh="http://schemas.microsoft.com/office/word/2020/wordml/sdtdatahash" xmlns:w16se="http://schemas.microsoft.com/office/word/2015/wordml/symex" xmlns:wpg="http://schemas.microsoft.com/office/word/2010/wordprocessingGroup" xmlns:wpi="http://schemas.microsoft.com/office/word/2010/wordprocessingInk" xmlns:wne="http://schemas.microsoft.com/office/word/2006/wordml" xmlns:wps="http://schemas.microsoft.com/office/word/2010/wordprocessingShape" mc:Ignorable="w14 w15 w16se w16cid w16 w16cex w16sdtdh wp14">
+  <w:sdt>
+    <w:sdtPr>
+      <w:id w:val="1460600814"/>
+      <w:docPartObj>
+        <w:docPartGallery w:val="Page Numbers (Bottom of Page)"/>
+        <w:docPartUnique/>
+      </w:docPartObj>
+    </w:sdtPr>
+    <w:sdtEndPr>
+      <w:rPr>
+        <w:rFonts w:ascii="Times New Roman" w:hAnsi="Times New Roman" w:cs="Times New Roman"/>
+      </w:rPr>
+    </w:sdtEndPr>
+    <w:sdtContent>
+      <w:p>
+        <w:pPr>
+          <w:pStyle w:val="Footer"/>
+          <w:jc w:val="right"/>
+          <w:rPr>
+            <w:rFonts w:ascii="Times New Roman" w:hAnsi="Times New Roman" w:cs="Times New Roman"/>
+          </w:rPr>
+        </w:pPr>
+        <w:r>
+          <w:rPr>
+            <w:rFonts w:ascii="Times New Roman" w:hAnsi="Times New Roman" w:cs="Times New Roman"/>
+          </w:rPr>
+          <w:fldChar w:fldCharType="begin"/>
+        </w:r>
+        <w:r>
+          <w:rPr>
+            <w:rFonts w:ascii="Times New Roman" w:hAnsi="Times New Roman" w:cs="Times New Roman"/>
+          </w:rPr>
+          <w:instrText>PAGE   \* MERGEFORMAT</w:instrText>
+        </w:r>
+        <w:r>
+          <w:rPr>
+            <w:rFonts w:ascii="Times New Roman" w:hAnsi="Times New Roman" w:cs="Times New Roman"/>
+          </w:rPr>
+          <w:fldChar w:fldCharType="separate"/>
+        </w:r>
+        <w:r>
+          <w:rPr>
+            <w:rFonts w:ascii="Times New Roman" w:hAnsi="Times New Roman" w:cs="Times New Roman"/>
+          </w:rPr>
+          <w:t>2</w:t>
+        </w:r>
+        <w:r>
+          <w:rPr>
+            <w:rFonts w:ascii="Times New Roman" w:hAnsi="Times New Roman" w:cs="Times New Roman"/>
+          </w:rPr>
+          <w:fldChar w:fldCharType="end"/>
+        </w:r>
+      </w:p>
+    </w:sdtContent>
+  </w:sdt>
+  <w:p>
+    <w:pPr>
+      <w:pStyle w:val="Footer"/>
+      <w:rPr>
+        <w:rFonts w:ascii="Times New Roman" w:hAnsi="Times New Roman" w:cs="Times New Roman"/>
+      </w:rPr>
+    </w:pPr>
+  </w:p>
+</w:ftr>
+</file>
+
+<file path=word/footnotes.xml><?xml version="1.0" encoding="utf-8"?>
+<w:footnotes xmlns:wpc="http://schemas.microsoft.com/office/word/2010/wordprocessingCanvas" xmlns:cx="http://schemas.microsoft.com/office/drawing/2014/chartex" xmlns:cx1="http://schemas.microsoft.com/office/drawing/2015/9/8/chartex" xmlns:cx2="http://schemas.microsoft.com/office/drawing/2015/10/21/chartex" xmlns:cx3="http://schemas.microsoft.com/office/drawing/2016/5/9/chartex" xmlns:cx4="http://schemas.microsoft.com/office/drawing/2016/5/10/chartex" xmlns:cx5="http://schemas.microsoft.com/office/drawing/2016/5/11/chartex" xmlns:cx6="http://schemas.microsoft.com/office/drawing/2016/5/12/chartex" xmlns:cx7="http://schemas.microsoft.com/office/drawing/2016/5/13/chartex" xmlns:cx8="http://schemas.microsoft.com/office/drawing/2016/5/14/chartex" xmlns:mc="http://schemas.openxmlformats.org/markup-compatibility/2006" xmlns:aink="http://schemas.microsoft.com/office/drawing/2016/ink" xmlns:am3d="http://schemas.microsoft.com/office/drawing/2017/model3d" xmlns:o="urn:schemas-microsoft-com:office:office" xmlns:oel="http://schemas.microsoft.com/office/2019/extlst" xmlns:r="http://schemas.openxmlformats.org/officeDocument/2006/relationships" xmlns:m="http://schemas.openxmlformats.org/officeDocument/2006/math" xmlns:v="urn:schemas-microsoft-com:vml" xmlns:wp14="http://schemas.microsoft.com/office/word/2010/wordprocessingDrawing" xmlns:wp="http://schemas.openxmlformats.org/drawingml/2006/wordprocessingDrawing" xmlns:w10="urn:schemas-microsoft-com:office:word" xmlns:w="http://schemas.openxmlformats.org/wordprocessingml/2006/main" xmlns:w14="http://schemas.microsoft.com/office/word/2010/wordml" xmlns:w15="http://schemas.microsoft.com/office/word/2012/wordml" xmlns:w16cex="http://schemas.microsoft.com/office/word/2018/wordml/cex" xmlns:w16cid="http://schemas.microsoft.com/office/word/2016/wordml/cid" xmlns:w16="http://schemas.microsoft.com/office/word/2018/wordml" xmlns:w16sdtdh="http://schemas.microsoft.com/office/word/2020/wordml/sdtdatahash" xmlns:w16se="http://schemas.microsoft.com/office/word/2015/wordml/symex" xmlns:wpg="http://schemas.microsoft.com/office/word/2010/wordprocessingGroup" xmlns:wpi="http://schemas.microsoft.com/office/word/2010/wordprocessingInk" xmlns:wne="http://schemas.microsoft.com/office/word/2006/wordml" xmlns:wps="http://schemas.microsoft.com/office/word/2010/wordprocessingShape" mc:Ignorable="w14 w15 w16se w16cid w16 w16cex w16sdtdh wp14">
+  <w:footnote w:type="separator" w:id="-1">
+    <w:p>
+      <w:pPr>
+        <w:spacing w:after="0" w:line="240" w:lineRule="auto"/>
+      </w:pPr>
+      <w:r>
+        <w:separator/>
+      </w:r>
+    </w:p>
+  </w:footnote>
+  <w:footnote w:type="continuationSeparator" w:id="0">
+    <w:p>
+      <w:pPr>
+        <w:spacing w:after="0" w:line="240" w:lineRule="auto"/>
+      </w:pPr>
+      <w:r>
+        <w:continuationSeparator/>
+      </w:r>
+    </w:p>
+  </w:footnote>
+</w:footnotes>
+</file>
+
+<file path=word/header1.xml><?xml version="1.0" encoding="utf-8"?>
+<w:hdr xmlns:wpc="http://schemas.microsoft.com/office/word/2010/wordprocessingCanvas" xmlns:cx="http://schemas.microsoft.com/office/drawing/2014/chartex" xmlns:cx1="http://schemas.microsoft.com/office/drawing/2015/9/8/chartex" xmlns:cx2="http://schemas.microsoft.com/office/drawing/2015/10/21/chartex" xmlns:cx3="http://schemas.microsoft.com/office/drawing/2016/5/9/chartex" xmlns:cx4="http://schemas.microsoft.com/office/drawing/2016/5/10/chartex" xmlns:cx5="http://schemas.microsoft.com/office/drawing/2016/5/11/chartex" xmlns:cx6="http://schemas.microsoft.com/office/drawing/2016/5/12/chartex" xmlns:cx7="http://schemas.microsoft.com/office/drawing/2016/5/13/chartex" xmlns:cx8="http://schemas.microsoft.com/office/drawing/2016/5/14/chartex" xmlns:mc="http://schemas.openxmlformats.org/markup-compatibility/2006" xmlns:aink="http://schemas.microsoft.com/office/drawing/2016/ink" xmlns:am3d="http://schemas.microsoft.com/office/drawing/2017/model3d" xmlns:o="urn:schemas-microsoft-com:office:office" xmlns:oel="http://schemas.microsoft.com/office/2019/extlst" xmlns:r="http://schemas.openxmlformats.org/officeDocument/2006/relationships" xmlns:m="http://schemas.openxmlformats.org/officeDocument/2006/math" xmlns:v="urn:schemas-microsoft-com:vml" xmlns:wp14="http://schemas.microsoft.com/office/word/2010/wordprocessingDrawing" xmlns:wp="http://schemas.openxmlformats.org/drawingml/2006/wordprocessingDrawing" xmlns:w10="urn:schemas-microsoft-com:office:word" xmlns:w="http://schemas.openxmlformats.org/wordprocessingml/2006/main" xmlns:w14="http://schemas.microsoft.com/office/word/2010/wordml" xmlns:w15="http://schemas.microsoft.com/office/word/2012/wordml" xmlns:w16cex="http://schemas.microsoft.com/office/word/2018/wordml/cex" xmlns:w16cid="http://schemas.microsoft.com/office/word/2016/wordml/cid" xmlns:w16="http://schemas.microsoft.com/office/word/2018/wordml" xmlns:w16sdtdh="http://schemas.microsoft.com/office/word/2020/wordml/sdtdatahash" xmlns:w16se="http://schemas.microsoft.com/office/word/2015/wordml/symex" xmlns:wpg="http://schemas.microsoft.com/office/word/2010/wordprocessingGroup" xmlns:wpi="http://schemas.microsoft.com/office/word/2010/wordprocessingInk" xmlns:wne="http://schemas.microsoft.com/office/word/2006/wordml" xmlns:wps="http://schemas.microsoft.com/office/word/2010/wordprocessingShape" mc:Ignorable="w14 w15 w16se w16cid w16 w16cex w16sdtdh wp14">
+  <w:p>
+    <w:pPr>
+      <w:pStyle w:val="Header"/>
+      <w:tabs>
+        <w:tab w:val="right" w:pos="9071"/>
+      </w:tabs>
+      <w:rPr>
+        <w:lang w:val="en-US"/>
+      </w:rPr>
+    </w:pPr>
+    <w:r>
+      <w:rPr>
+        <w:noProof/>
+      </w:rPr>
+      <w:drawing>
+        <wp:anchor distT="0" distB="0" distL="114300" distR="114300" simplePos="0" relativeHeight="251658240" behindDoc="0" locked="0" layoutInCell="1" allowOverlap="1" wp14:anchorId="338D00D0" wp14:editId="2D83A641">
+          <wp:simplePos x="0" y="0"/>
+          <wp:positionH relativeFrom="page">
+            <wp:posOffset>5934075</wp:posOffset>
+          </wp:positionH>
+          <wp:positionV relativeFrom="page">
+            <wp:posOffset>1259205</wp:posOffset>
+          </wp:positionV>
+          <wp:extent cx="690880" cy="692150"/>
+          <wp:effectExtent l="0" t="0" r="0" b="0"/>
+          <wp:wrapNone/>
+          <wp:docPr id="12" name="Picture 12"/>
+          <wp:cNvGraphicFramePr>
+            <a:graphicFrameLocks xmlns:a="http://schemas.openxmlformats.org/drawingml/2006/main" noChangeAspect="1"/>
+          </wp:cNvGraphicFramePr>
+          <a:graphic xmlns:a="http://schemas.openxmlformats.org/drawingml/2006/main">
+            <a:graphicData uri="http://schemas.openxmlformats.org/drawingml/2006/picture">
+              <pic:pic xmlns:pic="http://schemas.openxmlformats.org/drawingml/2006/picture">
+                <pic:nvPicPr>
+                  <pic:cNvPr id="0" name="Picture 3"/>
+                  <pic:cNvPicPr>
+                    <a:picLocks noChangeAspect="1" noChangeArrowheads="1"/>
+                  </pic:cNvPicPr>
+                </pic:nvPicPr>
+                <pic:blipFill>
+                  <a:blip r:embed="rId1">
+                    <a:extLst>
+                      <a:ext uri="{28A0092B-C50C-407E-A947-70E740481C1C}">
+                        <a14:useLocalDpi xmlns:a14="http://schemas.microsoft.com/office/drawing/2010/main" val="0"/>
+                      </a:ext>
+                    </a:extLst>
+                  </a:blip>
+                  <a:srcRect/>
+                  <a:stretch>
+                    <a:fillRect/>
+                  </a:stretch>
+                </pic:blipFill>
+                <pic:spPr bwMode="auto">
+                  <a:xfrm>
+                    <a:off x="0" y="0"/>
+                    <a:ext cx="690880" cy="692150"/>
+                  </a:xfrm>
+                  <a:prstGeom prst="rect">
+                    <a:avLst/>
+                  </a:prstGeom>
+                  <a:noFill/>
+                </pic:spPr>
+              </pic:pic>
+            </a:graphicData>
+          </a:graphic>
+          <wp14:sizeRelH relativeFrom="margin">
+            <wp14:pctWidth>0</wp14:pctWidth>
+          </wp14:sizeRelH>
+          <wp14:sizeRelV relativeFrom="margin">
+            <wp14:pctHeight>0</wp14:pctHeight>
+          </wp14:sizeRelV>
+        </wp:anchor>
+      </w:drawing>
+    </w:r>
+    <w:r>
+      <w:rPr>
+        <w:noProof/>
+      </w:rPr>
+      <w:drawing>
+        <wp:anchor distT="0" distB="0" distL="114300" distR="114300" simplePos="0" relativeHeight="251658240" behindDoc="0" locked="0" layoutInCell="1" allowOverlap="1" wp14:anchorId="4364F25F" wp14:editId="0AB1DD6A">
+          <wp:simplePos x="0" y="0"/>
+          <wp:positionH relativeFrom="page">
+            <wp:posOffset>5934075</wp:posOffset>
+          </wp:positionH>
+          <wp:positionV relativeFrom="page">
+            <wp:posOffset>663575</wp:posOffset>
+          </wp:positionV>
+          <wp:extent cx="1511935" cy="140335"/>
+          <wp:effectExtent l="0" t="0" r="0" b="0"/>
+          <wp:wrapNone/>
+          <wp:docPr id="8" name="Picture 8"/>
+          <wp:cNvGraphicFramePr>
+            <a:graphicFrameLocks xmlns:a="http://schemas.openxmlformats.org/drawingml/2006/main" noChangeAspect="1"/>
+          </wp:cNvGraphicFramePr>
+          <a:graphic xmlns:a="http://schemas.openxmlformats.org/drawingml/2006/main">
+            <a:graphicData uri="http://schemas.openxmlformats.org/drawingml/2006/picture">
+              <pic:pic xmlns:pic="http://schemas.openxmlformats.org/drawingml/2006/picture">
+                <pic:nvPicPr>
+                  <pic:cNvPr id="0" name="VIAUC"/>
+                  <pic:cNvPicPr>
+                    <a:picLocks noChangeAspect="1" noChangeArrowheads="1"/>
+                  </pic:cNvPicPr>
+                </pic:nvPicPr>
+                <pic:blipFill>
+                  <a:blip r:embed="rId2">
+                    <a:extLst>
+                      <a:ext uri="{28A0092B-C50C-407E-A947-70E740481C1C}">
+                        <a14:useLocalDpi xmlns:a14="http://schemas.microsoft.com/office/drawing/2010/main" val="0"/>
+                      </a:ext>
+                    </a:extLst>
+                  </a:blip>
+                  <a:srcRect/>
+                  <a:stretch>
+                    <a:fillRect/>
+                  </a:stretch>
+                </pic:blipFill>
+                <pic:spPr bwMode="auto">
+                  <a:xfrm>
+                    <a:off x="0" y="0"/>
+                    <a:ext cx="1511935" cy="140335"/>
+                  </a:xfrm>
+                  <a:prstGeom prst="rect">
+                    <a:avLst/>
+                  </a:prstGeom>
+                  <a:noFill/>
+                </pic:spPr>
+              </pic:pic>
+            </a:graphicData>
+          </a:graphic>
+          <wp14:sizeRelH relativeFrom="margin">
+            <wp14:pctWidth>0</wp14:pctWidth>
+          </wp14:sizeRelH>
+          <wp14:sizeRelV relativeFrom="margin">
+            <wp14:pctHeight>0</wp14:pctHeight>
+          </wp14:sizeRelV>
+        </wp:anchor>
+      </w:drawing>
+    </w:r>
+    <w:r>
+      <w:rPr>
+        <w:noProof/>
+      </w:rPr>
+      <w:drawing>
+        <wp:anchor distT="0" distB="0" distL="114300" distR="114300" simplePos="0" relativeHeight="251658240" behindDoc="0" locked="0" layoutInCell="1" allowOverlap="1" wp14:anchorId="12B2F2F1" wp14:editId="392BC175">
+          <wp:simplePos x="0" y="0"/>
+          <wp:positionH relativeFrom="page">
+            <wp:posOffset>5927090</wp:posOffset>
+          </wp:positionH>
+          <wp:positionV relativeFrom="page">
+            <wp:posOffset>463550</wp:posOffset>
+          </wp:positionV>
+          <wp:extent cx="1318260" cy="212090"/>
+          <wp:effectExtent l="0" t="0" r="0" b="0"/>
+          <wp:wrapNone/>
+          <wp:docPr id="7" name="Picture 7"/>
+          <wp:cNvGraphicFramePr>
+            <a:graphicFrameLocks xmlns:a="http://schemas.openxmlformats.org/drawingml/2006/main" noChangeAspect="1"/>
+          </wp:cNvGraphicFramePr>
+          <a:graphic xmlns:a="http://schemas.openxmlformats.org/drawingml/2006/main">
+            <a:graphicData uri="http://schemas.openxmlformats.org/drawingml/2006/picture">
+              <pic:pic xmlns:pic="http://schemas.openxmlformats.org/drawingml/2006/picture">
+                <pic:nvPicPr>
+                  <pic:cNvPr id="0" name="Statement_bmkArt"/>
+                  <pic:cNvPicPr>
+                    <a:picLocks noChangeAspect="1" noChangeArrowheads="1"/>
+                  </pic:cNvPicPr>
+                </pic:nvPicPr>
+                <pic:blipFill>
+                  <a:blip r:embed="rId3">
+                    <a:extLst>
+                      <a:ext uri="{28A0092B-C50C-407E-A947-70E740481C1C}">
+                        <a14:useLocalDpi xmlns:a14="http://schemas.microsoft.com/office/drawing/2010/main" val="0"/>
+                      </a:ext>
+                    </a:extLst>
+                  </a:blip>
+                  <a:srcRect r="45274" b="-17"/>
+                  <a:stretch>
+                    <a:fillRect/>
+                  </a:stretch>
+                </pic:blipFill>
+                <pic:spPr bwMode="auto">
+                  <a:xfrm>
+                    <a:off x="0" y="0"/>
+                    <a:ext cx="1318260" cy="212090"/>
+                  </a:xfrm>
+                  <a:prstGeom prst="rect">
+                    <a:avLst/>
+                  </a:prstGeom>
+                  <a:noFill/>
+                </pic:spPr>
+              </pic:pic>
+            </a:graphicData>
+          </a:graphic>
+          <wp14:sizeRelH relativeFrom="margin">
+            <wp14:pctWidth>0</wp14:pctWidth>
+          </wp14:sizeRelH>
+          <wp14:sizeRelV relativeFrom="margin">
+            <wp14:pctHeight>0</wp14:pctHeight>
+          </wp14:sizeRelV>
+        </wp:anchor>
+      </w:drawing>
+    </w:r>
+  </w:p>
+  <w:p>
+    <w:pPr>
+      <w:pStyle w:val="Header"/>
+      <w:tabs>
+        <w:tab w:val="right" w:pos="9071"/>
+      </w:tabs>
+      <w:rPr>
+        <w:lang w:val="en-US"/>
+      </w:rPr>
+    </w:pPr>
+  </w:p>
+  <w:tbl>
+    <w:tblPr>
+      <w:tblStyle w:val="TableGrid"/>
+      <w:tblW w:w="7161" w:type="dxa"/>
+      <w:tblInd w:w="0" w:type="dxa"/>
+      <w:tblBorders>
+        <w:top w:val="none" w:sz="0" w:space="0" w:color="auto"/>
+        <w:left w:val="none" w:sz="0" w:space="0" w:color="auto"/>
+        <w:bottom w:val="none" w:sz="0" w:space="0" w:color="auto"/>
+        <w:right w:val="none" w:sz="0" w:space="0" w:color="auto"/>
+        <w:insideH w:val="none" w:sz="0" w:space="0" w:color="auto"/>
+        <w:insideV w:val="none" w:sz="0" w:space="0" w:color="auto"/>
+      </w:tblBorders>
+      <w:tblLook w:val="04A0" w:firstRow="1" w:lastRow="0" w:firstColumn="1" w:lastColumn="0" w:noHBand="0" w:noVBand="1"/>
+    </w:tblPr>
+    <w:tblGrid>
+      <w:gridCol w:w="7161"/>
+    </w:tblGrid>
+    <w:tr>
+      <w:trPr>
+        <w:trHeight w:val="397"/>
+      </w:trPr>
+      <w:tc>
+        <w:tcPr>
+          <w:tcW w:w="0" w:type="auto"/>
+          <w:tcBorders>
+            <w:top w:val="nil"/>
+            <w:left w:val="nil"/>
+            <w:bottom w:val="single" w:sz="4" w:space="0" w:color="auto"/>
+            <w:right w:val="nil"/>
+          </w:tcBorders>
+          <w:hideMark/>
+        </w:tcPr>
+        <w:p>
+          <w:pPr>
+            <w:pStyle w:val="Header"/>
+            <w:tabs>
+              <w:tab w:val="right" w:pos="9071"/>
+            </w:tabs>
+            <w:rPr>
+              <w:lang w:val="en-US"/>
+            </w:rPr>
+          </w:pPr>
+          <w:r>
+            <w:rPr>
+              <w:lang w:val="en-US"/>
+            </w:rPr>
+            <w:t>Pro</w:t>
+          </w:r>
+          <w:r>
+            <w:rPr>
+              <w:lang w:val="en-US"/>
+            </w:rPr>
+            <w:t>cess</w:t>
+          </w:r>
+          <w:r>
+            <w:rPr>
+              <w:lang w:val="en-US"/>
+            </w:rPr>
+            <w:t xml:space="preserve"> Report-Group 3, class 2-Z</w:t>
+          </w:r>
+        </w:p>
+      </w:tc>
+    </w:tr>
+    <w:tr>
+      <w:trPr>
+        <w:trHeight w:val="397"/>
+      </w:trPr>
+      <w:tc>
+        <w:tcPr>
+          <w:tcW w:w="0" w:type="auto"/>
+          <w:tcBorders>
+            <w:top w:val="single" w:sz="4" w:space="0" w:color="auto"/>
+            <w:left w:val="nil"/>
+            <w:bottom w:val="nil"/>
+            <w:right w:val="nil"/>
+          </w:tcBorders>
+        </w:tcPr>
+        <w:p>
+          <w:pPr>
+            <w:pStyle w:val="Header"/>
+            <w:jc w:val="both"/>
+            <w:rPr>
+              <w:color w:val="FF0000"/>
+              <w:lang w:val="en-GB"/>
+            </w:rPr>
+          </w:pPr>
+        </w:p>
+      </w:tc>
+    </w:tr>
+  </w:tbl>
+  <w:p>
+    <w:pPr>
+      <w:pStyle w:val="Header"/>
+      <w:tabs>
+        <w:tab w:val="right" w:pos="9071"/>
+      </w:tabs>
+      <w:rPr>
+        <w:rFonts w:ascii="Arial" w:hAnsi="Arial" w:cs="Arial"/>
+        <w:sz w:val="18"/>
+        <w:szCs w:val="20"/>
+        <w:lang w:val="en-GB"/>
+      </w:rPr>
+    </w:pPr>
+  </w:p>
+  <w:p>
+    <w:pPr>
+      <w:pStyle w:val="Header"/>
+      <w:rPr>
+        <w:lang w:val="en-GB"/>
+      </w:rPr>
+    </w:pPr>
+  </w:p>
+</w:hdr>
 </file>
 
 <file path=word/numbering.xml><?xml version="1.0" encoding="utf-8"?>
@@ -13645,7 +14811,7 @@
     <w:lsdException w:name="Normal Indent" w:semiHidden="1" w:unhideWhenUsed="1"/>
     <w:lsdException w:name="footnote text" w:semiHidden="1" w:unhideWhenUsed="1"/>
     <w:lsdException w:name="annotation text" w:semiHidden="1" w:unhideWhenUsed="1"/>
-    <w:lsdException w:name="header" w:semiHidden="1" w:unhideWhenUsed="1"/>
+    <w:lsdException w:name="header" w:semiHidden="1" w:uiPriority="21" w:unhideWhenUsed="1"/>
     <w:lsdException w:name="footer" w:semiHidden="1" w:unhideWhenUsed="1"/>
     <w:lsdException w:name="index heading" w:semiHidden="1" w:unhideWhenUsed="1"/>
     <w:lsdException w:name="caption" w:semiHidden="1" w:uiPriority="35" w:unhideWhenUsed="1" w:qFormat="1"/>
@@ -13680,7 +14846,7 @@
     <w:lsdException w:name="Closing" w:semiHidden="1" w:unhideWhenUsed="1"/>
     <w:lsdException w:name="Signature" w:semiHidden="1" w:unhideWhenUsed="1"/>
     <w:lsdException w:name="Default Paragraph Font" w:semiHidden="1" w:uiPriority="1" w:unhideWhenUsed="1"/>
-    <w:lsdException w:name="Body Text" w:semiHidden="1" w:unhideWhenUsed="1"/>
+    <w:lsdException w:name="Body Text" w:semiHidden="1" w:uiPriority="0" w:unhideWhenUsed="1" w:qFormat="1"/>
     <w:lsdException w:name="Body Text Indent" w:semiHidden="1" w:unhideWhenUsed="1"/>
     <w:lsdException w:name="List Continue" w:semiHidden="1" w:unhideWhenUsed="1"/>
     <w:lsdException w:name="List Continue 2" w:semiHidden="1" w:unhideWhenUsed="1"/>
@@ -13768,7 +14934,7 @@
     <w:lsdException w:name="Table Web 2" w:semiHidden="1" w:unhideWhenUsed="1"/>
     <w:lsdException w:name="Table Web 3" w:semiHidden="1" w:unhideWhenUsed="1"/>
     <w:lsdException w:name="Balloon Text" w:semiHidden="1" w:unhideWhenUsed="1"/>
-    <w:lsdException w:name="Table Grid" w:uiPriority="39"/>
+    <w:lsdException w:name="Table Grid" w:uiPriority="0"/>
     <w:lsdException w:name="Table Theme" w:semiHidden="1" w:unhideWhenUsed="1"/>
     <w:lsdException w:name="Placeholder Text" w:semiHidden="1"/>
     <w:lsdException w:name="No Spacing" w:uiPriority="1" w:qFormat="1"/>
@@ -14202,6 +15368,107 @@
       <w:szCs w:val="26"/>
     </w:rPr>
   </w:style>
+  <w:style w:type="paragraph" w:styleId="BodyText">
+    <w:name w:val="Body Text"/>
+    <w:basedOn w:val="Normal"/>
+    <w:link w:val="BodyTextChar"/>
+    <w:semiHidden/>
+    <w:unhideWhenUsed/>
+    <w:qFormat/>
+    <w:rsid w:val="00B15029"/>
+    <w:pPr>
+      <w:spacing w:after="120" w:line="240" w:lineRule="auto"/>
+      <w:jc w:val="both"/>
+    </w:pPr>
+    <w:rPr>
+      <w:rFonts w:ascii="Times New Roman" w:eastAsia="Times New Roman" w:hAnsi="Times New Roman" w:cs="Times New Roman"/>
+      <w:sz w:val="24"/>
+      <w:szCs w:val="24"/>
+      <w:lang w:val="en-US" w:eastAsia="da-DK"/>
+    </w:rPr>
+  </w:style>
+  <w:style w:type="character" w:customStyle="1" w:styleId="BodyTextChar">
+    <w:name w:val="Body Text Char"/>
+    <w:basedOn w:val="DefaultParagraphFont"/>
+    <w:link w:val="BodyText"/>
+    <w:semiHidden/>
+    <w:rsid w:val="00B15029"/>
+    <w:rPr>
+      <w:rFonts w:ascii="Times New Roman" w:eastAsia="Times New Roman" w:hAnsi="Times New Roman" w:cs="Times New Roman"/>
+      <w:sz w:val="24"/>
+      <w:szCs w:val="24"/>
+      <w:lang w:val="en-US" w:eastAsia="da-DK"/>
+    </w:rPr>
+  </w:style>
+  <w:style w:type="table" w:styleId="TableGrid">
+    <w:name w:val="Table Grid"/>
+    <w:basedOn w:val="TableNormal"/>
+    <w:rsid w:val="00B15029"/>
+    <w:pPr>
+      <w:spacing w:after="0" w:line="240" w:lineRule="atLeast"/>
+    </w:pPr>
+    <w:rPr>
+      <w:rFonts w:ascii="Arial" w:hAnsi="Arial" w:cs="Arial"/>
+      <w:sz w:val="20"/>
+      <w:szCs w:val="20"/>
+      <w:lang w:val="da-DK"/>
+    </w:rPr>
+    <w:tblPr>
+      <w:tblInd w:w="0" w:type="nil"/>
+      <w:tblBorders>
+        <w:top w:val="single" w:sz="4" w:space="0" w:color="auto"/>
+        <w:left w:val="single" w:sz="4" w:space="0" w:color="auto"/>
+        <w:bottom w:val="single" w:sz="4" w:space="0" w:color="auto"/>
+        <w:right w:val="single" w:sz="4" w:space="0" w:color="auto"/>
+        <w:insideH w:val="single" w:sz="4" w:space="0" w:color="auto"/>
+        <w:insideV w:val="single" w:sz="4" w:space="0" w:color="auto"/>
+      </w:tblBorders>
+    </w:tblPr>
+  </w:style>
+  <w:style w:type="paragraph" w:styleId="Header">
+    <w:name w:val="header"/>
+    <w:basedOn w:val="Normal"/>
+    <w:link w:val="HeaderChar"/>
+    <w:uiPriority w:val="21"/>
+    <w:unhideWhenUsed/>
+    <w:rsid w:val="00B15029"/>
+    <w:pPr>
+      <w:tabs>
+        <w:tab w:val="center" w:pos="4252"/>
+        <w:tab w:val="right" w:pos="8504"/>
+      </w:tabs>
+      <w:spacing w:after="0" w:line="240" w:lineRule="auto"/>
+    </w:pPr>
+  </w:style>
+  <w:style w:type="character" w:customStyle="1" w:styleId="HeaderChar">
+    <w:name w:val="Header Char"/>
+    <w:basedOn w:val="DefaultParagraphFont"/>
+    <w:link w:val="Header"/>
+    <w:uiPriority w:val="21"/>
+    <w:rsid w:val="00B15029"/>
+  </w:style>
+  <w:style w:type="paragraph" w:styleId="Footer">
+    <w:name w:val="footer"/>
+    <w:basedOn w:val="Normal"/>
+    <w:link w:val="FooterChar"/>
+    <w:uiPriority w:val="99"/>
+    <w:unhideWhenUsed/>
+    <w:rsid w:val="00B15029"/>
+    <w:pPr>
+      <w:tabs>
+        <w:tab w:val="center" w:pos="4252"/>
+        <w:tab w:val="right" w:pos="8504"/>
+      </w:tabs>
+      <w:spacing w:after="0" w:line="240" w:lineRule="auto"/>
+    </w:pPr>
+  </w:style>
+  <w:style w:type="character" w:customStyle="1" w:styleId="FooterChar">
+    <w:name w:val="Footer Char"/>
+    <w:basedOn w:val="DefaultParagraphFont"/>
+    <w:link w:val="Footer"/>
+    <w:uiPriority w:val="99"/>
+    <w:rsid w:val="00B15029"/>
+  </w:style>
 </w:styles>
 </file>
 
@@ -14283,7 +15550,7 @@
               <a:cs typeface="+mn-cs"/>
             </a:defRPr>
           </a:pPr>
-          <a:endParaRPr lang="en-US"/>
+          <a:endParaRPr lang="es-ES"/>
         </a:p>
       </c:txPr>
     </c:title>
@@ -14739,7 +16006,7 @@
                 <a:cs typeface="+mn-cs"/>
               </a:defRPr>
             </a:pPr>
-            <a:endParaRPr lang="en-US"/>
+            <a:endParaRPr lang="es-ES"/>
           </a:p>
         </c:txPr>
         <c:crossAx val="736885584"/>
@@ -14783,7 +16050,7 @@
                 <a:cs typeface="+mn-cs"/>
               </a:defRPr>
             </a:pPr>
-            <a:endParaRPr lang="en-US"/>
+            <a:endParaRPr lang="es-ES"/>
           </a:p>
         </c:txPr>
         <c:crossAx val="736882256"/>
@@ -14837,7 +16104,7 @@
               <a:cs typeface="+mn-cs"/>
             </a:defRPr>
           </a:pPr>
-          <a:endParaRPr lang="en-US"/>
+          <a:endParaRPr lang="es-ES"/>
         </a:p>
       </c:txPr>
     </c:legend>
@@ -14874,7 +16141,7 @@
       <a:pPr>
         <a:defRPr/>
       </a:pPr>
-      <a:endParaRPr lang="en-US"/>
+      <a:endParaRPr lang="es-ES"/>
     </a:p>
   </c:txPr>
   <c:externalData r:id="rId3">
@@ -14948,7 +16215,7 @@
               <a:cs typeface="+mn-cs"/>
             </a:defRPr>
           </a:pPr>
-          <a:endParaRPr lang="en-US"/>
+          <a:endParaRPr lang="es-ES"/>
         </a:p>
       </c:txPr>
     </c:title>
@@ -15296,7 +16563,7 @@
                 <a:cs typeface="+mn-cs"/>
               </a:defRPr>
             </a:pPr>
-            <a:endParaRPr lang="en-US"/>
+            <a:endParaRPr lang="es-ES"/>
           </a:p>
         </c:txPr>
         <c:crossAx val="1123168800"/>
@@ -15342,7 +16609,7 @@
                 <a:cs typeface="+mn-cs"/>
               </a:defRPr>
             </a:pPr>
-            <a:endParaRPr lang="en-US"/>
+            <a:endParaRPr lang="es-ES"/>
           </a:p>
         </c:txPr>
         <c:crossAx val="1123166720"/>
@@ -15396,7 +16663,7 @@
               <a:cs typeface="+mn-cs"/>
             </a:defRPr>
           </a:pPr>
-          <a:endParaRPr lang="en-US"/>
+          <a:endParaRPr lang="es-ES"/>
         </a:p>
       </c:txPr>
     </c:legend>
@@ -15433,7 +16700,7 @@
       <a:pPr>
         <a:defRPr/>
       </a:pPr>
-      <a:endParaRPr lang="en-US"/>
+      <a:endParaRPr lang="es-ES"/>
     </a:p>
   </c:txPr>
   <c:externalData r:id="rId3">
@@ -15507,7 +16774,7 @@
               <a:cs typeface="+mn-cs"/>
             </a:defRPr>
           </a:pPr>
-          <a:endParaRPr lang="en-US"/>
+          <a:endParaRPr lang="es-ES"/>
         </a:p>
       </c:txPr>
     </c:title>
@@ -15783,7 +17050,7 @@
                 <a:cs typeface="+mn-cs"/>
               </a:defRPr>
             </a:pPr>
-            <a:endParaRPr lang="en-US"/>
+            <a:endParaRPr lang="es-ES"/>
           </a:p>
         </c:txPr>
         <c:crossAx val="1908441727"/>
@@ -15827,7 +17094,7 @@
                 <a:cs typeface="+mn-cs"/>
               </a:defRPr>
             </a:pPr>
-            <a:endParaRPr lang="en-US"/>
+            <a:endParaRPr lang="es-ES"/>
           </a:p>
         </c:txPr>
         <c:crossAx val="1908440895"/>
@@ -15881,7 +17148,7 @@
               <a:cs typeface="+mn-cs"/>
             </a:defRPr>
           </a:pPr>
-          <a:endParaRPr lang="en-US"/>
+          <a:endParaRPr lang="es-ES"/>
         </a:p>
       </c:txPr>
     </c:legend>
@@ -15918,7 +17185,7 @@
       <a:pPr>
         <a:defRPr/>
       </a:pPr>
-      <a:endParaRPr lang="en-US"/>
+      <a:endParaRPr lang="es-ES"/>
     </a:p>
   </c:txPr>
   <c:externalData r:id="rId3">
@@ -15992,7 +17259,7 @@
               <a:cs typeface="+mn-cs"/>
             </a:defRPr>
           </a:pPr>
-          <a:endParaRPr lang="en-US"/>
+          <a:endParaRPr lang="es-ES"/>
         </a:p>
       </c:txPr>
     </c:title>
@@ -16208,7 +17475,7 @@
                 <a:cs typeface="+mn-cs"/>
               </a:defRPr>
             </a:pPr>
-            <a:endParaRPr lang="en-US"/>
+            <a:endParaRPr lang="es-ES"/>
           </a:p>
         </c:txPr>
         <c:crossAx val="1879191791"/>
@@ -16252,7 +17519,7 @@
                 <a:cs typeface="+mn-cs"/>
               </a:defRPr>
             </a:pPr>
-            <a:endParaRPr lang="en-US"/>
+            <a:endParaRPr lang="es-ES"/>
           </a:p>
         </c:txPr>
         <c:crossAx val="1879189711"/>
@@ -16306,7 +17573,7 @@
               <a:cs typeface="+mn-cs"/>
             </a:defRPr>
           </a:pPr>
-          <a:endParaRPr lang="en-US"/>
+          <a:endParaRPr lang="es-ES"/>
         </a:p>
       </c:txPr>
     </c:legend>
@@ -16343,7 +17610,7 @@
       <a:pPr>
         <a:defRPr/>
       </a:pPr>
-      <a:endParaRPr lang="en-US"/>
+      <a:endParaRPr lang="es-ES"/>
     </a:p>
   </c:txPr>
   <c:externalData r:id="rId3">
@@ -16422,7 +17689,7 @@
               <a:cs typeface="+mn-cs"/>
             </a:defRPr>
           </a:pPr>
-          <a:endParaRPr lang="en-US"/>
+          <a:endParaRPr lang="es-ES"/>
         </a:p>
       </c:txPr>
     </c:title>
@@ -16662,7 +17929,7 @@
                 <a:cs typeface="+mn-cs"/>
               </a:defRPr>
             </a:pPr>
-            <a:endParaRPr lang="en-US"/>
+            <a:endParaRPr lang="es-ES"/>
           </a:p>
         </c:txPr>
         <c:crossAx val="1199780224"/>
@@ -16706,7 +17973,7 @@
                 <a:cs typeface="+mn-cs"/>
               </a:defRPr>
             </a:pPr>
-            <a:endParaRPr lang="en-US"/>
+            <a:endParaRPr lang="es-ES"/>
           </a:p>
         </c:txPr>
         <c:crossAx val="1199783136"/>
@@ -16760,7 +18027,7 @@
               <a:cs typeface="+mn-cs"/>
             </a:defRPr>
           </a:pPr>
-          <a:endParaRPr lang="en-US"/>
+          <a:endParaRPr lang="es-ES"/>
         </a:p>
       </c:txPr>
     </c:legend>
@@ -16797,7 +18064,7 @@
       <a:pPr>
         <a:defRPr/>
       </a:pPr>
-      <a:endParaRPr lang="en-US"/>
+      <a:endParaRPr lang="es-ES"/>
     </a:p>
   </c:txPr>
   <c:externalData r:id="rId3">
@@ -16871,7 +18138,7 @@
               <a:cs typeface="+mn-cs"/>
             </a:defRPr>
           </a:pPr>
-          <a:endParaRPr lang="en-US"/>
+          <a:endParaRPr lang="es-ES"/>
         </a:p>
       </c:txPr>
     </c:title>
@@ -17111,7 +18378,7 @@
                 <a:cs typeface="+mn-cs"/>
               </a:defRPr>
             </a:pPr>
-            <a:endParaRPr lang="en-US"/>
+            <a:endParaRPr lang="es-ES"/>
           </a:p>
         </c:txPr>
         <c:crossAx val="169821152"/>
@@ -17155,7 +18422,7 @@
                 <a:cs typeface="+mn-cs"/>
               </a:defRPr>
             </a:pPr>
-            <a:endParaRPr lang="en-US"/>
+            <a:endParaRPr lang="es-ES"/>
           </a:p>
         </c:txPr>
         <c:crossAx val="169819904"/>
@@ -17209,7 +18476,7 @@
               <a:cs typeface="+mn-cs"/>
             </a:defRPr>
           </a:pPr>
-          <a:endParaRPr lang="en-US"/>
+          <a:endParaRPr lang="es-ES"/>
         </a:p>
       </c:txPr>
     </c:legend>
@@ -17246,7 +18513,7 @@
       <a:pPr>
         <a:defRPr/>
       </a:pPr>
-      <a:endParaRPr lang="en-US"/>
+      <a:endParaRPr lang="es-ES"/>
     </a:p>
   </c:txPr>
   <c:externalData r:id="rId3">
@@ -17325,7 +18592,7 @@
               <a:cs typeface="+mn-cs"/>
             </a:defRPr>
           </a:pPr>
-          <a:endParaRPr lang="en-US"/>
+          <a:endParaRPr lang="es-ES"/>
         </a:p>
       </c:txPr>
     </c:title>
@@ -18177,7 +19444,7 @@
                 <a:cs typeface="+mn-cs"/>
               </a:defRPr>
             </a:pPr>
-            <a:endParaRPr lang="en-US"/>
+            <a:endParaRPr lang="es-ES"/>
           </a:p>
         </c:txPr>
         <c:crossAx val="558563680"/>
@@ -18221,7 +19488,7 @@
                 <a:cs typeface="+mn-cs"/>
               </a:defRPr>
             </a:pPr>
-            <a:endParaRPr lang="en-US"/>
+            <a:endParaRPr lang="es-ES"/>
           </a:p>
         </c:txPr>
         <c:crossAx val="558562848"/>
@@ -18275,7 +19542,7 @@
               <a:cs typeface="+mn-cs"/>
             </a:defRPr>
           </a:pPr>
-          <a:endParaRPr lang="en-US"/>
+          <a:endParaRPr lang="es-ES"/>
         </a:p>
       </c:txPr>
     </c:legend>
@@ -18312,7 +19579,7 @@
       <a:pPr>
         <a:defRPr/>
       </a:pPr>
-      <a:endParaRPr lang="en-US"/>
+      <a:endParaRPr lang="es-ES"/>
     </a:p>
   </c:txPr>
   <c:externalData r:id="rId3">

--- a/Process Reportv2.docx
+++ b/Process Reportv2.docx
@@ -91,23 +91,7 @@
                 <w:sz w:val="56"/>
                 <w:lang w:val="en-GB"/>
               </w:rPr>
-              <w:t>P</w:t>
-            </w:r>
-            <w:r>
-              <w:rPr>
-                <w:b/>
-                <w:sz w:val="56"/>
-                <w:lang w:val="en-GB"/>
-              </w:rPr>
-              <w:t>rocess</w:t>
-            </w:r>
-            <w:r>
-              <w:rPr>
-                <w:b/>
-                <w:sz w:val="56"/>
-                <w:lang w:val="en-GB"/>
-              </w:rPr>
-              <w:t xml:space="preserve"> Report</w:t>
+              <w:t>Process Report</w:t>
             </w:r>
             <w:r>
               <w:rPr>
@@ -12458,15 +12442,229 @@
       <w:pPr>
         <w:rPr>
           <w:rFonts w:ascii="Times New Roman" w:hAnsi="Times New Roman" w:cs="Times New Roman"/>
-          <w:lang w:val="en-GB"/>
-        </w:rPr>
-      </w:pPr>
+          <w:b/>
+          <w:bCs/>
+          <w:sz w:val="24"/>
+          <w:szCs w:val="24"/>
+          <w:lang w:val="en-US"/>
+        </w:rPr>
+      </w:pPr>
+      <w:proofErr w:type="spellStart"/>
+      <w:r>
+        <w:rPr>
+          <w:rFonts w:ascii="Times New Roman" w:hAnsi="Times New Roman" w:cs="Times New Roman"/>
+          <w:b/>
+          <w:bCs/>
+          <w:sz w:val="24"/>
+          <w:szCs w:val="24"/>
+          <w:lang w:val="en-US"/>
+        </w:rPr>
+        <w:t>Rafa</w:t>
+      </w:r>
+      <w:proofErr w:type="spellEnd"/>
+      <w:r>
+        <w:rPr>
+          <w:rFonts w:ascii="Times New Roman" w:hAnsi="Times New Roman" w:cs="Times New Roman"/>
+          <w:b/>
+          <w:bCs/>
+          <w:sz w:val="24"/>
+          <w:szCs w:val="24"/>
+          <w:lang w:val="en-US"/>
+        </w:rPr>
+        <w:t>……………………………………………………………………………………</w:t>
+      </w:r>
+      <w:r>
+        <w:rPr>
+          <w:rFonts w:ascii="Times New Roman" w:hAnsi="Times New Roman" w:cs="Times New Roman"/>
+          <w:b/>
+          <w:bCs/>
+          <w:sz w:val="24"/>
+          <w:szCs w:val="24"/>
+          <w:lang w:val="en-US"/>
+        </w:rPr>
+        <w:t>.</w:t>
+      </w:r>
     </w:p>
     <w:p>
       <w:pPr>
         <w:rPr>
           <w:rFonts w:ascii="Times New Roman" w:hAnsi="Times New Roman" w:cs="Times New Roman"/>
-          <w:lang w:val="en-GB"/>
+          <w:lang w:val="en-US"/>
+        </w:rPr>
+      </w:pPr>
+      <w:r>
+        <w:rPr>
+          <w:rFonts w:ascii="Times New Roman" w:hAnsi="Times New Roman" w:cs="Times New Roman"/>
+          <w:lang w:val="en-US"/>
+        </w:rPr>
+        <w:t>I’m going to start talking about the group contract (see Appendix P) so it will be easier to understand the group. The first thing we did was that Alex joined the group becoming a group of 5 instead of a group of 4 like last semester. This has some advantages and disadvantages but by and large, it was a good decision.</w:t>
+      </w:r>
+    </w:p>
+    <w:p>
+      <w:pPr>
+        <w:rPr>
+          <w:rFonts w:ascii="Times New Roman" w:hAnsi="Times New Roman" w:cs="Times New Roman"/>
+          <w:lang w:val="en-US"/>
+        </w:rPr>
+      </w:pPr>
+      <w:r>
+        <w:rPr>
+          <w:rFonts w:ascii="Times New Roman" w:hAnsi="Times New Roman" w:cs="Times New Roman"/>
+          <w:lang w:val="en-US"/>
+        </w:rPr>
+        <w:t>With the knowledge of the previous project, we made some changes but in general terms, we have followed the same conditions as English as the communication language, been on time, solve conflicts… We changed the conditions about meets because of using SCRUM instead of the waterfall method.</w:t>
+      </w:r>
+    </w:p>
+    <w:p>
+      <w:pPr>
+        <w:rPr>
+          <w:rFonts w:ascii="Times New Roman" w:hAnsi="Times New Roman" w:cs="Times New Roman"/>
+          <w:lang w:val="en-US"/>
+        </w:rPr>
+      </w:pPr>
+      <w:r>
+        <w:rPr>
+          <w:rFonts w:ascii="Times New Roman" w:hAnsi="Times New Roman" w:cs="Times New Roman"/>
+          <w:lang w:val="en-US"/>
+        </w:rPr>
+        <w:t>In terms of organization, we have organized and planned this project much better than the last one thanks to using external managing applications such as Asana or GitHub. That doesn’t mean that we can’t do it better, we can still improve and I’m sure we will do it better in the next semester.</w:t>
+      </w:r>
+    </w:p>
+    <w:p>
+      <w:pPr>
+        <w:rPr>
+          <w:rFonts w:ascii="Times New Roman" w:hAnsi="Times New Roman" w:cs="Times New Roman"/>
+          <w:lang w:val="en-US"/>
+        </w:rPr>
+      </w:pPr>
+    </w:p>
+    <w:p>
+      <w:pPr>
+        <w:rPr>
+          <w:rFonts w:ascii="Times New Roman" w:hAnsi="Times New Roman" w:cs="Times New Roman"/>
+          <w:lang w:val="en-US"/>
+        </w:rPr>
+      </w:pPr>
+      <w:r>
+        <w:rPr>
+          <w:rFonts w:ascii="Times New Roman" w:hAnsi="Times New Roman" w:cs="Times New Roman"/>
+          <w:lang w:val="en-US"/>
+        </w:rPr>
+        <w:t>About our problems and conflicts, we still have the same ones as in the previous semester but as with the planning, we will keep learning and improving our conflicts and group working skills that’s the goal after all, improve yourself and work harder day by day.</w:t>
+      </w:r>
+    </w:p>
+    <w:p>
+      <w:pPr>
+        <w:rPr>
+          <w:rFonts w:ascii="Times New Roman" w:hAnsi="Times New Roman" w:cs="Times New Roman"/>
+          <w:lang w:val="en-US"/>
+        </w:rPr>
+      </w:pPr>
+      <w:r>
+        <w:rPr>
+          <w:rFonts w:ascii="Times New Roman" w:hAnsi="Times New Roman" w:cs="Times New Roman"/>
+          <w:lang w:val="en-US"/>
+        </w:rPr>
+        <w:t>As we have written in the process report 4 of us have a strong red personality making it hard to agree on the decisions during the project. Despite not being a balanced group, we have managed conflicts better than in the last semester</w:t>
+      </w:r>
+    </w:p>
+    <w:p>
+      <w:pPr>
+        <w:rPr>
+          <w:rFonts w:ascii="Times New Roman" w:hAnsi="Times New Roman" w:cs="Times New Roman"/>
+          <w:lang w:val="en-US"/>
+        </w:rPr>
+      </w:pPr>
+      <w:r>
+        <w:rPr>
+          <w:rFonts w:ascii="Times New Roman" w:hAnsi="Times New Roman" w:cs="Times New Roman"/>
+          <w:lang w:val="en-US"/>
+        </w:rPr>
+        <w:t>I’ve been involved in most of the parts of the project due to our agreement to get involved in all parts: analysis, design, and implementation. I’ve been more focused on the implementation part than the other. Thanks to SCRUM we have been able to create tasks that greatly facilitate job management.</w:t>
+      </w:r>
+    </w:p>
+    <w:p>
+      <w:pPr>
+        <w:rPr>
+          <w:rFonts w:ascii="Times New Roman" w:hAnsi="Times New Roman" w:cs="Times New Roman"/>
+          <w:lang w:val="en-US"/>
+        </w:rPr>
+      </w:pPr>
+      <w:r>
+        <w:rPr>
+          <w:rFonts w:ascii="Times New Roman" w:hAnsi="Times New Roman" w:cs="Times New Roman"/>
+          <w:lang w:val="en-US"/>
+        </w:rPr>
+        <w:t xml:space="preserve">According to the motivation in my case, I’ve been more motivated during the semester than the last semester. I remember that last semester I lost motivation during one week in the project period but this semester, I manage to stay motivated during the whole project. This may be due to the subjects this semester. On one hand, we did have math, which I personally found boring last semester, and on the other hand, we studied DBS, which I found </w:t>
+      </w:r>
+      <w:proofErr w:type="gramStart"/>
+      <w:r>
+        <w:rPr>
+          <w:rFonts w:ascii="Times New Roman" w:hAnsi="Times New Roman" w:cs="Times New Roman"/>
+          <w:lang w:val="en-US"/>
+        </w:rPr>
+        <w:t>really interesting</w:t>
+      </w:r>
+      <w:proofErr w:type="gramEnd"/>
+      <w:r>
+        <w:rPr>
+          <w:rFonts w:ascii="Times New Roman" w:hAnsi="Times New Roman" w:cs="Times New Roman"/>
+          <w:lang w:val="en-US"/>
+        </w:rPr>
+        <w:t>.</w:t>
+      </w:r>
+    </w:p>
+    <w:p>
+      <w:pPr>
+        <w:rPr>
+          <w:rFonts w:ascii="Times New Roman" w:hAnsi="Times New Roman" w:cs="Times New Roman"/>
+          <w:lang w:val="en-US"/>
+        </w:rPr>
+      </w:pPr>
+    </w:p>
+    <w:p>
+      <w:pPr>
+        <w:rPr>
+          <w:rFonts w:ascii="Times New Roman" w:hAnsi="Times New Roman" w:cs="Times New Roman"/>
+          <w:lang w:val="en-US"/>
+        </w:rPr>
+      </w:pPr>
+      <w:r>
+        <w:rPr>
+          <w:rFonts w:ascii="Times New Roman" w:hAnsi="Times New Roman" w:cs="Times New Roman"/>
+          <w:lang w:val="en-US"/>
+        </w:rPr>
+        <w:t xml:space="preserve">In terms of cultural differences, I have experienced </w:t>
+      </w:r>
+      <w:proofErr w:type="gramStart"/>
+      <w:r>
+        <w:rPr>
+          <w:rFonts w:ascii="Times New Roman" w:hAnsi="Times New Roman" w:cs="Times New Roman"/>
+          <w:lang w:val="en-US"/>
+        </w:rPr>
+        <w:t>more or less the</w:t>
+      </w:r>
+      <w:proofErr w:type="gramEnd"/>
+      <w:r>
+        <w:rPr>
+          <w:rFonts w:ascii="Times New Roman" w:hAnsi="Times New Roman" w:cs="Times New Roman"/>
+          <w:lang w:val="en-US"/>
+        </w:rPr>
+        <w:t xml:space="preserve"> same as in the last semester due to our new member, Alex, being Italian doesn’t change too much for us. Like last time three of us are Spanish, one Italian and the last one Polish. We knew how to work with the </w:t>
+      </w:r>
+      <w:r>
+        <w:rPr>
+          <w:rFonts w:ascii="Times New Roman" w:hAnsi="Times New Roman" w:cs="Times New Roman"/>
+          <w:lang w:val="en-US"/>
+        </w:rPr>
+        <w:t>cultural differences that we find throughout the project.</w:t>
+      </w:r>
+    </w:p>
+    <w:p>
+      <w:pPr>
+        <w:rPr>
+          <w:rFonts w:ascii="Times New Roman" w:hAnsi="Times New Roman" w:cs="Times New Roman"/>
+          <w:lang w:val="en-US"/>
         </w:rPr>
       </w:pPr>
     </w:p>
@@ -14166,7 +14364,7 @@
         <w:noProof/>
       </w:rPr>
       <w:drawing>
-        <wp:anchor distT="0" distB="0" distL="114300" distR="114300" simplePos="0" relativeHeight="251658240" behindDoc="0" locked="0" layoutInCell="1" allowOverlap="1" wp14:anchorId="338D00D0" wp14:editId="2D83A641">
+        <wp:anchor distT="0" distB="0" distL="114300" distR="114300" simplePos="0" relativeHeight="251656704" behindDoc="0" locked="0" layoutInCell="1" allowOverlap="1" wp14:anchorId="338D00D0" wp14:editId="2D83A641">
           <wp:simplePos x="0" y="0"/>
           <wp:positionH relativeFrom="page">
             <wp:posOffset>5934075</wp:posOffset>
@@ -14230,7 +14428,7 @@
         <w:noProof/>
       </w:rPr>
       <w:drawing>
-        <wp:anchor distT="0" distB="0" distL="114300" distR="114300" simplePos="0" relativeHeight="251658240" behindDoc="0" locked="0" layoutInCell="1" allowOverlap="1" wp14:anchorId="4364F25F" wp14:editId="0AB1DD6A">
+        <wp:anchor distT="0" distB="0" distL="114300" distR="114300" simplePos="0" relativeHeight="251657728" behindDoc="0" locked="0" layoutInCell="1" allowOverlap="1" wp14:anchorId="4364F25F" wp14:editId="0AB1DD6A">
           <wp:simplePos x="0" y="0"/>
           <wp:positionH relativeFrom="page">
             <wp:posOffset>5934075</wp:posOffset>
@@ -14294,7 +14492,7 @@
         <w:noProof/>
       </w:rPr>
       <w:drawing>
-        <wp:anchor distT="0" distB="0" distL="114300" distR="114300" simplePos="0" relativeHeight="251658240" behindDoc="0" locked="0" layoutInCell="1" allowOverlap="1" wp14:anchorId="12B2F2F1" wp14:editId="392BC175">
+        <wp:anchor distT="0" distB="0" distL="114300" distR="114300" simplePos="0" relativeHeight="251658752" behindDoc="0" locked="0" layoutInCell="1" allowOverlap="1" wp14:anchorId="12B2F2F1" wp14:editId="392BC175">
           <wp:simplePos x="0" y="0"/>
           <wp:positionH relativeFrom="page">
             <wp:posOffset>5927090</wp:posOffset>
@@ -14412,19 +14610,7 @@
             <w:rPr>
               <w:lang w:val="en-US"/>
             </w:rPr>
-            <w:t>Pro</w:t>
-          </w:r>
-          <w:r>
-            <w:rPr>
-              <w:lang w:val="en-US"/>
-            </w:rPr>
-            <w:t>cess</w:t>
-          </w:r>
-          <w:r>
-            <w:rPr>
-              <w:lang w:val="en-US"/>
-            </w:rPr>
-            <w:t xml:space="preserve"> Report-Group 3, class 2-Z</w:t>
+            <w:t>Process Report-Group 3, class 2-Z</w:t>
           </w:r>
         </w:p>
       </w:tc>
@@ -15475,7 +15661,7 @@
 <file path=word/charts/chart1.xml><?xml version="1.0" encoding="utf-8"?>
 <c:chartSpace xmlns:c="http://schemas.openxmlformats.org/drawingml/2006/chart" xmlns:a="http://schemas.openxmlformats.org/drawingml/2006/main" xmlns:r="http://schemas.openxmlformats.org/officeDocument/2006/relationships" xmlns:c16r2="http://schemas.microsoft.com/office/drawing/2015/06/chart">
   <c:date1904 val="0"/>
-  <c:lang val="en-US"/>
+  <c:lang val="en-GB"/>
   <c:roundedCorners val="0"/>
   <mc:AlternateContent xmlns:mc="http://schemas.openxmlformats.org/markup-compatibility/2006">
     <mc:Choice xmlns:c14="http://schemas.microsoft.com/office/drawing/2007/8/2/chart" Requires="c14">
@@ -15550,7 +15736,7 @@
               <a:cs typeface="+mn-cs"/>
             </a:defRPr>
           </a:pPr>
-          <a:endParaRPr lang="es-ES"/>
+          <a:endParaRPr lang="en-DK"/>
         </a:p>
       </c:txPr>
     </c:title>
@@ -16006,7 +16192,7 @@
                 <a:cs typeface="+mn-cs"/>
               </a:defRPr>
             </a:pPr>
-            <a:endParaRPr lang="es-ES"/>
+            <a:endParaRPr lang="en-DK"/>
           </a:p>
         </c:txPr>
         <c:crossAx val="736885584"/>
@@ -16050,7 +16236,7 @@
                 <a:cs typeface="+mn-cs"/>
               </a:defRPr>
             </a:pPr>
-            <a:endParaRPr lang="es-ES"/>
+            <a:endParaRPr lang="en-DK"/>
           </a:p>
         </c:txPr>
         <c:crossAx val="736882256"/>
@@ -16104,7 +16290,7 @@
               <a:cs typeface="+mn-cs"/>
             </a:defRPr>
           </a:pPr>
-          <a:endParaRPr lang="es-ES"/>
+          <a:endParaRPr lang="en-DK"/>
         </a:p>
       </c:txPr>
     </c:legend>
@@ -16141,7 +16327,7 @@
       <a:pPr>
         <a:defRPr/>
       </a:pPr>
-      <a:endParaRPr lang="es-ES"/>
+      <a:endParaRPr lang="en-DK"/>
     </a:p>
   </c:txPr>
   <c:externalData r:id="rId3">
@@ -16153,7 +16339,7 @@
 <file path=word/charts/chart2.xml><?xml version="1.0" encoding="utf-8"?>
 <c:chartSpace xmlns:c="http://schemas.openxmlformats.org/drawingml/2006/chart" xmlns:a="http://schemas.openxmlformats.org/drawingml/2006/main" xmlns:r="http://schemas.openxmlformats.org/officeDocument/2006/relationships" xmlns:c16r2="http://schemas.microsoft.com/office/drawing/2015/06/chart">
   <c:date1904 val="0"/>
-  <c:lang val="en-US"/>
+  <c:lang val="en-GB"/>
   <c:roundedCorners val="0"/>
   <mc:AlternateContent xmlns:mc="http://schemas.openxmlformats.org/markup-compatibility/2006">
     <mc:Choice xmlns:c14="http://schemas.microsoft.com/office/drawing/2007/8/2/chart" Requires="c14">
@@ -16215,7 +16401,7 @@
               <a:cs typeface="+mn-cs"/>
             </a:defRPr>
           </a:pPr>
-          <a:endParaRPr lang="es-ES"/>
+          <a:endParaRPr lang="en-DK"/>
         </a:p>
       </c:txPr>
     </c:title>
@@ -16563,7 +16749,7 @@
                 <a:cs typeface="+mn-cs"/>
               </a:defRPr>
             </a:pPr>
-            <a:endParaRPr lang="es-ES"/>
+            <a:endParaRPr lang="en-DK"/>
           </a:p>
         </c:txPr>
         <c:crossAx val="1123168800"/>
@@ -16609,7 +16795,7 @@
                 <a:cs typeface="+mn-cs"/>
               </a:defRPr>
             </a:pPr>
-            <a:endParaRPr lang="es-ES"/>
+            <a:endParaRPr lang="en-DK"/>
           </a:p>
         </c:txPr>
         <c:crossAx val="1123166720"/>
@@ -16663,7 +16849,7 @@
               <a:cs typeface="+mn-cs"/>
             </a:defRPr>
           </a:pPr>
-          <a:endParaRPr lang="es-ES"/>
+          <a:endParaRPr lang="en-DK"/>
         </a:p>
       </c:txPr>
     </c:legend>
@@ -16700,7 +16886,7 @@
       <a:pPr>
         <a:defRPr/>
       </a:pPr>
-      <a:endParaRPr lang="es-ES"/>
+      <a:endParaRPr lang="en-DK"/>
     </a:p>
   </c:txPr>
   <c:externalData r:id="rId3">
@@ -16712,7 +16898,7 @@
 <file path=word/charts/chart3.xml><?xml version="1.0" encoding="utf-8"?>
 <c:chartSpace xmlns:c="http://schemas.openxmlformats.org/drawingml/2006/chart" xmlns:a="http://schemas.openxmlformats.org/drawingml/2006/main" xmlns:r="http://schemas.openxmlformats.org/officeDocument/2006/relationships" xmlns:c16r2="http://schemas.microsoft.com/office/drawing/2015/06/chart">
   <c:date1904 val="0"/>
-  <c:lang val="en-US"/>
+  <c:lang val="en-GB"/>
   <c:roundedCorners val="0"/>
   <mc:AlternateContent xmlns:mc="http://schemas.openxmlformats.org/markup-compatibility/2006">
     <mc:Choice xmlns:c14="http://schemas.microsoft.com/office/drawing/2007/8/2/chart" Requires="c14">
@@ -16774,7 +16960,7 @@
               <a:cs typeface="+mn-cs"/>
             </a:defRPr>
           </a:pPr>
-          <a:endParaRPr lang="es-ES"/>
+          <a:endParaRPr lang="en-DK"/>
         </a:p>
       </c:txPr>
     </c:title>
@@ -17050,7 +17236,7 @@
                 <a:cs typeface="+mn-cs"/>
               </a:defRPr>
             </a:pPr>
-            <a:endParaRPr lang="es-ES"/>
+            <a:endParaRPr lang="en-DK"/>
           </a:p>
         </c:txPr>
         <c:crossAx val="1908441727"/>
@@ -17094,7 +17280,7 @@
                 <a:cs typeface="+mn-cs"/>
               </a:defRPr>
             </a:pPr>
-            <a:endParaRPr lang="es-ES"/>
+            <a:endParaRPr lang="en-DK"/>
           </a:p>
         </c:txPr>
         <c:crossAx val="1908440895"/>
@@ -17148,7 +17334,7 @@
               <a:cs typeface="+mn-cs"/>
             </a:defRPr>
           </a:pPr>
-          <a:endParaRPr lang="es-ES"/>
+          <a:endParaRPr lang="en-DK"/>
         </a:p>
       </c:txPr>
     </c:legend>
@@ -17185,7 +17371,7 @@
       <a:pPr>
         <a:defRPr/>
       </a:pPr>
-      <a:endParaRPr lang="es-ES"/>
+      <a:endParaRPr lang="en-DK"/>
     </a:p>
   </c:txPr>
   <c:externalData r:id="rId3">
@@ -17197,7 +17383,7 @@
 <file path=word/charts/chart4.xml><?xml version="1.0" encoding="utf-8"?>
 <c:chartSpace xmlns:c="http://schemas.openxmlformats.org/drawingml/2006/chart" xmlns:a="http://schemas.openxmlformats.org/drawingml/2006/main" xmlns:r="http://schemas.openxmlformats.org/officeDocument/2006/relationships" xmlns:c16r2="http://schemas.microsoft.com/office/drawing/2015/06/chart">
   <c:date1904 val="0"/>
-  <c:lang val="en-US"/>
+  <c:lang val="en-GB"/>
   <c:roundedCorners val="0"/>
   <mc:AlternateContent xmlns:mc="http://schemas.openxmlformats.org/markup-compatibility/2006">
     <mc:Choice xmlns:c14="http://schemas.microsoft.com/office/drawing/2007/8/2/chart" Requires="c14">
@@ -17259,7 +17445,7 @@
               <a:cs typeface="+mn-cs"/>
             </a:defRPr>
           </a:pPr>
-          <a:endParaRPr lang="es-ES"/>
+          <a:endParaRPr lang="en-DK"/>
         </a:p>
       </c:txPr>
     </c:title>
@@ -17475,7 +17661,7 @@
                 <a:cs typeface="+mn-cs"/>
               </a:defRPr>
             </a:pPr>
-            <a:endParaRPr lang="es-ES"/>
+            <a:endParaRPr lang="en-DK"/>
           </a:p>
         </c:txPr>
         <c:crossAx val="1879191791"/>
@@ -17519,7 +17705,7 @@
                 <a:cs typeface="+mn-cs"/>
               </a:defRPr>
             </a:pPr>
-            <a:endParaRPr lang="es-ES"/>
+            <a:endParaRPr lang="en-DK"/>
           </a:p>
         </c:txPr>
         <c:crossAx val="1879189711"/>
@@ -17573,7 +17759,7 @@
               <a:cs typeface="+mn-cs"/>
             </a:defRPr>
           </a:pPr>
-          <a:endParaRPr lang="es-ES"/>
+          <a:endParaRPr lang="en-DK"/>
         </a:p>
       </c:txPr>
     </c:legend>
@@ -17610,7 +17796,7 @@
       <a:pPr>
         <a:defRPr/>
       </a:pPr>
-      <a:endParaRPr lang="es-ES"/>
+      <a:endParaRPr lang="en-DK"/>
     </a:p>
   </c:txPr>
   <c:externalData r:id="rId3">
@@ -17622,7 +17808,7 @@
 <file path=word/charts/chart5.xml><?xml version="1.0" encoding="utf-8"?>
 <c:chartSpace xmlns:c="http://schemas.openxmlformats.org/drawingml/2006/chart" xmlns:a="http://schemas.openxmlformats.org/drawingml/2006/main" xmlns:r="http://schemas.openxmlformats.org/officeDocument/2006/relationships" xmlns:c16r2="http://schemas.microsoft.com/office/drawing/2015/06/chart">
   <c:date1904 val="0"/>
-  <c:lang val="en-US"/>
+  <c:lang val="en-GB"/>
   <c:roundedCorners val="0"/>
   <mc:AlternateContent xmlns:mc="http://schemas.openxmlformats.org/markup-compatibility/2006">
     <mc:Choice xmlns:c14="http://schemas.microsoft.com/office/drawing/2007/8/2/chart" Requires="c14">
@@ -17689,7 +17875,7 @@
               <a:cs typeface="+mn-cs"/>
             </a:defRPr>
           </a:pPr>
-          <a:endParaRPr lang="es-ES"/>
+          <a:endParaRPr lang="en-DK"/>
         </a:p>
       </c:txPr>
     </c:title>
@@ -17929,7 +18115,7 @@
                 <a:cs typeface="+mn-cs"/>
               </a:defRPr>
             </a:pPr>
-            <a:endParaRPr lang="es-ES"/>
+            <a:endParaRPr lang="en-DK"/>
           </a:p>
         </c:txPr>
         <c:crossAx val="1199780224"/>
@@ -17973,7 +18159,7 @@
                 <a:cs typeface="+mn-cs"/>
               </a:defRPr>
             </a:pPr>
-            <a:endParaRPr lang="es-ES"/>
+            <a:endParaRPr lang="en-DK"/>
           </a:p>
         </c:txPr>
         <c:crossAx val="1199783136"/>
@@ -18027,7 +18213,7 @@
               <a:cs typeface="+mn-cs"/>
             </a:defRPr>
           </a:pPr>
-          <a:endParaRPr lang="es-ES"/>
+          <a:endParaRPr lang="en-DK"/>
         </a:p>
       </c:txPr>
     </c:legend>
@@ -18064,7 +18250,7 @@
       <a:pPr>
         <a:defRPr/>
       </a:pPr>
-      <a:endParaRPr lang="es-ES"/>
+      <a:endParaRPr lang="en-DK"/>
     </a:p>
   </c:txPr>
   <c:externalData r:id="rId3">
@@ -18076,7 +18262,7 @@
 <file path=word/charts/chart6.xml><?xml version="1.0" encoding="utf-8"?>
 <c:chartSpace xmlns:c="http://schemas.openxmlformats.org/drawingml/2006/chart" xmlns:a="http://schemas.openxmlformats.org/drawingml/2006/main" xmlns:r="http://schemas.openxmlformats.org/officeDocument/2006/relationships" xmlns:c16r2="http://schemas.microsoft.com/office/drawing/2015/06/chart">
   <c:date1904 val="0"/>
-  <c:lang val="en-US"/>
+  <c:lang val="en-GB"/>
   <c:roundedCorners val="0"/>
   <mc:AlternateContent xmlns:mc="http://schemas.openxmlformats.org/markup-compatibility/2006">
     <mc:Choice xmlns:c14="http://schemas.microsoft.com/office/drawing/2007/8/2/chart" Requires="c14">
@@ -18138,7 +18324,7 @@
               <a:cs typeface="+mn-cs"/>
             </a:defRPr>
           </a:pPr>
-          <a:endParaRPr lang="es-ES"/>
+          <a:endParaRPr lang="en-DK"/>
         </a:p>
       </c:txPr>
     </c:title>
@@ -18378,7 +18564,7 @@
                 <a:cs typeface="+mn-cs"/>
               </a:defRPr>
             </a:pPr>
-            <a:endParaRPr lang="es-ES"/>
+            <a:endParaRPr lang="en-DK"/>
           </a:p>
         </c:txPr>
         <c:crossAx val="169821152"/>
@@ -18422,7 +18608,7 @@
                 <a:cs typeface="+mn-cs"/>
               </a:defRPr>
             </a:pPr>
-            <a:endParaRPr lang="es-ES"/>
+            <a:endParaRPr lang="en-DK"/>
           </a:p>
         </c:txPr>
         <c:crossAx val="169819904"/>
@@ -18476,7 +18662,7 @@
               <a:cs typeface="+mn-cs"/>
             </a:defRPr>
           </a:pPr>
-          <a:endParaRPr lang="es-ES"/>
+          <a:endParaRPr lang="en-DK"/>
         </a:p>
       </c:txPr>
     </c:legend>
@@ -18513,7 +18699,7 @@
       <a:pPr>
         <a:defRPr/>
       </a:pPr>
-      <a:endParaRPr lang="es-ES"/>
+      <a:endParaRPr lang="en-DK"/>
     </a:p>
   </c:txPr>
   <c:externalData r:id="rId3">
@@ -18525,7 +18711,7 @@
 <file path=word/charts/chart7.xml><?xml version="1.0" encoding="utf-8"?>
 <c:chartSpace xmlns:c="http://schemas.openxmlformats.org/drawingml/2006/chart" xmlns:a="http://schemas.openxmlformats.org/drawingml/2006/main" xmlns:r="http://schemas.openxmlformats.org/officeDocument/2006/relationships" xmlns:c16r2="http://schemas.microsoft.com/office/drawing/2015/06/chart">
   <c:date1904 val="0"/>
-  <c:lang val="en-US"/>
+  <c:lang val="en-GB"/>
   <c:roundedCorners val="0"/>
   <mc:AlternateContent xmlns:mc="http://schemas.openxmlformats.org/markup-compatibility/2006">
     <mc:Choice xmlns:c14="http://schemas.microsoft.com/office/drawing/2007/8/2/chart" Requires="c14">
@@ -18592,7 +18778,7 @@
               <a:cs typeface="+mn-cs"/>
             </a:defRPr>
           </a:pPr>
-          <a:endParaRPr lang="es-ES"/>
+          <a:endParaRPr lang="en-DK"/>
         </a:p>
       </c:txPr>
     </c:title>
@@ -19444,7 +19630,7 @@
                 <a:cs typeface="+mn-cs"/>
               </a:defRPr>
             </a:pPr>
-            <a:endParaRPr lang="es-ES"/>
+            <a:endParaRPr lang="en-DK"/>
           </a:p>
         </c:txPr>
         <c:crossAx val="558563680"/>
@@ -19488,7 +19674,7 @@
                 <a:cs typeface="+mn-cs"/>
               </a:defRPr>
             </a:pPr>
-            <a:endParaRPr lang="es-ES"/>
+            <a:endParaRPr lang="en-DK"/>
           </a:p>
         </c:txPr>
         <c:crossAx val="558562848"/>
@@ -19542,7 +19728,7 @@
               <a:cs typeface="+mn-cs"/>
             </a:defRPr>
           </a:pPr>
-          <a:endParaRPr lang="es-ES"/>
+          <a:endParaRPr lang="en-DK"/>
         </a:p>
       </c:txPr>
     </c:legend>
@@ -19579,7 +19765,7 @@
       <a:pPr>
         <a:defRPr/>
       </a:pPr>
-      <a:endParaRPr lang="es-ES"/>
+      <a:endParaRPr lang="en-DK"/>
     </a:p>
   </c:txPr>
   <c:externalData r:id="rId3">

--- a/Process Reportv2.docx
+++ b/Process Reportv2.docx
@@ -211,27 +211,7 @@
           <w:sz w:val="32"/>
           <w:szCs w:val="32"/>
         </w:rPr>
-        <w:t xml:space="preserve">María Ortiz </w:t>
-      </w:r>
-      <w:proofErr w:type="spellStart"/>
-      <w:r>
-        <w:rPr>
-          <w:rFonts w:ascii="Times New Roman" w:hAnsi="Times New Roman" w:cs="Times New Roman"/>
-          <w:b/>
-          <w:sz w:val="32"/>
-          <w:szCs w:val="32"/>
-        </w:rPr>
-        <w:t>Planchuelo</w:t>
-      </w:r>
-      <w:proofErr w:type="spellEnd"/>
-      <w:r>
-        <w:rPr>
-          <w:rFonts w:ascii="Times New Roman" w:hAnsi="Times New Roman" w:cs="Times New Roman"/>
-          <w:b/>
-          <w:sz w:val="32"/>
-          <w:szCs w:val="32"/>
-        </w:rPr>
-        <w:t xml:space="preserve"> (315266) </w:t>
+        <w:t xml:space="preserve">María Ortiz Planchuelo (315266) </w:t>
       </w:r>
     </w:p>
     <w:p>
@@ -376,10 +356,13 @@
           <w:szCs w:val="32"/>
           <w:lang w:val="en-US"/>
         </w:rPr>
-        <w:t xml:space="preserve">Ole </w:t>
-      </w:r>
-      <w:proofErr w:type="spellStart"/>
-      <w:r>
+        <w:t>Ole Ildsgaard Hougaard</w:t>
+      </w:r>
+    </w:p>
+    <w:p>
+      <w:pPr>
+        <w:spacing w:line="240" w:lineRule="auto"/>
+        <w:jc w:val="center"/>
         <w:rPr>
           <w:rFonts w:ascii="Times New Roman" w:hAnsi="Times New Roman" w:cs="Times New Roman"/>
           <w:b/>
@@ -387,9 +370,7 @@
           <w:szCs w:val="32"/>
           <w:lang w:val="en-US"/>
         </w:rPr>
-        <w:t>Ildsgaard</w:t>
-      </w:r>
-      <w:proofErr w:type="spellEnd"/>
+      </w:pPr>
       <w:r>
         <w:rPr>
           <w:rFonts w:ascii="Times New Roman" w:hAnsi="Times New Roman" w:cs="Times New Roman"/>
@@ -398,76 +379,7 @@
           <w:szCs w:val="32"/>
           <w:lang w:val="en-US"/>
         </w:rPr>
-        <w:t xml:space="preserve"> </w:t>
-      </w:r>
-      <w:proofErr w:type="spellStart"/>
-      <w:r>
-        <w:rPr>
-          <w:rFonts w:ascii="Times New Roman" w:hAnsi="Times New Roman" w:cs="Times New Roman"/>
-          <w:b/>
-          <w:sz w:val="32"/>
-          <w:szCs w:val="32"/>
-          <w:lang w:val="en-US"/>
-        </w:rPr>
-        <w:t>Hougaard</w:t>
-      </w:r>
-      <w:proofErr w:type="spellEnd"/>
-    </w:p>
-    <w:p>
-      <w:pPr>
-        <w:spacing w:line="240" w:lineRule="auto"/>
-        <w:jc w:val="center"/>
-        <w:rPr>
-          <w:rFonts w:ascii="Times New Roman" w:hAnsi="Times New Roman" w:cs="Times New Roman"/>
-          <w:b/>
-          <w:sz w:val="32"/>
-          <w:szCs w:val="32"/>
-          <w:lang w:val="en-US"/>
-        </w:rPr>
-      </w:pPr>
-      <w:proofErr w:type="spellStart"/>
-      <w:r>
-        <w:rPr>
-          <w:rFonts w:ascii="Times New Roman" w:hAnsi="Times New Roman" w:cs="Times New Roman"/>
-          <w:b/>
-          <w:sz w:val="32"/>
-          <w:szCs w:val="32"/>
-          <w:lang w:val="en-US"/>
-        </w:rPr>
-        <w:t>Ib</w:t>
-      </w:r>
-      <w:proofErr w:type="spellEnd"/>
-      <w:r>
-        <w:rPr>
-          <w:rFonts w:ascii="Times New Roman" w:hAnsi="Times New Roman" w:cs="Times New Roman"/>
-          <w:b/>
-          <w:sz w:val="32"/>
-          <w:szCs w:val="32"/>
-          <w:lang w:val="en-US"/>
-        </w:rPr>
-        <w:t xml:space="preserve"> </w:t>
-      </w:r>
-      <w:proofErr w:type="spellStart"/>
-      <w:r>
-        <w:rPr>
-          <w:rFonts w:ascii="Times New Roman" w:hAnsi="Times New Roman" w:cs="Times New Roman"/>
-          <w:b/>
-          <w:sz w:val="32"/>
-          <w:szCs w:val="32"/>
-          <w:lang w:val="en-US"/>
-        </w:rPr>
-        <w:t>Havn</w:t>
-      </w:r>
-      <w:proofErr w:type="spellEnd"/>
-      <w:r>
-        <w:rPr>
-          <w:rFonts w:ascii="Times New Roman" w:hAnsi="Times New Roman" w:cs="Times New Roman"/>
-          <w:b/>
-          <w:sz w:val="32"/>
-          <w:szCs w:val="32"/>
-          <w:lang w:val="en-US"/>
-        </w:rPr>
-        <w:t xml:space="preserve"> </w:t>
+        <w:t xml:space="preserve">Ib Havn </w:t>
       </w:r>
     </w:p>
     <w:p>
@@ -3503,23 +3415,7 @@
           <w:rFonts w:ascii="Times New Roman" w:hAnsi="Times New Roman" w:cs="Times New Roman"/>
           <w:lang w:val="en-GB"/>
         </w:rPr>
-        <w:t xml:space="preserve">, Maria </w:t>
-      </w:r>
-      <w:proofErr w:type="gramStart"/>
-      <w:r>
-        <w:rPr>
-          <w:rFonts w:ascii="Times New Roman" w:hAnsi="Times New Roman" w:cs="Times New Roman"/>
-          <w:lang w:val="en-GB"/>
-        </w:rPr>
-        <w:t>Ortiz</w:t>
-      </w:r>
-      <w:proofErr w:type="gramEnd"/>
-      <w:r>
-        <w:rPr>
-          <w:rFonts w:ascii="Times New Roman" w:hAnsi="Times New Roman" w:cs="Times New Roman"/>
-          <w:lang w:val="en-GB"/>
-        </w:rPr>
-        <w:t xml:space="preserve"> and </w:t>
+        <w:t xml:space="preserve">, Maria Ortiz and </w:t>
       </w:r>
       <w:proofErr w:type="spellStart"/>
       <w:r>
@@ -4277,23 +4173,7 @@
           <w:rFonts w:ascii="Times New Roman" w:hAnsi="Times New Roman" w:cs="Times New Roman"/>
           <w:lang w:val="en-GB"/>
         </w:rPr>
-        <w:t xml:space="preserve"> he tried all the time to make sure we had a good working environment, and everyone felt comfortable, even when the conflict arose. We soon got used to his jokes and comments, and they have been </w:t>
-      </w:r>
-      <w:proofErr w:type="gramStart"/>
-      <w:r>
-        <w:rPr>
-          <w:rFonts w:ascii="Times New Roman" w:hAnsi="Times New Roman" w:cs="Times New Roman"/>
-          <w:lang w:val="en-GB"/>
-        </w:rPr>
-        <w:t>key</w:t>
-      </w:r>
-      <w:proofErr w:type="gramEnd"/>
-      <w:r>
-        <w:rPr>
-          <w:rFonts w:ascii="Times New Roman" w:hAnsi="Times New Roman" w:cs="Times New Roman"/>
-          <w:lang w:val="en-GB"/>
-        </w:rPr>
-        <w:t xml:space="preserve"> to </w:t>
+        <w:t xml:space="preserve"> he tried all the time to make sure we had a good working environment, and everyone felt comfortable, even when the conflict arose. We soon got used to his jokes and comments, and they have been key to </w:t>
       </w:r>
       <w:r>
         <w:rPr>
@@ -4542,23 +4422,7 @@
           <w:rFonts w:ascii="Times New Roman" w:hAnsi="Times New Roman" w:cs="Times New Roman"/>
           <w:lang w:val="en-GB"/>
         </w:rPr>
-        <w:t xml:space="preserve"> that they are wrong, and he should have </w:t>
-      </w:r>
-      <w:proofErr w:type="gramStart"/>
-      <w:r>
-        <w:rPr>
-          <w:rFonts w:ascii="Times New Roman" w:hAnsi="Times New Roman" w:cs="Times New Roman"/>
-          <w:lang w:val="en-GB"/>
-        </w:rPr>
-        <w:t>more blue</w:t>
-      </w:r>
-      <w:proofErr w:type="gramEnd"/>
-      <w:r>
-        <w:rPr>
-          <w:rFonts w:ascii="Times New Roman" w:hAnsi="Times New Roman" w:cs="Times New Roman"/>
-          <w:lang w:val="en-GB"/>
-        </w:rPr>
-        <w:t>. Every time this topic comes</w:t>
+        <w:t xml:space="preserve"> that they are wrong, and he should have more blue. Every time this topic comes</w:t>
       </w:r>
       <w:r>
         <w:rPr>
@@ -4586,23 +4450,7 @@
           <w:rFonts w:ascii="Times New Roman" w:hAnsi="Times New Roman" w:cs="Times New Roman"/>
           <w:lang w:val="en-GB"/>
         </w:rPr>
-        <w:t xml:space="preserve"> we all agree that he is red, and all of the blue that he may have </w:t>
-      </w:r>
-      <w:proofErr w:type="gramStart"/>
-      <w:r>
-        <w:rPr>
-          <w:rFonts w:ascii="Times New Roman" w:hAnsi="Times New Roman" w:cs="Times New Roman"/>
-          <w:lang w:val="en-GB"/>
-        </w:rPr>
-        <w:t>is</w:t>
-      </w:r>
-      <w:proofErr w:type="gramEnd"/>
-      <w:r>
-        <w:rPr>
-          <w:rFonts w:ascii="Times New Roman" w:hAnsi="Times New Roman" w:cs="Times New Roman"/>
-          <w:lang w:val="en-GB"/>
-        </w:rPr>
-        <w:t xml:space="preserve"> mostly covered by the red, which doesn’t mean that he doesn’t have a blue personality, just that is hidden. In this project, however, he has been able to show it above the red, at least when it was </w:t>
+        <w:t xml:space="preserve"> we all agree that he is red, and all of the blue that he may have is mostly covered by the red, which doesn’t mean that he doesn’t have a blue personality, just that is hidden. In this project, however, he has been able to show it above the red, at least when it was </w:t>
       </w:r>
       <w:r>
         <w:rPr>
@@ -4823,15 +4671,7 @@
           <w:rFonts w:ascii="Times New Roman" w:hAnsi="Times New Roman" w:cs="Times New Roman"/>
           <w:lang w:val="en-GB"/>
         </w:rPr>
-        <w:t xml:space="preserve"> Rosa is probably the less organized of all the </w:t>
-      </w:r>
-      <w:proofErr w:type="gramStart"/>
-      <w:r>
-        <w:rPr>
-          <w:rFonts w:ascii="Times New Roman" w:hAnsi="Times New Roman" w:cs="Times New Roman"/>
-          <w:lang w:val="en-GB"/>
-        </w:rPr>
-        <w:t>members</w:t>
+        <w:t xml:space="preserve"> Rosa is probably the less organized of all the members</w:t>
       </w:r>
       <w:r>
         <w:rPr>
@@ -4845,15 +4685,7 @@
           <w:rFonts w:ascii="Times New Roman" w:hAnsi="Times New Roman" w:cs="Times New Roman"/>
           <w:lang w:val="en-GB"/>
         </w:rPr>
-        <w:t xml:space="preserve"> and</w:t>
-      </w:r>
-      <w:proofErr w:type="gramEnd"/>
-      <w:r>
-        <w:rPr>
-          <w:rFonts w:ascii="Times New Roman" w:hAnsi="Times New Roman" w:cs="Times New Roman"/>
-          <w:lang w:val="en-GB"/>
-        </w:rPr>
-        <w:t xml:space="preserve"> is not uncommon that she l</w:t>
+        <w:t xml:space="preserve"> and is not uncommon that she l</w:t>
       </w:r>
       <w:r>
         <w:rPr>
@@ -5279,19 +5111,11 @@
         </w:rPr>
         <w:t xml:space="preserve"> </w:t>
       </w:r>
-      <w:proofErr w:type="spellStart"/>
-      <w:r>
-        <w:rPr>
-          <w:rFonts w:ascii="Times New Roman" w:hAnsi="Times New Roman" w:cs="Times New Roman"/>
-        </w:rPr>
-        <w:t>Maria</w:t>
-      </w:r>
-      <w:proofErr w:type="spellEnd"/>
-      <w:r>
-        <w:rPr>
-          <w:rFonts w:ascii="Times New Roman" w:hAnsi="Times New Roman" w:cs="Times New Roman"/>
-        </w:rPr>
-        <w:t xml:space="preserve"> </w:t>
+      <w:r>
+        <w:rPr>
+          <w:rFonts w:ascii="Times New Roman" w:hAnsi="Times New Roman" w:cs="Times New Roman"/>
+        </w:rPr>
+        <w:t xml:space="preserve">Maria </w:t>
       </w:r>
       <w:r>
         <w:rPr>
@@ -6604,23 +6428,7 @@
           <w:rFonts w:ascii="Times New Roman" w:hAnsi="Times New Roman" w:cs="Times New Roman"/>
           <w:lang w:val="en-GB"/>
         </w:rPr>
-        <w:t xml:space="preserve">as we proceed with the project period there were instances where the group member </w:t>
-      </w:r>
-      <w:proofErr w:type="gramStart"/>
-      <w:r>
-        <w:rPr>
-          <w:rFonts w:ascii="Times New Roman" w:hAnsi="Times New Roman" w:cs="Times New Roman"/>
-          <w:lang w:val="en-GB"/>
-        </w:rPr>
-        <w:t>were</w:t>
-      </w:r>
-      <w:proofErr w:type="gramEnd"/>
-      <w:r>
-        <w:rPr>
-          <w:rFonts w:ascii="Times New Roman" w:hAnsi="Times New Roman" w:cs="Times New Roman"/>
-          <w:lang w:val="en-GB"/>
-        </w:rPr>
-        <w:t xml:space="preserve"> more trusting regarding the tasks but overall we still had a strong tendency for control</w:t>
+        <w:t>as we proceed with the project period there were instances where the group member were more trusting regarding the tasks but overall we still had a strong tendency for control</w:t>
       </w:r>
       <w:r>
         <w:rPr>
@@ -7021,23 +6829,7 @@
           <w:rFonts w:ascii="Times New Roman" w:hAnsi="Times New Roman" w:cs="Times New Roman"/>
           <w:lang w:val="en-GB"/>
         </w:rPr>
-        <w:t xml:space="preserve"> in most cases. Is interesting how we have adapted ourselves and ended up with a position </w:t>
-      </w:r>
-      <w:proofErr w:type="gramStart"/>
-      <w:r>
-        <w:rPr>
-          <w:rFonts w:ascii="Times New Roman" w:hAnsi="Times New Roman" w:cs="Times New Roman"/>
-          <w:lang w:val="en-GB"/>
-        </w:rPr>
-        <w:t>similar to</w:t>
-      </w:r>
-      <w:proofErr w:type="gramEnd"/>
-      <w:r>
-        <w:rPr>
-          <w:rFonts w:ascii="Times New Roman" w:hAnsi="Times New Roman" w:cs="Times New Roman"/>
-          <w:lang w:val="en-GB"/>
-        </w:rPr>
-        <w:t xml:space="preserve"> the Danish one, which is represented by the yellow triangle in the scale below (figure </w:t>
+        <w:t xml:space="preserve"> in most cases. Is interesting how we have adapted ourselves and ended up with a position similar to the Danish one, which is represented by the yellow triangle in the scale below (figure </w:t>
       </w:r>
       <w:r>
         <w:rPr>
@@ -7329,23 +7121,7 @@
           <w:rFonts w:ascii="Times New Roman" w:hAnsi="Times New Roman" w:cs="Times New Roman"/>
           <w:lang w:val="en-GB"/>
         </w:rPr>
-        <w:t xml:space="preserve">Even before receiving the specifics of the project and </w:t>
-      </w:r>
-      <w:proofErr w:type="gramStart"/>
-      <w:r>
-        <w:rPr>
-          <w:rFonts w:ascii="Times New Roman" w:hAnsi="Times New Roman" w:cs="Times New Roman"/>
-          <w:lang w:val="en-GB"/>
-        </w:rPr>
-        <w:t>it’s</w:t>
-      </w:r>
-      <w:proofErr w:type="gramEnd"/>
-      <w:r>
-        <w:rPr>
-          <w:rFonts w:ascii="Times New Roman" w:hAnsi="Times New Roman" w:cs="Times New Roman"/>
-          <w:lang w:val="en-GB"/>
-        </w:rPr>
-        <w:t xml:space="preserve"> requirements we already had an idea of group composition, since we achieved good results previously, we decided to proceed with the same </w:t>
+        <w:t xml:space="preserve">Even before receiving the specifics of the project and it’s requirements we already had an idea of group composition, since we achieved good results previously, we decided to proceed with the same </w:t>
       </w:r>
       <w:r>
         <w:rPr>
@@ -7818,7 +7594,6 @@
         </w:rPr>
         <w:t xml:space="preserve"> would be </w:t>
       </w:r>
-      <w:proofErr w:type="gramStart"/>
       <w:r>
         <w:rPr>
           <w:rFonts w:ascii="Times New Roman" w:hAnsi="Times New Roman" w:cs="Times New Roman"/>
@@ -7833,7 +7608,6 @@
         </w:rPr>
         <w:t>;</w:t>
       </w:r>
-      <w:proofErr w:type="gramEnd"/>
       <w:r>
         <w:rPr>
           <w:rFonts w:ascii="Times New Roman" w:hAnsi="Times New Roman" w:cs="Times New Roman"/>
@@ -8336,17 +8110,8 @@
           <w:rFonts w:ascii="Times New Roman" w:hAnsi="Times New Roman" w:cs="Times New Roman"/>
           <w:lang w:val="en-GB"/>
         </w:rPr>
-        <w:t xml:space="preserve"> and </w:t>
-      </w:r>
-      <w:proofErr w:type="gramStart"/>
-      <w:r>
-        <w:rPr>
-          <w:rFonts w:ascii="Times New Roman" w:hAnsi="Times New Roman" w:cs="Times New Roman"/>
-          <w:lang w:val="en-GB"/>
-        </w:rPr>
-        <w:t>UP</w:t>
-      </w:r>
-      <w:proofErr w:type="gramEnd"/>
+        <w:t xml:space="preserve"> and UP</w:t>
+      </w:r>
       <w:r>
         <w:rPr>
           <w:rFonts w:ascii="Times New Roman" w:hAnsi="Times New Roman" w:cs="Times New Roman"/>
@@ -8513,23 +8278,7 @@
           <w:rFonts w:ascii="Times New Roman" w:hAnsi="Times New Roman" w:cs="Times New Roman"/>
           <w:lang w:val="en-GB"/>
         </w:rPr>
-        <w:t xml:space="preserve">m Mona who </w:t>
-      </w:r>
-      <w:proofErr w:type="gramStart"/>
-      <w:r>
-        <w:rPr>
-          <w:rFonts w:ascii="Times New Roman" w:hAnsi="Times New Roman" w:cs="Times New Roman"/>
-          <w:lang w:val="en-GB"/>
-        </w:rPr>
-        <w:t>was in charge of</w:t>
-      </w:r>
-      <w:proofErr w:type="gramEnd"/>
-      <w:r>
-        <w:rPr>
-          <w:rFonts w:ascii="Times New Roman" w:hAnsi="Times New Roman" w:cs="Times New Roman"/>
-          <w:lang w:val="en-GB"/>
-        </w:rPr>
-        <w:t xml:space="preserve"> teaching us about the personality charts</w:t>
+        <w:t>m Mona who was in charge of teaching us about the personality charts</w:t>
       </w:r>
       <w:r>
         <w:rPr>
@@ -9300,7 +9049,6 @@
         </w:rPr>
         <w:t xml:space="preserve">, we also stated that some tasks were necessary to be completed before taking other </w:t>
       </w:r>
-      <w:proofErr w:type="gramStart"/>
       <w:r>
         <w:rPr>
           <w:rFonts w:ascii="Times New Roman" w:hAnsi="Times New Roman" w:cs="Times New Roman"/>
@@ -9308,7 +9056,6 @@
         </w:rPr>
         <w:t>e.g.</w:t>
       </w:r>
-      <w:proofErr w:type="gramEnd"/>
       <w:r>
         <w:rPr>
           <w:rFonts w:ascii="Times New Roman" w:hAnsi="Times New Roman" w:cs="Times New Roman"/>
@@ -10046,7 +9793,6 @@
         </w:rPr>
         <w:t>he 2</w:t>
       </w:r>
-      <w:proofErr w:type="gramStart"/>
       <w:r>
         <w:rPr>
           <w:rFonts w:ascii="Times New Roman" w:hAnsi="Times New Roman" w:cs="Times New Roman"/>
@@ -10075,15 +9821,7 @@
           <w:rFonts w:ascii="Times New Roman" w:hAnsi="Times New Roman" w:cs="Times New Roman"/>
           <w:lang w:val="en-GB"/>
         </w:rPr>
-        <w:t>iteration</w:t>
-      </w:r>
-      <w:proofErr w:type="gramEnd"/>
-      <w:r>
-        <w:rPr>
-          <w:rFonts w:ascii="Times New Roman" w:hAnsi="Times New Roman" w:cs="Times New Roman"/>
-          <w:lang w:val="en-GB"/>
-        </w:rPr>
-        <w:t xml:space="preserve"> of</w:t>
+        <w:t>iteration of</w:t>
       </w:r>
       <w:r>
         <w:rPr>
@@ -10218,7 +9956,6 @@
         </w:rPr>
         <w:t xml:space="preserve"> </w:t>
       </w:r>
-      <w:proofErr w:type="gramStart"/>
       <w:r>
         <w:rPr>
           <w:rFonts w:ascii="Times New Roman" w:hAnsi="Times New Roman" w:cs="Times New Roman"/>
@@ -10226,7 +9963,6 @@
         </w:rPr>
         <w:t>arrived</w:t>
       </w:r>
-      <w:proofErr w:type="gramEnd"/>
       <w:r>
         <w:rPr>
           <w:rFonts w:ascii="Times New Roman" w:hAnsi="Times New Roman" w:cs="Times New Roman"/>
@@ -10478,23 +10214,7 @@
           <w:rFonts w:ascii="Times New Roman" w:hAnsi="Times New Roman" w:cs="Times New Roman"/>
           <w:lang w:val="en-GB"/>
         </w:rPr>
-        <w:t xml:space="preserve">it was </w:t>
-      </w:r>
-      <w:proofErr w:type="gramStart"/>
-      <w:r>
-        <w:rPr>
-          <w:rFonts w:ascii="Times New Roman" w:hAnsi="Times New Roman" w:cs="Times New Roman"/>
-          <w:lang w:val="en-GB"/>
-        </w:rPr>
-        <w:t>huge</w:t>
-      </w:r>
-      <w:proofErr w:type="gramEnd"/>
-      <w:r>
-        <w:rPr>
-          <w:rFonts w:ascii="Times New Roman" w:hAnsi="Times New Roman" w:cs="Times New Roman"/>
-          <w:lang w:val="en-GB"/>
-        </w:rPr>
-        <w:t xml:space="preserve"> and people were reluctant to take it.</w:t>
+        <w:t>it was huge and people were reluctant to take it.</w:t>
       </w:r>
     </w:p>
     <w:p>
@@ -10889,23 +10609,7 @@
           <w:rFonts w:ascii="Times New Roman" w:hAnsi="Times New Roman" w:cs="Times New Roman"/>
           <w:lang w:val="en-GB"/>
         </w:rPr>
-        <w:t xml:space="preserve">, the Elaboration phase came to an </w:t>
-      </w:r>
-      <w:proofErr w:type="gramStart"/>
-      <w:r>
-        <w:rPr>
-          <w:rFonts w:ascii="Times New Roman" w:hAnsi="Times New Roman" w:cs="Times New Roman"/>
-          <w:lang w:val="en-GB"/>
-        </w:rPr>
-        <w:t>end</w:t>
-      </w:r>
-      <w:proofErr w:type="gramEnd"/>
-      <w:r>
-        <w:rPr>
-          <w:rFonts w:ascii="Times New Roman" w:hAnsi="Times New Roman" w:cs="Times New Roman"/>
-          <w:lang w:val="en-GB"/>
-        </w:rPr>
-        <w:t xml:space="preserve"> and we could proceed with the </w:t>
+        <w:t xml:space="preserve">, the Elaboration phase came to an end and we could proceed with the </w:t>
       </w:r>
       <w:r>
         <w:rPr>
@@ -11185,7 +10889,6 @@
         </w:rPr>
         <w:t xml:space="preserve"> and we got hang of </w:t>
       </w:r>
-      <w:proofErr w:type="gramStart"/>
       <w:r>
         <w:rPr>
           <w:rFonts w:ascii="Times New Roman" w:hAnsi="Times New Roman" w:cs="Times New Roman"/>
@@ -11193,7 +10896,6 @@
         </w:rPr>
         <w:t>GitHub</w:t>
       </w:r>
-      <w:proofErr w:type="gramEnd"/>
       <w:r>
         <w:rPr>
           <w:rFonts w:ascii="Times New Roman" w:hAnsi="Times New Roman" w:cs="Times New Roman"/>
@@ -11221,23 +10923,7 @@
           <w:rFonts w:ascii="Times New Roman" w:hAnsi="Times New Roman" w:cs="Times New Roman"/>
           <w:lang w:val="en-GB"/>
         </w:rPr>
-        <w:t xml:space="preserve">discussed our </w:t>
-      </w:r>
-      <w:proofErr w:type="gramStart"/>
-      <w:r>
-        <w:rPr>
-          <w:rFonts w:ascii="Times New Roman" w:hAnsi="Times New Roman" w:cs="Times New Roman"/>
-          <w:lang w:val="en-GB"/>
-        </w:rPr>
-        <w:t>plans for the future</w:t>
-      </w:r>
-      <w:proofErr w:type="gramEnd"/>
-      <w:r>
-        <w:rPr>
-          <w:rFonts w:ascii="Times New Roman" w:hAnsi="Times New Roman" w:cs="Times New Roman"/>
-          <w:lang w:val="en-GB"/>
-        </w:rPr>
-        <w:t xml:space="preserve"> at the end of sprint 3,</w:t>
+        <w:t>discussed our plans for the future at the end of sprint 3,</w:t>
       </w:r>
       <w:r>
         <w:rPr>
@@ -11811,21 +11497,12 @@
           <w:lang w:val="en-GB"/>
         </w:rPr>
       </w:pPr>
-      <w:proofErr w:type="gramStart"/>
-      <w:r>
-        <w:rPr>
-          <w:rFonts w:ascii="Times New Roman" w:hAnsi="Times New Roman" w:cs="Times New Roman"/>
-          <w:lang w:val="en-GB"/>
-        </w:rPr>
-        <w:t>So</w:t>
-      </w:r>
-      <w:proofErr w:type="gramEnd"/>
-      <w:r>
-        <w:rPr>
-          <w:rFonts w:ascii="Times New Roman" w:hAnsi="Times New Roman" w:cs="Times New Roman"/>
-          <w:lang w:val="en-GB"/>
-        </w:rPr>
-        <w:t xml:space="preserve"> with the construction phase of the project</w:t>
+      <w:r>
+        <w:rPr>
+          <w:rFonts w:ascii="Times New Roman" w:hAnsi="Times New Roman" w:cs="Times New Roman"/>
+          <w:lang w:val="en-GB"/>
+        </w:rPr>
+        <w:t>So with the construction phase of the project</w:t>
       </w:r>
       <w:r>
         <w:rPr>
@@ -12595,23 +12272,7 @@
           <w:rFonts w:ascii="Times New Roman" w:hAnsi="Times New Roman" w:cs="Times New Roman"/>
           <w:lang w:val="en-US"/>
         </w:rPr>
-        <w:t xml:space="preserve">According to the motivation in my case, I’ve been more motivated during the semester than the last semester. I remember that last semester I lost motivation during one week in the project period but this semester, I manage to stay motivated during the whole project. This may be due to the subjects this semester. On one hand, we did have math, which I personally found boring last semester, and on the other hand, we studied DBS, which I found </w:t>
-      </w:r>
-      <w:proofErr w:type="gramStart"/>
-      <w:r>
-        <w:rPr>
-          <w:rFonts w:ascii="Times New Roman" w:hAnsi="Times New Roman" w:cs="Times New Roman"/>
-          <w:lang w:val="en-US"/>
-        </w:rPr>
-        <w:t>really interesting</w:t>
-      </w:r>
-      <w:proofErr w:type="gramEnd"/>
-      <w:r>
-        <w:rPr>
-          <w:rFonts w:ascii="Times New Roman" w:hAnsi="Times New Roman" w:cs="Times New Roman"/>
-          <w:lang w:val="en-US"/>
-        </w:rPr>
-        <w:t>.</w:t>
+        <w:t>According to the motivation in my case, I’ve been more motivated during the semester than the last semester. I remember that last semester I lost motivation during one week in the project period but this semester, I manage to stay motivated during the whole project. This may be due to the subjects this semester. On one hand, we did have math, which I personally found boring last semester, and on the other hand, we studied DBS, which I found really interesting.</w:t>
       </w:r>
     </w:p>
     <w:p>
@@ -12634,23 +12295,7 @@
           <w:rFonts w:ascii="Times New Roman" w:hAnsi="Times New Roman" w:cs="Times New Roman"/>
           <w:lang w:val="en-US"/>
         </w:rPr>
-        <w:t xml:space="preserve">In terms of cultural differences, I have experienced </w:t>
-      </w:r>
-      <w:proofErr w:type="gramStart"/>
-      <w:r>
-        <w:rPr>
-          <w:rFonts w:ascii="Times New Roman" w:hAnsi="Times New Roman" w:cs="Times New Roman"/>
-          <w:lang w:val="en-US"/>
-        </w:rPr>
-        <w:t>more or less the</w:t>
-      </w:r>
-      <w:proofErr w:type="gramEnd"/>
-      <w:r>
-        <w:rPr>
-          <w:rFonts w:ascii="Times New Roman" w:hAnsi="Times New Roman" w:cs="Times New Roman"/>
-          <w:lang w:val="en-US"/>
-        </w:rPr>
-        <w:t xml:space="preserve"> same as in the last semester due to our new member, Alex, being Italian doesn’t change too much for us. Like last time three of us are Spanish, one Italian and the last one Polish. We knew how to work with the </w:t>
+        <w:t xml:space="preserve">In terms of cultural differences, I have experienced more or less the same as in the last semester due to our new member, Alex, being Italian doesn’t change too much for us. Like last time three of us are Spanish, one Italian and the last one Polish. We knew how to work with the </w:t>
       </w:r>
       <w:r>
         <w:rPr>
@@ -12672,6 +12317,159 @@
       <w:pPr>
         <w:rPr>
           <w:rFonts w:ascii="Times New Roman" w:hAnsi="Times New Roman" w:cs="Times New Roman"/>
+          <w:b/>
+          <w:bCs/>
+          <w:sz w:val="24"/>
+          <w:szCs w:val="24"/>
+          <w:lang w:val="en-US"/>
+        </w:rPr>
+      </w:pPr>
+      <w:r>
+        <w:rPr>
+          <w:rFonts w:ascii="Times New Roman" w:hAnsi="Times New Roman" w:cs="Times New Roman"/>
+          <w:lang w:val="en-US"/>
+        </w:rPr>
+        <w:t>María</w:t>
+      </w:r>
+      <w:r>
+        <w:rPr>
+          <w:rFonts w:ascii="Times New Roman" w:hAnsi="Times New Roman" w:cs="Times New Roman"/>
+          <w:b/>
+          <w:bCs/>
+          <w:sz w:val="24"/>
+          <w:szCs w:val="24"/>
+          <w:lang w:val="en-US"/>
+        </w:rPr>
+        <w:t>……………………………………………………………………………………</w:t>
+      </w:r>
+      <w:r>
+        <w:rPr>
+          <w:rFonts w:ascii="Times New Roman" w:hAnsi="Times New Roman" w:cs="Times New Roman"/>
+          <w:b/>
+          <w:bCs/>
+          <w:sz w:val="24"/>
+          <w:szCs w:val="24"/>
+          <w:lang w:val="en-US"/>
+        </w:rPr>
+        <w:t>.</w:t>
+      </w:r>
+    </w:p>
+    <w:p>
+      <w:pPr>
+        <w:rPr>
+          <w:lang w:val="en-GB"/>
+        </w:rPr>
+      </w:pPr>
+      <w:r>
+        <w:rPr>
+          <w:lang w:val="en-GB"/>
+        </w:rPr>
+        <w:lastRenderedPageBreak/>
+        <w:t>Our team is formed by 5 people who four of us worked together the last project.  Knowing each other and how we work have had both its bad sides and good ones. Sometimes too knowledge of each other have led to conflicts with risk of scalation as people forgot about the problem itself and focus on the personal issues against the person. The incorporation of the new member could have led to a destabilization of the group flow but even though at the beginning we had differences about the approach to follow at the end he blends in well and brought a new perspective to the group. Learning from the previous contract, in this contract we were most specific and based on our knowledge of each other more personal to our group. I am happy to say that mostly everyone at almost all the time have been followed the contract.</w:t>
+      </w:r>
+    </w:p>
+    <w:p>
+      <w:pPr>
+        <w:rPr>
+          <w:lang w:val="en-GB"/>
+        </w:rPr>
+      </w:pPr>
+      <w:r>
+        <w:rPr>
+          <w:lang w:val="en-GB"/>
+        </w:rPr>
+        <w:t>In this personal reflexion I would like to focus on the things I have learnt about myself thanks to the personal profiles and how it has helped me during this project. Knowing yourself is essential to work with others but as well to work with yourself. As I expected my predominant colour is yellow as I am spontaneous, outgoing, like the freedom, I don’t fear changes, I am always thinking on new ways of doing things and I really believe that the key to a relationship is the communication. My second predominant colour is red as I as well fear failure, I am focused, like to get result and set a clear goal, I usually take the initiative and the lead. In my personal live I am yellow but when it comes to work, I keep the creativity, inspiration but tends usually to the red and blue, as I really like structure, follow the guidelines, I am organized and try to reach precision and quality.</w:t>
+      </w:r>
+    </w:p>
+    <w:p>
+      <w:pPr>
+        <w:rPr>
+          <w:lang w:val="en-GB"/>
+        </w:rPr>
+      </w:pPr>
+      <w:r>
+        <w:rPr>
+          <w:lang w:val="en-GB"/>
+        </w:rPr>
+        <w:t>My aim at the beginning of this project knowing myself better and having thought about how these personal tendencies could help our group and myself not to stress as I did previously. I decided to relax, not be that perfectionistic, and let other as well take responsibility into the work, not trying to cover everything as it is impossible.</w:t>
+      </w:r>
+    </w:p>
+    <w:p>
+      <w:pPr>
+        <w:rPr>
+          <w:lang w:val="en-GB"/>
+        </w:rPr>
+      </w:pPr>
+      <w:r>
+        <w:rPr>
+          <w:lang w:val="en-GB"/>
+        </w:rPr>
+        <w:t>I am mostly happy of how I handle this project period this time. However, it is difficult to work with people when your aims, expectations and motivations are not the same and specially at the end I did not specially was at calm and took the lead when it was not my role.</w:t>
+      </w:r>
+    </w:p>
+    <w:p>
+      <w:pPr>
+        <w:rPr>
+          <w:lang w:val="en-GB"/>
+        </w:rPr>
+      </w:pPr>
+      <w:r>
+        <w:rPr>
+          <w:lang w:val="en-GB"/>
+        </w:rPr>
+        <w:t xml:space="preserve">As a conclusion, I basically accomplished my goal, but I still must work on it and try to find the balance because I am too direct and honest on how I say the thing I say.  I don’t doubt on recognizing a good work, but I don’t doubt either to tell you when I think it is not right or I think you should work more. I just appreciate the effort and I am not tolerant when everyone is not giving their maximum. It helps me though the decisions of working giving my maximum effort despite what others were doing because that way I assure that I am learning, only purpose of this project. </w:t>
+      </w:r>
+    </w:p>
+    <w:p>
+      <w:pPr>
+        <w:rPr>
+          <w:lang w:val="en-GB"/>
+        </w:rPr>
+      </w:pPr>
+      <w:r>
+        <w:rPr>
+          <w:lang w:val="en-GB"/>
+        </w:rPr>
+        <w:t>You always now what I am thinking, and this comes both from my culture and from my personality. In Spain as I said it is more common to give feedbacks this way but knowing the environment I am in, I am trying to communicate in a different way, depending on the situation and the person I am talking to.</w:t>
+      </w:r>
+    </w:p>
+    <w:p>
+      <w:pPr>
+        <w:rPr>
+          <w:lang w:val="en-GB"/>
+        </w:rPr>
+      </w:pPr>
+      <w:r>
+        <w:rPr>
+          <w:lang w:val="en-GB"/>
+        </w:rPr>
+        <w:t xml:space="preserve">Lastly, Scrum and UP, new iterative methodology followed, has led us to a more consistent project and a better organization as a group as we all knew what the approach to follow was. The help of our supervisors and the subject SWE has been essential. With both we have realized mistakes in our previously project and mistakes that we were still making, and each </w:t>
+      </w:r>
+      <w:r>
+        <w:rPr>
+          <w:lang w:val="en-GB"/>
+        </w:rPr>
+        <w:lastRenderedPageBreak/>
+        <w:t>mistake is just a thing you have learnt.  I am sure we still have a lot of mistakes, but they are nothing but things to learn, which it is what we are here for.</w:t>
+      </w:r>
+    </w:p>
+    <w:p>
+      <w:pPr>
+        <w:rPr>
+          <w:rFonts w:ascii="Times New Roman" w:hAnsi="Times New Roman" w:cs="Times New Roman"/>
+          <w:b/>
+          <w:bCs/>
+          <w:sz w:val="24"/>
+          <w:szCs w:val="24"/>
+          <w:lang w:val="en-US"/>
+        </w:rPr>
+      </w:pPr>
+    </w:p>
+    <w:p>
+      <w:pPr>
+        <w:rPr>
+          <w:rFonts w:ascii="Times New Roman" w:hAnsi="Times New Roman" w:cs="Times New Roman"/>
+          <w:lang w:val="en-GB"/>
         </w:rPr>
       </w:pPr>
     </w:p>
@@ -12866,18 +12664,8 @@
           <w:rFonts w:ascii="Times New Roman" w:hAnsi="Times New Roman" w:cs="Times New Roman"/>
           <w:lang w:val="en-GB"/>
         </w:rPr>
-        <w:t xml:space="preserve"> with </w:t>
-      </w:r>
-      <w:proofErr w:type="spellStart"/>
-      <w:proofErr w:type="gramStart"/>
-      <w:r>
-        <w:rPr>
-          <w:rFonts w:ascii="Times New Roman" w:hAnsi="Times New Roman" w:cs="Times New Roman"/>
-          <w:lang w:val="en-GB"/>
-        </w:rPr>
-        <w:t>Ib</w:t>
-      </w:r>
-      <w:proofErr w:type="spellEnd"/>
+        <w:t xml:space="preserve"> with Ib</w:t>
+      </w:r>
       <w:r>
         <w:rPr>
           <w:rFonts w:ascii="Times New Roman" w:hAnsi="Times New Roman" w:cs="Times New Roman"/>
@@ -12897,15 +12685,7 @@
           <w:rFonts w:ascii="Times New Roman" w:hAnsi="Times New Roman" w:cs="Times New Roman"/>
           <w:lang w:val="en-GB"/>
         </w:rPr>
-        <w:t>for</w:t>
-      </w:r>
-      <w:proofErr w:type="gramEnd"/>
-      <w:r>
-        <w:rPr>
-          <w:rFonts w:ascii="Times New Roman" w:hAnsi="Times New Roman" w:cs="Times New Roman"/>
-          <w:lang w:val="en-GB"/>
-        </w:rPr>
-        <w:t xml:space="preserve"> the duration of 40 min  </w:t>
+        <w:t xml:space="preserve">for the duration of 40 min  </w:t>
       </w:r>
     </w:p>
     <w:p>
@@ -13473,30 +13253,14 @@
           <w:rFonts w:ascii="Times New Roman" w:hAnsi="Times New Roman" w:cs="Times New Roman"/>
           <w:lang w:val="en-GB"/>
         </w:rPr>
-        <w:t xml:space="preserve"> or one with similar requirements </w:t>
-      </w:r>
-      <w:proofErr w:type="gramStart"/>
-      <w:r>
-        <w:rPr>
-          <w:rFonts w:ascii="Times New Roman" w:hAnsi="Times New Roman" w:cs="Times New Roman"/>
-          <w:lang w:val="en-GB"/>
-        </w:rPr>
-        <w:t>at this poin</w:t>
-      </w:r>
-      <w:r>
-        <w:rPr>
-          <w:rFonts w:ascii="Times New Roman" w:hAnsi="Times New Roman" w:cs="Times New Roman"/>
-          <w:lang w:val="en-GB"/>
-        </w:rPr>
-        <w:t>t in time</w:t>
-      </w:r>
-      <w:proofErr w:type="gramEnd"/>
-      <w:r>
-        <w:rPr>
-          <w:rFonts w:ascii="Times New Roman" w:hAnsi="Times New Roman" w:cs="Times New Roman"/>
-          <w:lang w:val="en-GB"/>
-        </w:rPr>
-        <w:t>, we could deliver a lot more artifacts in the same amount of time</w:t>
+        <w:t xml:space="preserve"> or one with similar requirements at this poin</w:t>
+      </w:r>
+      <w:r>
+        <w:rPr>
+          <w:rFonts w:ascii="Times New Roman" w:hAnsi="Times New Roman" w:cs="Times New Roman"/>
+          <w:lang w:val="en-GB"/>
+        </w:rPr>
+        <w:t>t in time, we could deliver a lot more artifacts in the same amount of time</w:t>
       </w:r>
       <w:r>
         <w:rPr>
@@ -15661,7 +15425,7 @@
 <file path=word/charts/chart1.xml><?xml version="1.0" encoding="utf-8"?>
 <c:chartSpace xmlns:c="http://schemas.openxmlformats.org/drawingml/2006/chart" xmlns:a="http://schemas.openxmlformats.org/drawingml/2006/main" xmlns:r="http://schemas.openxmlformats.org/officeDocument/2006/relationships" xmlns:c16r2="http://schemas.microsoft.com/office/drawing/2015/06/chart">
   <c:date1904 val="0"/>
-  <c:lang val="en-GB"/>
+  <c:lang val="en-US"/>
   <c:roundedCorners val="0"/>
   <mc:AlternateContent xmlns:mc="http://schemas.openxmlformats.org/markup-compatibility/2006">
     <mc:Choice xmlns:c14="http://schemas.microsoft.com/office/drawing/2007/8/2/chart" Requires="c14">
@@ -15736,7 +15500,7 @@
               <a:cs typeface="+mn-cs"/>
             </a:defRPr>
           </a:pPr>
-          <a:endParaRPr lang="en-DK"/>
+          <a:endParaRPr lang="en-US"/>
         </a:p>
       </c:txPr>
     </c:title>
@@ -16192,7 +15956,7 @@
                 <a:cs typeface="+mn-cs"/>
               </a:defRPr>
             </a:pPr>
-            <a:endParaRPr lang="en-DK"/>
+            <a:endParaRPr lang="en-US"/>
           </a:p>
         </c:txPr>
         <c:crossAx val="736885584"/>
@@ -16236,7 +16000,7 @@
                 <a:cs typeface="+mn-cs"/>
               </a:defRPr>
             </a:pPr>
-            <a:endParaRPr lang="en-DK"/>
+            <a:endParaRPr lang="en-US"/>
           </a:p>
         </c:txPr>
         <c:crossAx val="736882256"/>
@@ -16290,7 +16054,7 @@
               <a:cs typeface="+mn-cs"/>
             </a:defRPr>
           </a:pPr>
-          <a:endParaRPr lang="en-DK"/>
+          <a:endParaRPr lang="en-US"/>
         </a:p>
       </c:txPr>
     </c:legend>
@@ -16327,7 +16091,7 @@
       <a:pPr>
         <a:defRPr/>
       </a:pPr>
-      <a:endParaRPr lang="en-DK"/>
+      <a:endParaRPr lang="en-US"/>
     </a:p>
   </c:txPr>
   <c:externalData r:id="rId3">
@@ -16339,7 +16103,7 @@
 <file path=word/charts/chart2.xml><?xml version="1.0" encoding="utf-8"?>
 <c:chartSpace xmlns:c="http://schemas.openxmlformats.org/drawingml/2006/chart" xmlns:a="http://schemas.openxmlformats.org/drawingml/2006/main" xmlns:r="http://schemas.openxmlformats.org/officeDocument/2006/relationships" xmlns:c16r2="http://schemas.microsoft.com/office/drawing/2015/06/chart">
   <c:date1904 val="0"/>
-  <c:lang val="en-GB"/>
+  <c:lang val="en-US"/>
   <c:roundedCorners val="0"/>
   <mc:AlternateContent xmlns:mc="http://schemas.openxmlformats.org/markup-compatibility/2006">
     <mc:Choice xmlns:c14="http://schemas.microsoft.com/office/drawing/2007/8/2/chart" Requires="c14">
@@ -16401,7 +16165,7 @@
               <a:cs typeface="+mn-cs"/>
             </a:defRPr>
           </a:pPr>
-          <a:endParaRPr lang="en-DK"/>
+          <a:endParaRPr lang="en-US"/>
         </a:p>
       </c:txPr>
     </c:title>
@@ -16749,7 +16513,7 @@
                 <a:cs typeface="+mn-cs"/>
               </a:defRPr>
             </a:pPr>
-            <a:endParaRPr lang="en-DK"/>
+            <a:endParaRPr lang="en-US"/>
           </a:p>
         </c:txPr>
         <c:crossAx val="1123168800"/>
@@ -16795,7 +16559,7 @@
                 <a:cs typeface="+mn-cs"/>
               </a:defRPr>
             </a:pPr>
-            <a:endParaRPr lang="en-DK"/>
+            <a:endParaRPr lang="en-US"/>
           </a:p>
         </c:txPr>
         <c:crossAx val="1123166720"/>
@@ -16849,7 +16613,7 @@
               <a:cs typeface="+mn-cs"/>
             </a:defRPr>
           </a:pPr>
-          <a:endParaRPr lang="en-DK"/>
+          <a:endParaRPr lang="en-US"/>
         </a:p>
       </c:txPr>
     </c:legend>
@@ -16886,7 +16650,7 @@
       <a:pPr>
         <a:defRPr/>
       </a:pPr>
-      <a:endParaRPr lang="en-DK"/>
+      <a:endParaRPr lang="en-US"/>
     </a:p>
   </c:txPr>
   <c:externalData r:id="rId3">
@@ -16898,7 +16662,7 @@
 <file path=word/charts/chart3.xml><?xml version="1.0" encoding="utf-8"?>
 <c:chartSpace xmlns:c="http://schemas.openxmlformats.org/drawingml/2006/chart" xmlns:a="http://schemas.openxmlformats.org/drawingml/2006/main" xmlns:r="http://schemas.openxmlformats.org/officeDocument/2006/relationships" xmlns:c16r2="http://schemas.microsoft.com/office/drawing/2015/06/chart">
   <c:date1904 val="0"/>
-  <c:lang val="en-GB"/>
+  <c:lang val="en-US"/>
   <c:roundedCorners val="0"/>
   <mc:AlternateContent xmlns:mc="http://schemas.openxmlformats.org/markup-compatibility/2006">
     <mc:Choice xmlns:c14="http://schemas.microsoft.com/office/drawing/2007/8/2/chart" Requires="c14">
@@ -16960,7 +16724,7 @@
               <a:cs typeface="+mn-cs"/>
             </a:defRPr>
           </a:pPr>
-          <a:endParaRPr lang="en-DK"/>
+          <a:endParaRPr lang="en-US"/>
         </a:p>
       </c:txPr>
     </c:title>
@@ -17236,7 +17000,7 @@
                 <a:cs typeface="+mn-cs"/>
               </a:defRPr>
             </a:pPr>
-            <a:endParaRPr lang="en-DK"/>
+            <a:endParaRPr lang="en-US"/>
           </a:p>
         </c:txPr>
         <c:crossAx val="1908441727"/>
@@ -17280,7 +17044,7 @@
                 <a:cs typeface="+mn-cs"/>
               </a:defRPr>
             </a:pPr>
-            <a:endParaRPr lang="en-DK"/>
+            <a:endParaRPr lang="en-US"/>
           </a:p>
         </c:txPr>
         <c:crossAx val="1908440895"/>
@@ -17334,7 +17098,7 @@
               <a:cs typeface="+mn-cs"/>
             </a:defRPr>
           </a:pPr>
-          <a:endParaRPr lang="en-DK"/>
+          <a:endParaRPr lang="en-US"/>
         </a:p>
       </c:txPr>
     </c:legend>
@@ -17371,7 +17135,7 @@
       <a:pPr>
         <a:defRPr/>
       </a:pPr>
-      <a:endParaRPr lang="en-DK"/>
+      <a:endParaRPr lang="en-US"/>
     </a:p>
   </c:txPr>
   <c:externalData r:id="rId3">
@@ -17383,7 +17147,7 @@
 <file path=word/charts/chart4.xml><?xml version="1.0" encoding="utf-8"?>
 <c:chartSpace xmlns:c="http://schemas.openxmlformats.org/drawingml/2006/chart" xmlns:a="http://schemas.openxmlformats.org/drawingml/2006/main" xmlns:r="http://schemas.openxmlformats.org/officeDocument/2006/relationships" xmlns:c16r2="http://schemas.microsoft.com/office/drawing/2015/06/chart">
   <c:date1904 val="0"/>
-  <c:lang val="en-GB"/>
+  <c:lang val="en-US"/>
   <c:roundedCorners val="0"/>
   <mc:AlternateContent xmlns:mc="http://schemas.openxmlformats.org/markup-compatibility/2006">
     <mc:Choice xmlns:c14="http://schemas.microsoft.com/office/drawing/2007/8/2/chart" Requires="c14">
@@ -17445,7 +17209,7 @@
               <a:cs typeface="+mn-cs"/>
             </a:defRPr>
           </a:pPr>
-          <a:endParaRPr lang="en-DK"/>
+          <a:endParaRPr lang="en-US"/>
         </a:p>
       </c:txPr>
     </c:title>
@@ -17661,7 +17425,7 @@
                 <a:cs typeface="+mn-cs"/>
               </a:defRPr>
             </a:pPr>
-            <a:endParaRPr lang="en-DK"/>
+            <a:endParaRPr lang="en-US"/>
           </a:p>
         </c:txPr>
         <c:crossAx val="1879191791"/>
@@ -17705,7 +17469,7 @@
                 <a:cs typeface="+mn-cs"/>
               </a:defRPr>
             </a:pPr>
-            <a:endParaRPr lang="en-DK"/>
+            <a:endParaRPr lang="en-US"/>
           </a:p>
         </c:txPr>
         <c:crossAx val="1879189711"/>
@@ -17759,7 +17523,7 @@
               <a:cs typeface="+mn-cs"/>
             </a:defRPr>
           </a:pPr>
-          <a:endParaRPr lang="en-DK"/>
+          <a:endParaRPr lang="en-US"/>
         </a:p>
       </c:txPr>
     </c:legend>
@@ -17796,7 +17560,7 @@
       <a:pPr>
         <a:defRPr/>
       </a:pPr>
-      <a:endParaRPr lang="en-DK"/>
+      <a:endParaRPr lang="en-US"/>
     </a:p>
   </c:txPr>
   <c:externalData r:id="rId3">
@@ -17808,7 +17572,7 @@
 <file path=word/charts/chart5.xml><?xml version="1.0" encoding="utf-8"?>
 <c:chartSpace xmlns:c="http://schemas.openxmlformats.org/drawingml/2006/chart" xmlns:a="http://schemas.openxmlformats.org/drawingml/2006/main" xmlns:r="http://schemas.openxmlformats.org/officeDocument/2006/relationships" xmlns:c16r2="http://schemas.microsoft.com/office/drawing/2015/06/chart">
   <c:date1904 val="0"/>
-  <c:lang val="en-GB"/>
+  <c:lang val="en-US"/>
   <c:roundedCorners val="0"/>
   <mc:AlternateContent xmlns:mc="http://schemas.openxmlformats.org/markup-compatibility/2006">
     <mc:Choice xmlns:c14="http://schemas.microsoft.com/office/drawing/2007/8/2/chart" Requires="c14">
@@ -17875,7 +17639,7 @@
               <a:cs typeface="+mn-cs"/>
             </a:defRPr>
           </a:pPr>
-          <a:endParaRPr lang="en-DK"/>
+          <a:endParaRPr lang="en-US"/>
         </a:p>
       </c:txPr>
     </c:title>
@@ -18115,7 +17879,7 @@
                 <a:cs typeface="+mn-cs"/>
               </a:defRPr>
             </a:pPr>
-            <a:endParaRPr lang="en-DK"/>
+            <a:endParaRPr lang="en-US"/>
           </a:p>
         </c:txPr>
         <c:crossAx val="1199780224"/>
@@ -18159,7 +17923,7 @@
                 <a:cs typeface="+mn-cs"/>
               </a:defRPr>
             </a:pPr>
-            <a:endParaRPr lang="en-DK"/>
+            <a:endParaRPr lang="en-US"/>
           </a:p>
         </c:txPr>
         <c:crossAx val="1199783136"/>
@@ -18213,7 +17977,7 @@
               <a:cs typeface="+mn-cs"/>
             </a:defRPr>
           </a:pPr>
-          <a:endParaRPr lang="en-DK"/>
+          <a:endParaRPr lang="en-US"/>
         </a:p>
       </c:txPr>
     </c:legend>
@@ -18250,7 +18014,7 @@
       <a:pPr>
         <a:defRPr/>
       </a:pPr>
-      <a:endParaRPr lang="en-DK"/>
+      <a:endParaRPr lang="en-US"/>
     </a:p>
   </c:txPr>
   <c:externalData r:id="rId3">
@@ -18262,7 +18026,7 @@
 <file path=word/charts/chart6.xml><?xml version="1.0" encoding="utf-8"?>
 <c:chartSpace xmlns:c="http://schemas.openxmlformats.org/drawingml/2006/chart" xmlns:a="http://schemas.openxmlformats.org/drawingml/2006/main" xmlns:r="http://schemas.openxmlformats.org/officeDocument/2006/relationships" xmlns:c16r2="http://schemas.microsoft.com/office/drawing/2015/06/chart">
   <c:date1904 val="0"/>
-  <c:lang val="en-GB"/>
+  <c:lang val="en-US"/>
   <c:roundedCorners val="0"/>
   <mc:AlternateContent xmlns:mc="http://schemas.openxmlformats.org/markup-compatibility/2006">
     <mc:Choice xmlns:c14="http://schemas.microsoft.com/office/drawing/2007/8/2/chart" Requires="c14">
@@ -18324,7 +18088,7 @@
               <a:cs typeface="+mn-cs"/>
             </a:defRPr>
           </a:pPr>
-          <a:endParaRPr lang="en-DK"/>
+          <a:endParaRPr lang="en-US"/>
         </a:p>
       </c:txPr>
     </c:title>
@@ -18564,7 +18328,7 @@
                 <a:cs typeface="+mn-cs"/>
               </a:defRPr>
             </a:pPr>
-            <a:endParaRPr lang="en-DK"/>
+            <a:endParaRPr lang="en-US"/>
           </a:p>
         </c:txPr>
         <c:crossAx val="169821152"/>
@@ -18608,7 +18372,7 @@
                 <a:cs typeface="+mn-cs"/>
               </a:defRPr>
             </a:pPr>
-            <a:endParaRPr lang="en-DK"/>
+            <a:endParaRPr lang="en-US"/>
           </a:p>
         </c:txPr>
         <c:crossAx val="169819904"/>
@@ -18662,7 +18426,7 @@
               <a:cs typeface="+mn-cs"/>
             </a:defRPr>
           </a:pPr>
-          <a:endParaRPr lang="en-DK"/>
+          <a:endParaRPr lang="en-US"/>
         </a:p>
       </c:txPr>
     </c:legend>
@@ -18699,7 +18463,7 @@
       <a:pPr>
         <a:defRPr/>
       </a:pPr>
-      <a:endParaRPr lang="en-DK"/>
+      <a:endParaRPr lang="en-US"/>
     </a:p>
   </c:txPr>
   <c:externalData r:id="rId3">
@@ -18711,7 +18475,7 @@
 <file path=word/charts/chart7.xml><?xml version="1.0" encoding="utf-8"?>
 <c:chartSpace xmlns:c="http://schemas.openxmlformats.org/drawingml/2006/chart" xmlns:a="http://schemas.openxmlformats.org/drawingml/2006/main" xmlns:r="http://schemas.openxmlformats.org/officeDocument/2006/relationships" xmlns:c16r2="http://schemas.microsoft.com/office/drawing/2015/06/chart">
   <c:date1904 val="0"/>
-  <c:lang val="en-GB"/>
+  <c:lang val="en-US"/>
   <c:roundedCorners val="0"/>
   <mc:AlternateContent xmlns:mc="http://schemas.openxmlformats.org/markup-compatibility/2006">
     <mc:Choice xmlns:c14="http://schemas.microsoft.com/office/drawing/2007/8/2/chart" Requires="c14">
@@ -18778,7 +18542,7 @@
               <a:cs typeface="+mn-cs"/>
             </a:defRPr>
           </a:pPr>
-          <a:endParaRPr lang="en-DK"/>
+          <a:endParaRPr lang="en-US"/>
         </a:p>
       </c:txPr>
     </c:title>
@@ -19630,7 +19394,7 @@
                 <a:cs typeface="+mn-cs"/>
               </a:defRPr>
             </a:pPr>
-            <a:endParaRPr lang="en-DK"/>
+            <a:endParaRPr lang="en-US"/>
           </a:p>
         </c:txPr>
         <c:crossAx val="558563680"/>
@@ -19674,7 +19438,7 @@
                 <a:cs typeface="+mn-cs"/>
               </a:defRPr>
             </a:pPr>
-            <a:endParaRPr lang="en-DK"/>
+            <a:endParaRPr lang="en-US"/>
           </a:p>
         </c:txPr>
         <c:crossAx val="558562848"/>
@@ -19728,7 +19492,7 @@
               <a:cs typeface="+mn-cs"/>
             </a:defRPr>
           </a:pPr>
-          <a:endParaRPr lang="en-DK"/>
+          <a:endParaRPr lang="en-US"/>
         </a:p>
       </c:txPr>
     </c:legend>
@@ -19765,7 +19529,7 @@
       <a:pPr>
         <a:defRPr/>
       </a:pPr>
-      <a:endParaRPr lang="en-DK"/>
+      <a:endParaRPr lang="en-US"/>
     </a:p>
   </c:txPr>
   <c:externalData r:id="rId3">

--- a/Process Reportv2.docx
+++ b/Process Reportv2.docx
@@ -298,29 +298,7 @@
           <w:szCs w:val="32"/>
           <w:lang w:val="en-US"/>
         </w:rPr>
-        <w:t xml:space="preserve"> </w:t>
-      </w:r>
-      <w:proofErr w:type="spellStart"/>
-      <w:r>
-        <w:rPr>
-          <w:rFonts w:ascii="Times New Roman" w:hAnsi="Times New Roman" w:cs="Times New Roman"/>
-          <w:b/>
-          <w:sz w:val="32"/>
-          <w:szCs w:val="32"/>
-          <w:lang w:val="en-US"/>
-        </w:rPr>
-        <w:t>Dulghier</w:t>
-      </w:r>
-      <w:proofErr w:type="spellEnd"/>
-      <w:r>
-        <w:rPr>
-          <w:rFonts w:ascii="Times New Roman" w:hAnsi="Times New Roman" w:cs="Times New Roman"/>
-          <w:b/>
-          <w:sz w:val="32"/>
-          <w:szCs w:val="32"/>
-          <w:lang w:val="en-US"/>
-        </w:rPr>
-        <w:t xml:space="preserve"> (315267)</w:t>
+        <w:t xml:space="preserve"> Dulghier (315267)</w:t>
       </w:r>
     </w:p>
     <w:p>
@@ -3415,7 +3393,23 @@
           <w:rFonts w:ascii="Times New Roman" w:hAnsi="Times New Roman" w:cs="Times New Roman"/>
           <w:lang w:val="en-GB"/>
         </w:rPr>
-        <w:t xml:space="preserve">, Maria Ortiz and </w:t>
+        <w:t xml:space="preserve">, Maria </w:t>
+      </w:r>
+      <w:proofErr w:type="gramStart"/>
+      <w:r>
+        <w:rPr>
+          <w:rFonts w:ascii="Times New Roman" w:hAnsi="Times New Roman" w:cs="Times New Roman"/>
+          <w:lang w:val="en-GB"/>
+        </w:rPr>
+        <w:t>Ortiz</w:t>
+      </w:r>
+      <w:proofErr w:type="gramEnd"/>
+      <w:r>
+        <w:rPr>
+          <w:rFonts w:ascii="Times New Roman" w:hAnsi="Times New Roman" w:cs="Times New Roman"/>
+          <w:lang w:val="en-GB"/>
+        </w:rPr>
+        <w:t xml:space="preserve"> and </w:t>
       </w:r>
       <w:proofErr w:type="spellStart"/>
       <w:r>
@@ -3431,23 +3425,7 @@
           <w:rFonts w:ascii="Times New Roman" w:hAnsi="Times New Roman" w:cs="Times New Roman"/>
           <w:lang w:val="en-GB"/>
         </w:rPr>
-        <w:t xml:space="preserve"> </w:t>
-      </w:r>
-      <w:proofErr w:type="spellStart"/>
-      <w:r>
-        <w:rPr>
-          <w:rFonts w:ascii="Times New Roman" w:hAnsi="Times New Roman" w:cs="Times New Roman"/>
-          <w:lang w:val="en-GB"/>
-        </w:rPr>
-        <w:t>Dulghier</w:t>
-      </w:r>
-      <w:proofErr w:type="spellEnd"/>
-      <w:r>
-        <w:rPr>
-          <w:rFonts w:ascii="Times New Roman" w:hAnsi="Times New Roman" w:cs="Times New Roman"/>
-          <w:lang w:val="en-GB"/>
-        </w:rPr>
-        <w:t xml:space="preserve">, </w:t>
+        <w:t xml:space="preserve"> Dulghier, </w:t>
       </w:r>
       <w:r>
         <w:rPr>
@@ -4173,7 +4151,23 @@
           <w:rFonts w:ascii="Times New Roman" w:hAnsi="Times New Roman" w:cs="Times New Roman"/>
           <w:lang w:val="en-GB"/>
         </w:rPr>
-        <w:t xml:space="preserve"> he tried all the time to make sure we had a good working environment, and everyone felt comfortable, even when the conflict arose. We soon got used to his jokes and comments, and they have been key to </w:t>
+        <w:t xml:space="preserve"> he tried all the time to make sure we had a good working environment, and everyone felt comfortable, even when the conflict arose. We soon got used to his jokes and comments, and they have been </w:t>
+      </w:r>
+      <w:proofErr w:type="gramStart"/>
+      <w:r>
+        <w:rPr>
+          <w:rFonts w:ascii="Times New Roman" w:hAnsi="Times New Roman" w:cs="Times New Roman"/>
+          <w:lang w:val="en-GB"/>
+        </w:rPr>
+        <w:t>key</w:t>
+      </w:r>
+      <w:proofErr w:type="gramEnd"/>
+      <w:r>
+        <w:rPr>
+          <w:rFonts w:ascii="Times New Roman" w:hAnsi="Times New Roman" w:cs="Times New Roman"/>
+          <w:lang w:val="en-GB"/>
+        </w:rPr>
+        <w:t xml:space="preserve"> to </w:t>
       </w:r>
       <w:r>
         <w:rPr>
@@ -4422,7 +4416,23 @@
           <w:rFonts w:ascii="Times New Roman" w:hAnsi="Times New Roman" w:cs="Times New Roman"/>
           <w:lang w:val="en-GB"/>
         </w:rPr>
-        <w:t xml:space="preserve"> that they are wrong, and he should have more blue. Every time this topic comes</w:t>
+        <w:t xml:space="preserve"> that they are wrong, and he should have </w:t>
+      </w:r>
+      <w:proofErr w:type="gramStart"/>
+      <w:r>
+        <w:rPr>
+          <w:rFonts w:ascii="Times New Roman" w:hAnsi="Times New Roman" w:cs="Times New Roman"/>
+          <w:lang w:val="en-GB"/>
+        </w:rPr>
+        <w:t>more blue</w:t>
+      </w:r>
+      <w:proofErr w:type="gramEnd"/>
+      <w:r>
+        <w:rPr>
+          <w:rFonts w:ascii="Times New Roman" w:hAnsi="Times New Roman" w:cs="Times New Roman"/>
+          <w:lang w:val="en-GB"/>
+        </w:rPr>
+        <w:t>. Every time this topic comes</w:t>
       </w:r>
       <w:r>
         <w:rPr>
@@ -4450,7 +4460,23 @@
           <w:rFonts w:ascii="Times New Roman" w:hAnsi="Times New Roman" w:cs="Times New Roman"/>
           <w:lang w:val="en-GB"/>
         </w:rPr>
-        <w:t xml:space="preserve"> we all agree that he is red, and all of the blue that he may have is mostly covered by the red, which doesn’t mean that he doesn’t have a blue personality, just that is hidden. In this project, however, he has been able to show it above the red, at least when it was </w:t>
+        <w:t xml:space="preserve"> we all agree that he is red, and all of the blue that he may have </w:t>
+      </w:r>
+      <w:proofErr w:type="gramStart"/>
+      <w:r>
+        <w:rPr>
+          <w:rFonts w:ascii="Times New Roman" w:hAnsi="Times New Roman" w:cs="Times New Roman"/>
+          <w:lang w:val="en-GB"/>
+        </w:rPr>
+        <w:t>is</w:t>
+      </w:r>
+      <w:proofErr w:type="gramEnd"/>
+      <w:r>
+        <w:rPr>
+          <w:rFonts w:ascii="Times New Roman" w:hAnsi="Times New Roman" w:cs="Times New Roman"/>
+          <w:lang w:val="en-GB"/>
+        </w:rPr>
+        <w:t xml:space="preserve"> mostly covered by the red, which doesn’t mean that he doesn’t have a blue personality, just that is hidden. In this project, however, he has been able to show it above the red, at least when it was </w:t>
       </w:r>
       <w:r>
         <w:rPr>
@@ -4671,7 +4697,15 @@
           <w:rFonts w:ascii="Times New Roman" w:hAnsi="Times New Roman" w:cs="Times New Roman"/>
           <w:lang w:val="en-GB"/>
         </w:rPr>
-        <w:t xml:space="preserve"> Rosa is probably the less organized of all the members</w:t>
+        <w:t xml:space="preserve"> Rosa is probably the less organized of all the </w:t>
+      </w:r>
+      <w:proofErr w:type="gramStart"/>
+      <w:r>
+        <w:rPr>
+          <w:rFonts w:ascii="Times New Roman" w:hAnsi="Times New Roman" w:cs="Times New Roman"/>
+          <w:lang w:val="en-GB"/>
+        </w:rPr>
+        <w:t>members</w:t>
       </w:r>
       <w:r>
         <w:rPr>
@@ -4685,7 +4719,15 @@
           <w:rFonts w:ascii="Times New Roman" w:hAnsi="Times New Roman" w:cs="Times New Roman"/>
           <w:lang w:val="en-GB"/>
         </w:rPr>
-        <w:t xml:space="preserve"> and is not uncommon that she l</w:t>
+        <w:t xml:space="preserve"> and</w:t>
+      </w:r>
+      <w:proofErr w:type="gramEnd"/>
+      <w:r>
+        <w:rPr>
+          <w:rFonts w:ascii="Times New Roman" w:hAnsi="Times New Roman" w:cs="Times New Roman"/>
+          <w:lang w:val="en-GB"/>
+        </w:rPr>
+        <w:t xml:space="preserve"> is not uncommon that she l</w:t>
       </w:r>
       <w:r>
         <w:rPr>
@@ -6428,7 +6470,23 @@
           <w:rFonts w:ascii="Times New Roman" w:hAnsi="Times New Roman" w:cs="Times New Roman"/>
           <w:lang w:val="en-GB"/>
         </w:rPr>
-        <w:t>as we proceed with the project period there were instances where the group member were more trusting regarding the tasks but overall we still had a strong tendency for control</w:t>
+        <w:t xml:space="preserve">as we proceed with the project period there were instances where the group member </w:t>
+      </w:r>
+      <w:proofErr w:type="gramStart"/>
+      <w:r>
+        <w:rPr>
+          <w:rFonts w:ascii="Times New Roman" w:hAnsi="Times New Roman" w:cs="Times New Roman"/>
+          <w:lang w:val="en-GB"/>
+        </w:rPr>
+        <w:t>were</w:t>
+      </w:r>
+      <w:proofErr w:type="gramEnd"/>
+      <w:r>
+        <w:rPr>
+          <w:rFonts w:ascii="Times New Roman" w:hAnsi="Times New Roman" w:cs="Times New Roman"/>
+          <w:lang w:val="en-GB"/>
+        </w:rPr>
+        <w:t xml:space="preserve"> more trusting regarding the tasks but overall we still had a strong tendency for control</w:t>
       </w:r>
       <w:r>
         <w:rPr>
@@ -6829,7 +6887,23 @@
           <w:rFonts w:ascii="Times New Roman" w:hAnsi="Times New Roman" w:cs="Times New Roman"/>
           <w:lang w:val="en-GB"/>
         </w:rPr>
-        <w:t xml:space="preserve"> in most cases. Is interesting how we have adapted ourselves and ended up with a position similar to the Danish one, which is represented by the yellow triangle in the scale below (figure </w:t>
+        <w:t xml:space="preserve"> in most cases. Is interesting how we have adapted ourselves and ended up with a position </w:t>
+      </w:r>
+      <w:proofErr w:type="gramStart"/>
+      <w:r>
+        <w:rPr>
+          <w:rFonts w:ascii="Times New Roman" w:hAnsi="Times New Roman" w:cs="Times New Roman"/>
+          <w:lang w:val="en-GB"/>
+        </w:rPr>
+        <w:t>similar to</w:t>
+      </w:r>
+      <w:proofErr w:type="gramEnd"/>
+      <w:r>
+        <w:rPr>
+          <w:rFonts w:ascii="Times New Roman" w:hAnsi="Times New Roman" w:cs="Times New Roman"/>
+          <w:lang w:val="en-GB"/>
+        </w:rPr>
+        <w:t xml:space="preserve"> the Danish one, which is represented by the yellow triangle in the scale below (figure </w:t>
       </w:r>
       <w:r>
         <w:rPr>
@@ -7121,7 +7195,23 @@
           <w:rFonts w:ascii="Times New Roman" w:hAnsi="Times New Roman" w:cs="Times New Roman"/>
           <w:lang w:val="en-GB"/>
         </w:rPr>
-        <w:t xml:space="preserve">Even before receiving the specifics of the project and it’s requirements we already had an idea of group composition, since we achieved good results previously, we decided to proceed with the same </w:t>
+        <w:t xml:space="preserve">Even before receiving the specifics of the project and </w:t>
+      </w:r>
+      <w:proofErr w:type="gramStart"/>
+      <w:r>
+        <w:rPr>
+          <w:rFonts w:ascii="Times New Roman" w:hAnsi="Times New Roman" w:cs="Times New Roman"/>
+          <w:lang w:val="en-GB"/>
+        </w:rPr>
+        <w:t>it’s</w:t>
+      </w:r>
+      <w:proofErr w:type="gramEnd"/>
+      <w:r>
+        <w:rPr>
+          <w:rFonts w:ascii="Times New Roman" w:hAnsi="Times New Roman" w:cs="Times New Roman"/>
+          <w:lang w:val="en-GB"/>
+        </w:rPr>
+        <w:t xml:space="preserve"> requirements we already had an idea of group composition, since we achieved good results previously, we decided to proceed with the same </w:t>
       </w:r>
       <w:r>
         <w:rPr>
@@ -7594,6 +7684,7 @@
         </w:rPr>
         <w:t xml:space="preserve"> would be </w:t>
       </w:r>
+      <w:proofErr w:type="gramStart"/>
       <w:r>
         <w:rPr>
           <w:rFonts w:ascii="Times New Roman" w:hAnsi="Times New Roman" w:cs="Times New Roman"/>
@@ -7608,6 +7699,7 @@
         </w:rPr>
         <w:t>;</w:t>
       </w:r>
+      <w:proofErr w:type="gramEnd"/>
       <w:r>
         <w:rPr>
           <w:rFonts w:ascii="Times New Roman" w:hAnsi="Times New Roman" w:cs="Times New Roman"/>
@@ -8110,8 +8202,17 @@
           <w:rFonts w:ascii="Times New Roman" w:hAnsi="Times New Roman" w:cs="Times New Roman"/>
           <w:lang w:val="en-GB"/>
         </w:rPr>
-        <w:t xml:space="preserve"> and UP</w:t>
-      </w:r>
+        <w:t xml:space="preserve"> and </w:t>
+      </w:r>
+      <w:proofErr w:type="gramStart"/>
+      <w:r>
+        <w:rPr>
+          <w:rFonts w:ascii="Times New Roman" w:hAnsi="Times New Roman" w:cs="Times New Roman"/>
+          <w:lang w:val="en-GB"/>
+        </w:rPr>
+        <w:t>UP</w:t>
+      </w:r>
+      <w:proofErr w:type="gramEnd"/>
       <w:r>
         <w:rPr>
           <w:rFonts w:ascii="Times New Roman" w:hAnsi="Times New Roman" w:cs="Times New Roman"/>
@@ -8278,7 +8379,23 @@
           <w:rFonts w:ascii="Times New Roman" w:hAnsi="Times New Roman" w:cs="Times New Roman"/>
           <w:lang w:val="en-GB"/>
         </w:rPr>
-        <w:t>m Mona who was in charge of teaching us about the personality charts</w:t>
+        <w:t xml:space="preserve">m Mona who </w:t>
+      </w:r>
+      <w:proofErr w:type="gramStart"/>
+      <w:r>
+        <w:rPr>
+          <w:rFonts w:ascii="Times New Roman" w:hAnsi="Times New Roman" w:cs="Times New Roman"/>
+          <w:lang w:val="en-GB"/>
+        </w:rPr>
+        <w:t>was in charge of</w:t>
+      </w:r>
+      <w:proofErr w:type="gramEnd"/>
+      <w:r>
+        <w:rPr>
+          <w:rFonts w:ascii="Times New Roman" w:hAnsi="Times New Roman" w:cs="Times New Roman"/>
+          <w:lang w:val="en-GB"/>
+        </w:rPr>
+        <w:t xml:space="preserve"> teaching us about the personality charts</w:t>
       </w:r>
       <w:r>
         <w:rPr>
@@ -9049,6 +9166,7 @@
         </w:rPr>
         <w:t xml:space="preserve">, we also stated that some tasks were necessary to be completed before taking other </w:t>
       </w:r>
+      <w:proofErr w:type="gramStart"/>
       <w:r>
         <w:rPr>
           <w:rFonts w:ascii="Times New Roman" w:hAnsi="Times New Roman" w:cs="Times New Roman"/>
@@ -9056,6 +9174,7 @@
         </w:rPr>
         <w:t>e.g.</w:t>
       </w:r>
+      <w:proofErr w:type="gramEnd"/>
       <w:r>
         <w:rPr>
           <w:rFonts w:ascii="Times New Roman" w:hAnsi="Times New Roman" w:cs="Times New Roman"/>
@@ -9793,6 +9912,7 @@
         </w:rPr>
         <w:t>he 2</w:t>
       </w:r>
+      <w:proofErr w:type="gramStart"/>
       <w:r>
         <w:rPr>
           <w:rFonts w:ascii="Times New Roman" w:hAnsi="Times New Roman" w:cs="Times New Roman"/>
@@ -9821,7 +9941,15 @@
           <w:rFonts w:ascii="Times New Roman" w:hAnsi="Times New Roman" w:cs="Times New Roman"/>
           <w:lang w:val="en-GB"/>
         </w:rPr>
-        <w:t>iteration of</w:t>
+        <w:t>iteration</w:t>
+      </w:r>
+      <w:proofErr w:type="gramEnd"/>
+      <w:r>
+        <w:rPr>
+          <w:rFonts w:ascii="Times New Roman" w:hAnsi="Times New Roman" w:cs="Times New Roman"/>
+          <w:lang w:val="en-GB"/>
+        </w:rPr>
+        <w:t xml:space="preserve"> of</w:t>
       </w:r>
       <w:r>
         <w:rPr>
@@ -9956,6 +10084,7 @@
         </w:rPr>
         <w:t xml:space="preserve"> </w:t>
       </w:r>
+      <w:proofErr w:type="gramStart"/>
       <w:r>
         <w:rPr>
           <w:rFonts w:ascii="Times New Roman" w:hAnsi="Times New Roman" w:cs="Times New Roman"/>
@@ -9963,6 +10092,7 @@
         </w:rPr>
         <w:t>arrived</w:t>
       </w:r>
+      <w:proofErr w:type="gramEnd"/>
       <w:r>
         <w:rPr>
           <w:rFonts w:ascii="Times New Roman" w:hAnsi="Times New Roman" w:cs="Times New Roman"/>
@@ -10214,7 +10344,23 @@
           <w:rFonts w:ascii="Times New Roman" w:hAnsi="Times New Roman" w:cs="Times New Roman"/>
           <w:lang w:val="en-GB"/>
         </w:rPr>
-        <w:t>it was huge and people were reluctant to take it.</w:t>
+        <w:t xml:space="preserve">it was </w:t>
+      </w:r>
+      <w:proofErr w:type="gramStart"/>
+      <w:r>
+        <w:rPr>
+          <w:rFonts w:ascii="Times New Roman" w:hAnsi="Times New Roman" w:cs="Times New Roman"/>
+          <w:lang w:val="en-GB"/>
+        </w:rPr>
+        <w:t>huge</w:t>
+      </w:r>
+      <w:proofErr w:type="gramEnd"/>
+      <w:r>
+        <w:rPr>
+          <w:rFonts w:ascii="Times New Roman" w:hAnsi="Times New Roman" w:cs="Times New Roman"/>
+          <w:lang w:val="en-GB"/>
+        </w:rPr>
+        <w:t xml:space="preserve"> and people were reluctant to take it.</w:t>
       </w:r>
     </w:p>
     <w:p>
@@ -10609,7 +10755,23 @@
           <w:rFonts w:ascii="Times New Roman" w:hAnsi="Times New Roman" w:cs="Times New Roman"/>
           <w:lang w:val="en-GB"/>
         </w:rPr>
-        <w:t xml:space="preserve">, the Elaboration phase came to an end and we could proceed with the </w:t>
+        <w:t xml:space="preserve">, the Elaboration phase came to an </w:t>
+      </w:r>
+      <w:proofErr w:type="gramStart"/>
+      <w:r>
+        <w:rPr>
+          <w:rFonts w:ascii="Times New Roman" w:hAnsi="Times New Roman" w:cs="Times New Roman"/>
+          <w:lang w:val="en-GB"/>
+        </w:rPr>
+        <w:t>end</w:t>
+      </w:r>
+      <w:proofErr w:type="gramEnd"/>
+      <w:r>
+        <w:rPr>
+          <w:rFonts w:ascii="Times New Roman" w:hAnsi="Times New Roman" w:cs="Times New Roman"/>
+          <w:lang w:val="en-GB"/>
+        </w:rPr>
+        <w:t xml:space="preserve"> and we could proceed with the </w:t>
       </w:r>
       <w:r>
         <w:rPr>
@@ -10889,6 +11051,7 @@
         </w:rPr>
         <w:t xml:space="preserve"> and we got hang of </w:t>
       </w:r>
+      <w:proofErr w:type="gramStart"/>
       <w:r>
         <w:rPr>
           <w:rFonts w:ascii="Times New Roman" w:hAnsi="Times New Roman" w:cs="Times New Roman"/>
@@ -10896,6 +11059,7 @@
         </w:rPr>
         <w:t>GitHub</w:t>
       </w:r>
+      <w:proofErr w:type="gramEnd"/>
       <w:r>
         <w:rPr>
           <w:rFonts w:ascii="Times New Roman" w:hAnsi="Times New Roman" w:cs="Times New Roman"/>
@@ -10923,7 +11087,23 @@
           <w:rFonts w:ascii="Times New Roman" w:hAnsi="Times New Roman" w:cs="Times New Roman"/>
           <w:lang w:val="en-GB"/>
         </w:rPr>
-        <w:t>discussed our plans for the future at the end of sprint 3,</w:t>
+        <w:t xml:space="preserve">discussed our </w:t>
+      </w:r>
+      <w:proofErr w:type="gramStart"/>
+      <w:r>
+        <w:rPr>
+          <w:rFonts w:ascii="Times New Roman" w:hAnsi="Times New Roman" w:cs="Times New Roman"/>
+          <w:lang w:val="en-GB"/>
+        </w:rPr>
+        <w:t>plans for the future</w:t>
+      </w:r>
+      <w:proofErr w:type="gramEnd"/>
+      <w:r>
+        <w:rPr>
+          <w:rFonts w:ascii="Times New Roman" w:hAnsi="Times New Roman" w:cs="Times New Roman"/>
+          <w:lang w:val="en-GB"/>
+        </w:rPr>
+        <w:t xml:space="preserve"> at the end of sprint 3,</w:t>
       </w:r>
       <w:r>
         <w:rPr>
@@ -11497,12 +11677,21 @@
           <w:lang w:val="en-GB"/>
         </w:rPr>
       </w:pPr>
-      <w:r>
-        <w:rPr>
-          <w:rFonts w:ascii="Times New Roman" w:hAnsi="Times New Roman" w:cs="Times New Roman"/>
-          <w:lang w:val="en-GB"/>
-        </w:rPr>
-        <w:t>So with the construction phase of the project</w:t>
+      <w:proofErr w:type="gramStart"/>
+      <w:r>
+        <w:rPr>
+          <w:rFonts w:ascii="Times New Roman" w:hAnsi="Times New Roman" w:cs="Times New Roman"/>
+          <w:lang w:val="en-GB"/>
+        </w:rPr>
+        <w:t>So</w:t>
+      </w:r>
+      <w:proofErr w:type="gramEnd"/>
+      <w:r>
+        <w:rPr>
+          <w:rFonts w:ascii="Times New Roman" w:hAnsi="Times New Roman" w:cs="Times New Roman"/>
+          <w:lang w:val="en-GB"/>
+        </w:rPr>
+        <w:t xml:space="preserve"> with the construction phase of the project</w:t>
       </w:r>
       <w:r>
         <w:rPr>
@@ -12272,7 +12461,23 @@
           <w:rFonts w:ascii="Times New Roman" w:hAnsi="Times New Roman" w:cs="Times New Roman"/>
           <w:lang w:val="en-US"/>
         </w:rPr>
-        <w:t>According to the motivation in my case, I’ve been more motivated during the semester than the last semester. I remember that last semester I lost motivation during one week in the project period but this semester, I manage to stay motivated during the whole project. This may be due to the subjects this semester. On one hand, we did have math, which I personally found boring last semester, and on the other hand, we studied DBS, which I found really interesting.</w:t>
+        <w:t xml:space="preserve">According to the motivation in my case, I’ve been more motivated during the semester than the last semester. I remember that last semester I lost motivation during one week in the project period but this semester, I manage to stay motivated during the whole project. This may be due to the subjects this semester. On one hand, we did have math, which I personally found boring last semester, and on the other hand, we studied DBS, which I found </w:t>
+      </w:r>
+      <w:proofErr w:type="gramStart"/>
+      <w:r>
+        <w:rPr>
+          <w:rFonts w:ascii="Times New Roman" w:hAnsi="Times New Roman" w:cs="Times New Roman"/>
+          <w:lang w:val="en-US"/>
+        </w:rPr>
+        <w:t>really interesting</w:t>
+      </w:r>
+      <w:proofErr w:type="gramEnd"/>
+      <w:r>
+        <w:rPr>
+          <w:rFonts w:ascii="Times New Roman" w:hAnsi="Times New Roman" w:cs="Times New Roman"/>
+          <w:lang w:val="en-US"/>
+        </w:rPr>
+        <w:t>.</w:t>
       </w:r>
     </w:p>
     <w:p>
@@ -12295,7 +12500,23 @@
           <w:rFonts w:ascii="Times New Roman" w:hAnsi="Times New Roman" w:cs="Times New Roman"/>
           <w:lang w:val="en-US"/>
         </w:rPr>
-        <w:t xml:space="preserve">In terms of cultural differences, I have experienced more or less the same as in the last semester due to our new member, Alex, being Italian doesn’t change too much for us. Like last time three of us are Spanish, one Italian and the last one Polish. We knew how to work with the </w:t>
+        <w:t xml:space="preserve">In terms of cultural differences, I have experienced </w:t>
+      </w:r>
+      <w:proofErr w:type="gramStart"/>
+      <w:r>
+        <w:rPr>
+          <w:rFonts w:ascii="Times New Roman" w:hAnsi="Times New Roman" w:cs="Times New Roman"/>
+          <w:lang w:val="en-US"/>
+        </w:rPr>
+        <w:t>more or less the</w:t>
+      </w:r>
+      <w:proofErr w:type="gramEnd"/>
+      <w:r>
+        <w:rPr>
+          <w:rFonts w:ascii="Times New Roman" w:hAnsi="Times New Roman" w:cs="Times New Roman"/>
+          <w:lang w:val="en-US"/>
+        </w:rPr>
+        <w:t xml:space="preserve"> same as in the last semester due to our new member, Alex, being Italian doesn’t change too much for us. Like last time three of us are Spanish, one Italian and the last one Polish. We knew how to work with the </w:t>
       </w:r>
       <w:r>
         <w:rPr>
@@ -12365,7 +12586,19 @@
           <w:lang w:val="en-GB"/>
         </w:rPr>
         <w:lastRenderedPageBreak/>
-        <w:t>Our team is formed by 5 people who four of us worked together the last project.  Knowing each other and how we work have had both its bad sides and good ones. Sometimes too knowledge of each other have led to conflicts with risk of scalation as people forgot about the problem itself and focus on the personal issues against the person. The incorporation of the new member could have led to a destabilization of the group flow but even though at the beginning we had differences about the approach to follow at the end he blends in well and brought a new perspective to the group. Learning from the previous contract, in this contract we were most specific and based on our knowledge of each other more personal to our group. I am happy to say that mostly everyone at almost all the time have been followed the contract.</w:t>
+        <w:t xml:space="preserve">Our team is formed by 5 people who four of us worked together the last project.  Knowing each other and how we work have had both its bad sides and good ones. Sometimes too knowledge of each other have led to conflicts with risk of </w:t>
+      </w:r>
+      <w:r>
+        <w:rPr>
+          <w:lang w:val="en-GB"/>
+        </w:rPr>
+        <w:t>e</w:t>
+      </w:r>
+      <w:r>
+        <w:rPr>
+          <w:lang w:val="en-GB"/>
+        </w:rPr>
+        <w:t>scalation as people forgot about the problem itself and focus on the personal issues against the person. The incorporation of the new member could have led to a destabilization of the group flow but even though at the beginning we had differences about the approach to follow at the end he blends in well and brought a new perspective to the group. Learning from the previous contract, in this contract we were most specific and based on our knowledge of each other more personal to our group. I am happy to say that mostly everyone at almost all the time have been followed the contract.</w:t>
       </w:r>
     </w:p>
     <w:p>
@@ -12417,7 +12650,19 @@
         <w:rPr>
           <w:lang w:val="en-GB"/>
         </w:rPr>
-        <w:t xml:space="preserve">As a conclusion, I basically accomplished my goal, but I still must work on it and try to find the balance because I am too direct and honest on how I say the thing I say.  I don’t doubt on recognizing a good work, but I don’t doubt either to tell you when I think it is not right or I think you should work more. I just appreciate the effort and I am not tolerant when everyone is not giving their maximum. It helps me though the decisions of working giving my maximum effort despite what others were doing because that way I assure that I am learning, only purpose of this project. </w:t>
+        <w:t>As a conclusion, I basically accomplished my goal, but I still must work on it and try to find the balance because I am too direct and honest on how I say the thing I say.  I don’t doubt on recognizing a good work, but I don’t doubt either to tell you when I think it is not right or I think you should work more. I just appreciate the effort and I am not tolerant when everyone is not giving their maximum. It helps me though</w:t>
+      </w:r>
+      <w:r>
+        <w:rPr>
+          <w:lang w:val="en-GB"/>
+        </w:rPr>
+        <w:t>,</w:t>
+      </w:r>
+      <w:r>
+        <w:rPr>
+          <w:lang w:val="en-GB"/>
+        </w:rPr>
+        <w:t xml:space="preserve"> the decisions of working giving my maximum effort despite what others were doing because that way I assure that I am learning, only purpose of this project. </w:t>
       </w:r>
     </w:p>
     <w:p>
@@ -12450,7 +12695,19 @@
           <w:lang w:val="en-GB"/>
         </w:rPr>
         <w:lastRenderedPageBreak/>
-        <w:t>mistake is just a thing you have learnt.  I am sure we still have a lot of mistakes, but they are nothing but things to learn, which it is what we are here for.</w:t>
+        <w:t xml:space="preserve">mistake is just a thing you have learnt.  I am sure we still have a lot of </w:t>
+      </w:r>
+      <w:r>
+        <w:rPr>
+          <w:lang w:val="en-GB"/>
+        </w:rPr>
+        <w:t>them</w:t>
+      </w:r>
+      <w:r>
+        <w:rPr>
+          <w:lang w:val="en-GB"/>
+        </w:rPr>
+        <w:t>, but they are nothing but things to learn, which it is what we are here for.</w:t>
       </w:r>
     </w:p>
     <w:p>
@@ -12664,7 +12921,15 @@
           <w:rFonts w:ascii="Times New Roman" w:hAnsi="Times New Roman" w:cs="Times New Roman"/>
           <w:lang w:val="en-GB"/>
         </w:rPr>
-        <w:t xml:space="preserve"> with Ib</w:t>
+        <w:t xml:space="preserve"> with </w:t>
+      </w:r>
+      <w:proofErr w:type="gramStart"/>
+      <w:r>
+        <w:rPr>
+          <w:rFonts w:ascii="Times New Roman" w:hAnsi="Times New Roman" w:cs="Times New Roman"/>
+          <w:lang w:val="en-GB"/>
+        </w:rPr>
+        <w:t>Ib</w:t>
       </w:r>
       <w:r>
         <w:rPr>
@@ -12685,7 +12950,15 @@
           <w:rFonts w:ascii="Times New Roman" w:hAnsi="Times New Roman" w:cs="Times New Roman"/>
           <w:lang w:val="en-GB"/>
         </w:rPr>
-        <w:t xml:space="preserve">for the duration of 40 min  </w:t>
+        <w:t>for</w:t>
+      </w:r>
+      <w:proofErr w:type="gramEnd"/>
+      <w:r>
+        <w:rPr>
+          <w:rFonts w:ascii="Times New Roman" w:hAnsi="Times New Roman" w:cs="Times New Roman"/>
+          <w:lang w:val="en-GB"/>
+        </w:rPr>
+        <w:t xml:space="preserve"> the duration of 40 min  </w:t>
       </w:r>
     </w:p>
     <w:p>
@@ -13253,14 +13526,30 @@
           <w:rFonts w:ascii="Times New Roman" w:hAnsi="Times New Roman" w:cs="Times New Roman"/>
           <w:lang w:val="en-GB"/>
         </w:rPr>
-        <w:t xml:space="preserve"> or one with similar requirements at this poin</w:t>
-      </w:r>
-      <w:r>
-        <w:rPr>
-          <w:rFonts w:ascii="Times New Roman" w:hAnsi="Times New Roman" w:cs="Times New Roman"/>
-          <w:lang w:val="en-GB"/>
-        </w:rPr>
-        <w:t>t in time, we could deliver a lot more artifacts in the same amount of time</w:t>
+        <w:t xml:space="preserve"> or one with similar requirements </w:t>
+      </w:r>
+      <w:proofErr w:type="gramStart"/>
+      <w:r>
+        <w:rPr>
+          <w:rFonts w:ascii="Times New Roman" w:hAnsi="Times New Roman" w:cs="Times New Roman"/>
+          <w:lang w:val="en-GB"/>
+        </w:rPr>
+        <w:t>at this poin</w:t>
+      </w:r>
+      <w:r>
+        <w:rPr>
+          <w:rFonts w:ascii="Times New Roman" w:hAnsi="Times New Roman" w:cs="Times New Roman"/>
+          <w:lang w:val="en-GB"/>
+        </w:rPr>
+        <w:t>t in time</w:t>
+      </w:r>
+      <w:proofErr w:type="gramEnd"/>
+      <w:r>
+        <w:rPr>
+          <w:rFonts w:ascii="Times New Roman" w:hAnsi="Times New Roman" w:cs="Times New Roman"/>
+          <w:lang w:val="en-GB"/>
+        </w:rPr>
+        <w:t>, we could deliver a lot more artifacts in the same amount of time</w:t>
       </w:r>
       <w:r>
         <w:rPr>

--- a/Process Reportv2.docx
+++ b/Process Reportv2.docx
@@ -225,7 +225,6 @@
           <w:szCs w:val="32"/>
         </w:rPr>
       </w:pPr>
-      <w:proofErr w:type="spellStart"/>
       <w:r>
         <w:rPr>
           <w:rFonts w:ascii="Times New Roman" w:hAnsi="Times New Roman" w:cs="Times New Roman"/>
@@ -233,37 +232,7 @@
           <w:sz w:val="32"/>
           <w:szCs w:val="32"/>
         </w:rPr>
-        <w:t>Franciszek</w:t>
-      </w:r>
-      <w:proofErr w:type="spellEnd"/>
-      <w:r>
-        <w:rPr>
-          <w:rFonts w:ascii="Times New Roman" w:hAnsi="Times New Roman" w:cs="Times New Roman"/>
-          <w:b/>
-          <w:sz w:val="32"/>
-          <w:szCs w:val="32"/>
-        </w:rPr>
-        <w:t xml:space="preserve"> Jan </w:t>
-      </w:r>
-      <w:proofErr w:type="spellStart"/>
-      <w:r>
-        <w:rPr>
-          <w:rFonts w:ascii="Times New Roman" w:hAnsi="Times New Roman" w:cs="Times New Roman"/>
-          <w:b/>
-          <w:sz w:val="32"/>
-          <w:szCs w:val="32"/>
-        </w:rPr>
-        <w:t>Nurkiewicz</w:t>
-      </w:r>
-      <w:proofErr w:type="spellEnd"/>
-      <w:r>
-        <w:rPr>
-          <w:rFonts w:ascii="Times New Roman" w:hAnsi="Times New Roman" w:cs="Times New Roman"/>
-          <w:b/>
-          <w:sz w:val="32"/>
-          <w:szCs w:val="32"/>
-        </w:rPr>
-        <w:t xml:space="preserve"> (318212) </w:t>
+        <w:t xml:space="preserve">Franciszek Jan Nurkiewicz (318212) </w:t>
       </w:r>
     </w:p>
     <w:p>
@@ -278,7 +247,6 @@
           <w:lang w:val="en-US"/>
         </w:rPr>
       </w:pPr>
-      <w:proofErr w:type="spellStart"/>
       <w:r>
         <w:rPr>
           <w:rFonts w:ascii="Times New Roman" w:hAnsi="Times New Roman" w:cs="Times New Roman"/>
@@ -287,18 +255,7 @@
           <w:szCs w:val="32"/>
           <w:lang w:val="en-US"/>
         </w:rPr>
-        <w:t>Alexandru</w:t>
-      </w:r>
-      <w:proofErr w:type="spellEnd"/>
-      <w:r>
-        <w:rPr>
-          <w:rFonts w:ascii="Times New Roman" w:hAnsi="Times New Roman" w:cs="Times New Roman"/>
-          <w:b/>
-          <w:sz w:val="32"/>
-          <w:szCs w:val="32"/>
-          <w:lang w:val="en-US"/>
-        </w:rPr>
-        <w:t xml:space="preserve"> Dulghier (315267)</w:t>
+        <w:t>Alexandru Dulghier (315267)</w:t>
       </w:r>
     </w:p>
     <w:p>
@@ -3377,55 +3334,7 @@
           <w:rFonts w:ascii="Times New Roman" w:hAnsi="Times New Roman" w:cs="Times New Roman"/>
           <w:lang w:val="en-GB"/>
         </w:rPr>
-        <w:t xml:space="preserve"> by 5 individuals: Rosa Briales, Franciszek Jan </w:t>
-      </w:r>
-      <w:proofErr w:type="spellStart"/>
-      <w:r>
-        <w:rPr>
-          <w:rFonts w:ascii="Times New Roman" w:hAnsi="Times New Roman" w:cs="Times New Roman"/>
-          <w:lang w:val="en-GB"/>
-        </w:rPr>
-        <w:t>Nurkiewicz</w:t>
-      </w:r>
-      <w:proofErr w:type="spellEnd"/>
-      <w:r>
-        <w:rPr>
-          <w:rFonts w:ascii="Times New Roman" w:hAnsi="Times New Roman" w:cs="Times New Roman"/>
-          <w:lang w:val="en-GB"/>
-        </w:rPr>
-        <w:t xml:space="preserve">, Maria </w:t>
-      </w:r>
-      <w:proofErr w:type="gramStart"/>
-      <w:r>
-        <w:rPr>
-          <w:rFonts w:ascii="Times New Roman" w:hAnsi="Times New Roman" w:cs="Times New Roman"/>
-          <w:lang w:val="en-GB"/>
-        </w:rPr>
-        <w:t>Ortiz</w:t>
-      </w:r>
-      <w:proofErr w:type="gramEnd"/>
-      <w:r>
-        <w:rPr>
-          <w:rFonts w:ascii="Times New Roman" w:hAnsi="Times New Roman" w:cs="Times New Roman"/>
-          <w:lang w:val="en-GB"/>
-        </w:rPr>
-        <w:t xml:space="preserve"> and </w:t>
-      </w:r>
-      <w:proofErr w:type="spellStart"/>
-      <w:r>
-        <w:rPr>
-          <w:rFonts w:ascii="Times New Roman" w:hAnsi="Times New Roman" w:cs="Times New Roman"/>
-          <w:lang w:val="en-GB"/>
-        </w:rPr>
-        <w:t>Alexandru</w:t>
-      </w:r>
-      <w:proofErr w:type="spellEnd"/>
-      <w:r>
-        <w:rPr>
-          <w:rFonts w:ascii="Times New Roman" w:hAnsi="Times New Roman" w:cs="Times New Roman"/>
-          <w:lang w:val="en-GB"/>
-        </w:rPr>
-        <w:t xml:space="preserve"> Dulghier, </w:t>
+        <w:t xml:space="preserve"> by 5 individuals: Rosa Briales, Franciszek Jan Nurkiewicz, Maria Ortiz and Alexandru Dulghier, </w:t>
       </w:r>
       <w:r>
         <w:rPr>
@@ -3483,7 +3392,6 @@
         </w:rPr>
         <w:t xml:space="preserve">(see </w:t>
       </w:r>
-      <w:proofErr w:type="spellStart"/>
       <w:r>
         <w:rPr>
           <w:rFonts w:ascii="Times New Roman" w:hAnsi="Times New Roman" w:cs="Times New Roman"/>
@@ -3491,7 +3399,6 @@
         </w:rPr>
         <w:t>Apeendix</w:t>
       </w:r>
-      <w:proofErr w:type="spellEnd"/>
       <w:r>
         <w:rPr>
           <w:rFonts w:ascii="Times New Roman" w:hAnsi="Times New Roman" w:cs="Times New Roman"/>
@@ -4151,23 +4058,7 @@
           <w:rFonts w:ascii="Times New Roman" w:hAnsi="Times New Roman" w:cs="Times New Roman"/>
           <w:lang w:val="en-GB"/>
         </w:rPr>
-        <w:t xml:space="preserve"> he tried all the time to make sure we had a good working environment, and everyone felt comfortable, even when the conflict arose. We soon got used to his jokes and comments, and they have been </w:t>
-      </w:r>
-      <w:proofErr w:type="gramStart"/>
-      <w:r>
-        <w:rPr>
-          <w:rFonts w:ascii="Times New Roman" w:hAnsi="Times New Roman" w:cs="Times New Roman"/>
-          <w:lang w:val="en-GB"/>
-        </w:rPr>
-        <w:t>key</w:t>
-      </w:r>
-      <w:proofErr w:type="gramEnd"/>
-      <w:r>
-        <w:rPr>
-          <w:rFonts w:ascii="Times New Roman" w:hAnsi="Times New Roman" w:cs="Times New Roman"/>
-          <w:lang w:val="en-GB"/>
-        </w:rPr>
-        <w:t xml:space="preserve"> to </w:t>
+        <w:t xml:space="preserve"> he tried all the time to make sure we had a good working environment, and everyone felt comfortable, even when the conflict arose. We soon got used to his jokes and comments, and they have been key to </w:t>
       </w:r>
       <w:r>
         <w:rPr>
@@ -4316,23 +4207,7 @@
           <w:rFonts w:ascii="Times New Roman" w:hAnsi="Times New Roman" w:cs="Times New Roman"/>
           <w:lang w:val="en-GB"/>
         </w:rPr>
-        <w:t xml:space="preserve">Opposed to this equilibrium, </w:t>
-      </w:r>
-      <w:proofErr w:type="spellStart"/>
-      <w:r>
-        <w:rPr>
-          <w:rFonts w:ascii="Times New Roman" w:hAnsi="Times New Roman" w:cs="Times New Roman"/>
-          <w:lang w:val="en-GB"/>
-        </w:rPr>
-        <w:t>Rafa</w:t>
-      </w:r>
-      <w:proofErr w:type="spellEnd"/>
-      <w:r>
-        <w:rPr>
-          <w:rFonts w:ascii="Times New Roman" w:hAnsi="Times New Roman" w:cs="Times New Roman"/>
-          <w:lang w:val="en-GB"/>
-        </w:rPr>
-        <w:t xml:space="preserve"> is quite the opposite. He has a strong red </w:t>
+        <w:t xml:space="preserve">Opposed to this equilibrium, Rafa is quite the opposite. He has a strong red </w:t>
       </w:r>
       <w:r>
         <w:rPr>
@@ -4416,23 +4291,7 @@
           <w:rFonts w:ascii="Times New Roman" w:hAnsi="Times New Roman" w:cs="Times New Roman"/>
           <w:lang w:val="en-GB"/>
         </w:rPr>
-        <w:t xml:space="preserve"> that they are wrong, and he should have </w:t>
-      </w:r>
-      <w:proofErr w:type="gramStart"/>
-      <w:r>
-        <w:rPr>
-          <w:rFonts w:ascii="Times New Roman" w:hAnsi="Times New Roman" w:cs="Times New Roman"/>
-          <w:lang w:val="en-GB"/>
-        </w:rPr>
-        <w:t>more blue</w:t>
-      </w:r>
-      <w:proofErr w:type="gramEnd"/>
-      <w:r>
-        <w:rPr>
-          <w:rFonts w:ascii="Times New Roman" w:hAnsi="Times New Roman" w:cs="Times New Roman"/>
-          <w:lang w:val="en-GB"/>
-        </w:rPr>
-        <w:t>. Every time this topic comes</w:t>
+        <w:t xml:space="preserve"> that they are wrong, and he should have more blue. Every time this topic comes</w:t>
       </w:r>
       <w:r>
         <w:rPr>
@@ -4460,23 +4319,7 @@
           <w:rFonts w:ascii="Times New Roman" w:hAnsi="Times New Roman" w:cs="Times New Roman"/>
           <w:lang w:val="en-GB"/>
         </w:rPr>
-        <w:t xml:space="preserve"> we all agree that he is red, and all of the blue that he may have </w:t>
-      </w:r>
-      <w:proofErr w:type="gramStart"/>
-      <w:r>
-        <w:rPr>
-          <w:rFonts w:ascii="Times New Roman" w:hAnsi="Times New Roman" w:cs="Times New Roman"/>
-          <w:lang w:val="en-GB"/>
-        </w:rPr>
-        <w:t>is</w:t>
-      </w:r>
-      <w:proofErr w:type="gramEnd"/>
-      <w:r>
-        <w:rPr>
-          <w:rFonts w:ascii="Times New Roman" w:hAnsi="Times New Roman" w:cs="Times New Roman"/>
-          <w:lang w:val="en-GB"/>
-        </w:rPr>
-        <w:t xml:space="preserve"> mostly covered by the red, which doesn’t mean that he doesn’t have a blue personality, just that is hidden. In this project, however, he has been able to show it above the red, at least when it was </w:t>
+        <w:t xml:space="preserve"> we all agree that he is red, and all of the blue that he may have is mostly covered by the red, which doesn’t mean that he doesn’t have a blue personality, just that is hidden. In this project, however, he has been able to show it above the red, at least when it was </w:t>
       </w:r>
       <w:r>
         <w:rPr>
@@ -4697,15 +4540,7 @@
           <w:rFonts w:ascii="Times New Roman" w:hAnsi="Times New Roman" w:cs="Times New Roman"/>
           <w:lang w:val="en-GB"/>
         </w:rPr>
-        <w:t xml:space="preserve"> Rosa is probably the less organized of all the </w:t>
-      </w:r>
-      <w:proofErr w:type="gramStart"/>
-      <w:r>
-        <w:rPr>
-          <w:rFonts w:ascii="Times New Roman" w:hAnsi="Times New Roman" w:cs="Times New Roman"/>
-          <w:lang w:val="en-GB"/>
-        </w:rPr>
-        <w:t>members</w:t>
+        <w:t xml:space="preserve"> Rosa is probably the less organized of all the members</w:t>
       </w:r>
       <w:r>
         <w:rPr>
@@ -4719,15 +4554,7 @@
           <w:rFonts w:ascii="Times New Roman" w:hAnsi="Times New Roman" w:cs="Times New Roman"/>
           <w:lang w:val="en-GB"/>
         </w:rPr>
-        <w:t xml:space="preserve"> and</w:t>
-      </w:r>
-      <w:proofErr w:type="gramEnd"/>
-      <w:r>
-        <w:rPr>
-          <w:rFonts w:ascii="Times New Roman" w:hAnsi="Times New Roman" w:cs="Times New Roman"/>
-          <w:lang w:val="en-GB"/>
-        </w:rPr>
-        <w:t xml:space="preserve"> is not uncommon that she l</w:t>
+        <w:t xml:space="preserve"> and is not uncommon that she l</w:t>
       </w:r>
       <w:r>
         <w:rPr>
@@ -4930,23 +4757,7 @@
           <w:rFonts w:ascii="Times New Roman" w:hAnsi="Times New Roman" w:cs="Times New Roman"/>
           <w:lang w:val="en-GB"/>
         </w:rPr>
-        <w:t xml:space="preserve"> without affecting the quality of her work. After </w:t>
-      </w:r>
-      <w:proofErr w:type="spellStart"/>
-      <w:r>
-        <w:rPr>
-          <w:rFonts w:ascii="Times New Roman" w:hAnsi="Times New Roman" w:cs="Times New Roman"/>
-          <w:lang w:val="en-GB"/>
-        </w:rPr>
-        <w:t>Rafa</w:t>
-      </w:r>
-      <w:proofErr w:type="spellEnd"/>
-      <w:r>
-        <w:rPr>
-          <w:rFonts w:ascii="Times New Roman" w:hAnsi="Times New Roman" w:cs="Times New Roman"/>
-          <w:lang w:val="en-GB"/>
-        </w:rPr>
-        <w:t xml:space="preserve">, she is the one with a stronger red personality, </w:t>
+        <w:t xml:space="preserve"> without affecting the quality of her work. After Rafa, she is the one with a stronger red personality, </w:t>
       </w:r>
       <w:r>
         <w:rPr>
@@ -4967,23 +4778,7 @@
           <w:rFonts w:ascii="Times New Roman" w:hAnsi="Times New Roman" w:cs="Times New Roman"/>
           <w:lang w:val="en-GB"/>
         </w:rPr>
-        <w:t xml:space="preserve"> and yellow, she doesn’t fight with everyone in the group, only with </w:t>
-      </w:r>
-      <w:proofErr w:type="spellStart"/>
-      <w:r>
-        <w:rPr>
-          <w:rFonts w:ascii="Times New Roman" w:hAnsi="Times New Roman" w:cs="Times New Roman"/>
-          <w:lang w:val="en-GB"/>
-        </w:rPr>
-        <w:t>Rafa</w:t>
-      </w:r>
-      <w:proofErr w:type="spellEnd"/>
-      <w:r>
-        <w:rPr>
-          <w:rFonts w:ascii="Times New Roman" w:hAnsi="Times New Roman" w:cs="Times New Roman"/>
-          <w:lang w:val="en-GB"/>
-        </w:rPr>
-        <w:t>. They started the project fighting and discussing a lot, and they were able to calm down progressively, which doesn’t mean that by the end of the project they didn’t fight with each other (with their personality, that is probably not even possible) but the</w:t>
+        <w:t xml:space="preserve"> and yellow, she doesn’t fight with everyone in the group, only with Rafa. They started the project fighting and discussing a lot, and they were able to calm down progressively, which doesn’t mean that by the end of the project they didn’t fight with each other (with their personality, that is probably not even possible) but the</w:t>
       </w:r>
       <w:r>
         <w:rPr>
@@ -5277,35 +5072,7 @@
         <w:rPr>
           <w:rFonts w:ascii="Times New Roman" w:hAnsi="Times New Roman" w:cs="Times New Roman"/>
         </w:rPr>
-        <w:t xml:space="preserve">. </w:t>
-      </w:r>
-      <w:proofErr w:type="spellStart"/>
-      <w:r>
-        <w:rPr>
-          <w:rFonts w:ascii="Times New Roman" w:hAnsi="Times New Roman" w:cs="Times New Roman"/>
-        </w:rPr>
-        <w:t>Alexandru</w:t>
-      </w:r>
-      <w:proofErr w:type="spellEnd"/>
-      <w:r>
-        <w:rPr>
-          <w:rFonts w:ascii="Times New Roman" w:hAnsi="Times New Roman" w:cs="Times New Roman"/>
-        </w:rPr>
-        <w:t xml:space="preserve"> </w:t>
-      </w:r>
-      <w:proofErr w:type="spellStart"/>
-      <w:r>
-        <w:rPr>
-          <w:rFonts w:ascii="Times New Roman" w:hAnsi="Times New Roman" w:cs="Times New Roman"/>
-        </w:rPr>
-        <w:t>personality</w:t>
-      </w:r>
-      <w:proofErr w:type="spellEnd"/>
-      <w:r>
-        <w:rPr>
-          <w:rFonts w:ascii="Times New Roman" w:hAnsi="Times New Roman" w:cs="Times New Roman"/>
-        </w:rPr>
-        <w:t xml:space="preserve"> chart</w:t>
+        <w:t>. Alexandru personality chart</w:t>
       </w:r>
       <w:bookmarkEnd w:id="4"/>
     </w:p>
@@ -5411,35 +5178,7 @@
         <w:rPr>
           <w:rFonts w:ascii="Times New Roman" w:hAnsi="Times New Roman" w:cs="Times New Roman"/>
         </w:rPr>
-        <w:t xml:space="preserve">. </w:t>
-      </w:r>
-      <w:proofErr w:type="spellStart"/>
-      <w:r>
-        <w:rPr>
-          <w:rFonts w:ascii="Times New Roman" w:hAnsi="Times New Roman" w:cs="Times New Roman"/>
-        </w:rPr>
-        <w:t>Franciszek</w:t>
-      </w:r>
-      <w:proofErr w:type="spellEnd"/>
-      <w:r>
-        <w:rPr>
-          <w:rFonts w:ascii="Times New Roman" w:hAnsi="Times New Roman" w:cs="Times New Roman"/>
-        </w:rPr>
-        <w:t xml:space="preserve"> </w:t>
-      </w:r>
-      <w:proofErr w:type="spellStart"/>
-      <w:r>
-        <w:rPr>
-          <w:rFonts w:ascii="Times New Roman" w:hAnsi="Times New Roman" w:cs="Times New Roman"/>
-        </w:rPr>
-        <w:t>personality</w:t>
-      </w:r>
-      <w:proofErr w:type="spellEnd"/>
-      <w:r>
-        <w:rPr>
-          <w:rFonts w:ascii="Times New Roman" w:hAnsi="Times New Roman" w:cs="Times New Roman"/>
-        </w:rPr>
-        <w:t xml:space="preserve"> chart</w:t>
+        <w:t>. Franciszek personality chart</w:t>
       </w:r>
       <w:bookmarkEnd w:id="5"/>
     </w:p>
@@ -5545,21 +5284,7 @@
         <w:rPr>
           <w:rFonts w:ascii="Times New Roman" w:hAnsi="Times New Roman" w:cs="Times New Roman"/>
         </w:rPr>
-        <w:t xml:space="preserve">. Rafael </w:t>
-      </w:r>
-      <w:proofErr w:type="spellStart"/>
-      <w:r>
-        <w:rPr>
-          <w:rFonts w:ascii="Times New Roman" w:hAnsi="Times New Roman" w:cs="Times New Roman"/>
-        </w:rPr>
-        <w:t>personality</w:t>
-      </w:r>
-      <w:proofErr w:type="spellEnd"/>
-      <w:r>
-        <w:rPr>
-          <w:rFonts w:ascii="Times New Roman" w:hAnsi="Times New Roman" w:cs="Times New Roman"/>
-        </w:rPr>
-        <w:t xml:space="preserve"> chart</w:t>
+        <w:t>. Rafael personality chart</w:t>
       </w:r>
       <w:bookmarkEnd w:id="6"/>
     </w:p>
@@ -6470,23 +6195,7 @@
           <w:rFonts w:ascii="Times New Roman" w:hAnsi="Times New Roman" w:cs="Times New Roman"/>
           <w:lang w:val="en-GB"/>
         </w:rPr>
-        <w:t xml:space="preserve">as we proceed with the project period there were instances where the group member </w:t>
-      </w:r>
-      <w:proofErr w:type="gramStart"/>
-      <w:r>
-        <w:rPr>
-          <w:rFonts w:ascii="Times New Roman" w:hAnsi="Times New Roman" w:cs="Times New Roman"/>
-          <w:lang w:val="en-GB"/>
-        </w:rPr>
-        <w:t>were</w:t>
-      </w:r>
-      <w:proofErr w:type="gramEnd"/>
-      <w:r>
-        <w:rPr>
-          <w:rFonts w:ascii="Times New Roman" w:hAnsi="Times New Roman" w:cs="Times New Roman"/>
-          <w:lang w:val="en-GB"/>
-        </w:rPr>
-        <w:t xml:space="preserve"> more trusting regarding the tasks but overall we still had a strong tendency for control</w:t>
+        <w:t>as we proceed with the project period there were instances where the group member were more trusting regarding the tasks but overall we still had a strong tendency for control</w:t>
       </w:r>
       <w:r>
         <w:rPr>
@@ -6887,23 +6596,7 @@
           <w:rFonts w:ascii="Times New Roman" w:hAnsi="Times New Roman" w:cs="Times New Roman"/>
           <w:lang w:val="en-GB"/>
         </w:rPr>
-        <w:t xml:space="preserve"> in most cases. Is interesting how we have adapted ourselves and ended up with a position </w:t>
-      </w:r>
-      <w:proofErr w:type="gramStart"/>
-      <w:r>
-        <w:rPr>
-          <w:rFonts w:ascii="Times New Roman" w:hAnsi="Times New Roman" w:cs="Times New Roman"/>
-          <w:lang w:val="en-GB"/>
-        </w:rPr>
-        <w:t>similar to</w:t>
-      </w:r>
-      <w:proofErr w:type="gramEnd"/>
-      <w:r>
-        <w:rPr>
-          <w:rFonts w:ascii="Times New Roman" w:hAnsi="Times New Roman" w:cs="Times New Roman"/>
-          <w:lang w:val="en-GB"/>
-        </w:rPr>
-        <w:t xml:space="preserve"> the Danish one, which is represented by the yellow triangle in the scale below (figure </w:t>
+        <w:t xml:space="preserve"> in most cases. Is interesting how we have adapted ourselves and ended up with a position similar to the Danish one, which is represented by the yellow triangle in the scale below (figure </w:t>
       </w:r>
       <w:r>
         <w:rPr>
@@ -7195,23 +6888,7 @@
           <w:rFonts w:ascii="Times New Roman" w:hAnsi="Times New Roman" w:cs="Times New Roman"/>
           <w:lang w:val="en-GB"/>
         </w:rPr>
-        <w:t xml:space="preserve">Even before receiving the specifics of the project and </w:t>
-      </w:r>
-      <w:proofErr w:type="gramStart"/>
-      <w:r>
-        <w:rPr>
-          <w:rFonts w:ascii="Times New Roman" w:hAnsi="Times New Roman" w:cs="Times New Roman"/>
-          <w:lang w:val="en-GB"/>
-        </w:rPr>
-        <w:t>it’s</w:t>
-      </w:r>
-      <w:proofErr w:type="gramEnd"/>
-      <w:r>
-        <w:rPr>
-          <w:rFonts w:ascii="Times New Roman" w:hAnsi="Times New Roman" w:cs="Times New Roman"/>
-          <w:lang w:val="en-GB"/>
-        </w:rPr>
-        <w:t xml:space="preserve"> requirements we already had an idea of group composition, since we achieved good results previously, we decided to proceed with the same </w:t>
+        <w:t xml:space="preserve">Even before receiving the specifics of the project and it’s requirements we already had an idea of group composition, since we achieved good results previously, we decided to proceed with the same </w:t>
       </w:r>
       <w:r>
         <w:rPr>
@@ -7268,23 +6945,7 @@
           <w:rFonts w:ascii="Times New Roman" w:hAnsi="Times New Roman" w:cs="Times New Roman"/>
           <w:lang w:val="en-GB"/>
         </w:rPr>
-        <w:t xml:space="preserve">e were already familiar with each other even with </w:t>
-      </w:r>
-      <w:proofErr w:type="spellStart"/>
-      <w:r>
-        <w:rPr>
-          <w:rFonts w:ascii="Times New Roman" w:hAnsi="Times New Roman" w:cs="Times New Roman"/>
-          <w:lang w:val="en-GB"/>
-        </w:rPr>
-        <w:t>Alexandru</w:t>
-      </w:r>
-      <w:proofErr w:type="spellEnd"/>
-      <w:r>
-        <w:rPr>
-          <w:rFonts w:ascii="Times New Roman" w:hAnsi="Times New Roman" w:cs="Times New Roman"/>
-          <w:lang w:val="en-GB"/>
-        </w:rPr>
-        <w:t xml:space="preserve"> who was </w:t>
+        <w:t xml:space="preserve">e were already familiar with each other even with Alexandru who was </w:t>
       </w:r>
       <w:r>
         <w:rPr>
@@ -7404,23 +7065,7 @@
           <w:rFonts w:ascii="Times New Roman" w:hAnsi="Times New Roman" w:cs="Times New Roman"/>
           <w:lang w:val="en-GB"/>
         </w:rPr>
-        <w:t xml:space="preserve">e were given specifics of what the system should have </w:t>
-      </w:r>
-      <w:proofErr w:type="spellStart"/>
-      <w:r>
-        <w:rPr>
-          <w:rFonts w:ascii="Times New Roman" w:hAnsi="Times New Roman" w:cs="Times New Roman"/>
-          <w:lang w:val="en-GB"/>
-        </w:rPr>
-        <w:t>e.g</w:t>
-      </w:r>
-      <w:proofErr w:type="spellEnd"/>
-      <w:r>
-        <w:rPr>
-          <w:rFonts w:ascii="Times New Roman" w:hAnsi="Times New Roman" w:cs="Times New Roman"/>
-          <w:lang w:val="en-GB"/>
-        </w:rPr>
-        <w:t xml:space="preserve"> (persistence, client/server e</w:t>
+        <w:t>e were given specifics of what the system should have e.g (persistence, client/server e</w:t>
       </w:r>
       <w:r>
         <w:rPr>
@@ -7684,7 +7329,6 @@
         </w:rPr>
         <w:t xml:space="preserve"> would be </w:t>
       </w:r>
-      <w:proofErr w:type="gramStart"/>
       <w:r>
         <w:rPr>
           <w:rFonts w:ascii="Times New Roman" w:hAnsi="Times New Roman" w:cs="Times New Roman"/>
@@ -7699,7 +7343,6 @@
         </w:rPr>
         <w:t>;</w:t>
       </w:r>
-      <w:proofErr w:type="gramEnd"/>
       <w:r>
         <w:rPr>
           <w:rFonts w:ascii="Times New Roman" w:hAnsi="Times New Roman" w:cs="Times New Roman"/>
@@ -8202,17 +7845,8 @@
           <w:rFonts w:ascii="Times New Roman" w:hAnsi="Times New Roman" w:cs="Times New Roman"/>
           <w:lang w:val="en-GB"/>
         </w:rPr>
-        <w:t xml:space="preserve"> and </w:t>
-      </w:r>
-      <w:proofErr w:type="gramStart"/>
-      <w:r>
-        <w:rPr>
-          <w:rFonts w:ascii="Times New Roman" w:hAnsi="Times New Roman" w:cs="Times New Roman"/>
-          <w:lang w:val="en-GB"/>
-        </w:rPr>
-        <w:t>UP</w:t>
-      </w:r>
-      <w:proofErr w:type="gramEnd"/>
+        <w:t xml:space="preserve"> and UP</w:t>
+      </w:r>
       <w:r>
         <w:rPr>
           <w:rFonts w:ascii="Times New Roman" w:hAnsi="Times New Roman" w:cs="Times New Roman"/>
@@ -8379,23 +8013,7 @@
           <w:rFonts w:ascii="Times New Roman" w:hAnsi="Times New Roman" w:cs="Times New Roman"/>
           <w:lang w:val="en-GB"/>
         </w:rPr>
-        <w:t xml:space="preserve">m Mona who </w:t>
-      </w:r>
-      <w:proofErr w:type="gramStart"/>
-      <w:r>
-        <w:rPr>
-          <w:rFonts w:ascii="Times New Roman" w:hAnsi="Times New Roman" w:cs="Times New Roman"/>
-          <w:lang w:val="en-GB"/>
-        </w:rPr>
-        <w:t>was in charge of</w:t>
-      </w:r>
-      <w:proofErr w:type="gramEnd"/>
-      <w:r>
-        <w:rPr>
-          <w:rFonts w:ascii="Times New Roman" w:hAnsi="Times New Roman" w:cs="Times New Roman"/>
-          <w:lang w:val="en-GB"/>
-        </w:rPr>
-        <w:t xml:space="preserve"> teaching us about the personality charts</w:t>
+        <w:t>m Mona who was in charge of teaching us about the personality charts</w:t>
       </w:r>
       <w:r>
         <w:rPr>
@@ -8451,23 +8069,7 @@
           <w:rFonts w:ascii="Times New Roman" w:hAnsi="Times New Roman" w:cs="Times New Roman"/>
           <w:lang w:val="en-GB"/>
         </w:rPr>
-        <w:t xml:space="preserve">as the product owner and </w:t>
-      </w:r>
-      <w:proofErr w:type="spellStart"/>
-      <w:r>
-        <w:rPr>
-          <w:rFonts w:ascii="Times New Roman" w:hAnsi="Times New Roman" w:cs="Times New Roman"/>
-          <w:lang w:val="en-GB"/>
-        </w:rPr>
-        <w:t>Alexandru</w:t>
-      </w:r>
-      <w:proofErr w:type="spellEnd"/>
-      <w:r>
-        <w:rPr>
-          <w:rFonts w:ascii="Times New Roman" w:hAnsi="Times New Roman" w:cs="Times New Roman"/>
-          <w:lang w:val="en-GB"/>
-        </w:rPr>
-        <w:t xml:space="preserve"> as the Scrum master.</w:t>
+        <w:t>as the product owner and Alexandru as the Scrum master.</w:t>
       </w:r>
     </w:p>
     <w:p>
@@ -9166,7 +8768,6 @@
         </w:rPr>
         <w:t xml:space="preserve">, we also stated that some tasks were necessary to be completed before taking other </w:t>
       </w:r>
-      <w:proofErr w:type="gramStart"/>
       <w:r>
         <w:rPr>
           <w:rFonts w:ascii="Times New Roman" w:hAnsi="Times New Roman" w:cs="Times New Roman"/>
@@ -9174,7 +8775,6 @@
         </w:rPr>
         <w:t>e.g.</w:t>
       </w:r>
-      <w:proofErr w:type="gramEnd"/>
       <w:r>
         <w:rPr>
           <w:rFonts w:ascii="Times New Roman" w:hAnsi="Times New Roman" w:cs="Times New Roman"/>
@@ -9912,7 +9512,6 @@
         </w:rPr>
         <w:t>he 2</w:t>
       </w:r>
-      <w:proofErr w:type="gramStart"/>
       <w:r>
         <w:rPr>
           <w:rFonts w:ascii="Times New Roman" w:hAnsi="Times New Roman" w:cs="Times New Roman"/>
@@ -9941,15 +9540,7 @@
           <w:rFonts w:ascii="Times New Roman" w:hAnsi="Times New Roman" w:cs="Times New Roman"/>
           <w:lang w:val="en-GB"/>
         </w:rPr>
-        <w:t>iteration</w:t>
-      </w:r>
-      <w:proofErr w:type="gramEnd"/>
-      <w:r>
-        <w:rPr>
-          <w:rFonts w:ascii="Times New Roman" w:hAnsi="Times New Roman" w:cs="Times New Roman"/>
-          <w:lang w:val="en-GB"/>
-        </w:rPr>
-        <w:t xml:space="preserve"> of</w:t>
+        <w:t>iteration of</w:t>
       </w:r>
       <w:r>
         <w:rPr>
@@ -10084,7 +9675,6 @@
         </w:rPr>
         <w:t xml:space="preserve"> </w:t>
       </w:r>
-      <w:proofErr w:type="gramStart"/>
       <w:r>
         <w:rPr>
           <w:rFonts w:ascii="Times New Roman" w:hAnsi="Times New Roman" w:cs="Times New Roman"/>
@@ -10092,7 +9682,6 @@
         </w:rPr>
         <w:t>arrived</w:t>
       </w:r>
-      <w:proofErr w:type="gramEnd"/>
       <w:r>
         <w:rPr>
           <w:rFonts w:ascii="Times New Roman" w:hAnsi="Times New Roman" w:cs="Times New Roman"/>
@@ -10171,7 +9760,6 @@
         </w:rPr>
         <w:t xml:space="preserve">using </w:t>
       </w:r>
-      <w:proofErr w:type="spellStart"/>
       <w:r>
         <w:rPr>
           <w:rFonts w:ascii="Times New Roman" w:hAnsi="Times New Roman" w:cs="Times New Roman"/>
@@ -10179,7 +9767,6 @@
         </w:rPr>
         <w:t>Github</w:t>
       </w:r>
-      <w:proofErr w:type="spellEnd"/>
       <w:r>
         <w:rPr>
           <w:rFonts w:ascii="Times New Roman" w:hAnsi="Times New Roman" w:cs="Times New Roman"/>
@@ -10344,23 +9931,7 @@
           <w:rFonts w:ascii="Times New Roman" w:hAnsi="Times New Roman" w:cs="Times New Roman"/>
           <w:lang w:val="en-GB"/>
         </w:rPr>
-        <w:t xml:space="preserve">it was </w:t>
-      </w:r>
-      <w:proofErr w:type="gramStart"/>
-      <w:r>
-        <w:rPr>
-          <w:rFonts w:ascii="Times New Roman" w:hAnsi="Times New Roman" w:cs="Times New Roman"/>
-          <w:lang w:val="en-GB"/>
-        </w:rPr>
-        <w:t>huge</w:t>
-      </w:r>
-      <w:proofErr w:type="gramEnd"/>
-      <w:r>
-        <w:rPr>
-          <w:rFonts w:ascii="Times New Roman" w:hAnsi="Times New Roman" w:cs="Times New Roman"/>
-          <w:lang w:val="en-GB"/>
-        </w:rPr>
-        <w:t xml:space="preserve"> and people were reluctant to take it.</w:t>
+        <w:t>it was huge and people were reluctant to take it.</w:t>
       </w:r>
     </w:p>
     <w:p>
@@ -10755,23 +10326,7 @@
           <w:rFonts w:ascii="Times New Roman" w:hAnsi="Times New Roman" w:cs="Times New Roman"/>
           <w:lang w:val="en-GB"/>
         </w:rPr>
-        <w:t xml:space="preserve">, the Elaboration phase came to an </w:t>
-      </w:r>
-      <w:proofErr w:type="gramStart"/>
-      <w:r>
-        <w:rPr>
-          <w:rFonts w:ascii="Times New Roman" w:hAnsi="Times New Roman" w:cs="Times New Roman"/>
-          <w:lang w:val="en-GB"/>
-        </w:rPr>
-        <w:t>end</w:t>
-      </w:r>
-      <w:proofErr w:type="gramEnd"/>
-      <w:r>
-        <w:rPr>
-          <w:rFonts w:ascii="Times New Roman" w:hAnsi="Times New Roman" w:cs="Times New Roman"/>
-          <w:lang w:val="en-GB"/>
-        </w:rPr>
-        <w:t xml:space="preserve"> and we could proceed with the </w:t>
+        <w:t xml:space="preserve">, the Elaboration phase came to an end and we could proceed with the </w:t>
       </w:r>
       <w:r>
         <w:rPr>
@@ -11051,7 +10606,6 @@
         </w:rPr>
         <w:t xml:space="preserve"> and we got hang of </w:t>
       </w:r>
-      <w:proofErr w:type="gramStart"/>
       <w:r>
         <w:rPr>
           <w:rFonts w:ascii="Times New Roman" w:hAnsi="Times New Roman" w:cs="Times New Roman"/>
@@ -11059,7 +10613,6 @@
         </w:rPr>
         <w:t>GitHub</w:t>
       </w:r>
-      <w:proofErr w:type="gramEnd"/>
       <w:r>
         <w:rPr>
           <w:rFonts w:ascii="Times New Roman" w:hAnsi="Times New Roman" w:cs="Times New Roman"/>
@@ -11087,23 +10640,7 @@
           <w:rFonts w:ascii="Times New Roman" w:hAnsi="Times New Roman" w:cs="Times New Roman"/>
           <w:lang w:val="en-GB"/>
         </w:rPr>
-        <w:t xml:space="preserve">discussed our </w:t>
-      </w:r>
-      <w:proofErr w:type="gramStart"/>
-      <w:r>
-        <w:rPr>
-          <w:rFonts w:ascii="Times New Roman" w:hAnsi="Times New Roman" w:cs="Times New Roman"/>
-          <w:lang w:val="en-GB"/>
-        </w:rPr>
-        <w:t>plans for the future</w:t>
-      </w:r>
-      <w:proofErr w:type="gramEnd"/>
-      <w:r>
-        <w:rPr>
-          <w:rFonts w:ascii="Times New Roman" w:hAnsi="Times New Roman" w:cs="Times New Roman"/>
-          <w:lang w:val="en-GB"/>
-        </w:rPr>
-        <w:t xml:space="preserve"> at the end of sprint 3,</w:t>
+        <w:t>discussed our plans for the future at the end of sprint 3,</w:t>
       </w:r>
       <w:r>
         <w:rPr>
@@ -11403,7 +10940,6 @@
         </w:rPr>
         <w:t xml:space="preserve">We managed to </w:t>
       </w:r>
-      <w:proofErr w:type="spellStart"/>
       <w:r>
         <w:rPr>
           <w:rFonts w:ascii="Times New Roman" w:hAnsi="Times New Roman" w:cs="Times New Roman"/>
@@ -11411,7 +10947,6 @@
         </w:rPr>
         <w:t>fulfill</w:t>
       </w:r>
-      <w:proofErr w:type="spellEnd"/>
       <w:r>
         <w:rPr>
           <w:rFonts w:ascii="Times New Roman" w:hAnsi="Times New Roman" w:cs="Times New Roman"/>
@@ -11677,21 +11212,12 @@
           <w:lang w:val="en-GB"/>
         </w:rPr>
       </w:pPr>
-      <w:proofErr w:type="gramStart"/>
-      <w:r>
-        <w:rPr>
-          <w:rFonts w:ascii="Times New Roman" w:hAnsi="Times New Roman" w:cs="Times New Roman"/>
-          <w:lang w:val="en-GB"/>
-        </w:rPr>
-        <w:t>So</w:t>
-      </w:r>
-      <w:proofErr w:type="gramEnd"/>
-      <w:r>
-        <w:rPr>
-          <w:rFonts w:ascii="Times New Roman" w:hAnsi="Times New Roman" w:cs="Times New Roman"/>
-          <w:lang w:val="en-GB"/>
-        </w:rPr>
-        <w:t xml:space="preserve"> with the construction phase of the project</w:t>
+      <w:r>
+        <w:rPr>
+          <w:rFonts w:ascii="Times New Roman" w:hAnsi="Times New Roman" w:cs="Times New Roman"/>
+          <w:lang w:val="en-GB"/>
+        </w:rPr>
+        <w:t>So with the construction phase of the project</w:t>
       </w:r>
       <w:r>
         <w:rPr>
@@ -12315,7 +11841,6 @@
           <w:lang w:val="en-US"/>
         </w:rPr>
       </w:pPr>
-      <w:proofErr w:type="spellStart"/>
       <w:r>
         <w:rPr>
           <w:rFonts w:ascii="Times New Roman" w:hAnsi="Times New Roman" w:cs="Times New Roman"/>
@@ -12325,9 +11850,8 @@
           <w:szCs w:val="24"/>
           <w:lang w:val="en-US"/>
         </w:rPr>
-        <w:t>Rafa</w:t>
-      </w:r>
-      <w:proofErr w:type="spellEnd"/>
+        <w:t>Rafa……………………………………………………………………………………</w:t>
+      </w:r>
       <w:r>
         <w:rPr>
           <w:rFonts w:ascii="Times New Roman" w:hAnsi="Times New Roman" w:cs="Times New Roman"/>
@@ -12337,9 +11861,170 @@
           <w:szCs w:val="24"/>
           <w:lang w:val="en-US"/>
         </w:rPr>
-        <w:t>……………………………………………………………………………………</w:t>
-      </w:r>
-      <w:r>
+        <w:t>.</w:t>
+      </w:r>
+    </w:p>
+    <w:p>
+      <w:pPr>
+        <w:rPr>
+          <w:rFonts w:ascii="Times New Roman" w:hAnsi="Times New Roman" w:cs="Times New Roman"/>
+          <w:lang w:val="en-US"/>
+        </w:rPr>
+      </w:pPr>
+      <w:r>
+        <w:rPr>
+          <w:rFonts w:ascii="Times New Roman" w:hAnsi="Times New Roman" w:cs="Times New Roman"/>
+          <w:lang w:val="en-US"/>
+        </w:rPr>
+        <w:t>I’m going to start talking about the group contract (see Appendix P) so it will be easier to understand the group. The first thing we did was that Alex joined the group becoming a group of 5 instead of a group of 4 like last semester. This has some advantages and disadvantages but by and large, it was a good decision.</w:t>
+      </w:r>
+    </w:p>
+    <w:p>
+      <w:pPr>
+        <w:rPr>
+          <w:rFonts w:ascii="Times New Roman" w:hAnsi="Times New Roman" w:cs="Times New Roman"/>
+          <w:lang w:val="en-US"/>
+        </w:rPr>
+      </w:pPr>
+      <w:r>
+        <w:rPr>
+          <w:rFonts w:ascii="Times New Roman" w:hAnsi="Times New Roman" w:cs="Times New Roman"/>
+          <w:lang w:val="en-US"/>
+        </w:rPr>
+        <w:t>With the knowledge of the previous project, we made some changes but in general terms, we have followed the same conditions as English as the communication language, been on time, solve conflicts… We changed the conditions about meets because of using SCRUM instead of the waterfall method.</w:t>
+      </w:r>
+    </w:p>
+    <w:p>
+      <w:pPr>
+        <w:rPr>
+          <w:rFonts w:ascii="Times New Roman" w:hAnsi="Times New Roman" w:cs="Times New Roman"/>
+          <w:lang w:val="en-US"/>
+        </w:rPr>
+      </w:pPr>
+      <w:r>
+        <w:rPr>
+          <w:rFonts w:ascii="Times New Roman" w:hAnsi="Times New Roman" w:cs="Times New Roman"/>
+          <w:lang w:val="en-US"/>
+        </w:rPr>
+        <w:t>In terms of organization, we have organized and planned this project much better than the last one thanks to using external managing applications such as Asana or GitHub. That doesn’t mean that we can’t do it better, we can still improve and I’m sure we will do it better in the next semester.</w:t>
+      </w:r>
+    </w:p>
+    <w:p>
+      <w:pPr>
+        <w:rPr>
+          <w:rFonts w:ascii="Times New Roman" w:hAnsi="Times New Roman" w:cs="Times New Roman"/>
+          <w:lang w:val="en-US"/>
+        </w:rPr>
+      </w:pPr>
+    </w:p>
+    <w:p>
+      <w:pPr>
+        <w:rPr>
+          <w:rFonts w:ascii="Times New Roman" w:hAnsi="Times New Roman" w:cs="Times New Roman"/>
+          <w:lang w:val="en-US"/>
+        </w:rPr>
+      </w:pPr>
+      <w:r>
+        <w:rPr>
+          <w:rFonts w:ascii="Times New Roman" w:hAnsi="Times New Roman" w:cs="Times New Roman"/>
+          <w:lang w:val="en-US"/>
+        </w:rPr>
+        <w:t>About our problems and conflicts, we still have the same ones as in the previous semester but as with the planning, we will keep learning and improving our conflicts and group working skills that’s the goal after all, improve yourself and work harder day by day.</w:t>
+      </w:r>
+    </w:p>
+    <w:p>
+      <w:pPr>
+        <w:rPr>
+          <w:rFonts w:ascii="Times New Roman" w:hAnsi="Times New Roman" w:cs="Times New Roman"/>
+          <w:lang w:val="en-US"/>
+        </w:rPr>
+      </w:pPr>
+      <w:r>
+        <w:rPr>
+          <w:rFonts w:ascii="Times New Roman" w:hAnsi="Times New Roman" w:cs="Times New Roman"/>
+          <w:lang w:val="en-US"/>
+        </w:rPr>
+        <w:t>As we have written in the process report 4 of us have a strong red personality making it hard to agree on the decisions during the project. Despite not being a balanced group, we have managed conflicts better than in the last semester</w:t>
+      </w:r>
+    </w:p>
+    <w:p>
+      <w:pPr>
+        <w:rPr>
+          <w:rFonts w:ascii="Times New Roman" w:hAnsi="Times New Roman" w:cs="Times New Roman"/>
+          <w:lang w:val="en-US"/>
+        </w:rPr>
+      </w:pPr>
+      <w:r>
+        <w:rPr>
+          <w:rFonts w:ascii="Times New Roman" w:hAnsi="Times New Roman" w:cs="Times New Roman"/>
+          <w:lang w:val="en-US"/>
+        </w:rPr>
+        <w:t>I’ve been involved in most of the parts of the project due to our agreement to get involved in all parts: analysis, design, and implementation. I’ve been more focused on the implementation part than the other. Thanks to SCRUM we have been able to create tasks that greatly facilitate job management.</w:t>
+      </w:r>
+    </w:p>
+    <w:p>
+      <w:pPr>
+        <w:rPr>
+          <w:rFonts w:ascii="Times New Roman" w:hAnsi="Times New Roman" w:cs="Times New Roman"/>
+          <w:lang w:val="en-US"/>
+        </w:rPr>
+      </w:pPr>
+      <w:r>
+        <w:rPr>
+          <w:rFonts w:ascii="Times New Roman" w:hAnsi="Times New Roman" w:cs="Times New Roman"/>
+          <w:lang w:val="en-US"/>
+        </w:rPr>
+        <w:t>According to the motivation in my case, I’ve been more motivated during the semester than the last semester. I remember that last semester I lost motivation during one week in the project period but this semester, I manage to stay motivated during the whole project. This may be due to the subjects this semester. On one hand, we did have math, which I personally found boring last semester, and on the other hand, we studied DBS, which I found really interesting.</w:t>
+      </w:r>
+    </w:p>
+    <w:p>
+      <w:pPr>
+        <w:rPr>
+          <w:rFonts w:ascii="Times New Roman" w:hAnsi="Times New Roman" w:cs="Times New Roman"/>
+          <w:lang w:val="en-US"/>
+        </w:rPr>
+      </w:pPr>
+    </w:p>
+    <w:p>
+      <w:pPr>
+        <w:rPr>
+          <w:rFonts w:ascii="Times New Roman" w:hAnsi="Times New Roman" w:cs="Times New Roman"/>
+          <w:lang w:val="en-US"/>
+        </w:rPr>
+      </w:pPr>
+      <w:r>
+        <w:rPr>
+          <w:rFonts w:ascii="Times New Roman" w:hAnsi="Times New Roman" w:cs="Times New Roman"/>
+          <w:lang w:val="en-US"/>
+        </w:rPr>
+        <w:t xml:space="preserve">In terms of cultural differences, I have experienced more or less the same as in the last semester due to our new member, Alex, being Italian doesn’t change too much for us. Like last time three of us are Spanish, one Italian and the last one Polish. We knew how to work with the </w:t>
+      </w:r>
+      <w:r>
+        <w:rPr>
+          <w:rFonts w:ascii="Times New Roman" w:hAnsi="Times New Roman" w:cs="Times New Roman"/>
+          <w:lang w:val="en-US"/>
+        </w:rPr>
+        <w:t>cultural differences that we find throughout the project.</w:t>
+      </w:r>
+    </w:p>
+    <w:p>
+      <w:pPr>
+        <w:rPr>
+          <w:rFonts w:ascii="Times New Roman" w:hAnsi="Times New Roman" w:cs="Times New Roman"/>
+          <w:lang w:val="en-US"/>
+        </w:rPr>
+      </w:pPr>
+    </w:p>
+    <w:p>
+      <w:pPr>
+        <w:rPr>
+          <w:rFonts w:ascii="Times New Roman" w:hAnsi="Times New Roman" w:cs="Times New Roman"/>
+          <w:lang w:val="en-US"/>
+        </w:rPr>
+      </w:pPr>
+    </w:p>
+    <w:p>
+      <w:pPr>
         <w:rPr>
           <w:rFonts w:ascii="Times New Roman" w:hAnsi="Times New Roman" w:cs="Times New Roman"/>
           <w:b/>
@@ -12348,194 +12033,16 @@
           <w:szCs w:val="24"/>
           <w:lang w:val="en-US"/>
         </w:rPr>
-        <w:t>.</w:t>
-      </w:r>
-    </w:p>
-    <w:p>
-      <w:pPr>
+      </w:pPr>
+      <w:r>
         <w:rPr>
           <w:rFonts w:ascii="Times New Roman" w:hAnsi="Times New Roman" w:cs="Times New Roman"/>
           <w:lang w:val="en-US"/>
         </w:rPr>
-      </w:pPr>
-      <w:r>
-        <w:rPr>
-          <w:rFonts w:ascii="Times New Roman" w:hAnsi="Times New Roman" w:cs="Times New Roman"/>
-          <w:lang w:val="en-US"/>
-        </w:rPr>
-        <w:t>I’m going to start talking about the group contract (see Appendix P) so it will be easier to understand the group. The first thing we did was that Alex joined the group becoming a group of 5 instead of a group of 4 like last semester. This has some advantages and disadvantages but by and large, it was a good decision.</w:t>
-      </w:r>
-    </w:p>
-    <w:p>
-      <w:pPr>
-        <w:rPr>
-          <w:rFonts w:ascii="Times New Roman" w:hAnsi="Times New Roman" w:cs="Times New Roman"/>
-          <w:lang w:val="en-US"/>
-        </w:rPr>
-      </w:pPr>
-      <w:r>
-        <w:rPr>
-          <w:rFonts w:ascii="Times New Roman" w:hAnsi="Times New Roman" w:cs="Times New Roman"/>
-          <w:lang w:val="en-US"/>
-        </w:rPr>
-        <w:t>With the knowledge of the previous project, we made some changes but in general terms, we have followed the same conditions as English as the communication language, been on time, solve conflicts… We changed the conditions about meets because of using SCRUM instead of the waterfall method.</w:t>
-      </w:r>
-    </w:p>
-    <w:p>
-      <w:pPr>
-        <w:rPr>
-          <w:rFonts w:ascii="Times New Roman" w:hAnsi="Times New Roman" w:cs="Times New Roman"/>
-          <w:lang w:val="en-US"/>
-        </w:rPr>
-      </w:pPr>
-      <w:r>
-        <w:rPr>
-          <w:rFonts w:ascii="Times New Roman" w:hAnsi="Times New Roman" w:cs="Times New Roman"/>
-          <w:lang w:val="en-US"/>
-        </w:rPr>
-        <w:t>In terms of organization, we have organized and planned this project much better than the last one thanks to using external managing applications such as Asana or GitHub. That doesn’t mean that we can’t do it better, we can still improve and I’m sure we will do it better in the next semester.</w:t>
-      </w:r>
-    </w:p>
-    <w:p>
-      <w:pPr>
-        <w:rPr>
-          <w:rFonts w:ascii="Times New Roman" w:hAnsi="Times New Roman" w:cs="Times New Roman"/>
-          <w:lang w:val="en-US"/>
-        </w:rPr>
-      </w:pPr>
-    </w:p>
-    <w:p>
-      <w:pPr>
-        <w:rPr>
-          <w:rFonts w:ascii="Times New Roman" w:hAnsi="Times New Roman" w:cs="Times New Roman"/>
-          <w:lang w:val="en-US"/>
-        </w:rPr>
-      </w:pPr>
-      <w:r>
-        <w:rPr>
-          <w:rFonts w:ascii="Times New Roman" w:hAnsi="Times New Roman" w:cs="Times New Roman"/>
-          <w:lang w:val="en-US"/>
-        </w:rPr>
-        <w:t>About our problems and conflicts, we still have the same ones as in the previous semester but as with the planning, we will keep learning and improving our conflicts and group working skills that’s the goal after all, improve yourself and work harder day by day.</w:t>
-      </w:r>
-    </w:p>
-    <w:p>
-      <w:pPr>
-        <w:rPr>
-          <w:rFonts w:ascii="Times New Roman" w:hAnsi="Times New Roman" w:cs="Times New Roman"/>
-          <w:lang w:val="en-US"/>
-        </w:rPr>
-      </w:pPr>
-      <w:r>
-        <w:rPr>
-          <w:rFonts w:ascii="Times New Roman" w:hAnsi="Times New Roman" w:cs="Times New Roman"/>
-          <w:lang w:val="en-US"/>
-        </w:rPr>
-        <w:t>As we have written in the process report 4 of us have a strong red personality making it hard to agree on the decisions during the project. Despite not being a balanced group, we have managed conflicts better than in the last semester</w:t>
-      </w:r>
-    </w:p>
-    <w:p>
-      <w:pPr>
-        <w:rPr>
-          <w:rFonts w:ascii="Times New Roman" w:hAnsi="Times New Roman" w:cs="Times New Roman"/>
-          <w:lang w:val="en-US"/>
-        </w:rPr>
-      </w:pPr>
-      <w:r>
-        <w:rPr>
-          <w:rFonts w:ascii="Times New Roman" w:hAnsi="Times New Roman" w:cs="Times New Roman"/>
-          <w:lang w:val="en-US"/>
-        </w:rPr>
-        <w:t>I’ve been involved in most of the parts of the project due to our agreement to get involved in all parts: analysis, design, and implementation. I’ve been more focused on the implementation part than the other. Thanks to SCRUM we have been able to create tasks that greatly facilitate job management.</w:t>
-      </w:r>
-    </w:p>
-    <w:p>
-      <w:pPr>
-        <w:rPr>
-          <w:rFonts w:ascii="Times New Roman" w:hAnsi="Times New Roman" w:cs="Times New Roman"/>
-          <w:lang w:val="en-US"/>
-        </w:rPr>
-      </w:pPr>
-      <w:r>
-        <w:rPr>
-          <w:rFonts w:ascii="Times New Roman" w:hAnsi="Times New Roman" w:cs="Times New Roman"/>
-          <w:lang w:val="en-US"/>
-        </w:rPr>
-        <w:t xml:space="preserve">According to the motivation in my case, I’ve been more motivated during the semester than the last semester. I remember that last semester I lost motivation during one week in the project period but this semester, I manage to stay motivated during the whole project. This may be due to the subjects this semester. On one hand, we did have math, which I personally found boring last semester, and on the other hand, we studied DBS, which I found </w:t>
-      </w:r>
-      <w:proofErr w:type="gramStart"/>
-      <w:r>
-        <w:rPr>
-          <w:rFonts w:ascii="Times New Roman" w:hAnsi="Times New Roman" w:cs="Times New Roman"/>
-          <w:lang w:val="en-US"/>
-        </w:rPr>
-        <w:t>really interesting</w:t>
-      </w:r>
-      <w:proofErr w:type="gramEnd"/>
-      <w:r>
-        <w:rPr>
-          <w:rFonts w:ascii="Times New Roman" w:hAnsi="Times New Roman" w:cs="Times New Roman"/>
-          <w:lang w:val="en-US"/>
-        </w:rPr>
-        <w:t>.</w:t>
-      </w:r>
-    </w:p>
-    <w:p>
-      <w:pPr>
-        <w:rPr>
-          <w:rFonts w:ascii="Times New Roman" w:hAnsi="Times New Roman" w:cs="Times New Roman"/>
-          <w:lang w:val="en-US"/>
-        </w:rPr>
-      </w:pPr>
-    </w:p>
-    <w:p>
-      <w:pPr>
-        <w:rPr>
-          <w:rFonts w:ascii="Times New Roman" w:hAnsi="Times New Roman" w:cs="Times New Roman"/>
-          <w:lang w:val="en-US"/>
-        </w:rPr>
-      </w:pPr>
-      <w:r>
-        <w:rPr>
-          <w:rFonts w:ascii="Times New Roman" w:hAnsi="Times New Roman" w:cs="Times New Roman"/>
-          <w:lang w:val="en-US"/>
-        </w:rPr>
-        <w:t xml:space="preserve">In terms of cultural differences, I have experienced </w:t>
-      </w:r>
-      <w:proofErr w:type="gramStart"/>
-      <w:r>
-        <w:rPr>
-          <w:rFonts w:ascii="Times New Roman" w:hAnsi="Times New Roman" w:cs="Times New Roman"/>
-          <w:lang w:val="en-US"/>
-        </w:rPr>
-        <w:t>more or less the</w:t>
-      </w:r>
-      <w:proofErr w:type="gramEnd"/>
-      <w:r>
-        <w:rPr>
-          <w:rFonts w:ascii="Times New Roman" w:hAnsi="Times New Roman" w:cs="Times New Roman"/>
-          <w:lang w:val="en-US"/>
-        </w:rPr>
-        <w:t xml:space="preserve"> same as in the last semester due to our new member, Alex, being Italian doesn’t change too much for us. Like last time three of us are Spanish, one Italian and the last one Polish. We knew how to work with the </w:t>
-      </w:r>
-      <w:r>
-        <w:rPr>
-          <w:rFonts w:ascii="Times New Roman" w:hAnsi="Times New Roman" w:cs="Times New Roman"/>
-          <w:lang w:val="en-US"/>
-        </w:rPr>
-        <w:t>cultural differences that we find throughout the project.</w:t>
-      </w:r>
-    </w:p>
-    <w:p>
-      <w:pPr>
-        <w:rPr>
-          <w:rFonts w:ascii="Times New Roman" w:hAnsi="Times New Roman" w:cs="Times New Roman"/>
-          <w:lang w:val="en-US"/>
-        </w:rPr>
-      </w:pPr>
-    </w:p>
-    <w:p>
-      <w:pPr>
+        <w:lastRenderedPageBreak/>
+        <w:t>María</w:t>
+      </w:r>
+      <w:r>
         <w:rPr>
           <w:rFonts w:ascii="Times New Roman" w:hAnsi="Times New Roman" w:cs="Times New Roman"/>
           <w:b/>
@@ -12544,13 +12051,7 @@
           <w:szCs w:val="24"/>
           <w:lang w:val="en-US"/>
         </w:rPr>
-      </w:pPr>
-      <w:r>
-        <w:rPr>
-          <w:rFonts w:ascii="Times New Roman" w:hAnsi="Times New Roman" w:cs="Times New Roman"/>
-          <w:lang w:val="en-US"/>
-        </w:rPr>
-        <w:t>María</w:t>
+        <w:t>……………………………………………………………………………………</w:t>
       </w:r>
       <w:r>
         <w:rPr>
@@ -12561,9 +12062,145 @@
           <w:szCs w:val="24"/>
           <w:lang w:val="en-US"/>
         </w:rPr>
-        <w:t>……………………………………………………………………………………</w:t>
-      </w:r>
-      <w:r>
+        <w:t>.</w:t>
+      </w:r>
+    </w:p>
+    <w:p>
+      <w:pPr>
+        <w:rPr>
+          <w:lang w:val="en-GB"/>
+        </w:rPr>
+      </w:pPr>
+      <w:r>
+        <w:rPr>
+          <w:lang w:val="en-GB"/>
+        </w:rPr>
+        <w:t xml:space="preserve">Our team is formed by 5 people who four of us worked together the last project.  Knowing each other and how we work have had both its bad sides and good ones. Sometimes too knowledge of each other have led to conflicts with risk of </w:t>
+      </w:r>
+      <w:r>
+        <w:rPr>
+          <w:lang w:val="en-GB"/>
+        </w:rPr>
+        <w:t>e</w:t>
+      </w:r>
+      <w:r>
+        <w:rPr>
+          <w:lang w:val="en-GB"/>
+        </w:rPr>
+        <w:t>scalation as people forgot about the problem itself and focus on the personal issues against the person. The incorporation of the new member could have led to a destabilization of the group flow but even though at the beginning we had differences about the approach to follow at the end he blends in well and brought a new perspective to the group. Learning from the previous contract, in this contract we were most specific and based on our knowledge of each other more personal to our group. I am happy to say that mostly everyone at almost all the time have been followed the contract.</w:t>
+      </w:r>
+    </w:p>
+    <w:p>
+      <w:pPr>
+        <w:rPr>
+          <w:lang w:val="en-GB"/>
+        </w:rPr>
+      </w:pPr>
+      <w:r>
+        <w:rPr>
+          <w:lang w:val="en-GB"/>
+        </w:rPr>
+        <w:t>In this personal reflexion I would like to focus on the things I have learnt about myself thanks to the personal profiles and how it has helped me during this project. Knowing yourself is essential to work with others but as well to work with yourself. As I expected my predominant colour is yellow as I am spontaneous, outgoing, like the freedom, I don’t fear changes, I am always thinking on new ways of doing things and I really believe that the key to a relationship is the communication. My second predominant colour is red as I as well fear failure, I am focused, like to get result and set a clear goal, I usually take the initiative and the lead. In my personal live I am yellow but when it comes to work, I keep the creativity, inspiration but tends usually to the red and blue, as I really like structure, follow the guidelines, I am organized and try to reach precision and quality.</w:t>
+      </w:r>
+    </w:p>
+    <w:p>
+      <w:pPr>
+        <w:rPr>
+          <w:lang w:val="en-GB"/>
+        </w:rPr>
+      </w:pPr>
+      <w:r>
+        <w:rPr>
+          <w:lang w:val="en-GB"/>
+        </w:rPr>
+        <w:t>My aim at the beginning of this project knowing myself better and having thought about how these personal tendencies could help our group and myself not to stress as I did previously. I decided to relax, not be that perfectionistic, and let other as well take responsibility into the work, not trying to cover everything as it is impossible.</w:t>
+      </w:r>
+    </w:p>
+    <w:p>
+      <w:pPr>
+        <w:rPr>
+          <w:lang w:val="en-GB"/>
+        </w:rPr>
+      </w:pPr>
+      <w:r>
+        <w:rPr>
+          <w:lang w:val="en-GB"/>
+        </w:rPr>
+        <w:t>I am mostly happy of how I handle this project period this time. However, it is difficult to work with people when your aims, expectations and motivations are not the same and specially at the end I did not specially was at calm and took the lead when it was not my role.</w:t>
+      </w:r>
+    </w:p>
+    <w:p>
+      <w:pPr>
+        <w:rPr>
+          <w:lang w:val="en-GB"/>
+        </w:rPr>
+      </w:pPr>
+      <w:r>
+        <w:rPr>
+          <w:lang w:val="en-GB"/>
+        </w:rPr>
+        <w:t>As a conclusion, I basically accomplished my goal, but I still must work on it and try to find the balance because I am too direct and honest on how I say the thing I say.  I don’t doubt on recognizing a good work, but I don’t doubt either to tell you when I think it is not right or I think you should work more. I just appreciate the effort and I am not tolerant when everyone is not giving their maximum. It helps me though</w:t>
+      </w:r>
+      <w:r>
+        <w:rPr>
+          <w:lang w:val="en-GB"/>
+        </w:rPr>
+        <w:t>,</w:t>
+      </w:r>
+      <w:r>
+        <w:rPr>
+          <w:lang w:val="en-GB"/>
+        </w:rPr>
+        <w:t xml:space="preserve"> the decisions of working giving my maximum effort despite what others were doing because that way I assure that I am learning, only purpose of this project. </w:t>
+      </w:r>
+    </w:p>
+    <w:p>
+      <w:pPr>
+        <w:rPr>
+          <w:lang w:val="en-GB"/>
+        </w:rPr>
+      </w:pPr>
+      <w:r>
+        <w:rPr>
+          <w:lang w:val="en-GB"/>
+        </w:rPr>
+        <w:t>You always now what I am thinking, and this comes both from my culture and from my personality. In Spain as I said it is more common to give feedbacks this way but knowing the environment I am in, I am trying to communicate in a different way, depending on the situation and the person I am talking to.</w:t>
+      </w:r>
+    </w:p>
+    <w:p>
+      <w:pPr>
+        <w:rPr>
+          <w:lang w:val="en-GB"/>
+        </w:rPr>
+      </w:pPr>
+      <w:r>
+        <w:rPr>
+          <w:lang w:val="en-GB"/>
+        </w:rPr>
+        <w:t xml:space="preserve">Lastly, Scrum and UP, new iterative methodology followed, has led us to a more consistent project and a better organization as a group as we all knew what the approach to follow was. </w:t>
+      </w:r>
+      <w:r>
+        <w:rPr>
+          <w:lang w:val="en-GB"/>
+        </w:rPr>
+        <w:lastRenderedPageBreak/>
+        <w:t xml:space="preserve">The help of our supervisors and the subject SWE has been essential. With both we have realized mistakes in our previously project and mistakes that we were still making, and each mistake is just a thing you have learnt.  I am sure we still have a lot of </w:t>
+      </w:r>
+      <w:r>
+        <w:rPr>
+          <w:lang w:val="en-GB"/>
+        </w:rPr>
+        <w:t>them</w:t>
+      </w:r>
+      <w:r>
+        <w:rPr>
+          <w:lang w:val="en-GB"/>
+        </w:rPr>
+        <w:t>, but they are nothing but things to learn, which it is what we are here for.</w:t>
+      </w:r>
+    </w:p>
+    <w:p>
+      <w:pPr>
         <w:rPr>
           <w:rFonts w:ascii="Times New Roman" w:hAnsi="Times New Roman" w:cs="Times New Roman"/>
           <w:b/>
@@ -12572,154 +12209,6 @@
           <w:szCs w:val="24"/>
           <w:lang w:val="en-US"/>
         </w:rPr>
-        <w:t>.</w:t>
-      </w:r>
-    </w:p>
-    <w:p>
-      <w:pPr>
-        <w:rPr>
-          <w:lang w:val="en-GB"/>
-        </w:rPr>
-      </w:pPr>
-      <w:r>
-        <w:rPr>
-          <w:lang w:val="en-GB"/>
-        </w:rPr>
-        <w:lastRenderedPageBreak/>
-        <w:t xml:space="preserve">Our team is formed by 5 people who four of us worked together the last project.  Knowing each other and how we work have had both its bad sides and good ones. Sometimes too knowledge of each other have led to conflicts with risk of </w:t>
-      </w:r>
-      <w:r>
-        <w:rPr>
-          <w:lang w:val="en-GB"/>
-        </w:rPr>
-        <w:t>e</w:t>
-      </w:r>
-      <w:r>
-        <w:rPr>
-          <w:lang w:val="en-GB"/>
-        </w:rPr>
-        <w:t>scalation as people forgot about the problem itself and focus on the personal issues against the person. The incorporation of the new member could have led to a destabilization of the group flow but even though at the beginning we had differences about the approach to follow at the end he blends in well and brought a new perspective to the group. Learning from the previous contract, in this contract we were most specific and based on our knowledge of each other more personal to our group. I am happy to say that mostly everyone at almost all the time have been followed the contract.</w:t>
-      </w:r>
-    </w:p>
-    <w:p>
-      <w:pPr>
-        <w:rPr>
-          <w:lang w:val="en-GB"/>
-        </w:rPr>
-      </w:pPr>
-      <w:r>
-        <w:rPr>
-          <w:lang w:val="en-GB"/>
-        </w:rPr>
-        <w:t>In this personal reflexion I would like to focus on the things I have learnt about myself thanks to the personal profiles and how it has helped me during this project. Knowing yourself is essential to work with others but as well to work with yourself. As I expected my predominant colour is yellow as I am spontaneous, outgoing, like the freedom, I don’t fear changes, I am always thinking on new ways of doing things and I really believe that the key to a relationship is the communication. My second predominant colour is red as I as well fear failure, I am focused, like to get result and set a clear goal, I usually take the initiative and the lead. In my personal live I am yellow but when it comes to work, I keep the creativity, inspiration but tends usually to the red and blue, as I really like structure, follow the guidelines, I am organized and try to reach precision and quality.</w:t>
-      </w:r>
-    </w:p>
-    <w:p>
-      <w:pPr>
-        <w:rPr>
-          <w:lang w:val="en-GB"/>
-        </w:rPr>
-      </w:pPr>
-      <w:r>
-        <w:rPr>
-          <w:lang w:val="en-GB"/>
-        </w:rPr>
-        <w:t>My aim at the beginning of this project knowing myself better and having thought about how these personal tendencies could help our group and myself not to stress as I did previously. I decided to relax, not be that perfectionistic, and let other as well take responsibility into the work, not trying to cover everything as it is impossible.</w:t>
-      </w:r>
-    </w:p>
-    <w:p>
-      <w:pPr>
-        <w:rPr>
-          <w:lang w:val="en-GB"/>
-        </w:rPr>
-      </w:pPr>
-      <w:r>
-        <w:rPr>
-          <w:lang w:val="en-GB"/>
-        </w:rPr>
-        <w:t>I am mostly happy of how I handle this project period this time. However, it is difficult to work with people when your aims, expectations and motivations are not the same and specially at the end I did not specially was at calm and took the lead when it was not my role.</w:t>
-      </w:r>
-    </w:p>
-    <w:p>
-      <w:pPr>
-        <w:rPr>
-          <w:lang w:val="en-GB"/>
-        </w:rPr>
-      </w:pPr>
-      <w:r>
-        <w:rPr>
-          <w:lang w:val="en-GB"/>
-        </w:rPr>
-        <w:t>As a conclusion, I basically accomplished my goal, but I still must work on it and try to find the balance because I am too direct and honest on how I say the thing I say.  I don’t doubt on recognizing a good work, but I don’t doubt either to tell you when I think it is not right or I think you should work more. I just appreciate the effort and I am not tolerant when everyone is not giving their maximum. It helps me though</w:t>
-      </w:r>
-      <w:r>
-        <w:rPr>
-          <w:lang w:val="en-GB"/>
-        </w:rPr>
-        <w:t>,</w:t>
-      </w:r>
-      <w:r>
-        <w:rPr>
-          <w:lang w:val="en-GB"/>
-        </w:rPr>
-        <w:t xml:space="preserve"> the decisions of working giving my maximum effort despite what others were doing because that way I assure that I am learning, only purpose of this project. </w:t>
-      </w:r>
-    </w:p>
-    <w:p>
-      <w:pPr>
-        <w:rPr>
-          <w:lang w:val="en-GB"/>
-        </w:rPr>
-      </w:pPr>
-      <w:r>
-        <w:rPr>
-          <w:lang w:val="en-GB"/>
-        </w:rPr>
-        <w:t>You always now what I am thinking, and this comes both from my culture and from my personality. In Spain as I said it is more common to give feedbacks this way but knowing the environment I am in, I am trying to communicate in a different way, depending on the situation and the person I am talking to.</w:t>
-      </w:r>
-    </w:p>
-    <w:p>
-      <w:pPr>
-        <w:rPr>
-          <w:lang w:val="en-GB"/>
-        </w:rPr>
-      </w:pPr>
-      <w:r>
-        <w:rPr>
-          <w:lang w:val="en-GB"/>
-        </w:rPr>
-        <w:t xml:space="preserve">Lastly, Scrum and UP, new iterative methodology followed, has led us to a more consistent project and a better organization as a group as we all knew what the approach to follow was. The help of our supervisors and the subject SWE has been essential. With both we have realized mistakes in our previously project and mistakes that we were still making, and each </w:t>
-      </w:r>
-      <w:r>
-        <w:rPr>
-          <w:lang w:val="en-GB"/>
-        </w:rPr>
-        <w:lastRenderedPageBreak/>
-        <w:t xml:space="preserve">mistake is just a thing you have learnt.  I am sure we still have a lot of </w:t>
-      </w:r>
-      <w:r>
-        <w:rPr>
-          <w:lang w:val="en-GB"/>
-        </w:rPr>
-        <w:t>them</w:t>
-      </w:r>
-      <w:r>
-        <w:rPr>
-          <w:lang w:val="en-GB"/>
-        </w:rPr>
-        <w:t>, but they are nothing but things to learn, which it is what we are here for.</w:t>
-      </w:r>
-    </w:p>
-    <w:p>
-      <w:pPr>
-        <w:rPr>
-          <w:rFonts w:ascii="Times New Roman" w:hAnsi="Times New Roman" w:cs="Times New Roman"/>
-          <w:b/>
-          <w:bCs/>
-          <w:sz w:val="24"/>
-          <w:szCs w:val="24"/>
-          <w:lang w:val="en-US"/>
-        </w:rPr>
       </w:pPr>
     </w:p>
     <w:p>
@@ -12921,15 +12410,7 @@
           <w:rFonts w:ascii="Times New Roman" w:hAnsi="Times New Roman" w:cs="Times New Roman"/>
           <w:lang w:val="en-GB"/>
         </w:rPr>
-        <w:t xml:space="preserve"> with </w:t>
-      </w:r>
-      <w:proofErr w:type="gramStart"/>
-      <w:r>
-        <w:rPr>
-          <w:rFonts w:ascii="Times New Roman" w:hAnsi="Times New Roman" w:cs="Times New Roman"/>
-          <w:lang w:val="en-GB"/>
-        </w:rPr>
-        <w:t>Ib</w:t>
+        <w:t xml:space="preserve"> with Ib</w:t>
       </w:r>
       <w:r>
         <w:rPr>
@@ -12950,15 +12431,7 @@
           <w:rFonts w:ascii="Times New Roman" w:hAnsi="Times New Roman" w:cs="Times New Roman"/>
           <w:lang w:val="en-GB"/>
         </w:rPr>
-        <w:t>for</w:t>
-      </w:r>
-      <w:proofErr w:type="gramEnd"/>
-      <w:r>
-        <w:rPr>
-          <w:rFonts w:ascii="Times New Roman" w:hAnsi="Times New Roman" w:cs="Times New Roman"/>
-          <w:lang w:val="en-GB"/>
-        </w:rPr>
-        <w:t xml:space="preserve"> the duration of 40 min  </w:t>
+        <w:t xml:space="preserve">for the duration of 40 min  </w:t>
       </w:r>
     </w:p>
     <w:p>
@@ -13526,30 +12999,14 @@
           <w:rFonts w:ascii="Times New Roman" w:hAnsi="Times New Roman" w:cs="Times New Roman"/>
           <w:lang w:val="en-GB"/>
         </w:rPr>
-        <w:t xml:space="preserve"> or one with similar requirements </w:t>
-      </w:r>
-      <w:proofErr w:type="gramStart"/>
-      <w:r>
-        <w:rPr>
-          <w:rFonts w:ascii="Times New Roman" w:hAnsi="Times New Roman" w:cs="Times New Roman"/>
-          <w:lang w:val="en-GB"/>
-        </w:rPr>
-        <w:t>at this poin</w:t>
-      </w:r>
-      <w:r>
-        <w:rPr>
-          <w:rFonts w:ascii="Times New Roman" w:hAnsi="Times New Roman" w:cs="Times New Roman"/>
-          <w:lang w:val="en-GB"/>
-        </w:rPr>
-        <w:t>t in time</w:t>
-      </w:r>
-      <w:proofErr w:type="gramEnd"/>
-      <w:r>
-        <w:rPr>
-          <w:rFonts w:ascii="Times New Roman" w:hAnsi="Times New Roman" w:cs="Times New Roman"/>
-          <w:lang w:val="en-GB"/>
-        </w:rPr>
-        <w:t>, we could deliver a lot more artifacts in the same amount of time</w:t>
+        <w:t xml:space="preserve"> or one with similar requirements at this poin</w:t>
+      </w:r>
+      <w:r>
+        <w:rPr>
+          <w:rFonts w:ascii="Times New Roman" w:hAnsi="Times New Roman" w:cs="Times New Roman"/>
+          <w:lang w:val="en-GB"/>
+        </w:rPr>
+        <w:t>t in time, we could deliver a lot more artifacts in the same amount of time</w:t>
       </w:r>
       <w:r>
         <w:rPr>
@@ -14063,7 +13520,6 @@
         </w:rPr>
         <w:t>: /Appendices/</w:t>
       </w:r>
-      <w:proofErr w:type="spellStart"/>
       <w:r>
         <w:rPr>
           <w:rFonts w:ascii="Times New Roman" w:hAnsi="Times New Roman" w:cs="Times New Roman"/>
@@ -14074,7 +13530,6 @@
         </w:rPr>
         <w:t>Group_Contract</w:t>
       </w:r>
-      <w:proofErr w:type="spellEnd"/>
     </w:p>
     <w:p>
       <w:pPr>
@@ -14163,7 +13618,6 @@
         </w:rPr>
         <w:t xml:space="preserve"> </w:t>
       </w:r>
-      <w:proofErr w:type="spellStart"/>
       <w:r>
         <w:rPr>
           <w:rFonts w:ascii="Times New Roman" w:hAnsi="Times New Roman" w:cs="Times New Roman"/>
@@ -14172,10 +13626,11 @@
           <w:shd w:val="clear" w:color="auto" w:fill="FAF9F8"/>
           <w:lang w:val="en-GB"/>
         </w:rPr>
-        <w:t>Burn_down</w:t>
-      </w:r>
-      <w:proofErr w:type="spellEnd"/>
-      <w:r>
+        <w:t>Burn_down-Sprints.</w:t>
+      </w:r>
+    </w:p>
+    <w:p>
+      <w:pPr>
         <w:rPr>
           <w:rFonts w:ascii="Times New Roman" w:hAnsi="Times New Roman" w:cs="Times New Roman"/>
           <w:sz w:val="20"/>
@@ -14183,11 +13638,8 @@
           <w:shd w:val="clear" w:color="auto" w:fill="FAF9F8"/>
           <w:lang w:val="en-GB"/>
         </w:rPr>
-        <w:t>-Sprints.</w:t>
-      </w:r>
-    </w:p>
-    <w:p>
-      <w:pPr>
+      </w:pPr>
+      <w:r>
         <w:rPr>
           <w:rFonts w:ascii="Times New Roman" w:hAnsi="Times New Roman" w:cs="Times New Roman"/>
           <w:sz w:val="20"/>
@@ -14195,29 +13647,8 @@
           <w:shd w:val="clear" w:color="auto" w:fill="FAF9F8"/>
           <w:lang w:val="en-GB"/>
         </w:rPr>
-      </w:pPr>
-      <w:r>
-        <w:rPr>
-          <w:rFonts w:ascii="Times New Roman" w:hAnsi="Times New Roman" w:cs="Times New Roman"/>
-          <w:sz w:val="20"/>
-          <w:szCs w:val="20"/>
-          <w:shd w:val="clear" w:color="auto" w:fill="FAF9F8"/>
-          <w:lang w:val="en-GB"/>
-        </w:rPr>
-        <w:t>Appendix J: //Appendices/</w:t>
-      </w:r>
-      <w:proofErr w:type="spellStart"/>
-      <w:r>
-        <w:rPr>
-          <w:rFonts w:ascii="Times New Roman" w:hAnsi="Times New Roman" w:cs="Times New Roman"/>
-          <w:sz w:val="20"/>
-          <w:szCs w:val="20"/>
-          <w:shd w:val="clear" w:color="auto" w:fill="FAF9F8"/>
-          <w:lang w:val="en-GB"/>
-        </w:rPr>
-        <w:t>User_Guide</w:t>
-      </w:r>
-      <w:proofErr w:type="spellEnd"/>
+        <w:t>Appendix J: //Appendices/User_Guide</w:t>
+      </w:r>
     </w:p>
     <w:p>
       <w:pPr>
@@ -15714,7 +15145,7 @@
 <file path=word/charts/chart1.xml><?xml version="1.0" encoding="utf-8"?>
 <c:chartSpace xmlns:c="http://schemas.openxmlformats.org/drawingml/2006/chart" xmlns:a="http://schemas.openxmlformats.org/drawingml/2006/main" xmlns:r="http://schemas.openxmlformats.org/officeDocument/2006/relationships" xmlns:c16r2="http://schemas.microsoft.com/office/drawing/2015/06/chart">
   <c:date1904 val="0"/>
-  <c:lang val="en-US"/>
+  <c:lang val="en-GB"/>
   <c:roundedCorners val="0"/>
   <mc:AlternateContent xmlns:mc="http://schemas.openxmlformats.org/markup-compatibility/2006">
     <mc:Choice xmlns:c14="http://schemas.microsoft.com/office/drawing/2007/8/2/chart" Requires="c14">
@@ -15789,7 +15220,7 @@
               <a:cs typeface="+mn-cs"/>
             </a:defRPr>
           </a:pPr>
-          <a:endParaRPr lang="en-US"/>
+          <a:endParaRPr lang="en-DK"/>
         </a:p>
       </c:txPr>
     </c:title>
@@ -16245,7 +15676,7 @@
                 <a:cs typeface="+mn-cs"/>
               </a:defRPr>
             </a:pPr>
-            <a:endParaRPr lang="en-US"/>
+            <a:endParaRPr lang="en-DK"/>
           </a:p>
         </c:txPr>
         <c:crossAx val="736885584"/>
@@ -16289,7 +15720,7 @@
                 <a:cs typeface="+mn-cs"/>
               </a:defRPr>
             </a:pPr>
-            <a:endParaRPr lang="en-US"/>
+            <a:endParaRPr lang="en-DK"/>
           </a:p>
         </c:txPr>
         <c:crossAx val="736882256"/>
@@ -16343,7 +15774,7 @@
               <a:cs typeface="+mn-cs"/>
             </a:defRPr>
           </a:pPr>
-          <a:endParaRPr lang="en-US"/>
+          <a:endParaRPr lang="en-DK"/>
         </a:p>
       </c:txPr>
     </c:legend>
@@ -16380,7 +15811,7 @@
       <a:pPr>
         <a:defRPr/>
       </a:pPr>
-      <a:endParaRPr lang="en-US"/>
+      <a:endParaRPr lang="en-DK"/>
     </a:p>
   </c:txPr>
   <c:externalData r:id="rId3">
@@ -16392,7 +15823,7 @@
 <file path=word/charts/chart2.xml><?xml version="1.0" encoding="utf-8"?>
 <c:chartSpace xmlns:c="http://schemas.openxmlformats.org/drawingml/2006/chart" xmlns:a="http://schemas.openxmlformats.org/drawingml/2006/main" xmlns:r="http://schemas.openxmlformats.org/officeDocument/2006/relationships" xmlns:c16r2="http://schemas.microsoft.com/office/drawing/2015/06/chart">
   <c:date1904 val="0"/>
-  <c:lang val="en-US"/>
+  <c:lang val="en-GB"/>
   <c:roundedCorners val="0"/>
   <mc:AlternateContent xmlns:mc="http://schemas.openxmlformats.org/markup-compatibility/2006">
     <mc:Choice xmlns:c14="http://schemas.microsoft.com/office/drawing/2007/8/2/chart" Requires="c14">
@@ -16454,7 +15885,7 @@
               <a:cs typeface="+mn-cs"/>
             </a:defRPr>
           </a:pPr>
-          <a:endParaRPr lang="en-US"/>
+          <a:endParaRPr lang="en-DK"/>
         </a:p>
       </c:txPr>
     </c:title>
@@ -16802,7 +16233,7 @@
                 <a:cs typeface="+mn-cs"/>
               </a:defRPr>
             </a:pPr>
-            <a:endParaRPr lang="en-US"/>
+            <a:endParaRPr lang="en-DK"/>
           </a:p>
         </c:txPr>
         <c:crossAx val="1123168800"/>
@@ -16848,7 +16279,7 @@
                 <a:cs typeface="+mn-cs"/>
               </a:defRPr>
             </a:pPr>
-            <a:endParaRPr lang="en-US"/>
+            <a:endParaRPr lang="en-DK"/>
           </a:p>
         </c:txPr>
         <c:crossAx val="1123166720"/>
@@ -16902,7 +16333,7 @@
               <a:cs typeface="+mn-cs"/>
             </a:defRPr>
           </a:pPr>
-          <a:endParaRPr lang="en-US"/>
+          <a:endParaRPr lang="en-DK"/>
         </a:p>
       </c:txPr>
     </c:legend>
@@ -16939,7 +16370,7 @@
       <a:pPr>
         <a:defRPr/>
       </a:pPr>
-      <a:endParaRPr lang="en-US"/>
+      <a:endParaRPr lang="en-DK"/>
     </a:p>
   </c:txPr>
   <c:externalData r:id="rId3">
@@ -16951,7 +16382,7 @@
 <file path=word/charts/chart3.xml><?xml version="1.0" encoding="utf-8"?>
 <c:chartSpace xmlns:c="http://schemas.openxmlformats.org/drawingml/2006/chart" xmlns:a="http://schemas.openxmlformats.org/drawingml/2006/main" xmlns:r="http://schemas.openxmlformats.org/officeDocument/2006/relationships" xmlns:c16r2="http://schemas.microsoft.com/office/drawing/2015/06/chart">
   <c:date1904 val="0"/>
-  <c:lang val="en-US"/>
+  <c:lang val="en-GB"/>
   <c:roundedCorners val="0"/>
   <mc:AlternateContent xmlns:mc="http://schemas.openxmlformats.org/markup-compatibility/2006">
     <mc:Choice xmlns:c14="http://schemas.microsoft.com/office/drawing/2007/8/2/chart" Requires="c14">
@@ -17013,7 +16444,7 @@
               <a:cs typeface="+mn-cs"/>
             </a:defRPr>
           </a:pPr>
-          <a:endParaRPr lang="en-US"/>
+          <a:endParaRPr lang="en-DK"/>
         </a:p>
       </c:txPr>
     </c:title>
@@ -17289,7 +16720,7 @@
                 <a:cs typeface="+mn-cs"/>
               </a:defRPr>
             </a:pPr>
-            <a:endParaRPr lang="en-US"/>
+            <a:endParaRPr lang="en-DK"/>
           </a:p>
         </c:txPr>
         <c:crossAx val="1908441727"/>
@@ -17333,7 +16764,7 @@
                 <a:cs typeface="+mn-cs"/>
               </a:defRPr>
             </a:pPr>
-            <a:endParaRPr lang="en-US"/>
+            <a:endParaRPr lang="en-DK"/>
           </a:p>
         </c:txPr>
         <c:crossAx val="1908440895"/>
@@ -17387,7 +16818,7 @@
               <a:cs typeface="+mn-cs"/>
             </a:defRPr>
           </a:pPr>
-          <a:endParaRPr lang="en-US"/>
+          <a:endParaRPr lang="en-DK"/>
         </a:p>
       </c:txPr>
     </c:legend>
@@ -17424,7 +16855,7 @@
       <a:pPr>
         <a:defRPr/>
       </a:pPr>
-      <a:endParaRPr lang="en-US"/>
+      <a:endParaRPr lang="en-DK"/>
     </a:p>
   </c:txPr>
   <c:externalData r:id="rId3">
@@ -17436,7 +16867,7 @@
 <file path=word/charts/chart4.xml><?xml version="1.0" encoding="utf-8"?>
 <c:chartSpace xmlns:c="http://schemas.openxmlformats.org/drawingml/2006/chart" xmlns:a="http://schemas.openxmlformats.org/drawingml/2006/main" xmlns:r="http://schemas.openxmlformats.org/officeDocument/2006/relationships" xmlns:c16r2="http://schemas.microsoft.com/office/drawing/2015/06/chart">
   <c:date1904 val="0"/>
-  <c:lang val="en-US"/>
+  <c:lang val="en-GB"/>
   <c:roundedCorners val="0"/>
   <mc:AlternateContent xmlns:mc="http://schemas.openxmlformats.org/markup-compatibility/2006">
     <mc:Choice xmlns:c14="http://schemas.microsoft.com/office/drawing/2007/8/2/chart" Requires="c14">
@@ -17498,7 +16929,7 @@
               <a:cs typeface="+mn-cs"/>
             </a:defRPr>
           </a:pPr>
-          <a:endParaRPr lang="en-US"/>
+          <a:endParaRPr lang="en-DK"/>
         </a:p>
       </c:txPr>
     </c:title>
@@ -17714,7 +17145,7 @@
                 <a:cs typeface="+mn-cs"/>
               </a:defRPr>
             </a:pPr>
-            <a:endParaRPr lang="en-US"/>
+            <a:endParaRPr lang="en-DK"/>
           </a:p>
         </c:txPr>
         <c:crossAx val="1879191791"/>
@@ -17758,7 +17189,7 @@
                 <a:cs typeface="+mn-cs"/>
               </a:defRPr>
             </a:pPr>
-            <a:endParaRPr lang="en-US"/>
+            <a:endParaRPr lang="en-DK"/>
           </a:p>
         </c:txPr>
         <c:crossAx val="1879189711"/>
@@ -17812,7 +17243,7 @@
               <a:cs typeface="+mn-cs"/>
             </a:defRPr>
           </a:pPr>
-          <a:endParaRPr lang="en-US"/>
+          <a:endParaRPr lang="en-DK"/>
         </a:p>
       </c:txPr>
     </c:legend>
@@ -17849,7 +17280,7 @@
       <a:pPr>
         <a:defRPr/>
       </a:pPr>
-      <a:endParaRPr lang="en-US"/>
+      <a:endParaRPr lang="en-DK"/>
     </a:p>
   </c:txPr>
   <c:externalData r:id="rId3">
@@ -17861,7 +17292,7 @@
 <file path=word/charts/chart5.xml><?xml version="1.0" encoding="utf-8"?>
 <c:chartSpace xmlns:c="http://schemas.openxmlformats.org/drawingml/2006/chart" xmlns:a="http://schemas.openxmlformats.org/drawingml/2006/main" xmlns:r="http://schemas.openxmlformats.org/officeDocument/2006/relationships" xmlns:c16r2="http://schemas.microsoft.com/office/drawing/2015/06/chart">
   <c:date1904 val="0"/>
-  <c:lang val="en-US"/>
+  <c:lang val="en-GB"/>
   <c:roundedCorners val="0"/>
   <mc:AlternateContent xmlns:mc="http://schemas.openxmlformats.org/markup-compatibility/2006">
     <mc:Choice xmlns:c14="http://schemas.microsoft.com/office/drawing/2007/8/2/chart" Requires="c14">
@@ -17928,7 +17359,7 @@
               <a:cs typeface="+mn-cs"/>
             </a:defRPr>
           </a:pPr>
-          <a:endParaRPr lang="en-US"/>
+          <a:endParaRPr lang="en-DK"/>
         </a:p>
       </c:txPr>
     </c:title>
@@ -18168,7 +17599,7 @@
                 <a:cs typeface="+mn-cs"/>
               </a:defRPr>
             </a:pPr>
-            <a:endParaRPr lang="en-US"/>
+            <a:endParaRPr lang="en-DK"/>
           </a:p>
         </c:txPr>
         <c:crossAx val="1199780224"/>
@@ -18212,7 +17643,7 @@
                 <a:cs typeface="+mn-cs"/>
               </a:defRPr>
             </a:pPr>
-            <a:endParaRPr lang="en-US"/>
+            <a:endParaRPr lang="en-DK"/>
           </a:p>
         </c:txPr>
         <c:crossAx val="1199783136"/>
@@ -18266,7 +17697,7 @@
               <a:cs typeface="+mn-cs"/>
             </a:defRPr>
           </a:pPr>
-          <a:endParaRPr lang="en-US"/>
+          <a:endParaRPr lang="en-DK"/>
         </a:p>
       </c:txPr>
     </c:legend>
@@ -18303,7 +17734,7 @@
       <a:pPr>
         <a:defRPr/>
       </a:pPr>
-      <a:endParaRPr lang="en-US"/>
+      <a:endParaRPr lang="en-DK"/>
     </a:p>
   </c:txPr>
   <c:externalData r:id="rId3">
@@ -18315,7 +17746,7 @@
 <file path=word/charts/chart6.xml><?xml version="1.0" encoding="utf-8"?>
 <c:chartSpace xmlns:c="http://schemas.openxmlformats.org/drawingml/2006/chart" xmlns:a="http://schemas.openxmlformats.org/drawingml/2006/main" xmlns:r="http://schemas.openxmlformats.org/officeDocument/2006/relationships" xmlns:c16r2="http://schemas.microsoft.com/office/drawing/2015/06/chart">
   <c:date1904 val="0"/>
-  <c:lang val="en-US"/>
+  <c:lang val="en-GB"/>
   <c:roundedCorners val="0"/>
   <mc:AlternateContent xmlns:mc="http://schemas.openxmlformats.org/markup-compatibility/2006">
     <mc:Choice xmlns:c14="http://schemas.microsoft.com/office/drawing/2007/8/2/chart" Requires="c14">
@@ -18377,7 +17808,7 @@
               <a:cs typeface="+mn-cs"/>
             </a:defRPr>
           </a:pPr>
-          <a:endParaRPr lang="en-US"/>
+          <a:endParaRPr lang="en-DK"/>
         </a:p>
       </c:txPr>
     </c:title>
@@ -18617,7 +18048,7 @@
                 <a:cs typeface="+mn-cs"/>
               </a:defRPr>
             </a:pPr>
-            <a:endParaRPr lang="en-US"/>
+            <a:endParaRPr lang="en-DK"/>
           </a:p>
         </c:txPr>
         <c:crossAx val="169821152"/>
@@ -18661,7 +18092,7 @@
                 <a:cs typeface="+mn-cs"/>
               </a:defRPr>
             </a:pPr>
-            <a:endParaRPr lang="en-US"/>
+            <a:endParaRPr lang="en-DK"/>
           </a:p>
         </c:txPr>
         <c:crossAx val="169819904"/>
@@ -18715,7 +18146,7 @@
               <a:cs typeface="+mn-cs"/>
             </a:defRPr>
           </a:pPr>
-          <a:endParaRPr lang="en-US"/>
+          <a:endParaRPr lang="en-DK"/>
         </a:p>
       </c:txPr>
     </c:legend>
@@ -18752,7 +18183,7 @@
       <a:pPr>
         <a:defRPr/>
       </a:pPr>
-      <a:endParaRPr lang="en-US"/>
+      <a:endParaRPr lang="en-DK"/>
     </a:p>
   </c:txPr>
   <c:externalData r:id="rId3">
@@ -18764,7 +18195,7 @@
 <file path=word/charts/chart7.xml><?xml version="1.0" encoding="utf-8"?>
 <c:chartSpace xmlns:c="http://schemas.openxmlformats.org/drawingml/2006/chart" xmlns:a="http://schemas.openxmlformats.org/drawingml/2006/main" xmlns:r="http://schemas.openxmlformats.org/officeDocument/2006/relationships" xmlns:c16r2="http://schemas.microsoft.com/office/drawing/2015/06/chart">
   <c:date1904 val="0"/>
-  <c:lang val="en-US"/>
+  <c:lang val="en-GB"/>
   <c:roundedCorners val="0"/>
   <mc:AlternateContent xmlns:mc="http://schemas.openxmlformats.org/markup-compatibility/2006">
     <mc:Choice xmlns:c14="http://schemas.microsoft.com/office/drawing/2007/8/2/chart" Requires="c14">
@@ -18831,7 +18262,7 @@
               <a:cs typeface="+mn-cs"/>
             </a:defRPr>
           </a:pPr>
-          <a:endParaRPr lang="en-US"/>
+          <a:endParaRPr lang="en-DK"/>
         </a:p>
       </c:txPr>
     </c:title>
@@ -19683,7 +19114,7 @@
                 <a:cs typeface="+mn-cs"/>
               </a:defRPr>
             </a:pPr>
-            <a:endParaRPr lang="en-US"/>
+            <a:endParaRPr lang="en-DK"/>
           </a:p>
         </c:txPr>
         <c:crossAx val="558563680"/>
@@ -19727,7 +19158,7 @@
                 <a:cs typeface="+mn-cs"/>
               </a:defRPr>
             </a:pPr>
-            <a:endParaRPr lang="en-US"/>
+            <a:endParaRPr lang="en-DK"/>
           </a:p>
         </c:txPr>
         <c:crossAx val="558562848"/>
@@ -19781,7 +19212,7 @@
               <a:cs typeface="+mn-cs"/>
             </a:defRPr>
           </a:pPr>
-          <a:endParaRPr lang="en-US"/>
+          <a:endParaRPr lang="en-DK"/>
         </a:p>
       </c:txPr>
     </c:legend>
@@ -19818,7 +19249,7 @@
       <a:pPr>
         <a:defRPr/>
       </a:pPr>
-      <a:endParaRPr lang="en-US"/>
+      <a:endParaRPr lang="en-DK"/>
     </a:p>
   </c:txPr>
   <c:externalData r:id="rId3">

--- a/Process Reportv2.docx
+++ b/Process Reportv2.docx
@@ -225,7 +225,6 @@
           <w:szCs w:val="32"/>
         </w:rPr>
       </w:pPr>
-      <w:proofErr w:type="spellStart"/>
       <w:r>
         <w:rPr>
           <w:rFonts w:ascii="Times New Roman" w:hAnsi="Times New Roman" w:cs="Times New Roman"/>
@@ -233,37 +232,7 @@
           <w:sz w:val="32"/>
           <w:szCs w:val="32"/>
         </w:rPr>
-        <w:t>Franciszek</w:t>
-      </w:r>
-      <w:proofErr w:type="spellEnd"/>
-      <w:r>
-        <w:rPr>
-          <w:rFonts w:ascii="Times New Roman" w:hAnsi="Times New Roman" w:cs="Times New Roman"/>
-          <w:b/>
-          <w:sz w:val="32"/>
-          <w:szCs w:val="32"/>
-        </w:rPr>
-        <w:t xml:space="preserve"> Jan </w:t>
-      </w:r>
-      <w:proofErr w:type="spellStart"/>
-      <w:r>
-        <w:rPr>
-          <w:rFonts w:ascii="Times New Roman" w:hAnsi="Times New Roman" w:cs="Times New Roman"/>
-          <w:b/>
-          <w:sz w:val="32"/>
-          <w:szCs w:val="32"/>
-        </w:rPr>
-        <w:t>Nurkiewicz</w:t>
-      </w:r>
-      <w:proofErr w:type="spellEnd"/>
-      <w:r>
-        <w:rPr>
-          <w:rFonts w:ascii="Times New Roman" w:hAnsi="Times New Roman" w:cs="Times New Roman"/>
-          <w:b/>
-          <w:sz w:val="32"/>
-          <w:szCs w:val="32"/>
-        </w:rPr>
-        <w:t xml:space="preserve"> (318212) </w:t>
+        <w:t xml:space="preserve">Franciszek Jan Nurkiewicz (318212) </w:t>
       </w:r>
     </w:p>
     <w:p>
@@ -278,7 +247,6 @@
           <w:lang w:val="en-US"/>
         </w:rPr>
       </w:pPr>
-      <w:proofErr w:type="spellStart"/>
       <w:r>
         <w:rPr>
           <w:rFonts w:ascii="Times New Roman" w:hAnsi="Times New Roman" w:cs="Times New Roman"/>
@@ -287,18 +255,7 @@
           <w:szCs w:val="32"/>
           <w:lang w:val="en-US"/>
         </w:rPr>
-        <w:t>Alexandru</w:t>
-      </w:r>
-      <w:proofErr w:type="spellEnd"/>
-      <w:r>
-        <w:rPr>
-          <w:rFonts w:ascii="Times New Roman" w:hAnsi="Times New Roman" w:cs="Times New Roman"/>
-          <w:b/>
-          <w:sz w:val="32"/>
-          <w:szCs w:val="32"/>
-          <w:lang w:val="en-US"/>
-        </w:rPr>
-        <w:t xml:space="preserve"> Dulghier (315267)</w:t>
+        <w:t>Alexandru Dulghier (315267)</w:t>
       </w:r>
     </w:p>
     <w:p>
@@ -3377,55 +3334,7 @@
           <w:rFonts w:ascii="Times New Roman" w:hAnsi="Times New Roman" w:cs="Times New Roman"/>
           <w:lang w:val="en-GB"/>
         </w:rPr>
-        <w:t xml:space="preserve"> by 5 individuals: Rosa Briales, Franciszek Jan </w:t>
-      </w:r>
-      <w:proofErr w:type="spellStart"/>
-      <w:r>
-        <w:rPr>
-          <w:rFonts w:ascii="Times New Roman" w:hAnsi="Times New Roman" w:cs="Times New Roman"/>
-          <w:lang w:val="en-GB"/>
-        </w:rPr>
-        <w:t>Nurkiewicz</w:t>
-      </w:r>
-      <w:proofErr w:type="spellEnd"/>
-      <w:r>
-        <w:rPr>
-          <w:rFonts w:ascii="Times New Roman" w:hAnsi="Times New Roman" w:cs="Times New Roman"/>
-          <w:lang w:val="en-GB"/>
-        </w:rPr>
-        <w:t xml:space="preserve">, Maria </w:t>
-      </w:r>
-      <w:proofErr w:type="gramStart"/>
-      <w:r>
-        <w:rPr>
-          <w:rFonts w:ascii="Times New Roman" w:hAnsi="Times New Roman" w:cs="Times New Roman"/>
-          <w:lang w:val="en-GB"/>
-        </w:rPr>
-        <w:t>Ortiz</w:t>
-      </w:r>
-      <w:proofErr w:type="gramEnd"/>
-      <w:r>
-        <w:rPr>
-          <w:rFonts w:ascii="Times New Roman" w:hAnsi="Times New Roman" w:cs="Times New Roman"/>
-          <w:lang w:val="en-GB"/>
-        </w:rPr>
-        <w:t xml:space="preserve"> and </w:t>
-      </w:r>
-      <w:proofErr w:type="spellStart"/>
-      <w:r>
-        <w:rPr>
-          <w:rFonts w:ascii="Times New Roman" w:hAnsi="Times New Roman" w:cs="Times New Roman"/>
-          <w:lang w:val="en-GB"/>
-        </w:rPr>
-        <w:t>Alexandru</w:t>
-      </w:r>
-      <w:proofErr w:type="spellEnd"/>
-      <w:r>
-        <w:rPr>
-          <w:rFonts w:ascii="Times New Roman" w:hAnsi="Times New Roman" w:cs="Times New Roman"/>
-          <w:lang w:val="en-GB"/>
-        </w:rPr>
-        <w:t xml:space="preserve"> Dulghier, </w:t>
+        <w:t xml:space="preserve"> by 5 individuals: Rosa Briales, Franciszek Jan Nurkiewicz, Maria Ortiz and Alexandru Dulghier, </w:t>
       </w:r>
       <w:r>
         <w:rPr>
@@ -3483,7 +3392,6 @@
         </w:rPr>
         <w:t xml:space="preserve">(see </w:t>
       </w:r>
-      <w:proofErr w:type="spellStart"/>
       <w:r>
         <w:rPr>
           <w:rFonts w:ascii="Times New Roman" w:hAnsi="Times New Roman" w:cs="Times New Roman"/>
@@ -3491,7 +3399,6 @@
         </w:rPr>
         <w:t>Apeendix</w:t>
       </w:r>
-      <w:proofErr w:type="spellEnd"/>
       <w:r>
         <w:rPr>
           <w:rFonts w:ascii="Times New Roman" w:hAnsi="Times New Roman" w:cs="Times New Roman"/>
@@ -4151,23 +4058,7 @@
           <w:rFonts w:ascii="Times New Roman" w:hAnsi="Times New Roman" w:cs="Times New Roman"/>
           <w:lang w:val="en-GB"/>
         </w:rPr>
-        <w:t xml:space="preserve"> he tried all the time to make sure we had a good working environment, and everyone felt comfortable, even when the conflict arose. We soon got used to his jokes and comments, and they have been </w:t>
-      </w:r>
-      <w:proofErr w:type="gramStart"/>
-      <w:r>
-        <w:rPr>
-          <w:rFonts w:ascii="Times New Roman" w:hAnsi="Times New Roman" w:cs="Times New Roman"/>
-          <w:lang w:val="en-GB"/>
-        </w:rPr>
-        <w:t>key</w:t>
-      </w:r>
-      <w:proofErr w:type="gramEnd"/>
-      <w:r>
-        <w:rPr>
-          <w:rFonts w:ascii="Times New Roman" w:hAnsi="Times New Roman" w:cs="Times New Roman"/>
-          <w:lang w:val="en-GB"/>
-        </w:rPr>
-        <w:t xml:space="preserve"> to </w:t>
+        <w:t xml:space="preserve"> he tried all the time to make sure we had a good working environment, and everyone felt comfortable, even when the conflict arose. We soon got used to his jokes and comments, and they have been key to </w:t>
       </w:r>
       <w:r>
         <w:rPr>
@@ -4316,23 +4207,7 @@
           <w:rFonts w:ascii="Times New Roman" w:hAnsi="Times New Roman" w:cs="Times New Roman"/>
           <w:lang w:val="en-GB"/>
         </w:rPr>
-        <w:t xml:space="preserve">Opposed to this equilibrium, </w:t>
-      </w:r>
-      <w:proofErr w:type="spellStart"/>
-      <w:r>
-        <w:rPr>
-          <w:rFonts w:ascii="Times New Roman" w:hAnsi="Times New Roman" w:cs="Times New Roman"/>
-          <w:lang w:val="en-GB"/>
-        </w:rPr>
-        <w:t>Rafa</w:t>
-      </w:r>
-      <w:proofErr w:type="spellEnd"/>
-      <w:r>
-        <w:rPr>
-          <w:rFonts w:ascii="Times New Roman" w:hAnsi="Times New Roman" w:cs="Times New Roman"/>
-          <w:lang w:val="en-GB"/>
-        </w:rPr>
-        <w:t xml:space="preserve"> is quite the opposite. He has a strong red </w:t>
+        <w:t xml:space="preserve">Opposed to this equilibrium, Rafa is quite the opposite. He has a strong red </w:t>
       </w:r>
       <w:r>
         <w:rPr>
@@ -4416,23 +4291,7 @@
           <w:rFonts w:ascii="Times New Roman" w:hAnsi="Times New Roman" w:cs="Times New Roman"/>
           <w:lang w:val="en-GB"/>
         </w:rPr>
-        <w:t xml:space="preserve"> that they are wrong, and he should have </w:t>
-      </w:r>
-      <w:proofErr w:type="gramStart"/>
-      <w:r>
-        <w:rPr>
-          <w:rFonts w:ascii="Times New Roman" w:hAnsi="Times New Roman" w:cs="Times New Roman"/>
-          <w:lang w:val="en-GB"/>
-        </w:rPr>
-        <w:t>more blue</w:t>
-      </w:r>
-      <w:proofErr w:type="gramEnd"/>
-      <w:r>
-        <w:rPr>
-          <w:rFonts w:ascii="Times New Roman" w:hAnsi="Times New Roman" w:cs="Times New Roman"/>
-          <w:lang w:val="en-GB"/>
-        </w:rPr>
-        <w:t>. Every time this topic comes</w:t>
+        <w:t xml:space="preserve"> that they are wrong, and he should have more blue. Every time this topic comes</w:t>
       </w:r>
       <w:r>
         <w:rPr>
@@ -4460,23 +4319,7 @@
           <w:rFonts w:ascii="Times New Roman" w:hAnsi="Times New Roman" w:cs="Times New Roman"/>
           <w:lang w:val="en-GB"/>
         </w:rPr>
-        <w:t xml:space="preserve"> we all agree that he is red, and all of the blue that he may have </w:t>
-      </w:r>
-      <w:proofErr w:type="gramStart"/>
-      <w:r>
-        <w:rPr>
-          <w:rFonts w:ascii="Times New Roman" w:hAnsi="Times New Roman" w:cs="Times New Roman"/>
-          <w:lang w:val="en-GB"/>
-        </w:rPr>
-        <w:t>is</w:t>
-      </w:r>
-      <w:proofErr w:type="gramEnd"/>
-      <w:r>
-        <w:rPr>
-          <w:rFonts w:ascii="Times New Roman" w:hAnsi="Times New Roman" w:cs="Times New Roman"/>
-          <w:lang w:val="en-GB"/>
-        </w:rPr>
-        <w:t xml:space="preserve"> mostly covered by the red, which doesn’t mean that he doesn’t have a blue personality, just that is hidden. In this project, however, he has been able to show it above the red, at least when it was </w:t>
+        <w:t xml:space="preserve"> we all agree that he is red, and all of the blue that he may have is mostly covered by the red, which doesn’t mean that he doesn’t have a blue personality, just that is hidden. In this project, however, he has been able to show it above the red, at least when it was </w:t>
       </w:r>
       <w:r>
         <w:rPr>
@@ -4697,15 +4540,7 @@
           <w:rFonts w:ascii="Times New Roman" w:hAnsi="Times New Roman" w:cs="Times New Roman"/>
           <w:lang w:val="en-GB"/>
         </w:rPr>
-        <w:t xml:space="preserve"> Rosa is probably the less organized of all the </w:t>
-      </w:r>
-      <w:proofErr w:type="gramStart"/>
-      <w:r>
-        <w:rPr>
-          <w:rFonts w:ascii="Times New Roman" w:hAnsi="Times New Roman" w:cs="Times New Roman"/>
-          <w:lang w:val="en-GB"/>
-        </w:rPr>
-        <w:t>members</w:t>
+        <w:t xml:space="preserve"> Rosa is probably the less organized of all the members</w:t>
       </w:r>
       <w:r>
         <w:rPr>
@@ -4719,15 +4554,7 @@
           <w:rFonts w:ascii="Times New Roman" w:hAnsi="Times New Roman" w:cs="Times New Roman"/>
           <w:lang w:val="en-GB"/>
         </w:rPr>
-        <w:t xml:space="preserve"> and</w:t>
-      </w:r>
-      <w:proofErr w:type="gramEnd"/>
-      <w:r>
-        <w:rPr>
-          <w:rFonts w:ascii="Times New Roman" w:hAnsi="Times New Roman" w:cs="Times New Roman"/>
-          <w:lang w:val="en-GB"/>
-        </w:rPr>
-        <w:t xml:space="preserve"> is not uncommon that she l</w:t>
+        <w:t xml:space="preserve"> and is not uncommon that she l</w:t>
       </w:r>
       <w:r>
         <w:rPr>
@@ -4930,23 +4757,7 @@
           <w:rFonts w:ascii="Times New Roman" w:hAnsi="Times New Roman" w:cs="Times New Roman"/>
           <w:lang w:val="en-GB"/>
         </w:rPr>
-        <w:t xml:space="preserve"> without affecting the quality of her work. After </w:t>
-      </w:r>
-      <w:proofErr w:type="spellStart"/>
-      <w:r>
-        <w:rPr>
-          <w:rFonts w:ascii="Times New Roman" w:hAnsi="Times New Roman" w:cs="Times New Roman"/>
-          <w:lang w:val="en-GB"/>
-        </w:rPr>
-        <w:t>Rafa</w:t>
-      </w:r>
-      <w:proofErr w:type="spellEnd"/>
-      <w:r>
-        <w:rPr>
-          <w:rFonts w:ascii="Times New Roman" w:hAnsi="Times New Roman" w:cs="Times New Roman"/>
-          <w:lang w:val="en-GB"/>
-        </w:rPr>
-        <w:t xml:space="preserve">, she is the one with a stronger red personality, </w:t>
+        <w:t xml:space="preserve"> without affecting the quality of her work. After Rafa, she is the one with a stronger red personality, </w:t>
       </w:r>
       <w:r>
         <w:rPr>
@@ -4967,23 +4778,7 @@
           <w:rFonts w:ascii="Times New Roman" w:hAnsi="Times New Roman" w:cs="Times New Roman"/>
           <w:lang w:val="en-GB"/>
         </w:rPr>
-        <w:t xml:space="preserve"> and yellow, she doesn’t fight with everyone in the group, only with </w:t>
-      </w:r>
-      <w:proofErr w:type="spellStart"/>
-      <w:r>
-        <w:rPr>
-          <w:rFonts w:ascii="Times New Roman" w:hAnsi="Times New Roman" w:cs="Times New Roman"/>
-          <w:lang w:val="en-GB"/>
-        </w:rPr>
-        <w:t>Rafa</w:t>
-      </w:r>
-      <w:proofErr w:type="spellEnd"/>
-      <w:r>
-        <w:rPr>
-          <w:rFonts w:ascii="Times New Roman" w:hAnsi="Times New Roman" w:cs="Times New Roman"/>
-          <w:lang w:val="en-GB"/>
-        </w:rPr>
-        <w:t>. They started the project fighting and discussing a lot, and they were able to calm down progressively, which doesn’t mean that by the end of the project they didn’t fight with each other (with their personality, that is probably not even possible) but the</w:t>
+        <w:t xml:space="preserve"> and yellow, she doesn’t fight with everyone in the group, only with Rafa. They started the project fighting and discussing a lot, and they were able to calm down progressively, which doesn’t mean that by the end of the project they didn’t fight with each other (with their personality, that is probably not even possible) but the</w:t>
       </w:r>
       <w:r>
         <w:rPr>
@@ -5277,35 +5072,7 @@
         <w:rPr>
           <w:rFonts w:ascii="Times New Roman" w:hAnsi="Times New Roman" w:cs="Times New Roman"/>
         </w:rPr>
-        <w:t xml:space="preserve">. </w:t>
-      </w:r>
-      <w:proofErr w:type="spellStart"/>
-      <w:r>
-        <w:rPr>
-          <w:rFonts w:ascii="Times New Roman" w:hAnsi="Times New Roman" w:cs="Times New Roman"/>
-        </w:rPr>
-        <w:t>Alexandru</w:t>
-      </w:r>
-      <w:proofErr w:type="spellEnd"/>
-      <w:r>
-        <w:rPr>
-          <w:rFonts w:ascii="Times New Roman" w:hAnsi="Times New Roman" w:cs="Times New Roman"/>
-        </w:rPr>
-        <w:t xml:space="preserve"> </w:t>
-      </w:r>
-      <w:proofErr w:type="spellStart"/>
-      <w:r>
-        <w:rPr>
-          <w:rFonts w:ascii="Times New Roman" w:hAnsi="Times New Roman" w:cs="Times New Roman"/>
-        </w:rPr>
-        <w:t>personality</w:t>
-      </w:r>
-      <w:proofErr w:type="spellEnd"/>
-      <w:r>
-        <w:rPr>
-          <w:rFonts w:ascii="Times New Roman" w:hAnsi="Times New Roman" w:cs="Times New Roman"/>
-        </w:rPr>
-        <w:t xml:space="preserve"> chart</w:t>
+        <w:t>. Alexandru personality chart</w:t>
       </w:r>
       <w:bookmarkEnd w:id="4"/>
     </w:p>
@@ -5411,35 +5178,7 @@
         <w:rPr>
           <w:rFonts w:ascii="Times New Roman" w:hAnsi="Times New Roman" w:cs="Times New Roman"/>
         </w:rPr>
-        <w:t xml:space="preserve">. </w:t>
-      </w:r>
-      <w:proofErr w:type="spellStart"/>
-      <w:r>
-        <w:rPr>
-          <w:rFonts w:ascii="Times New Roman" w:hAnsi="Times New Roman" w:cs="Times New Roman"/>
-        </w:rPr>
-        <w:t>Franciszek</w:t>
-      </w:r>
-      <w:proofErr w:type="spellEnd"/>
-      <w:r>
-        <w:rPr>
-          <w:rFonts w:ascii="Times New Roman" w:hAnsi="Times New Roman" w:cs="Times New Roman"/>
-        </w:rPr>
-        <w:t xml:space="preserve"> </w:t>
-      </w:r>
-      <w:proofErr w:type="spellStart"/>
-      <w:r>
-        <w:rPr>
-          <w:rFonts w:ascii="Times New Roman" w:hAnsi="Times New Roman" w:cs="Times New Roman"/>
-        </w:rPr>
-        <w:t>personality</w:t>
-      </w:r>
-      <w:proofErr w:type="spellEnd"/>
-      <w:r>
-        <w:rPr>
-          <w:rFonts w:ascii="Times New Roman" w:hAnsi="Times New Roman" w:cs="Times New Roman"/>
-        </w:rPr>
-        <w:t xml:space="preserve"> chart</w:t>
+        <w:t>. Franciszek personality chart</w:t>
       </w:r>
       <w:bookmarkEnd w:id="5"/>
     </w:p>
@@ -5545,21 +5284,7 @@
         <w:rPr>
           <w:rFonts w:ascii="Times New Roman" w:hAnsi="Times New Roman" w:cs="Times New Roman"/>
         </w:rPr>
-        <w:t xml:space="preserve">. Rafael </w:t>
-      </w:r>
-      <w:proofErr w:type="spellStart"/>
-      <w:r>
-        <w:rPr>
-          <w:rFonts w:ascii="Times New Roman" w:hAnsi="Times New Roman" w:cs="Times New Roman"/>
-        </w:rPr>
-        <w:t>personality</w:t>
-      </w:r>
-      <w:proofErr w:type="spellEnd"/>
-      <w:r>
-        <w:rPr>
-          <w:rFonts w:ascii="Times New Roman" w:hAnsi="Times New Roman" w:cs="Times New Roman"/>
-        </w:rPr>
-        <w:t xml:space="preserve"> chart</w:t>
+        <w:t>. Rafael personality chart</w:t>
       </w:r>
       <w:bookmarkEnd w:id="6"/>
     </w:p>
@@ -6470,23 +6195,7 @@
           <w:rFonts w:ascii="Times New Roman" w:hAnsi="Times New Roman" w:cs="Times New Roman"/>
           <w:lang w:val="en-GB"/>
         </w:rPr>
-        <w:t xml:space="preserve">as we proceed with the project period there were instances where the group member </w:t>
-      </w:r>
-      <w:proofErr w:type="gramStart"/>
-      <w:r>
-        <w:rPr>
-          <w:rFonts w:ascii="Times New Roman" w:hAnsi="Times New Roman" w:cs="Times New Roman"/>
-          <w:lang w:val="en-GB"/>
-        </w:rPr>
-        <w:t>were</w:t>
-      </w:r>
-      <w:proofErr w:type="gramEnd"/>
-      <w:r>
-        <w:rPr>
-          <w:rFonts w:ascii="Times New Roman" w:hAnsi="Times New Roman" w:cs="Times New Roman"/>
-          <w:lang w:val="en-GB"/>
-        </w:rPr>
-        <w:t xml:space="preserve"> more trusting regarding the tasks but overall we still had a strong tendency for control</w:t>
+        <w:t>as we proceed with the project period there were instances where the group member were more trusting regarding the tasks but overall we still had a strong tendency for control</w:t>
       </w:r>
       <w:r>
         <w:rPr>
@@ -6887,23 +6596,7 @@
           <w:rFonts w:ascii="Times New Roman" w:hAnsi="Times New Roman" w:cs="Times New Roman"/>
           <w:lang w:val="en-GB"/>
         </w:rPr>
-        <w:t xml:space="preserve"> in most cases. Is interesting how we have adapted ourselves and ended up with a position </w:t>
-      </w:r>
-      <w:proofErr w:type="gramStart"/>
-      <w:r>
-        <w:rPr>
-          <w:rFonts w:ascii="Times New Roman" w:hAnsi="Times New Roman" w:cs="Times New Roman"/>
-          <w:lang w:val="en-GB"/>
-        </w:rPr>
-        <w:t>similar to</w:t>
-      </w:r>
-      <w:proofErr w:type="gramEnd"/>
-      <w:r>
-        <w:rPr>
-          <w:rFonts w:ascii="Times New Roman" w:hAnsi="Times New Roman" w:cs="Times New Roman"/>
-          <w:lang w:val="en-GB"/>
-        </w:rPr>
-        <w:t xml:space="preserve"> the Danish one, which is represented by the yellow triangle in the scale below (figure </w:t>
+        <w:t xml:space="preserve"> in most cases. Is interesting how we have adapted ourselves and ended up with a position similar to the Danish one, which is represented by the yellow triangle in the scale below (figure </w:t>
       </w:r>
       <w:r>
         <w:rPr>
@@ -7195,23 +6888,7 @@
           <w:rFonts w:ascii="Times New Roman" w:hAnsi="Times New Roman" w:cs="Times New Roman"/>
           <w:lang w:val="en-GB"/>
         </w:rPr>
-        <w:t xml:space="preserve">Even before receiving the specifics of the project and </w:t>
-      </w:r>
-      <w:proofErr w:type="gramStart"/>
-      <w:r>
-        <w:rPr>
-          <w:rFonts w:ascii="Times New Roman" w:hAnsi="Times New Roman" w:cs="Times New Roman"/>
-          <w:lang w:val="en-GB"/>
-        </w:rPr>
-        <w:t>it’s</w:t>
-      </w:r>
-      <w:proofErr w:type="gramEnd"/>
-      <w:r>
-        <w:rPr>
-          <w:rFonts w:ascii="Times New Roman" w:hAnsi="Times New Roman" w:cs="Times New Roman"/>
-          <w:lang w:val="en-GB"/>
-        </w:rPr>
-        <w:t xml:space="preserve"> requirements we already had an idea of group composition, since we achieved good results previously, we decided to proceed with the same </w:t>
+        <w:t xml:space="preserve">Even before receiving the specifics of the project and it’s requirements we already had an idea of group composition, since we achieved good results previously, we decided to proceed with the same </w:t>
       </w:r>
       <w:r>
         <w:rPr>
@@ -7268,23 +6945,7 @@
           <w:rFonts w:ascii="Times New Roman" w:hAnsi="Times New Roman" w:cs="Times New Roman"/>
           <w:lang w:val="en-GB"/>
         </w:rPr>
-        <w:t xml:space="preserve">e were already familiar with each other even with </w:t>
-      </w:r>
-      <w:proofErr w:type="spellStart"/>
-      <w:r>
-        <w:rPr>
-          <w:rFonts w:ascii="Times New Roman" w:hAnsi="Times New Roman" w:cs="Times New Roman"/>
-          <w:lang w:val="en-GB"/>
-        </w:rPr>
-        <w:t>Alexandru</w:t>
-      </w:r>
-      <w:proofErr w:type="spellEnd"/>
-      <w:r>
-        <w:rPr>
-          <w:rFonts w:ascii="Times New Roman" w:hAnsi="Times New Roman" w:cs="Times New Roman"/>
-          <w:lang w:val="en-GB"/>
-        </w:rPr>
-        <w:t xml:space="preserve"> who was </w:t>
+        <w:t xml:space="preserve">e were already familiar with each other even with Alexandru who was </w:t>
       </w:r>
       <w:r>
         <w:rPr>
@@ -7404,23 +7065,7 @@
           <w:rFonts w:ascii="Times New Roman" w:hAnsi="Times New Roman" w:cs="Times New Roman"/>
           <w:lang w:val="en-GB"/>
         </w:rPr>
-        <w:t xml:space="preserve">e were given specifics of what the system should have </w:t>
-      </w:r>
-      <w:proofErr w:type="spellStart"/>
-      <w:r>
-        <w:rPr>
-          <w:rFonts w:ascii="Times New Roman" w:hAnsi="Times New Roman" w:cs="Times New Roman"/>
-          <w:lang w:val="en-GB"/>
-        </w:rPr>
-        <w:t>e.g</w:t>
-      </w:r>
-      <w:proofErr w:type="spellEnd"/>
-      <w:r>
-        <w:rPr>
-          <w:rFonts w:ascii="Times New Roman" w:hAnsi="Times New Roman" w:cs="Times New Roman"/>
-          <w:lang w:val="en-GB"/>
-        </w:rPr>
-        <w:t xml:space="preserve"> (persistence, client/server e</w:t>
+        <w:t>e were given specifics of what the system should have e.g (persistence, client/server e</w:t>
       </w:r>
       <w:r>
         <w:rPr>
@@ -7684,7 +7329,6 @@
         </w:rPr>
         <w:t xml:space="preserve"> would be </w:t>
       </w:r>
-      <w:proofErr w:type="gramStart"/>
       <w:r>
         <w:rPr>
           <w:rFonts w:ascii="Times New Roman" w:hAnsi="Times New Roman" w:cs="Times New Roman"/>
@@ -7699,7 +7343,6 @@
         </w:rPr>
         <w:t>;</w:t>
       </w:r>
-      <w:proofErr w:type="gramEnd"/>
       <w:r>
         <w:rPr>
           <w:rFonts w:ascii="Times New Roman" w:hAnsi="Times New Roman" w:cs="Times New Roman"/>
@@ -8202,17 +7845,8 @@
           <w:rFonts w:ascii="Times New Roman" w:hAnsi="Times New Roman" w:cs="Times New Roman"/>
           <w:lang w:val="en-GB"/>
         </w:rPr>
-        <w:t xml:space="preserve"> and </w:t>
-      </w:r>
-      <w:proofErr w:type="gramStart"/>
-      <w:r>
-        <w:rPr>
-          <w:rFonts w:ascii="Times New Roman" w:hAnsi="Times New Roman" w:cs="Times New Roman"/>
-          <w:lang w:val="en-GB"/>
-        </w:rPr>
-        <w:t>UP</w:t>
-      </w:r>
-      <w:proofErr w:type="gramEnd"/>
+        <w:t xml:space="preserve"> and UP</w:t>
+      </w:r>
       <w:r>
         <w:rPr>
           <w:rFonts w:ascii="Times New Roman" w:hAnsi="Times New Roman" w:cs="Times New Roman"/>
@@ -8379,23 +8013,7 @@
           <w:rFonts w:ascii="Times New Roman" w:hAnsi="Times New Roman" w:cs="Times New Roman"/>
           <w:lang w:val="en-GB"/>
         </w:rPr>
-        <w:t xml:space="preserve">m Mona who </w:t>
-      </w:r>
-      <w:proofErr w:type="gramStart"/>
-      <w:r>
-        <w:rPr>
-          <w:rFonts w:ascii="Times New Roman" w:hAnsi="Times New Roman" w:cs="Times New Roman"/>
-          <w:lang w:val="en-GB"/>
-        </w:rPr>
-        <w:t>was in charge of</w:t>
-      </w:r>
-      <w:proofErr w:type="gramEnd"/>
-      <w:r>
-        <w:rPr>
-          <w:rFonts w:ascii="Times New Roman" w:hAnsi="Times New Roman" w:cs="Times New Roman"/>
-          <w:lang w:val="en-GB"/>
-        </w:rPr>
-        <w:t xml:space="preserve"> teaching us about the personality charts</w:t>
+        <w:t>m Mona who was in charge of teaching us about the personality charts</w:t>
       </w:r>
       <w:r>
         <w:rPr>
@@ -8451,23 +8069,7 @@
           <w:rFonts w:ascii="Times New Roman" w:hAnsi="Times New Roman" w:cs="Times New Roman"/>
           <w:lang w:val="en-GB"/>
         </w:rPr>
-        <w:t xml:space="preserve">as the product owner and </w:t>
-      </w:r>
-      <w:proofErr w:type="spellStart"/>
-      <w:r>
-        <w:rPr>
-          <w:rFonts w:ascii="Times New Roman" w:hAnsi="Times New Roman" w:cs="Times New Roman"/>
-          <w:lang w:val="en-GB"/>
-        </w:rPr>
-        <w:t>Alexandru</w:t>
-      </w:r>
-      <w:proofErr w:type="spellEnd"/>
-      <w:r>
-        <w:rPr>
-          <w:rFonts w:ascii="Times New Roman" w:hAnsi="Times New Roman" w:cs="Times New Roman"/>
-          <w:lang w:val="en-GB"/>
-        </w:rPr>
-        <w:t xml:space="preserve"> as the Scrum master.</w:t>
+        <w:t>as the product owner and Alexandru as the Scrum master.</w:t>
       </w:r>
     </w:p>
     <w:p>
@@ -9166,7 +8768,6 @@
         </w:rPr>
         <w:t xml:space="preserve">, we also stated that some tasks were necessary to be completed before taking other </w:t>
       </w:r>
-      <w:proofErr w:type="gramStart"/>
       <w:r>
         <w:rPr>
           <w:rFonts w:ascii="Times New Roman" w:hAnsi="Times New Roman" w:cs="Times New Roman"/>
@@ -9174,7 +8775,6 @@
         </w:rPr>
         <w:t>e.g.</w:t>
       </w:r>
-      <w:proofErr w:type="gramEnd"/>
       <w:r>
         <w:rPr>
           <w:rFonts w:ascii="Times New Roman" w:hAnsi="Times New Roman" w:cs="Times New Roman"/>
@@ -9912,7 +9512,6 @@
         </w:rPr>
         <w:t>he 2</w:t>
       </w:r>
-      <w:proofErr w:type="gramStart"/>
       <w:r>
         <w:rPr>
           <w:rFonts w:ascii="Times New Roman" w:hAnsi="Times New Roman" w:cs="Times New Roman"/>
@@ -9941,15 +9540,7 @@
           <w:rFonts w:ascii="Times New Roman" w:hAnsi="Times New Roman" w:cs="Times New Roman"/>
           <w:lang w:val="en-GB"/>
         </w:rPr>
-        <w:t>iteration</w:t>
-      </w:r>
-      <w:proofErr w:type="gramEnd"/>
-      <w:r>
-        <w:rPr>
-          <w:rFonts w:ascii="Times New Roman" w:hAnsi="Times New Roman" w:cs="Times New Roman"/>
-          <w:lang w:val="en-GB"/>
-        </w:rPr>
-        <w:t xml:space="preserve"> of</w:t>
+        <w:t>iteration of</w:t>
       </w:r>
       <w:r>
         <w:rPr>
@@ -10084,7 +9675,6 @@
         </w:rPr>
         <w:t xml:space="preserve"> </w:t>
       </w:r>
-      <w:proofErr w:type="gramStart"/>
       <w:r>
         <w:rPr>
           <w:rFonts w:ascii="Times New Roman" w:hAnsi="Times New Roman" w:cs="Times New Roman"/>
@@ -10092,7 +9682,6 @@
         </w:rPr>
         <w:t>arrived</w:t>
       </w:r>
-      <w:proofErr w:type="gramEnd"/>
       <w:r>
         <w:rPr>
           <w:rFonts w:ascii="Times New Roman" w:hAnsi="Times New Roman" w:cs="Times New Roman"/>
@@ -10171,7 +9760,6 @@
         </w:rPr>
         <w:t xml:space="preserve">using </w:t>
       </w:r>
-      <w:proofErr w:type="spellStart"/>
       <w:r>
         <w:rPr>
           <w:rFonts w:ascii="Times New Roman" w:hAnsi="Times New Roman" w:cs="Times New Roman"/>
@@ -10179,7 +9767,6 @@
         </w:rPr>
         <w:t>Github</w:t>
       </w:r>
-      <w:proofErr w:type="spellEnd"/>
       <w:r>
         <w:rPr>
           <w:rFonts w:ascii="Times New Roman" w:hAnsi="Times New Roman" w:cs="Times New Roman"/>
@@ -10344,23 +9931,7 @@
           <w:rFonts w:ascii="Times New Roman" w:hAnsi="Times New Roman" w:cs="Times New Roman"/>
           <w:lang w:val="en-GB"/>
         </w:rPr>
-        <w:t xml:space="preserve">it was </w:t>
-      </w:r>
-      <w:proofErr w:type="gramStart"/>
-      <w:r>
-        <w:rPr>
-          <w:rFonts w:ascii="Times New Roman" w:hAnsi="Times New Roman" w:cs="Times New Roman"/>
-          <w:lang w:val="en-GB"/>
-        </w:rPr>
-        <w:t>huge</w:t>
-      </w:r>
-      <w:proofErr w:type="gramEnd"/>
-      <w:r>
-        <w:rPr>
-          <w:rFonts w:ascii="Times New Roman" w:hAnsi="Times New Roman" w:cs="Times New Roman"/>
-          <w:lang w:val="en-GB"/>
-        </w:rPr>
-        <w:t xml:space="preserve"> and people were reluctant to take it.</w:t>
+        <w:t>it was huge and people were reluctant to take it.</w:t>
       </w:r>
     </w:p>
     <w:p>
@@ -10755,23 +10326,7 @@
           <w:rFonts w:ascii="Times New Roman" w:hAnsi="Times New Roman" w:cs="Times New Roman"/>
           <w:lang w:val="en-GB"/>
         </w:rPr>
-        <w:t xml:space="preserve">, the Elaboration phase came to an </w:t>
-      </w:r>
-      <w:proofErr w:type="gramStart"/>
-      <w:r>
-        <w:rPr>
-          <w:rFonts w:ascii="Times New Roman" w:hAnsi="Times New Roman" w:cs="Times New Roman"/>
-          <w:lang w:val="en-GB"/>
-        </w:rPr>
-        <w:t>end</w:t>
-      </w:r>
-      <w:proofErr w:type="gramEnd"/>
-      <w:r>
-        <w:rPr>
-          <w:rFonts w:ascii="Times New Roman" w:hAnsi="Times New Roman" w:cs="Times New Roman"/>
-          <w:lang w:val="en-GB"/>
-        </w:rPr>
-        <w:t xml:space="preserve"> and we could proceed with the </w:t>
+        <w:t xml:space="preserve">, the Elaboration phase came to an end and we could proceed with the </w:t>
       </w:r>
       <w:r>
         <w:rPr>
@@ -11051,7 +10606,6 @@
         </w:rPr>
         <w:t xml:space="preserve"> and we got hang of </w:t>
       </w:r>
-      <w:proofErr w:type="gramStart"/>
       <w:r>
         <w:rPr>
           <w:rFonts w:ascii="Times New Roman" w:hAnsi="Times New Roman" w:cs="Times New Roman"/>
@@ -11059,7 +10613,6 @@
         </w:rPr>
         <w:t>GitHub</w:t>
       </w:r>
-      <w:proofErr w:type="gramEnd"/>
       <w:r>
         <w:rPr>
           <w:rFonts w:ascii="Times New Roman" w:hAnsi="Times New Roman" w:cs="Times New Roman"/>
@@ -11087,23 +10640,7 @@
           <w:rFonts w:ascii="Times New Roman" w:hAnsi="Times New Roman" w:cs="Times New Roman"/>
           <w:lang w:val="en-GB"/>
         </w:rPr>
-        <w:t xml:space="preserve">discussed our </w:t>
-      </w:r>
-      <w:proofErr w:type="gramStart"/>
-      <w:r>
-        <w:rPr>
-          <w:rFonts w:ascii="Times New Roman" w:hAnsi="Times New Roman" w:cs="Times New Roman"/>
-          <w:lang w:val="en-GB"/>
-        </w:rPr>
-        <w:t>plans for the future</w:t>
-      </w:r>
-      <w:proofErr w:type="gramEnd"/>
-      <w:r>
-        <w:rPr>
-          <w:rFonts w:ascii="Times New Roman" w:hAnsi="Times New Roman" w:cs="Times New Roman"/>
-          <w:lang w:val="en-GB"/>
-        </w:rPr>
-        <w:t xml:space="preserve"> at the end of sprint 3,</w:t>
+        <w:t>discussed our plans for the future at the end of sprint 3,</w:t>
       </w:r>
       <w:r>
         <w:rPr>
@@ -11403,7 +10940,6 @@
         </w:rPr>
         <w:t xml:space="preserve">We managed to </w:t>
       </w:r>
-      <w:proofErr w:type="spellStart"/>
       <w:r>
         <w:rPr>
           <w:rFonts w:ascii="Times New Roman" w:hAnsi="Times New Roman" w:cs="Times New Roman"/>
@@ -11411,7 +10947,6 @@
         </w:rPr>
         <w:t>fulfill</w:t>
       </w:r>
-      <w:proofErr w:type="spellEnd"/>
       <w:r>
         <w:rPr>
           <w:rFonts w:ascii="Times New Roman" w:hAnsi="Times New Roman" w:cs="Times New Roman"/>
@@ -11677,21 +11212,12 @@
           <w:lang w:val="en-GB"/>
         </w:rPr>
       </w:pPr>
-      <w:proofErr w:type="gramStart"/>
-      <w:r>
-        <w:rPr>
-          <w:rFonts w:ascii="Times New Roman" w:hAnsi="Times New Roman" w:cs="Times New Roman"/>
-          <w:lang w:val="en-GB"/>
-        </w:rPr>
-        <w:t>So</w:t>
-      </w:r>
-      <w:proofErr w:type="gramEnd"/>
-      <w:r>
-        <w:rPr>
-          <w:rFonts w:ascii="Times New Roman" w:hAnsi="Times New Roman" w:cs="Times New Roman"/>
-          <w:lang w:val="en-GB"/>
-        </w:rPr>
-        <w:t xml:space="preserve"> with the construction phase of the project</w:t>
+      <w:r>
+        <w:rPr>
+          <w:rFonts w:ascii="Times New Roman" w:hAnsi="Times New Roman" w:cs="Times New Roman"/>
+          <w:lang w:val="en-GB"/>
+        </w:rPr>
+        <w:t>So with the construction phase of the project</w:t>
       </w:r>
       <w:r>
         <w:rPr>
@@ -12315,7 +11841,6 @@
           <w:lang w:val="en-US"/>
         </w:rPr>
       </w:pPr>
-      <w:proofErr w:type="spellStart"/>
       <w:r>
         <w:rPr>
           <w:rFonts w:ascii="Times New Roman" w:hAnsi="Times New Roman" w:cs="Times New Roman"/>
@@ -12325,9 +11850,8 @@
           <w:szCs w:val="24"/>
           <w:lang w:val="en-US"/>
         </w:rPr>
-        <w:t>Rafa</w:t>
-      </w:r>
-      <w:proofErr w:type="spellEnd"/>
+        <w:t>Rafa……………………………………………………………………………………</w:t>
+      </w:r>
       <w:r>
         <w:rPr>
           <w:rFonts w:ascii="Times New Roman" w:hAnsi="Times New Roman" w:cs="Times New Roman"/>
@@ -12337,9 +11861,162 @@
           <w:szCs w:val="24"/>
           <w:lang w:val="en-US"/>
         </w:rPr>
-        <w:t>……………………………………………………………………………………</w:t>
-      </w:r>
-      <w:r>
+        <w:t>.</w:t>
+      </w:r>
+    </w:p>
+    <w:p>
+      <w:pPr>
+        <w:rPr>
+          <w:rFonts w:ascii="Times New Roman" w:hAnsi="Times New Roman" w:cs="Times New Roman"/>
+          <w:lang w:val="en-US"/>
+        </w:rPr>
+      </w:pPr>
+      <w:r>
+        <w:rPr>
+          <w:rFonts w:ascii="Times New Roman" w:hAnsi="Times New Roman" w:cs="Times New Roman"/>
+          <w:lang w:val="en-US"/>
+        </w:rPr>
+        <w:t>I’m going to start talking about the group contract (see Appendix P) so it will be easier to understand the group. The first thing we did was that Alex joined the group becoming a group of 5 instead of a group of 4 like last semester. This has some advantages and disadvantages but by and large, it was a good decision.</w:t>
+      </w:r>
+    </w:p>
+    <w:p>
+      <w:pPr>
+        <w:rPr>
+          <w:rFonts w:ascii="Times New Roman" w:hAnsi="Times New Roman" w:cs="Times New Roman"/>
+          <w:lang w:val="en-US"/>
+        </w:rPr>
+      </w:pPr>
+      <w:r>
+        <w:rPr>
+          <w:rFonts w:ascii="Times New Roman" w:hAnsi="Times New Roman" w:cs="Times New Roman"/>
+          <w:lang w:val="en-US"/>
+        </w:rPr>
+        <w:t>With the knowledge of the previous project, we made some changes but in general terms, we have followed the same conditions as English as the communication language, been on time, solve conflicts… We changed the conditions about meets because of using SCRUM instead of the waterfall method.</w:t>
+      </w:r>
+    </w:p>
+    <w:p>
+      <w:pPr>
+        <w:rPr>
+          <w:rFonts w:ascii="Times New Roman" w:hAnsi="Times New Roman" w:cs="Times New Roman"/>
+          <w:lang w:val="en-US"/>
+        </w:rPr>
+      </w:pPr>
+      <w:r>
+        <w:rPr>
+          <w:rFonts w:ascii="Times New Roman" w:hAnsi="Times New Roman" w:cs="Times New Roman"/>
+          <w:lang w:val="en-US"/>
+        </w:rPr>
+        <w:t>In terms of organization, we have organized and planned this project much better than the last one thanks to using external managing applications such as Asana or GitHub. That doesn’t mean that we can’t do it better, we can still improve and I’m sure we will do it better in the next semester.</w:t>
+      </w:r>
+    </w:p>
+    <w:p>
+      <w:pPr>
+        <w:rPr>
+          <w:rFonts w:ascii="Times New Roman" w:hAnsi="Times New Roman" w:cs="Times New Roman"/>
+          <w:lang w:val="en-US"/>
+        </w:rPr>
+      </w:pPr>
+    </w:p>
+    <w:p>
+      <w:pPr>
+        <w:rPr>
+          <w:rFonts w:ascii="Times New Roman" w:hAnsi="Times New Roman" w:cs="Times New Roman"/>
+          <w:lang w:val="en-US"/>
+        </w:rPr>
+      </w:pPr>
+      <w:r>
+        <w:rPr>
+          <w:rFonts w:ascii="Times New Roman" w:hAnsi="Times New Roman" w:cs="Times New Roman"/>
+          <w:lang w:val="en-US"/>
+        </w:rPr>
+        <w:t>About our problems and conflicts, we still have the same ones as in the previous semester but as with the planning, we will keep learning and improving our conflicts and group working skills that’s the goal after all, improve yourself and work harder day by day.</w:t>
+      </w:r>
+    </w:p>
+    <w:p>
+      <w:pPr>
+        <w:rPr>
+          <w:rFonts w:ascii="Times New Roman" w:hAnsi="Times New Roman" w:cs="Times New Roman"/>
+          <w:lang w:val="en-US"/>
+        </w:rPr>
+      </w:pPr>
+      <w:r>
+        <w:rPr>
+          <w:rFonts w:ascii="Times New Roman" w:hAnsi="Times New Roman" w:cs="Times New Roman"/>
+          <w:lang w:val="en-US"/>
+        </w:rPr>
+        <w:t>As we have written in the process report 4 of us have a strong red personality making it hard to agree on the decisions during the project. Despite not being a balanced group, we have managed conflicts better than in the last semester</w:t>
+      </w:r>
+    </w:p>
+    <w:p>
+      <w:pPr>
+        <w:rPr>
+          <w:rFonts w:ascii="Times New Roman" w:hAnsi="Times New Roman" w:cs="Times New Roman"/>
+          <w:lang w:val="en-US"/>
+        </w:rPr>
+      </w:pPr>
+      <w:r>
+        <w:rPr>
+          <w:rFonts w:ascii="Times New Roman" w:hAnsi="Times New Roman" w:cs="Times New Roman"/>
+          <w:lang w:val="en-US"/>
+        </w:rPr>
+        <w:t>I’ve been involved in most of the parts of the project due to our agreement to get involved in all parts: analysis, design, and implementation. I’ve been more focused on the implementation part than the other. Thanks to SCRUM we have been able to create tasks that greatly facilitate job management.</w:t>
+      </w:r>
+    </w:p>
+    <w:p>
+      <w:pPr>
+        <w:rPr>
+          <w:rFonts w:ascii="Times New Roman" w:hAnsi="Times New Roman" w:cs="Times New Roman"/>
+          <w:lang w:val="en-US"/>
+        </w:rPr>
+      </w:pPr>
+      <w:r>
+        <w:rPr>
+          <w:rFonts w:ascii="Times New Roman" w:hAnsi="Times New Roman" w:cs="Times New Roman"/>
+          <w:lang w:val="en-US"/>
+        </w:rPr>
+        <w:t>According to the motivation in my case, I’ve been more motivated during the semester than the last semester. I remember that last semester I lost motivation during one week in the project period but this semester, I manage to stay motivated during the whole project. This may be due to the subjects this semester. On one hand, we did have math, which I personally found boring last semester, and on the other hand, we studied DBS, which I found really interesting.</w:t>
+      </w:r>
+    </w:p>
+    <w:p>
+      <w:pPr>
+        <w:rPr>
+          <w:rFonts w:ascii="Times New Roman" w:hAnsi="Times New Roman" w:cs="Times New Roman"/>
+          <w:lang w:val="en-US"/>
+        </w:rPr>
+      </w:pPr>
+    </w:p>
+    <w:p>
+      <w:pPr>
+        <w:rPr>
+          <w:rFonts w:ascii="Times New Roman" w:hAnsi="Times New Roman" w:cs="Times New Roman"/>
+          <w:lang w:val="en-US"/>
+        </w:rPr>
+      </w:pPr>
+      <w:r>
+        <w:rPr>
+          <w:rFonts w:ascii="Times New Roman" w:hAnsi="Times New Roman" w:cs="Times New Roman"/>
+          <w:lang w:val="en-US"/>
+        </w:rPr>
+        <w:t xml:space="preserve">In terms of cultural differences, I have experienced more or less the same as in the last semester due to our new member, Alex, being Italian doesn’t change too much for us. Like last time three of us are Spanish, one Italian and the last one Polish. We knew how to work with the </w:t>
+      </w:r>
+      <w:r>
+        <w:rPr>
+          <w:rFonts w:ascii="Times New Roman" w:hAnsi="Times New Roman" w:cs="Times New Roman"/>
+          <w:lang w:val="en-US"/>
+        </w:rPr>
+        <w:t>cultural differences that we find throughout the project.</w:t>
+      </w:r>
+    </w:p>
+    <w:p>
+      <w:pPr>
+        <w:rPr>
+          <w:rFonts w:ascii="Times New Roman" w:hAnsi="Times New Roman" w:cs="Times New Roman"/>
+          <w:lang w:val="en-US"/>
+        </w:rPr>
+      </w:pPr>
+    </w:p>
+    <w:p>
+      <w:pPr>
         <w:rPr>
           <w:rFonts w:ascii="Times New Roman" w:hAnsi="Times New Roman" w:cs="Times New Roman"/>
           <w:b/>
@@ -12348,194 +12025,15 @@
           <w:szCs w:val="24"/>
           <w:lang w:val="en-US"/>
         </w:rPr>
-        <w:t>.</w:t>
-      </w:r>
-    </w:p>
-    <w:p>
-      <w:pPr>
+      </w:pPr>
+      <w:r>
         <w:rPr>
           <w:rFonts w:ascii="Times New Roman" w:hAnsi="Times New Roman" w:cs="Times New Roman"/>
           <w:lang w:val="en-US"/>
         </w:rPr>
-      </w:pPr>
-      <w:r>
-        <w:rPr>
-          <w:rFonts w:ascii="Times New Roman" w:hAnsi="Times New Roman" w:cs="Times New Roman"/>
-          <w:lang w:val="en-US"/>
-        </w:rPr>
-        <w:t>I’m going to start talking about the group contract (see Appendix P) so it will be easier to understand the group. The first thing we did was that Alex joined the group becoming a group of 5 instead of a group of 4 like last semester. This has some advantages and disadvantages but by and large, it was a good decision.</w:t>
-      </w:r>
-    </w:p>
-    <w:p>
-      <w:pPr>
-        <w:rPr>
-          <w:rFonts w:ascii="Times New Roman" w:hAnsi="Times New Roman" w:cs="Times New Roman"/>
-          <w:lang w:val="en-US"/>
-        </w:rPr>
-      </w:pPr>
-      <w:r>
-        <w:rPr>
-          <w:rFonts w:ascii="Times New Roman" w:hAnsi="Times New Roman" w:cs="Times New Roman"/>
-          <w:lang w:val="en-US"/>
-        </w:rPr>
-        <w:t>With the knowledge of the previous project, we made some changes but in general terms, we have followed the same conditions as English as the communication language, been on time, solve conflicts… We changed the conditions about meets because of using SCRUM instead of the waterfall method.</w:t>
-      </w:r>
-    </w:p>
-    <w:p>
-      <w:pPr>
-        <w:rPr>
-          <w:rFonts w:ascii="Times New Roman" w:hAnsi="Times New Roman" w:cs="Times New Roman"/>
-          <w:lang w:val="en-US"/>
-        </w:rPr>
-      </w:pPr>
-      <w:r>
-        <w:rPr>
-          <w:rFonts w:ascii="Times New Roman" w:hAnsi="Times New Roman" w:cs="Times New Roman"/>
-          <w:lang w:val="en-US"/>
-        </w:rPr>
-        <w:t>In terms of organization, we have organized and planned this project much better than the last one thanks to using external managing applications such as Asana or GitHub. That doesn’t mean that we can’t do it better, we can still improve and I’m sure we will do it better in the next semester.</w:t>
-      </w:r>
-    </w:p>
-    <w:p>
-      <w:pPr>
-        <w:rPr>
-          <w:rFonts w:ascii="Times New Roman" w:hAnsi="Times New Roman" w:cs="Times New Roman"/>
-          <w:lang w:val="en-US"/>
-        </w:rPr>
-      </w:pPr>
-    </w:p>
-    <w:p>
-      <w:pPr>
-        <w:rPr>
-          <w:rFonts w:ascii="Times New Roman" w:hAnsi="Times New Roman" w:cs="Times New Roman"/>
-          <w:lang w:val="en-US"/>
-        </w:rPr>
-      </w:pPr>
-      <w:r>
-        <w:rPr>
-          <w:rFonts w:ascii="Times New Roman" w:hAnsi="Times New Roman" w:cs="Times New Roman"/>
-          <w:lang w:val="en-US"/>
-        </w:rPr>
-        <w:t>About our problems and conflicts, we still have the same ones as in the previous semester but as with the planning, we will keep learning and improving our conflicts and group working skills that’s the goal after all, improve yourself and work harder day by day.</w:t>
-      </w:r>
-    </w:p>
-    <w:p>
-      <w:pPr>
-        <w:rPr>
-          <w:rFonts w:ascii="Times New Roman" w:hAnsi="Times New Roman" w:cs="Times New Roman"/>
-          <w:lang w:val="en-US"/>
-        </w:rPr>
-      </w:pPr>
-      <w:r>
-        <w:rPr>
-          <w:rFonts w:ascii="Times New Roman" w:hAnsi="Times New Roman" w:cs="Times New Roman"/>
-          <w:lang w:val="en-US"/>
-        </w:rPr>
-        <w:t>As we have written in the process report 4 of us have a strong red personality making it hard to agree on the decisions during the project. Despite not being a balanced group, we have managed conflicts better than in the last semester</w:t>
-      </w:r>
-    </w:p>
-    <w:p>
-      <w:pPr>
-        <w:rPr>
-          <w:rFonts w:ascii="Times New Roman" w:hAnsi="Times New Roman" w:cs="Times New Roman"/>
-          <w:lang w:val="en-US"/>
-        </w:rPr>
-      </w:pPr>
-      <w:r>
-        <w:rPr>
-          <w:rFonts w:ascii="Times New Roman" w:hAnsi="Times New Roman" w:cs="Times New Roman"/>
-          <w:lang w:val="en-US"/>
-        </w:rPr>
-        <w:t>I’ve been involved in most of the parts of the project due to our agreement to get involved in all parts: analysis, design, and implementation. I’ve been more focused on the implementation part than the other. Thanks to SCRUM we have been able to create tasks that greatly facilitate job management.</w:t>
-      </w:r>
-    </w:p>
-    <w:p>
-      <w:pPr>
-        <w:rPr>
-          <w:rFonts w:ascii="Times New Roman" w:hAnsi="Times New Roman" w:cs="Times New Roman"/>
-          <w:lang w:val="en-US"/>
-        </w:rPr>
-      </w:pPr>
-      <w:r>
-        <w:rPr>
-          <w:rFonts w:ascii="Times New Roman" w:hAnsi="Times New Roman" w:cs="Times New Roman"/>
-          <w:lang w:val="en-US"/>
-        </w:rPr>
-        <w:t xml:space="preserve">According to the motivation in my case, I’ve been more motivated during the semester than the last semester. I remember that last semester I lost motivation during one week in the project period but this semester, I manage to stay motivated during the whole project. This may be due to the subjects this semester. On one hand, we did have math, which I personally found boring last semester, and on the other hand, we studied DBS, which I found </w:t>
-      </w:r>
-      <w:proofErr w:type="gramStart"/>
-      <w:r>
-        <w:rPr>
-          <w:rFonts w:ascii="Times New Roman" w:hAnsi="Times New Roman" w:cs="Times New Roman"/>
-          <w:lang w:val="en-US"/>
-        </w:rPr>
-        <w:t>really interesting</w:t>
-      </w:r>
-      <w:proofErr w:type="gramEnd"/>
-      <w:r>
-        <w:rPr>
-          <w:rFonts w:ascii="Times New Roman" w:hAnsi="Times New Roman" w:cs="Times New Roman"/>
-          <w:lang w:val="en-US"/>
-        </w:rPr>
-        <w:t>.</w:t>
-      </w:r>
-    </w:p>
-    <w:p>
-      <w:pPr>
-        <w:rPr>
-          <w:rFonts w:ascii="Times New Roman" w:hAnsi="Times New Roman" w:cs="Times New Roman"/>
-          <w:lang w:val="en-US"/>
-        </w:rPr>
-      </w:pPr>
-    </w:p>
-    <w:p>
-      <w:pPr>
-        <w:rPr>
-          <w:rFonts w:ascii="Times New Roman" w:hAnsi="Times New Roman" w:cs="Times New Roman"/>
-          <w:lang w:val="en-US"/>
-        </w:rPr>
-      </w:pPr>
-      <w:r>
-        <w:rPr>
-          <w:rFonts w:ascii="Times New Roman" w:hAnsi="Times New Roman" w:cs="Times New Roman"/>
-          <w:lang w:val="en-US"/>
-        </w:rPr>
-        <w:t xml:space="preserve">In terms of cultural differences, I have experienced </w:t>
-      </w:r>
-      <w:proofErr w:type="gramStart"/>
-      <w:r>
-        <w:rPr>
-          <w:rFonts w:ascii="Times New Roman" w:hAnsi="Times New Roman" w:cs="Times New Roman"/>
-          <w:lang w:val="en-US"/>
-        </w:rPr>
-        <w:t>more or less the</w:t>
-      </w:r>
-      <w:proofErr w:type="gramEnd"/>
-      <w:r>
-        <w:rPr>
-          <w:rFonts w:ascii="Times New Roman" w:hAnsi="Times New Roman" w:cs="Times New Roman"/>
-          <w:lang w:val="en-US"/>
-        </w:rPr>
-        <w:t xml:space="preserve"> same as in the last semester due to our new member, Alex, being Italian doesn’t change too much for us. Like last time three of us are Spanish, one Italian and the last one Polish. We knew how to work with the </w:t>
-      </w:r>
-      <w:r>
-        <w:rPr>
-          <w:rFonts w:ascii="Times New Roman" w:hAnsi="Times New Roman" w:cs="Times New Roman"/>
-          <w:lang w:val="en-US"/>
-        </w:rPr>
-        <w:t>cultural differences that we find throughout the project.</w:t>
-      </w:r>
-    </w:p>
-    <w:p>
-      <w:pPr>
-        <w:rPr>
-          <w:rFonts w:ascii="Times New Roman" w:hAnsi="Times New Roman" w:cs="Times New Roman"/>
-          <w:lang w:val="en-US"/>
-        </w:rPr>
-      </w:pPr>
-    </w:p>
-    <w:p>
-      <w:pPr>
+        <w:t>María</w:t>
+      </w:r>
+      <w:r>
         <w:rPr>
           <w:rFonts w:ascii="Times New Roman" w:hAnsi="Times New Roman" w:cs="Times New Roman"/>
           <w:b/>
@@ -12544,13 +12042,7 @@
           <w:szCs w:val="24"/>
           <w:lang w:val="en-US"/>
         </w:rPr>
-      </w:pPr>
-      <w:r>
-        <w:rPr>
-          <w:rFonts w:ascii="Times New Roman" w:hAnsi="Times New Roman" w:cs="Times New Roman"/>
-          <w:lang w:val="en-US"/>
-        </w:rPr>
-        <w:t>María</w:t>
+        <w:t>……………………………………………………………………………………</w:t>
       </w:r>
       <w:r>
         <w:rPr>
@@ -12561,9 +12053,152 @@
           <w:szCs w:val="24"/>
           <w:lang w:val="en-US"/>
         </w:rPr>
-        <w:t>……………………………………………………………………………………</w:t>
-      </w:r>
-      <w:r>
+        <w:t>.</w:t>
+      </w:r>
+    </w:p>
+    <w:p>
+      <w:pPr>
+        <w:rPr>
+          <w:lang w:val="en-GB"/>
+        </w:rPr>
+      </w:pPr>
+      <w:r>
+        <w:rPr>
+          <w:lang w:val="en-GB"/>
+        </w:rPr>
+        <w:lastRenderedPageBreak/>
+        <w:t xml:space="preserve">Our team is formed by 5 people who four of us worked together the last project.  Knowing each other and how we work have had both its bad sides and good ones. Sometimes too knowledge of each other have led to conflicts with risk of </w:t>
+      </w:r>
+      <w:r>
+        <w:rPr>
+          <w:lang w:val="en-GB"/>
+        </w:rPr>
+        <w:t>e</w:t>
+      </w:r>
+      <w:r>
+        <w:rPr>
+          <w:lang w:val="en-GB"/>
+        </w:rPr>
+        <w:t>scalation as people forgot about the problem itself and focus on the personal issues against the person. The incorporation of the new member could have led to a destabilization of the group flow but even though at the beginning we had differences about the approach to follow at the end he blends in well and brought a new perspective to the group. Learning from the previous contract, in this contract we were most specific and based on our knowledge of each other more personal to our group. I am happy to say that mostly everyone at almost all the time have been followed the contract.</w:t>
+      </w:r>
+    </w:p>
+    <w:p>
+      <w:pPr>
+        <w:rPr>
+          <w:lang w:val="en-GB"/>
+        </w:rPr>
+      </w:pPr>
+      <w:r>
+        <w:rPr>
+          <w:lang w:val="en-GB"/>
+        </w:rPr>
+        <w:t>In this personal reflexion I would like to focus on the things I have learnt about myself thanks to the personal profiles and how it has helped me during this project. Knowing yourself is essential to work with others but as well to work with yourself. As I expected my predominant colour is yellow as I am spontaneous, outgoing, like the freedom, I don’t fear changes, I am always thinking on new ways of doing things and I really believe that the key to a relationship is the communication. My second predominant colour is red as I as well fear failure, I am focused, like to get result and set a clear goal, I usually take the initiative and the lead. In my personal live I am yellow but when it comes to work, I keep the creativity, inspiration but tends usually to the red and blue, as I really like structure, follow the guidelines, I am organized and try to reach precision and quality.</w:t>
+      </w:r>
+    </w:p>
+    <w:p>
+      <w:pPr>
+        <w:rPr>
+          <w:lang w:val="en-GB"/>
+        </w:rPr>
+      </w:pPr>
+      <w:r>
+        <w:rPr>
+          <w:lang w:val="en-GB"/>
+        </w:rPr>
+        <w:t>My aim at the beginning of this project knowing myself better and having thought about how these personal tendencies could help our group and myself not to stress as I did previously. I decided to relax, not be that perfectionistic, and let other as well take responsibility into the work, not trying to cover everything as it is impossible.</w:t>
+      </w:r>
+    </w:p>
+    <w:p>
+      <w:pPr>
+        <w:rPr>
+          <w:lang w:val="en-GB"/>
+        </w:rPr>
+      </w:pPr>
+      <w:r>
+        <w:rPr>
+          <w:lang w:val="en-GB"/>
+        </w:rPr>
+        <w:t>I am mostly happy of how I handle this project period this time. However, it is difficult to work with people when your aims, expectations and motivations are not the same and specially at the end I did not specially was at calm and took the lead when it was not my role.</w:t>
+      </w:r>
+    </w:p>
+    <w:p>
+      <w:pPr>
+        <w:rPr>
+          <w:lang w:val="en-GB"/>
+        </w:rPr>
+      </w:pPr>
+      <w:r>
+        <w:rPr>
+          <w:lang w:val="en-GB"/>
+        </w:rPr>
+        <w:t>As a conclusion, I basically accomplished my goal, but I still must work on it and try to find the balance because I am too direct and honest on how I say the thing I say.  I don’t doubt on recognizing a good work, but I don’t doubt either to tell you when I think it is not right or I think you should work more. I just appreciate the effort and I am not tolerant when everyone is not giving their maximum. It helps me though</w:t>
+      </w:r>
+      <w:r>
+        <w:rPr>
+          <w:lang w:val="en-GB"/>
+        </w:rPr>
+        <w:t>,</w:t>
+      </w:r>
+      <w:r>
+        <w:rPr>
+          <w:lang w:val="en-GB"/>
+        </w:rPr>
+        <w:t xml:space="preserve"> the decisions of working giving my maximum effort despite what others were doing because that way I assure that I am learning, only purpose of this project. </w:t>
+      </w:r>
+      <w:r>
+        <w:rPr>
+          <w:lang w:val="en-GB"/>
+        </w:rPr>
+        <w:t>It is also important to have in  mind that there is no right or wrong way, just different points of view.</w:t>
+      </w:r>
+    </w:p>
+    <w:p>
+      <w:pPr>
+        <w:rPr>
+          <w:lang w:val="en-GB"/>
+        </w:rPr>
+      </w:pPr>
+      <w:r>
+        <w:rPr>
+          <w:lang w:val="en-GB"/>
+        </w:rPr>
+        <w:t>You always now what I am thinking, and this comes both from my culture and from my personality. In Spain as I said it is more common to give feedbacks this way but knowing the environment I am in, I am trying to communicate in a different way, depending on the situation and the person I am talking to.</w:t>
+      </w:r>
+    </w:p>
+    <w:p>
+      <w:pPr>
+        <w:rPr>
+          <w:lang w:val="en-GB"/>
+        </w:rPr>
+      </w:pPr>
+      <w:r>
+        <w:rPr>
+          <w:lang w:val="en-GB"/>
+        </w:rPr>
+        <w:t xml:space="preserve">Lastly, Scrum and UP, new iterative methodology followed, has led us to a more consistent project and a better organization as a group as we all knew what the approach to follow was. The help of our supervisors and the subject SWE has been essential. With both we have </w:t>
+      </w:r>
+      <w:r>
+        <w:rPr>
+          <w:lang w:val="en-GB"/>
+        </w:rPr>
+        <w:lastRenderedPageBreak/>
+        <w:t xml:space="preserve">realized mistakes in our previously project and mistakes that we were still making, and each mistake is just a thing you have learnt.  I am sure we still have a lot of </w:t>
+      </w:r>
+      <w:r>
+        <w:rPr>
+          <w:lang w:val="en-GB"/>
+        </w:rPr>
+        <w:t>them</w:t>
+      </w:r>
+      <w:r>
+        <w:rPr>
+          <w:lang w:val="en-GB"/>
+        </w:rPr>
+        <w:t>, but they are nothing but things to learn, which it is what we are here for.</w:t>
+      </w:r>
+    </w:p>
+    <w:p>
+      <w:pPr>
         <w:rPr>
           <w:rFonts w:ascii="Times New Roman" w:hAnsi="Times New Roman" w:cs="Times New Roman"/>
           <w:b/>
@@ -12572,154 +12207,6 @@
           <w:szCs w:val="24"/>
           <w:lang w:val="en-US"/>
         </w:rPr>
-        <w:t>.</w:t>
-      </w:r>
-    </w:p>
-    <w:p>
-      <w:pPr>
-        <w:rPr>
-          <w:lang w:val="en-GB"/>
-        </w:rPr>
-      </w:pPr>
-      <w:r>
-        <w:rPr>
-          <w:lang w:val="en-GB"/>
-        </w:rPr>
-        <w:lastRenderedPageBreak/>
-        <w:t xml:space="preserve">Our team is formed by 5 people who four of us worked together the last project.  Knowing each other and how we work have had both its bad sides and good ones. Sometimes too knowledge of each other have led to conflicts with risk of </w:t>
-      </w:r>
-      <w:r>
-        <w:rPr>
-          <w:lang w:val="en-GB"/>
-        </w:rPr>
-        <w:t>e</w:t>
-      </w:r>
-      <w:r>
-        <w:rPr>
-          <w:lang w:val="en-GB"/>
-        </w:rPr>
-        <w:t>scalation as people forgot about the problem itself and focus on the personal issues against the person. The incorporation of the new member could have led to a destabilization of the group flow but even though at the beginning we had differences about the approach to follow at the end he blends in well and brought a new perspective to the group. Learning from the previous contract, in this contract we were most specific and based on our knowledge of each other more personal to our group. I am happy to say that mostly everyone at almost all the time have been followed the contract.</w:t>
-      </w:r>
-    </w:p>
-    <w:p>
-      <w:pPr>
-        <w:rPr>
-          <w:lang w:val="en-GB"/>
-        </w:rPr>
-      </w:pPr>
-      <w:r>
-        <w:rPr>
-          <w:lang w:val="en-GB"/>
-        </w:rPr>
-        <w:t>In this personal reflexion I would like to focus on the things I have learnt about myself thanks to the personal profiles and how it has helped me during this project. Knowing yourself is essential to work with others but as well to work with yourself. As I expected my predominant colour is yellow as I am spontaneous, outgoing, like the freedom, I don’t fear changes, I am always thinking on new ways of doing things and I really believe that the key to a relationship is the communication. My second predominant colour is red as I as well fear failure, I am focused, like to get result and set a clear goal, I usually take the initiative and the lead. In my personal live I am yellow but when it comes to work, I keep the creativity, inspiration but tends usually to the red and blue, as I really like structure, follow the guidelines, I am organized and try to reach precision and quality.</w:t>
-      </w:r>
-    </w:p>
-    <w:p>
-      <w:pPr>
-        <w:rPr>
-          <w:lang w:val="en-GB"/>
-        </w:rPr>
-      </w:pPr>
-      <w:r>
-        <w:rPr>
-          <w:lang w:val="en-GB"/>
-        </w:rPr>
-        <w:t>My aim at the beginning of this project knowing myself better and having thought about how these personal tendencies could help our group and myself not to stress as I did previously. I decided to relax, not be that perfectionistic, and let other as well take responsibility into the work, not trying to cover everything as it is impossible.</w:t>
-      </w:r>
-    </w:p>
-    <w:p>
-      <w:pPr>
-        <w:rPr>
-          <w:lang w:val="en-GB"/>
-        </w:rPr>
-      </w:pPr>
-      <w:r>
-        <w:rPr>
-          <w:lang w:val="en-GB"/>
-        </w:rPr>
-        <w:t>I am mostly happy of how I handle this project period this time. However, it is difficult to work with people when your aims, expectations and motivations are not the same and specially at the end I did not specially was at calm and took the lead when it was not my role.</w:t>
-      </w:r>
-    </w:p>
-    <w:p>
-      <w:pPr>
-        <w:rPr>
-          <w:lang w:val="en-GB"/>
-        </w:rPr>
-      </w:pPr>
-      <w:r>
-        <w:rPr>
-          <w:lang w:val="en-GB"/>
-        </w:rPr>
-        <w:t>As a conclusion, I basically accomplished my goal, but I still must work on it and try to find the balance because I am too direct and honest on how I say the thing I say.  I don’t doubt on recognizing a good work, but I don’t doubt either to tell you when I think it is not right or I think you should work more. I just appreciate the effort and I am not tolerant when everyone is not giving their maximum. It helps me though</w:t>
-      </w:r>
-      <w:r>
-        <w:rPr>
-          <w:lang w:val="en-GB"/>
-        </w:rPr>
-        <w:t>,</w:t>
-      </w:r>
-      <w:r>
-        <w:rPr>
-          <w:lang w:val="en-GB"/>
-        </w:rPr>
-        <w:t xml:space="preserve"> the decisions of working giving my maximum effort despite what others were doing because that way I assure that I am learning, only purpose of this project. </w:t>
-      </w:r>
-    </w:p>
-    <w:p>
-      <w:pPr>
-        <w:rPr>
-          <w:lang w:val="en-GB"/>
-        </w:rPr>
-      </w:pPr>
-      <w:r>
-        <w:rPr>
-          <w:lang w:val="en-GB"/>
-        </w:rPr>
-        <w:t>You always now what I am thinking, and this comes both from my culture and from my personality. In Spain as I said it is more common to give feedbacks this way but knowing the environment I am in, I am trying to communicate in a different way, depending on the situation and the person I am talking to.</w:t>
-      </w:r>
-    </w:p>
-    <w:p>
-      <w:pPr>
-        <w:rPr>
-          <w:lang w:val="en-GB"/>
-        </w:rPr>
-      </w:pPr>
-      <w:r>
-        <w:rPr>
-          <w:lang w:val="en-GB"/>
-        </w:rPr>
-        <w:t xml:space="preserve">Lastly, Scrum and UP, new iterative methodology followed, has led us to a more consistent project and a better organization as a group as we all knew what the approach to follow was. The help of our supervisors and the subject SWE has been essential. With both we have realized mistakes in our previously project and mistakes that we were still making, and each </w:t>
-      </w:r>
-      <w:r>
-        <w:rPr>
-          <w:lang w:val="en-GB"/>
-        </w:rPr>
-        <w:lastRenderedPageBreak/>
-        <w:t xml:space="preserve">mistake is just a thing you have learnt.  I am sure we still have a lot of </w:t>
-      </w:r>
-      <w:r>
-        <w:rPr>
-          <w:lang w:val="en-GB"/>
-        </w:rPr>
-        <w:t>them</w:t>
-      </w:r>
-      <w:r>
-        <w:rPr>
-          <w:lang w:val="en-GB"/>
-        </w:rPr>
-        <w:t>, but they are nothing but things to learn, which it is what we are here for.</w:t>
-      </w:r>
-    </w:p>
-    <w:p>
-      <w:pPr>
-        <w:rPr>
-          <w:rFonts w:ascii="Times New Roman" w:hAnsi="Times New Roman" w:cs="Times New Roman"/>
-          <w:b/>
-          <w:bCs/>
-          <w:sz w:val="24"/>
-          <w:szCs w:val="24"/>
-          <w:lang w:val="en-US"/>
-        </w:rPr>
       </w:pPr>
     </w:p>
     <w:p>
@@ -12921,15 +12408,7 @@
           <w:rFonts w:ascii="Times New Roman" w:hAnsi="Times New Roman" w:cs="Times New Roman"/>
           <w:lang w:val="en-GB"/>
         </w:rPr>
-        <w:t xml:space="preserve"> with </w:t>
-      </w:r>
-      <w:proofErr w:type="gramStart"/>
-      <w:r>
-        <w:rPr>
-          <w:rFonts w:ascii="Times New Roman" w:hAnsi="Times New Roman" w:cs="Times New Roman"/>
-          <w:lang w:val="en-GB"/>
-        </w:rPr>
-        <w:t>Ib</w:t>
+        <w:t xml:space="preserve"> with Ib</w:t>
       </w:r>
       <w:r>
         <w:rPr>
@@ -12950,15 +12429,7 @@
           <w:rFonts w:ascii="Times New Roman" w:hAnsi="Times New Roman" w:cs="Times New Roman"/>
           <w:lang w:val="en-GB"/>
         </w:rPr>
-        <w:t>for</w:t>
-      </w:r>
-      <w:proofErr w:type="gramEnd"/>
-      <w:r>
-        <w:rPr>
-          <w:rFonts w:ascii="Times New Roman" w:hAnsi="Times New Roman" w:cs="Times New Roman"/>
-          <w:lang w:val="en-GB"/>
-        </w:rPr>
-        <w:t xml:space="preserve"> the duration of 40 min  </w:t>
+        <w:t xml:space="preserve">for the duration of 40 min  </w:t>
       </w:r>
     </w:p>
     <w:p>
@@ -13526,30 +12997,14 @@
           <w:rFonts w:ascii="Times New Roman" w:hAnsi="Times New Roman" w:cs="Times New Roman"/>
           <w:lang w:val="en-GB"/>
         </w:rPr>
-        <w:t xml:space="preserve"> or one with similar requirements </w:t>
-      </w:r>
-      <w:proofErr w:type="gramStart"/>
-      <w:r>
-        <w:rPr>
-          <w:rFonts w:ascii="Times New Roman" w:hAnsi="Times New Roman" w:cs="Times New Roman"/>
-          <w:lang w:val="en-GB"/>
-        </w:rPr>
-        <w:t>at this poin</w:t>
-      </w:r>
-      <w:r>
-        <w:rPr>
-          <w:rFonts w:ascii="Times New Roman" w:hAnsi="Times New Roman" w:cs="Times New Roman"/>
-          <w:lang w:val="en-GB"/>
-        </w:rPr>
-        <w:t>t in time</w:t>
-      </w:r>
-      <w:proofErr w:type="gramEnd"/>
-      <w:r>
-        <w:rPr>
-          <w:rFonts w:ascii="Times New Roman" w:hAnsi="Times New Roman" w:cs="Times New Roman"/>
-          <w:lang w:val="en-GB"/>
-        </w:rPr>
-        <w:t>, we could deliver a lot more artifacts in the same amount of time</w:t>
+        <w:t xml:space="preserve"> or one with similar requirements at this poin</w:t>
+      </w:r>
+      <w:r>
+        <w:rPr>
+          <w:rFonts w:ascii="Times New Roman" w:hAnsi="Times New Roman" w:cs="Times New Roman"/>
+          <w:lang w:val="en-GB"/>
+        </w:rPr>
+        <w:t>t in time, we could deliver a lot more artifacts in the same amount of time</w:t>
       </w:r>
       <w:r>
         <w:rPr>
@@ -14063,7 +13518,6 @@
         </w:rPr>
         <w:t>: /Appendices/</w:t>
       </w:r>
-      <w:proofErr w:type="spellStart"/>
       <w:r>
         <w:rPr>
           <w:rFonts w:ascii="Times New Roman" w:hAnsi="Times New Roman" w:cs="Times New Roman"/>
@@ -14074,7 +13528,6 @@
         </w:rPr>
         <w:t>Group_Contract</w:t>
       </w:r>
-      <w:proofErr w:type="spellEnd"/>
     </w:p>
     <w:p>
       <w:pPr>
@@ -14163,7 +13616,6 @@
         </w:rPr>
         <w:t xml:space="preserve"> </w:t>
       </w:r>
-      <w:proofErr w:type="spellStart"/>
       <w:r>
         <w:rPr>
           <w:rFonts w:ascii="Times New Roman" w:hAnsi="Times New Roman" w:cs="Times New Roman"/>
@@ -14172,10 +13624,11 @@
           <w:shd w:val="clear" w:color="auto" w:fill="FAF9F8"/>
           <w:lang w:val="en-GB"/>
         </w:rPr>
-        <w:t>Burn_down</w:t>
-      </w:r>
-      <w:proofErr w:type="spellEnd"/>
-      <w:r>
+        <w:t>Burn_down-Sprints.</w:t>
+      </w:r>
+    </w:p>
+    <w:p>
+      <w:pPr>
         <w:rPr>
           <w:rFonts w:ascii="Times New Roman" w:hAnsi="Times New Roman" w:cs="Times New Roman"/>
           <w:sz w:val="20"/>
@@ -14183,11 +13636,8 @@
           <w:shd w:val="clear" w:color="auto" w:fill="FAF9F8"/>
           <w:lang w:val="en-GB"/>
         </w:rPr>
-        <w:t>-Sprints.</w:t>
-      </w:r>
-    </w:p>
-    <w:p>
-      <w:pPr>
+      </w:pPr>
+      <w:r>
         <w:rPr>
           <w:rFonts w:ascii="Times New Roman" w:hAnsi="Times New Roman" w:cs="Times New Roman"/>
           <w:sz w:val="20"/>
@@ -14195,29 +13645,8 @@
           <w:shd w:val="clear" w:color="auto" w:fill="FAF9F8"/>
           <w:lang w:val="en-GB"/>
         </w:rPr>
-      </w:pPr>
-      <w:r>
-        <w:rPr>
-          <w:rFonts w:ascii="Times New Roman" w:hAnsi="Times New Roman" w:cs="Times New Roman"/>
-          <w:sz w:val="20"/>
-          <w:szCs w:val="20"/>
-          <w:shd w:val="clear" w:color="auto" w:fill="FAF9F8"/>
-          <w:lang w:val="en-GB"/>
-        </w:rPr>
-        <w:t>Appendix J: //Appendices/</w:t>
-      </w:r>
-      <w:proofErr w:type="spellStart"/>
-      <w:r>
-        <w:rPr>
-          <w:rFonts w:ascii="Times New Roman" w:hAnsi="Times New Roman" w:cs="Times New Roman"/>
-          <w:sz w:val="20"/>
-          <w:szCs w:val="20"/>
-          <w:shd w:val="clear" w:color="auto" w:fill="FAF9F8"/>
-          <w:lang w:val="en-GB"/>
-        </w:rPr>
-        <w:t>User_Guide</w:t>
-      </w:r>
-      <w:proofErr w:type="spellEnd"/>
+        <w:t>Appendix J: //Appendices/User_Guide</w:t>
+      </w:r>
     </w:p>
     <w:p>
       <w:pPr>

--- a/Process Reportv2.docx
+++ b/Process Reportv2.docx
@@ -408,17 +408,7 @@
           <w:szCs w:val="24"/>
           <w:lang w:val="en-US"/>
         </w:rPr>
-        <w:t xml:space="preserve">58.209 </w:t>
-      </w:r>
-      <w:r>
-        <w:rPr>
-          <w:rFonts w:ascii="Times New Roman" w:hAnsi="Times New Roman" w:cs="Times New Roman"/>
-          <w:b/>
-          <w:sz w:val="24"/>
-          <w:szCs w:val="24"/>
-          <w:lang w:val="en-US"/>
-        </w:rPr>
-        <w:t>characters</w:t>
+        <w:t>58.209 characters</w:t>
       </w:r>
     </w:p>
     <w:p>
@@ -861,15 +851,7 @@
                 <w:rFonts w:ascii="Times New Roman" w:hAnsi="Times New Roman" w:cs="Times New Roman"/>
                 <w:lang w:val="en-GB"/>
               </w:rPr>
-              <w:t>Pr</w:t>
-            </w:r>
-            <w:r>
-              <w:rPr>
-                <w:rStyle w:val="czeindeksu"/>
-                <w:rFonts w:ascii="Times New Roman" w:hAnsi="Times New Roman" w:cs="Times New Roman"/>
-                <w:lang w:val="en-GB"/>
-              </w:rPr>
-              <w:t>oject Initiation</w:t>
+              <w:t>Project Initiation</w:t>
             </w:r>
             <w:r>
               <w:rPr>
@@ -1254,15 +1236,7 @@
                 <w:rFonts w:ascii="Times New Roman" w:hAnsi="Times New Roman" w:cs="Times New Roman"/>
                 <w:lang w:val="en-GB"/>
               </w:rPr>
-              <w:t>Conclu</w:t>
-            </w:r>
-            <w:r>
-              <w:rPr>
-                <w:rStyle w:val="czeindeksu"/>
-                <w:rFonts w:ascii="Times New Roman" w:hAnsi="Times New Roman" w:cs="Times New Roman"/>
-                <w:lang w:val="en-GB"/>
-              </w:rPr>
-              <w:t>sions</w:t>
+              <w:t>Conclusions</w:t>
             </w:r>
             <w:r>
               <w:rPr>
@@ -1688,13 +1662,7 @@
           <w:rPr>
             <w:webHidden/>
           </w:rPr>
-          <w:instrText xml:space="preserve">PAGEREF _Toc104812228 </w:instrText>
-        </w:r>
-        <w:r>
-          <w:rPr>
-            <w:webHidden/>
-          </w:rPr>
-          <w:instrText>\h</w:instrText>
+          <w:instrText>PAGEREF _Toc104812228 \h</w:instrText>
         </w:r>
         <w:r>
           <w:rPr>
@@ -2146,14 +2114,7 @@
             <w:rStyle w:val="czeindeksu"/>
             <w:rFonts w:ascii="Times New Roman" w:hAnsi="Times New Roman" w:cs="Times New Roman"/>
           </w:rPr>
-          <w:t>F</w:t>
-        </w:r>
-        <w:r>
-          <w:rPr>
-            <w:rStyle w:val="czeindeksu"/>
-            <w:rFonts w:ascii="Times New Roman" w:hAnsi="Times New Roman" w:cs="Times New Roman"/>
-          </w:rPr>
-          <w:t>igure 10. Burn down chart sprint 2</w:t>
+          <w:t>Figure 10. Burn down chart sprint 2</w:t>
         </w:r>
         <w:r>
           <w:rPr>
@@ -2763,45 +2724,22 @@
           <w:rFonts w:ascii="Times New Roman" w:hAnsi="Times New Roman" w:cs="Times New Roman"/>
           <w:lang w:val="en-GB"/>
         </w:rPr>
-        <w:t xml:space="preserve"> semester project is formed by 5 individuals: Rosa Briales, Franciszek Jan Nurkiewicz, Maria </w:t>
-      </w:r>
-      <w:proofErr w:type="gramStart"/>
-      <w:r>
-        <w:rPr>
-          <w:rFonts w:ascii="Times New Roman" w:hAnsi="Times New Roman" w:cs="Times New Roman"/>
-          <w:lang w:val="en-GB"/>
-        </w:rPr>
-        <w:t>Ortiz</w:t>
-      </w:r>
-      <w:proofErr w:type="gramEnd"/>
-      <w:r>
-        <w:rPr>
-          <w:rFonts w:ascii="Times New Roman" w:hAnsi="Times New Roman" w:cs="Times New Roman"/>
-          <w:lang w:val="en-GB"/>
-        </w:rPr>
-        <w:t xml:space="preserve"> and Alexandru Dulghier, officially created the 23/02/2022, when the group contract was signed (see Apeendix P).</w:t>
-      </w:r>
-    </w:p>
-    <w:p>
-      <w:pPr>
-        <w:rPr>
-          <w:rFonts w:ascii="Times New Roman" w:hAnsi="Times New Roman" w:cs="Times New Roman"/>
-          <w:lang w:val="en-GB"/>
-        </w:rPr>
-      </w:pPr>
-      <w:r>
-        <w:rPr>
-          <w:rFonts w:ascii="Times New Roman" w:hAnsi="Times New Roman" w:cs="Times New Roman"/>
-          <w:lang w:val="en-GB"/>
-        </w:rPr>
-        <w:t>We worked</w:t>
-      </w:r>
-      <w:r>
-        <w:rPr>
-          <w:rFonts w:ascii="Times New Roman" w:hAnsi="Times New Roman" w:cs="Times New Roman"/>
-          <w:lang w:val="en-GB"/>
-        </w:rPr>
-        <w:t xml:space="preserve"> following the SCRUM methodology </w:t>
+        <w:t xml:space="preserve"> semester project is formed by 5 individuals: Rosa Briales, Franciszek Jan Nurkiewicz, Maria Ortiz and Alexandru Dulghier, officially created the 23/02/2022, when the group contract was signed (see Apeendix P).</w:t>
+      </w:r>
+    </w:p>
+    <w:p>
+      <w:pPr>
+        <w:rPr>
+          <w:rFonts w:ascii="Times New Roman" w:hAnsi="Times New Roman" w:cs="Times New Roman"/>
+          <w:lang w:val="en-GB"/>
+        </w:rPr>
+      </w:pPr>
+      <w:r>
+        <w:rPr>
+          <w:rFonts w:ascii="Times New Roman" w:hAnsi="Times New Roman" w:cs="Times New Roman"/>
+          <w:lang w:val="en-GB"/>
+        </w:rPr>
+        <w:t xml:space="preserve">We worked following the SCRUM methodology </w:t>
       </w:r>
       <w:sdt>
         <w:sdtPr>
@@ -2897,36 +2835,22 @@
           <w:rFonts w:ascii="Times New Roman" w:hAnsi="Times New Roman" w:cs="Times New Roman"/>
           <w:lang w:val="en-GB"/>
         </w:rPr>
-        <w:t>, we initially had 2 weeks long sprint with the supervisor present during the sprint meeting</w:t>
-      </w:r>
-      <w:r>
-        <w:rPr>
-          <w:rFonts w:ascii="Times New Roman" w:hAnsi="Times New Roman" w:cs="Times New Roman"/>
-          <w:lang w:val="en-GB"/>
-        </w:rPr>
-        <w:t>s and tried to have daily meetings in person every time it was possible, otherwise, we opted for a virtual one by using discord or WhatsApp.</w:t>
-      </w:r>
-    </w:p>
-    <w:p>
-      <w:pPr>
-        <w:rPr>
-          <w:rFonts w:ascii="Times New Roman" w:hAnsi="Times New Roman" w:cs="Times New Roman"/>
-          <w:lang w:val="en-GB"/>
-        </w:rPr>
-      </w:pPr>
-      <w:r>
-        <w:rPr>
-          <w:rFonts w:ascii="Times New Roman" w:hAnsi="Times New Roman" w:cs="Times New Roman"/>
-          <w:lang w:val="en-GB"/>
-        </w:rPr>
-        <w:t>During the project period, we instead opted for 5 days long sprints, we would meet a VIA every day excluding the we</w:t>
-      </w:r>
-      <w:r>
-        <w:rPr>
-          <w:rFonts w:ascii="Times New Roman" w:hAnsi="Times New Roman" w:cs="Times New Roman"/>
-          <w:lang w:val="en-GB"/>
-        </w:rPr>
-        <w:t>ekend, have a daily meeting, and proceed to work on the project for the next 7 hours.</w:t>
+        <w:t>, we initially had 2 weeks long sprint with the supervisor present during the sprint meetings and tried to have daily meetings in person every time it was possible, otherwise, we opted for a virtual one by using discord or WhatsApp.</w:t>
+      </w:r>
+    </w:p>
+    <w:p>
+      <w:pPr>
+        <w:rPr>
+          <w:rFonts w:ascii="Times New Roman" w:hAnsi="Times New Roman" w:cs="Times New Roman"/>
+          <w:lang w:val="en-GB"/>
+        </w:rPr>
+      </w:pPr>
+      <w:r>
+        <w:rPr>
+          <w:rFonts w:ascii="Times New Roman" w:hAnsi="Times New Roman" w:cs="Times New Roman"/>
+          <w:lang w:val="en-GB"/>
+        </w:rPr>
+        <w:t>During the project period, we instead opted for 5 days long sprints, we would meet a VIA every day excluding the weekend, have a daily meeting, and proceed to work on the project for the next 7 hours.</w:t>
       </w:r>
     </w:p>
     <w:p>
@@ -2956,14 +2880,7 @@
           <w:rFonts w:ascii="Times New Roman" w:hAnsi="Times New Roman" w:cs="Times New Roman"/>
           <w:lang w:val="en-GB"/>
         </w:rPr>
-        <w:t xml:space="preserve">The remaining days </w:t>
-      </w:r>
-      <w:r>
-        <w:rPr>
-          <w:rFonts w:ascii="Times New Roman" w:hAnsi="Times New Roman" w:cs="Times New Roman"/>
-          <w:lang w:val="en-GB"/>
-        </w:rPr>
-        <w:t>until the deadline (02/06/2022) were used for the elaboration of the process and the project report</w:t>
+        <w:t>The remaining days until the deadline (02/06/2022) were used for the elaboration of the process and the project report</w:t>
       </w:r>
       <w:bookmarkStart w:id="2" w:name="_Toc104812288"/>
       <w:r>
@@ -3047,21 +2964,7 @@
           <w:rFonts w:ascii="Times New Roman" w:hAnsi="Times New Roman" w:cs="Times New Roman"/>
           <w:lang w:val="en-GB"/>
         </w:rPr>
-        <w:t>Since the first time we heard about the personal profiles, we have been told that a group where all the members have a strong red per</w:t>
-      </w:r>
-      <w:r>
-        <w:rPr>
-          <w:rFonts w:ascii="Times New Roman" w:hAnsi="Times New Roman" w:cs="Times New Roman"/>
-          <w:lang w:val="en-GB"/>
-        </w:rPr>
-        <w:t>sonality would most likely fail or face a lot of problems in the way. At that time, we laughed about it. The profiles only make it easier to understand what we already knew from last semester: that, indeed, we were going to have a lot of problems and confl</w:t>
-      </w:r>
-      <w:r>
-        <w:rPr>
-          <w:rFonts w:ascii="Times New Roman" w:hAnsi="Times New Roman" w:cs="Times New Roman"/>
-          <w:lang w:val="en-GB"/>
-        </w:rPr>
-        <w:t>icts, but we could make our group work despite our personalities, or maybe precisely because of them.</w:t>
+        <w:t>Since the first time we heard about the personal profiles, we have been told that a group where all the members have a strong red personality would most likely fail or face a lot of problems in the way. At that time, we laughed about it. The profiles only make it easier to understand what we already knew from last semester: that, indeed, we were going to have a lot of problems and conflicts, but we could make our group work despite our personalities, or maybe precisely because of them.</w:t>
       </w:r>
     </w:p>
     <w:p>
@@ -3091,169 +2994,37 @@
           <w:rFonts w:ascii="Times New Roman" w:hAnsi="Times New Roman" w:cs="Times New Roman"/>
           <w:lang w:val="en-GB"/>
         </w:rPr>
-        <w:t xml:space="preserve">Starting with Alex, he is the only one who was not </w:t>
-      </w:r>
-      <w:r>
-        <w:rPr>
-          <w:rFonts w:ascii="Times New Roman" w:hAnsi="Times New Roman" w:cs="Times New Roman"/>
-          <w:lang w:val="en-GB"/>
-        </w:rPr>
-        <w:t>in this group last semester, which means that we had no previous experience with how he works. Because of that, his profile might have been the most useful for us as a group, because it gives us a general idea of how he is as a person instead of starting f</w:t>
-      </w:r>
-      <w:r>
-        <w:rPr>
-          <w:rFonts w:ascii="Times New Roman" w:hAnsi="Times New Roman" w:cs="Times New Roman"/>
-          <w:lang w:val="en-GB"/>
-        </w:rPr>
-        <w:t>rom scratch. He is the only one in the group with almost no red personality, which sometimes makes it difficult for him to deal with the rest of us. His predominant blue type is what made us choose him as a scrum master, but as the project evolved, he came</w:t>
-      </w:r>
-      <w:r>
-        <w:rPr>
-          <w:rFonts w:ascii="Times New Roman" w:hAnsi="Times New Roman" w:cs="Times New Roman"/>
-          <w:lang w:val="en-GB"/>
-        </w:rPr>
-        <w:t xml:space="preserve"> to the realization that he is, after all, green and yellow above blue, despite what the test might say. Along the weeks that we were working together, he tried all the time to make sure we had a good working environment, and everyone felt comfortable, eve</w:t>
-      </w:r>
-      <w:r>
-        <w:rPr>
-          <w:rFonts w:ascii="Times New Roman" w:hAnsi="Times New Roman" w:cs="Times New Roman"/>
-          <w:lang w:val="en-GB"/>
-        </w:rPr>
-        <w:t xml:space="preserve">n when the conflict arose. We soon got used to his jokes and comments, and they have been </w:t>
-      </w:r>
-      <w:proofErr w:type="gramStart"/>
-      <w:r>
-        <w:rPr>
-          <w:rFonts w:ascii="Times New Roman" w:hAnsi="Times New Roman" w:cs="Times New Roman"/>
-          <w:lang w:val="en-GB"/>
-        </w:rPr>
-        <w:t>key</w:t>
-      </w:r>
-      <w:proofErr w:type="gramEnd"/>
-      <w:r>
-        <w:rPr>
-          <w:rFonts w:ascii="Times New Roman" w:hAnsi="Times New Roman" w:cs="Times New Roman"/>
-          <w:lang w:val="en-GB"/>
-        </w:rPr>
-        <w:t xml:space="preserve"> to keeping us relaxed and in a good mood.</w:t>
-      </w:r>
-    </w:p>
-    <w:p>
-      <w:pPr>
-        <w:rPr>
-          <w:rFonts w:ascii="Times New Roman" w:hAnsi="Times New Roman" w:cs="Times New Roman"/>
-          <w:lang w:val="en-GB"/>
-        </w:rPr>
-      </w:pPr>
-      <w:r>
-        <w:rPr>
-          <w:rFonts w:ascii="Times New Roman" w:hAnsi="Times New Roman" w:cs="Times New Roman"/>
-          <w:lang w:val="en-GB"/>
-        </w:rPr>
-        <w:t>When Franek received his results, everyone was surprised about them except for himself. When we are working together, he</w:t>
-      </w:r>
-      <w:r>
-        <w:rPr>
-          <w:rFonts w:ascii="Times New Roman" w:hAnsi="Times New Roman" w:cs="Times New Roman"/>
-          <w:lang w:val="en-GB"/>
-        </w:rPr>
-        <w:t xml:space="preserve"> doesn’t show a red personality, but, as he says, it might be because being among others with strong red personalities makes him adapt and show other parts of himself. The truth is that during the project we have seen him more as a blue or even yellow pers</w:t>
-      </w:r>
-      <w:r>
-        <w:rPr>
-          <w:rFonts w:ascii="Times New Roman" w:hAnsi="Times New Roman" w:cs="Times New Roman"/>
-          <w:lang w:val="en-GB"/>
-        </w:rPr>
-        <w:t>on, and the red traits only show from time to time, when he is stuck in a problem with the implementation, and this is probably one of the reasons we have not to face even more conflicts, always when he is working on his own and never when discussing somet</w:t>
-      </w:r>
-      <w:r>
-        <w:rPr>
-          <w:rFonts w:ascii="Times New Roman" w:hAnsi="Times New Roman" w:cs="Times New Roman"/>
-          <w:lang w:val="en-GB"/>
-        </w:rPr>
-        <w:t>hing with the rest of the group. The blue personality also made him fit for the scrum master role, but we finally decided on Alex, and he took the product owner role instead. Overall, Franek is the most equilibrated person in the group by far; because he d</w:t>
-      </w:r>
-      <w:r>
-        <w:rPr>
-          <w:rFonts w:ascii="Times New Roman" w:hAnsi="Times New Roman" w:cs="Times New Roman"/>
-          <w:lang w:val="en-GB"/>
-        </w:rPr>
-        <w:t>oesn’t lack any colour, he is able to adapt to the situation and act depending on what is best for that specific moment.</w:t>
-      </w:r>
-    </w:p>
-    <w:p>
-      <w:pPr>
-        <w:rPr>
-          <w:rFonts w:ascii="Times New Roman" w:hAnsi="Times New Roman" w:cs="Times New Roman"/>
-          <w:lang w:val="en-GB"/>
-        </w:rPr>
-      </w:pPr>
-      <w:r>
-        <w:rPr>
-          <w:rFonts w:ascii="Times New Roman" w:hAnsi="Times New Roman" w:cs="Times New Roman"/>
-          <w:lang w:val="en-GB"/>
-        </w:rPr>
-        <w:t>Opposed to this equilibrium, Rafa is quite the opposite. He has a strong red personality, and it shows almost all the time. When it com</w:t>
-      </w:r>
-      <w:r>
-        <w:rPr>
-          <w:rFonts w:ascii="Times New Roman" w:hAnsi="Times New Roman" w:cs="Times New Roman"/>
-          <w:lang w:val="en-GB"/>
-        </w:rPr>
-        <w:t xml:space="preserve">es to the project, this means that he is involved in almost all the conflicts and discussions. Something that might be important to highlight, is that ever since he got his results, he has been convinced that they are wrong, and he should have </w:t>
-      </w:r>
-      <w:proofErr w:type="gramStart"/>
-      <w:r>
-        <w:rPr>
-          <w:rFonts w:ascii="Times New Roman" w:hAnsi="Times New Roman" w:cs="Times New Roman"/>
-          <w:lang w:val="en-GB"/>
-        </w:rPr>
-        <w:t>more blue</w:t>
-      </w:r>
-      <w:proofErr w:type="gramEnd"/>
-      <w:r>
-        <w:rPr>
-          <w:rFonts w:ascii="Times New Roman" w:hAnsi="Times New Roman" w:cs="Times New Roman"/>
-          <w:lang w:val="en-GB"/>
-        </w:rPr>
-        <w:t>. E</w:t>
-      </w:r>
-      <w:r>
-        <w:rPr>
-          <w:rFonts w:ascii="Times New Roman" w:hAnsi="Times New Roman" w:cs="Times New Roman"/>
-          <w:lang w:val="en-GB"/>
-        </w:rPr>
-        <w:t xml:space="preserve">very time this topic comes up, we kind of repeat the same conversation. In the group, we all agree that he is red, and all of the blue that he may have </w:t>
-      </w:r>
-      <w:proofErr w:type="gramStart"/>
-      <w:r>
-        <w:rPr>
-          <w:rFonts w:ascii="Times New Roman" w:hAnsi="Times New Roman" w:cs="Times New Roman"/>
-          <w:lang w:val="en-GB"/>
-        </w:rPr>
-        <w:t>is</w:t>
-      </w:r>
-      <w:proofErr w:type="gramEnd"/>
-      <w:r>
-        <w:rPr>
-          <w:rFonts w:ascii="Times New Roman" w:hAnsi="Times New Roman" w:cs="Times New Roman"/>
-          <w:lang w:val="en-GB"/>
-        </w:rPr>
-        <w:t xml:space="preserve"> mostly covered by the red, which doesn’t mean that he doesn’t have a blue personality, just that is h</w:t>
-      </w:r>
-      <w:r>
-        <w:rPr>
-          <w:rFonts w:ascii="Times New Roman" w:hAnsi="Times New Roman" w:cs="Times New Roman"/>
-          <w:lang w:val="en-GB"/>
-        </w:rPr>
-        <w:t>idden. In this project, however, he has been able to show it above the red, at least when it was important or relevant, like at the times of decision making or at the sprint meetings. We have all as a group beneficiated from his support while organizing ta</w:t>
-      </w:r>
-      <w:r>
-        <w:rPr>
-          <w:rFonts w:ascii="Times New Roman" w:hAnsi="Times New Roman" w:cs="Times New Roman"/>
-          <w:lang w:val="en-GB"/>
-        </w:rPr>
-        <w:t>sks, especially Alex, who was, as the scrum master, in charge of managing them.</w:t>
+        <w:t>Starting with Alex, he is the only one who was not in this group last semester, which means that we had no previous experience with how he works. Because of that, his profile might have been the most useful for us as a group, because it gives us a general idea of how he is as a person instead of starting from scratch. He is the only one in the group with almost no red personality, which sometimes makes it difficult for him to deal with the rest of us. His predominant blue type is what made us choose him as a scrum master, but as the project evolved, he came to the realization that he is, after all, green and yellow above blue, despite what the test might say. Along the weeks that we were working together, he tried all the time to make sure we had a good working environment, and everyone felt comfortable, even when the conflict arose. We soon got used to his jokes and comments, and they have been key to keeping us relaxed and in a good mood.</w:t>
+      </w:r>
+    </w:p>
+    <w:p>
+      <w:pPr>
+        <w:rPr>
+          <w:rFonts w:ascii="Times New Roman" w:hAnsi="Times New Roman" w:cs="Times New Roman"/>
+          <w:lang w:val="en-GB"/>
+        </w:rPr>
+      </w:pPr>
+      <w:r>
+        <w:rPr>
+          <w:rFonts w:ascii="Times New Roman" w:hAnsi="Times New Roman" w:cs="Times New Roman"/>
+          <w:lang w:val="en-GB"/>
+        </w:rPr>
+        <w:t>When Franek received his results, everyone was surprised about them except for himself. When we are working together, he doesn’t show a red personality, but, as he says, it might be because being among others with strong red personalities makes him adapt and show other parts of himself. The truth is that during the project we have seen him more as a blue or even yellow person, and the red traits only show from time to time, when he is stuck in a problem with the implementation, and this is probably one of the reasons we have not to face even more conflicts, always when he is working on his own and never when discussing something with the rest of the group. The blue personality also made him fit for the scrum master role, but we finally decided on Alex, and he took the product owner role instead. Overall, Franek is the most equilibrated person in the group by far; because he doesn’t lack any colour, he is able to adapt to the situation and act depending on what is best for that specific moment.</w:t>
+      </w:r>
+    </w:p>
+    <w:p>
+      <w:pPr>
+        <w:rPr>
+          <w:rFonts w:ascii="Times New Roman" w:hAnsi="Times New Roman" w:cs="Times New Roman"/>
+          <w:lang w:val="en-GB"/>
+        </w:rPr>
+      </w:pPr>
+      <w:r>
+        <w:rPr>
+          <w:rFonts w:ascii="Times New Roman" w:hAnsi="Times New Roman" w:cs="Times New Roman"/>
+          <w:lang w:val="en-GB"/>
+        </w:rPr>
+        <w:t>Opposed to this equilibrium, Rafa is quite the opposite. He has a strong red personality, and it shows almost all the time. When it comes to the project, this means that he is involved in almost all the conflicts and discussions. Something that might be important to highlight, is that ever since he got his results, he has been convinced that they are wrong, and he should have more blue. Every time this topic comes up, we kind of repeat the same conversation. In the group, we all agree that he is red, and all of the blue that he may have is mostly covered by the red, which doesn’t mean that he doesn’t have a blue personality, just that is hidden. In this project, however, he has been able to show it above the red, at least when it was important or relevant, like at the times of decision making or at the sprint meetings. We have all as a group beneficiated from his support while organizing tasks, especially Alex, who was, as the scrum master, in charge of managing them.</w:t>
       </w:r>
     </w:p>
     <w:p>
@@ -3269,131 +3040,45 @@
           <w:lang w:val="en-GB"/>
         </w:rPr>
         <w:lastRenderedPageBreak/>
-        <w:t xml:space="preserve">María’s profile shows that she has both red and yellow as her predominant colours. She is very organized despite having almost no blue personality (or perhaps because of that) </w:t>
-      </w:r>
-      <w:r>
-        <w:rPr>
-          <w:rFonts w:ascii="Times New Roman" w:hAnsi="Times New Roman" w:cs="Times New Roman"/>
-          <w:lang w:val="en-GB"/>
-        </w:rPr>
-        <w:t>and always keeps lists of everything: things to do, questions for the teachers, what is working or not working on the project… The combination of red and lack of green means that sometimes she might be too harsh when saying something to the other group mem</w:t>
-      </w:r>
-      <w:r>
-        <w:rPr>
-          <w:rFonts w:ascii="Times New Roman" w:hAnsi="Times New Roman" w:cs="Times New Roman"/>
-          <w:lang w:val="en-GB"/>
-        </w:rPr>
-        <w:t xml:space="preserve">bers, luckily, we know that she means well and is just her way of expressing things. As previously stated, her principal colours are yellow and red. Most of the time she is yellow (so yellow that everyone can see it) so she contributes to keeping everyone </w:t>
-      </w:r>
-      <w:r>
-        <w:rPr>
-          <w:rFonts w:ascii="Times New Roman" w:hAnsi="Times New Roman" w:cs="Times New Roman"/>
-          <w:lang w:val="en-GB"/>
-        </w:rPr>
-        <w:t>in a good mood and is nice to work with her. However, during the project and especially in meetings, is the red part the one that shows the most, so she also gets involved in most of the discussions.</w:t>
-      </w:r>
-    </w:p>
-    <w:p>
-      <w:pPr>
-        <w:rPr>
-          <w:rFonts w:ascii="Times New Roman" w:hAnsi="Times New Roman" w:cs="Times New Roman"/>
-          <w:lang w:val="en-GB"/>
-        </w:rPr>
-      </w:pPr>
-    </w:p>
-    <w:p>
-      <w:pPr>
-        <w:rPr>
-          <w:rFonts w:ascii="Times New Roman" w:hAnsi="Times New Roman" w:cs="Times New Roman"/>
-          <w:lang w:val="en-GB"/>
-        </w:rPr>
-      </w:pPr>
-      <w:r>
-        <w:rPr>
-          <w:rFonts w:ascii="Times New Roman" w:hAnsi="Times New Roman" w:cs="Times New Roman"/>
-          <w:lang w:val="en-GB"/>
-        </w:rPr>
-        <w:t>Lastly, Rosa’s principal colour is red, but she has gre</w:t>
-      </w:r>
-      <w:r>
-        <w:rPr>
-          <w:rFonts w:ascii="Times New Roman" w:hAnsi="Times New Roman" w:cs="Times New Roman"/>
-          <w:lang w:val="en-GB"/>
-        </w:rPr>
-        <w:t xml:space="preserve">en and yellow as well. Among all the members, she is the one with less blue (almost nothing). In contrast to María, who compensates for her lack of blue by trying extra hard to be organized and tidy, Rosa is probably the less organized of all the </w:t>
-      </w:r>
-      <w:proofErr w:type="gramStart"/>
-      <w:r>
-        <w:rPr>
-          <w:rFonts w:ascii="Times New Roman" w:hAnsi="Times New Roman" w:cs="Times New Roman"/>
-          <w:lang w:val="en-GB"/>
-        </w:rPr>
-        <w:t xml:space="preserve">members, </w:t>
-      </w:r>
-      <w:r>
-        <w:rPr>
-          <w:rFonts w:ascii="Times New Roman" w:hAnsi="Times New Roman" w:cs="Times New Roman"/>
-          <w:lang w:val="en-GB"/>
-        </w:rPr>
-        <w:t>and</w:t>
-      </w:r>
-      <w:proofErr w:type="gramEnd"/>
-      <w:r>
-        <w:rPr>
-          <w:rFonts w:ascii="Times New Roman" w:hAnsi="Times New Roman" w:cs="Times New Roman"/>
-          <w:lang w:val="en-GB"/>
-        </w:rPr>
-        <w:t xml:space="preserve"> is not uncommon that she leaves things halfway done if a task takes too long. However, she knows that this is one of her weaknesses (she knew before getting her profile, but it also helped her to understand it) so she is working on it and always comes </w:t>
-      </w:r>
-      <w:r>
-        <w:rPr>
-          <w:rFonts w:ascii="Times New Roman" w:hAnsi="Times New Roman" w:cs="Times New Roman"/>
-          <w:lang w:val="en-GB"/>
-        </w:rPr>
-        <w:t xml:space="preserve">back to make sure all her tasks are finished. Along with the project, we have come to realize that this also has a good side: she is able to work faster without affecting the quality of her work. After Rafa, she is the one with a stronger red personality, </w:t>
-      </w:r>
-      <w:r>
-        <w:rPr>
-          <w:rFonts w:ascii="Times New Roman" w:hAnsi="Times New Roman" w:cs="Times New Roman"/>
-          <w:lang w:val="en-GB"/>
-        </w:rPr>
-        <w:t>but having as well a lot of green and yellow, she doesn’t fight with everyone in the group, only with Rafa. They started the project fighting and discussing a lot, and they were able to calm down progressively, which doesn’t mean that by the end of the pro</w:t>
-      </w:r>
-      <w:r>
-        <w:rPr>
-          <w:rFonts w:ascii="Times New Roman" w:hAnsi="Times New Roman" w:cs="Times New Roman"/>
-          <w:lang w:val="en-GB"/>
-        </w:rPr>
-        <w:t>ject they didn’t fight with each other (with their personality, that is probably not even possible) but the discussions were a lot less often than they were at the beginning of the semester.</w:t>
-      </w:r>
-    </w:p>
-    <w:p>
-      <w:pPr>
-        <w:rPr>
-          <w:rFonts w:ascii="Times New Roman" w:hAnsi="Times New Roman" w:cs="Times New Roman"/>
-          <w:lang w:val="en-GB"/>
-        </w:rPr>
-      </w:pPr>
-      <w:r>
-        <w:rPr>
-          <w:rFonts w:ascii="Times New Roman" w:hAnsi="Times New Roman" w:cs="Times New Roman"/>
-          <w:lang w:val="en-GB"/>
-        </w:rPr>
-        <w:t>In general, our group is not really equilibrated, we are probably</w:t>
-      </w:r>
-      <w:r>
-        <w:rPr>
-          <w:rFonts w:ascii="Times New Roman" w:hAnsi="Times New Roman" w:cs="Times New Roman"/>
-          <w:lang w:val="en-GB"/>
-        </w:rPr>
-        <w:t xml:space="preserve"> missing someone with a strong blue personality and 4 of us have a strong red personality so, looking at it theoretically, the group has all the characteristics to be a failure however, somehow, we have got time to know and understand each other and our pe</w:t>
-      </w:r>
-      <w:r>
-        <w:rPr>
-          <w:rFonts w:ascii="Times New Roman" w:hAnsi="Times New Roman" w:cs="Times New Roman"/>
-          <w:lang w:val="en-GB"/>
-        </w:rPr>
-        <w:t xml:space="preserve">rsonalities and we have made our group work despite everything. </w:t>
+        <w:t>María’s profile shows that she has both red and yellow as her predominant colours. She is very organized despite having almost no blue personality (or perhaps because of that) and always keeps lists of everything: things to do, questions for the teachers, what is working or not working on the project… The combination of red and lack of green means that sometimes she might be too harsh when saying something to the other group members, luckily, we know that she means well and is just her way of expressing things. As previously stated, her principal colours are yellow and red. Most of the time she is yellow (so yellow that everyone can see it) so she contributes to keeping everyone in a good mood and is nice to work with her. However, during the project and especially in meetings, is the red part the one that shows the most, so she also gets involved in most of the discussions.</w:t>
+      </w:r>
+    </w:p>
+    <w:p>
+      <w:pPr>
+        <w:rPr>
+          <w:rFonts w:ascii="Times New Roman" w:hAnsi="Times New Roman" w:cs="Times New Roman"/>
+          <w:lang w:val="en-GB"/>
+        </w:rPr>
+      </w:pPr>
+    </w:p>
+    <w:p>
+      <w:pPr>
+        <w:rPr>
+          <w:rFonts w:ascii="Times New Roman" w:hAnsi="Times New Roman" w:cs="Times New Roman"/>
+          <w:lang w:val="en-GB"/>
+        </w:rPr>
+      </w:pPr>
+      <w:r>
+        <w:rPr>
+          <w:rFonts w:ascii="Times New Roman" w:hAnsi="Times New Roman" w:cs="Times New Roman"/>
+          <w:lang w:val="en-GB"/>
+        </w:rPr>
+        <w:t>Lastly, Rosa’s principal colour is red, but she has green and yellow as well. Among all the members, she is the one with less blue (almost nothing). In contrast to María, who compensates for her lack of blue by trying extra hard to be organized and tidy, Rosa is probably the less organized of all the members, and is not uncommon that she leaves things halfway done if a task takes too long. However, she knows that this is one of her weaknesses (she knew before getting her profile, but it also helped her to understand it) so she is working on it and always comes back to make sure all her tasks are finished. Along with the project, we have come to realize that this also has a good side: she is able to work faster without affecting the quality of her work. After Rafa, she is the one with a stronger red personality, but having as well a lot of green and yellow, she doesn’t fight with everyone in the group, only with Rafa. They started the project fighting and discussing a lot, and they were able to calm down progressively, which doesn’t mean that by the end of the project they didn’t fight with each other (with their personality, that is probably not even possible) but the discussions were a lot less often than they were at the beginning of the semester.</w:t>
+      </w:r>
+    </w:p>
+    <w:p>
+      <w:pPr>
+        <w:rPr>
+          <w:rFonts w:ascii="Times New Roman" w:hAnsi="Times New Roman" w:cs="Times New Roman"/>
+          <w:lang w:val="en-GB"/>
+        </w:rPr>
+      </w:pPr>
+      <w:r>
+        <w:rPr>
+          <w:rFonts w:ascii="Times New Roman" w:hAnsi="Times New Roman" w:cs="Times New Roman"/>
+          <w:lang w:val="en-GB"/>
+        </w:rPr>
+        <w:t xml:space="preserve">In general, our group is not really equilibrated, we are probably missing someone with a strong blue personality and 4 of us have a strong red personality so, looking at it theoretically, the group has all the characteristics to be a failure however, somehow, we have got time to know and understand each other and our personalities and we have made our group work despite everything. </w:t>
       </w:r>
     </w:p>
     <w:p>
@@ -3957,14 +3642,7 @@
           <w:rFonts w:ascii="Times New Roman" w:hAnsi="Times New Roman" w:cs="Times New Roman"/>
           <w:lang w:val="en-GB"/>
         </w:rPr>
-        <w:t>Three different home countries can also mean three different cultural backgrounds, however, Italy and Spain are similar when it comes to the culture which means that four of our five members should stand close on the scale for most of the aspects, but when</w:t>
-      </w:r>
-      <w:r>
-        <w:rPr>
-          <w:rFonts w:ascii="Times New Roman" w:hAnsi="Times New Roman" w:cs="Times New Roman"/>
-          <w:lang w:val="en-GB"/>
-        </w:rPr>
-        <w:t xml:space="preserve">, as a group, we took the Erin Meyer test of the culture map </w:t>
+        <w:t xml:space="preserve">Three different home countries can also mean three different cultural backgrounds, however, Italy and Spain are similar when it comes to the culture which means that four of our five members should stand close on the scale for most of the aspects, but when, as a group, we took the Erin Meyer test of the culture map </w:t>
       </w:r>
       <w:sdt>
         <w:sdtPr>
@@ -4012,30 +3690,7 @@
           <w:rFonts w:ascii="Times New Roman" w:hAnsi="Times New Roman" w:cs="Times New Roman"/>
           <w:lang w:val="en-GB"/>
         </w:rPr>
-        <w:t>, we found some interesting results after comparing our score with the ones of our own cultures. In the following figures, is it possible to appreciate sai</w:t>
-      </w:r>
-      <w:r>
-        <w:rPr>
-          <w:rFonts w:ascii="Times New Roman" w:hAnsi="Times New Roman" w:cs="Times New Roman"/>
-          <w:lang w:val="en-GB"/>
-        </w:rPr>
-        <w:t xml:space="preserve">d results in three of the eight </w:t>
-      </w:r>
-      <w:proofErr w:type="gramStart"/>
-      <w:r>
-        <w:rPr>
-          <w:rFonts w:ascii="Times New Roman" w:hAnsi="Times New Roman" w:cs="Times New Roman"/>
-          <w:lang w:val="en-GB"/>
-        </w:rPr>
-        <w:t>aspects.</w:t>
-      </w:r>
-      <w:proofErr w:type="gramEnd"/>
-      <w:r>
-        <w:rPr>
-          <w:rFonts w:ascii="Times New Roman" w:hAnsi="Times New Roman" w:cs="Times New Roman"/>
-          <w:lang w:val="en-GB"/>
-        </w:rPr>
-        <w:t xml:space="preserve"> (Figures 6,7 and 8) </w:t>
+        <w:t xml:space="preserve">, we found some interesting results after comparing our score with the ones of our own cultures. In the following figures, is it possible to appreciate said results in three of the eight aspects. (Figures 6,7 and 8) </w:t>
       </w:r>
     </w:p>
     <w:p>
@@ -4089,21 +3744,7 @@
           <w:rFonts w:ascii="Times New Roman" w:hAnsi="Times New Roman" w:cs="Times New Roman"/>
           <w:lang w:val="en-GB"/>
         </w:rPr>
-        <w:t>The three countries tend to the</w:t>
-      </w:r>
-      <w:r>
-        <w:rPr>
-          <w:rFonts w:ascii="Times New Roman" w:hAnsi="Times New Roman" w:cs="Times New Roman"/>
-          <w:lang w:val="en-GB"/>
-        </w:rPr>
-        <w:t xml:space="preserve"> left side of the scale (direct negative feedback) while the group position tends to the right (indirect negative feedback). While the difference between them might not seem big at first sight, we have checked multiple times during the project that it can </w:t>
-      </w:r>
-      <w:r>
-        <w:rPr>
-          <w:rFonts w:ascii="Times New Roman" w:hAnsi="Times New Roman" w:cs="Times New Roman"/>
-          <w:lang w:val="en-GB"/>
-        </w:rPr>
-        <w:t>easily develop into conflicts if we are not careful. Therefore, we have, as a group, learned to accept that comments about our work are not meant to be as harsh as they sound.</w:t>
+        <w:t>The three countries tend to the left side of the scale (direct negative feedback) while the group position tends to the right (indirect negative feedback). While the difference between them might not seem big at first sight, we have checked multiple times during the project that it can easily develop into conflicts if we are not careful. Therefore, we have, as a group, learned to accept that comments about our work are not meant to be as harsh as they sound.</w:t>
       </w:r>
     </w:p>
     <w:p>
@@ -4249,14 +3890,7 @@
               <w:rFonts w:ascii="Times New Roman" w:hAnsi="Times New Roman"/>
               <w:lang w:val="en-GB"/>
             </w:rPr>
-            <w:instrText>CITATION Eri</w:instrText>
-          </w:r>
-          <w:r>
-            <w:rPr>
-              <w:rFonts w:ascii="Times New Roman" w:hAnsi="Times New Roman"/>
-              <w:lang w:val="en-GB"/>
-            </w:rPr>
-            <w:instrText>14 \l 2057</w:instrText>
+            <w:instrText>CITATION Eri14 \l 2057</w:instrText>
           </w:r>
           <w:r>
             <w:rPr>
@@ -4338,59 +3972,22 @@
           <w:lang w:val="en-GB"/>
         </w:rPr>
         <w:lastRenderedPageBreak/>
-        <w:t>On the one hand, we have half of the group which follows what the scale shows, trusting more in the people if they have a</w:t>
-      </w:r>
-      <w:r>
-        <w:rPr>
-          <w:rFonts w:ascii="Times New Roman" w:hAnsi="Times New Roman" w:cs="Times New Roman"/>
-          <w:lang w:val="en-GB"/>
-        </w:rPr>
-        <w:t xml:space="preserve"> relationship with them, which means that getting to know each other and becoming friends have a positive impact on the final product of the project. On the other hand, we have the other half of the group which doesn’t trust anyone, no matter the level of </w:t>
-      </w:r>
-      <w:r>
-        <w:rPr>
-          <w:rFonts w:ascii="Times New Roman" w:hAnsi="Times New Roman" w:cs="Times New Roman"/>
-          <w:lang w:val="en-GB"/>
-        </w:rPr>
-        <w:t xml:space="preserve">relationship they have, meaning that they face difficulties when it comes to delegating the work and want to control everything, supervising and revising the work of everyone to make sure is well done according to them. </w:t>
-      </w:r>
-    </w:p>
-    <w:p>
-      <w:pPr>
-        <w:rPr>
-          <w:rFonts w:ascii="Times New Roman" w:hAnsi="Times New Roman" w:cs="Times New Roman"/>
-          <w:lang w:val="en-GB"/>
-        </w:rPr>
-      </w:pPr>
-      <w:r>
-        <w:rPr>
-          <w:rFonts w:ascii="Times New Roman" w:hAnsi="Times New Roman" w:cs="Times New Roman"/>
-          <w:lang w:val="en-GB"/>
-        </w:rPr>
-        <w:t xml:space="preserve">This issue has been addressed as a </w:t>
-      </w:r>
-      <w:r>
-        <w:rPr>
-          <w:rFonts w:ascii="Times New Roman" w:hAnsi="Times New Roman" w:cs="Times New Roman"/>
-          <w:lang w:val="en-GB"/>
-        </w:rPr>
-        <w:t xml:space="preserve">group several times and as we proceed with the project period there were instances where the group member </w:t>
-      </w:r>
-      <w:proofErr w:type="gramStart"/>
-      <w:r>
-        <w:rPr>
-          <w:rFonts w:ascii="Times New Roman" w:hAnsi="Times New Roman" w:cs="Times New Roman"/>
-          <w:lang w:val="en-GB"/>
-        </w:rPr>
-        <w:t>were</w:t>
-      </w:r>
-      <w:proofErr w:type="gramEnd"/>
-      <w:r>
-        <w:rPr>
-          <w:rFonts w:ascii="Times New Roman" w:hAnsi="Times New Roman" w:cs="Times New Roman"/>
-          <w:lang w:val="en-GB"/>
-        </w:rPr>
-        <w:t xml:space="preserve"> more trusting regarding the tasks but overall we still had a strong tendency for control. </w:t>
+        <w:t xml:space="preserve">On the one hand, we have half of the group which follows what the scale shows, trusting more in the people if they have a relationship with them, which means that getting to know each other and becoming friends have a positive impact on the final product of the project. On the other hand, we have the other half of the group which doesn’t trust anyone, no matter the level of relationship they have, meaning that they face difficulties when it comes to delegating the work and want to control everything, supervising and revising the work of everyone to make sure is well done according to them. </w:t>
+      </w:r>
+    </w:p>
+    <w:p>
+      <w:pPr>
+        <w:rPr>
+          <w:rFonts w:ascii="Times New Roman" w:hAnsi="Times New Roman" w:cs="Times New Roman"/>
+          <w:lang w:val="en-GB"/>
+        </w:rPr>
+      </w:pPr>
+      <w:r>
+        <w:rPr>
+          <w:rFonts w:ascii="Times New Roman" w:hAnsi="Times New Roman" w:cs="Times New Roman"/>
+          <w:lang w:val="en-GB"/>
+        </w:rPr>
+        <w:t xml:space="preserve">This issue has been addressed as a group several times and as we proceed with the project period there were instances where the group member were more trusting regarding the tasks but overall we still had a strong tendency for control. </w:t>
       </w:r>
     </w:p>
     <w:p>
@@ -4496,14 +4093,7 @@
           <w:rFonts w:ascii="Times New Roman" w:hAnsi="Times New Roman" w:cs="Times New Roman"/>
           <w:lang w:val="en-GB"/>
         </w:rPr>
-        <w:t>. Culture chart trust</w:t>
-      </w:r>
-      <w:r>
-        <w:rPr>
-          <w:rFonts w:ascii="Times New Roman" w:hAnsi="Times New Roman" w:cs="Times New Roman"/>
-          <w:lang w:val="en-GB"/>
-        </w:rPr>
-        <w:t>ing</w:t>
+        <w:t>. Culture chart trusting</w:t>
       </w:r>
       <w:sdt>
         <w:sdtPr>
@@ -4605,51 +4195,7 @@
           <w:rFonts w:ascii="Times New Roman" w:hAnsi="Times New Roman" w:cs="Times New Roman"/>
           <w:lang w:val="en-GB"/>
         </w:rPr>
-        <w:t xml:space="preserve">All our countries have the ‘principle first’ culture (in the case of </w:t>
-      </w:r>
-      <w:r>
-        <w:rPr>
-          <w:rFonts w:ascii="Times New Roman" w:hAnsi="Times New Roman" w:cs="Times New Roman"/>
-          <w:lang w:val="en-GB"/>
-        </w:rPr>
-        <w:t>Spain and Italy is extreme) and, somehow, the group altogether can find itself on the ‘application-first’ side. In our countries, we are used to hearing a lot of data when someone is trying to convince us about some matter, we would listen to all the metic</w:t>
-      </w:r>
-      <w:r>
-        <w:rPr>
-          <w:rFonts w:ascii="Times New Roman" w:hAnsi="Times New Roman" w:cs="Times New Roman"/>
-          <w:lang w:val="en-GB"/>
-        </w:rPr>
-        <w:t>ulously recollected information before they even explain what their position is. This situation contrasts with how we work as a group. Even though we appreciate the objective information, and it can be useful while making decisions, when we are trying to m</w:t>
-      </w:r>
-      <w:r>
-        <w:rPr>
-          <w:rFonts w:ascii="Times New Roman" w:hAnsi="Times New Roman" w:cs="Times New Roman"/>
-          <w:lang w:val="en-GB"/>
-        </w:rPr>
-        <w:t>ake a point or let others know our opinion, the first thing we do is say it, and later we’ll list the arguments to support it. This approach has worked well for us, and we found that it saves time in most cases. Is interesting how we have adapted ourselves</w:t>
-      </w:r>
-      <w:r>
-        <w:rPr>
-          <w:rFonts w:ascii="Times New Roman" w:hAnsi="Times New Roman" w:cs="Times New Roman"/>
-          <w:lang w:val="en-GB"/>
-        </w:rPr>
-        <w:t xml:space="preserve"> and ended up with a position </w:t>
-      </w:r>
-      <w:proofErr w:type="gramStart"/>
-      <w:r>
-        <w:rPr>
-          <w:rFonts w:ascii="Times New Roman" w:hAnsi="Times New Roman" w:cs="Times New Roman"/>
-          <w:lang w:val="en-GB"/>
-        </w:rPr>
-        <w:t>similar to</w:t>
-      </w:r>
-      <w:proofErr w:type="gramEnd"/>
-      <w:r>
-        <w:rPr>
-          <w:rFonts w:ascii="Times New Roman" w:hAnsi="Times New Roman" w:cs="Times New Roman"/>
-          <w:lang w:val="en-GB"/>
-        </w:rPr>
-        <w:t xml:space="preserve"> the Danish one, which is represented by the yellow triangle in the scale below (figure 8)</w:t>
+        <w:t>All our countries have the ‘principle first’ culture (in the case of Spain and Italy is extreme) and, somehow, the group altogether can find itself on the ‘application-first’ side. In our countries, we are used to hearing a lot of data when someone is trying to convince us about some matter, we would listen to all the meticulously recollected information before they even explain what their position is. This situation contrasts with how we work as a group. Even though we appreciate the objective information, and it can be useful while making decisions, when we are trying to make a point or let others know our opinion, the first thing we do is say it, and later we’ll list the arguments to support it. This approach has worked well for us, and we found that it saves time in most cases. Is interesting how we have adapted ourselves and ended up with a position similar to the Danish one, which is represented by the yellow triangle in the scale below (figure 8)</w:t>
       </w:r>
     </w:p>
     <w:p>
@@ -4821,14 +4367,7 @@
           <w:lang w:val="en-GB"/>
         </w:rPr>
         <w:lastRenderedPageBreak/>
-        <w:t>In general, once we cor</w:t>
-      </w:r>
-      <w:r>
-        <w:rPr>
-          <w:rFonts w:ascii="Times New Roman" w:hAnsi="Times New Roman" w:cs="Times New Roman"/>
-          <w:lang w:val="en-GB"/>
-        </w:rPr>
-        <w:t xml:space="preserve">rectly understood our cultural differences and how they might affect our behaviour in the group, they suppose a great advantage while working together rather than a conflict inducer. </w:t>
+        <w:t xml:space="preserve">In general, once we correctly understood our cultural differences and how they might affect our behaviour in the group, they suppose a great advantage while working together rather than a conflict inducer. </w:t>
       </w:r>
     </w:p>
     <w:p>
@@ -4901,74 +4440,37 @@
           <w:rFonts w:ascii="Times New Roman" w:hAnsi="Times New Roman" w:cs="Times New Roman"/>
           <w:lang w:val="en-GB"/>
         </w:rPr>
-        <w:t xml:space="preserve">Even before receiving the specifics of the </w:t>
-      </w:r>
-      <w:r>
-        <w:rPr>
-          <w:rFonts w:ascii="Times New Roman" w:hAnsi="Times New Roman" w:cs="Times New Roman"/>
-          <w:lang w:val="en-GB"/>
-        </w:rPr>
-        <w:t xml:space="preserve">project and </w:t>
-      </w:r>
-      <w:proofErr w:type="gramStart"/>
-      <w:r>
-        <w:rPr>
-          <w:rFonts w:ascii="Times New Roman" w:hAnsi="Times New Roman" w:cs="Times New Roman"/>
-          <w:lang w:val="en-GB"/>
-        </w:rPr>
-        <w:t>it’s</w:t>
-      </w:r>
-      <w:proofErr w:type="gramEnd"/>
-      <w:r>
-        <w:rPr>
-          <w:rFonts w:ascii="Times New Roman" w:hAnsi="Times New Roman" w:cs="Times New Roman"/>
-          <w:lang w:val="en-GB"/>
-        </w:rPr>
-        <w:t xml:space="preserve"> requirements we already had an idea of group composition, since we achieved good results previously, we decided to proceed with the same team as the previous semester with a new addition.</w:t>
-      </w:r>
-    </w:p>
-    <w:p>
-      <w:pPr>
-        <w:rPr>
-          <w:rFonts w:ascii="Times New Roman" w:hAnsi="Times New Roman" w:cs="Times New Roman"/>
-          <w:lang w:val="en-GB"/>
-        </w:rPr>
-      </w:pPr>
-      <w:r>
-        <w:rPr>
-          <w:rFonts w:ascii="Times New Roman" w:hAnsi="Times New Roman" w:cs="Times New Roman"/>
-          <w:lang w:val="en-GB"/>
-        </w:rPr>
-        <w:t xml:space="preserve">We were already familiar with each other even with </w:t>
-      </w:r>
-      <w:r>
-        <w:rPr>
-          <w:rFonts w:ascii="Times New Roman" w:hAnsi="Times New Roman" w:cs="Times New Roman"/>
-          <w:lang w:val="en-GB"/>
-        </w:rPr>
-        <w:t>Alexandru who was the new addition since we had some interaction with him in the previous months.</w:t>
-      </w:r>
-    </w:p>
-    <w:p>
-      <w:pPr>
-        <w:rPr>
-          <w:rFonts w:ascii="Times New Roman" w:hAnsi="Times New Roman" w:cs="Times New Roman"/>
-          <w:lang w:val="en-GB"/>
-        </w:rPr>
-      </w:pPr>
-      <w:r>
-        <w:rPr>
-          <w:rFonts w:ascii="Times New Roman" w:hAnsi="Times New Roman" w:cs="Times New Roman"/>
-          <w:lang w:val="en-GB"/>
-        </w:rPr>
-        <w:t>For this project there was no topic, we were told that we needed to decide ourselves instead. We were given specifics of what the system should have e.g (pers</w:t>
-      </w:r>
-      <w:r>
-        <w:rPr>
-          <w:rFonts w:ascii="Times New Roman" w:hAnsi="Times New Roman" w:cs="Times New Roman"/>
-          <w:lang w:val="en-GB"/>
-        </w:rPr>
-        <w:t>istence, client/server etc)</w:t>
+        <w:t>Even before receiving the specifics of the project and it’s requirements we already had an idea of group composition, since we achieved good results previously, we decided to proceed with the same team as the previous semester with a new addition.</w:t>
+      </w:r>
+    </w:p>
+    <w:p>
+      <w:pPr>
+        <w:rPr>
+          <w:rFonts w:ascii="Times New Roman" w:hAnsi="Times New Roman" w:cs="Times New Roman"/>
+          <w:lang w:val="en-GB"/>
+        </w:rPr>
+      </w:pPr>
+      <w:r>
+        <w:rPr>
+          <w:rFonts w:ascii="Times New Roman" w:hAnsi="Times New Roman" w:cs="Times New Roman"/>
+          <w:lang w:val="en-GB"/>
+        </w:rPr>
+        <w:t>We were already familiar with each other even with Alexandru who was the new addition since we had some interaction with him in the previous months.</w:t>
+      </w:r>
+    </w:p>
+    <w:p>
+      <w:pPr>
+        <w:rPr>
+          <w:rFonts w:ascii="Times New Roman" w:hAnsi="Times New Roman" w:cs="Times New Roman"/>
+          <w:lang w:val="en-GB"/>
+        </w:rPr>
+      </w:pPr>
+      <w:r>
+        <w:rPr>
+          <w:rFonts w:ascii="Times New Roman" w:hAnsi="Times New Roman" w:cs="Times New Roman"/>
+          <w:lang w:val="en-GB"/>
+        </w:rPr>
+        <w:t>For this project there was no topic, we were told that we needed to decide ourselves instead. We were given specifics of what the system should have e.g (persistence, client/server etc)</w:t>
       </w:r>
     </w:p>
     <w:p>
@@ -4998,59 +4500,22 @@
           <w:rFonts w:ascii="Times New Roman" w:hAnsi="Times New Roman" w:cs="Times New Roman"/>
           <w:lang w:val="en-GB"/>
         </w:rPr>
-        <w:t>Since we had to decide the topic ourselves, we weighted different options and, in the e</w:t>
-      </w:r>
-      <w:r>
-        <w:rPr>
-          <w:rFonts w:ascii="Times New Roman" w:hAnsi="Times New Roman" w:cs="Times New Roman"/>
-          <w:lang w:val="en-GB"/>
-        </w:rPr>
-        <w:t>nd, decide to proceed with a library system since we were all familiar with how a standard library works and it could be said that we all had some degree of knowledge of its domain which would ease the following steps in the project such as the description</w:t>
-      </w:r>
-      <w:r>
-        <w:rPr>
-          <w:rFonts w:ascii="Times New Roman" w:hAnsi="Times New Roman" w:cs="Times New Roman"/>
-          <w:lang w:val="en-GB"/>
-        </w:rPr>
-        <w:t>, analysis and consequent conceptualization of the system.</w:t>
-      </w:r>
-    </w:p>
-    <w:p>
-      <w:pPr>
-        <w:rPr>
-          <w:rFonts w:ascii="Times New Roman" w:hAnsi="Times New Roman" w:cs="Times New Roman"/>
-          <w:lang w:val="en-GB"/>
-        </w:rPr>
-      </w:pPr>
-      <w:r>
-        <w:rPr>
-          <w:rFonts w:ascii="Times New Roman" w:hAnsi="Times New Roman" w:cs="Times New Roman"/>
-          <w:lang w:val="en-GB"/>
-        </w:rPr>
-        <w:t xml:space="preserve">Before proceeding forward, we stipulated a contract binding the group members to follow its regulations such as the language spoken, which would be </w:t>
-      </w:r>
-      <w:proofErr w:type="gramStart"/>
-      <w:r>
-        <w:rPr>
-          <w:rFonts w:ascii="Times New Roman" w:hAnsi="Times New Roman" w:cs="Times New Roman"/>
-          <w:lang w:val="en-GB"/>
-        </w:rPr>
-        <w:t>English;</w:t>
-      </w:r>
-      <w:proofErr w:type="gramEnd"/>
-      <w:r>
-        <w:rPr>
-          <w:rFonts w:ascii="Times New Roman" w:hAnsi="Times New Roman" w:cs="Times New Roman"/>
-          <w:lang w:val="en-GB"/>
-        </w:rPr>
-        <w:t xml:space="preserve"> handling violations of the stated schedu</w:t>
-      </w:r>
-      <w:r>
-        <w:rPr>
-          <w:rFonts w:ascii="Times New Roman" w:hAnsi="Times New Roman" w:cs="Times New Roman"/>
-          <w:lang w:val="en-GB"/>
-        </w:rPr>
-        <w:t>le, and more. (See appendix P)</w:t>
+        <w:t>Since we had to decide the topic ourselves, we weighted different options and, in the end, decide to proceed with a library system since we were all familiar with how a standard library works and it could be said that we all had some degree of knowledge of its domain which would ease the following steps in the project such as the description, analysis and consequent conceptualization of the system.</w:t>
+      </w:r>
+    </w:p>
+    <w:p>
+      <w:pPr>
+        <w:rPr>
+          <w:rFonts w:ascii="Times New Roman" w:hAnsi="Times New Roman" w:cs="Times New Roman"/>
+          <w:lang w:val="en-GB"/>
+        </w:rPr>
+      </w:pPr>
+      <w:r>
+        <w:rPr>
+          <w:rFonts w:ascii="Times New Roman" w:hAnsi="Times New Roman" w:cs="Times New Roman"/>
+          <w:lang w:val="en-GB"/>
+        </w:rPr>
+        <w:t>Before proceeding forward, we stipulated a contract binding the group members to follow its regulations such as the language spoken, which would be English; handling violations of the stated schedule, and more. (See appendix P)</w:t>
       </w:r>
     </w:p>
     <w:p>
@@ -5141,163 +4606,82 @@
           <w:rFonts w:ascii="Times New Roman" w:hAnsi="Times New Roman" w:cs="Times New Roman"/>
           <w:lang w:val="en-GB"/>
         </w:rPr>
-        <w:t>We started with the project description, which was a group effort since we all worked to</w:t>
-      </w:r>
-      <w:r>
-        <w:rPr>
-          <w:rFonts w:ascii="Times New Roman" w:hAnsi="Times New Roman" w:cs="Times New Roman"/>
-          <w:lang w:val="en-GB"/>
-        </w:rPr>
-        <w:t>gether, we would meet each other and proceed with every step of the project description.</w:t>
-      </w:r>
-    </w:p>
-    <w:p>
-      <w:pPr>
-        <w:rPr>
-          <w:rFonts w:ascii="Times New Roman" w:hAnsi="Times New Roman" w:cs="Times New Roman"/>
-          <w:lang w:val="en-GB"/>
-        </w:rPr>
-      </w:pPr>
-      <w:r>
-        <w:rPr>
-          <w:rFonts w:ascii="Times New Roman" w:hAnsi="Times New Roman" w:cs="Times New Roman"/>
-          <w:lang w:val="en-GB"/>
-        </w:rPr>
-        <w:t>For the Background description, we had to come up with a realistic scenario to describe. Every member of the group would come up with suggestions, be it either the lay</w:t>
-      </w:r>
-      <w:r>
-        <w:rPr>
-          <w:rFonts w:ascii="Times New Roman" w:hAnsi="Times New Roman" w:cs="Times New Roman"/>
-          <w:lang w:val="en-GB"/>
-        </w:rPr>
-        <w:t>out of a phrase, actual additions, or deletions, some of these changes would be implemented only after lengthy discussions within the group.</w:t>
-      </w:r>
-    </w:p>
-    <w:p>
-      <w:pPr>
-        <w:rPr>
-          <w:rFonts w:ascii="Times New Roman" w:hAnsi="Times New Roman" w:cs="Times New Roman"/>
-          <w:lang w:val="en-GB"/>
-        </w:rPr>
-      </w:pPr>
-      <w:r>
-        <w:rPr>
-          <w:rFonts w:ascii="Times New Roman" w:hAnsi="Times New Roman" w:cs="Times New Roman"/>
-          <w:lang w:val="en-GB"/>
-        </w:rPr>
-        <w:t xml:space="preserve">Considering the importance of the background description it was by far the most time-consuming part of the project </w:t>
-      </w:r>
-      <w:r>
-        <w:rPr>
-          <w:rFonts w:ascii="Times New Roman" w:hAnsi="Times New Roman" w:cs="Times New Roman"/>
-          <w:lang w:val="en-GB"/>
-        </w:rPr>
-        <w:t>description. The following steps were straightforward since they were derived from it.</w:t>
-      </w:r>
-    </w:p>
-    <w:p>
-      <w:pPr>
-        <w:rPr>
-          <w:rFonts w:ascii="Times New Roman" w:hAnsi="Times New Roman" w:cs="Times New Roman"/>
-          <w:lang w:val="en-GB"/>
-        </w:rPr>
-      </w:pPr>
-      <w:r>
-        <w:rPr>
-          <w:rFonts w:ascii="Times New Roman" w:hAnsi="Times New Roman" w:cs="Times New Roman"/>
-          <w:lang w:val="en-GB"/>
-        </w:rPr>
-        <w:t xml:space="preserve">For the methodology, since we had to follow SCRUM and </w:t>
-      </w:r>
-      <w:proofErr w:type="gramStart"/>
-      <w:r>
-        <w:rPr>
-          <w:rFonts w:ascii="Times New Roman" w:hAnsi="Times New Roman" w:cs="Times New Roman"/>
-          <w:lang w:val="en-GB"/>
-        </w:rPr>
-        <w:t>UP</w:t>
-      </w:r>
-      <w:proofErr w:type="gramEnd"/>
-      <w:r>
-        <w:rPr>
-          <w:rFonts w:ascii="Times New Roman" w:hAnsi="Times New Roman" w:cs="Times New Roman"/>
-          <w:lang w:val="en-GB"/>
-        </w:rPr>
-        <w:t xml:space="preserve"> we needed to assign the roles of Scrum master and product owner. Initially, we opted for Maria as scrum master b</w:t>
-      </w:r>
-      <w:r>
-        <w:rPr>
-          <w:rFonts w:ascii="Times New Roman" w:hAnsi="Times New Roman" w:cs="Times New Roman"/>
-          <w:lang w:val="en-GB"/>
-        </w:rPr>
-        <w:t xml:space="preserve">ecause she already had some of the tendencies of one, that we observed in the previous project. For the product owner, we decided we all would take the role simultaneously. However, after receiving some feedback from Mona who </w:t>
-      </w:r>
-      <w:proofErr w:type="gramStart"/>
-      <w:r>
-        <w:rPr>
-          <w:rFonts w:ascii="Times New Roman" w:hAnsi="Times New Roman" w:cs="Times New Roman"/>
-          <w:lang w:val="en-GB"/>
-        </w:rPr>
-        <w:t>was in charge of</w:t>
-      </w:r>
-      <w:proofErr w:type="gramEnd"/>
-      <w:r>
-        <w:rPr>
-          <w:rFonts w:ascii="Times New Roman" w:hAnsi="Times New Roman" w:cs="Times New Roman"/>
-          <w:lang w:val="en-GB"/>
-        </w:rPr>
-        <w:t xml:space="preserve"> teaching us a</w:t>
-      </w:r>
-      <w:r>
-        <w:rPr>
-          <w:rFonts w:ascii="Times New Roman" w:hAnsi="Times New Roman" w:cs="Times New Roman"/>
-          <w:lang w:val="en-GB"/>
-        </w:rPr>
-        <w:t>bout the personality charts and differences in the culture in the work environment, we decided to rethink our decisions and set Franciszek as the product owner and Alexandru as the Scrum master.</w:t>
-      </w:r>
-    </w:p>
-    <w:p>
-      <w:pPr>
-        <w:rPr>
-          <w:rFonts w:ascii="Times New Roman" w:hAnsi="Times New Roman" w:cs="Times New Roman"/>
-          <w:lang w:val="en-GB"/>
-        </w:rPr>
-      </w:pPr>
-      <w:r>
-        <w:rPr>
-          <w:rFonts w:ascii="Times New Roman" w:hAnsi="Times New Roman" w:cs="Times New Roman"/>
-          <w:lang w:val="en-GB"/>
-        </w:rPr>
-        <w:t xml:space="preserve">Finally, we created a schedule for the following weeks until </w:t>
-      </w:r>
-      <w:r>
-        <w:rPr>
-          <w:rFonts w:ascii="Times New Roman" w:hAnsi="Times New Roman" w:cs="Times New Roman"/>
-          <w:lang w:val="en-GB"/>
-        </w:rPr>
-        <w:t>the deadline where we highlighted the most important milestones that we would follow.</w:t>
-      </w:r>
-    </w:p>
-    <w:p>
-      <w:pPr>
-        <w:rPr>
-          <w:rFonts w:ascii="Times New Roman" w:hAnsi="Times New Roman" w:cs="Times New Roman"/>
-          <w:lang w:val="en-GB"/>
-        </w:rPr>
-      </w:pPr>
-      <w:r>
-        <w:rPr>
-          <w:rFonts w:ascii="Times New Roman" w:hAnsi="Times New Roman" w:cs="Times New Roman"/>
-          <w:lang w:val="en-GB"/>
-        </w:rPr>
-        <w:t xml:space="preserve">Before proceeding further, we asked for feedback from our supervisor on the overall project description and some unclear details. The meeting was fruitful, we managed to </w:t>
-      </w:r>
-      <w:r>
-        <w:rPr>
-          <w:rFonts w:ascii="Times New Roman" w:hAnsi="Times New Roman" w:cs="Times New Roman"/>
-          <w:lang w:val="en-GB"/>
-        </w:rPr>
-        <w:t>clear our doubts and we were confident in proceeding further having a solid foundation for the next step.</w:t>
+        <w:t>We started with the project description, which was a group effort since we all worked together, we would meet each other and proceed with every step of the project description.</w:t>
+      </w:r>
+    </w:p>
+    <w:p>
+      <w:pPr>
+        <w:rPr>
+          <w:rFonts w:ascii="Times New Roman" w:hAnsi="Times New Roman" w:cs="Times New Roman"/>
+          <w:lang w:val="en-GB"/>
+        </w:rPr>
+      </w:pPr>
+      <w:r>
+        <w:rPr>
+          <w:rFonts w:ascii="Times New Roman" w:hAnsi="Times New Roman" w:cs="Times New Roman"/>
+          <w:lang w:val="en-GB"/>
+        </w:rPr>
+        <w:t>For the Background description, we had to come up with a realistic scenario to describe. Every member of the group would come up with suggestions, be it either the layout of a phrase, actual additions, or deletions, some of these changes would be implemented only after lengthy discussions within the group.</w:t>
+      </w:r>
+    </w:p>
+    <w:p>
+      <w:pPr>
+        <w:rPr>
+          <w:rFonts w:ascii="Times New Roman" w:hAnsi="Times New Roman" w:cs="Times New Roman"/>
+          <w:lang w:val="en-GB"/>
+        </w:rPr>
+      </w:pPr>
+      <w:r>
+        <w:rPr>
+          <w:rFonts w:ascii="Times New Roman" w:hAnsi="Times New Roman" w:cs="Times New Roman"/>
+          <w:lang w:val="en-GB"/>
+        </w:rPr>
+        <w:t>Considering the importance of the background description it was by far the most time-consuming part of the project description. The following steps were straightforward since they were derived from it.</w:t>
+      </w:r>
+    </w:p>
+    <w:p>
+      <w:pPr>
+        <w:rPr>
+          <w:rFonts w:ascii="Times New Roman" w:hAnsi="Times New Roman" w:cs="Times New Roman"/>
+          <w:lang w:val="en-GB"/>
+        </w:rPr>
+      </w:pPr>
+      <w:r>
+        <w:rPr>
+          <w:rFonts w:ascii="Times New Roman" w:hAnsi="Times New Roman" w:cs="Times New Roman"/>
+          <w:lang w:val="en-GB"/>
+        </w:rPr>
+        <w:t>For the methodology, since we had to follow SCRUM and UP we needed to assign the roles of Scrum master and product owner. Initially, we opted for Maria as scrum master because she already had some of the tendencies of one, that we observed in the previous project. For the product owner, we decided we all would take the role simultaneously. However, after receiving some feedback from Mona who was in charge of teaching us about the personality charts and differences in the culture in the work environment, we decided to rethink our decisions and set Franciszek as the product owner and Alexandru as the Scrum master.</w:t>
+      </w:r>
+    </w:p>
+    <w:p>
+      <w:pPr>
+        <w:rPr>
+          <w:rFonts w:ascii="Times New Roman" w:hAnsi="Times New Roman" w:cs="Times New Roman"/>
+          <w:lang w:val="en-GB"/>
+        </w:rPr>
+      </w:pPr>
+      <w:r>
+        <w:rPr>
+          <w:rFonts w:ascii="Times New Roman" w:hAnsi="Times New Roman" w:cs="Times New Roman"/>
+          <w:lang w:val="en-GB"/>
+        </w:rPr>
+        <w:t>Finally, we created a schedule for the following weeks until the deadline where we highlighted the most important milestones that we would follow.</w:t>
+      </w:r>
+    </w:p>
+    <w:p>
+      <w:pPr>
+        <w:rPr>
+          <w:rFonts w:ascii="Times New Roman" w:hAnsi="Times New Roman" w:cs="Times New Roman"/>
+          <w:lang w:val="en-GB"/>
+        </w:rPr>
+      </w:pPr>
+      <w:r>
+        <w:rPr>
+          <w:rFonts w:ascii="Times New Roman" w:hAnsi="Times New Roman" w:cs="Times New Roman"/>
+          <w:lang w:val="en-GB"/>
+        </w:rPr>
+        <w:t>Before proceeding further, we asked for feedback from our supervisor on the overall project description and some unclear details. The meeting was fruitful, we managed to clear our doubts and we were confident in proceeding further having a solid foundation for the next step.</w:t>
       </w:r>
     </w:p>
     <w:p>
@@ -5374,36 +4758,22 @@
           <w:rFonts w:ascii="Times New Roman" w:hAnsi="Times New Roman" w:cs="Times New Roman"/>
           <w:lang w:val="en-GB"/>
         </w:rPr>
-        <w:t>In the inception phase of UP (it started with the project description), we worked together to find and write down all the user s</w:t>
-      </w:r>
-      <w:r>
-        <w:rPr>
-          <w:rFonts w:ascii="Times New Roman" w:hAnsi="Times New Roman" w:cs="Times New Roman"/>
-          <w:lang w:val="en-GB"/>
-        </w:rPr>
-        <w:t>tories that our system was set to satisfy, in a single meeting, then we ordered them by importance and divided them into categories such as: critical, high, low we also defined all the non-functional requirement for our system.</w:t>
-      </w:r>
-    </w:p>
-    <w:p>
-      <w:pPr>
-        <w:rPr>
-          <w:rFonts w:ascii="Times New Roman" w:hAnsi="Times New Roman" w:cs="Times New Roman"/>
-          <w:lang w:val="en-GB"/>
-        </w:rPr>
-      </w:pPr>
-      <w:r>
-        <w:rPr>
-          <w:rFonts w:ascii="Times New Roman" w:hAnsi="Times New Roman" w:cs="Times New Roman"/>
-          <w:lang w:val="en-GB"/>
-        </w:rPr>
-        <w:t>According to the Unified pro</w:t>
-      </w:r>
-      <w:r>
-        <w:rPr>
-          <w:rFonts w:ascii="Times New Roman" w:hAnsi="Times New Roman" w:cs="Times New Roman"/>
-          <w:lang w:val="en-GB"/>
-        </w:rPr>
-        <w:t xml:space="preserve">cess, during elaboration, we found more requirements as we proceed with the sprints (Scrum). </w:t>
+        <w:t>In the inception phase of UP (it started with the project description), we worked together to find and write down all the user stories that our system was set to satisfy, in a single meeting, then we ordered them by importance and divided them into categories such as: critical, high, low we also defined all the non-functional requirement for our system.</w:t>
+      </w:r>
+    </w:p>
+    <w:p>
+      <w:pPr>
+        <w:rPr>
+          <w:rFonts w:ascii="Times New Roman" w:hAnsi="Times New Roman" w:cs="Times New Roman"/>
+          <w:lang w:val="en-GB"/>
+        </w:rPr>
+      </w:pPr>
+      <w:r>
+        <w:rPr>
+          <w:rFonts w:ascii="Times New Roman" w:hAnsi="Times New Roman" w:cs="Times New Roman"/>
+          <w:lang w:val="en-GB"/>
+        </w:rPr>
+        <w:t xml:space="preserve">According to the Unified process, during elaboration, we found more requirements as we proceed with the sprints (Scrum). </w:t>
       </w:r>
     </w:p>
     <w:p>
@@ -5451,23 +4821,7 @@
               <w:rFonts w:ascii="Times New Roman" w:hAnsi="Times New Roman"/>
               <w:lang w:val="en-GB"/>
             </w:rPr>
-            <w:t>(</w:t>
-          </w:r>
-          <w:proofErr w:type="gramStart"/>
-          <w:r>
-            <w:rPr>
-              <w:rFonts w:ascii="Times New Roman" w:hAnsi="Times New Roman"/>
-              <w:lang w:val="en-GB"/>
-            </w:rPr>
-            <w:t>T.Doran</w:t>
-          </w:r>
-          <w:proofErr w:type="gramEnd"/>
-          <w:r>
-            <w:rPr>
-              <w:rFonts w:ascii="Times New Roman" w:hAnsi="Times New Roman"/>
-              <w:lang w:val="en-GB"/>
-            </w:rPr>
-            <w:t>, 1981)</w:t>
+            <w:t>(T.Doran, 1981)</w:t>
           </w:r>
           <w:r>
             <w:rPr>
@@ -5497,14 +4851,7 @@
           <w:rFonts w:ascii="Times New Roman" w:hAnsi="Times New Roman" w:cs="Times New Roman"/>
           <w:lang w:val="en-GB"/>
         </w:rPr>
-        <w:t xml:space="preserve">With requirements set we could now proceed with </w:t>
-      </w:r>
-      <w:r>
-        <w:rPr>
-          <w:rFonts w:ascii="Times New Roman" w:hAnsi="Times New Roman" w:cs="Times New Roman"/>
-          <w:lang w:val="en-GB"/>
-        </w:rPr>
-        <w:t xml:space="preserve">our first sprint planning after choosing two of our user stories from the critical ones, with AGILE </w:t>
+        <w:t xml:space="preserve">With requirements set we could now proceed with our first sprint planning after choosing two of our user stories from the critical ones, with AGILE </w:t>
       </w:r>
       <w:sdt>
         <w:sdtPr>
@@ -5552,96 +4899,52 @@
           <w:rFonts w:ascii="Times New Roman" w:hAnsi="Times New Roman" w:cs="Times New Roman"/>
           <w:lang w:val="en-GB"/>
         </w:rPr>
-        <w:t xml:space="preserve"> principles in mind, we created the tasks that will allow us to deliver software to showcase to our product owner </w:t>
-      </w:r>
-      <w:r>
-        <w:rPr>
-          <w:rFonts w:ascii="Times New Roman" w:hAnsi="Times New Roman" w:cs="Times New Roman"/>
-          <w:lang w:val="en-GB"/>
-        </w:rPr>
-        <w:t>at the end of the sprint.</w:t>
-      </w:r>
-    </w:p>
-    <w:p>
-      <w:pPr>
-        <w:rPr>
-          <w:rFonts w:ascii="Times New Roman" w:hAnsi="Times New Roman" w:cs="Times New Roman"/>
-          <w:lang w:val="en-GB"/>
-        </w:rPr>
-      </w:pPr>
-      <w:r>
-        <w:rPr>
-          <w:rFonts w:ascii="Times New Roman" w:hAnsi="Times New Roman" w:cs="Times New Roman"/>
-          <w:lang w:val="en-GB"/>
-        </w:rPr>
-        <w:t xml:space="preserve">One of the tasks was the creation of the domain model, following SCRUM we should’ve created the domain model only for the entities from the user stories selected for the sprint, but we decided it would help us to have a </w:t>
-      </w:r>
-      <w:r>
-        <w:rPr>
-          <w:rFonts w:ascii="Times New Roman" w:hAnsi="Times New Roman" w:cs="Times New Roman"/>
-          <w:lang w:val="en-GB"/>
-        </w:rPr>
-        <w:t>complete domain model for the entirety of the requirements.</w:t>
-      </w:r>
-    </w:p>
-    <w:p>
-      <w:pPr>
-        <w:rPr>
-          <w:rFonts w:ascii="Times New Roman" w:hAnsi="Times New Roman" w:cs="Times New Roman"/>
-          <w:lang w:val="en-GB"/>
-        </w:rPr>
-      </w:pPr>
-      <w:r>
-        <w:rPr>
-          <w:rFonts w:ascii="Times New Roman" w:hAnsi="Times New Roman" w:cs="Times New Roman"/>
-          <w:lang w:val="en-GB"/>
-        </w:rPr>
-        <w:t xml:space="preserve">We then proceeded to estimate the time for the tasks and listed them on ASANA website where we created a project so we could organize ourselves with the processing of the tasks, we also </w:t>
-      </w:r>
-      <w:r>
-        <w:rPr>
-          <w:rFonts w:ascii="Times New Roman" w:hAnsi="Times New Roman" w:cs="Times New Roman"/>
-          <w:lang w:val="en-GB"/>
-        </w:rPr>
-        <w:t xml:space="preserve">stated that some tasks were necessary to be completed before taking other </w:t>
-      </w:r>
-      <w:proofErr w:type="gramStart"/>
-      <w:r>
-        <w:rPr>
-          <w:rFonts w:ascii="Times New Roman" w:hAnsi="Times New Roman" w:cs="Times New Roman"/>
-          <w:lang w:val="en-GB"/>
-        </w:rPr>
-        <w:t>e.g.</w:t>
-      </w:r>
-      <w:proofErr w:type="gramEnd"/>
-      <w:r>
-        <w:rPr>
-          <w:rFonts w:ascii="Times New Roman" w:hAnsi="Times New Roman" w:cs="Times New Roman"/>
-          <w:lang w:val="en-GB"/>
-        </w:rPr>
-        <w:t xml:space="preserve"> class diagram needs to be done before starting implementation or analysis tasks before design.</w:t>
-      </w:r>
-    </w:p>
-    <w:p>
-      <w:pPr>
-        <w:rPr>
-          <w:rFonts w:ascii="Times New Roman" w:hAnsi="Times New Roman" w:cs="Times New Roman"/>
-          <w:lang w:val="en-GB"/>
-        </w:rPr>
-      </w:pPr>
-      <w:r>
-        <w:rPr>
-          <w:rFonts w:ascii="Times New Roman" w:hAnsi="Times New Roman" w:cs="Times New Roman"/>
-          <w:lang w:val="en-GB"/>
-        </w:rPr>
-        <w:t>We initially had some problems with the ASANA tool regarding the division of the t</w:t>
-      </w:r>
-      <w:r>
-        <w:rPr>
-          <w:rFonts w:ascii="Times New Roman" w:hAnsi="Times New Roman" w:cs="Times New Roman"/>
-          <w:lang w:val="en-GB"/>
-        </w:rPr>
-        <w:t>asks in subtask that we solved by agreeing on a unified vision.</w:t>
+        <w:t xml:space="preserve"> principles in mind, we created the tasks that will allow us to deliver software to showcase to our product owner at the end of the sprint.</w:t>
+      </w:r>
+    </w:p>
+    <w:p>
+      <w:pPr>
+        <w:rPr>
+          <w:rFonts w:ascii="Times New Roman" w:hAnsi="Times New Roman" w:cs="Times New Roman"/>
+          <w:lang w:val="en-GB"/>
+        </w:rPr>
+      </w:pPr>
+      <w:r>
+        <w:rPr>
+          <w:rFonts w:ascii="Times New Roman" w:hAnsi="Times New Roman" w:cs="Times New Roman"/>
+          <w:lang w:val="en-GB"/>
+        </w:rPr>
+        <w:t>One of the tasks was the creation of the domain model, following SCRUM we should’ve created the domain model only for the entities from the user stories selected for the sprint, but we decided it would help us to have a complete domain model for the entirety of the requirements.</w:t>
+      </w:r>
+    </w:p>
+    <w:p>
+      <w:pPr>
+        <w:rPr>
+          <w:rFonts w:ascii="Times New Roman" w:hAnsi="Times New Roman" w:cs="Times New Roman"/>
+          <w:lang w:val="en-GB"/>
+        </w:rPr>
+      </w:pPr>
+      <w:r>
+        <w:rPr>
+          <w:rFonts w:ascii="Times New Roman" w:hAnsi="Times New Roman" w:cs="Times New Roman"/>
+          <w:lang w:val="en-GB"/>
+        </w:rPr>
+        <w:t>We then proceeded to estimate the time for the tasks and listed them on ASANA website where we created a project so we could organize ourselves with the processing of the tasks, we also stated that some tasks were necessary to be completed before taking other e.g. class diagram needs to be done before starting implementation or analysis tasks before design.</w:t>
+      </w:r>
+    </w:p>
+    <w:p>
+      <w:pPr>
+        <w:rPr>
+          <w:rFonts w:ascii="Times New Roman" w:hAnsi="Times New Roman" w:cs="Times New Roman"/>
+          <w:lang w:val="en-GB"/>
+        </w:rPr>
+      </w:pPr>
+      <w:r>
+        <w:rPr>
+          <w:rFonts w:ascii="Times New Roman" w:hAnsi="Times New Roman" w:cs="Times New Roman"/>
+          <w:lang w:val="en-GB"/>
+        </w:rPr>
+        <w:t>We initially had some problems with the ASANA tool regarding the division of the tasks in subtask that we solved by agreeing on a unified vision.</w:t>
       </w:r>
     </w:p>
     <w:p>
@@ -5671,14 +4974,7 @@
           <w:rFonts w:ascii="Times New Roman" w:hAnsi="Times New Roman" w:cs="Times New Roman"/>
           <w:lang w:val="en-GB"/>
         </w:rPr>
-        <w:t>For the first iteration of the design</w:t>
-      </w:r>
-      <w:r>
-        <w:rPr>
-          <w:rFonts w:ascii="Times New Roman" w:hAnsi="Times New Roman" w:cs="Times New Roman"/>
-          <w:lang w:val="en-GB"/>
-        </w:rPr>
-        <w:t xml:space="preserve"> part, we tried to follow the SOLID </w:t>
+        <w:t xml:space="preserve">For the first iteration of the design part, we tried to follow the SOLID </w:t>
       </w:r>
       <w:sdt>
         <w:sdtPr>
@@ -5711,23 +5007,7 @@
               <w:rFonts w:ascii="Times New Roman" w:hAnsi="Times New Roman"/>
               <w:lang w:val="en-GB"/>
             </w:rPr>
-            <w:t>(</w:t>
-          </w:r>
-          <w:proofErr w:type="gramStart"/>
-          <w:r>
-            <w:rPr>
-              <w:rFonts w:ascii="Times New Roman" w:hAnsi="Times New Roman"/>
-              <w:lang w:val="en-GB"/>
-            </w:rPr>
-            <w:t>C.MArtin</w:t>
-          </w:r>
-          <w:proofErr w:type="gramEnd"/>
-          <w:r>
-            <w:rPr>
-              <w:rFonts w:ascii="Times New Roman" w:hAnsi="Times New Roman"/>
-              <w:lang w:val="en-GB"/>
-            </w:rPr>
-            <w:t>, 2000)</w:t>
+            <w:t>(C.MArtin, 2000)</w:t>
           </w:r>
           <w:r>
             <w:rPr>
@@ -5757,28 +5037,7 @@
           <w:rFonts w:ascii="Times New Roman" w:hAnsi="Times New Roman" w:cs="Times New Roman"/>
           <w:lang w:val="en-GB"/>
         </w:rPr>
-        <w:t>As time passed the first sprint come to</w:t>
-      </w:r>
-      <w:r>
-        <w:rPr>
-          <w:rFonts w:ascii="Times New Roman" w:hAnsi="Times New Roman" w:cs="Times New Roman"/>
-          <w:lang w:val="en-GB"/>
-        </w:rPr>
-        <w:t xml:space="preserve"> an end and it was time for the sprint review so we had  to showcase our software to the product owner, our supervisor was also present during the presentation, unfortunately, the presentation was a failure from the technical point of view because the day </w:t>
-      </w:r>
-      <w:r>
-        <w:rPr>
-          <w:rFonts w:ascii="Times New Roman" w:hAnsi="Times New Roman" w:cs="Times New Roman"/>
-          <w:lang w:val="en-GB"/>
-        </w:rPr>
-        <w:t>before we had a refactor in our software which caused it to malfunction, so we got our first lesson “don’t refactor a day before the presentation”, we still had the artifacts for analysis and design but we couldn’t say that we fulfilled the user stories fo</w:t>
-      </w:r>
-      <w:r>
-        <w:rPr>
-          <w:rFonts w:ascii="Times New Roman" w:hAnsi="Times New Roman" w:cs="Times New Roman"/>
-          <w:lang w:val="en-GB"/>
-        </w:rPr>
-        <w:t>r that sprint.</w:t>
+        <w:t>As time passed the first sprint come to an end and it was time for the sprint review so we had  to showcase our software to the product owner, our supervisor was also present during the presentation, unfortunately, the presentation was a failure from the technical point of view because the day before we had a refactor in our software which caused it to malfunction, so we got our first lesson “don’t refactor a day before the presentation”, we still had the artifacts for analysis and design but we couldn’t say that we fulfilled the user stories for that sprint.</w:t>
       </w:r>
     </w:p>
     <w:p>
@@ -5884,36 +5143,22 @@
           <w:rFonts w:ascii="Times New Roman" w:hAnsi="Times New Roman" w:cs="Times New Roman"/>
           <w:lang w:val="en-GB"/>
         </w:rPr>
-        <w:t>For the retrospective of that sprint other than the refactor problem, that we stated that it shouldn’t happen again, we also noticed that we overestimated our abili</w:t>
-      </w:r>
-      <w:r>
-        <w:rPr>
-          <w:rFonts w:ascii="Times New Roman" w:hAnsi="Times New Roman" w:cs="Times New Roman"/>
-          <w:lang w:val="en-GB"/>
-        </w:rPr>
-        <w:t>ty to complete a task in a certain amount of time, so we decided to be more generous when deciding a time for the future tasks.</w:t>
-      </w:r>
-    </w:p>
-    <w:p>
-      <w:pPr>
-        <w:rPr>
-          <w:rFonts w:ascii="Times New Roman" w:hAnsi="Times New Roman" w:cs="Times New Roman"/>
-          <w:lang w:val="en-GB"/>
-        </w:rPr>
-      </w:pPr>
-      <w:r>
-        <w:rPr>
-          <w:rFonts w:ascii="Times New Roman" w:hAnsi="Times New Roman" w:cs="Times New Roman"/>
-          <w:lang w:val="en-GB"/>
-        </w:rPr>
-        <w:t>For the second sprint planning, we put the not completed tasks in the backlog and proceeded to select new user stories to implem</w:t>
-      </w:r>
-      <w:r>
-        <w:rPr>
-          <w:rFonts w:ascii="Times New Roman" w:hAnsi="Times New Roman" w:cs="Times New Roman"/>
-          <w:lang w:val="en-GB"/>
-        </w:rPr>
-        <w:t>ent. We decided to carry the incomplete tasks over to the next sprint and take 2 additional user stories hoping to not commit the same mistakes as sprint 1.</w:t>
+        <w:t>For the retrospective of that sprint other than the refactor problem, that we stated that it shouldn’t happen again, we also noticed that we overestimated our ability to complete a task in a certain amount of time, so we decided to be more generous when deciding a time for the future tasks.</w:t>
+      </w:r>
+    </w:p>
+    <w:p>
+      <w:pPr>
+        <w:rPr>
+          <w:rFonts w:ascii="Times New Roman" w:hAnsi="Times New Roman" w:cs="Times New Roman"/>
+          <w:lang w:val="en-GB"/>
+        </w:rPr>
+      </w:pPr>
+      <w:r>
+        <w:rPr>
+          <w:rFonts w:ascii="Times New Roman" w:hAnsi="Times New Roman" w:cs="Times New Roman"/>
+          <w:lang w:val="en-GB"/>
+        </w:rPr>
+        <w:t>For the second sprint planning, we put the not completed tasks in the backlog and proceeded to select new user stories to implement. We decided to carry the incomplete tasks over to the next sprint and take 2 additional user stories hoping to not commit the same mistakes as sprint 1.</w:t>
       </w:r>
     </w:p>
     <w:p>
@@ -5930,7 +5175,6 @@
         </w:rPr>
         <w:t>The 2</w:t>
       </w:r>
-      <w:proofErr w:type="gramStart"/>
       <w:r>
         <w:rPr>
           <w:rFonts w:ascii="Times New Roman" w:hAnsi="Times New Roman" w:cs="Times New Roman"/>
@@ -5944,22 +5188,7 @@
           <w:rFonts w:ascii="Times New Roman" w:hAnsi="Times New Roman" w:cs="Times New Roman"/>
           <w:lang w:val="en-GB"/>
         </w:rPr>
-        <w:t xml:space="preserve"> iteration</w:t>
-      </w:r>
-      <w:proofErr w:type="gramEnd"/>
-      <w:r>
-        <w:rPr>
-          <w:rFonts w:ascii="Times New Roman" w:hAnsi="Times New Roman" w:cs="Times New Roman"/>
-          <w:lang w:val="en-GB"/>
-        </w:rPr>
-        <w:t xml:space="preserve"> of analysis and design went smoothly but when it came to implementation we found</w:t>
-      </w:r>
-      <w:r>
-        <w:rPr>
-          <w:rFonts w:ascii="Times New Roman" w:hAnsi="Times New Roman" w:cs="Times New Roman"/>
-          <w:lang w:val="en-GB"/>
-        </w:rPr>
-        <w:t xml:space="preserve"> ourselves a new challenge </w:t>
+        <w:t xml:space="preserve"> iteration of analysis and design went smoothly but when it came to implementation we found ourselves a new challenge </w:t>
       </w:r>
       <w:r>
         <w:rPr>
@@ -5990,30 +5219,7 @@
           <w:rFonts w:ascii="Times New Roman" w:hAnsi="Times New Roman" w:cs="Times New Roman"/>
           <w:lang w:val="en-GB"/>
         </w:rPr>
-        <w:t xml:space="preserve">When the sprint review day </w:t>
-      </w:r>
-      <w:proofErr w:type="gramStart"/>
-      <w:r>
-        <w:rPr>
-          <w:rFonts w:ascii="Times New Roman" w:hAnsi="Times New Roman" w:cs="Times New Roman"/>
-          <w:lang w:val="en-GB"/>
-        </w:rPr>
-        <w:t>arrived</w:t>
-      </w:r>
-      <w:proofErr w:type="gramEnd"/>
-      <w:r>
-        <w:rPr>
-          <w:rFonts w:ascii="Times New Roman" w:hAnsi="Times New Roman" w:cs="Times New Roman"/>
-          <w:lang w:val="en-GB"/>
-        </w:rPr>
-        <w:t xml:space="preserve"> we st</w:t>
-      </w:r>
-      <w:r>
-        <w:rPr>
-          <w:rFonts w:ascii="Times New Roman" w:hAnsi="Times New Roman" w:cs="Times New Roman"/>
-          <w:lang w:val="en-GB"/>
-        </w:rPr>
-        <w:t>ill had not fulfilled any user stories, but the supervisor which was present pointed us to some useful learning material regarding GitHub.</w:t>
+        <w:t>When the sprint review day arrived we still had not fulfilled any user stories, but the supervisor which was present pointed us to some useful learning material regarding GitHub.</w:t>
       </w:r>
     </w:p>
     <w:p>
@@ -6058,14 +5264,7 @@
           <w:rFonts w:ascii="Times New Roman" w:hAnsi="Times New Roman" w:cs="Times New Roman"/>
           <w:lang w:val="en-GB"/>
         </w:rPr>
-        <w:t>-Don’t comm</w:t>
-      </w:r>
-      <w:r>
-        <w:rPr>
-          <w:rFonts w:ascii="Times New Roman" w:hAnsi="Times New Roman" w:cs="Times New Roman"/>
-          <w:lang w:val="en-GB"/>
-        </w:rPr>
-        <w:t>it if the code doesn’t at least compile</w:t>
+        <w:t>-Don’t commit if the code doesn’t at least compile</w:t>
       </w:r>
     </w:p>
     <w:p>
@@ -6110,30 +5309,7 @@
           <w:rFonts w:ascii="Times New Roman" w:hAnsi="Times New Roman" w:cs="Times New Roman"/>
           <w:lang w:val="en-GB"/>
         </w:rPr>
-        <w:t xml:space="preserve">We also decided that some tasks like Junit should be divided further into smaller tasks since it was </w:t>
-      </w:r>
-      <w:proofErr w:type="gramStart"/>
-      <w:r>
-        <w:rPr>
-          <w:rFonts w:ascii="Times New Roman" w:hAnsi="Times New Roman" w:cs="Times New Roman"/>
-          <w:lang w:val="en-GB"/>
-        </w:rPr>
-        <w:t>huge</w:t>
-      </w:r>
-      <w:proofErr w:type="gramEnd"/>
-      <w:r>
-        <w:rPr>
-          <w:rFonts w:ascii="Times New Roman" w:hAnsi="Times New Roman" w:cs="Times New Roman"/>
-          <w:lang w:val="en-GB"/>
-        </w:rPr>
-        <w:t xml:space="preserve"> and people were reluctant to ta</w:t>
-      </w:r>
-      <w:r>
-        <w:rPr>
-          <w:rFonts w:ascii="Times New Roman" w:hAnsi="Times New Roman" w:cs="Times New Roman"/>
-          <w:lang w:val="en-GB"/>
-        </w:rPr>
-        <w:t>ke it.</w:t>
+        <w:t>We also decided that some tasks like Junit should be divided further into smaller tasks since it was huge and people were reluctant to take it.</w:t>
       </w:r>
     </w:p>
     <w:p>
@@ -6361,21 +5537,7 @@
           <w:rFonts w:ascii="Times New Roman" w:hAnsi="Times New Roman" w:cs="Times New Roman"/>
           <w:lang w:val="en-GB"/>
         </w:rPr>
-        <w:t xml:space="preserve">It happened during the period of the last SDJ  2assingment so no one had </w:t>
-      </w:r>
-      <w:r>
-        <w:rPr>
-          <w:rFonts w:ascii="Times New Roman" w:hAnsi="Times New Roman" w:cs="Times New Roman"/>
-          <w:lang w:val="en-GB"/>
-        </w:rPr>
-        <w:t>time to work on the project until the last 2 days, in those 2 days we took the old tasks form the old sprints and completed them so when it was time for the presentation again we finally could say that our software fulfilled the user stories form the 1 spr</w:t>
-      </w:r>
-      <w:r>
-        <w:rPr>
-          <w:rFonts w:ascii="Times New Roman" w:hAnsi="Times New Roman" w:cs="Times New Roman"/>
-          <w:lang w:val="en-GB"/>
-        </w:rPr>
-        <w:t>int and partially the ones for the 2</w:t>
+        <w:t>It happened during the period of the last SDJ  2assingment so no one had time to work on the project until the last 2 days, in those 2 days we took the old tasks form the old sprints and completed them so when it was time for the presentation again we finally could say that our software fulfilled the user stories form the 1 sprint and partially the ones for the 2</w:t>
       </w:r>
       <w:r>
         <w:rPr>
@@ -6405,23 +5567,7 @@
           <w:rFonts w:ascii="Times New Roman" w:hAnsi="Times New Roman" w:cs="Times New Roman"/>
           <w:lang w:val="en-GB"/>
         </w:rPr>
-        <w:t xml:space="preserve">So, at this point 11, May 2022 user stories:1,2,5,6 were fulfilled, the Elaboration phase came to an </w:t>
-      </w:r>
-      <w:proofErr w:type="gramStart"/>
-      <w:r>
-        <w:rPr>
-          <w:rFonts w:ascii="Times New Roman" w:hAnsi="Times New Roman" w:cs="Times New Roman"/>
-          <w:lang w:val="en-GB"/>
-        </w:rPr>
-        <w:t>end</w:t>
-      </w:r>
-      <w:proofErr w:type="gramEnd"/>
-      <w:r>
-        <w:rPr>
-          <w:rFonts w:ascii="Times New Roman" w:hAnsi="Times New Roman" w:cs="Times New Roman"/>
-          <w:lang w:val="en-GB"/>
-        </w:rPr>
-        <w:t xml:space="preserve"> and we could proceed with the construction phase. </w:t>
+        <w:t xml:space="preserve">So, at this point 11, May 2022 user stories:1,2,5,6 were fulfilled, the Elaboration phase came to an end and we could proceed with the construction phase. </w:t>
       </w:r>
     </w:p>
     <w:p>
@@ -6437,43 +5583,22 @@
           <w:lang w:val="en-GB"/>
         </w:rPr>
         <w:lastRenderedPageBreak/>
-        <w:t xml:space="preserve">For </w:t>
-      </w:r>
-      <w:r>
-        <w:rPr>
-          <w:rFonts w:ascii="Times New Roman" w:hAnsi="Times New Roman" w:cs="Times New Roman"/>
-          <w:lang w:val="en-GB"/>
-        </w:rPr>
-        <w:t>this sprint retrospective, we observed that GitHub usage was improving but needed to be a little better and we needed to have more daily meetings.</w:t>
-      </w:r>
-    </w:p>
-    <w:p>
-      <w:pPr>
-        <w:rPr>
-          <w:rFonts w:ascii="Times New Roman" w:hAnsi="Times New Roman" w:cs="Times New Roman"/>
-          <w:lang w:val="en-GB"/>
-        </w:rPr>
-      </w:pPr>
-      <w:r>
-        <w:rPr>
-          <w:rFonts w:ascii="Times New Roman" w:hAnsi="Times New Roman" w:cs="Times New Roman"/>
-          <w:lang w:val="en-GB"/>
-        </w:rPr>
-        <w:t>Sprint 4 was only 3 days it was composed of the task we left from sprint 3 since we decided to take the requi</w:t>
-      </w:r>
-      <w:r>
-        <w:rPr>
-          <w:rFonts w:ascii="Times New Roman" w:hAnsi="Times New Roman" w:cs="Times New Roman"/>
-          <w:lang w:val="en-GB"/>
-        </w:rPr>
-        <w:t>rement again, it also corresponded with the project work period we started to meet in the morning have the daily meeting, and work on the same room to different task, it was by far the smoothest sprint till that day, this was largely because we were able t</w:t>
-      </w:r>
-      <w:r>
-        <w:rPr>
-          <w:rFonts w:ascii="Times New Roman" w:hAnsi="Times New Roman" w:cs="Times New Roman"/>
-          <w:lang w:val="en-GB"/>
-        </w:rPr>
-        <w:t>o communicate instantly, but also because we acquired a certain amount of experience form our failures.</w:t>
+        <w:t>For this sprint retrospective, we observed that GitHub usage was improving but needed to be a little better and we needed to have more daily meetings.</w:t>
+      </w:r>
+    </w:p>
+    <w:p>
+      <w:pPr>
+        <w:rPr>
+          <w:rFonts w:ascii="Times New Roman" w:hAnsi="Times New Roman" w:cs="Times New Roman"/>
+          <w:lang w:val="en-GB"/>
+        </w:rPr>
+      </w:pPr>
+      <w:r>
+        <w:rPr>
+          <w:rFonts w:ascii="Times New Roman" w:hAnsi="Times New Roman" w:cs="Times New Roman"/>
+          <w:lang w:val="en-GB"/>
+        </w:rPr>
+        <w:t>Sprint 4 was only 3 days it was composed of the task we left from sprint 3 since we decided to take the requirement again, it also corresponded with the project work period we started to meet in the morning have the daily meeting, and work on the same room to different task, it was by far the smoothest sprint till that day, this was largely because we were able to communicate instantly, but also because we acquired a certain amount of experience form our failures.</w:t>
       </w:r>
     </w:p>
     <w:p>
@@ -6503,68 +5628,22 @@
           <w:rFonts w:ascii="Times New Roman" w:hAnsi="Times New Roman" w:cs="Times New Roman"/>
           <w:lang w:val="en-GB"/>
         </w:rPr>
-        <w:t xml:space="preserve">For the retrospective, we noted that our efficiency was very high this sprint this was due to </w:t>
-      </w:r>
-      <w:r>
-        <w:rPr>
-          <w:rFonts w:ascii="Times New Roman" w:hAnsi="Times New Roman" w:cs="Times New Roman"/>
-          <w:lang w:val="en-GB"/>
-        </w:rPr>
-        <w:t xml:space="preserve">the fact that we were working together in the same room, and we got hang of </w:t>
-      </w:r>
-      <w:proofErr w:type="gramStart"/>
-      <w:r>
-        <w:rPr>
-          <w:rFonts w:ascii="Times New Roman" w:hAnsi="Times New Roman" w:cs="Times New Roman"/>
-          <w:lang w:val="en-GB"/>
-        </w:rPr>
-        <w:t>GitHub</w:t>
-      </w:r>
-      <w:proofErr w:type="gramEnd"/>
-      <w:r>
-        <w:rPr>
-          <w:rFonts w:ascii="Times New Roman" w:hAnsi="Times New Roman" w:cs="Times New Roman"/>
-          <w:lang w:val="en-GB"/>
-        </w:rPr>
-        <w:t xml:space="preserve"> so we decided to proceed this way for the next sprints.</w:t>
-      </w:r>
-    </w:p>
-    <w:p>
-      <w:pPr>
-        <w:rPr>
-          <w:rFonts w:ascii="Times New Roman" w:hAnsi="Times New Roman" w:cs="Times New Roman"/>
-          <w:lang w:val="en-GB"/>
-        </w:rPr>
-      </w:pPr>
-      <w:r>
-        <w:rPr>
-          <w:rFonts w:ascii="Times New Roman" w:hAnsi="Times New Roman" w:cs="Times New Roman"/>
-          <w:lang w:val="en-GB"/>
-        </w:rPr>
-        <w:t xml:space="preserve">We discussed our </w:t>
-      </w:r>
-      <w:proofErr w:type="gramStart"/>
-      <w:r>
-        <w:rPr>
-          <w:rFonts w:ascii="Times New Roman" w:hAnsi="Times New Roman" w:cs="Times New Roman"/>
-          <w:lang w:val="en-GB"/>
-        </w:rPr>
-        <w:t>plans for the future</w:t>
-      </w:r>
-      <w:proofErr w:type="gramEnd"/>
-      <w:r>
-        <w:rPr>
-          <w:rFonts w:ascii="Times New Roman" w:hAnsi="Times New Roman" w:cs="Times New Roman"/>
-          <w:lang w:val="en-GB"/>
-        </w:rPr>
-        <w:t xml:space="preserve"> at the end of sprint 3, deciding that we would put an end to implementation on </w:t>
-      </w:r>
-      <w:r>
-        <w:rPr>
-          <w:rFonts w:ascii="Times New Roman" w:hAnsi="Times New Roman" w:cs="Times New Roman"/>
-          <w:lang w:val="en-GB"/>
-        </w:rPr>
-        <w:t>the 25 of May so we could have time to concentrate on documentation and we would finish the sprints on the 23 of May so we get 2 days to polish the software.</w:t>
+        <w:t>For the retrospective, we noted that our efficiency was very high this sprint this was due to the fact that we were working together in the same room, and we got hang of GitHub so we decided to proceed this way for the next sprints.</w:t>
+      </w:r>
+    </w:p>
+    <w:p>
+      <w:pPr>
+        <w:rPr>
+          <w:rFonts w:ascii="Times New Roman" w:hAnsi="Times New Roman" w:cs="Times New Roman"/>
+          <w:lang w:val="en-GB"/>
+        </w:rPr>
+      </w:pPr>
+      <w:r>
+        <w:rPr>
+          <w:rFonts w:ascii="Times New Roman" w:hAnsi="Times New Roman" w:cs="Times New Roman"/>
+          <w:lang w:val="en-GB"/>
+        </w:rPr>
+        <w:t>We discussed our plans for the future at the end of sprint 3, deciding that we would put an end to implementation on the 25 of May so we could have time to concentrate on documentation and we would finish the sprints on the 23 of May so we get 2 days to polish the software.</w:t>
       </w:r>
     </w:p>
     <w:p>
@@ -6677,43 +5756,22 @@
           <w:rFonts w:ascii="Times New Roman" w:hAnsi="Times New Roman" w:cs="Times New Roman"/>
           <w:lang w:val="en-GB"/>
         </w:rPr>
-        <w:t xml:space="preserve">The next 2 sprints </w:t>
-      </w:r>
-      <w:r>
-        <w:rPr>
-          <w:rFonts w:ascii="Times New Roman" w:hAnsi="Times New Roman" w:cs="Times New Roman"/>
-          <w:lang w:val="en-GB"/>
-        </w:rPr>
-        <w:t>were the most challenging in terms of complexity of the implementation but we encountered no major hiccups and the minor ones were solved before the sprint meeting this is thanks to the experience we acquired during the project period and the rules we came</w:t>
-      </w:r>
-      <w:r>
-        <w:rPr>
-          <w:rFonts w:ascii="Times New Roman" w:hAnsi="Times New Roman" w:cs="Times New Roman"/>
-          <w:lang w:val="en-GB"/>
-        </w:rPr>
-        <w:t xml:space="preserve"> up during our retrospective, there were no major reflections during the retrospective for these two sprints in fact for the last sprint meeting retrospective the log has only one line “good sprint”.</w:t>
-      </w:r>
-    </w:p>
-    <w:p>
-      <w:pPr>
-        <w:rPr>
-          <w:rFonts w:ascii="Times New Roman" w:hAnsi="Times New Roman" w:cs="Times New Roman"/>
-          <w:lang w:val="en-GB"/>
-        </w:rPr>
-      </w:pPr>
-      <w:r>
-        <w:rPr>
-          <w:rFonts w:ascii="Times New Roman" w:hAnsi="Times New Roman" w:cs="Times New Roman"/>
-          <w:lang w:val="en-GB"/>
-        </w:rPr>
-        <w:t xml:space="preserve">We managed to fulfill the user stories set at the start </w:t>
-      </w:r>
-      <w:r>
-        <w:rPr>
-          <w:rFonts w:ascii="Times New Roman" w:hAnsi="Times New Roman" w:cs="Times New Roman"/>
-          <w:lang w:val="en-GB"/>
-        </w:rPr>
-        <w:t>of the sprint and showcase the result to the product owner.</w:t>
+        <w:t>The next 2 sprints were the most challenging in terms of complexity of the implementation but we encountered no major hiccups and the minor ones were solved before the sprint meeting this is thanks to the experience we acquired during the project period and the rules we came up during our retrospective, there were no major reflections during the retrospective for these two sprints in fact for the last sprint meeting retrospective the log has only one line “good sprint”.</w:t>
+      </w:r>
+    </w:p>
+    <w:p>
+      <w:pPr>
+        <w:rPr>
+          <w:rFonts w:ascii="Times New Roman" w:hAnsi="Times New Roman" w:cs="Times New Roman"/>
+          <w:lang w:val="en-GB"/>
+        </w:rPr>
+      </w:pPr>
+      <w:r>
+        <w:rPr>
+          <w:rFonts w:ascii="Times New Roman" w:hAnsi="Times New Roman" w:cs="Times New Roman"/>
+          <w:lang w:val="en-GB"/>
+        </w:rPr>
+        <w:t>We managed to fulfill the user stories set at the start of the sprint and showcase the result to the product owner.</w:t>
       </w:r>
     </w:p>
     <w:p>
@@ -6920,50 +5978,27 @@
           <w:lang w:val="en-GB"/>
         </w:rPr>
       </w:pPr>
-      <w:proofErr w:type="gramStart"/>
-      <w:r>
-        <w:rPr>
-          <w:rFonts w:ascii="Times New Roman" w:hAnsi="Times New Roman" w:cs="Times New Roman"/>
-          <w:lang w:val="en-GB"/>
-        </w:rPr>
-        <w:t>So</w:t>
-      </w:r>
-      <w:proofErr w:type="gramEnd"/>
-      <w:r>
-        <w:rPr>
-          <w:rFonts w:ascii="Times New Roman" w:hAnsi="Times New Roman" w:cs="Times New Roman"/>
-          <w:lang w:val="en-GB"/>
-        </w:rPr>
-        <w:t xml:space="preserve"> with the construction phase of the </w:t>
-      </w:r>
-      <w:r>
-        <w:rPr>
-          <w:rFonts w:ascii="Times New Roman" w:hAnsi="Times New Roman" w:cs="Times New Roman"/>
-          <w:lang w:val="en-GB"/>
-        </w:rPr>
-        <w:t>project, we used 2 days focusing on polishing and the remaining tests.</w:t>
-      </w:r>
-    </w:p>
-    <w:p>
-      <w:pPr>
-        <w:rPr>
-          <w:rFonts w:ascii="Times New Roman" w:hAnsi="Times New Roman" w:cs="Times New Roman"/>
-          <w:lang w:val="en-GB"/>
-        </w:rPr>
-      </w:pPr>
-      <w:r>
-        <w:rPr>
-          <w:rFonts w:ascii="Times New Roman" w:hAnsi="Times New Roman" w:cs="Times New Roman"/>
-          <w:lang w:val="en-GB"/>
-        </w:rPr>
-        <w:t>The testing iteration for every sprint was somehow difficult to execute and it was frequent to have questions on this topic for our supervisor, we tried to follow the Z.O.M.B.I.E.S meth</w:t>
-      </w:r>
-      <w:r>
-        <w:rPr>
-          <w:rFonts w:ascii="Times New Roman" w:hAnsi="Times New Roman" w:cs="Times New Roman"/>
-          <w:lang w:val="en-GB"/>
-        </w:rPr>
-        <w:t xml:space="preserve">odology when possible, and we tested the model layer with little to no problems but when it came to other layers we had to create fake classes so the classes interested could be tested, this </w:t>
+      <w:r>
+        <w:rPr>
+          <w:rFonts w:ascii="Times New Roman" w:hAnsi="Times New Roman" w:cs="Times New Roman"/>
+          <w:lang w:val="en-GB"/>
+        </w:rPr>
+        <w:t>So with the construction phase of the project, we used 2 days focusing on polishing and the remaining tests.</w:t>
+      </w:r>
+    </w:p>
+    <w:p>
+      <w:pPr>
+        <w:rPr>
+          <w:rFonts w:ascii="Times New Roman" w:hAnsi="Times New Roman" w:cs="Times New Roman"/>
+          <w:lang w:val="en-GB"/>
+        </w:rPr>
+      </w:pPr>
+      <w:r>
+        <w:rPr>
+          <w:rFonts w:ascii="Times New Roman" w:hAnsi="Times New Roman" w:cs="Times New Roman"/>
+          <w:lang w:val="en-GB"/>
+        </w:rPr>
+        <w:t xml:space="preserve">The testing iteration for every sprint was somehow difficult to execute and it was frequent to have questions on this topic for our supervisor, we tried to follow the Z.O.M.B.I.E.S methodology when possible, and we tested the model layer with little to no problems but when it came to other layers we had to create fake classes so the classes interested could be tested, this </w:t>
       </w:r>
       <w:r>
         <w:rPr>
@@ -6971,36 +6006,22 @@
           <w:lang w:val="en-GB"/>
         </w:rPr>
         <w:lastRenderedPageBreak/>
-        <w:t xml:space="preserve">added a considerable amount of workload every sprint, adding the </w:t>
-      </w:r>
-      <w:r>
-        <w:rPr>
-          <w:rFonts w:ascii="Times New Roman" w:hAnsi="Times New Roman" w:cs="Times New Roman"/>
-          <w:lang w:val="en-GB"/>
-        </w:rPr>
-        <w:t>fact that it wasn’t a very engaging activity, it was very challenging for the team to complete these tasks.</w:t>
-      </w:r>
-    </w:p>
-    <w:p>
-      <w:pPr>
-        <w:rPr>
-          <w:rFonts w:ascii="Times New Roman" w:hAnsi="Times New Roman" w:cs="Times New Roman"/>
-          <w:lang w:val="en-GB"/>
-        </w:rPr>
-      </w:pPr>
-      <w:r>
-        <w:rPr>
-          <w:rFonts w:ascii="Times New Roman" w:hAnsi="Times New Roman" w:cs="Times New Roman"/>
-          <w:lang w:val="en-GB"/>
-        </w:rPr>
-        <w:t>At the time we decided to finish implementation we had 8 user stories of 21 fulfilled it’s not the grand system we envisioned by all the critical us</w:t>
-      </w:r>
-      <w:r>
-        <w:rPr>
-          <w:rFonts w:ascii="Times New Roman" w:hAnsi="Times New Roman" w:cs="Times New Roman"/>
-          <w:lang w:val="en-GB"/>
-        </w:rPr>
-        <w:t>er stories were implemented.</w:t>
+        <w:t>added a considerable amount of workload every sprint, adding the fact that it wasn’t a very engaging activity, it was very challenging for the team to complete these tasks.</w:t>
+      </w:r>
+    </w:p>
+    <w:p>
+      <w:pPr>
+        <w:rPr>
+          <w:rFonts w:ascii="Times New Roman" w:hAnsi="Times New Roman" w:cs="Times New Roman"/>
+          <w:lang w:val="en-GB"/>
+        </w:rPr>
+      </w:pPr>
+      <w:r>
+        <w:rPr>
+          <w:rFonts w:ascii="Times New Roman" w:hAnsi="Times New Roman" w:cs="Times New Roman"/>
+          <w:lang w:val="en-GB"/>
+        </w:rPr>
+        <w:t>At the time we decided to finish implementation we had 8 user stories of 21 fulfilled it’s not the grand system we envisioned by all the critical user stories were implemented.</w:t>
       </w:r>
     </w:p>
     <w:p>
@@ -7138,14 +6159,7 @@
               <w:rFonts w:ascii="Times New Roman" w:hAnsi="Times New Roman"/>
               <w:lang w:val="en-GB"/>
             </w:rPr>
-            <w:t xml:space="preserve"> (https://www.geeksfo</w:t>
-          </w:r>
-          <w:r>
-            <w:rPr>
-              <w:rFonts w:ascii="Times New Roman" w:hAnsi="Times New Roman"/>
-              <w:lang w:val="en-GB"/>
-            </w:rPr>
-            <w:t>rgeeks.org/, 2020)</w:t>
+            <w:t xml:space="preserve"> (https://www.geeksforgeeks.org/, 2020)</w:t>
           </w:r>
           <w:r>
             <w:rPr>
@@ -7160,14 +6174,7 @@
           <w:rFonts w:ascii="Times New Roman" w:hAnsi="Times New Roman" w:cs="Times New Roman"/>
           <w:lang w:val="en-GB"/>
         </w:rPr>
-        <w:t xml:space="preserve">, so we have no plans for maintenance or changes based on the user feedback but, we still included some documentation regarding installation(see appendix R) and how to use the software so a very dedicated user could be able to </w:t>
-      </w:r>
-      <w:r>
-        <w:rPr>
-          <w:rFonts w:ascii="Times New Roman" w:hAnsi="Times New Roman" w:cs="Times New Roman"/>
-          <w:lang w:val="en-GB"/>
-        </w:rPr>
-        <w:t>make use of the system.(see appendix J )</w:t>
+        <w:t>, so we have no plans for maintenance or changes based on the user feedback but, we still included some documentation regarding installation(see appendix R) and how to use the software so a very dedicated user could be able to make use of the system.(see appendix J )</w:t>
       </w:r>
     </w:p>
     <w:p>
@@ -7274,36 +6281,37 @@
           <w:rFonts w:ascii="Times New Roman" w:hAnsi="Times New Roman" w:cs="Times New Roman"/>
           <w:lang w:val="en-US"/>
         </w:rPr>
-        <w:t>I’m going to start talking about the group contract (see Appendi</w:t>
-      </w:r>
-      <w:r>
+        <w:t>I’m going to start talking about the group contract (see Appendix P) so it will be easier to understand the group. The first thing we did was that Alex joined the group becoming a group of 5 instead of a group of 4 like last semester. This has some advantages and disadvantages but by and large, it was a good decision.</w:t>
+      </w:r>
+    </w:p>
+    <w:p>
+      <w:pPr>
         <w:rPr>
           <w:rFonts w:ascii="Times New Roman" w:hAnsi="Times New Roman" w:cs="Times New Roman"/>
           <w:lang w:val="en-US"/>
         </w:rPr>
-        <w:t>x P) so it will be easier to understand the group. The first thing we did was that Alex joined the group becoming a group of 5 instead of a group of 4 like last semester. This has some advantages and disadvantages but by and large, it was a good decision.</w:t>
-      </w:r>
-    </w:p>
-    <w:p>
-      <w:pPr>
+      </w:pPr>
+      <w:r>
         <w:rPr>
           <w:rFonts w:ascii="Times New Roman" w:hAnsi="Times New Roman" w:cs="Times New Roman"/>
           <w:lang w:val="en-US"/>
         </w:rPr>
-      </w:pPr>
-      <w:r>
+        <w:t>With the knowledge of the previous project, we made some changes but in general terms, we have followed the same conditions as English as the communication language, been on time, solve conflicts… We changed the conditions about meets because of using SCRUM instead of the waterfall method.</w:t>
+      </w:r>
+    </w:p>
+    <w:p>
+      <w:pPr>
         <w:rPr>
           <w:rFonts w:ascii="Times New Roman" w:hAnsi="Times New Roman" w:cs="Times New Roman"/>
           <w:lang w:val="en-US"/>
         </w:rPr>
-        <w:t>With the knowledge of the previous project, we made some changes but in general terms, we have followed the same conditions as English as the communication language, been on time, solve conflicts… We changed the conditions about meets because of using SCRU</w:t>
-      </w:r>
+      </w:pPr>
       <w:r>
         <w:rPr>
           <w:rFonts w:ascii="Times New Roman" w:hAnsi="Times New Roman" w:cs="Times New Roman"/>
           <w:lang w:val="en-US"/>
         </w:rPr>
-        <w:t>M instead of the waterfall method.</w:t>
+        <w:t>In terms of organization, we have organized and planned this project much better than the last one thanks to using external managing applications such as Asana or GitHub. That doesn’t mean that we can’t do it better, we can still improve and I’m sure we will do it better in the next semester.</w:t>
       </w:r>
     </w:p>
     <w:p>
@@ -7313,19 +6321,20 @@
           <w:lang w:val="en-US"/>
         </w:rPr>
       </w:pPr>
-      <w:r>
+    </w:p>
+    <w:p>
+      <w:pPr>
         <w:rPr>
           <w:rFonts w:ascii="Times New Roman" w:hAnsi="Times New Roman" w:cs="Times New Roman"/>
           <w:lang w:val="en-US"/>
         </w:rPr>
-        <w:t>In terms of organization, we have organized and planned this project much better than the last one thanks to using external managing applications such as Asana or GitHub. That doesn’t mean that we can’t do it better, we c</w:t>
-      </w:r>
+      </w:pPr>
       <w:r>
         <w:rPr>
           <w:rFonts w:ascii="Times New Roman" w:hAnsi="Times New Roman" w:cs="Times New Roman"/>
           <w:lang w:val="en-US"/>
         </w:rPr>
-        <w:t>an still improve and I’m sure we will do it better in the next semester.</w:t>
+        <w:t>About our problems and conflicts, we still have the same ones as in the previous semester but as with the planning, we will keep learning and improving our conflicts and group working skills that’s the goal after all, improve yourself and work harder day by day.</w:t>
       </w:r>
     </w:p>
     <w:p>
@@ -7335,27 +6344,27 @@
           <w:lang w:val="en-US"/>
         </w:rPr>
       </w:pPr>
-    </w:p>
-    <w:p>
-      <w:pPr>
+      <w:r>
         <w:rPr>
           <w:rFonts w:ascii="Times New Roman" w:hAnsi="Times New Roman" w:cs="Times New Roman"/>
           <w:lang w:val="en-US"/>
         </w:rPr>
-      </w:pPr>
-      <w:r>
+        <w:t>As we have written in the process report 4 of us have a strong red personality making it hard to agree on the decisions during the project. Despite not being a balanced group, we have managed conflicts better than in the last semester</w:t>
+      </w:r>
+    </w:p>
+    <w:p>
+      <w:pPr>
         <w:rPr>
           <w:rFonts w:ascii="Times New Roman" w:hAnsi="Times New Roman" w:cs="Times New Roman"/>
           <w:lang w:val="en-US"/>
         </w:rPr>
-        <w:t xml:space="preserve">About our problems and conflicts, we still have the same ones as in the previous semester but as with the planning, we will keep learning and improving our conflicts and group </w:t>
-      </w:r>
+      </w:pPr>
       <w:r>
         <w:rPr>
           <w:rFonts w:ascii="Times New Roman" w:hAnsi="Times New Roman" w:cs="Times New Roman"/>
           <w:lang w:val="en-US"/>
         </w:rPr>
-        <w:t>working skills that’s the goal after all, improve yourself and work harder day by day.</w:t>
+        <w:t>I’ve been involved in most of the parts of the project due to our agreement to get involved in all parts: analysis, design, and implementation. I’ve been more focused on the implementation part than the other. Thanks to SCRUM we have been able to create tasks that greatly facilitate job management.</w:t>
       </w:r>
     </w:p>
     <w:p>
@@ -7370,15 +6379,16 @@
           <w:rFonts w:ascii="Times New Roman" w:hAnsi="Times New Roman" w:cs="Times New Roman"/>
           <w:lang w:val="en-US"/>
         </w:rPr>
-        <w:t xml:space="preserve">As we have written in the process report 4 of us have a strong red personality making it hard to agree on the decisions during the project. Despite not being a balanced </w:t>
-      </w:r>
-      <w:r>
+        <w:t>According to the motivation in my case, I’ve been more motivated during the semester than the last semester. I remember that last semester I lost motivation during one week in the project period but this semester, I manage to stay motivated during the whole project. This may be due to the subjects this semester. On one hand, we did have math, which I personally found boring last semester, and on the other hand, we studied DBS, which I found really interesting.</w:t>
+      </w:r>
+    </w:p>
+    <w:p>
+      <w:pPr>
         <w:rPr>
           <w:rFonts w:ascii="Times New Roman" w:hAnsi="Times New Roman" w:cs="Times New Roman"/>
           <w:lang w:val="en-US"/>
         </w:rPr>
-        <w:t>group, we have managed conflicts better than in the last semester</w:t>
-      </w:r>
+      </w:pPr>
     </w:p>
     <w:p>
       <w:pPr>
@@ -7392,105 +6402,7 @@
           <w:rFonts w:ascii="Times New Roman" w:hAnsi="Times New Roman" w:cs="Times New Roman"/>
           <w:lang w:val="en-US"/>
         </w:rPr>
-        <w:t>I’ve been involved in most of the parts of the project due to our agreement to get involved in all parts: analysis, design, and implementation. I’ve been more focused on the implementation p</w:t>
-      </w:r>
-      <w:r>
-        <w:rPr>
-          <w:rFonts w:ascii="Times New Roman" w:hAnsi="Times New Roman" w:cs="Times New Roman"/>
-          <w:lang w:val="en-US"/>
-        </w:rPr>
-        <w:t>art than the other. Thanks to SCRUM we have been able to create tasks that greatly facilitate job management.</w:t>
-      </w:r>
-    </w:p>
-    <w:p>
-      <w:pPr>
-        <w:rPr>
-          <w:rFonts w:ascii="Times New Roman" w:hAnsi="Times New Roman" w:cs="Times New Roman"/>
-          <w:lang w:val="en-US"/>
-        </w:rPr>
-      </w:pPr>
-      <w:r>
-        <w:rPr>
-          <w:rFonts w:ascii="Times New Roman" w:hAnsi="Times New Roman" w:cs="Times New Roman"/>
-          <w:lang w:val="en-US"/>
-        </w:rPr>
-        <w:t xml:space="preserve">According to the motivation in my case, I’ve been more motivated during the semester than the last semester. I remember that last semester I lost </w:t>
-      </w:r>
-      <w:r>
-        <w:rPr>
-          <w:rFonts w:ascii="Times New Roman" w:hAnsi="Times New Roman" w:cs="Times New Roman"/>
-          <w:lang w:val="en-US"/>
-        </w:rPr>
-        <w:t>motivation during one week in the project period but this semester, I manage to stay motivated during the whole project. This may be due to the subjects this semester. On one hand, we did have math, which I personally found boring last semester, and on the</w:t>
-      </w:r>
-      <w:r>
-        <w:rPr>
-          <w:rFonts w:ascii="Times New Roman" w:hAnsi="Times New Roman" w:cs="Times New Roman"/>
-          <w:lang w:val="en-US"/>
-        </w:rPr>
-        <w:t xml:space="preserve"> other hand, we studied DBS, which I found </w:t>
-      </w:r>
-      <w:proofErr w:type="gramStart"/>
-      <w:r>
-        <w:rPr>
-          <w:rFonts w:ascii="Times New Roman" w:hAnsi="Times New Roman" w:cs="Times New Roman"/>
-          <w:lang w:val="en-US"/>
-        </w:rPr>
-        <w:t>really interesting</w:t>
-      </w:r>
-      <w:proofErr w:type="gramEnd"/>
-      <w:r>
-        <w:rPr>
-          <w:rFonts w:ascii="Times New Roman" w:hAnsi="Times New Roman" w:cs="Times New Roman"/>
-          <w:lang w:val="en-US"/>
-        </w:rPr>
-        <w:t>.</w:t>
-      </w:r>
-    </w:p>
-    <w:p>
-      <w:pPr>
-        <w:rPr>
-          <w:rFonts w:ascii="Times New Roman" w:hAnsi="Times New Roman" w:cs="Times New Roman"/>
-          <w:lang w:val="en-US"/>
-        </w:rPr>
-      </w:pPr>
-    </w:p>
-    <w:p>
-      <w:pPr>
-        <w:rPr>
-          <w:rFonts w:ascii="Times New Roman" w:hAnsi="Times New Roman" w:cs="Times New Roman"/>
-          <w:lang w:val="en-US"/>
-        </w:rPr>
-      </w:pPr>
-      <w:r>
-        <w:rPr>
-          <w:rFonts w:ascii="Times New Roman" w:hAnsi="Times New Roman" w:cs="Times New Roman"/>
-          <w:lang w:val="en-US"/>
-        </w:rPr>
-        <w:t xml:space="preserve">In terms of cultural differences, I have experienced </w:t>
-      </w:r>
-      <w:proofErr w:type="gramStart"/>
-      <w:r>
-        <w:rPr>
-          <w:rFonts w:ascii="Times New Roman" w:hAnsi="Times New Roman" w:cs="Times New Roman"/>
-          <w:lang w:val="en-US"/>
-        </w:rPr>
-        <w:t>more or less the</w:t>
-      </w:r>
-      <w:proofErr w:type="gramEnd"/>
-      <w:r>
-        <w:rPr>
-          <w:rFonts w:ascii="Times New Roman" w:hAnsi="Times New Roman" w:cs="Times New Roman"/>
-          <w:lang w:val="en-US"/>
-        </w:rPr>
-        <w:t xml:space="preserve"> same as in the last semester due to our new member, Alex, being Italian doesn’t change too much for us. Like last time thr</w:t>
-      </w:r>
-      <w:r>
-        <w:rPr>
-          <w:rFonts w:ascii="Times New Roman" w:hAnsi="Times New Roman" w:cs="Times New Roman"/>
-          <w:lang w:val="en-US"/>
-        </w:rPr>
-        <w:t>ee of us are Spanish, one Italian and the last one Polish. We knew how to work with the cultural differences that we find throughout the project.</w:t>
+        <w:t>In terms of cultural differences, I have experienced more or less the same as in the last semester due to our new member, Alex, being Italian doesn’t change too much for us. Like last time three of us are Spanish, one Italian and the last one Polish. We knew how to work with the cultural differences that we find throughout the project.</w:t>
       </w:r>
     </w:p>
     <w:p>
@@ -7515,169 +6427,97 @@
           <w:rFonts w:ascii="Times New Roman" w:hAnsi="Times New Roman" w:cs="Times New Roman"/>
           <w:b/>
           <w:bCs/>
-          <w:sz w:val="24"/>
-          <w:szCs w:val="24"/>
           <w:lang w:val="en-US"/>
         </w:rPr>
       </w:pPr>
-      <w:r>
-        <w:rPr>
-          <w:rFonts w:ascii="Times New Roman" w:hAnsi="Times New Roman" w:cs="Times New Roman"/>
-          <w:lang w:val="en-US"/>
-        </w:rPr>
-        <w:lastRenderedPageBreak/>
-        <w:t>María</w:t>
-      </w:r>
       <w:r>
         <w:rPr>
           <w:rFonts w:ascii="Times New Roman" w:hAnsi="Times New Roman" w:cs="Times New Roman"/>
           <w:b/>
           <w:bCs/>
-          <w:sz w:val="24"/>
-          <w:szCs w:val="24"/>
           <w:lang w:val="en-US"/>
         </w:rPr>
-        <w:t>…………………………………………………………………………………….</w:t>
-      </w:r>
-    </w:p>
-    <w:p>
-      <w:pPr>
-        <w:rPr>
-          <w:lang w:val="en-GB"/>
-        </w:rPr>
-      </w:pPr>
-      <w:r>
-        <w:rPr>
-          <w:lang w:val="en-GB"/>
-        </w:rPr>
-        <w:t>Our team is formed by 5 people who four of us worked together the las</w:t>
-      </w:r>
-      <w:r>
-        <w:rPr>
-          <w:lang w:val="en-GB"/>
-        </w:rPr>
-        <w:t>t project.  Knowing each other and how we work have had both its bad sides and good ones. Sometimes too knowledge of each other have led to conflicts with risk of escalation as people forgot about the problem itself and focus on the personal issues against</w:t>
-      </w:r>
-      <w:r>
-        <w:rPr>
-          <w:lang w:val="en-GB"/>
-        </w:rPr>
-        <w:t xml:space="preserve"> the person. The incorporation of the new member could have led to a destabilization of the group flow but even though at the beginning we had differences about the approach to follow at the end he blends in well and brought a new perspective to the group.</w:t>
-      </w:r>
-      <w:r>
-        <w:rPr>
-          <w:lang w:val="en-GB"/>
-        </w:rPr>
-        <w:t xml:space="preserve"> Learning from the previous contract, in this contract we were most specific and based on our knowledge of each other more personal to our group. I am happy to say that mostly everyone at almost all the time have been followed the contract.</w:t>
-      </w:r>
-    </w:p>
-    <w:p>
-      <w:pPr>
-        <w:rPr>
-          <w:lang w:val="en-GB"/>
-        </w:rPr>
-      </w:pPr>
-      <w:r>
-        <w:rPr>
-          <w:lang w:val="en-GB"/>
-        </w:rPr>
-        <w:t>In this persona</w:t>
-      </w:r>
-      <w:r>
-        <w:rPr>
-          <w:lang w:val="en-GB"/>
-        </w:rPr>
-        <w:t>l reflexion I would like to focus on the things I have learnt about myself thanks to the personal profiles and how it has helped me during this project. Knowing yourself is essential to work with others but as well to work with yourself. As I expected my p</w:t>
-      </w:r>
-      <w:r>
-        <w:rPr>
-          <w:lang w:val="en-GB"/>
-        </w:rPr>
-        <w:t>redominant colour is yellow as I am spontaneous, outgoing, like the freedom, I don’t fear changes, I am always thinking on new ways of doing things and I really believe that the key to a relationship is the communication. My second predominant colour is re</w:t>
-      </w:r>
-      <w:r>
-        <w:rPr>
-          <w:lang w:val="en-GB"/>
-        </w:rPr>
-        <w:t>d as I as well fear failure, I am focused, like to get result and set a clear goal, I usually take the initiative and the lead. In my personal live I am yellow but when it comes to work, I keep the creativity, inspiration but tends usually to the red and b</w:t>
-      </w:r>
-      <w:r>
-        <w:rPr>
-          <w:lang w:val="en-GB"/>
-        </w:rPr>
-        <w:t>lue, as I really like structure, follow the guidelines, I am organized and try to reach precision and quality.</w:t>
-      </w:r>
-    </w:p>
-    <w:p>
-      <w:pPr>
-        <w:rPr>
-          <w:lang w:val="en-GB"/>
-        </w:rPr>
-      </w:pPr>
-      <w:r>
-        <w:rPr>
-          <w:lang w:val="en-GB"/>
-        </w:rPr>
-        <w:t>My aim at the beginning of this project knowing myself better and having thought about how these personal tendencies could help our group and mys</w:t>
-      </w:r>
-      <w:r>
-        <w:rPr>
-          <w:lang w:val="en-GB"/>
-        </w:rPr>
-        <w:t>elf not to stress as I did previously. I decided to relax, not be that perfectionistic, and let other as well take responsibility into the work, not trying to cover everything as it is impossible.</w:t>
-      </w:r>
-    </w:p>
-    <w:p>
-      <w:pPr>
-        <w:rPr>
-          <w:lang w:val="en-GB"/>
-        </w:rPr>
-      </w:pPr>
-      <w:r>
-        <w:rPr>
-          <w:lang w:val="en-GB"/>
-        </w:rPr>
-        <w:t xml:space="preserve">I am mostly happy of how I handle this project period </w:t>
-      </w:r>
-      <w:r>
-        <w:rPr>
-          <w:lang w:val="en-GB"/>
-        </w:rPr>
-        <w:t>this time. However, it is difficult to work with people when your aims, expectations and motivations are not the same and specially at the end I did not specially was at calm and took the lead when it was not my role.</w:t>
-      </w:r>
-    </w:p>
-    <w:p>
-      <w:pPr>
-        <w:rPr>
-          <w:lang w:val="en-GB"/>
-        </w:rPr>
-      </w:pPr>
-      <w:r>
-        <w:rPr>
-          <w:lang w:val="en-GB"/>
-        </w:rPr>
-        <w:t>As a conclusion, I basically accomplis</w:t>
-      </w:r>
-      <w:r>
-        <w:rPr>
-          <w:lang w:val="en-GB"/>
-        </w:rPr>
-        <w:t>hed my goal, but I still must work on it and try to find the balance because I am too direct and honest on how I say the thing I say.  I don’t doubt on recognizing a good work, but I don’t doubt either to tell you when I think it is not right or I think yo</w:t>
-      </w:r>
-      <w:r>
-        <w:rPr>
-          <w:lang w:val="en-GB"/>
-        </w:rPr>
-        <w:t>u should work more. I just appreciate the effort and I am not tolerant when everyone is not giving their maximum. It helps me though, the decisions of working giving my maximum effort despite what others were doing because that way I assure that I am learn</w:t>
-      </w:r>
-      <w:r>
-        <w:rPr>
-          <w:lang w:val="en-GB"/>
-        </w:rPr>
-        <w:t xml:space="preserve">ing, only purpose of this project. </w:t>
-      </w:r>
-      <w:r>
-        <w:rPr>
+        <w:lastRenderedPageBreak/>
+        <w:t>María…………………………………………………………………………………….</w:t>
+      </w:r>
+    </w:p>
+    <w:p>
+      <w:pPr>
+        <w:rPr>
+          <w:rFonts w:ascii="Times New Roman" w:hAnsi="Times New Roman" w:cs="Times New Roman"/>
+          <w:lang w:val="en-GB"/>
+        </w:rPr>
+      </w:pPr>
+      <w:r>
+        <w:rPr>
+          <w:rFonts w:ascii="Times New Roman" w:hAnsi="Times New Roman" w:cs="Times New Roman"/>
+          <w:lang w:val="en-GB"/>
+        </w:rPr>
+        <w:t>Our team is formed by 5 people who four of us worked together the last project.  Knowing each other and how we work have had both its bad sides and good ones. Sometimes too knowledge of each other have led to conflicts with risk of escalation as people forgot about the problem itself and focus on the personal issues against the person. The incorporation of the new member could have led to a destabilization of the group flow but even though at the beginning we had differences about the approach to follow at the end he blends in well and brought a new perspective to the group. Learning from the previous contract, in this contract we were most specific and based on our knowledge of each other more personal to our group. I am happy to say that mostly everyone at almost all the time have been followed the contract.</w:t>
+      </w:r>
+    </w:p>
+    <w:p>
+      <w:pPr>
+        <w:rPr>
+          <w:rFonts w:ascii="Times New Roman" w:hAnsi="Times New Roman" w:cs="Times New Roman"/>
+          <w:lang w:val="en-GB"/>
+        </w:rPr>
+      </w:pPr>
+      <w:r>
+        <w:rPr>
+          <w:rFonts w:ascii="Times New Roman" w:hAnsi="Times New Roman" w:cs="Times New Roman"/>
+          <w:lang w:val="en-GB"/>
+        </w:rPr>
+        <w:t>In this personal reflexion I would like to focus on the things I have learnt about myself thanks to the personal profiles and how it has helped me during this project. Knowing yourself is essential to work with others but as well to work with yourself. As I expected my predominant colour is yellow as I am spontaneous, outgoing, like the freedom, I don’t fear changes, I am always thinking on new ways of doing things and I really believe that the key to a relationship is the communication. My second predominant colour is red as I as well fear failure, I am focused, like to get result and set a clear goal, I usually take the initiative and the lead. In my personal live I am yellow but when it comes to work, I keep the creativity, inspiration but tends usually to the red and blue, as I really like structure, follow the guidelines, I am organized and try to reach precision and quality.</w:t>
+      </w:r>
+    </w:p>
+    <w:p>
+      <w:pPr>
+        <w:rPr>
+          <w:rFonts w:ascii="Times New Roman" w:hAnsi="Times New Roman" w:cs="Times New Roman"/>
+          <w:lang w:val="en-GB"/>
+        </w:rPr>
+      </w:pPr>
+      <w:r>
+        <w:rPr>
+          <w:rFonts w:ascii="Times New Roman" w:hAnsi="Times New Roman" w:cs="Times New Roman"/>
+          <w:lang w:val="en-GB"/>
+        </w:rPr>
+        <w:t>My aim at the beginning of this project knowing myself better and having thought about how these personal tendencies could help our group and myself not to stress as I did previously. I decided to relax, not be that perfectionistic, and let other as well take responsibility into the work, not trying to cover everything as it is impossible.</w:t>
+      </w:r>
+    </w:p>
+    <w:p>
+      <w:pPr>
+        <w:rPr>
+          <w:rFonts w:ascii="Times New Roman" w:hAnsi="Times New Roman" w:cs="Times New Roman"/>
+          <w:lang w:val="en-GB"/>
+        </w:rPr>
+      </w:pPr>
+      <w:r>
+        <w:rPr>
+          <w:rFonts w:ascii="Times New Roman" w:hAnsi="Times New Roman" w:cs="Times New Roman"/>
+          <w:lang w:val="en-GB"/>
+        </w:rPr>
+        <w:t>I am mostly happy of how I handle this project period this time. However, it is difficult to work with people when your aims, expectations and motivations are not the same and specially at the end I did not specially was at calm and took the lead when it was not my role.</w:t>
+      </w:r>
+    </w:p>
+    <w:p>
+      <w:pPr>
+        <w:rPr>
+          <w:rFonts w:ascii="Times New Roman" w:hAnsi="Times New Roman" w:cs="Times New Roman"/>
+          <w:lang w:val="en-GB"/>
+        </w:rPr>
+      </w:pPr>
+      <w:r>
+        <w:rPr>
+          <w:rFonts w:ascii="Times New Roman" w:hAnsi="Times New Roman" w:cs="Times New Roman"/>
+          <w:lang w:val="en-GB"/>
+        </w:rPr>
+        <w:t xml:space="preserve">As a conclusion, I basically accomplished my goal, but I still must work on it and try to find the balance because I am too direct and honest on how I say the thing I say.  I don’t doubt on recognizing a good work, but I don’t doubt either to tell you when I think it is not right or I think you should work more. I just appreciate the effort and I am not tolerant when everyone is not giving their maximum. It helps me though, the decisions of working giving my maximum effort despite what others were doing because that way I assure that I am learning, only purpose of this project. </w:t>
+      </w:r>
+      <w:r>
+        <w:rPr>
+          <w:rFonts w:ascii="Times New Roman" w:hAnsi="Times New Roman" w:cs="Times New Roman"/>
           <w:lang w:val="en-GB"/>
         </w:rPr>
         <w:t>It is also important to have always in mind that there is no right or wrong ,  there are just different points of view.</w:t>
@@ -7686,46 +6526,39 @@
     <w:p>
       <w:pPr>
         <w:rPr>
-          <w:lang w:val="en-GB"/>
-        </w:rPr>
-      </w:pPr>
-      <w:r>
-        <w:rPr>
-          <w:lang w:val="en-GB"/>
-        </w:rPr>
-        <w:t>You always now what I am thinking, and this comes both from my culture and from my personality. In Spain as I said it is more common to give feedbacks this way but knowing the environment I am in, I am trying to communic</w:t>
-      </w:r>
-      <w:r>
-        <w:rPr>
-          <w:lang w:val="en-GB"/>
-        </w:rPr>
-        <w:t>ate in a different way, depending on the situation and the person I am talking to.</w:t>
-      </w:r>
-    </w:p>
-    <w:p>
-      <w:pPr>
-        <w:rPr>
-          <w:lang w:val="en-GB"/>
-        </w:rPr>
-      </w:pPr>
-      <w:r>
-        <w:rPr>
+          <w:rFonts w:ascii="Times New Roman" w:hAnsi="Times New Roman" w:cs="Times New Roman"/>
+          <w:lang w:val="en-GB"/>
+        </w:rPr>
+      </w:pPr>
+      <w:r>
+        <w:rPr>
+          <w:rFonts w:ascii="Times New Roman" w:hAnsi="Times New Roman" w:cs="Times New Roman"/>
+          <w:lang w:val="en-GB"/>
+        </w:rPr>
+        <w:t>You always now what I am thinking, and this comes both from my culture and from my personality. In Spain as I said it is more common to give feedbacks this way but knowing the environment I am in, I am trying to communicate in a different way, depending on the situation and the person I am talking to.</w:t>
+      </w:r>
+    </w:p>
+    <w:p>
+      <w:pPr>
+        <w:rPr>
+          <w:rFonts w:ascii="Times New Roman" w:hAnsi="Times New Roman" w:cs="Times New Roman"/>
+          <w:lang w:val="en-GB"/>
+        </w:rPr>
+      </w:pPr>
+      <w:r>
+        <w:rPr>
+          <w:rFonts w:ascii="Times New Roman" w:hAnsi="Times New Roman" w:cs="Times New Roman"/>
+          <w:lang w:val="en-GB"/>
+        </w:rPr>
+        <w:t xml:space="preserve">Lastly, Scrum and UP, new iterative methodology followed, has led us to a more consistent project and a better organization as a group as we all knew what the approach to follow was. The help of our supervisors and the subject SWE has been essential. With both we have realized mistakes in our previously project and mistakes that we were still making, and each mistake is </w:t>
+      </w:r>
+      <w:r>
+        <w:rPr>
+          <w:rFonts w:ascii="Times New Roman" w:hAnsi="Times New Roman" w:cs="Times New Roman"/>
           <w:lang w:val="en-GB"/>
         </w:rPr>
         <w:lastRenderedPageBreak/>
-        <w:t>Lastly, Scrum and UP, new iterative methodology followed, has led us to a more consistent project and a better organization as a group as we all knew what the approach to fo</w:t>
-      </w:r>
-      <w:r>
-        <w:rPr>
-          <w:lang w:val="en-GB"/>
-        </w:rPr>
-        <w:t>llow was. The help of our supervisors and the subject SWE has been essential. With both we have realized mistakes in our previously project and mistakes that we were still making, and each mistake is just a thing you have learnt.  I am sure we still have a</w:t>
-      </w:r>
-      <w:r>
-        <w:rPr>
-          <w:lang w:val="en-GB"/>
-        </w:rPr>
-        <w:t xml:space="preserve"> lot of them, but they are nothing but things to learn, which it is what we are here for.</w:t>
+        <w:t>just a thing you have learnt.  I am sure we still have a lot of them, but they are nothing but things to learn, which it is what we are here for.</w:t>
       </w:r>
     </w:p>
     <w:p>
@@ -7734,8 +6567,6 @@
           <w:rFonts w:ascii="Times New Roman" w:hAnsi="Times New Roman" w:cs="Times New Roman"/>
           <w:b/>
           <w:bCs/>
-          <w:sz w:val="24"/>
-          <w:szCs w:val="24"/>
           <w:lang w:val="en-US"/>
         </w:rPr>
       </w:pPr>
@@ -7747,20 +6578,20 @@
           <w:lang w:val="en-GB"/>
         </w:rPr>
       </w:pPr>
-      <w:r>
-        <w:rPr>
-          <w:rFonts w:ascii="Times New Roman" w:hAnsi="Times New Roman" w:cs="Times New Roman"/>
-          <w:lang w:val="en-GB"/>
-        </w:rPr>
-        <w:t>Franciszek</w:t>
-      </w:r>
       <w:r>
         <w:rPr>
           <w:rFonts w:ascii="Times New Roman" w:hAnsi="Times New Roman" w:cs="Times New Roman"/>
           <w:b/>
           <w:bCs/>
-          <w:sz w:val="24"/>
-          <w:szCs w:val="24"/>
+          <w:lang w:val="en-GB"/>
+        </w:rPr>
+        <w:t>Franciszek</w:t>
+      </w:r>
+      <w:r>
+        <w:rPr>
+          <w:rFonts w:ascii="Times New Roman" w:hAnsi="Times New Roman" w:cs="Times New Roman"/>
+          <w:b/>
+          <w:bCs/>
           <w:lang w:val="en-US"/>
         </w:rPr>
         <w:t>…………………………………………………………………………………</w:t>
@@ -7769,37 +6600,36 @@
     <w:p>
       <w:pPr>
         <w:rPr>
-          <w:lang w:val="en-GB"/>
-        </w:rPr>
-      </w:pPr>
-      <w:r>
-        <w:rPr>
-          <w:lang w:val="en-GB"/>
-        </w:rPr>
-        <w:t>Before I started writing this personal reflection, I have read what were my thoughts after finishing project for first seme</w:t>
-      </w:r>
-      <w:r>
-        <w:rPr>
-          <w:lang w:val="en-GB"/>
-        </w:rPr>
-        <w:t>ster.</w:t>
-      </w:r>
-    </w:p>
-    <w:p>
-      <w:pPr>
-        <w:rPr>
-          <w:lang w:val="en-GB"/>
-        </w:rPr>
-      </w:pPr>
-    </w:p>
-    <w:p>
-      <w:pPr>
-        <w:rPr>
-          <w:lang w:val="en-GB"/>
-        </w:rPr>
-      </w:pPr>
-      <w:r>
-        <w:rPr>
+          <w:rFonts w:ascii="Times New Roman" w:hAnsi="Times New Roman" w:cs="Times New Roman"/>
+          <w:lang w:val="en-GB"/>
+        </w:rPr>
+      </w:pPr>
+      <w:r>
+        <w:rPr>
+          <w:rFonts w:ascii="Times New Roman" w:hAnsi="Times New Roman" w:cs="Times New Roman"/>
+          <w:lang w:val="en-GB"/>
+        </w:rPr>
+        <w:t>Before I started writing this personal reflection, I have read what were my thoughts after finishing project for first semester.</w:t>
+      </w:r>
+    </w:p>
+    <w:p>
+      <w:pPr>
+        <w:rPr>
+          <w:rFonts w:ascii="Times New Roman" w:hAnsi="Times New Roman" w:cs="Times New Roman"/>
+          <w:lang w:val="en-GB"/>
+        </w:rPr>
+      </w:pPr>
+    </w:p>
+    <w:p>
+      <w:pPr>
+        <w:rPr>
+          <w:rFonts w:ascii="Times New Roman" w:hAnsi="Times New Roman" w:cs="Times New Roman"/>
+          <w:lang w:val="en-GB"/>
+        </w:rPr>
+      </w:pPr>
+      <w:r>
+        <w:rPr>
+          <w:rFonts w:ascii="Times New Roman" w:hAnsi="Times New Roman" w:cs="Times New Roman"/>
           <w:lang w:val="en-GB"/>
         </w:rPr>
         <w:t>During almost whole project period I was feeling good and comfortable. Despite being sometimes exhausted and overwhelmed SCRUM allowed us to work much more efficient and smarter.</w:t>
@@ -7808,275 +6638,437 @@
     <w:p>
       <w:pPr>
         <w:rPr>
-          <w:lang w:val="en-GB"/>
-        </w:rPr>
-      </w:pPr>
-      <w:r>
-        <w:rPr>
-          <w:lang w:val="en-GB"/>
-        </w:rPr>
-        <w:t>At the beggining our team was struggling a bit with properly following</w:t>
-      </w:r>
-      <w:r>
-        <w:rPr>
-          <w:lang w:val="en-GB"/>
-        </w:rPr>
-        <w:t xml:space="preserve"> SCRUM and AGILE principles - it was something new and strange. </w:t>
-      </w:r>
-      <w:proofErr w:type="gramStart"/>
-      <w:r>
-        <w:rPr>
-          <w:lang w:val="en-GB"/>
-        </w:rPr>
-        <w:t>However</w:t>
-      </w:r>
-      <w:proofErr w:type="gramEnd"/>
-      <w:r>
-        <w:rPr>
-          <w:lang w:val="en-GB"/>
-        </w:rPr>
-        <w:t xml:space="preserve"> after the second sprint, as a team, we developed a sense of understanding SCRUM and our work became much more efficient and faster. It is not something that is happening very often for</w:t>
-      </w:r>
-      <w:r>
-        <w:rPr>
-          <w:lang w:val="en-GB"/>
-        </w:rPr>
-        <w:t xml:space="preserve"> the projects but in my </w:t>
-      </w:r>
-      <w:proofErr w:type="gramStart"/>
-      <w:r>
-        <w:rPr>
-          <w:lang w:val="en-GB"/>
-        </w:rPr>
-        <w:t>opinion</w:t>
-      </w:r>
-      <w:proofErr w:type="gramEnd"/>
-      <w:r>
-        <w:rPr>
-          <w:lang w:val="en-GB"/>
-        </w:rPr>
-        <w:t xml:space="preserve"> there were moments where the project was fun.</w:t>
-      </w:r>
-    </w:p>
-    <w:p>
-      <w:pPr>
-        <w:rPr>
-          <w:lang w:val="en-GB"/>
-        </w:rPr>
-      </w:pPr>
-    </w:p>
-    <w:p>
-      <w:pPr>
-        <w:rPr>
-          <w:lang w:val="en-GB"/>
-        </w:rPr>
-      </w:pPr>
-      <w:r>
-        <w:rPr>
-          <w:lang w:val="en-GB"/>
-        </w:rPr>
-        <w:t xml:space="preserve">The atmospehere in a group was warm and motivating. Our group has </w:t>
-      </w:r>
-      <w:proofErr w:type="gramStart"/>
-      <w:r>
-        <w:rPr>
-          <w:lang w:val="en-GB"/>
-        </w:rPr>
-        <w:t>grew</w:t>
-      </w:r>
-      <w:proofErr w:type="gramEnd"/>
-      <w:r>
-        <w:rPr>
-          <w:lang w:val="en-GB"/>
-        </w:rPr>
-        <w:t xml:space="preserve"> larger since previous semester. We got a new member of our team - Alexandru. </w:t>
-      </w:r>
-      <w:proofErr w:type="gramStart"/>
-      <w:r>
-        <w:rPr>
-          <w:lang w:val="en-GB"/>
-        </w:rPr>
-        <w:t>Personally</w:t>
-      </w:r>
-      <w:proofErr w:type="gramEnd"/>
-      <w:r>
-        <w:rPr>
-          <w:lang w:val="en-GB"/>
-        </w:rPr>
-        <w:t xml:space="preserve"> I was keeping in m</w:t>
-      </w:r>
-      <w:r>
-        <w:rPr>
-          <w:lang w:val="en-GB"/>
-        </w:rPr>
-        <w:t>y mind the fact that I want to make him feel welcomed and wanted in the group. I hope he feels the same way about it. We got to know each other quickly. I really like him and I cannnot imagine next semester project without my teammates. We all decided to a</w:t>
-      </w:r>
-      <w:r>
-        <w:rPr>
-          <w:lang w:val="en-GB"/>
-        </w:rPr>
-        <w:t xml:space="preserve">sk VIA University College to keep us together in the same class for the 3rd semester so we could form the same group in the future since we are well-balanced, effective team. In terms of cultural </w:t>
-      </w:r>
-      <w:proofErr w:type="gramStart"/>
-      <w:r>
-        <w:rPr>
-          <w:lang w:val="en-GB"/>
-        </w:rPr>
-        <w:t>difference</w:t>
-      </w:r>
-      <w:proofErr w:type="gramEnd"/>
-      <w:r>
-        <w:rPr>
-          <w:lang w:val="en-GB"/>
-        </w:rPr>
-        <w:t xml:space="preserve"> I think that despite we are from different countr</w:t>
-      </w:r>
-      <w:r>
-        <w:rPr>
-          <w:lang w:val="en-GB"/>
-        </w:rPr>
-        <w:t>ies we have a lot in common and we value same principles and share same wotk ethic.</w:t>
-      </w:r>
-    </w:p>
-    <w:p>
-      <w:pPr>
-        <w:rPr>
-          <w:lang w:val="en-GB"/>
-        </w:rPr>
-      </w:pPr>
-    </w:p>
-    <w:p>
-      <w:pPr>
-        <w:rPr>
-          <w:lang w:val="en-GB"/>
-        </w:rPr>
-      </w:pPr>
-      <w:r>
-        <w:rPr>
-          <w:lang w:val="en-GB"/>
-        </w:rPr>
-        <w:t xml:space="preserve">At the end of the 1st </w:t>
-      </w:r>
-      <w:proofErr w:type="gramStart"/>
-      <w:r>
-        <w:rPr>
-          <w:lang w:val="en-GB"/>
-        </w:rPr>
-        <w:t>semester</w:t>
-      </w:r>
-      <w:proofErr w:type="gramEnd"/>
-      <w:r>
-        <w:rPr>
-          <w:lang w:val="en-GB"/>
-        </w:rPr>
-        <w:t xml:space="preserve"> I was complaining a little bit about the way we worked. I am still convinced that the main reason for this would be Waterfall method. I poin</w:t>
-      </w:r>
-      <w:r>
-        <w:rPr>
-          <w:lang w:val="en-GB"/>
-        </w:rPr>
-        <w:t>ted out in my previous reflection that for the next semster we should use more tools like GitHub or applications to organize and assign our tasks and assignements. To my delight this is the exact direction we took during 2nd semester. We were obliged to us</w:t>
-      </w:r>
-      <w:r>
-        <w:rPr>
-          <w:lang w:val="en-GB"/>
-        </w:rPr>
-        <w:t xml:space="preserve">e SCRUM and follow AGILE principles. Because of this fact, we were using GitHub and </w:t>
-      </w:r>
-      <w:proofErr w:type="gramStart"/>
-      <w:r>
-        <w:rPr>
-          <w:lang w:val="en-GB"/>
-        </w:rPr>
-        <w:t>Asana(</w:t>
-      </w:r>
-      <w:proofErr w:type="gramEnd"/>
-      <w:r>
-        <w:rPr>
-          <w:lang w:val="en-GB"/>
-        </w:rPr>
-        <w:t>application to organize workload for teams). I was really motivated as I could see our progress during out project period. The tasks were assigned every sprint and pe</w:t>
-      </w:r>
-      <w:r>
-        <w:rPr>
-          <w:lang w:val="en-GB"/>
-        </w:rPr>
-        <w:t xml:space="preserve">rsonally I have learnt a lot about using </w:t>
-      </w:r>
-      <w:r>
-        <w:rPr>
+          <w:rFonts w:ascii="Times New Roman" w:hAnsi="Times New Roman" w:cs="Times New Roman"/>
+          <w:lang w:val="en-GB"/>
+        </w:rPr>
+      </w:pPr>
+      <w:r>
+        <w:rPr>
+          <w:rFonts w:ascii="Times New Roman" w:hAnsi="Times New Roman" w:cs="Times New Roman"/>
+          <w:lang w:val="en-GB"/>
+        </w:rPr>
+        <w:t xml:space="preserve">At the </w:t>
+      </w:r>
+      <w:r>
+        <w:rPr>
+          <w:rFonts w:ascii="Times New Roman" w:hAnsi="Times New Roman" w:cs="Times New Roman"/>
+          <w:lang w:val="en-GB"/>
+        </w:rPr>
+        <w:t>beginning</w:t>
+      </w:r>
+      <w:r>
+        <w:rPr>
+          <w:rFonts w:ascii="Times New Roman" w:hAnsi="Times New Roman" w:cs="Times New Roman"/>
+          <w:lang w:val="en-GB"/>
+        </w:rPr>
+        <w:t xml:space="preserve"> our team was struggling a bit with properly following SCRUM and AGILE principles - it was something new and strange. However after the second sprint, as a team, we developed a sense of understanding SCRUM and our work became much more efficient and faster. It is not something that is happening very often for the projects but in my opinion there were moments where the project was fun.</w:t>
+      </w:r>
+    </w:p>
+    <w:p>
+      <w:pPr>
+        <w:rPr>
+          <w:rFonts w:ascii="Times New Roman" w:hAnsi="Times New Roman" w:cs="Times New Roman"/>
+          <w:lang w:val="en-GB"/>
+        </w:rPr>
+      </w:pPr>
+    </w:p>
+    <w:p>
+      <w:pPr>
+        <w:rPr>
+          <w:rFonts w:ascii="Times New Roman" w:hAnsi="Times New Roman" w:cs="Times New Roman"/>
+          <w:lang w:val="en-GB"/>
+        </w:rPr>
+      </w:pPr>
+      <w:r>
+        <w:rPr>
+          <w:rFonts w:ascii="Times New Roman" w:hAnsi="Times New Roman" w:cs="Times New Roman"/>
+          <w:lang w:val="en-GB"/>
+        </w:rPr>
+        <w:t xml:space="preserve">The </w:t>
+      </w:r>
+      <w:r>
+        <w:rPr>
+          <w:rFonts w:ascii="Times New Roman" w:hAnsi="Times New Roman" w:cs="Times New Roman"/>
+          <w:lang w:val="en-GB"/>
+        </w:rPr>
+        <w:t>atmosphere</w:t>
+      </w:r>
+      <w:r>
+        <w:rPr>
+          <w:rFonts w:ascii="Times New Roman" w:hAnsi="Times New Roman" w:cs="Times New Roman"/>
+          <w:lang w:val="en-GB"/>
+        </w:rPr>
+        <w:t xml:space="preserve"> in a group was warm and motivating. Our group has grew larger since previous semester. We got a new member of our team - Alexandru. Personally I was keeping in my mind the fact that I want to make him feel welcomed and wanted in the group. I hope he feels the same way about it. We got to know each other quickly. I really like him and I cannnot imagine next semester project without my teammates. We all decided to ask VIA University College to keep us together in the same class for the 3rd semester so we could form the same group in the future since we are well-balanced, effective team. In terms of cultural difference I think that despite we are from different countries we have a lot in common and we value same principles and share same wotk ethic.</w:t>
+      </w:r>
+    </w:p>
+    <w:p>
+      <w:pPr>
+        <w:rPr>
+          <w:rFonts w:ascii="Times New Roman" w:hAnsi="Times New Roman" w:cs="Times New Roman"/>
+          <w:lang w:val="en-GB"/>
+        </w:rPr>
+      </w:pPr>
+    </w:p>
+    <w:p>
+      <w:pPr>
+        <w:rPr>
+          <w:rFonts w:ascii="Times New Roman" w:hAnsi="Times New Roman" w:cs="Times New Roman"/>
+          <w:lang w:val="en-GB"/>
+        </w:rPr>
+      </w:pPr>
+      <w:r>
+        <w:rPr>
+          <w:rFonts w:ascii="Times New Roman" w:hAnsi="Times New Roman" w:cs="Times New Roman"/>
+          <w:lang w:val="en-GB"/>
+        </w:rPr>
+        <w:t xml:space="preserve">At the end of the 1st semester I was complaining a little bit about the way we worked. I am still convinced that the main reason for this would be Waterfall method. I pointed out in my previous reflection that for the next semster we should use more tools like GitHub or applications to organize and assign our tasks and </w:t>
+      </w:r>
+      <w:r>
+        <w:rPr>
+          <w:rFonts w:ascii="Times New Roman" w:hAnsi="Times New Roman" w:cs="Times New Roman"/>
+          <w:lang w:val="en-GB"/>
+        </w:rPr>
+        <w:t>assignments</w:t>
+      </w:r>
+      <w:r>
+        <w:rPr>
+          <w:rFonts w:ascii="Times New Roman" w:hAnsi="Times New Roman" w:cs="Times New Roman"/>
+          <w:lang w:val="en-GB"/>
+        </w:rPr>
+        <w:t>. To my delight this is the exact direction we took during 2nd semester. We were obliged to use SCRUM and follow AGILE principles. Because of this fact, we were using GitHub and Asana(application to organize workload for teams). I was really motivated as I could see our progress during out project period. The tasks were assigned every sprint and personally I have learnt a lot about using GitHub and being a member of a team. SCRUM is in my opinion highly effective method and it allowed us to have much more flexible hours of work (we could for example work from home together, being on Discord).</w:t>
+      </w:r>
+    </w:p>
+    <w:p>
+      <w:pPr>
+        <w:rPr>
+          <w:rFonts w:ascii="Times New Roman" w:hAnsi="Times New Roman" w:cs="Times New Roman"/>
+          <w:lang w:val="en-GB"/>
+        </w:rPr>
+      </w:pPr>
+      <w:r>
+        <w:rPr>
+          <w:rFonts w:ascii="Times New Roman" w:hAnsi="Times New Roman" w:cs="Times New Roman"/>
+          <w:lang w:val="en-US"/>
+        </w:rPr>
+        <w:t xml:space="preserve">Obviously we still have room for improvement. But I am looking forward to it and I am confident that instead of being 'forced' to make another project it will be interesting and  highly rewarding journey. </w:t>
+      </w:r>
+    </w:p>
+    <w:p>
+      <w:pPr>
+        <w:rPr>
+          <w:rFonts w:ascii="Times New Roman" w:hAnsi="Times New Roman" w:cs="Times New Roman"/>
+          <w:b/>
+          <w:bCs/>
+          <w:lang w:val="en-GB"/>
+        </w:rPr>
+      </w:pPr>
+    </w:p>
+    <w:p>
+      <w:pPr>
+        <w:rPr>
+          <w:rFonts w:ascii="Times New Roman" w:hAnsi="Times New Roman" w:cs="Times New Roman"/>
+          <w:b/>
+          <w:bCs/>
+          <w:lang w:val="en-GB"/>
+        </w:rPr>
+      </w:pPr>
+    </w:p>
+    <w:p>
+      <w:pPr>
+        <w:rPr>
+          <w:rFonts w:ascii="Times New Roman" w:hAnsi="Times New Roman" w:cs="Times New Roman"/>
+          <w:b/>
+          <w:bCs/>
+          <w:lang w:val="en-GB"/>
+        </w:rPr>
+      </w:pPr>
+      <w:r>
+        <w:rPr>
+          <w:rFonts w:ascii="Times New Roman" w:hAnsi="Times New Roman" w:cs="Times New Roman"/>
+          <w:b/>
+          <w:bCs/>
+          <w:lang w:val="en-GB"/>
+        </w:rPr>
+        <w:t>Rosa………………………………………………………………………………………………..</w:t>
+      </w:r>
+    </w:p>
+    <w:p>
+      <w:pPr>
+        <w:rPr>
+          <w:rFonts w:ascii="Times New Roman" w:hAnsi="Times New Roman" w:cs="Times New Roman"/>
+          <w:lang w:val="en-GB"/>
+        </w:rPr>
+      </w:pPr>
+      <w:r>
+        <w:rPr>
+          <w:rFonts w:ascii="Times New Roman" w:hAnsi="Times New Roman" w:cs="Times New Roman"/>
+          <w:lang w:val="en-GB"/>
+        </w:rPr>
+        <w:t xml:space="preserve">To begin with, opposed to last semester, we are </w:t>
+      </w:r>
+      <w:r>
+        <w:rPr>
+          <w:rFonts w:ascii="Times New Roman" w:hAnsi="Times New Roman" w:cs="Times New Roman"/>
+          <w:lang w:val="en-GB"/>
+        </w:rPr>
+        <w:t xml:space="preserve">now </w:t>
+      </w:r>
+      <w:r>
+        <w:rPr>
+          <w:rFonts w:ascii="Times New Roman" w:hAnsi="Times New Roman" w:cs="Times New Roman"/>
+          <w:lang w:val="en-GB"/>
+        </w:rPr>
+        <w:t>a group of 5 thanks to the addition of Alex</w:t>
+      </w:r>
+      <w:r>
+        <w:rPr>
+          <w:rFonts w:ascii="Times New Roman" w:hAnsi="Times New Roman" w:cs="Times New Roman"/>
+          <w:lang w:val="en-GB"/>
+        </w:rPr>
+        <w:t xml:space="preserve">. </w:t>
+      </w:r>
+      <w:r>
+        <w:rPr>
+          <w:rFonts w:ascii="Times New Roman" w:hAnsi="Times New Roman" w:cs="Times New Roman"/>
+          <w:lang w:val="en-GB"/>
+        </w:rPr>
+        <w:t>I actually don’t think that having one more member has affected our way of working to a great extent</w:t>
+      </w:r>
+      <w:r>
+        <w:rPr>
+          <w:rFonts w:ascii="Times New Roman" w:hAnsi="Times New Roman" w:cs="Times New Roman"/>
+          <w:lang w:val="en-GB"/>
+        </w:rPr>
+        <w:t>, as we are working similar to how we used to do.</w:t>
+      </w:r>
+    </w:p>
+    <w:p>
+      <w:pPr>
+        <w:rPr>
+          <w:rFonts w:ascii="Times New Roman" w:hAnsi="Times New Roman" w:cs="Times New Roman"/>
+          <w:lang w:val="en-GB"/>
+        </w:rPr>
+      </w:pPr>
+      <w:r>
+        <w:rPr>
+          <w:rFonts w:ascii="Times New Roman" w:hAnsi="Times New Roman" w:cs="Times New Roman"/>
+          <w:lang w:val="en-GB"/>
+        </w:rPr>
+        <w:t xml:space="preserve">However, is easy to see the evolution that all of us have gone through, both as individuals and as a group. This semester the SEP classes have focussed on getting to know ourselves and it has made a great impact on how we work. The cultural background hasn’t been (in my opinion) that useful because we all already knew how coming from different countries could affect our personalities, essentially because we grew up in different backgrounds and they influence how we interact with others and the world itself. </w:t>
+      </w:r>
+    </w:p>
+    <w:p>
+      <w:pPr>
+        <w:rPr>
+          <w:rFonts w:ascii="Times New Roman" w:hAnsi="Times New Roman" w:cs="Times New Roman"/>
+          <w:lang w:val="en-GB"/>
+        </w:rPr>
+      </w:pPr>
+      <w:r>
+        <w:rPr>
+          <w:rFonts w:ascii="Times New Roman" w:hAnsi="Times New Roman" w:cs="Times New Roman"/>
+          <w:lang w:val="en-GB"/>
+        </w:rPr>
+        <w:t>On the other hand, I think that the personal profiles have been useful, to the point that I would have loved to get th</w:t>
+      </w:r>
+      <w:r>
+        <w:rPr>
+          <w:rFonts w:ascii="Times New Roman" w:hAnsi="Times New Roman" w:cs="Times New Roman"/>
+          <w:lang w:val="en-GB"/>
+        </w:rPr>
+        <w:t>o</w:t>
+      </w:r>
+      <w:r>
+        <w:rPr>
+          <w:rFonts w:ascii="Times New Roman" w:hAnsi="Times New Roman" w:cs="Times New Roman"/>
+          <w:lang w:val="en-GB"/>
+        </w:rPr>
+        <w:t xml:space="preserve">se classes in the first semester instead because they helped us a lot when it came to the project. </w:t>
+      </w:r>
+    </w:p>
+    <w:p>
+      <w:pPr>
+        <w:rPr>
+          <w:rFonts w:ascii="Times New Roman" w:hAnsi="Times New Roman" w:cs="Times New Roman"/>
+          <w:lang w:val="en-GB"/>
+        </w:rPr>
+      </w:pPr>
+      <w:r>
+        <w:rPr>
+          <w:rFonts w:ascii="Times New Roman" w:hAnsi="Times New Roman" w:cs="Times New Roman"/>
+          <w:lang w:val="en-GB"/>
+        </w:rPr>
+        <w:t>For example, they influenced our decisions of who was going to be the scrum master and the product owner</w:t>
+      </w:r>
+      <w:r>
+        <w:rPr>
+          <w:rFonts w:ascii="Times New Roman" w:hAnsi="Times New Roman" w:cs="Times New Roman"/>
+          <w:lang w:val="en-GB"/>
+        </w:rPr>
+        <w:t>, or the way we understood the comments that our teammates could make in a specific moment.</w:t>
+      </w:r>
+      <w:r>
+        <w:rPr>
+          <w:rFonts w:ascii="Times New Roman" w:hAnsi="Times New Roman" w:cs="Times New Roman"/>
+          <w:lang w:val="en-GB"/>
+        </w:rPr>
+        <w:t xml:space="preserve"> </w:t>
+      </w:r>
+    </w:p>
+    <w:p>
+      <w:pPr>
+        <w:rPr>
+          <w:rFonts w:ascii="Times New Roman" w:hAnsi="Times New Roman" w:cs="Times New Roman"/>
+          <w:lang w:val="en-GB"/>
+        </w:rPr>
+      </w:pPr>
+      <w:r>
+        <w:rPr>
+          <w:rFonts w:ascii="Times New Roman" w:hAnsi="Times New Roman" w:cs="Times New Roman"/>
+          <w:lang w:val="en-GB"/>
+        </w:rPr>
+        <w:t xml:space="preserve">About my own profile, </w:t>
+      </w:r>
+      <w:r>
+        <w:rPr>
+          <w:rFonts w:ascii="Times New Roman" w:hAnsi="Times New Roman" w:cs="Times New Roman"/>
+          <w:lang w:val="en-GB"/>
+        </w:rPr>
+        <w:t>in</w:t>
+      </w:r>
+      <w:r>
+        <w:rPr>
+          <w:rFonts w:ascii="Times New Roman" w:hAnsi="Times New Roman" w:cs="Times New Roman"/>
+          <w:lang w:val="en-GB"/>
+        </w:rPr>
+        <w:t xml:space="preserve"> the beginning, I was expecting to have less red, but now I can see that it makes sense. What was not in any way a surprise was the lack of blue. I have always known that I’m not an organized person, I don’t like to have a specific set of rules which doesn’t let me experiment and I couldn’t relate to any of the blue traits. </w:t>
+      </w:r>
+    </w:p>
+    <w:p>
+      <w:pPr>
+        <w:rPr>
+          <w:rFonts w:ascii="Times New Roman" w:hAnsi="Times New Roman" w:cs="Times New Roman"/>
+          <w:lang w:val="en-GB"/>
+        </w:rPr>
+      </w:pPr>
+      <w:r>
+        <w:rPr>
+          <w:rFonts w:ascii="Times New Roman" w:hAnsi="Times New Roman" w:cs="Times New Roman"/>
+          <w:lang w:val="en-GB"/>
+        </w:rPr>
+        <w:t xml:space="preserve">This is one of the biggest challenges that I have faced during the project because I’m forced to get the best of myself and try to act “bluer” than I am. I can’t say that I have been successful at it every time, for example, I am the person in the group who has more commits to github, and is not because I have worked more, but because I always forgot things and had to commit two or three times </w:t>
+      </w:r>
+      <w:r>
+        <w:rPr>
+          <w:rFonts w:ascii="Times New Roman" w:hAnsi="Times New Roman" w:cs="Times New Roman"/>
+          <w:lang w:val="en-GB"/>
+        </w:rPr>
+        <w:t>every time</w:t>
+      </w:r>
+      <w:r>
+        <w:rPr>
+          <w:rFonts w:ascii="Times New Roman" w:hAnsi="Times New Roman" w:cs="Times New Roman"/>
+          <w:lang w:val="en-GB"/>
+        </w:rPr>
+        <w:t xml:space="preserve"> I finished something. However, I really think that I have manage to be “bluer” when it really mattered: during analysis, being careful and analysing all the use cases thoroughly, during the reports’ writing, and while checking all the formalities to the hand in among other situations. I am proud of myself for that, and I think that a big part of the merit is of the understanding of myself that the profiles gave me.</w:t>
+      </w:r>
+    </w:p>
+    <w:p>
+      <w:pPr>
+        <w:rPr>
+          <w:rFonts w:ascii="Times New Roman" w:hAnsi="Times New Roman" w:cs="Times New Roman"/>
+          <w:lang w:val="en-GB"/>
+        </w:rPr>
+      </w:pPr>
+      <w:r>
+        <w:rPr>
+          <w:rFonts w:ascii="Times New Roman" w:hAnsi="Times New Roman" w:cs="Times New Roman"/>
+          <w:lang w:val="en-GB"/>
+        </w:rPr>
+        <w:t xml:space="preserve">The same can be said for everyone in the group, I have seen how each of them put their effort into trying to improve the aspects of their personalities which were causing more trouble last semester. For example, Rafa has make sure to argue less (WAYYYY less, I am really proud of him for this and I see how he is happier too), Franek has made an effort to let us know his opinion better than last semester, which has let us work better as a team, and María has relaxed a lot in comparison to last semester (this was critical, I don’t think that the amount of stress she was going through last semester was healthy), even though she should still work on that a bit more. I didn’t know Alex that much last semester, but I am as well very happy with his evolution, the last few weeks of project he has been working a lot harder than he used to do at the beginning and I am really happy to have him in the group, I think that adding him was a very good decision. Because he doesn’t have any red, he kind of balance our group and it has </w:t>
+      </w:r>
+      <w:r>
+        <w:rPr>
+          <w:rFonts w:ascii="Times New Roman" w:hAnsi="Times New Roman" w:cs="Times New Roman"/>
           <w:lang w:val="en-GB"/>
         </w:rPr>
         <w:lastRenderedPageBreak/>
-        <w:t xml:space="preserve">GitHub and being a member of a team. SCRUM is in my opinion highly effective </w:t>
-      </w:r>
-      <w:proofErr w:type="gramStart"/>
-      <w:r>
-        <w:rPr>
-          <w:lang w:val="en-GB"/>
-        </w:rPr>
-        <w:t>method</w:t>
-      </w:r>
-      <w:proofErr w:type="gramEnd"/>
-      <w:r>
-        <w:rPr>
-          <w:lang w:val="en-GB"/>
-        </w:rPr>
-        <w:t xml:space="preserve"> and it allowed us to have much more flexible hours of work (we could for example work from home together, being on Discord).</w:t>
-      </w:r>
-    </w:p>
-    <w:p>
-      <w:pPr>
-        <w:rPr>
-          <w:lang w:val="en-GB"/>
-        </w:rPr>
-      </w:pPr>
-    </w:p>
-    <w:p>
-      <w:pPr>
-        <w:rPr>
-          <w:rFonts w:ascii="Calibri" w:hAnsi="Calibri" w:cs="Times New Roman"/>
-          <w:lang w:val="en-GB"/>
-        </w:rPr>
-      </w:pPr>
-      <w:proofErr w:type="gramStart"/>
-      <w:r>
-        <w:rPr>
-          <w:rFonts w:ascii="Calibri" w:hAnsi="Calibri" w:cs="Times New Roman"/>
-          <w:lang w:val="en-US"/>
-        </w:rPr>
-        <w:t>Obvio</w:t>
-      </w:r>
-      <w:r>
-        <w:rPr>
-          <w:rFonts w:ascii="Calibri" w:hAnsi="Calibri" w:cs="Times New Roman"/>
-          <w:lang w:val="en-US"/>
-        </w:rPr>
-        <w:t>usly</w:t>
-      </w:r>
-      <w:proofErr w:type="gramEnd"/>
-      <w:r>
-        <w:rPr>
-          <w:rFonts w:ascii="Calibri" w:hAnsi="Calibri" w:cs="Times New Roman"/>
-          <w:lang w:val="en-US"/>
-        </w:rPr>
-        <w:t xml:space="preserve"> we still have room for improvement. But I am looking forward to it and I am confident that instead of being 'forced' to make another project it will be interesting </w:t>
-      </w:r>
-      <w:proofErr w:type="gramStart"/>
-      <w:r>
-        <w:rPr>
-          <w:rFonts w:ascii="Calibri" w:hAnsi="Calibri" w:cs="Times New Roman"/>
-          <w:lang w:val="en-US"/>
-        </w:rPr>
-        <w:t>and  highly</w:t>
-      </w:r>
-      <w:proofErr w:type="gramEnd"/>
-      <w:r>
-        <w:rPr>
-          <w:rFonts w:ascii="Calibri" w:hAnsi="Calibri" w:cs="Times New Roman"/>
-          <w:lang w:val="en-US"/>
-        </w:rPr>
-        <w:t xml:space="preserve"> rewarding journey. </w:t>
+        <w:t>been a pleasure to work with him. Also, apart from me he is the only person who is always on time so he gets bonus points for that :)</w:t>
+      </w:r>
+    </w:p>
+    <w:p>
+      <w:pPr>
+        <w:rPr>
+          <w:rFonts w:ascii="Times New Roman" w:hAnsi="Times New Roman" w:cs="Times New Roman"/>
+          <w:lang w:val="en-GB"/>
+        </w:rPr>
+      </w:pPr>
+      <w:r>
+        <w:rPr>
+          <w:rFonts w:ascii="Times New Roman" w:hAnsi="Times New Roman" w:cs="Times New Roman"/>
+          <w:lang w:val="en-GB"/>
+        </w:rPr>
+        <w:t>However, even though I would have loved to say that it was, everything was not perfect, as that is almost impossible.</w:t>
+      </w:r>
+    </w:p>
+    <w:p>
+      <w:pPr>
+        <w:rPr>
+          <w:rFonts w:ascii="Times New Roman" w:hAnsi="Times New Roman" w:cs="Times New Roman"/>
+          <w:lang w:val="en-GB"/>
+        </w:rPr>
+      </w:pPr>
+      <w:r>
+        <w:rPr>
+          <w:rFonts w:ascii="Times New Roman" w:hAnsi="Times New Roman" w:cs="Times New Roman"/>
+          <w:lang w:val="en-GB"/>
+        </w:rPr>
+        <w:t xml:space="preserve">I would have loved a bit more of implication from everyone, especially in the last few weeks and </w:t>
+      </w:r>
+      <w:r>
+        <w:rPr>
+          <w:rFonts w:ascii="Times New Roman" w:hAnsi="Times New Roman" w:cs="Times New Roman"/>
+          <w:lang w:val="en-GB"/>
+        </w:rPr>
+        <w:t xml:space="preserve">I haven’t seen that the scrum roles have been taken seriously, even after we spent way too much time trying to decide them. I saw that Alex was at least trying to take his role seriously (this can be seen in the backlog, or during the sprint meetings we had), but I haven’t seen Franek even trying to do it. Actually, is María the one who has more or less taken both roles. This is not a surprise to anyone in the group, as last semester she was doing that as well, even if we weren’t using scrum or UP. </w:t>
+      </w:r>
+    </w:p>
+    <w:p>
+      <w:pPr>
+        <w:rPr>
+          <w:rFonts w:ascii="Times New Roman" w:hAnsi="Times New Roman" w:cs="Times New Roman"/>
+          <w:lang w:val="en-GB"/>
+        </w:rPr>
+      </w:pPr>
+      <w:r>
+        <w:rPr>
+          <w:rFonts w:ascii="Times New Roman" w:hAnsi="Times New Roman" w:cs="Times New Roman"/>
+          <w:lang w:val="en-GB"/>
+        </w:rPr>
+        <w:t>About said methodology, I have enjoyed using them and I think that the task system is the one that works better for me, as it allows me to change the subject of my work every few days and prevents me from being so bored that I lose interest on the project. The only inconvenient that I have seen is that is clearly meant to be used in longer projects, and if we add to that the fact that we didn’t exactly knew how to use it, meant that sometimes it was confusing and it led to some problems in the analysis and design. Sometimes we even were taking some tasks that were already done by other members of the group. This happened 2 or 3 times during the project, and it was kind of a lost of time and effort but at least, it help us to get to know how to use scrum properly. If I had to start the project from the beginning and knowing what I do now, I would make sure to have way more sprint meetings, as it is essentially what let us know what everyone is doing and it can easily avoid the problem I talked about.</w:t>
+      </w:r>
+    </w:p>
+    <w:p>
+      <w:pPr>
+        <w:rPr>
+          <w:rFonts w:ascii="Times New Roman" w:hAnsi="Times New Roman" w:cs="Times New Roman"/>
+          <w:lang w:val="en-GB"/>
+        </w:rPr>
+      </w:pPr>
+    </w:p>
+    <w:p>
+      <w:pPr>
+        <w:rPr>
+          <w:rFonts w:ascii="Times New Roman" w:hAnsi="Times New Roman" w:cs="Times New Roman"/>
+          <w:lang w:val="en-GB"/>
+        </w:rPr>
+      </w:pPr>
+      <w:r>
+        <w:rPr>
+          <w:rFonts w:ascii="Times New Roman" w:hAnsi="Times New Roman" w:cs="Times New Roman"/>
+          <w:lang w:val="en-GB"/>
+        </w:rPr>
+        <w:t>To sum up, I am really happy with the group and the approach that we took for this project, I feel that everyone has improved themselves during this period and our effort has paid off, as I am also proud about the final result of our project.</w:t>
       </w:r>
     </w:p>
     <w:p>
@@ -8153,74 +7145,37 @@
           <w:rFonts w:ascii="Times New Roman" w:hAnsi="Times New Roman" w:cs="Times New Roman"/>
           <w:lang w:val="en-GB"/>
         </w:rPr>
-        <w:t xml:space="preserve">We relied heavily on our </w:t>
-      </w:r>
-      <w:r>
-        <w:rPr>
-          <w:rFonts w:ascii="Times New Roman" w:hAnsi="Times New Roman" w:cs="Times New Roman"/>
-          <w:lang w:val="en-GB"/>
-        </w:rPr>
-        <w:t>supervisor both for concerns of how to proceed with our concepts and how to solve the problem we were facing, in every case they managed to either point us in the right direction on outright tell us how to solve the problem, they were also present during t</w:t>
-      </w:r>
-      <w:r>
-        <w:rPr>
-          <w:rFonts w:ascii="Times New Roman" w:hAnsi="Times New Roman" w:cs="Times New Roman"/>
-          <w:lang w:val="en-GB"/>
-        </w:rPr>
-        <w:t>he first 2 sprint meeting giving us helpful feedback.</w:t>
-      </w:r>
-    </w:p>
-    <w:p>
-      <w:pPr>
-        <w:rPr>
-          <w:rFonts w:ascii="Times New Roman" w:hAnsi="Times New Roman" w:cs="Times New Roman"/>
-          <w:lang w:val="en-GB"/>
-        </w:rPr>
-      </w:pPr>
-      <w:r>
-        <w:rPr>
-          <w:rFonts w:ascii="Times New Roman" w:hAnsi="Times New Roman" w:cs="Times New Roman"/>
-          <w:lang w:val="en-GB"/>
-        </w:rPr>
-        <w:t xml:space="preserve">Other than that we had 7 other meetings with Ole 4 in person and 2 in zoom for the duration of about 30 min we also had 2 meetings with </w:t>
-      </w:r>
-      <w:proofErr w:type="gramStart"/>
-      <w:r>
-        <w:rPr>
-          <w:rFonts w:ascii="Times New Roman" w:hAnsi="Times New Roman" w:cs="Times New Roman"/>
-          <w:lang w:val="en-GB"/>
-        </w:rPr>
-        <w:t>Ib  for</w:t>
-      </w:r>
-      <w:proofErr w:type="gramEnd"/>
-      <w:r>
-        <w:rPr>
-          <w:rFonts w:ascii="Times New Roman" w:hAnsi="Times New Roman" w:cs="Times New Roman"/>
-          <w:lang w:val="en-GB"/>
-        </w:rPr>
-        <w:t xml:space="preserve"> the duration of 40 min  </w:t>
-      </w:r>
-    </w:p>
-    <w:p>
-      <w:pPr>
-        <w:rPr>
-          <w:rFonts w:ascii="Times New Roman" w:hAnsi="Times New Roman" w:cs="Times New Roman"/>
-          <w:lang w:val="en-GB"/>
-        </w:rPr>
-      </w:pPr>
-      <w:r>
-        <w:rPr>
-          <w:rFonts w:ascii="Times New Roman" w:hAnsi="Times New Roman" w:cs="Times New Roman"/>
-          <w:lang w:val="en-GB"/>
-        </w:rPr>
-        <w:t xml:space="preserve">After every meeting, we </w:t>
-      </w:r>
-      <w:r>
-        <w:rPr>
-          <w:rFonts w:ascii="Times New Roman" w:hAnsi="Times New Roman" w:cs="Times New Roman"/>
-          <w:lang w:val="en-GB"/>
-        </w:rPr>
-        <w:t>would be able to get some benefits for our project that would help us move forward.</w:t>
+        <w:t>We relied heavily on our supervisor both for concerns of how to proceed with our concepts and how to solve the problem we were facing, in every case they managed to either point us in the right direction on outright tell us how to solve the problem, they were also present during the first 2 sprint meeting giving us helpful feedback.</w:t>
+      </w:r>
+    </w:p>
+    <w:p>
+      <w:pPr>
+        <w:rPr>
+          <w:rFonts w:ascii="Times New Roman" w:hAnsi="Times New Roman" w:cs="Times New Roman"/>
+          <w:lang w:val="en-GB"/>
+        </w:rPr>
+      </w:pPr>
+      <w:r>
+        <w:rPr>
+          <w:rFonts w:ascii="Times New Roman" w:hAnsi="Times New Roman" w:cs="Times New Roman"/>
+          <w:lang w:val="en-GB"/>
+        </w:rPr>
+        <w:t xml:space="preserve">Other than that we had 7 other meetings with Ole 4 in person and 2 in zoom for the duration of about 30 min we also had 2 meetings with Ib  for the duration of 40 min  </w:t>
+      </w:r>
+    </w:p>
+    <w:p>
+      <w:pPr>
+        <w:rPr>
+          <w:rFonts w:ascii="Times New Roman" w:hAnsi="Times New Roman" w:cs="Times New Roman"/>
+          <w:lang w:val="en-GB"/>
+        </w:rPr>
+      </w:pPr>
+      <w:r>
+        <w:rPr>
+          <w:rFonts w:ascii="Times New Roman" w:hAnsi="Times New Roman" w:cs="Times New Roman"/>
+          <w:lang w:val="en-GB"/>
+        </w:rPr>
+        <w:t>After every meeting, we would be able to get some benefits for our project that would help us move forward.</w:t>
       </w:r>
     </w:p>
     <w:p>
@@ -8289,36 +7244,22 @@
           <w:rFonts w:ascii="Times New Roman" w:hAnsi="Times New Roman" w:cs="Times New Roman"/>
           <w:lang w:val="en-GB"/>
         </w:rPr>
-        <w:t xml:space="preserve">With 8 of the 21 user stories fulfilled the software is a far stretch from the one, we envisioned initially, other than the lack of practice with some tools </w:t>
-      </w:r>
-      <w:r>
-        <w:rPr>
-          <w:rFonts w:ascii="Times New Roman" w:hAnsi="Times New Roman" w:cs="Times New Roman"/>
-          <w:lang w:val="en-GB"/>
-        </w:rPr>
-        <w:t>we used we also had to overcome the challenge of working together as a group and adapting to the new methodology.</w:t>
-      </w:r>
-    </w:p>
-    <w:p>
-      <w:pPr>
-        <w:rPr>
-          <w:rFonts w:ascii="Times New Roman" w:hAnsi="Times New Roman" w:cs="Times New Roman"/>
-          <w:lang w:val="en-GB"/>
-        </w:rPr>
-      </w:pPr>
-      <w:r>
-        <w:rPr>
-          <w:rFonts w:ascii="Times New Roman" w:hAnsi="Times New Roman" w:cs="Times New Roman"/>
-          <w:lang w:val="en-GB"/>
-        </w:rPr>
-        <w:t>But as the time passed, we gained more grounding and we manage to improve our workflow, things that seemed useless and a waste of time at firs</w:t>
-      </w:r>
-      <w:r>
-        <w:rPr>
-          <w:rFonts w:ascii="Times New Roman" w:hAnsi="Times New Roman" w:cs="Times New Roman"/>
-          <w:lang w:val="en-GB"/>
-        </w:rPr>
-        <w:t>t turned out to be essential fuel for our improvement.</w:t>
+        <w:t>With 8 of the 21 user stories fulfilled the software is a far stretch from the one, we envisioned initially, other than the lack of practice with some tools we used we also had to overcome the challenge of working together as a group and adapting to the new methodology.</w:t>
+      </w:r>
+    </w:p>
+    <w:p>
+      <w:pPr>
+        <w:rPr>
+          <w:rFonts w:ascii="Times New Roman" w:hAnsi="Times New Roman" w:cs="Times New Roman"/>
+          <w:lang w:val="en-GB"/>
+        </w:rPr>
+      </w:pPr>
+      <w:r>
+        <w:rPr>
+          <w:rFonts w:ascii="Times New Roman" w:hAnsi="Times New Roman" w:cs="Times New Roman"/>
+          <w:lang w:val="en-GB"/>
+        </w:rPr>
+        <w:t>But as the time passed, we gained more grounding and we manage to improve our workflow, things that seemed useless and a waste of time at first turned out to be essential fuel for our improvement.</w:t>
       </w:r>
     </w:p>
     <w:p>
@@ -8381,81 +7322,37 @@
           <w:rFonts w:ascii="Times New Roman" w:hAnsi="Times New Roman" w:cs="Times New Roman"/>
           <w:lang w:val="en-GB"/>
         </w:rPr>
-        <w:t xml:space="preserve"> for the design and analysis, this </w:t>
-      </w:r>
-      <w:r>
-        <w:rPr>
-          <w:rFonts w:ascii="Times New Roman" w:hAnsi="Times New Roman" w:cs="Times New Roman"/>
-          <w:lang w:val="en-GB"/>
-        </w:rPr>
-        <w:t>allowed for greater clarity when proceeding forward and with the separation of concerns we could fix any problem that came up without affecting the entire system.</w:t>
-      </w:r>
-    </w:p>
-    <w:p>
-      <w:pPr>
-        <w:rPr>
-          <w:rFonts w:ascii="Times New Roman" w:hAnsi="Times New Roman" w:cs="Times New Roman"/>
-          <w:lang w:val="en-GB"/>
-        </w:rPr>
-      </w:pPr>
-      <w:r>
-        <w:rPr>
-          <w:rFonts w:ascii="Times New Roman" w:hAnsi="Times New Roman" w:cs="Times New Roman"/>
-          <w:lang w:val="en-GB"/>
-        </w:rPr>
-        <w:t>Another thing worth mentioning is the fact the burndown charts don’t reflect the number of ac</w:t>
-      </w:r>
-      <w:r>
-        <w:rPr>
-          <w:rFonts w:ascii="Times New Roman" w:hAnsi="Times New Roman" w:cs="Times New Roman"/>
-          <w:lang w:val="en-GB"/>
-        </w:rPr>
-        <w:t>tual hours we spend on this project during the sprint time, the actual amount is probably 3 to 4 times the number of hours that is represented, this was caused by an overestimation of our abilities to complete a task or simply doesn’t count the amount of t</w:t>
-      </w:r>
-      <w:r>
-        <w:rPr>
-          <w:rFonts w:ascii="Times New Roman" w:hAnsi="Times New Roman" w:cs="Times New Roman"/>
-          <w:lang w:val="en-GB"/>
-        </w:rPr>
-        <w:t>ime spent on research tools that will allow us to complete new tasks or other tasks that we didn’t think to add to the tasks list at that time.</w:t>
-      </w:r>
-    </w:p>
-    <w:p>
-      <w:pPr>
-        <w:rPr>
-          <w:rFonts w:ascii="Times New Roman" w:hAnsi="Times New Roman" w:cs="Times New Roman"/>
-          <w:lang w:val="en-GB"/>
-        </w:rPr>
-      </w:pPr>
-      <w:r>
-        <w:rPr>
-          <w:rFonts w:ascii="Times New Roman" w:hAnsi="Times New Roman" w:cs="Times New Roman"/>
-          <w:lang w:val="en-GB"/>
-        </w:rPr>
-        <w:t>And to conclude, we are sure that if we got the chance to start again this project or one with similar requireme</w:t>
-      </w:r>
-      <w:r>
-        <w:rPr>
-          <w:rFonts w:ascii="Times New Roman" w:hAnsi="Times New Roman" w:cs="Times New Roman"/>
-          <w:lang w:val="en-GB"/>
-        </w:rPr>
-        <w:t xml:space="preserve">nts </w:t>
-      </w:r>
-      <w:proofErr w:type="gramStart"/>
-      <w:r>
-        <w:rPr>
-          <w:rFonts w:ascii="Times New Roman" w:hAnsi="Times New Roman" w:cs="Times New Roman"/>
-          <w:lang w:val="en-GB"/>
-        </w:rPr>
-        <w:t>at this point in time</w:t>
-      </w:r>
-      <w:proofErr w:type="gramEnd"/>
-      <w:r>
-        <w:rPr>
-          <w:rFonts w:ascii="Times New Roman" w:hAnsi="Times New Roman" w:cs="Times New Roman"/>
-          <w:lang w:val="en-GB"/>
-        </w:rPr>
-        <w:t>, we could deliver a lot more artifacts in the same amount of time due our knowledge acquired.</w:t>
+        <w:t xml:space="preserve"> for the design and analysis, this allowed for greater clarity when proceeding forward and with the separation of concerns we could fix any problem that came up without affecting the entire system.</w:t>
+      </w:r>
+    </w:p>
+    <w:p>
+      <w:pPr>
+        <w:rPr>
+          <w:rFonts w:ascii="Times New Roman" w:hAnsi="Times New Roman" w:cs="Times New Roman"/>
+          <w:lang w:val="en-GB"/>
+        </w:rPr>
+      </w:pPr>
+      <w:r>
+        <w:rPr>
+          <w:rFonts w:ascii="Times New Roman" w:hAnsi="Times New Roman" w:cs="Times New Roman"/>
+          <w:lang w:val="en-GB"/>
+        </w:rPr>
+        <w:t>Another thing worth mentioning is the fact the burndown charts don’t reflect the number of actual hours we spend on this project during the sprint time, the actual amount is probably 3 to 4 times the number of hours that is represented, this was caused by an overestimation of our abilities to complete a task or simply doesn’t count the amount of time spent on research tools that will allow us to complete new tasks or other tasks that we didn’t think to add to the tasks list at that time.</w:t>
+      </w:r>
+    </w:p>
+    <w:p>
+      <w:pPr>
+        <w:rPr>
+          <w:rFonts w:ascii="Times New Roman" w:hAnsi="Times New Roman" w:cs="Times New Roman"/>
+          <w:lang w:val="en-GB"/>
+        </w:rPr>
+      </w:pPr>
+      <w:r>
+        <w:rPr>
+          <w:rFonts w:ascii="Times New Roman" w:hAnsi="Times New Roman" w:cs="Times New Roman"/>
+          <w:lang w:val="en-GB"/>
+        </w:rPr>
+        <w:t>And to conclude, we are sure that if we got the chance to start again this project or one with similar requirements at this point in time, we could deliver a lot more artifacts in the same amount of time due our knowledge acquired.</w:t>
       </w:r>
     </w:p>
     <w:p>
@@ -8586,14 +7483,7 @@
               <w:rFonts w:ascii="Times New Roman" w:hAnsi="Times New Roman" w:cs="Times New Roman"/>
               <w:lang w:val="en-GB"/>
             </w:rPr>
-            <w:t>https://www.geeksforgeeks.org/. (2020, jun</w:t>
-          </w:r>
-          <w:r>
-            <w:rPr>
-              <w:rFonts w:ascii="Times New Roman" w:hAnsi="Times New Roman" w:cs="Times New Roman"/>
-              <w:lang w:val="en-GB"/>
-            </w:rPr>
-            <w:t xml:space="preserve">e 20). </w:t>
+            <w:t xml:space="preserve">https://www.geeksforgeeks.org/. (2020, june 20). </w:t>
           </w:r>
           <w:r>
             <w:rPr>
@@ -8639,13 +7529,7 @@
             <w:rPr>
               <w:rFonts w:ascii="Times New Roman" w:hAnsi="Times New Roman" w:cs="Times New Roman"/>
             </w:rPr>
-            <w:t xml:space="preserve">. Retrieved from agilemanifesto: </w:t>
-          </w:r>
-          <w:r>
-            <w:rPr>
-              <w:rFonts w:ascii="Times New Roman" w:hAnsi="Times New Roman" w:cs="Times New Roman"/>
-            </w:rPr>
-            <w:t>https://agilemanifesto.org/</w:t>
+            <w:t>. Retrieved from agilemanifesto: https://agilemanifesto.org/</w:t>
           </w:r>
         </w:p>
         <w:p>
@@ -8711,14 +7595,7 @@
               <w:rFonts w:ascii="Times New Roman" w:hAnsi="Times New Roman" w:cs="Times New Roman"/>
               <w:lang w:val="en-GB"/>
             </w:rPr>
-            <w:t>. Retrieved from youTube: https://www.youtub</w:t>
-          </w:r>
-          <w:r>
-            <w:rPr>
-              <w:rFonts w:ascii="Times New Roman" w:hAnsi="Times New Roman" w:cs="Times New Roman"/>
-              <w:lang w:val="en-GB"/>
-            </w:rPr>
-            <w:t>e.com/watch?v=m5u0P1WPfvs</w:t>
+            <w:t>. Retrieved from youTube: https://www.youtube.com/watch?v=m5u0P1WPfvs</w:t>
           </w:r>
         </w:p>
         <w:p>
@@ -8925,17 +7802,7 @@
           <w:shd w:val="clear" w:color="auto" w:fill="FAF9F8"/>
           <w:lang w:val="en-GB"/>
         </w:rPr>
-        <w:t xml:space="preserve">Appendix Q: </w:t>
-      </w:r>
-      <w:r>
-        <w:rPr>
-          <w:rFonts w:ascii="Times New Roman" w:hAnsi="Times New Roman" w:cs="Times New Roman"/>
-          <w:sz w:val="20"/>
-          <w:szCs w:val="20"/>
-          <w:shd w:val="clear" w:color="auto" w:fill="FAF9F8"/>
-          <w:lang w:val="en-GB"/>
-        </w:rPr>
-        <w:t>/Appendices/</w:t>
+        <w:t>Appendix Q: /Appendices/</w:t>
       </w:r>
       <w:r>
         <w:rPr>
@@ -9342,8 +8209,6 @@
           <w:r>
             <w:rPr>
               <w:rFonts w:ascii="Arial" w:eastAsia="Calibri" w:hAnsi="Arial" w:cs="Arial"/>
-              <w:sz w:val="20"/>
-              <w:szCs w:val="20"/>
               <w:lang w:val="en-US"/>
             </w:rPr>
             <w:t>Process Report-Group 3, class 2-Z</w:t>
@@ -10616,7 +9481,7 @@
                     <a:latin typeface="Calibri"/>
                   </a:defRPr>
                 </a:pPr>
-                <a:endParaRPr lang="en-US"/>
+                <a:endParaRPr lang="es-ES"/>
               </a:p>
             </c:txPr>
             <c:dLblPos val="r"/>
@@ -10841,7 +9706,7 @@
                     <a:latin typeface="Calibri"/>
                   </a:defRPr>
                 </a:pPr>
-                <a:endParaRPr lang="en-US"/>
+                <a:endParaRPr lang="es-ES"/>
               </a:p>
             </c:txPr>
             <c:dLblPos val="r"/>
@@ -11071,7 +9936,7 @@
                 <a:latin typeface="Calibri"/>
               </a:defRPr>
             </a:pPr>
-            <a:endParaRPr lang="en-US"/>
+            <a:endParaRPr lang="es-ES"/>
           </a:p>
         </c:txPr>
         <c:crossAx val="36007202"/>
@@ -11109,7 +9974,7 @@
                 <a:latin typeface="Calibri"/>
               </a:defRPr>
             </a:pPr>
-            <a:endParaRPr lang="en-US"/>
+            <a:endParaRPr lang="es-ES"/>
           </a:p>
         </c:txPr>
         <c:crossAx val="97830473"/>
@@ -11154,7 +10019,7 @@
               <a:latin typeface="Calibri"/>
             </a:defRPr>
           </a:pPr>
-          <a:endParaRPr lang="en-US"/>
+          <a:endParaRPr lang="es-ES"/>
         </a:p>
       </c:txPr>
     </c:legend>
@@ -11268,7 +10133,7 @@
                     <a:latin typeface="Calibri"/>
                   </a:defRPr>
                 </a:pPr>
-                <a:endParaRPr lang="en-US"/>
+                <a:endParaRPr lang="es-ES"/>
               </a:p>
             </c:txPr>
             <c:dLblPos val="r"/>
@@ -11439,7 +10304,7 @@
                     <a:latin typeface="Calibri"/>
                   </a:defRPr>
                 </a:pPr>
-                <a:endParaRPr lang="en-US"/>
+                <a:endParaRPr lang="es-ES"/>
               </a:p>
             </c:txPr>
             <c:dLblPos val="r"/>
@@ -11615,7 +10480,7 @@
                 <a:latin typeface="Calibri"/>
               </a:defRPr>
             </a:pPr>
-            <a:endParaRPr lang="en-US"/>
+            <a:endParaRPr lang="es-ES"/>
           </a:p>
         </c:txPr>
         <c:crossAx val="53157190"/>
@@ -11655,7 +10520,7 @@
                 <a:latin typeface="Calibri"/>
               </a:defRPr>
             </a:pPr>
-            <a:endParaRPr lang="en-US"/>
+            <a:endParaRPr lang="es-ES"/>
           </a:p>
         </c:txPr>
         <c:crossAx val="99695663"/>
@@ -11700,7 +10565,7 @@
               <a:latin typeface="Calibri"/>
             </a:defRPr>
           </a:pPr>
-          <a:endParaRPr lang="en-US"/>
+          <a:endParaRPr lang="es-ES"/>
         </a:p>
       </c:txPr>
     </c:legend>
@@ -11814,7 +10679,7 @@
                     <a:latin typeface="Calibri"/>
                   </a:defRPr>
                 </a:pPr>
-                <a:endParaRPr lang="en-US"/>
+                <a:endParaRPr lang="es-ES"/>
               </a:p>
             </c:txPr>
             <c:dLblPos val="r"/>
@@ -11949,7 +10814,7 @@
                     <a:latin typeface="Calibri"/>
                   </a:defRPr>
                 </a:pPr>
-                <a:endParaRPr lang="en-US"/>
+                <a:endParaRPr lang="es-ES"/>
               </a:p>
             </c:txPr>
             <c:dLblPos val="r"/>
@@ -12089,7 +10954,7 @@
                 <a:latin typeface="Calibri"/>
               </a:defRPr>
             </a:pPr>
-            <a:endParaRPr lang="en-US"/>
+            <a:endParaRPr lang="es-ES"/>
           </a:p>
         </c:txPr>
         <c:crossAx val="47360136"/>
@@ -12127,7 +10992,7 @@
                 <a:latin typeface="Calibri"/>
               </a:defRPr>
             </a:pPr>
-            <a:endParaRPr lang="en-US"/>
+            <a:endParaRPr lang="es-ES"/>
           </a:p>
         </c:txPr>
         <c:crossAx val="39406061"/>
@@ -12172,7 +11037,7 @@
               <a:latin typeface="Calibri"/>
             </a:defRPr>
           </a:pPr>
-          <a:endParaRPr lang="en-US"/>
+          <a:endParaRPr lang="es-ES"/>
         </a:p>
       </c:txPr>
     </c:legend>
@@ -12286,7 +11151,7 @@
                     <a:latin typeface="Calibri"/>
                   </a:defRPr>
                 </a:pPr>
-                <a:endParaRPr lang="en-US"/>
+                <a:endParaRPr lang="es-ES"/>
               </a:p>
             </c:txPr>
             <c:dLblPos val="r"/>
@@ -12391,7 +11256,7 @@
                     <a:latin typeface="Calibri"/>
                   </a:defRPr>
                 </a:pPr>
-                <a:endParaRPr lang="en-US"/>
+                <a:endParaRPr lang="es-ES"/>
               </a:p>
             </c:txPr>
             <c:dLblPos val="r"/>
@@ -12501,7 +11366,7 @@
                 <a:latin typeface="Calibri"/>
               </a:defRPr>
             </a:pPr>
-            <a:endParaRPr lang="en-US"/>
+            <a:endParaRPr lang="es-ES"/>
           </a:p>
         </c:txPr>
         <c:crossAx val="72044014"/>
@@ -12539,7 +11404,7 @@
                 <a:latin typeface="Calibri"/>
               </a:defRPr>
             </a:pPr>
-            <a:endParaRPr lang="en-US"/>
+            <a:endParaRPr lang="es-ES"/>
           </a:p>
         </c:txPr>
         <c:crossAx val="68109046"/>
@@ -12584,7 +11449,7 @@
               <a:latin typeface="Calibri"/>
             </a:defRPr>
           </a:pPr>
-          <a:endParaRPr lang="en-US"/>
+          <a:endParaRPr lang="es-ES"/>
         </a:p>
       </c:txPr>
     </c:legend>
@@ -12698,7 +11563,7 @@
                     <a:latin typeface="Calibri"/>
                   </a:defRPr>
                 </a:pPr>
-                <a:endParaRPr lang="en-US"/>
+                <a:endParaRPr lang="es-ES"/>
               </a:p>
             </c:txPr>
             <c:dLblPos val="r"/>
@@ -12815,7 +11680,7 @@
                     <a:latin typeface="Calibri"/>
                   </a:defRPr>
                 </a:pPr>
-                <a:endParaRPr lang="en-US"/>
+                <a:endParaRPr lang="es-ES"/>
               </a:p>
             </c:txPr>
             <c:dLblPos val="r"/>
@@ -12937,7 +11802,7 @@
                 <a:latin typeface="Calibri"/>
               </a:defRPr>
             </a:pPr>
-            <a:endParaRPr lang="en-US"/>
+            <a:endParaRPr lang="es-ES"/>
           </a:p>
         </c:txPr>
         <c:crossAx val="27048637"/>
@@ -12975,7 +11840,7 @@
                 <a:latin typeface="Calibri"/>
               </a:defRPr>
             </a:pPr>
-            <a:endParaRPr lang="en-US"/>
+            <a:endParaRPr lang="es-ES"/>
           </a:p>
         </c:txPr>
         <c:crossAx val="40497420"/>
@@ -13020,7 +11885,7 @@
               <a:latin typeface="Calibri"/>
             </a:defRPr>
           </a:pPr>
-          <a:endParaRPr lang="en-US"/>
+          <a:endParaRPr lang="es-ES"/>
         </a:p>
       </c:txPr>
     </c:legend>
@@ -13134,7 +11999,7 @@
                     <a:latin typeface="Calibri"/>
                   </a:defRPr>
                 </a:pPr>
-                <a:endParaRPr lang="en-US"/>
+                <a:endParaRPr lang="es-ES"/>
               </a:p>
             </c:txPr>
             <c:dLblPos val="r"/>
@@ -13251,7 +12116,7 @@
                     <a:latin typeface="Calibri"/>
                   </a:defRPr>
                 </a:pPr>
-                <a:endParaRPr lang="en-US"/>
+                <a:endParaRPr lang="es-ES"/>
               </a:p>
             </c:txPr>
             <c:dLblPos val="r"/>
@@ -13373,7 +12238,7 @@
                 <a:latin typeface="Calibri"/>
               </a:defRPr>
             </a:pPr>
-            <a:endParaRPr lang="en-US"/>
+            <a:endParaRPr lang="es-ES"/>
           </a:p>
         </c:txPr>
         <c:crossAx val="53309182"/>
@@ -13411,7 +12276,7 @@
                 <a:latin typeface="Calibri"/>
               </a:defRPr>
             </a:pPr>
-            <a:endParaRPr lang="en-US"/>
+            <a:endParaRPr lang="es-ES"/>
           </a:p>
         </c:txPr>
         <c:crossAx val="82208749"/>
@@ -13456,7 +12321,7 @@
               <a:latin typeface="Calibri"/>
             </a:defRPr>
           </a:pPr>
-          <a:endParaRPr lang="en-US"/>
+          <a:endParaRPr lang="es-ES"/>
         </a:p>
       </c:txPr>
     </c:legend>
@@ -13570,7 +12435,7 @@
                     <a:latin typeface="Calibri"/>
                   </a:defRPr>
                 </a:pPr>
-                <a:endParaRPr lang="en-US"/>
+                <a:endParaRPr lang="es-ES"/>
               </a:p>
             </c:txPr>
             <c:dLblPos val="r"/>
@@ -13993,7 +12858,7 @@
                     <a:latin typeface="Calibri"/>
                   </a:defRPr>
                 </a:pPr>
-                <a:endParaRPr lang="en-US"/>
+                <a:endParaRPr lang="es-ES"/>
               </a:p>
             </c:txPr>
             <c:dLblPos val="r"/>
@@ -14421,7 +13286,7 @@
                 <a:latin typeface="Calibri"/>
               </a:defRPr>
             </a:pPr>
-            <a:endParaRPr lang="en-US"/>
+            <a:endParaRPr lang="es-ES"/>
           </a:p>
         </c:txPr>
         <c:crossAx val="83561962"/>
@@ -14459,7 +13324,7 @@
                 <a:latin typeface="Calibri"/>
               </a:defRPr>
             </a:pPr>
-            <a:endParaRPr lang="en-US"/>
+            <a:endParaRPr lang="es-ES"/>
           </a:p>
         </c:txPr>
         <c:crossAx val="40811130"/>
@@ -14504,7 +13369,7 @@
               <a:latin typeface="Calibri"/>
             </a:defRPr>
           </a:pPr>
-          <a:endParaRPr lang="en-US"/>
+          <a:endParaRPr lang="es-ES"/>
         </a:p>
       </c:txPr>
     </c:legend>

--- a/Process Reportv2.docx
+++ b/Process Reportv2.docx
@@ -201,20 +201,19 @@
           <w:sz w:val="32"/>
           <w:szCs w:val="32"/>
         </w:rPr>
-        <w:t xml:space="preserve">María Ortiz Planchuelo (315266) </w:t>
-      </w:r>
-    </w:p>
-    <w:p>
-      <w:pPr>
-        <w:spacing w:line="254" w:lineRule="auto"/>
-        <w:jc w:val="center"/>
+        <w:t xml:space="preserve">María Ortiz </w:t>
+      </w:r>
+      <w:proofErr w:type="spellStart"/>
+      <w:r>
         <w:rPr>
           <w:rFonts w:ascii="Times New Roman" w:hAnsi="Times New Roman" w:cs="Times New Roman"/>
           <w:b/>
           <w:sz w:val="32"/>
           <w:szCs w:val="32"/>
         </w:rPr>
-      </w:pPr>
+        <w:t>Planchuelo</w:t>
+      </w:r>
+      <w:proofErr w:type="spellEnd"/>
       <w:r>
         <w:rPr>
           <w:rFonts w:ascii="Times New Roman" w:hAnsi="Times New Roman" w:cs="Times New Roman"/>
@@ -222,7 +221,59 @@
           <w:sz w:val="32"/>
           <w:szCs w:val="32"/>
         </w:rPr>
-        <w:t xml:space="preserve">Franciszek Jan Nurkiewicz (318212) </w:t>
+        <w:t xml:space="preserve"> (315266) </w:t>
+      </w:r>
+    </w:p>
+    <w:p>
+      <w:pPr>
+        <w:spacing w:line="254" w:lineRule="auto"/>
+        <w:jc w:val="center"/>
+        <w:rPr>
+          <w:rFonts w:ascii="Times New Roman" w:hAnsi="Times New Roman" w:cs="Times New Roman"/>
+          <w:b/>
+          <w:sz w:val="32"/>
+          <w:szCs w:val="32"/>
+        </w:rPr>
+      </w:pPr>
+      <w:proofErr w:type="spellStart"/>
+      <w:r>
+        <w:rPr>
+          <w:rFonts w:ascii="Times New Roman" w:hAnsi="Times New Roman" w:cs="Times New Roman"/>
+          <w:b/>
+          <w:sz w:val="32"/>
+          <w:szCs w:val="32"/>
+        </w:rPr>
+        <w:t>Franciszek</w:t>
+      </w:r>
+      <w:proofErr w:type="spellEnd"/>
+      <w:r>
+        <w:rPr>
+          <w:rFonts w:ascii="Times New Roman" w:hAnsi="Times New Roman" w:cs="Times New Roman"/>
+          <w:b/>
+          <w:sz w:val="32"/>
+          <w:szCs w:val="32"/>
+        </w:rPr>
+        <w:t xml:space="preserve"> Jan </w:t>
+      </w:r>
+      <w:proofErr w:type="spellStart"/>
+      <w:r>
+        <w:rPr>
+          <w:rFonts w:ascii="Times New Roman" w:hAnsi="Times New Roman" w:cs="Times New Roman"/>
+          <w:b/>
+          <w:sz w:val="32"/>
+          <w:szCs w:val="32"/>
+        </w:rPr>
+        <w:t>Nurkiewicz</w:t>
+      </w:r>
+      <w:proofErr w:type="spellEnd"/>
+      <w:r>
+        <w:rPr>
+          <w:rFonts w:ascii="Times New Roman" w:hAnsi="Times New Roman" w:cs="Times New Roman"/>
+          <w:b/>
+          <w:sz w:val="32"/>
+          <w:szCs w:val="32"/>
+        </w:rPr>
+        <w:t xml:space="preserve"> (318212) </w:t>
       </w:r>
     </w:p>
     <w:p>
@@ -237,6 +288,7 @@
           <w:lang w:val="en-US"/>
         </w:rPr>
       </w:pPr>
+      <w:proofErr w:type="spellStart"/>
       <w:r>
         <w:rPr>
           <w:rFonts w:ascii="Times New Roman" w:hAnsi="Times New Roman" w:cs="Times New Roman"/>
@@ -245,13 +297,10 @@
           <w:szCs w:val="32"/>
           <w:lang w:val="en-US"/>
         </w:rPr>
-        <w:t>Alexandru Dulghier (315267)</w:t>
-      </w:r>
-    </w:p>
-    <w:p>
-      <w:pPr>
-        <w:spacing w:line="254" w:lineRule="auto"/>
-        <w:jc w:val="center"/>
+        <w:t>Alexandru</w:t>
+      </w:r>
+      <w:proofErr w:type="spellEnd"/>
+      <w:r>
         <w:rPr>
           <w:rFonts w:ascii="Times New Roman" w:hAnsi="Times New Roman" w:cs="Times New Roman"/>
           <w:b/>
@@ -259,11 +308,12 @@
           <w:szCs w:val="32"/>
           <w:lang w:val="en-US"/>
         </w:rPr>
-      </w:pPr>
-    </w:p>
-    <w:p>
-      <w:pPr>
-        <w:spacing w:line="240" w:lineRule="auto"/>
+        <w:t xml:space="preserve"> Dulghier (315267)</w:t>
+      </w:r>
+    </w:p>
+    <w:p>
+      <w:pPr>
+        <w:spacing w:line="254" w:lineRule="auto"/>
         <w:jc w:val="center"/>
         <w:rPr>
           <w:rFonts w:ascii="Times New Roman" w:hAnsi="Times New Roman" w:cs="Times New Roman"/>
@@ -273,7 +323,11 @@
           <w:lang w:val="en-US"/>
         </w:rPr>
       </w:pPr>
-      <w:r>
+    </w:p>
+    <w:p>
+      <w:pPr>
+        <w:spacing w:line="240" w:lineRule="auto"/>
+        <w:jc w:val="center"/>
         <w:rPr>
           <w:rFonts w:ascii="Times New Roman" w:hAnsi="Times New Roman" w:cs="Times New Roman"/>
           <w:b/>
@@ -281,13 +335,8 @@
           <w:szCs w:val="32"/>
           <w:lang w:val="en-US"/>
         </w:rPr>
-        <w:t>Ole Ildsgaard Hougaard</w:t>
-      </w:r>
-    </w:p>
-    <w:p>
-      <w:pPr>
-        <w:spacing w:line="240" w:lineRule="auto"/>
-        <w:jc w:val="center"/>
+      </w:pPr>
+      <w:r>
         <w:rPr>
           <w:rFonts w:ascii="Times New Roman" w:hAnsi="Times New Roman" w:cs="Times New Roman"/>
           <w:b/>
@@ -295,7 +344,9 @@
           <w:szCs w:val="32"/>
           <w:lang w:val="en-US"/>
         </w:rPr>
-      </w:pPr>
+        <w:t xml:space="preserve">Ole </w:t>
+      </w:r>
+      <w:proofErr w:type="spellStart"/>
       <w:r>
         <w:rPr>
           <w:rFonts w:ascii="Times New Roman" w:hAnsi="Times New Roman" w:cs="Times New Roman"/>
@@ -304,7 +355,87 @@
           <w:szCs w:val="32"/>
           <w:lang w:val="en-US"/>
         </w:rPr>
-        <w:t xml:space="preserve">Ib Havn </w:t>
+        <w:t>Ildsgaard</w:t>
+      </w:r>
+      <w:proofErr w:type="spellEnd"/>
+      <w:r>
+        <w:rPr>
+          <w:rFonts w:ascii="Times New Roman" w:hAnsi="Times New Roman" w:cs="Times New Roman"/>
+          <w:b/>
+          <w:sz w:val="32"/>
+          <w:szCs w:val="32"/>
+          <w:lang w:val="en-US"/>
+        </w:rPr>
+        <w:t xml:space="preserve"> </w:t>
+      </w:r>
+      <w:proofErr w:type="spellStart"/>
+      <w:r>
+        <w:rPr>
+          <w:rFonts w:ascii="Times New Roman" w:hAnsi="Times New Roman" w:cs="Times New Roman"/>
+          <w:b/>
+          <w:sz w:val="32"/>
+          <w:szCs w:val="32"/>
+          <w:lang w:val="en-US"/>
+        </w:rPr>
+        <w:t>Hougaard</w:t>
+      </w:r>
+      <w:proofErr w:type="spellEnd"/>
+    </w:p>
+    <w:p>
+      <w:pPr>
+        <w:spacing w:line="240" w:lineRule="auto"/>
+        <w:jc w:val="center"/>
+        <w:rPr>
+          <w:rFonts w:ascii="Times New Roman" w:hAnsi="Times New Roman" w:cs="Times New Roman"/>
+          <w:b/>
+          <w:sz w:val="32"/>
+          <w:szCs w:val="32"/>
+          <w:lang w:val="en-US"/>
+        </w:rPr>
+      </w:pPr>
+      <w:proofErr w:type="spellStart"/>
+      <w:r>
+        <w:rPr>
+          <w:rFonts w:ascii="Times New Roman" w:hAnsi="Times New Roman" w:cs="Times New Roman"/>
+          <w:b/>
+          <w:sz w:val="32"/>
+          <w:szCs w:val="32"/>
+          <w:lang w:val="en-US"/>
+        </w:rPr>
+        <w:t>Ib</w:t>
+      </w:r>
+      <w:proofErr w:type="spellEnd"/>
+      <w:r>
+        <w:rPr>
+          <w:rFonts w:ascii="Times New Roman" w:hAnsi="Times New Roman" w:cs="Times New Roman"/>
+          <w:b/>
+          <w:sz w:val="32"/>
+          <w:szCs w:val="32"/>
+          <w:lang w:val="en-US"/>
+        </w:rPr>
+        <w:t xml:space="preserve"> </w:t>
+      </w:r>
+      <w:proofErr w:type="spellStart"/>
+      <w:r>
+        <w:rPr>
+          <w:rFonts w:ascii="Times New Roman" w:hAnsi="Times New Roman" w:cs="Times New Roman"/>
+          <w:b/>
+          <w:sz w:val="32"/>
+          <w:szCs w:val="32"/>
+          <w:lang w:val="en-US"/>
+        </w:rPr>
+        <w:t>Havn</w:t>
+      </w:r>
+      <w:proofErr w:type="spellEnd"/>
+      <w:r>
+        <w:rPr>
+          <w:rFonts w:ascii="Times New Roman" w:hAnsi="Times New Roman" w:cs="Times New Roman"/>
+          <w:b/>
+          <w:sz w:val="32"/>
+          <w:szCs w:val="32"/>
+          <w:lang w:val="en-US"/>
+        </w:rPr>
+        <w:t xml:space="preserve"> </w:t>
       </w:r>
     </w:p>
     <w:p>
@@ -2724,7 +2855,71 @@
           <w:rFonts w:ascii="Times New Roman" w:hAnsi="Times New Roman" w:cs="Times New Roman"/>
           <w:lang w:val="en-GB"/>
         </w:rPr>
-        <w:t xml:space="preserve"> semester project is formed by 5 individuals: Rosa Briales, Franciszek Jan Nurkiewicz, Maria Ortiz and Alexandru Dulghier, officially created the 23/02/2022, when the group contract was signed (see Apeendix P).</w:t>
+        <w:t xml:space="preserve"> semester project is formed by 5 individuals: Rosa Briales, Franciszek Jan </w:t>
+      </w:r>
+      <w:proofErr w:type="spellStart"/>
+      <w:r>
+        <w:rPr>
+          <w:rFonts w:ascii="Times New Roman" w:hAnsi="Times New Roman" w:cs="Times New Roman"/>
+          <w:lang w:val="en-GB"/>
+        </w:rPr>
+        <w:t>Nurkiewicz</w:t>
+      </w:r>
+      <w:proofErr w:type="spellEnd"/>
+      <w:r>
+        <w:rPr>
+          <w:rFonts w:ascii="Times New Roman" w:hAnsi="Times New Roman" w:cs="Times New Roman"/>
+          <w:lang w:val="en-GB"/>
+        </w:rPr>
+        <w:t xml:space="preserve">, Maria </w:t>
+      </w:r>
+      <w:proofErr w:type="gramStart"/>
+      <w:r>
+        <w:rPr>
+          <w:rFonts w:ascii="Times New Roman" w:hAnsi="Times New Roman" w:cs="Times New Roman"/>
+          <w:lang w:val="en-GB"/>
+        </w:rPr>
+        <w:t>Ortiz</w:t>
+      </w:r>
+      <w:proofErr w:type="gramEnd"/>
+      <w:r>
+        <w:rPr>
+          <w:rFonts w:ascii="Times New Roman" w:hAnsi="Times New Roman" w:cs="Times New Roman"/>
+          <w:lang w:val="en-GB"/>
+        </w:rPr>
+        <w:t xml:space="preserve"> and </w:t>
+      </w:r>
+      <w:proofErr w:type="spellStart"/>
+      <w:r>
+        <w:rPr>
+          <w:rFonts w:ascii="Times New Roman" w:hAnsi="Times New Roman" w:cs="Times New Roman"/>
+          <w:lang w:val="en-GB"/>
+        </w:rPr>
+        <w:t>Alexandru</w:t>
+      </w:r>
+      <w:proofErr w:type="spellEnd"/>
+      <w:r>
+        <w:rPr>
+          <w:rFonts w:ascii="Times New Roman" w:hAnsi="Times New Roman" w:cs="Times New Roman"/>
+          <w:lang w:val="en-GB"/>
+        </w:rPr>
+        <w:t xml:space="preserve"> Dulghier, officially created the 23/02/2022, when the group contract was signed (see </w:t>
+      </w:r>
+      <w:proofErr w:type="spellStart"/>
+      <w:r>
+        <w:rPr>
+          <w:rFonts w:ascii="Times New Roman" w:hAnsi="Times New Roman" w:cs="Times New Roman"/>
+          <w:lang w:val="en-GB"/>
+        </w:rPr>
+        <w:t>Apeendix</w:t>
+      </w:r>
+      <w:proofErr w:type="spellEnd"/>
+      <w:r>
+        <w:rPr>
+          <w:rFonts w:ascii="Times New Roman" w:hAnsi="Times New Roman" w:cs="Times New Roman"/>
+          <w:lang w:val="en-GB"/>
+        </w:rPr>
+        <w:t xml:space="preserve"> P).</w:t>
       </w:r>
     </w:p>
     <w:p>
@@ -2994,7 +3189,23 @@
           <w:rFonts w:ascii="Times New Roman" w:hAnsi="Times New Roman" w:cs="Times New Roman"/>
           <w:lang w:val="en-GB"/>
         </w:rPr>
-        <w:t>Starting with Alex, he is the only one who was not in this group last semester, which means that we had no previous experience with how he works. Because of that, his profile might have been the most useful for us as a group, because it gives us a general idea of how he is as a person instead of starting from scratch. He is the only one in the group with almost no red personality, which sometimes makes it difficult for him to deal with the rest of us. His predominant blue type is what made us choose him as a scrum master, but as the project evolved, he came to the realization that he is, after all, green and yellow above blue, despite what the test might say. Along the weeks that we were working together, he tried all the time to make sure we had a good working environment, and everyone felt comfortable, even when the conflict arose. We soon got used to his jokes and comments, and they have been key to keeping us relaxed and in a good mood.</w:t>
+        <w:t xml:space="preserve">Starting with Alex, he is the only one who was not in this group last semester, which means that we had no previous experience with how he works. Because of that, his profile might have been the most useful for us as a group, because it gives us a general idea of how he is as a person instead of starting from scratch. He is the only one in the group with almost no red personality, which sometimes makes it difficult for him to deal with the rest of us. His predominant blue type is what made us choose him as a scrum master, but as the project evolved, he came to the realization that he is, after all, green and yellow above blue, despite what the test might say. Along the weeks that we were working together, he tried all the time to make sure we had a good working environment, and everyone felt comfortable, even when the conflict arose. We soon got used to his jokes and comments, and they have been </w:t>
+      </w:r>
+      <w:proofErr w:type="gramStart"/>
+      <w:r>
+        <w:rPr>
+          <w:rFonts w:ascii="Times New Roman" w:hAnsi="Times New Roman" w:cs="Times New Roman"/>
+          <w:lang w:val="en-GB"/>
+        </w:rPr>
+        <w:t>key</w:t>
+      </w:r>
+      <w:proofErr w:type="gramEnd"/>
+      <w:r>
+        <w:rPr>
+          <w:rFonts w:ascii="Times New Roman" w:hAnsi="Times New Roman" w:cs="Times New Roman"/>
+          <w:lang w:val="en-GB"/>
+        </w:rPr>
+        <w:t xml:space="preserve"> to keeping us relaxed and in a good mood.</w:t>
       </w:r>
     </w:p>
     <w:p>
@@ -3024,7 +3235,55 @@
           <w:rFonts w:ascii="Times New Roman" w:hAnsi="Times New Roman" w:cs="Times New Roman"/>
           <w:lang w:val="en-GB"/>
         </w:rPr>
-        <w:t>Opposed to this equilibrium, Rafa is quite the opposite. He has a strong red personality, and it shows almost all the time. When it comes to the project, this means that he is involved in almost all the conflicts and discussions. Something that might be important to highlight, is that ever since he got his results, he has been convinced that they are wrong, and he should have more blue. Every time this topic comes up, we kind of repeat the same conversation. In the group, we all agree that he is red, and all of the blue that he may have is mostly covered by the red, which doesn’t mean that he doesn’t have a blue personality, just that is hidden. In this project, however, he has been able to show it above the red, at least when it was important or relevant, like at the times of decision making or at the sprint meetings. We have all as a group beneficiated from his support while organizing tasks, especially Alex, who was, as the scrum master, in charge of managing them.</w:t>
+        <w:t xml:space="preserve">Opposed to this equilibrium, </w:t>
+      </w:r>
+      <w:proofErr w:type="spellStart"/>
+      <w:r>
+        <w:rPr>
+          <w:rFonts w:ascii="Times New Roman" w:hAnsi="Times New Roman" w:cs="Times New Roman"/>
+          <w:lang w:val="en-GB"/>
+        </w:rPr>
+        <w:t>Rafa</w:t>
+      </w:r>
+      <w:proofErr w:type="spellEnd"/>
+      <w:r>
+        <w:rPr>
+          <w:rFonts w:ascii="Times New Roman" w:hAnsi="Times New Roman" w:cs="Times New Roman"/>
+          <w:lang w:val="en-GB"/>
+        </w:rPr>
+        <w:t xml:space="preserve"> is quite the opposite. He has a strong red personality, and it shows almost all the time. When it comes to the project, this means that he is involved in almost all the conflicts and discussions. Something that might be important to highlight, is that ever since he got his results, he has been convinced that they are wrong, and he should have </w:t>
+      </w:r>
+      <w:proofErr w:type="gramStart"/>
+      <w:r>
+        <w:rPr>
+          <w:rFonts w:ascii="Times New Roman" w:hAnsi="Times New Roman" w:cs="Times New Roman"/>
+          <w:lang w:val="en-GB"/>
+        </w:rPr>
+        <w:t>more blue</w:t>
+      </w:r>
+      <w:proofErr w:type="gramEnd"/>
+      <w:r>
+        <w:rPr>
+          <w:rFonts w:ascii="Times New Roman" w:hAnsi="Times New Roman" w:cs="Times New Roman"/>
+          <w:lang w:val="en-GB"/>
+        </w:rPr>
+        <w:t xml:space="preserve">. Every time this topic comes up, we kind of repeat the same conversation. In the group, we all agree that he is red, and all of the blue that he may have </w:t>
+      </w:r>
+      <w:proofErr w:type="gramStart"/>
+      <w:r>
+        <w:rPr>
+          <w:rFonts w:ascii="Times New Roman" w:hAnsi="Times New Roman" w:cs="Times New Roman"/>
+          <w:lang w:val="en-GB"/>
+        </w:rPr>
+        <w:t>is</w:t>
+      </w:r>
+      <w:proofErr w:type="gramEnd"/>
+      <w:r>
+        <w:rPr>
+          <w:rFonts w:ascii="Times New Roman" w:hAnsi="Times New Roman" w:cs="Times New Roman"/>
+          <w:lang w:val="en-GB"/>
+        </w:rPr>
+        <w:t xml:space="preserve"> mostly covered by the red, which doesn’t mean that he doesn’t have a blue personality, just that is hidden. In this project, however, he has been able to show it above the red, at least when it was important or relevant, like at the times of decision making or at the sprint meetings. We have all as a group beneficiated from his support while organizing tasks, especially Alex, who was, as the scrum master, in charge of managing them.</w:t>
       </w:r>
     </w:p>
     <w:p>
@@ -3063,7 +3322,55 @@
           <w:rFonts w:ascii="Times New Roman" w:hAnsi="Times New Roman" w:cs="Times New Roman"/>
           <w:lang w:val="en-GB"/>
         </w:rPr>
-        <w:t>Lastly, Rosa’s principal colour is red, but she has green and yellow as well. Among all the members, she is the one with less blue (almost nothing). In contrast to María, who compensates for her lack of blue by trying extra hard to be organized and tidy, Rosa is probably the less organized of all the members, and is not uncommon that she leaves things halfway done if a task takes too long. However, she knows that this is one of her weaknesses (she knew before getting her profile, but it also helped her to understand it) so she is working on it and always comes back to make sure all her tasks are finished. Along with the project, we have come to realize that this also has a good side: she is able to work faster without affecting the quality of her work. After Rafa, she is the one with a stronger red personality, but having as well a lot of green and yellow, she doesn’t fight with everyone in the group, only with Rafa. They started the project fighting and discussing a lot, and they were able to calm down progressively, which doesn’t mean that by the end of the project they didn’t fight with each other (with their personality, that is probably not even possible) but the discussions were a lot less often than they were at the beginning of the semester.</w:t>
+        <w:t xml:space="preserve">Lastly, Rosa’s principal colour is red, but she has green and yellow as well. Among all the members, she is the one with less blue (almost nothing). In contrast to María, who compensates for her lack of blue by trying extra hard to be organized and tidy, Rosa is probably the less organized of all the </w:t>
+      </w:r>
+      <w:proofErr w:type="gramStart"/>
+      <w:r>
+        <w:rPr>
+          <w:rFonts w:ascii="Times New Roman" w:hAnsi="Times New Roman" w:cs="Times New Roman"/>
+          <w:lang w:val="en-GB"/>
+        </w:rPr>
+        <w:t>members, and</w:t>
+      </w:r>
+      <w:proofErr w:type="gramEnd"/>
+      <w:r>
+        <w:rPr>
+          <w:rFonts w:ascii="Times New Roman" w:hAnsi="Times New Roman" w:cs="Times New Roman"/>
+          <w:lang w:val="en-GB"/>
+        </w:rPr>
+        <w:t xml:space="preserve"> is not uncommon that she leaves things halfway done if a task takes too long. However, she knows that this is one of her weaknesses (she knew before getting her profile, but it also helped her to understand it) so she is working on it and always comes back to make sure all her tasks are finished. Along with the project, we have come to realize that this also has a good side: she is able to work faster without affecting the quality of her work. After </w:t>
+      </w:r>
+      <w:proofErr w:type="spellStart"/>
+      <w:r>
+        <w:rPr>
+          <w:rFonts w:ascii="Times New Roman" w:hAnsi="Times New Roman" w:cs="Times New Roman"/>
+          <w:lang w:val="en-GB"/>
+        </w:rPr>
+        <w:t>Rafa</w:t>
+      </w:r>
+      <w:proofErr w:type="spellEnd"/>
+      <w:r>
+        <w:rPr>
+          <w:rFonts w:ascii="Times New Roman" w:hAnsi="Times New Roman" w:cs="Times New Roman"/>
+          <w:lang w:val="en-GB"/>
+        </w:rPr>
+        <w:t xml:space="preserve">, she is the one with a stronger red personality, but having as well a lot of green and yellow, she doesn’t fight with everyone in the group, only with </w:t>
+      </w:r>
+      <w:proofErr w:type="spellStart"/>
+      <w:r>
+        <w:rPr>
+          <w:rFonts w:ascii="Times New Roman" w:hAnsi="Times New Roman" w:cs="Times New Roman"/>
+          <w:lang w:val="en-GB"/>
+        </w:rPr>
+        <w:t>Rafa</w:t>
+      </w:r>
+      <w:proofErr w:type="spellEnd"/>
+      <w:r>
+        <w:rPr>
+          <w:rFonts w:ascii="Times New Roman" w:hAnsi="Times New Roman" w:cs="Times New Roman"/>
+          <w:lang w:val="en-GB"/>
+        </w:rPr>
+        <w:t>. They started the project fighting and discussing a lot, and they were able to calm down progressively, which doesn’t mean that by the end of the project they didn’t fight with each other (with their personality, that is probably not even possible) but the discussions were a lot less often than they were at the beginning of the semester.</w:t>
       </w:r>
     </w:p>
     <w:p>
@@ -3182,7 +3489,21 @@
         <w:rPr>
           <w:rFonts w:ascii="Times New Roman" w:hAnsi="Times New Roman" w:cs="Times New Roman"/>
         </w:rPr>
-        <w:t xml:space="preserve">. Maria </w:t>
+        <w:t xml:space="preserve">. </w:t>
+      </w:r>
+      <w:proofErr w:type="spellStart"/>
+      <w:r>
+        <w:rPr>
+          <w:rFonts w:ascii="Times New Roman" w:hAnsi="Times New Roman" w:cs="Times New Roman"/>
+        </w:rPr>
+        <w:t>Maria</w:t>
+      </w:r>
+      <w:proofErr w:type="spellEnd"/>
+      <w:r>
+        <w:rPr>
+          <w:rFonts w:ascii="Times New Roman" w:hAnsi="Times New Roman" w:cs="Times New Roman"/>
+        </w:rPr>
+        <w:t xml:space="preserve"> </w:t>
       </w:r>
       <w:r>
         <w:rPr>
@@ -3300,7 +3621,35 @@
         <w:rPr>
           <w:rFonts w:ascii="Times New Roman" w:hAnsi="Times New Roman" w:cs="Times New Roman"/>
         </w:rPr>
-        <w:t>. Alexandru personality chart</w:t>
+        <w:t xml:space="preserve">. </w:t>
+      </w:r>
+      <w:proofErr w:type="spellStart"/>
+      <w:r>
+        <w:rPr>
+          <w:rFonts w:ascii="Times New Roman" w:hAnsi="Times New Roman" w:cs="Times New Roman"/>
+        </w:rPr>
+        <w:t>Alexandru</w:t>
+      </w:r>
+      <w:proofErr w:type="spellEnd"/>
+      <w:r>
+        <w:rPr>
+          <w:rFonts w:ascii="Times New Roman" w:hAnsi="Times New Roman" w:cs="Times New Roman"/>
+        </w:rPr>
+        <w:t xml:space="preserve"> </w:t>
+      </w:r>
+      <w:proofErr w:type="spellStart"/>
+      <w:r>
+        <w:rPr>
+          <w:rFonts w:ascii="Times New Roman" w:hAnsi="Times New Roman" w:cs="Times New Roman"/>
+        </w:rPr>
+        <w:t>personality</w:t>
+      </w:r>
+      <w:proofErr w:type="spellEnd"/>
+      <w:r>
+        <w:rPr>
+          <w:rFonts w:ascii="Times New Roman" w:hAnsi="Times New Roman" w:cs="Times New Roman"/>
+        </w:rPr>
+        <w:t xml:space="preserve"> chart</w:t>
       </w:r>
       <w:bookmarkEnd w:id="4"/>
     </w:p>
@@ -3404,7 +3753,35 @@
         <w:rPr>
           <w:rFonts w:ascii="Times New Roman" w:hAnsi="Times New Roman" w:cs="Times New Roman"/>
         </w:rPr>
-        <w:t>. Franciszek personality chart</w:t>
+        <w:t xml:space="preserve">. </w:t>
+      </w:r>
+      <w:proofErr w:type="spellStart"/>
+      <w:r>
+        <w:rPr>
+          <w:rFonts w:ascii="Times New Roman" w:hAnsi="Times New Roman" w:cs="Times New Roman"/>
+        </w:rPr>
+        <w:t>Franciszek</w:t>
+      </w:r>
+      <w:proofErr w:type="spellEnd"/>
+      <w:r>
+        <w:rPr>
+          <w:rFonts w:ascii="Times New Roman" w:hAnsi="Times New Roman" w:cs="Times New Roman"/>
+        </w:rPr>
+        <w:t xml:space="preserve"> </w:t>
+      </w:r>
+      <w:proofErr w:type="spellStart"/>
+      <w:r>
+        <w:rPr>
+          <w:rFonts w:ascii="Times New Roman" w:hAnsi="Times New Roman" w:cs="Times New Roman"/>
+        </w:rPr>
+        <w:t>personality</w:t>
+      </w:r>
+      <w:proofErr w:type="spellEnd"/>
+      <w:r>
+        <w:rPr>
+          <w:rFonts w:ascii="Times New Roman" w:hAnsi="Times New Roman" w:cs="Times New Roman"/>
+        </w:rPr>
+        <w:t xml:space="preserve"> chart</w:t>
       </w:r>
       <w:bookmarkEnd w:id="5"/>
     </w:p>
@@ -3508,7 +3885,21 @@
         <w:rPr>
           <w:rFonts w:ascii="Times New Roman" w:hAnsi="Times New Roman" w:cs="Times New Roman"/>
         </w:rPr>
-        <w:t>. Rafael personality chart</w:t>
+        <w:t xml:space="preserve">. Rafael </w:t>
+      </w:r>
+      <w:proofErr w:type="spellStart"/>
+      <w:r>
+        <w:rPr>
+          <w:rFonts w:ascii="Times New Roman" w:hAnsi="Times New Roman" w:cs="Times New Roman"/>
+        </w:rPr>
+        <w:t>personality</w:t>
+      </w:r>
+      <w:proofErr w:type="spellEnd"/>
+      <w:r>
+        <w:rPr>
+          <w:rFonts w:ascii="Times New Roman" w:hAnsi="Times New Roman" w:cs="Times New Roman"/>
+        </w:rPr>
+        <w:t xml:space="preserve"> chart</w:t>
       </w:r>
       <w:bookmarkEnd w:id="6"/>
     </w:p>
@@ -3690,7 +4081,23 @@
           <w:rFonts w:ascii="Times New Roman" w:hAnsi="Times New Roman" w:cs="Times New Roman"/>
           <w:lang w:val="en-GB"/>
         </w:rPr>
-        <w:t xml:space="preserve">, we found some interesting results after comparing our score with the ones of our own cultures. In the following figures, is it possible to appreciate said results in three of the eight aspects. (Figures 6,7 and 8) </w:t>
+        <w:t xml:space="preserve">, we found some interesting results after comparing our score with the ones of our own cultures. In the following figures, is it possible to appreciate said results in three of the eight </w:t>
+      </w:r>
+      <w:proofErr w:type="gramStart"/>
+      <w:r>
+        <w:rPr>
+          <w:rFonts w:ascii="Times New Roman" w:hAnsi="Times New Roman" w:cs="Times New Roman"/>
+          <w:lang w:val="en-GB"/>
+        </w:rPr>
+        <w:t>aspects.</w:t>
+      </w:r>
+      <w:proofErr w:type="gramEnd"/>
+      <w:r>
+        <w:rPr>
+          <w:rFonts w:ascii="Times New Roman" w:hAnsi="Times New Roman" w:cs="Times New Roman"/>
+          <w:lang w:val="en-GB"/>
+        </w:rPr>
+        <w:t xml:space="preserve"> (Figures 6,7 and 8) </w:t>
       </w:r>
     </w:p>
     <w:p>
@@ -3987,7 +4394,23 @@
           <w:rFonts w:ascii="Times New Roman" w:hAnsi="Times New Roman" w:cs="Times New Roman"/>
           <w:lang w:val="en-GB"/>
         </w:rPr>
-        <w:t xml:space="preserve">This issue has been addressed as a group several times and as we proceed with the project period there were instances where the group member were more trusting regarding the tasks but overall we still had a strong tendency for control. </w:t>
+        <w:t xml:space="preserve">This issue has been addressed as a group several times and as we proceed with the project period there were instances where the group member </w:t>
+      </w:r>
+      <w:proofErr w:type="gramStart"/>
+      <w:r>
+        <w:rPr>
+          <w:rFonts w:ascii="Times New Roman" w:hAnsi="Times New Roman" w:cs="Times New Roman"/>
+          <w:lang w:val="en-GB"/>
+        </w:rPr>
+        <w:t>were</w:t>
+      </w:r>
+      <w:proofErr w:type="gramEnd"/>
+      <w:r>
+        <w:rPr>
+          <w:rFonts w:ascii="Times New Roman" w:hAnsi="Times New Roman" w:cs="Times New Roman"/>
+          <w:lang w:val="en-GB"/>
+        </w:rPr>
+        <w:t xml:space="preserve"> more trusting regarding the tasks but overall we still had a strong tendency for control. </w:t>
       </w:r>
     </w:p>
     <w:p>
@@ -4195,7 +4618,23 @@
           <w:rFonts w:ascii="Times New Roman" w:hAnsi="Times New Roman" w:cs="Times New Roman"/>
           <w:lang w:val="en-GB"/>
         </w:rPr>
-        <w:t>All our countries have the ‘principle first’ culture (in the case of Spain and Italy is extreme) and, somehow, the group altogether can find itself on the ‘application-first’ side. In our countries, we are used to hearing a lot of data when someone is trying to convince us about some matter, we would listen to all the meticulously recollected information before they even explain what their position is. This situation contrasts with how we work as a group. Even though we appreciate the objective information, and it can be useful while making decisions, when we are trying to make a point or let others know our opinion, the first thing we do is say it, and later we’ll list the arguments to support it. This approach has worked well for us, and we found that it saves time in most cases. Is interesting how we have adapted ourselves and ended up with a position similar to the Danish one, which is represented by the yellow triangle in the scale below (figure 8)</w:t>
+        <w:t xml:space="preserve">All our countries have the ‘principle first’ culture (in the case of Spain and Italy is extreme) and, somehow, the group altogether can find itself on the ‘application-first’ side. In our countries, we are used to hearing a lot of data when someone is trying to convince us about some matter, we would listen to all the meticulously recollected information before they even explain what their position is. This situation contrasts with how we work as a group. Even though we appreciate the objective information, and it can be useful while making decisions, when we are trying to make a point or let others know our opinion, the first thing we do is say it, and later we’ll list the arguments to support it. This approach has worked well for us, and we found that it saves time in most cases. Is interesting how we have adapted ourselves and ended up with a position </w:t>
+      </w:r>
+      <w:proofErr w:type="gramStart"/>
+      <w:r>
+        <w:rPr>
+          <w:rFonts w:ascii="Times New Roman" w:hAnsi="Times New Roman" w:cs="Times New Roman"/>
+          <w:lang w:val="en-GB"/>
+        </w:rPr>
+        <w:t>similar to</w:t>
+      </w:r>
+      <w:proofErr w:type="gramEnd"/>
+      <w:r>
+        <w:rPr>
+          <w:rFonts w:ascii="Times New Roman" w:hAnsi="Times New Roman" w:cs="Times New Roman"/>
+          <w:lang w:val="en-GB"/>
+        </w:rPr>
+        <w:t xml:space="preserve"> the Danish one, which is represented by the yellow triangle in the scale below (figure 8)</w:t>
       </w:r>
     </w:p>
     <w:p>
@@ -4440,37 +4879,85 @@
           <w:rFonts w:ascii="Times New Roman" w:hAnsi="Times New Roman" w:cs="Times New Roman"/>
           <w:lang w:val="en-GB"/>
         </w:rPr>
-        <w:t>Even before receiving the specifics of the project and it’s requirements we already had an idea of group composition, since we achieved good results previously, we decided to proceed with the same team as the previous semester with a new addition.</w:t>
-      </w:r>
-    </w:p>
-    <w:p>
-      <w:pPr>
-        <w:rPr>
-          <w:rFonts w:ascii="Times New Roman" w:hAnsi="Times New Roman" w:cs="Times New Roman"/>
-          <w:lang w:val="en-GB"/>
-        </w:rPr>
-      </w:pPr>
-      <w:r>
-        <w:rPr>
-          <w:rFonts w:ascii="Times New Roman" w:hAnsi="Times New Roman" w:cs="Times New Roman"/>
-          <w:lang w:val="en-GB"/>
-        </w:rPr>
-        <w:t>We were already familiar with each other even with Alexandru who was the new addition since we had some interaction with him in the previous months.</w:t>
-      </w:r>
-    </w:p>
-    <w:p>
-      <w:pPr>
-        <w:rPr>
-          <w:rFonts w:ascii="Times New Roman" w:hAnsi="Times New Roman" w:cs="Times New Roman"/>
-          <w:lang w:val="en-GB"/>
-        </w:rPr>
-      </w:pPr>
-      <w:r>
-        <w:rPr>
-          <w:rFonts w:ascii="Times New Roman" w:hAnsi="Times New Roman" w:cs="Times New Roman"/>
-          <w:lang w:val="en-GB"/>
-        </w:rPr>
-        <w:t>For this project there was no topic, we were told that we needed to decide ourselves instead. We were given specifics of what the system should have e.g (persistence, client/server etc)</w:t>
+        <w:t xml:space="preserve">Even before receiving the specifics of the project and </w:t>
+      </w:r>
+      <w:proofErr w:type="gramStart"/>
+      <w:r>
+        <w:rPr>
+          <w:rFonts w:ascii="Times New Roman" w:hAnsi="Times New Roman" w:cs="Times New Roman"/>
+          <w:lang w:val="en-GB"/>
+        </w:rPr>
+        <w:t>it’s</w:t>
+      </w:r>
+      <w:proofErr w:type="gramEnd"/>
+      <w:r>
+        <w:rPr>
+          <w:rFonts w:ascii="Times New Roman" w:hAnsi="Times New Roman" w:cs="Times New Roman"/>
+          <w:lang w:val="en-GB"/>
+        </w:rPr>
+        <w:t xml:space="preserve"> requirements we already had an idea of group composition, since we achieved good results previously, we decided to proceed with the same team as the previous semester with a new addition.</w:t>
+      </w:r>
+    </w:p>
+    <w:p>
+      <w:pPr>
+        <w:rPr>
+          <w:rFonts w:ascii="Times New Roman" w:hAnsi="Times New Roman" w:cs="Times New Roman"/>
+          <w:lang w:val="en-GB"/>
+        </w:rPr>
+      </w:pPr>
+      <w:r>
+        <w:rPr>
+          <w:rFonts w:ascii="Times New Roman" w:hAnsi="Times New Roman" w:cs="Times New Roman"/>
+          <w:lang w:val="en-GB"/>
+        </w:rPr>
+        <w:t xml:space="preserve">We were already familiar with each other even with </w:t>
+      </w:r>
+      <w:proofErr w:type="spellStart"/>
+      <w:r>
+        <w:rPr>
+          <w:rFonts w:ascii="Times New Roman" w:hAnsi="Times New Roman" w:cs="Times New Roman"/>
+          <w:lang w:val="en-GB"/>
+        </w:rPr>
+        <w:t>Alexandru</w:t>
+      </w:r>
+      <w:proofErr w:type="spellEnd"/>
+      <w:r>
+        <w:rPr>
+          <w:rFonts w:ascii="Times New Roman" w:hAnsi="Times New Roman" w:cs="Times New Roman"/>
+          <w:lang w:val="en-GB"/>
+        </w:rPr>
+        <w:t xml:space="preserve"> who was the new addition since we had some interaction with him in the previous months.</w:t>
+      </w:r>
+    </w:p>
+    <w:p>
+      <w:pPr>
+        <w:rPr>
+          <w:rFonts w:ascii="Times New Roman" w:hAnsi="Times New Roman" w:cs="Times New Roman"/>
+          <w:lang w:val="en-GB"/>
+        </w:rPr>
+      </w:pPr>
+      <w:r>
+        <w:rPr>
+          <w:rFonts w:ascii="Times New Roman" w:hAnsi="Times New Roman" w:cs="Times New Roman"/>
+          <w:lang w:val="en-GB"/>
+        </w:rPr>
+        <w:t xml:space="preserve">For this project there was no topic, we were told that we needed to decide ourselves instead. We were given specifics of what the system should have </w:t>
+      </w:r>
+      <w:proofErr w:type="spellStart"/>
+      <w:r>
+        <w:rPr>
+          <w:rFonts w:ascii="Times New Roman" w:hAnsi="Times New Roman" w:cs="Times New Roman"/>
+          <w:lang w:val="en-GB"/>
+        </w:rPr>
+        <w:t>e.g</w:t>
+      </w:r>
+      <w:proofErr w:type="spellEnd"/>
+      <w:r>
+        <w:rPr>
+          <w:rFonts w:ascii="Times New Roman" w:hAnsi="Times New Roman" w:cs="Times New Roman"/>
+          <w:lang w:val="en-GB"/>
+        </w:rPr>
+        <w:t xml:space="preserve"> (persistence, client/server etc)</w:t>
       </w:r>
     </w:p>
     <w:p>
@@ -4515,7 +5002,23 @@
           <w:rFonts w:ascii="Times New Roman" w:hAnsi="Times New Roman" w:cs="Times New Roman"/>
           <w:lang w:val="en-GB"/>
         </w:rPr>
-        <w:t>Before proceeding forward, we stipulated a contract binding the group members to follow its regulations such as the language spoken, which would be English; handling violations of the stated schedule, and more. (See appendix P)</w:t>
+        <w:t xml:space="preserve">Before proceeding forward, we stipulated a contract binding the group members to follow its regulations such as the language spoken, which would be </w:t>
+      </w:r>
+      <w:proofErr w:type="gramStart"/>
+      <w:r>
+        <w:rPr>
+          <w:rFonts w:ascii="Times New Roman" w:hAnsi="Times New Roman" w:cs="Times New Roman"/>
+          <w:lang w:val="en-GB"/>
+        </w:rPr>
+        <w:t>English;</w:t>
+      </w:r>
+      <w:proofErr w:type="gramEnd"/>
+      <w:r>
+        <w:rPr>
+          <w:rFonts w:ascii="Times New Roman" w:hAnsi="Times New Roman" w:cs="Times New Roman"/>
+          <w:lang w:val="en-GB"/>
+        </w:rPr>
+        <w:t xml:space="preserve"> handling violations of the stated schedule, and more. (See appendix P)</w:t>
       </w:r>
     </w:p>
     <w:p>
@@ -4651,7 +5154,55 @@
           <w:rFonts w:ascii="Times New Roman" w:hAnsi="Times New Roman" w:cs="Times New Roman"/>
           <w:lang w:val="en-GB"/>
         </w:rPr>
-        <w:t>For the methodology, since we had to follow SCRUM and UP we needed to assign the roles of Scrum master and product owner. Initially, we opted for Maria as scrum master because she already had some of the tendencies of one, that we observed in the previous project. For the product owner, we decided we all would take the role simultaneously. However, after receiving some feedback from Mona who was in charge of teaching us about the personality charts and differences in the culture in the work environment, we decided to rethink our decisions and set Franciszek as the product owner and Alexandru as the Scrum master.</w:t>
+        <w:t xml:space="preserve">For the methodology, since we had to follow SCRUM and </w:t>
+      </w:r>
+      <w:proofErr w:type="gramStart"/>
+      <w:r>
+        <w:rPr>
+          <w:rFonts w:ascii="Times New Roman" w:hAnsi="Times New Roman" w:cs="Times New Roman"/>
+          <w:lang w:val="en-GB"/>
+        </w:rPr>
+        <w:t>UP</w:t>
+      </w:r>
+      <w:proofErr w:type="gramEnd"/>
+      <w:r>
+        <w:rPr>
+          <w:rFonts w:ascii="Times New Roman" w:hAnsi="Times New Roman" w:cs="Times New Roman"/>
+          <w:lang w:val="en-GB"/>
+        </w:rPr>
+        <w:t xml:space="preserve"> we needed to assign the roles of Scrum master and product owner. Initially, we opted for Maria as scrum master because she already had some of the tendencies of one, that we observed in the previous project. For the product owner, we decided we all would take the role simultaneously. However, after receiving some feedback from Mona who </w:t>
+      </w:r>
+      <w:proofErr w:type="gramStart"/>
+      <w:r>
+        <w:rPr>
+          <w:rFonts w:ascii="Times New Roman" w:hAnsi="Times New Roman" w:cs="Times New Roman"/>
+          <w:lang w:val="en-GB"/>
+        </w:rPr>
+        <w:t>was in charge of</w:t>
+      </w:r>
+      <w:proofErr w:type="gramEnd"/>
+      <w:r>
+        <w:rPr>
+          <w:rFonts w:ascii="Times New Roman" w:hAnsi="Times New Roman" w:cs="Times New Roman"/>
+          <w:lang w:val="en-GB"/>
+        </w:rPr>
+        <w:t xml:space="preserve"> teaching us about the personality charts and differences in the culture in the work environment, we decided to rethink our decisions and set Franciszek as the product owner and </w:t>
+      </w:r>
+      <w:proofErr w:type="spellStart"/>
+      <w:r>
+        <w:rPr>
+          <w:rFonts w:ascii="Times New Roman" w:hAnsi="Times New Roman" w:cs="Times New Roman"/>
+          <w:lang w:val="en-GB"/>
+        </w:rPr>
+        <w:t>Alexandru</w:t>
+      </w:r>
+      <w:proofErr w:type="spellEnd"/>
+      <w:r>
+        <w:rPr>
+          <w:rFonts w:ascii="Times New Roman" w:hAnsi="Times New Roman" w:cs="Times New Roman"/>
+          <w:lang w:val="en-GB"/>
+        </w:rPr>
+        <w:t xml:space="preserve"> as the Scrum master.</w:t>
       </w:r>
     </w:p>
     <w:p>
@@ -4821,7 +5372,23 @@
               <w:rFonts w:ascii="Times New Roman" w:hAnsi="Times New Roman"/>
               <w:lang w:val="en-GB"/>
             </w:rPr>
-            <w:t>(T.Doran, 1981)</w:t>
+            <w:t>(</w:t>
+          </w:r>
+          <w:proofErr w:type="gramStart"/>
+          <w:r>
+            <w:rPr>
+              <w:rFonts w:ascii="Times New Roman" w:hAnsi="Times New Roman"/>
+              <w:lang w:val="en-GB"/>
+            </w:rPr>
+            <w:t>T.Doran</w:t>
+          </w:r>
+          <w:proofErr w:type="gramEnd"/>
+          <w:r>
+            <w:rPr>
+              <w:rFonts w:ascii="Times New Roman" w:hAnsi="Times New Roman"/>
+              <w:lang w:val="en-GB"/>
+            </w:rPr>
+            <w:t>, 1981)</w:t>
           </w:r>
           <w:r>
             <w:rPr>
@@ -4929,7 +5496,23 @@
           <w:rFonts w:ascii="Times New Roman" w:hAnsi="Times New Roman" w:cs="Times New Roman"/>
           <w:lang w:val="en-GB"/>
         </w:rPr>
-        <w:t>We then proceeded to estimate the time for the tasks and listed them on ASANA website where we created a project so we could organize ourselves with the processing of the tasks, we also stated that some tasks were necessary to be completed before taking other e.g. class diagram needs to be done before starting implementation or analysis tasks before design.</w:t>
+        <w:t xml:space="preserve">We then proceeded to estimate the time for the tasks and listed them on ASANA website where we created a project so we could organize ourselves with the processing of the tasks, we also stated that some tasks were necessary to be completed before taking other </w:t>
+      </w:r>
+      <w:proofErr w:type="gramStart"/>
+      <w:r>
+        <w:rPr>
+          <w:rFonts w:ascii="Times New Roman" w:hAnsi="Times New Roman" w:cs="Times New Roman"/>
+          <w:lang w:val="en-GB"/>
+        </w:rPr>
+        <w:t>e.g.</w:t>
+      </w:r>
+      <w:proofErr w:type="gramEnd"/>
+      <w:r>
+        <w:rPr>
+          <w:rFonts w:ascii="Times New Roman" w:hAnsi="Times New Roman" w:cs="Times New Roman"/>
+          <w:lang w:val="en-GB"/>
+        </w:rPr>
+        <w:t xml:space="preserve"> class diagram needs to be done before starting implementation or analysis tasks before design.</w:t>
       </w:r>
     </w:p>
     <w:p>
@@ -5007,7 +5590,23 @@
               <w:rFonts w:ascii="Times New Roman" w:hAnsi="Times New Roman"/>
               <w:lang w:val="en-GB"/>
             </w:rPr>
-            <w:t>(C.MArtin, 2000)</w:t>
+            <w:t>(</w:t>
+          </w:r>
+          <w:proofErr w:type="gramStart"/>
+          <w:r>
+            <w:rPr>
+              <w:rFonts w:ascii="Times New Roman" w:hAnsi="Times New Roman"/>
+              <w:lang w:val="en-GB"/>
+            </w:rPr>
+            <w:t>C.MArtin</w:t>
+          </w:r>
+          <w:proofErr w:type="gramEnd"/>
+          <w:r>
+            <w:rPr>
+              <w:rFonts w:ascii="Times New Roman" w:hAnsi="Times New Roman"/>
+              <w:lang w:val="en-GB"/>
+            </w:rPr>
+            <w:t>, 2000)</w:t>
           </w:r>
           <w:r>
             <w:rPr>
@@ -5175,6 +5774,7 @@
         </w:rPr>
         <w:t>The 2</w:t>
       </w:r>
+      <w:proofErr w:type="gramStart"/>
       <w:r>
         <w:rPr>
           <w:rFonts w:ascii="Times New Roman" w:hAnsi="Times New Roman" w:cs="Times New Roman"/>
@@ -5188,7 +5788,15 @@
           <w:rFonts w:ascii="Times New Roman" w:hAnsi="Times New Roman" w:cs="Times New Roman"/>
           <w:lang w:val="en-GB"/>
         </w:rPr>
-        <w:t xml:space="preserve"> iteration of analysis and design went smoothly but when it came to implementation we found ourselves a new challenge </w:t>
+        <w:t xml:space="preserve"> iteration</w:t>
+      </w:r>
+      <w:proofErr w:type="gramEnd"/>
+      <w:r>
+        <w:rPr>
+          <w:rFonts w:ascii="Times New Roman" w:hAnsi="Times New Roman" w:cs="Times New Roman"/>
+          <w:lang w:val="en-GB"/>
+        </w:rPr>
+        <w:t xml:space="preserve"> of analysis and design went smoothly but when it came to implementation we found ourselves a new challenge </w:t>
       </w:r>
       <w:r>
         <w:rPr>
@@ -5219,22 +5827,54 @@
           <w:rFonts w:ascii="Times New Roman" w:hAnsi="Times New Roman" w:cs="Times New Roman"/>
           <w:lang w:val="en-GB"/>
         </w:rPr>
-        <w:t>When the sprint review day arrived we still had not fulfilled any user stories, but the supervisor which was present pointed us to some useful learning material regarding GitHub.</w:t>
-      </w:r>
-    </w:p>
-    <w:p>
-      <w:pPr>
-        <w:rPr>
-          <w:rFonts w:ascii="Times New Roman" w:hAnsi="Times New Roman" w:cs="Times New Roman"/>
-          <w:lang w:val="en-GB"/>
-        </w:rPr>
-      </w:pPr>
-      <w:r>
-        <w:rPr>
-          <w:rFonts w:ascii="Times New Roman" w:hAnsi="Times New Roman" w:cs="Times New Roman"/>
-          <w:lang w:val="en-GB"/>
-        </w:rPr>
-        <w:t>For our sprint retrospective, we laid out new rules using Github:</w:t>
+        <w:t xml:space="preserve">When the sprint review day </w:t>
+      </w:r>
+      <w:proofErr w:type="gramStart"/>
+      <w:r>
+        <w:rPr>
+          <w:rFonts w:ascii="Times New Roman" w:hAnsi="Times New Roman" w:cs="Times New Roman"/>
+          <w:lang w:val="en-GB"/>
+        </w:rPr>
+        <w:t>arrived</w:t>
+      </w:r>
+      <w:proofErr w:type="gramEnd"/>
+      <w:r>
+        <w:rPr>
+          <w:rFonts w:ascii="Times New Roman" w:hAnsi="Times New Roman" w:cs="Times New Roman"/>
+          <w:lang w:val="en-GB"/>
+        </w:rPr>
+        <w:t xml:space="preserve"> we still had not fulfilled any user stories, but the supervisor which was present pointed us to some useful learning material regarding GitHub.</w:t>
+      </w:r>
+    </w:p>
+    <w:p>
+      <w:pPr>
+        <w:rPr>
+          <w:rFonts w:ascii="Times New Roman" w:hAnsi="Times New Roman" w:cs="Times New Roman"/>
+          <w:lang w:val="en-GB"/>
+        </w:rPr>
+      </w:pPr>
+      <w:r>
+        <w:rPr>
+          <w:rFonts w:ascii="Times New Roman" w:hAnsi="Times New Roman" w:cs="Times New Roman"/>
+          <w:lang w:val="en-GB"/>
+        </w:rPr>
+        <w:t xml:space="preserve">For our sprint retrospective, we laid out new rules using </w:t>
+      </w:r>
+      <w:proofErr w:type="spellStart"/>
+      <w:r>
+        <w:rPr>
+          <w:rFonts w:ascii="Times New Roman" w:hAnsi="Times New Roman" w:cs="Times New Roman"/>
+          <w:lang w:val="en-GB"/>
+        </w:rPr>
+        <w:t>Github</w:t>
+      </w:r>
+      <w:proofErr w:type="spellEnd"/>
+      <w:r>
+        <w:rPr>
+          <w:rFonts w:ascii="Times New Roman" w:hAnsi="Times New Roman" w:cs="Times New Roman"/>
+          <w:lang w:val="en-GB"/>
+        </w:rPr>
+        <w:t>:</w:t>
       </w:r>
     </w:p>
     <w:p>
@@ -5309,7 +5949,23 @@
           <w:rFonts w:ascii="Times New Roman" w:hAnsi="Times New Roman" w:cs="Times New Roman"/>
           <w:lang w:val="en-GB"/>
         </w:rPr>
-        <w:t>We also decided that some tasks like Junit should be divided further into smaller tasks since it was huge and people were reluctant to take it.</w:t>
+        <w:t xml:space="preserve">We also decided that some tasks like Junit should be divided further into smaller tasks since it was </w:t>
+      </w:r>
+      <w:proofErr w:type="gramStart"/>
+      <w:r>
+        <w:rPr>
+          <w:rFonts w:ascii="Times New Roman" w:hAnsi="Times New Roman" w:cs="Times New Roman"/>
+          <w:lang w:val="en-GB"/>
+        </w:rPr>
+        <w:t>huge</w:t>
+      </w:r>
+      <w:proofErr w:type="gramEnd"/>
+      <w:r>
+        <w:rPr>
+          <w:rFonts w:ascii="Times New Roman" w:hAnsi="Times New Roman" w:cs="Times New Roman"/>
+          <w:lang w:val="en-GB"/>
+        </w:rPr>
+        <w:t xml:space="preserve"> and people were reluctant to take it.</w:t>
       </w:r>
     </w:p>
     <w:p>
@@ -5567,7 +6223,23 @@
           <w:rFonts w:ascii="Times New Roman" w:hAnsi="Times New Roman" w:cs="Times New Roman"/>
           <w:lang w:val="en-GB"/>
         </w:rPr>
-        <w:t xml:space="preserve">So, at this point 11, May 2022 user stories:1,2,5,6 were fulfilled, the Elaboration phase came to an end and we could proceed with the construction phase. </w:t>
+        <w:t xml:space="preserve">So, at this point 11, May 2022 user stories:1,2,5,6 were fulfilled, the Elaboration phase came to an </w:t>
+      </w:r>
+      <w:proofErr w:type="gramStart"/>
+      <w:r>
+        <w:rPr>
+          <w:rFonts w:ascii="Times New Roman" w:hAnsi="Times New Roman" w:cs="Times New Roman"/>
+          <w:lang w:val="en-GB"/>
+        </w:rPr>
+        <w:t>end</w:t>
+      </w:r>
+      <w:proofErr w:type="gramEnd"/>
+      <w:r>
+        <w:rPr>
+          <w:rFonts w:ascii="Times New Roman" w:hAnsi="Times New Roman" w:cs="Times New Roman"/>
+          <w:lang w:val="en-GB"/>
+        </w:rPr>
+        <w:t xml:space="preserve"> and we could proceed with the construction phase. </w:t>
       </w:r>
     </w:p>
     <w:p>
@@ -5628,22 +6300,54 @@
           <w:rFonts w:ascii="Times New Roman" w:hAnsi="Times New Roman" w:cs="Times New Roman"/>
           <w:lang w:val="en-GB"/>
         </w:rPr>
-        <w:t>For the retrospective, we noted that our efficiency was very high this sprint this was due to the fact that we were working together in the same room, and we got hang of GitHub so we decided to proceed this way for the next sprints.</w:t>
-      </w:r>
-    </w:p>
-    <w:p>
-      <w:pPr>
-        <w:rPr>
-          <w:rFonts w:ascii="Times New Roman" w:hAnsi="Times New Roman" w:cs="Times New Roman"/>
-          <w:lang w:val="en-GB"/>
-        </w:rPr>
-      </w:pPr>
-      <w:r>
-        <w:rPr>
-          <w:rFonts w:ascii="Times New Roman" w:hAnsi="Times New Roman" w:cs="Times New Roman"/>
-          <w:lang w:val="en-GB"/>
-        </w:rPr>
-        <w:t>We discussed our plans for the future at the end of sprint 3, deciding that we would put an end to implementation on the 25 of May so we could have time to concentrate on documentation and we would finish the sprints on the 23 of May so we get 2 days to polish the software.</w:t>
+        <w:t xml:space="preserve">For the retrospective, we noted that our efficiency was very high this sprint this was due to the fact that we were working together in the same room, and we got hang of </w:t>
+      </w:r>
+      <w:proofErr w:type="gramStart"/>
+      <w:r>
+        <w:rPr>
+          <w:rFonts w:ascii="Times New Roman" w:hAnsi="Times New Roman" w:cs="Times New Roman"/>
+          <w:lang w:val="en-GB"/>
+        </w:rPr>
+        <w:t>GitHub</w:t>
+      </w:r>
+      <w:proofErr w:type="gramEnd"/>
+      <w:r>
+        <w:rPr>
+          <w:rFonts w:ascii="Times New Roman" w:hAnsi="Times New Roman" w:cs="Times New Roman"/>
+          <w:lang w:val="en-GB"/>
+        </w:rPr>
+        <w:t xml:space="preserve"> so we decided to proceed this way for the next sprints.</w:t>
+      </w:r>
+    </w:p>
+    <w:p>
+      <w:pPr>
+        <w:rPr>
+          <w:rFonts w:ascii="Times New Roman" w:hAnsi="Times New Roman" w:cs="Times New Roman"/>
+          <w:lang w:val="en-GB"/>
+        </w:rPr>
+      </w:pPr>
+      <w:r>
+        <w:rPr>
+          <w:rFonts w:ascii="Times New Roman" w:hAnsi="Times New Roman" w:cs="Times New Roman"/>
+          <w:lang w:val="en-GB"/>
+        </w:rPr>
+        <w:t xml:space="preserve">We discussed our </w:t>
+      </w:r>
+      <w:proofErr w:type="gramStart"/>
+      <w:r>
+        <w:rPr>
+          <w:rFonts w:ascii="Times New Roman" w:hAnsi="Times New Roman" w:cs="Times New Roman"/>
+          <w:lang w:val="en-GB"/>
+        </w:rPr>
+        <w:t>plans for the future</w:t>
+      </w:r>
+      <w:proofErr w:type="gramEnd"/>
+      <w:r>
+        <w:rPr>
+          <w:rFonts w:ascii="Times New Roman" w:hAnsi="Times New Roman" w:cs="Times New Roman"/>
+          <w:lang w:val="en-GB"/>
+        </w:rPr>
+        <w:t xml:space="preserve"> at the end of sprint 3, deciding that we would put an end to implementation on the 25 of May so we could have time to concentrate on documentation and we would finish the sprints on the 23 of May so we get 2 days to polish the software.</w:t>
       </w:r>
     </w:p>
     <w:p>
@@ -5771,7 +6475,23 @@
           <w:rFonts w:ascii="Times New Roman" w:hAnsi="Times New Roman" w:cs="Times New Roman"/>
           <w:lang w:val="en-GB"/>
         </w:rPr>
-        <w:t>We managed to fulfill the user stories set at the start of the sprint and showcase the result to the product owner.</w:t>
+        <w:t xml:space="preserve">We managed to </w:t>
+      </w:r>
+      <w:proofErr w:type="spellStart"/>
+      <w:r>
+        <w:rPr>
+          <w:rFonts w:ascii="Times New Roman" w:hAnsi="Times New Roman" w:cs="Times New Roman"/>
+          <w:lang w:val="en-GB"/>
+        </w:rPr>
+        <w:t>fulfill</w:t>
+      </w:r>
+      <w:proofErr w:type="spellEnd"/>
+      <w:r>
+        <w:rPr>
+          <w:rFonts w:ascii="Times New Roman" w:hAnsi="Times New Roman" w:cs="Times New Roman"/>
+          <w:lang w:val="en-GB"/>
+        </w:rPr>
+        <w:t xml:space="preserve"> the user stories set at the start of the sprint and showcase the result to the product owner.</w:t>
       </w:r>
     </w:p>
     <w:p>
@@ -5978,12 +6698,21 @@
           <w:lang w:val="en-GB"/>
         </w:rPr>
       </w:pPr>
-      <w:r>
-        <w:rPr>
-          <w:rFonts w:ascii="Times New Roman" w:hAnsi="Times New Roman" w:cs="Times New Roman"/>
-          <w:lang w:val="en-GB"/>
-        </w:rPr>
-        <w:t>So with the construction phase of the project, we used 2 days focusing on polishing and the remaining tests.</w:t>
+      <w:proofErr w:type="gramStart"/>
+      <w:r>
+        <w:rPr>
+          <w:rFonts w:ascii="Times New Roman" w:hAnsi="Times New Roman" w:cs="Times New Roman"/>
+          <w:lang w:val="en-GB"/>
+        </w:rPr>
+        <w:t>So</w:t>
+      </w:r>
+      <w:proofErr w:type="gramEnd"/>
+      <w:r>
+        <w:rPr>
+          <w:rFonts w:ascii="Times New Roman" w:hAnsi="Times New Roman" w:cs="Times New Roman"/>
+          <w:lang w:val="en-GB"/>
+        </w:rPr>
+        <w:t xml:space="preserve"> with the construction phase of the project, we used 2 days focusing on polishing and the remaining tests.</w:t>
       </w:r>
     </w:p>
     <w:p>
@@ -6257,6 +6986,7 @@
           <w:lang w:val="en-US"/>
         </w:rPr>
       </w:pPr>
+      <w:proofErr w:type="spellStart"/>
       <w:r>
         <w:rPr>
           <w:rFonts w:ascii="Times New Roman" w:hAnsi="Times New Roman" w:cs="Times New Roman"/>
@@ -6266,21 +6996,33 @@
           <w:szCs w:val="24"/>
           <w:lang w:val="en-US"/>
         </w:rPr>
-        <w:t>Rafa…………………………………………………………………………………….</w:t>
-      </w:r>
-    </w:p>
-    <w:p>
-      <w:pPr>
-        <w:rPr>
-          <w:rFonts w:ascii="Times New Roman" w:hAnsi="Times New Roman" w:cs="Times New Roman"/>
+        <w:t>Rafa</w:t>
+      </w:r>
+      <w:proofErr w:type="spellEnd"/>
+      <w:r>
+        <w:rPr>
+          <w:rFonts w:ascii="Times New Roman" w:hAnsi="Times New Roman" w:cs="Times New Roman"/>
+          <w:b/>
+          <w:bCs/>
+          <w:sz w:val="24"/>
+          <w:szCs w:val="24"/>
           <w:lang w:val="en-US"/>
         </w:rPr>
-      </w:pPr>
-      <w:r>
+        <w:t>…………………………………………………………………………………….</w:t>
+      </w:r>
+    </w:p>
+    <w:p>
+      <w:pPr>
         <w:rPr>
           <w:rFonts w:ascii="Times New Roman" w:hAnsi="Times New Roman" w:cs="Times New Roman"/>
           <w:lang w:val="en-US"/>
         </w:rPr>
+      </w:pPr>
+      <w:r>
+        <w:rPr>
+          <w:rFonts w:ascii="Times New Roman" w:hAnsi="Times New Roman" w:cs="Times New Roman"/>
+          <w:lang w:val="en-US"/>
+        </w:rPr>
         <w:t>I’m going to start talking about the group contract (see Appendix P) so it will be easier to understand the group. The first thing we did was that Alex joined the group becoming a group of 5 instead of a group of 4 like last semester. This has some advantages and disadvantages but by and large, it was a good decision.</w:t>
       </w:r>
     </w:p>
@@ -6379,30 +7121,62 @@
           <w:rFonts w:ascii="Times New Roman" w:hAnsi="Times New Roman" w:cs="Times New Roman"/>
           <w:lang w:val="en-US"/>
         </w:rPr>
-        <w:t>According to the motivation in my case, I’ve been more motivated during the semester than the last semester. I remember that last semester I lost motivation during one week in the project period but this semester, I manage to stay motivated during the whole project. This may be due to the subjects this semester. On one hand, we did have math, which I personally found boring last semester, and on the other hand, we studied DBS, which I found really interesting.</w:t>
-      </w:r>
-    </w:p>
-    <w:p>
-      <w:pPr>
+        <w:t xml:space="preserve">According to the motivation in my case, I’ve been more motivated during the semester than the last semester. I remember that last semester I lost motivation during one week in the project period but this semester, I manage to stay motivated during the whole project. This may be due to the subjects this semester. On one hand, we did have math, which I personally found boring last semester, and on the other hand, we studied DBS, which I found </w:t>
+      </w:r>
+      <w:proofErr w:type="gramStart"/>
+      <w:r>
         <w:rPr>
           <w:rFonts w:ascii="Times New Roman" w:hAnsi="Times New Roman" w:cs="Times New Roman"/>
           <w:lang w:val="en-US"/>
         </w:rPr>
-      </w:pPr>
-    </w:p>
-    <w:p>
-      <w:pPr>
+        <w:t>really interesting</w:t>
+      </w:r>
+      <w:proofErr w:type="gramEnd"/>
+      <w:r>
         <w:rPr>
           <w:rFonts w:ascii="Times New Roman" w:hAnsi="Times New Roman" w:cs="Times New Roman"/>
           <w:lang w:val="en-US"/>
         </w:rPr>
-      </w:pPr>
-      <w:r>
+        <w:t>.</w:t>
+      </w:r>
+    </w:p>
+    <w:p>
+      <w:pPr>
         <w:rPr>
           <w:rFonts w:ascii="Times New Roman" w:hAnsi="Times New Roman" w:cs="Times New Roman"/>
           <w:lang w:val="en-US"/>
         </w:rPr>
-        <w:t>In terms of cultural differences, I have experienced more or less the same as in the last semester due to our new member, Alex, being Italian doesn’t change too much for us. Like last time three of us are Spanish, one Italian and the last one Polish. We knew how to work with the cultural differences that we find throughout the project.</w:t>
+      </w:pPr>
+    </w:p>
+    <w:p>
+      <w:pPr>
+        <w:rPr>
+          <w:rFonts w:ascii="Times New Roman" w:hAnsi="Times New Roman" w:cs="Times New Roman"/>
+          <w:lang w:val="en-US"/>
+        </w:rPr>
+      </w:pPr>
+      <w:r>
+        <w:rPr>
+          <w:rFonts w:ascii="Times New Roman" w:hAnsi="Times New Roman" w:cs="Times New Roman"/>
+          <w:lang w:val="en-US"/>
+        </w:rPr>
+        <w:t xml:space="preserve">In terms of cultural differences, I have experienced </w:t>
+      </w:r>
+      <w:proofErr w:type="gramStart"/>
+      <w:r>
+        <w:rPr>
+          <w:rFonts w:ascii="Times New Roman" w:hAnsi="Times New Roman" w:cs="Times New Roman"/>
+          <w:lang w:val="en-US"/>
+        </w:rPr>
+        <w:t>more or less the</w:t>
+      </w:r>
+      <w:proofErr w:type="gramEnd"/>
+      <w:r>
+        <w:rPr>
+          <w:rFonts w:ascii="Times New Roman" w:hAnsi="Times New Roman" w:cs="Times New Roman"/>
+          <w:lang w:val="en-US"/>
+        </w:rPr>
+        <w:t xml:space="preserve"> same as in the last semester due to our new member, Alex, being Italian doesn’t change too much for us. Like last time three of us are Spanish, one Italian and the last one Polish. We knew how to work with the cultural differences that we find throughout the project.</w:t>
       </w:r>
     </w:p>
     <w:p>
@@ -6520,7 +7294,23 @@
           <w:rFonts w:ascii="Times New Roman" w:hAnsi="Times New Roman" w:cs="Times New Roman"/>
           <w:lang w:val="en-GB"/>
         </w:rPr>
-        <w:t>It is also important to have always in mind that there is no right or wrong ,  there are just different points of view.</w:t>
+        <w:t xml:space="preserve">It is also important to have always in mind that there is no right or </w:t>
+      </w:r>
+      <w:proofErr w:type="gramStart"/>
+      <w:r>
+        <w:rPr>
+          <w:rFonts w:ascii="Times New Roman" w:hAnsi="Times New Roman" w:cs="Times New Roman"/>
+          <w:lang w:val="en-GB"/>
+        </w:rPr>
+        <w:t>wrong ,</w:t>
+      </w:r>
+      <w:proofErr w:type="gramEnd"/>
+      <w:r>
+        <w:rPr>
+          <w:rFonts w:ascii="Times New Roman" w:hAnsi="Times New Roman" w:cs="Times New Roman"/>
+          <w:lang w:val="en-GB"/>
+        </w:rPr>
+        <w:t xml:space="preserve">  there are just different points of view.</w:t>
       </w:r>
     </w:p>
     <w:p>
@@ -6661,7 +7451,39 @@
           <w:rFonts w:ascii="Times New Roman" w:hAnsi="Times New Roman" w:cs="Times New Roman"/>
           <w:lang w:val="en-GB"/>
         </w:rPr>
-        <w:t xml:space="preserve"> our team was struggling a bit with properly following SCRUM and AGILE principles - it was something new and strange. However after the second sprint, as a team, we developed a sense of understanding SCRUM and our work became much more efficient and faster. It is not something that is happening very often for the projects but in my opinion there were moments where the project was fun.</w:t>
+        <w:t xml:space="preserve"> our team was struggling a bit with properly following SCRUM and AGILE principles - it was something new and strange. </w:t>
+      </w:r>
+      <w:proofErr w:type="gramStart"/>
+      <w:r>
+        <w:rPr>
+          <w:rFonts w:ascii="Times New Roman" w:hAnsi="Times New Roman" w:cs="Times New Roman"/>
+          <w:lang w:val="en-GB"/>
+        </w:rPr>
+        <w:t>However</w:t>
+      </w:r>
+      <w:proofErr w:type="gramEnd"/>
+      <w:r>
+        <w:rPr>
+          <w:rFonts w:ascii="Times New Roman" w:hAnsi="Times New Roman" w:cs="Times New Roman"/>
+          <w:lang w:val="en-GB"/>
+        </w:rPr>
+        <w:t xml:space="preserve"> after the second sprint, as a team, we developed a sense of understanding SCRUM and our work became much more efficient and faster. It is not something that is happening very often for the projects but in my </w:t>
+      </w:r>
+      <w:proofErr w:type="gramStart"/>
+      <w:r>
+        <w:rPr>
+          <w:rFonts w:ascii="Times New Roman" w:hAnsi="Times New Roman" w:cs="Times New Roman"/>
+          <w:lang w:val="en-GB"/>
+        </w:rPr>
+        <w:t>opinion</w:t>
+      </w:r>
+      <w:proofErr w:type="gramEnd"/>
+      <w:r>
+        <w:rPr>
+          <w:rFonts w:ascii="Times New Roman" w:hAnsi="Times New Roman" w:cs="Times New Roman"/>
+          <w:lang w:val="en-GB"/>
+        </w:rPr>
+        <w:t xml:space="preserve"> there were moments where the project was fun.</w:t>
       </w:r>
     </w:p>
     <w:p>
@@ -6698,30 +7520,158 @@
           <w:rFonts w:ascii="Times New Roman" w:hAnsi="Times New Roman" w:cs="Times New Roman"/>
           <w:lang w:val="en-GB"/>
         </w:rPr>
-        <w:t xml:space="preserve"> in a group was warm and motivating. Our group has grew larger since previous semester. We got a new member of our team - Alexandru. Personally I was keeping in my mind the fact that I want to make him feel welcomed and wanted in the group. I hope he feels the same way about it. We got to know each other quickly. I really like him and I cannnot imagine next semester project without my teammates. We all decided to ask VIA University College to keep us together in the same class for the 3rd semester so we could form the same group in the future since we are well-balanced, effective team. In terms of cultural difference I think that despite we are from different countries we have a lot in common and we value same principles and share same wotk ethic.</w:t>
-      </w:r>
-    </w:p>
-    <w:p>
-      <w:pPr>
-        <w:rPr>
-          <w:rFonts w:ascii="Times New Roman" w:hAnsi="Times New Roman" w:cs="Times New Roman"/>
-          <w:lang w:val="en-GB"/>
-        </w:rPr>
-      </w:pPr>
-    </w:p>
-    <w:p>
-      <w:pPr>
-        <w:rPr>
-          <w:rFonts w:ascii="Times New Roman" w:hAnsi="Times New Roman" w:cs="Times New Roman"/>
-          <w:lang w:val="en-GB"/>
-        </w:rPr>
-      </w:pPr>
-      <w:r>
-        <w:rPr>
-          <w:rFonts w:ascii="Times New Roman" w:hAnsi="Times New Roman" w:cs="Times New Roman"/>
-          <w:lang w:val="en-GB"/>
-        </w:rPr>
-        <w:t xml:space="preserve">At the end of the 1st semester I was complaining a little bit about the way we worked. I am still convinced that the main reason for this would be Waterfall method. I pointed out in my previous reflection that for the next semster we should use more tools like GitHub or applications to organize and assign our tasks and </w:t>
+        <w:t xml:space="preserve"> in a group was warm and motivating. Our group has </w:t>
+      </w:r>
+      <w:proofErr w:type="gramStart"/>
+      <w:r>
+        <w:rPr>
+          <w:rFonts w:ascii="Times New Roman" w:hAnsi="Times New Roman" w:cs="Times New Roman"/>
+          <w:lang w:val="en-GB"/>
+        </w:rPr>
+        <w:t>grew</w:t>
+      </w:r>
+      <w:proofErr w:type="gramEnd"/>
+      <w:r>
+        <w:rPr>
+          <w:rFonts w:ascii="Times New Roman" w:hAnsi="Times New Roman" w:cs="Times New Roman"/>
+          <w:lang w:val="en-GB"/>
+        </w:rPr>
+        <w:t xml:space="preserve"> larger since previous semester. We got a new member of our team - </w:t>
+      </w:r>
+      <w:proofErr w:type="spellStart"/>
+      <w:r>
+        <w:rPr>
+          <w:rFonts w:ascii="Times New Roman" w:hAnsi="Times New Roman" w:cs="Times New Roman"/>
+          <w:lang w:val="en-GB"/>
+        </w:rPr>
+        <w:t>Alexandru</w:t>
+      </w:r>
+      <w:proofErr w:type="spellEnd"/>
+      <w:r>
+        <w:rPr>
+          <w:rFonts w:ascii="Times New Roman" w:hAnsi="Times New Roman" w:cs="Times New Roman"/>
+          <w:lang w:val="en-GB"/>
+        </w:rPr>
+        <w:t xml:space="preserve">. </w:t>
+      </w:r>
+      <w:proofErr w:type="gramStart"/>
+      <w:r>
+        <w:rPr>
+          <w:rFonts w:ascii="Times New Roman" w:hAnsi="Times New Roman" w:cs="Times New Roman"/>
+          <w:lang w:val="en-GB"/>
+        </w:rPr>
+        <w:t>Personally</w:t>
+      </w:r>
+      <w:proofErr w:type="gramEnd"/>
+      <w:r>
+        <w:rPr>
+          <w:rFonts w:ascii="Times New Roman" w:hAnsi="Times New Roman" w:cs="Times New Roman"/>
+          <w:lang w:val="en-GB"/>
+        </w:rPr>
+        <w:t xml:space="preserve"> I was keeping in my mind the fact that I want to make him feel welcomed and wanted in the group. I hope he feels the same way about it. We got to know each other quickly. I really like him and I </w:t>
+      </w:r>
+      <w:proofErr w:type="spellStart"/>
+      <w:r>
+        <w:rPr>
+          <w:rFonts w:ascii="Times New Roman" w:hAnsi="Times New Roman" w:cs="Times New Roman"/>
+          <w:lang w:val="en-GB"/>
+        </w:rPr>
+        <w:t>cannnot</w:t>
+      </w:r>
+      <w:proofErr w:type="spellEnd"/>
+      <w:r>
+        <w:rPr>
+          <w:rFonts w:ascii="Times New Roman" w:hAnsi="Times New Roman" w:cs="Times New Roman"/>
+          <w:lang w:val="en-GB"/>
+        </w:rPr>
+        <w:t xml:space="preserve"> imagine next semester project without my teammates. We all decided to ask VIA University College to keep us together in the same class for the 3rd semester so we could form the same group in the future since we are well-balanced, effective team. In terms of cultural </w:t>
+      </w:r>
+      <w:proofErr w:type="gramStart"/>
+      <w:r>
+        <w:rPr>
+          <w:rFonts w:ascii="Times New Roman" w:hAnsi="Times New Roman" w:cs="Times New Roman"/>
+          <w:lang w:val="en-GB"/>
+        </w:rPr>
+        <w:t>difference</w:t>
+      </w:r>
+      <w:proofErr w:type="gramEnd"/>
+      <w:r>
+        <w:rPr>
+          <w:rFonts w:ascii="Times New Roman" w:hAnsi="Times New Roman" w:cs="Times New Roman"/>
+          <w:lang w:val="en-GB"/>
+        </w:rPr>
+        <w:t xml:space="preserve"> I think that despite we are from different countries we have a lot in common and we value same principles and share same </w:t>
+      </w:r>
+      <w:proofErr w:type="spellStart"/>
+      <w:r>
+        <w:rPr>
+          <w:rFonts w:ascii="Times New Roman" w:hAnsi="Times New Roman" w:cs="Times New Roman"/>
+          <w:lang w:val="en-GB"/>
+        </w:rPr>
+        <w:t>wotk</w:t>
+      </w:r>
+      <w:proofErr w:type="spellEnd"/>
+      <w:r>
+        <w:rPr>
+          <w:rFonts w:ascii="Times New Roman" w:hAnsi="Times New Roman" w:cs="Times New Roman"/>
+          <w:lang w:val="en-GB"/>
+        </w:rPr>
+        <w:t xml:space="preserve"> ethic.</w:t>
+      </w:r>
+    </w:p>
+    <w:p>
+      <w:pPr>
+        <w:rPr>
+          <w:rFonts w:ascii="Times New Roman" w:hAnsi="Times New Roman" w:cs="Times New Roman"/>
+          <w:lang w:val="en-GB"/>
+        </w:rPr>
+      </w:pPr>
+    </w:p>
+    <w:p>
+      <w:pPr>
+        <w:rPr>
+          <w:rFonts w:ascii="Times New Roman" w:hAnsi="Times New Roman" w:cs="Times New Roman"/>
+          <w:lang w:val="en-GB"/>
+        </w:rPr>
+      </w:pPr>
+      <w:r>
+        <w:rPr>
+          <w:rFonts w:ascii="Times New Roman" w:hAnsi="Times New Roman" w:cs="Times New Roman"/>
+          <w:lang w:val="en-GB"/>
+        </w:rPr>
+        <w:t xml:space="preserve">At the end of the 1st </w:t>
+      </w:r>
+      <w:proofErr w:type="gramStart"/>
+      <w:r>
+        <w:rPr>
+          <w:rFonts w:ascii="Times New Roman" w:hAnsi="Times New Roman" w:cs="Times New Roman"/>
+          <w:lang w:val="en-GB"/>
+        </w:rPr>
+        <w:t>semester</w:t>
+      </w:r>
+      <w:proofErr w:type="gramEnd"/>
+      <w:r>
+        <w:rPr>
+          <w:rFonts w:ascii="Times New Roman" w:hAnsi="Times New Roman" w:cs="Times New Roman"/>
+          <w:lang w:val="en-GB"/>
+        </w:rPr>
+        <w:t xml:space="preserve"> I was complaining a little bit about the way we worked. I am still convinced that the main reason for this would be Waterfall method. I pointed out in my previous reflection that for the next </w:t>
+      </w:r>
+      <w:proofErr w:type="spellStart"/>
+      <w:r>
+        <w:rPr>
+          <w:rFonts w:ascii="Times New Roman" w:hAnsi="Times New Roman" w:cs="Times New Roman"/>
+          <w:lang w:val="en-GB"/>
+        </w:rPr>
+        <w:t>semster</w:t>
+      </w:r>
+      <w:proofErr w:type="spellEnd"/>
+      <w:r>
+        <w:rPr>
+          <w:rFonts w:ascii="Times New Roman" w:hAnsi="Times New Roman" w:cs="Times New Roman"/>
+          <w:lang w:val="en-GB"/>
+        </w:rPr>
+        <w:t xml:space="preserve"> we should use more tools like GitHub or applications to organize and assign our tasks and </w:t>
       </w:r>
       <w:r>
         <w:rPr>
@@ -6735,22 +7685,79 @@
           <w:rFonts w:ascii="Times New Roman" w:hAnsi="Times New Roman" w:cs="Times New Roman"/>
           <w:lang w:val="en-GB"/>
         </w:rPr>
-        <w:t>. To my delight this is the exact direction we took during 2nd semester. We were obliged to use SCRUM and follow AGILE principles. Because of this fact, we were using GitHub and Asana(application to organize workload for teams). I was really motivated as I could see our progress during out project period. The tasks were assigned every sprint and personally I have learnt a lot about using GitHub and being a member of a team. SCRUM is in my opinion highly effective method and it allowed us to have much more flexible hours of work (we could for example work from home together, being on Discord).</w:t>
-      </w:r>
-    </w:p>
-    <w:p>
-      <w:pPr>
-        <w:rPr>
-          <w:rFonts w:ascii="Times New Roman" w:hAnsi="Times New Roman" w:cs="Times New Roman"/>
-          <w:lang w:val="en-GB"/>
-        </w:rPr>
-      </w:pPr>
+        <w:t xml:space="preserve">. To my delight this is the exact direction we took during 2nd semester. We were obliged to use SCRUM and follow AGILE principles. Because of this fact, we were using GitHub and </w:t>
+      </w:r>
+      <w:proofErr w:type="gramStart"/>
+      <w:r>
+        <w:rPr>
+          <w:rFonts w:ascii="Times New Roman" w:hAnsi="Times New Roman" w:cs="Times New Roman"/>
+          <w:lang w:val="en-GB"/>
+        </w:rPr>
+        <w:t>Asana(</w:t>
+      </w:r>
+      <w:proofErr w:type="gramEnd"/>
+      <w:r>
+        <w:rPr>
+          <w:rFonts w:ascii="Times New Roman" w:hAnsi="Times New Roman" w:cs="Times New Roman"/>
+          <w:lang w:val="en-GB"/>
+        </w:rPr>
+        <w:t xml:space="preserve">application to organize workload for teams). I was really motivated as I could see our progress during out project period. The tasks were assigned every sprint and personally I have learnt a lot about using GitHub and being a member of a team. SCRUM is in my opinion highly effective </w:t>
+      </w:r>
+      <w:proofErr w:type="gramStart"/>
+      <w:r>
+        <w:rPr>
+          <w:rFonts w:ascii="Times New Roman" w:hAnsi="Times New Roman" w:cs="Times New Roman"/>
+          <w:lang w:val="en-GB"/>
+        </w:rPr>
+        <w:t>method</w:t>
+      </w:r>
+      <w:proofErr w:type="gramEnd"/>
+      <w:r>
+        <w:rPr>
+          <w:rFonts w:ascii="Times New Roman" w:hAnsi="Times New Roman" w:cs="Times New Roman"/>
+          <w:lang w:val="en-GB"/>
+        </w:rPr>
+        <w:t xml:space="preserve"> and it allowed us to have much more flexible hours of work (we could for example work from home together, being on Discord).</w:t>
+      </w:r>
+    </w:p>
+    <w:p>
+      <w:pPr>
+        <w:rPr>
+          <w:rFonts w:ascii="Times New Roman" w:hAnsi="Times New Roman" w:cs="Times New Roman"/>
+          <w:lang w:val="en-GB"/>
+        </w:rPr>
+      </w:pPr>
+      <w:proofErr w:type="gramStart"/>
       <w:r>
         <w:rPr>
           <w:rFonts w:ascii="Times New Roman" w:hAnsi="Times New Roman" w:cs="Times New Roman"/>
           <w:lang w:val="en-US"/>
         </w:rPr>
-        <w:t xml:space="preserve">Obviously we still have room for improvement. But I am looking forward to it and I am confident that instead of being 'forced' to make another project it will be interesting and  highly rewarding journey. </w:t>
+        <w:t>Obviously</w:t>
+      </w:r>
+      <w:proofErr w:type="gramEnd"/>
+      <w:r>
+        <w:rPr>
+          <w:rFonts w:ascii="Times New Roman" w:hAnsi="Times New Roman" w:cs="Times New Roman"/>
+          <w:lang w:val="en-US"/>
+        </w:rPr>
+        <w:t xml:space="preserve"> we still have room for improvement. But I am looking forward to it and I am confident that instead of being 'forced' to make another project it will be interesting </w:t>
+      </w:r>
+      <w:proofErr w:type="gramStart"/>
+      <w:r>
+        <w:rPr>
+          <w:rFonts w:ascii="Times New Roman" w:hAnsi="Times New Roman" w:cs="Times New Roman"/>
+          <w:lang w:val="en-US"/>
+        </w:rPr>
+        <w:t>and  highly</w:t>
+      </w:r>
+      <w:proofErr w:type="gramEnd"/>
+      <w:r>
+        <w:rPr>
+          <w:rFonts w:ascii="Times New Roman" w:hAnsi="Times New Roman" w:cs="Times New Roman"/>
+          <w:lang w:val="en-US"/>
+        </w:rPr>
+        <w:t xml:space="preserve"> rewarding journey. </w:t>
       </w:r>
     </w:p>
     <w:p>
@@ -6789,8 +7796,19 @@
           <w:bCs/>
           <w:lang w:val="en-GB"/>
         </w:rPr>
-        <w:t>Rosa………………………………………………………………………………………………..</w:t>
-      </w:r>
+        <w:t>Rosa……………………………………………………………………………………………</w:t>
+      </w:r>
+      <w:proofErr w:type="gramStart"/>
+      <w:r>
+        <w:rPr>
+          <w:rFonts w:ascii="Times New Roman" w:hAnsi="Times New Roman" w:cs="Times New Roman"/>
+          <w:b/>
+          <w:bCs/>
+          <w:lang w:val="en-GB"/>
+        </w:rPr>
+        <w:t>…..</w:t>
+      </w:r>
+      <w:proofErr w:type="gramEnd"/>
     </w:p>
     <w:p>
       <w:pPr>
@@ -6832,7 +7850,23 @@
           <w:rFonts w:ascii="Times New Roman" w:hAnsi="Times New Roman" w:cs="Times New Roman"/>
           <w:lang w:val="en-GB"/>
         </w:rPr>
-        <w:t>I actually don’t think that having one more member has affected our way of working to a great extent</w:t>
+        <w:t xml:space="preserve">I </w:t>
+      </w:r>
+      <w:proofErr w:type="gramStart"/>
+      <w:r>
+        <w:rPr>
+          <w:rFonts w:ascii="Times New Roman" w:hAnsi="Times New Roman" w:cs="Times New Roman"/>
+          <w:lang w:val="en-GB"/>
+        </w:rPr>
+        <w:t>actually don’t</w:t>
+      </w:r>
+      <w:proofErr w:type="gramEnd"/>
+      <w:r>
+        <w:rPr>
+          <w:rFonts w:ascii="Times New Roman" w:hAnsi="Times New Roman" w:cs="Times New Roman"/>
+          <w:lang w:val="en-GB"/>
+        </w:rPr>
+        <w:t xml:space="preserve"> think that having one more member has affected our way of working to a great extent</w:t>
       </w:r>
       <w:r>
         <w:rPr>
@@ -6956,15 +7990,40 @@
           <w:rFonts w:ascii="Times New Roman" w:hAnsi="Times New Roman" w:cs="Times New Roman"/>
           <w:lang w:val="en-GB"/>
         </w:rPr>
-        <w:t xml:space="preserve">This is one of the biggest challenges that I have faced during the project because I’m forced to get the best of myself and try to act “bluer” than I am. I can’t say that I have been successful at it every time, for example, I am the person in the group who has more commits to github, and is not because I have worked more, but because I always forgot things and had to commit two or three times </w:t>
-      </w:r>
-      <w:r>
-        <w:rPr>
-          <w:rFonts w:ascii="Times New Roman" w:hAnsi="Times New Roman" w:cs="Times New Roman"/>
-          <w:lang w:val="en-GB"/>
-        </w:rPr>
-        <w:t>every time</w:t>
-      </w:r>
+        <w:t xml:space="preserve">This is one of the biggest challenges that I have faced during the project because I’m forced to get the best of myself and try to act “bluer” than I am. I can’t say that I have been successful at it every time, for example, I am the person in the group who has more commits to </w:t>
+      </w:r>
+      <w:proofErr w:type="spellStart"/>
+      <w:r>
+        <w:rPr>
+          <w:rFonts w:ascii="Times New Roman" w:hAnsi="Times New Roman" w:cs="Times New Roman"/>
+          <w:lang w:val="en-GB"/>
+        </w:rPr>
+        <w:t>github</w:t>
+      </w:r>
+      <w:proofErr w:type="spellEnd"/>
+      <w:r>
+        <w:rPr>
+          <w:rFonts w:ascii="Times New Roman" w:hAnsi="Times New Roman" w:cs="Times New Roman"/>
+          <w:lang w:val="en-GB"/>
+        </w:rPr>
+        <w:t xml:space="preserve">, and is not because I have worked more, but because I always forgot things and had to commit two or three times </w:t>
+      </w:r>
+      <w:r>
+        <w:rPr>
+          <w:rFonts w:ascii="Times New Roman" w:hAnsi="Times New Roman" w:cs="Times New Roman"/>
+          <w:lang w:val="en-GB"/>
+        </w:rPr>
+        <w:t xml:space="preserve">every </w:t>
+      </w:r>
+      <w:proofErr w:type="gramStart"/>
+      <w:r>
+        <w:rPr>
+          <w:rFonts w:ascii="Times New Roman" w:hAnsi="Times New Roman" w:cs="Times New Roman"/>
+          <w:lang w:val="en-GB"/>
+        </w:rPr>
+        <w:t>time</w:t>
+      </w:r>
+      <w:proofErr w:type="gramEnd"/>
       <w:r>
         <w:rPr>
           <w:rFonts w:ascii="Times New Roman" w:hAnsi="Times New Roman" w:cs="Times New Roman"/>
@@ -6985,7 +8044,39 @@
           <w:rFonts w:ascii="Times New Roman" w:hAnsi="Times New Roman" w:cs="Times New Roman"/>
           <w:lang w:val="en-GB"/>
         </w:rPr>
-        <w:t xml:space="preserve">The same can be said for everyone in the group, I have seen how each of them put their effort into trying to improve the aspects of their personalities which were causing more trouble last semester. For example, Rafa has make sure to argue less (WAYYYY less, I am really proud of him for this and I see how he is happier too), Franek has made an effort to let us know his opinion better than last semester, which has let us work better as a team, and María has relaxed a lot in comparison to last semester (this was critical, I don’t think that the amount of stress she was going through last semester was healthy), even though she should still work on that a bit more. I didn’t know Alex that much last semester, but I am as well very happy with his evolution, the last few weeks of project he has been working a lot harder than he used to do at the beginning and I am really happy to have him in the group, I think that adding him was a very good decision. Because he doesn’t have any red, he kind of balance our group and it has </w:t>
+        <w:t xml:space="preserve">The same can be said for everyone in the group, I have seen how each of them put their effort into trying to improve the aspects of their personalities which were causing more trouble last semester. For example, </w:t>
+      </w:r>
+      <w:proofErr w:type="spellStart"/>
+      <w:r>
+        <w:rPr>
+          <w:rFonts w:ascii="Times New Roman" w:hAnsi="Times New Roman" w:cs="Times New Roman"/>
+          <w:lang w:val="en-GB"/>
+        </w:rPr>
+        <w:t>Rafa</w:t>
+      </w:r>
+      <w:proofErr w:type="spellEnd"/>
+      <w:r>
+        <w:rPr>
+          <w:rFonts w:ascii="Times New Roman" w:hAnsi="Times New Roman" w:cs="Times New Roman"/>
+          <w:lang w:val="en-GB"/>
+        </w:rPr>
+        <w:t xml:space="preserve"> has make sure to argue less (WAYYYY less, I am really proud of him for this and I see how he is happier too), Franek has made an effort to let us know his opinion better than last semester, which has let us work better as a team, and María has relaxed a lot in comparison to last semester (this was critical, I don’t think that the amount of stress she was going through last semester was healthy), even though she should still work on that a bit more. I didn’t know Alex that much last semester, but I am as well very happy with his evolution, the last few weeks of project he has been working a lot harder than he used to do at the beginning and I am </w:t>
+      </w:r>
+      <w:proofErr w:type="gramStart"/>
+      <w:r>
+        <w:rPr>
+          <w:rFonts w:ascii="Times New Roman" w:hAnsi="Times New Roman" w:cs="Times New Roman"/>
+          <w:lang w:val="en-GB"/>
+        </w:rPr>
+        <w:t>really happy</w:t>
+      </w:r>
+      <w:proofErr w:type="gramEnd"/>
+      <w:r>
+        <w:rPr>
+          <w:rFonts w:ascii="Times New Roman" w:hAnsi="Times New Roman" w:cs="Times New Roman"/>
+          <w:lang w:val="en-GB"/>
+        </w:rPr>
+        <w:t xml:space="preserve"> to have him in the group, I think that adding him was a very good decision. Because he doesn’t have any red, he kind of balance our group and it has </w:t>
       </w:r>
       <w:r>
         <w:rPr>
@@ -6993,7 +8084,23 @@
           <w:lang w:val="en-GB"/>
         </w:rPr>
         <w:lastRenderedPageBreak/>
-        <w:t>been a pleasure to work with him. Also, apart from me he is the only person who is always on time so he gets bonus points for that :)</w:t>
+        <w:t xml:space="preserve">been a pleasure to work with him. Also, apart from me he is the only person who is always on </w:t>
+      </w:r>
+      <w:proofErr w:type="gramStart"/>
+      <w:r>
+        <w:rPr>
+          <w:rFonts w:ascii="Times New Roman" w:hAnsi="Times New Roman" w:cs="Times New Roman"/>
+          <w:lang w:val="en-GB"/>
+        </w:rPr>
+        <w:t>time</w:t>
+      </w:r>
+      <w:proofErr w:type="gramEnd"/>
+      <w:r>
+        <w:rPr>
+          <w:rFonts w:ascii="Times New Roman" w:hAnsi="Times New Roman" w:cs="Times New Roman"/>
+          <w:lang w:val="en-GB"/>
+        </w:rPr>
+        <w:t xml:space="preserve"> so he gets bonus points for that :)</w:t>
       </w:r>
     </w:p>
     <w:p>
@@ -7030,46 +8137,346 @@
           <w:rFonts w:ascii="Times New Roman" w:hAnsi="Times New Roman" w:cs="Times New Roman"/>
           <w:lang w:val="en-GB"/>
         </w:rPr>
-        <w:t xml:space="preserve">I haven’t seen that the scrum roles have been taken seriously, even after we spent way too much time trying to decide them. I saw that Alex was at least trying to take his role seriously (this can be seen in the backlog, or during the sprint meetings we had), but I haven’t seen Franek even trying to do it. Actually, is María the one who has more or less taken both roles. This is not a surprise to anyone in the group, as last semester she was doing that as well, even if we weren’t using scrum or UP. </w:t>
-      </w:r>
-    </w:p>
-    <w:p>
-      <w:pPr>
-        <w:rPr>
-          <w:rFonts w:ascii="Times New Roman" w:hAnsi="Times New Roman" w:cs="Times New Roman"/>
-          <w:lang w:val="en-GB"/>
-        </w:rPr>
-      </w:pPr>
-      <w:r>
-        <w:rPr>
-          <w:rFonts w:ascii="Times New Roman" w:hAnsi="Times New Roman" w:cs="Times New Roman"/>
-          <w:lang w:val="en-GB"/>
-        </w:rPr>
-        <w:t>About said methodology, I have enjoyed using them and I think that the task system is the one that works better for me, as it allows me to change the subject of my work every few days and prevents me from being so bored that I lose interest on the project. The only inconvenient that I have seen is that is clearly meant to be used in longer projects, and if we add to that the fact that we didn’t exactly knew how to use it, meant that sometimes it was confusing and it led to some problems in the analysis and design. Sometimes we even were taking some tasks that were already done by other members of the group. This happened 2 or 3 times during the project, and it was kind of a lost of time and effort but at least, it help us to get to know how to use scrum properly. If I had to start the project from the beginning and knowing what I do now, I would make sure to have way more sprint meetings, as it is essentially what let us know what everyone is doing and it can easily avoid the problem I talked about.</w:t>
-      </w:r>
-    </w:p>
-    <w:p>
-      <w:pPr>
-        <w:rPr>
-          <w:rFonts w:ascii="Times New Roman" w:hAnsi="Times New Roman" w:cs="Times New Roman"/>
-          <w:lang w:val="en-GB"/>
-        </w:rPr>
-      </w:pPr>
-    </w:p>
-    <w:p>
-      <w:pPr>
-        <w:rPr>
-          <w:rFonts w:ascii="Times New Roman" w:hAnsi="Times New Roman" w:cs="Times New Roman"/>
-          <w:lang w:val="en-GB"/>
-        </w:rPr>
-      </w:pPr>
-      <w:r>
-        <w:rPr>
-          <w:rFonts w:ascii="Times New Roman" w:hAnsi="Times New Roman" w:cs="Times New Roman"/>
-          <w:lang w:val="en-GB"/>
-        </w:rPr>
-        <w:t>To sum up, I am really happy with the group and the approach that we took for this project, I feel that everyone has improved themselves during this period and our effort has paid off, as I am also proud about the final result of our project.</w:t>
-      </w:r>
+        <w:t xml:space="preserve">I haven’t seen that the scrum roles have been taken seriously, even after we spent way too much time trying to decide them. I saw that Alex was at least trying to take his role seriously (this can be seen in the backlog, or during the sprint meetings we had), but I haven’t seen Franek even trying to do it. </w:t>
+      </w:r>
+      <w:proofErr w:type="gramStart"/>
+      <w:r>
+        <w:rPr>
+          <w:rFonts w:ascii="Times New Roman" w:hAnsi="Times New Roman" w:cs="Times New Roman"/>
+          <w:lang w:val="en-GB"/>
+        </w:rPr>
+        <w:t>Actually, is</w:t>
+      </w:r>
+      <w:proofErr w:type="gramEnd"/>
+      <w:r>
+        <w:rPr>
+          <w:rFonts w:ascii="Times New Roman" w:hAnsi="Times New Roman" w:cs="Times New Roman"/>
+          <w:lang w:val="en-GB"/>
+        </w:rPr>
+        <w:t xml:space="preserve"> María the one who has more or less taken both roles. This is not a surprise to anyone in the group, as last semester she was doing that as well, even if we weren’t using scrum or UP. </w:t>
+      </w:r>
+    </w:p>
+    <w:p>
+      <w:pPr>
+        <w:rPr>
+          <w:rFonts w:ascii="Times New Roman" w:hAnsi="Times New Roman" w:cs="Times New Roman"/>
+          <w:lang w:val="en-GB"/>
+        </w:rPr>
+      </w:pPr>
+      <w:r>
+        <w:rPr>
+          <w:rFonts w:ascii="Times New Roman" w:hAnsi="Times New Roman" w:cs="Times New Roman"/>
+          <w:lang w:val="en-GB"/>
+        </w:rPr>
+        <w:t xml:space="preserve">About said methodology, I have enjoyed using them and I think that the task system is the one that works better for me, as it allows me to change the subject of my work every few days and prevents me from being so bored that I lose interest on the project. The only inconvenient that I have seen is that is clearly meant to be used in longer projects, and if we add to that the fact that we didn’t exactly knew how to use it, meant that sometimes it was confusing and it led to some problems in the analysis and design. Sometimes we even were taking some tasks that were already done by other members of the group. This happened 2 or 3 times during the project, and it was kind of a </w:t>
+      </w:r>
+      <w:proofErr w:type="spellStart"/>
+      <w:r>
+        <w:rPr>
+          <w:rFonts w:ascii="Times New Roman" w:hAnsi="Times New Roman" w:cs="Times New Roman"/>
+          <w:lang w:val="en-GB"/>
+        </w:rPr>
+        <w:t>lost</w:t>
+      </w:r>
+      <w:proofErr w:type="spellEnd"/>
+      <w:r>
+        <w:rPr>
+          <w:rFonts w:ascii="Times New Roman" w:hAnsi="Times New Roman" w:cs="Times New Roman"/>
+          <w:lang w:val="en-GB"/>
+        </w:rPr>
+        <w:t xml:space="preserve"> of time and effort but at least, it </w:t>
+      </w:r>
+      <w:proofErr w:type="gramStart"/>
+      <w:r>
+        <w:rPr>
+          <w:rFonts w:ascii="Times New Roman" w:hAnsi="Times New Roman" w:cs="Times New Roman"/>
+          <w:lang w:val="en-GB"/>
+        </w:rPr>
+        <w:t>help</w:t>
+      </w:r>
+      <w:proofErr w:type="gramEnd"/>
+      <w:r>
+        <w:rPr>
+          <w:rFonts w:ascii="Times New Roman" w:hAnsi="Times New Roman" w:cs="Times New Roman"/>
+          <w:lang w:val="en-GB"/>
+        </w:rPr>
+        <w:t xml:space="preserve"> us to get to know how to use scrum properly. If I had to start the project from the beginning and knowing what I do now, I would make sure to have way more sprint meetings, as it is essentially what let us know what everyone is </w:t>
+      </w:r>
+      <w:proofErr w:type="gramStart"/>
+      <w:r>
+        <w:rPr>
+          <w:rFonts w:ascii="Times New Roman" w:hAnsi="Times New Roman" w:cs="Times New Roman"/>
+          <w:lang w:val="en-GB"/>
+        </w:rPr>
+        <w:t>doing</w:t>
+      </w:r>
+      <w:proofErr w:type="gramEnd"/>
+      <w:r>
+        <w:rPr>
+          <w:rFonts w:ascii="Times New Roman" w:hAnsi="Times New Roman" w:cs="Times New Roman"/>
+          <w:lang w:val="en-GB"/>
+        </w:rPr>
+        <w:t xml:space="preserve"> and it can easily avoid the problem I talked about.</w:t>
+      </w:r>
+    </w:p>
+    <w:p>
+      <w:pPr>
+        <w:rPr>
+          <w:rFonts w:ascii="Times New Roman" w:hAnsi="Times New Roman" w:cs="Times New Roman"/>
+          <w:lang w:val="en-GB"/>
+        </w:rPr>
+      </w:pPr>
+    </w:p>
+    <w:p>
+      <w:pPr>
+        <w:rPr>
+          <w:rFonts w:ascii="Times New Roman" w:hAnsi="Times New Roman" w:cs="Times New Roman"/>
+          <w:lang w:val="en-GB"/>
+        </w:rPr>
+      </w:pPr>
+      <w:r>
+        <w:rPr>
+          <w:rFonts w:ascii="Times New Roman" w:hAnsi="Times New Roman" w:cs="Times New Roman"/>
+          <w:lang w:val="en-GB"/>
+        </w:rPr>
+        <w:t xml:space="preserve">To sum up, I am </w:t>
+      </w:r>
+      <w:proofErr w:type="gramStart"/>
+      <w:r>
+        <w:rPr>
+          <w:rFonts w:ascii="Times New Roman" w:hAnsi="Times New Roman" w:cs="Times New Roman"/>
+          <w:lang w:val="en-GB"/>
+        </w:rPr>
+        <w:t>really happy</w:t>
+      </w:r>
+      <w:proofErr w:type="gramEnd"/>
+      <w:r>
+        <w:rPr>
+          <w:rFonts w:ascii="Times New Roman" w:hAnsi="Times New Roman" w:cs="Times New Roman"/>
+          <w:lang w:val="en-GB"/>
+        </w:rPr>
+        <w:t xml:space="preserve"> with the group and the approach that we took for this project, I feel that everyone has improved themselves during this period and our effort has paid off, as I am also proud about the final result of our project.</w:t>
+      </w:r>
+    </w:p>
+    <w:p>
+      <w:pPr>
+        <w:rPr>
+          <w:rFonts w:ascii="Times New Roman" w:hAnsi="Times New Roman" w:cs="Times New Roman"/>
+          <w:lang w:val="en-GB"/>
+        </w:rPr>
+      </w:pPr>
+    </w:p>
+    <w:p>
+      <w:pPr>
+        <w:rPr>
+          <w:rFonts w:ascii="Times New Roman" w:hAnsi="Times New Roman" w:cs="Times New Roman"/>
+          <w:lang w:val="en-GB"/>
+        </w:rPr>
+      </w:pPr>
+    </w:p>
+    <w:p>
+      <w:pPr>
+        <w:rPr>
+          <w:lang w:val="en-GB"/>
+        </w:rPr>
+      </w:pPr>
+      <w:r>
+        <w:rPr>
+          <w:b/>
+          <w:bCs/>
+          <w:lang w:val="en-GB"/>
+        </w:rPr>
+        <w:t>Alex</w:t>
+      </w:r>
+      <w:r>
+        <w:rPr>
+          <w:lang w:val="en-GB"/>
+        </w:rPr>
+        <w:t>……………………………………………………………………………………………………………………………………………</w:t>
+      </w:r>
+    </w:p>
+    <w:p>
+      <w:pPr>
+        <w:rPr>
+          <w:lang w:val="en-GB"/>
+        </w:rPr>
+      </w:pPr>
+      <w:r>
+        <w:rPr>
+          <w:lang w:val="en-GB"/>
+        </w:rPr>
+        <w:t xml:space="preserve">For my personal reflection as a group member, I could say that when I first joined the </w:t>
+      </w:r>
+      <w:proofErr w:type="gramStart"/>
+      <w:r>
+        <w:rPr>
+          <w:lang w:val="en-GB"/>
+        </w:rPr>
+        <w:t>group</w:t>
+      </w:r>
+      <w:proofErr w:type="gramEnd"/>
+      <w:r>
+        <w:rPr>
+          <w:lang w:val="en-GB"/>
+        </w:rPr>
+        <w:t xml:space="preserve"> I had high expectation in terms of both the amount of work that I have to do to keep with the others and the result of that effort.</w:t>
+      </w:r>
+    </w:p>
+    <w:p>
+      <w:pPr>
+        <w:rPr>
+          <w:lang w:val="en-GB"/>
+        </w:rPr>
+      </w:pPr>
+      <w:r>
+        <w:rPr>
+          <w:lang w:val="en-GB"/>
+        </w:rPr>
+        <w:t>My expectation resulted to be correct, both in a positive and negative way, things that in my opinion could be covered superficially were instead examined in detail, this resulted in a slowed workflow but on the positive part we had a solid grasp of the scenario in argument.</w:t>
+      </w:r>
+    </w:p>
+    <w:p>
+      <w:pPr>
+        <w:rPr>
+          <w:lang w:val="en-GB"/>
+        </w:rPr>
+      </w:pPr>
+      <w:r>
+        <w:rPr>
+          <w:lang w:val="en-GB"/>
+        </w:rPr>
+        <w:t>To sum it up our group was the embodiment of “slow and steady wins the race” and no intentional sloppiness allowed.</w:t>
+      </w:r>
+    </w:p>
+    <w:p>
+      <w:pPr>
+        <w:rPr>
+          <w:lang w:val="en-GB"/>
+        </w:rPr>
+      </w:pPr>
+      <w:r>
+        <w:rPr>
+          <w:lang w:val="en-GB"/>
+        </w:rPr>
+        <w:lastRenderedPageBreak/>
+        <w:t xml:space="preserve">Personality wise I tend to have blue tendencies when it comes to decision making and I like to follow a structure when it makes the work </w:t>
+      </w:r>
+      <w:proofErr w:type="gramStart"/>
+      <w:r>
+        <w:rPr>
+          <w:lang w:val="en-GB"/>
+        </w:rPr>
+        <w:t>easier</w:t>
+      </w:r>
+      <w:proofErr w:type="gramEnd"/>
+      <w:r>
+        <w:rPr>
+          <w:lang w:val="en-GB"/>
+        </w:rPr>
+        <w:t xml:space="preserve"> but I am not that organized witch made my project contributions more difficult that they should.</w:t>
+      </w:r>
+    </w:p>
+    <w:p>
+      <w:pPr>
+        <w:rPr>
+          <w:lang w:val="en-GB"/>
+        </w:rPr>
+      </w:pPr>
+      <w:r>
+        <w:rPr>
+          <w:lang w:val="en-GB"/>
+        </w:rPr>
+        <w:t xml:space="preserve">For the reflection as a Scrum muster, I have to admit that I wasn’t the best scrum master this group could have had, this was due to the fact that it was my first time in this position and </w:t>
+      </w:r>
+      <w:proofErr w:type="gramStart"/>
+      <w:r>
+        <w:rPr>
+          <w:lang w:val="en-GB"/>
+        </w:rPr>
+        <w:t>also</w:t>
+      </w:r>
+      <w:proofErr w:type="gramEnd"/>
+      <w:r>
+        <w:rPr>
+          <w:lang w:val="en-GB"/>
+        </w:rPr>
+        <w:t xml:space="preserve"> I didn’t become more comfortable with the role as the project progressed.</w:t>
+      </w:r>
+    </w:p>
+    <w:p>
+      <w:pPr>
+        <w:rPr>
+          <w:lang w:val="en-GB"/>
+        </w:rPr>
+      </w:pPr>
+      <w:r>
+        <w:rPr>
+          <w:lang w:val="en-GB"/>
+        </w:rPr>
+        <w:t xml:space="preserve">The most glaring lacunes were the fact that I often failed to organise daily meetings, or I didn’t book any rooms that were supposed to be one of the </w:t>
+      </w:r>
+      <w:proofErr w:type="gramStart"/>
+      <w:r>
+        <w:rPr>
+          <w:lang w:val="en-GB"/>
+        </w:rPr>
+        <w:t>responsibility</w:t>
+      </w:r>
+      <w:proofErr w:type="gramEnd"/>
+      <w:r>
+        <w:rPr>
+          <w:lang w:val="en-GB"/>
+        </w:rPr>
+        <w:t xml:space="preserve"> of the scrum master (remove obstacles for the group).</w:t>
+      </w:r>
+    </w:p>
+    <w:p>
+      <w:pPr>
+        <w:rPr>
+          <w:lang w:val="en-GB"/>
+        </w:rPr>
+      </w:pPr>
+      <w:r>
+        <w:rPr>
+          <w:lang w:val="en-GB"/>
+        </w:rPr>
+        <w:t>On the other side I did complete the other tasks of the scrum master, the ones that where I only had to deal with objective data, such as the burn down charts and the back log to the best of my abilities.</w:t>
+      </w:r>
+    </w:p>
+    <w:p>
+      <w:pPr>
+        <w:rPr>
+          <w:lang w:val="en-GB"/>
+        </w:rPr>
+      </w:pPr>
+      <w:r>
+        <w:rPr>
+          <w:lang w:val="en-GB"/>
+        </w:rPr>
+        <w:t xml:space="preserve">I often unconsciously prioritized my tasks as group member instead of the scrum master </w:t>
+      </w:r>
+      <w:proofErr w:type="gramStart"/>
+      <w:r>
+        <w:rPr>
+          <w:lang w:val="en-GB"/>
+        </w:rPr>
+        <w:t>ones ,</w:t>
+      </w:r>
+      <w:proofErr w:type="gramEnd"/>
+      <w:r>
+        <w:rPr>
+          <w:lang w:val="en-GB"/>
+        </w:rPr>
+        <w:t xml:space="preserve"> I could say that I would not take this position again in the future if given the opportunity, but overall it was still and experience to have, it gave me a new perspective, and highlighted my strength and weaknesses.</w:t>
+      </w:r>
+    </w:p>
+    <w:p>
+      <w:pPr>
+        <w:rPr>
+          <w:rFonts w:ascii="Times New Roman" w:hAnsi="Times New Roman" w:cs="Times New Roman"/>
+          <w:lang w:val="en-GB"/>
+        </w:rPr>
+      </w:pPr>
     </w:p>
     <w:p>
       <w:pPr>
@@ -7160,7 +8567,32 @@
           <w:rFonts w:ascii="Times New Roman" w:hAnsi="Times New Roman" w:cs="Times New Roman"/>
           <w:lang w:val="en-GB"/>
         </w:rPr>
-        <w:t xml:space="preserve">Other than that we had 7 other meetings with Ole 4 in person and 2 in zoom for the duration of about 30 min we also had 2 meetings with Ib  for the duration of 40 min  </w:t>
+        <w:t xml:space="preserve">Other than that we had 7 other meetings with Ole 4 in person and 2 in zoom for the duration of about 30 min we also had 2 meetings with </w:t>
+      </w:r>
+      <w:proofErr w:type="spellStart"/>
+      <w:proofErr w:type="gramStart"/>
+      <w:r>
+        <w:rPr>
+          <w:rFonts w:ascii="Times New Roman" w:hAnsi="Times New Roman" w:cs="Times New Roman"/>
+          <w:lang w:val="en-GB"/>
+        </w:rPr>
+        <w:t>Ib</w:t>
+      </w:r>
+      <w:proofErr w:type="spellEnd"/>
+      <w:r>
+        <w:rPr>
+          <w:rFonts w:ascii="Times New Roman" w:hAnsi="Times New Roman" w:cs="Times New Roman"/>
+          <w:lang w:val="en-GB"/>
+        </w:rPr>
+        <w:t xml:space="preserve">  for</w:t>
+      </w:r>
+      <w:proofErr w:type="gramEnd"/>
+      <w:r>
+        <w:rPr>
+          <w:rFonts w:ascii="Times New Roman" w:hAnsi="Times New Roman" w:cs="Times New Roman"/>
+          <w:lang w:val="en-GB"/>
+        </w:rPr>
+        <w:t xml:space="preserve"> the duration of 40 min  </w:t>
       </w:r>
     </w:p>
     <w:p>
@@ -7352,7 +8784,23 @@
           <w:rFonts w:ascii="Times New Roman" w:hAnsi="Times New Roman" w:cs="Times New Roman"/>
           <w:lang w:val="en-GB"/>
         </w:rPr>
-        <w:t>And to conclude, we are sure that if we got the chance to start again this project or one with similar requirements at this point in time, we could deliver a lot more artifacts in the same amount of time due our knowledge acquired.</w:t>
+        <w:t xml:space="preserve">And to conclude, we are sure that if we got the chance to start again this project or one with similar requirements </w:t>
+      </w:r>
+      <w:proofErr w:type="gramStart"/>
+      <w:r>
+        <w:rPr>
+          <w:rFonts w:ascii="Times New Roman" w:hAnsi="Times New Roman" w:cs="Times New Roman"/>
+          <w:lang w:val="en-GB"/>
+        </w:rPr>
+        <w:t>at this point in time</w:t>
+      </w:r>
+      <w:proofErr w:type="gramEnd"/>
+      <w:r>
+        <w:rPr>
+          <w:rFonts w:ascii="Times New Roman" w:hAnsi="Times New Roman" w:cs="Times New Roman"/>
+          <w:lang w:val="en-GB"/>
+        </w:rPr>
+        <w:t>, we could deliver a lot more artifacts in the same amount of time due our knowledge acquired.</w:t>
       </w:r>
     </w:p>
     <w:p>
@@ -7760,11 +9208,10 @@
           <w:shd w:val="clear" w:color="auto" w:fill="FAF9F8"/>
           <w:lang w:val="en-GB"/>
         </w:rPr>
-        <w:t>Appendix P: /Appendices/Group_Contract</w:t>
-      </w:r>
-    </w:p>
-    <w:p>
-      <w:pPr>
+        <w:t>Appendix P: /Appendices/</w:t>
+      </w:r>
+      <w:proofErr w:type="spellStart"/>
+      <w:r>
         <w:rPr>
           <w:rFonts w:ascii="Times New Roman" w:hAnsi="Times New Roman" w:cs="Times New Roman"/>
           <w:sz w:val="20"/>
@@ -7772,8 +9219,12 @@
           <w:shd w:val="clear" w:color="auto" w:fill="FAF9F8"/>
           <w:lang w:val="en-GB"/>
         </w:rPr>
-      </w:pPr>
-      <w:r>
+        <w:t>Group_Contract</w:t>
+      </w:r>
+      <w:proofErr w:type="spellEnd"/>
+    </w:p>
+    <w:p>
+      <w:pPr>
         <w:rPr>
           <w:rFonts w:ascii="Times New Roman" w:hAnsi="Times New Roman" w:cs="Times New Roman"/>
           <w:sz w:val="20"/>
@@ -7781,11 +9232,8 @@
           <w:shd w:val="clear" w:color="auto" w:fill="FAF9F8"/>
           <w:lang w:val="en-GB"/>
         </w:rPr>
-        <w:t>Appendix O: /Appendices/backlog</w:t>
-      </w:r>
-    </w:p>
-    <w:p>
-      <w:pPr>
+      </w:pPr>
+      <w:r>
         <w:rPr>
           <w:rFonts w:ascii="Times New Roman" w:hAnsi="Times New Roman" w:cs="Times New Roman"/>
           <w:sz w:val="20"/>
@@ -7793,8 +9241,11 @@
           <w:shd w:val="clear" w:color="auto" w:fill="FAF9F8"/>
           <w:lang w:val="en-GB"/>
         </w:rPr>
-      </w:pPr>
-      <w:r>
+        <w:t>Appendix O: /Appendices/backlog</w:t>
+      </w:r>
+    </w:p>
+    <w:p>
+      <w:pPr>
         <w:rPr>
           <w:rFonts w:ascii="Times New Roman" w:hAnsi="Times New Roman" w:cs="Times New Roman"/>
           <w:sz w:val="20"/>
@@ -7802,14 +9253,7 @@
           <w:shd w:val="clear" w:color="auto" w:fill="FAF9F8"/>
           <w:lang w:val="en-GB"/>
         </w:rPr>
-        <w:t>Appendix Q: /Appendices/</w:t>
-      </w:r>
-      <w:r>
-        <w:rPr>
-          <w:lang w:val="en-GB"/>
-        </w:rPr>
-        <w:t xml:space="preserve"> </w:t>
-      </w:r>
+      </w:pPr>
       <w:r>
         <w:rPr>
           <w:rFonts w:ascii="Times New Roman" w:hAnsi="Times New Roman" w:cs="Times New Roman"/>
@@ -7818,11 +9262,16 @@
           <w:shd w:val="clear" w:color="auto" w:fill="FAF9F8"/>
           <w:lang w:val="en-GB"/>
         </w:rPr>
-        <w:t>Burn_down-Sprints.</w:t>
-      </w:r>
-    </w:p>
-    <w:p>
-      <w:pPr>
+        <w:t>Appendix Q: /Appendices/</w:t>
+      </w:r>
+      <w:r>
+        <w:rPr>
+          <w:lang w:val="en-GB"/>
+        </w:rPr>
+        <w:t xml:space="preserve"> </w:t>
+      </w:r>
+      <w:proofErr w:type="spellStart"/>
+      <w:r>
         <w:rPr>
           <w:rFonts w:ascii="Times New Roman" w:hAnsi="Times New Roman" w:cs="Times New Roman"/>
           <w:sz w:val="20"/>
@@ -7830,7 +9279,9 @@
           <w:shd w:val="clear" w:color="auto" w:fill="FAF9F8"/>
           <w:lang w:val="en-GB"/>
         </w:rPr>
-      </w:pPr>
+        <w:t>Burn_down</w:t>
+      </w:r>
+      <w:proofErr w:type="spellEnd"/>
       <w:r>
         <w:rPr>
           <w:rFonts w:ascii="Times New Roman" w:hAnsi="Times New Roman" w:cs="Times New Roman"/>
@@ -7839,8 +9290,41 @@
           <w:shd w:val="clear" w:color="auto" w:fill="FAF9F8"/>
           <w:lang w:val="en-GB"/>
         </w:rPr>
-        <w:t>Appendix J: //Appendices/User_Guide</w:t>
-      </w:r>
+        <w:t>-Sprints.</w:t>
+      </w:r>
+    </w:p>
+    <w:p>
+      <w:pPr>
+        <w:rPr>
+          <w:rFonts w:ascii="Times New Roman" w:hAnsi="Times New Roman" w:cs="Times New Roman"/>
+          <w:sz w:val="20"/>
+          <w:szCs w:val="20"/>
+          <w:shd w:val="clear" w:color="auto" w:fill="FAF9F8"/>
+          <w:lang w:val="en-GB"/>
+        </w:rPr>
+      </w:pPr>
+      <w:r>
+        <w:rPr>
+          <w:rFonts w:ascii="Times New Roman" w:hAnsi="Times New Roman" w:cs="Times New Roman"/>
+          <w:sz w:val="20"/>
+          <w:szCs w:val="20"/>
+          <w:shd w:val="clear" w:color="auto" w:fill="FAF9F8"/>
+          <w:lang w:val="en-GB"/>
+        </w:rPr>
+        <w:t>Appendix J: //Appendices/</w:t>
+      </w:r>
+      <w:proofErr w:type="spellStart"/>
+      <w:r>
+        <w:rPr>
+          <w:rFonts w:ascii="Times New Roman" w:hAnsi="Times New Roman" w:cs="Times New Roman"/>
+          <w:sz w:val="20"/>
+          <w:szCs w:val="20"/>
+          <w:shd w:val="clear" w:color="auto" w:fill="FAF9F8"/>
+          <w:lang w:val="en-GB"/>
+        </w:rPr>
+        <w:t>User_Guide</w:t>
+      </w:r>
+      <w:proofErr w:type="spellEnd"/>
     </w:p>
     <w:p>
       <w:pPr>
@@ -9481,7 +10965,7 @@
                     <a:latin typeface="Calibri"/>
                   </a:defRPr>
                 </a:pPr>
-                <a:endParaRPr lang="es-ES"/>
+                <a:endParaRPr lang="en-US"/>
               </a:p>
             </c:txPr>
             <c:dLblPos val="r"/>
@@ -9706,7 +11190,7 @@
                     <a:latin typeface="Calibri"/>
                   </a:defRPr>
                 </a:pPr>
-                <a:endParaRPr lang="es-ES"/>
+                <a:endParaRPr lang="en-US"/>
               </a:p>
             </c:txPr>
             <c:dLblPos val="r"/>
@@ -9936,7 +11420,7 @@
                 <a:latin typeface="Calibri"/>
               </a:defRPr>
             </a:pPr>
-            <a:endParaRPr lang="es-ES"/>
+            <a:endParaRPr lang="en-US"/>
           </a:p>
         </c:txPr>
         <c:crossAx val="36007202"/>
@@ -9974,7 +11458,7 @@
                 <a:latin typeface="Calibri"/>
               </a:defRPr>
             </a:pPr>
-            <a:endParaRPr lang="es-ES"/>
+            <a:endParaRPr lang="en-US"/>
           </a:p>
         </c:txPr>
         <c:crossAx val="97830473"/>
@@ -10019,7 +11503,7 @@
               <a:latin typeface="Calibri"/>
             </a:defRPr>
           </a:pPr>
-          <a:endParaRPr lang="es-ES"/>
+          <a:endParaRPr lang="en-US"/>
         </a:p>
       </c:txPr>
     </c:legend>
@@ -10133,7 +11617,7 @@
                     <a:latin typeface="Calibri"/>
                   </a:defRPr>
                 </a:pPr>
-                <a:endParaRPr lang="es-ES"/>
+                <a:endParaRPr lang="en-US"/>
               </a:p>
             </c:txPr>
             <c:dLblPos val="r"/>
@@ -10304,7 +11788,7 @@
                     <a:latin typeface="Calibri"/>
                   </a:defRPr>
                 </a:pPr>
-                <a:endParaRPr lang="es-ES"/>
+                <a:endParaRPr lang="en-US"/>
               </a:p>
             </c:txPr>
             <c:dLblPos val="r"/>
@@ -10480,7 +11964,7 @@
                 <a:latin typeface="Calibri"/>
               </a:defRPr>
             </a:pPr>
-            <a:endParaRPr lang="es-ES"/>
+            <a:endParaRPr lang="en-US"/>
           </a:p>
         </c:txPr>
         <c:crossAx val="53157190"/>
@@ -10520,7 +12004,7 @@
                 <a:latin typeface="Calibri"/>
               </a:defRPr>
             </a:pPr>
-            <a:endParaRPr lang="es-ES"/>
+            <a:endParaRPr lang="en-US"/>
           </a:p>
         </c:txPr>
         <c:crossAx val="99695663"/>
@@ -10565,7 +12049,7 @@
               <a:latin typeface="Calibri"/>
             </a:defRPr>
           </a:pPr>
-          <a:endParaRPr lang="es-ES"/>
+          <a:endParaRPr lang="en-US"/>
         </a:p>
       </c:txPr>
     </c:legend>
@@ -10679,7 +12163,7 @@
                     <a:latin typeface="Calibri"/>
                   </a:defRPr>
                 </a:pPr>
-                <a:endParaRPr lang="es-ES"/>
+                <a:endParaRPr lang="en-US"/>
               </a:p>
             </c:txPr>
             <c:dLblPos val="r"/>
@@ -10814,7 +12298,7 @@
                     <a:latin typeface="Calibri"/>
                   </a:defRPr>
                 </a:pPr>
-                <a:endParaRPr lang="es-ES"/>
+                <a:endParaRPr lang="en-US"/>
               </a:p>
             </c:txPr>
             <c:dLblPos val="r"/>
@@ -10954,7 +12438,7 @@
                 <a:latin typeface="Calibri"/>
               </a:defRPr>
             </a:pPr>
-            <a:endParaRPr lang="es-ES"/>
+            <a:endParaRPr lang="en-US"/>
           </a:p>
         </c:txPr>
         <c:crossAx val="47360136"/>
@@ -10992,7 +12476,7 @@
                 <a:latin typeface="Calibri"/>
               </a:defRPr>
             </a:pPr>
-            <a:endParaRPr lang="es-ES"/>
+            <a:endParaRPr lang="en-US"/>
           </a:p>
         </c:txPr>
         <c:crossAx val="39406061"/>
@@ -11037,7 +12521,7 @@
               <a:latin typeface="Calibri"/>
             </a:defRPr>
           </a:pPr>
-          <a:endParaRPr lang="es-ES"/>
+          <a:endParaRPr lang="en-US"/>
         </a:p>
       </c:txPr>
     </c:legend>
@@ -11151,7 +12635,7 @@
                     <a:latin typeface="Calibri"/>
                   </a:defRPr>
                 </a:pPr>
-                <a:endParaRPr lang="es-ES"/>
+                <a:endParaRPr lang="en-US"/>
               </a:p>
             </c:txPr>
             <c:dLblPos val="r"/>
@@ -11256,7 +12740,7 @@
                     <a:latin typeface="Calibri"/>
                   </a:defRPr>
                 </a:pPr>
-                <a:endParaRPr lang="es-ES"/>
+                <a:endParaRPr lang="en-US"/>
               </a:p>
             </c:txPr>
             <c:dLblPos val="r"/>
@@ -11366,7 +12850,7 @@
                 <a:latin typeface="Calibri"/>
               </a:defRPr>
             </a:pPr>
-            <a:endParaRPr lang="es-ES"/>
+            <a:endParaRPr lang="en-US"/>
           </a:p>
         </c:txPr>
         <c:crossAx val="72044014"/>
@@ -11404,7 +12888,7 @@
                 <a:latin typeface="Calibri"/>
               </a:defRPr>
             </a:pPr>
-            <a:endParaRPr lang="es-ES"/>
+            <a:endParaRPr lang="en-US"/>
           </a:p>
         </c:txPr>
         <c:crossAx val="68109046"/>
@@ -11449,7 +12933,7 @@
               <a:latin typeface="Calibri"/>
             </a:defRPr>
           </a:pPr>
-          <a:endParaRPr lang="es-ES"/>
+          <a:endParaRPr lang="en-US"/>
         </a:p>
       </c:txPr>
     </c:legend>
@@ -11563,7 +13047,7 @@
                     <a:latin typeface="Calibri"/>
                   </a:defRPr>
                 </a:pPr>
-                <a:endParaRPr lang="es-ES"/>
+                <a:endParaRPr lang="en-US"/>
               </a:p>
             </c:txPr>
             <c:dLblPos val="r"/>
@@ -11680,7 +13164,7 @@
                     <a:latin typeface="Calibri"/>
                   </a:defRPr>
                 </a:pPr>
-                <a:endParaRPr lang="es-ES"/>
+                <a:endParaRPr lang="en-US"/>
               </a:p>
             </c:txPr>
             <c:dLblPos val="r"/>
@@ -11802,7 +13286,7 @@
                 <a:latin typeface="Calibri"/>
               </a:defRPr>
             </a:pPr>
-            <a:endParaRPr lang="es-ES"/>
+            <a:endParaRPr lang="en-US"/>
           </a:p>
         </c:txPr>
         <c:crossAx val="27048637"/>
@@ -11840,7 +13324,7 @@
                 <a:latin typeface="Calibri"/>
               </a:defRPr>
             </a:pPr>
-            <a:endParaRPr lang="es-ES"/>
+            <a:endParaRPr lang="en-US"/>
           </a:p>
         </c:txPr>
         <c:crossAx val="40497420"/>
@@ -11885,7 +13369,7 @@
               <a:latin typeface="Calibri"/>
             </a:defRPr>
           </a:pPr>
-          <a:endParaRPr lang="es-ES"/>
+          <a:endParaRPr lang="en-US"/>
         </a:p>
       </c:txPr>
     </c:legend>
@@ -11999,7 +13483,7 @@
                     <a:latin typeface="Calibri"/>
                   </a:defRPr>
                 </a:pPr>
-                <a:endParaRPr lang="es-ES"/>
+                <a:endParaRPr lang="en-US"/>
               </a:p>
             </c:txPr>
             <c:dLblPos val="r"/>
@@ -12116,7 +13600,7 @@
                     <a:latin typeface="Calibri"/>
                   </a:defRPr>
                 </a:pPr>
-                <a:endParaRPr lang="es-ES"/>
+                <a:endParaRPr lang="en-US"/>
               </a:p>
             </c:txPr>
             <c:dLblPos val="r"/>
@@ -12238,7 +13722,7 @@
                 <a:latin typeface="Calibri"/>
               </a:defRPr>
             </a:pPr>
-            <a:endParaRPr lang="es-ES"/>
+            <a:endParaRPr lang="en-US"/>
           </a:p>
         </c:txPr>
         <c:crossAx val="53309182"/>
@@ -12276,7 +13760,7 @@
                 <a:latin typeface="Calibri"/>
               </a:defRPr>
             </a:pPr>
-            <a:endParaRPr lang="es-ES"/>
+            <a:endParaRPr lang="en-US"/>
           </a:p>
         </c:txPr>
         <c:crossAx val="82208749"/>
@@ -12321,7 +13805,7 @@
               <a:latin typeface="Calibri"/>
             </a:defRPr>
           </a:pPr>
-          <a:endParaRPr lang="es-ES"/>
+          <a:endParaRPr lang="en-US"/>
         </a:p>
       </c:txPr>
     </c:legend>
@@ -12435,7 +13919,7 @@
                     <a:latin typeface="Calibri"/>
                   </a:defRPr>
                 </a:pPr>
-                <a:endParaRPr lang="es-ES"/>
+                <a:endParaRPr lang="en-US"/>
               </a:p>
             </c:txPr>
             <c:dLblPos val="r"/>
@@ -12858,7 +14342,7 @@
                     <a:latin typeface="Calibri"/>
                   </a:defRPr>
                 </a:pPr>
-                <a:endParaRPr lang="es-ES"/>
+                <a:endParaRPr lang="en-US"/>
               </a:p>
             </c:txPr>
             <c:dLblPos val="r"/>
@@ -13286,7 +14770,7 @@
                 <a:latin typeface="Calibri"/>
               </a:defRPr>
             </a:pPr>
-            <a:endParaRPr lang="es-ES"/>
+            <a:endParaRPr lang="en-US"/>
           </a:p>
         </c:txPr>
         <c:crossAx val="83561962"/>
@@ -13324,7 +14808,7 @@
                 <a:latin typeface="Calibri"/>
               </a:defRPr>
             </a:pPr>
-            <a:endParaRPr lang="es-ES"/>
+            <a:endParaRPr lang="en-US"/>
           </a:p>
         </c:txPr>
         <c:crossAx val="40811130"/>
@@ -13369,7 +14853,7 @@
               <a:latin typeface="Calibri"/>
             </a:defRPr>
           </a:pPr>
-          <a:endParaRPr lang="es-ES"/>
+          <a:endParaRPr lang="en-US"/>
         </a:p>
       </c:txPr>
     </c:legend>
